--- a/RAPPORT DE STAGE.docx
+++ b/RAPPORT DE STAGE.docx
@@ -708,7 +708,7 @@
               <w:noProof/>
             </w:rPr>
             <w:pict w14:anchorId="0C19C2B4">
-              <v:shape id="_x0000_s2063" type="#_x0000_t202" style="position:absolute;left:0;text-align:left;margin-left:224.2pt;margin-top:468.15pt;width:163.3pt;height:25.75pt;z-index:251689984;visibility:visible;mso-wrap-style:square;mso-width-percent:0;mso-height-percent:0;mso-wrap-distance-left:9pt;mso-wrap-distance-top:0;mso-wrap-distance-right:9pt;mso-wrap-distance-bottom:0;mso-position-horizontal:right;mso-position-horizontal-relative:margin;mso-position-vertical:absolute;mso-position-vertical-relative:text;mso-width-percent:0;mso-height-percent:0;mso-width-relative:margin;mso-height-relative:margin;v-text-anchor:top" o:gfxdata="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" fillcolor="white [3201]" stroked="f" strokeweight=".5pt">
+              <v:shape id="_x0000_s2063" type="#_x0000_t202" style="position:absolute;left:0;text-align:left;margin-left:336.3pt;margin-top:468.15pt;width:163.3pt;height:25.75pt;z-index:251689984;visibility:visible;mso-wrap-style:square;mso-width-percent:0;mso-height-percent:0;mso-wrap-distance-left:9pt;mso-wrap-distance-top:0;mso-wrap-distance-right:9pt;mso-wrap-distance-bottom:0;mso-position-horizontal:right;mso-position-horizontal-relative:margin;mso-position-vertical:absolute;mso-position-vertical-relative:text;mso-width-percent:0;mso-height-percent:0;mso-width-relative:margin;mso-height-relative:margin;v-text-anchor:top" o:gfxdata="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" fillcolor="white [3201]" stroked="f" strokeweight=".5pt">
                 <v:textbox>
                   <w:txbxContent>
                     <w:p>
@@ -837,7 +837,7 @@
               <w:noProof/>
             </w:rPr>
             <w:pict w14:anchorId="7BEF79F9">
-              <v:shape id="_x0000_s2059" type="#_x0000_t202" style="position:absolute;left:0;text-align:left;margin-left:168.4pt;margin-top:446.4pt;width:135.4pt;height:25.5pt;z-index:251680768;visibility:visible;mso-wrap-style:square;mso-width-percent:0;mso-height-percent:0;mso-wrap-distance-left:9pt;mso-wrap-distance-top:0;mso-wrap-distance-right:9pt;mso-wrap-distance-bottom:0;mso-position-horizontal:right;mso-position-horizontal-relative:margin;mso-position-vertical:absolute;mso-position-vertical-relative:text;mso-width-percent:0;mso-height-percent:0;mso-width-relative:margin;mso-height-relative:margin;v-text-anchor:top" o:gfxdata="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" fillcolor="white [3201]" stroked="f" strokeweight=".5pt">
+              <v:shape id="_x0000_s2059" type="#_x0000_t202" style="position:absolute;left:0;text-align:left;margin-left:252.6pt;margin-top:446.4pt;width:135.4pt;height:25.5pt;z-index:251680768;visibility:visible;mso-wrap-style:square;mso-width-percent:0;mso-height-percent:0;mso-wrap-distance-left:9pt;mso-wrap-distance-top:0;mso-wrap-distance-right:9pt;mso-wrap-distance-bottom:0;mso-position-horizontal:right;mso-position-horizontal-relative:margin;mso-position-vertical:absolute;mso-position-vertical-relative:text;mso-width-percent:0;mso-height-percent:0;mso-width-relative:margin;mso-height-relative:margin;v-text-anchor:top" o:gfxdata="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" fillcolor="white [3201]" stroked="f" strokeweight=".5pt">
                 <v:textbox>
                   <w:txbxContent>
                     <w:p>
@@ -1035,7 +1035,7 @@
               <w:noProof/>
             </w:rPr>
             <w:pict w14:anchorId="417607AD">
-              <v:shape id="Text Box 5" o:spid="_x0000_s2056" type="#_x0000_t202" style="position:absolute;left:0;text-align:left;margin-left:816.2pt;margin-top:149.45pt;width:459.3pt;height:94.6pt;z-index:251666432;visibility:visible;mso-wrap-style:square;mso-width-percent:0;mso-height-percent:0;mso-wrap-distance-left:9pt;mso-wrap-distance-top:0;mso-wrap-distance-right:9pt;mso-wrap-distance-bottom:0;mso-position-horizontal:right;mso-position-horizontal-relative:margin;mso-position-vertical:absolute;mso-position-vertical-relative:text;mso-width-percent:0;mso-height-percent:0;mso-width-relative:margin;mso-height-relative:margin;v-text-anchor:top" o:gfxdata="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" fillcolor="#8eaadb [1940]" strokecolor="#5b9bd5 [3208]" strokeweight=".5pt">
+              <v:shape id="Text Box 5" o:spid="_x0000_s2056" type="#_x0000_t202" style="position:absolute;left:0;text-align:left;margin-left:1224.3pt;margin-top:149.45pt;width:459.3pt;height:94.6pt;z-index:251666432;visibility:visible;mso-wrap-style:square;mso-width-percent:0;mso-height-percent:0;mso-wrap-distance-left:9pt;mso-wrap-distance-top:0;mso-wrap-distance-right:9pt;mso-wrap-distance-bottom:0;mso-position-horizontal:right;mso-position-horizontal-relative:margin;mso-position-vertical:absolute;mso-position-vertical-relative:text;mso-width-percent:0;mso-height-percent:0;mso-width-relative:margin;mso-height-relative:margin;v-text-anchor:top" o:gfxdata="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" fillcolor="#8eaadb [1940]" strokecolor="#5b9bd5 [3208]" strokeweight=".5pt">
                 <v:textbox>
                   <w:txbxContent>
                     <w:p>
@@ -1109,7 +1109,7 @@
               <w:lang w:val="fr-FR"/>
             </w:rPr>
             <w:drawing>
-              <wp:anchor distT="0" distB="0" distL="114300" distR="114300" simplePos="0" relativeHeight="251662336" behindDoc="1" locked="0" layoutInCell="1" allowOverlap="1" wp14:anchorId="55C9B6D2" wp14:editId="6AA4953B">
+              <wp:anchor distT="0" distB="0" distL="114300" distR="114300" simplePos="0" relativeHeight="251656192" behindDoc="1" locked="0" layoutInCell="1" allowOverlap="1" wp14:anchorId="55C9B6D2" wp14:editId="6AA4953B">
                 <wp:simplePos x="0" y="0"/>
                 <wp:positionH relativeFrom="margin">
                   <wp:posOffset>4337932</wp:posOffset>
@@ -1495,7 +1495,7 @@
             </w:rPr>
             <w:fldChar w:fldCharType="separate"/>
           </w:r>
-          <w:hyperlink w:anchor="_Toc137505992" w:history="1">
+          <w:hyperlink w:anchor="_Toc137625488" w:history="1">
             <w:r>
               <w:rPr>
                 <w:rStyle w:val="Hyperlink"/>
@@ -1522,7 +1522,7 @@
                 <w:noProof/>
                 <w:webHidden/>
               </w:rPr>
-              <w:instrText xml:space="preserve"> PAGEREF _Toc137505992 \h </w:instrText>
+              <w:instrText xml:space="preserve"> PAGEREF _Toc137625488 \h </w:instrText>
             </w:r>
             <w:r>
               <w:rPr>
@@ -1570,7 +1570,7 @@
               <w:lang w:val="fr-CA" w:eastAsia="fr-CA"/>
             </w:rPr>
           </w:pPr>
-          <w:hyperlink w:anchor="_Toc137505993" w:history="1">
+          <w:hyperlink w:anchor="_Toc137625489" w:history="1">
             <w:r>
               <w:rPr>
                 <w:rStyle w:val="Hyperlink"/>
@@ -1597,7 +1597,7 @@
                 <w:noProof/>
                 <w:webHidden/>
               </w:rPr>
-              <w:instrText xml:space="preserve"> PAGEREF _Toc137505993 \h </w:instrText>
+              <w:instrText xml:space="preserve"> PAGEREF _Toc137625489 \h </w:instrText>
             </w:r>
             <w:r>
               <w:rPr>
@@ -1645,7 +1645,7 @@
               <w:lang w:val="fr-CA" w:eastAsia="fr-CA"/>
             </w:rPr>
           </w:pPr>
-          <w:hyperlink w:anchor="_Toc137505994" w:history="1">
+          <w:hyperlink w:anchor="_Toc137625490" w:history="1">
             <w:r>
               <w:rPr>
                 <w:rStyle w:val="Hyperlink"/>
@@ -1672,7 +1672,7 @@
                 <w:noProof/>
                 <w:webHidden/>
               </w:rPr>
-              <w:instrText xml:space="preserve"> PAGEREF _Toc137505994 \h </w:instrText>
+              <w:instrText xml:space="preserve"> PAGEREF _Toc137625490 \h </w:instrText>
             </w:r>
             <w:r>
               <w:rPr>
@@ -1720,7 +1720,7 @@
               <w:lang w:val="fr-CA" w:eastAsia="fr-CA"/>
             </w:rPr>
           </w:pPr>
-          <w:hyperlink w:anchor="_Toc137505995" w:history="1">
+          <w:hyperlink w:anchor="_Toc137625491" w:history="1">
             <w:r>
               <w:rPr>
                 <w:rStyle w:val="Hyperlink"/>
@@ -1748,7 +1748,7 @@
                 <w:noProof/>
                 <w:webHidden/>
               </w:rPr>
-              <w:instrText xml:space="preserve"> PAGEREF _Toc137505995 \h </w:instrText>
+              <w:instrText xml:space="preserve"> PAGEREF _Toc137625491 \h </w:instrText>
             </w:r>
             <w:r>
               <w:rPr>
@@ -1796,7 +1796,7 @@
               <w:lang w:val="fr-CA" w:eastAsia="fr-CA"/>
             </w:rPr>
           </w:pPr>
-          <w:hyperlink w:anchor="_Toc137505996" w:history="1">
+          <w:hyperlink w:anchor="_Toc137625492" w:history="1">
             <w:r>
               <w:rPr>
                 <w:rStyle w:val="Hyperlink"/>
@@ -1824,7 +1824,7 @@
                 <w:noProof/>
                 <w:webHidden/>
               </w:rPr>
-              <w:instrText xml:space="preserve"> PAGEREF _Toc137505996 \h </w:instrText>
+              <w:instrText xml:space="preserve"> PAGEREF _Toc137625492 \h </w:instrText>
             </w:r>
             <w:r>
               <w:rPr>
@@ -1873,7 +1873,7 @@
               <w:lang w:val="fr-CA" w:eastAsia="fr-CA"/>
             </w:rPr>
           </w:pPr>
-          <w:hyperlink w:anchor="_Toc137505997" w:history="1">
+          <w:hyperlink w:anchor="_Toc137625493" w:history="1">
             <w:r>
               <w:rPr>
                 <w:rStyle w:val="Hyperlink"/>
@@ -1922,7 +1922,7 @@
                 <w:noProof/>
                 <w:webHidden/>
               </w:rPr>
-              <w:instrText xml:space="preserve"> PAGEREF _Toc137505997 \h </w:instrText>
+              <w:instrText xml:space="preserve"> PAGEREF _Toc137625493 \h </w:instrText>
             </w:r>
             <w:r>
               <w:rPr>
@@ -1969,7 +1969,7 @@
               <w:lang w:val="fr-CA" w:eastAsia="fr-CA"/>
             </w:rPr>
           </w:pPr>
-          <w:hyperlink w:anchor="_Toc137505998" w:history="1">
+          <w:hyperlink w:anchor="_Toc137625494" w:history="1">
             <w:r>
               <w:rPr>
                 <w:rStyle w:val="Hyperlink"/>
@@ -1999,7 +1999,7 @@
                 <w:bCs/>
                 <w:noProof/>
               </w:rPr>
-              <w:t>Historique</w:t>
+              <w:t>Fiche d’identification de l’entreprise</w:t>
             </w:r>
             <w:r>
               <w:rPr>
@@ -2020,7 +2020,7 @@
                 <w:noProof/>
                 <w:webHidden/>
               </w:rPr>
-              <w:instrText xml:space="preserve"> PAGEREF _Toc137505998 \h </w:instrText>
+              <w:instrText xml:space="preserve"> PAGEREF _Toc137625494 \h </w:instrText>
             </w:r>
             <w:r>
               <w:rPr>
@@ -2067,7 +2067,7 @@
               <w:lang w:val="fr-CA" w:eastAsia="fr-CA"/>
             </w:rPr>
           </w:pPr>
-          <w:hyperlink w:anchor="_Toc137505999" w:history="1">
+          <w:hyperlink w:anchor="_Toc137625495" w:history="1">
             <w:r>
               <w:rPr>
                 <w:rStyle w:val="Hyperlink"/>
@@ -2097,7 +2097,7 @@
                 <w:bCs/>
                 <w:noProof/>
               </w:rPr>
-              <w:t>Fiche d’identification de l’entreprise</w:t>
+              <w:t>Objectifs &amp; Services</w:t>
             </w:r>
             <w:r>
               <w:rPr>
@@ -2118,7 +2118,7 @@
                 <w:noProof/>
                 <w:webHidden/>
               </w:rPr>
-              <w:instrText xml:space="preserve"> PAGEREF _Toc137505999 \h </w:instrText>
+              <w:instrText xml:space="preserve"> PAGEREF _Toc137625495 \h </w:instrText>
             </w:r>
             <w:r>
               <w:rPr>
@@ -2165,7 +2165,7 @@
               <w:lang w:val="fr-CA" w:eastAsia="fr-CA"/>
             </w:rPr>
           </w:pPr>
-          <w:hyperlink w:anchor="_Toc137506000" w:history="1">
+          <w:hyperlink w:anchor="_Toc137625496" w:history="1">
             <w:r>
               <w:rPr>
                 <w:rStyle w:val="Hyperlink"/>
@@ -2195,7 +2195,7 @@
                 <w:bCs/>
                 <w:noProof/>
               </w:rPr>
-              <w:t>Objectifs</w:t>
+              <w:t>Organisation</w:t>
             </w:r>
             <w:r>
               <w:rPr>
@@ -2216,7 +2216,7 @@
                 <w:noProof/>
                 <w:webHidden/>
               </w:rPr>
-              <w:instrText xml:space="preserve"> PAGEREF _Toc137506000 \h </w:instrText>
+              <w:instrText xml:space="preserve"> PAGEREF _Toc137625496 \h </w:instrText>
             </w:r>
             <w:r>
               <w:rPr>
@@ -2237,6 +2237,104 @@
                 <w:webHidden/>
               </w:rPr>
               <w:t>8</w:t>
+            </w:r>
+            <w:r>
+              <w:rPr>
+                <w:noProof/>
+                <w:webHidden/>
+              </w:rPr>
+              <w:fldChar w:fldCharType="end"/>
+            </w:r>
+          </w:hyperlink>
+        </w:p>
+        <w:p>
+          <w:pPr>
+            <w:pStyle w:val="TOC1"/>
+            <w:tabs>
+              <w:tab w:val="left" w:pos="660"/>
+              <w:tab w:val="right" w:leader="dot" w:pos="9350"/>
+            </w:tabs>
+            <w:rPr>
+              <w:rFonts w:eastAsiaTheme="minorEastAsia" w:cstheme="minorBidi"/>
+              <w:b w:val="0"/>
+              <w:bCs w:val="0"/>
+              <w:caps w:val="0"/>
+              <w:noProof/>
+              <w:sz w:val="22"/>
+              <w:szCs w:val="22"/>
+              <w:lang w:val="fr-CA" w:eastAsia="fr-CA"/>
+            </w:rPr>
+          </w:pPr>
+          <w:hyperlink w:anchor="_Toc137625497" w:history="1">
+            <w:r>
+              <w:rPr>
+                <w:rStyle w:val="Hyperlink"/>
+                <w:rFonts w:ascii="Times New Roman" w:hAnsi="Times New Roman" w:cs="Times New Roman"/>
+                <w:noProof/>
+              </w:rPr>
+              <w:t>II-</w:t>
+            </w:r>
+            <w:r>
+              <w:rPr>
+                <w:rFonts w:eastAsiaTheme="minorEastAsia" w:cstheme="minorBidi"/>
+                <w:b w:val="0"/>
+                <w:bCs w:val="0"/>
+                <w:caps w:val="0"/>
+                <w:noProof/>
+                <w:sz w:val="22"/>
+                <w:szCs w:val="22"/>
+                <w:lang w:val="fr-CA" w:eastAsia="fr-CA"/>
+              </w:rPr>
+              <w:tab/>
+            </w:r>
+            <w:r>
+              <w:rPr>
+                <w:rStyle w:val="Hyperlink"/>
+                <w:rFonts w:ascii="Times New Roman" w:hAnsi="Times New Roman" w:cs="Times New Roman"/>
+                <w:noProof/>
+              </w:rPr>
+              <w:t>PRESENTATION DU PROJET</w:t>
+            </w:r>
+            <w:r>
+              <w:rPr>
+                <w:noProof/>
+                <w:webHidden/>
+              </w:rPr>
+              <w:tab/>
+            </w:r>
+            <w:r>
+              <w:rPr>
+                <w:noProof/>
+                <w:webHidden/>
+              </w:rPr>
+              <w:fldChar w:fldCharType="begin"/>
+            </w:r>
+            <w:r>
+              <w:rPr>
+                <w:noProof/>
+                <w:webHidden/>
+              </w:rPr>
+              <w:instrText xml:space="preserve"> PAGEREF _Toc137625497 \h </w:instrText>
+            </w:r>
+            <w:r>
+              <w:rPr>
+                <w:noProof/>
+                <w:webHidden/>
+              </w:rPr>
+            </w:r>
+            <w:r>
+              <w:rPr>
+                <w:noProof/>
+                <w:webHidden/>
+              </w:rPr>
+              <w:fldChar w:fldCharType="separate"/>
+            </w:r>
+            <w:r>
+              <w:rPr>
+                <w:noProof/>
+                <w:webHidden/>
+              </w:rPr>
+              <w:t>9</w:t>
             </w:r>
             <w:r>
               <w:rPr>
@@ -2263,7 +2361,7 @@
               <w:lang w:val="fr-CA" w:eastAsia="fr-CA"/>
             </w:rPr>
           </w:pPr>
-          <w:hyperlink w:anchor="_Toc137506001" w:history="1">
+          <w:hyperlink w:anchor="_Toc137625498" w:history="1">
             <w:r>
               <w:rPr>
                 <w:rStyle w:val="Hyperlink"/>
@@ -2272,7 +2370,7 @@
                 <w:bCs/>
                 <w:noProof/>
               </w:rPr>
-              <w:t>4.</w:t>
+              <w:t>1-</w:t>
             </w:r>
             <w:r>
               <w:rPr>
@@ -2293,7 +2391,7 @@
                 <w:bCs/>
                 <w:noProof/>
               </w:rPr>
-              <w:t>Prestations</w:t>
+              <w:t>ANALYSE DU PROJET</w:t>
             </w:r>
             <w:r>
               <w:rPr>
@@ -2314,7 +2412,7 @@
                 <w:noProof/>
                 <w:webHidden/>
               </w:rPr>
-              <w:instrText xml:space="preserve"> PAGEREF _Toc137506001 \h </w:instrText>
+              <w:instrText xml:space="preserve"> PAGEREF _Toc137625498 \h </w:instrText>
             </w:r>
             <w:r>
               <w:rPr>
@@ -2334,7 +2432,7 @@
                 <w:noProof/>
                 <w:webHidden/>
               </w:rPr>
-              <w:t>8</w:t>
+              <w:t>9</w:t>
             </w:r>
             <w:r>
               <w:rPr>
@@ -2361,7 +2459,7 @@
               <w:lang w:val="fr-CA" w:eastAsia="fr-CA"/>
             </w:rPr>
           </w:pPr>
-          <w:hyperlink w:anchor="_Toc137506002" w:history="1">
+          <w:hyperlink w:anchor="_Toc137625499" w:history="1">
             <w:r>
               <w:rPr>
                 <w:rStyle w:val="Hyperlink"/>
@@ -2370,7 +2468,7 @@
                 <w:bCs/>
                 <w:noProof/>
               </w:rPr>
-              <w:t>5.</w:t>
+              <w:t>a.</w:t>
             </w:r>
             <w:r>
               <w:rPr>
@@ -2391,7 +2489,7 @@
                 <w:bCs/>
                 <w:noProof/>
               </w:rPr>
-              <w:t>Organisation</w:t>
+              <w:t>Contexte et Problematique</w:t>
             </w:r>
             <w:r>
               <w:rPr>
@@ -2412,7 +2510,7 @@
                 <w:noProof/>
                 <w:webHidden/>
               </w:rPr>
-              <w:instrText xml:space="preserve"> PAGEREF _Toc137506002 \h </w:instrText>
+              <w:instrText xml:space="preserve"> PAGEREF _Toc137625499 \h </w:instrText>
             </w:r>
             <w:r>
               <w:rPr>
@@ -2433,6 +2531,306 @@
                 <w:webHidden/>
               </w:rPr>
               <w:t>9</w:t>
+            </w:r>
+            <w:r>
+              <w:rPr>
+                <w:noProof/>
+                <w:webHidden/>
+              </w:rPr>
+              <w:fldChar w:fldCharType="end"/>
+            </w:r>
+          </w:hyperlink>
+        </w:p>
+        <w:p>
+          <w:pPr>
+            <w:pStyle w:val="TOC3"/>
+            <w:tabs>
+              <w:tab w:val="left" w:pos="880"/>
+              <w:tab w:val="right" w:leader="dot" w:pos="9350"/>
+            </w:tabs>
+            <w:rPr>
+              <w:rFonts w:eastAsiaTheme="minorEastAsia" w:cstheme="minorBidi"/>
+              <w:i w:val="0"/>
+              <w:iCs w:val="0"/>
+              <w:noProof/>
+              <w:sz w:val="22"/>
+              <w:szCs w:val="22"/>
+              <w:lang w:val="fr-CA" w:eastAsia="fr-CA"/>
+            </w:rPr>
+          </w:pPr>
+          <w:hyperlink w:anchor="_Toc137625500" w:history="1">
+            <w:r>
+              <w:rPr>
+                <w:rStyle w:val="Hyperlink"/>
+                <w:rFonts w:ascii="Times New Roman" w:hAnsi="Times New Roman" w:cs="Times New Roman"/>
+                <w:b/>
+                <w:bCs/>
+                <w:noProof/>
+              </w:rPr>
+              <w:t>b.</w:t>
+            </w:r>
+            <w:r>
+              <w:rPr>
+                <w:rFonts w:eastAsiaTheme="minorEastAsia" w:cstheme="minorBidi"/>
+                <w:i w:val="0"/>
+                <w:iCs w:val="0"/>
+                <w:noProof/>
+                <w:sz w:val="22"/>
+                <w:szCs w:val="22"/>
+                <w:lang w:val="fr-CA" w:eastAsia="fr-CA"/>
+              </w:rPr>
+              <w:tab/>
+            </w:r>
+            <w:r>
+              <w:rPr>
+                <w:rStyle w:val="Hyperlink"/>
+                <w:rFonts w:ascii="Times New Roman" w:hAnsi="Times New Roman" w:cs="Times New Roman"/>
+                <w:b/>
+                <w:bCs/>
+                <w:noProof/>
+              </w:rPr>
+              <w:t>Etude de l’existant  et Critique</w:t>
+            </w:r>
+            <w:r>
+              <w:rPr>
+                <w:noProof/>
+                <w:webHidden/>
+              </w:rPr>
+              <w:tab/>
+            </w:r>
+            <w:r>
+              <w:rPr>
+                <w:noProof/>
+                <w:webHidden/>
+              </w:rPr>
+              <w:fldChar w:fldCharType="begin"/>
+            </w:r>
+            <w:r>
+              <w:rPr>
+                <w:noProof/>
+                <w:webHidden/>
+              </w:rPr>
+              <w:instrText xml:space="preserve"> PAGEREF _Toc137625500 \h </w:instrText>
+            </w:r>
+            <w:r>
+              <w:rPr>
+                <w:noProof/>
+                <w:webHidden/>
+              </w:rPr>
+            </w:r>
+            <w:r>
+              <w:rPr>
+                <w:noProof/>
+                <w:webHidden/>
+              </w:rPr>
+              <w:fldChar w:fldCharType="separate"/>
+            </w:r>
+            <w:r>
+              <w:rPr>
+                <w:noProof/>
+                <w:webHidden/>
+              </w:rPr>
+              <w:t>10</w:t>
+            </w:r>
+            <w:r>
+              <w:rPr>
+                <w:noProof/>
+                <w:webHidden/>
+              </w:rPr>
+              <w:fldChar w:fldCharType="end"/>
+            </w:r>
+          </w:hyperlink>
+        </w:p>
+        <w:p>
+          <w:pPr>
+            <w:pStyle w:val="TOC3"/>
+            <w:tabs>
+              <w:tab w:val="left" w:pos="880"/>
+              <w:tab w:val="right" w:leader="dot" w:pos="9350"/>
+            </w:tabs>
+            <w:rPr>
+              <w:rFonts w:eastAsiaTheme="minorEastAsia" w:cstheme="minorBidi"/>
+              <w:i w:val="0"/>
+              <w:iCs w:val="0"/>
+              <w:noProof/>
+              <w:sz w:val="22"/>
+              <w:szCs w:val="22"/>
+              <w:lang w:val="fr-CA" w:eastAsia="fr-CA"/>
+            </w:rPr>
+          </w:pPr>
+          <w:hyperlink w:anchor="_Toc137625501" w:history="1">
+            <w:r>
+              <w:rPr>
+                <w:rStyle w:val="Hyperlink"/>
+                <w:rFonts w:ascii="Times New Roman" w:hAnsi="Times New Roman" w:cs="Times New Roman"/>
+                <w:b/>
+                <w:bCs/>
+                <w:noProof/>
+              </w:rPr>
+              <w:t>c.</w:t>
+            </w:r>
+            <w:r>
+              <w:rPr>
+                <w:rFonts w:eastAsiaTheme="minorEastAsia" w:cstheme="minorBidi"/>
+                <w:i w:val="0"/>
+                <w:iCs w:val="0"/>
+                <w:noProof/>
+                <w:sz w:val="22"/>
+                <w:szCs w:val="22"/>
+                <w:lang w:val="fr-CA" w:eastAsia="fr-CA"/>
+              </w:rPr>
+              <w:tab/>
+            </w:r>
+            <w:r>
+              <w:rPr>
+                <w:rStyle w:val="Hyperlink"/>
+                <w:rFonts w:ascii="Times New Roman" w:hAnsi="Times New Roman" w:cs="Times New Roman"/>
+                <w:b/>
+                <w:bCs/>
+                <w:noProof/>
+              </w:rPr>
+              <w:t>Apports de l’Application</w:t>
+            </w:r>
+            <w:r>
+              <w:rPr>
+                <w:noProof/>
+                <w:webHidden/>
+              </w:rPr>
+              <w:tab/>
+            </w:r>
+            <w:r>
+              <w:rPr>
+                <w:noProof/>
+                <w:webHidden/>
+              </w:rPr>
+              <w:fldChar w:fldCharType="begin"/>
+            </w:r>
+            <w:r>
+              <w:rPr>
+                <w:noProof/>
+                <w:webHidden/>
+              </w:rPr>
+              <w:instrText xml:space="preserve"> PAGEREF _Toc137625501 \h </w:instrText>
+            </w:r>
+            <w:r>
+              <w:rPr>
+                <w:noProof/>
+                <w:webHidden/>
+              </w:rPr>
+            </w:r>
+            <w:r>
+              <w:rPr>
+                <w:noProof/>
+                <w:webHidden/>
+              </w:rPr>
+              <w:fldChar w:fldCharType="separate"/>
+            </w:r>
+            <w:r>
+              <w:rPr>
+                <w:noProof/>
+                <w:webHidden/>
+              </w:rPr>
+              <w:t>10</w:t>
+            </w:r>
+            <w:r>
+              <w:rPr>
+                <w:noProof/>
+                <w:webHidden/>
+              </w:rPr>
+              <w:fldChar w:fldCharType="end"/>
+            </w:r>
+          </w:hyperlink>
+        </w:p>
+        <w:p>
+          <w:pPr>
+            <w:pStyle w:val="TOC3"/>
+            <w:tabs>
+              <w:tab w:val="left" w:pos="880"/>
+              <w:tab w:val="right" w:leader="dot" w:pos="9350"/>
+            </w:tabs>
+            <w:rPr>
+              <w:rFonts w:eastAsiaTheme="minorEastAsia" w:cstheme="minorBidi"/>
+              <w:i w:val="0"/>
+              <w:iCs w:val="0"/>
+              <w:noProof/>
+              <w:sz w:val="22"/>
+              <w:szCs w:val="22"/>
+              <w:lang w:val="fr-CA" w:eastAsia="fr-CA"/>
+            </w:rPr>
+          </w:pPr>
+          <w:hyperlink w:anchor="_Toc137625502" w:history="1">
+            <w:r>
+              <w:rPr>
+                <w:rStyle w:val="Hyperlink"/>
+                <w:rFonts w:ascii="Times New Roman" w:hAnsi="Times New Roman" w:cs="Times New Roman"/>
+                <w:b/>
+                <w:bCs/>
+                <w:noProof/>
+              </w:rPr>
+              <w:t>d.</w:t>
+            </w:r>
+            <w:r>
+              <w:rPr>
+                <w:rFonts w:eastAsiaTheme="minorEastAsia" w:cstheme="minorBidi"/>
+                <w:i w:val="0"/>
+                <w:iCs w:val="0"/>
+                <w:noProof/>
+                <w:sz w:val="22"/>
+                <w:szCs w:val="22"/>
+                <w:lang w:val="fr-CA" w:eastAsia="fr-CA"/>
+              </w:rPr>
+              <w:tab/>
+            </w:r>
+            <w:r>
+              <w:rPr>
+                <w:rStyle w:val="Hyperlink"/>
+                <w:rFonts w:ascii="Times New Roman" w:hAnsi="Times New Roman" w:cs="Times New Roman"/>
+                <w:b/>
+                <w:bCs/>
+                <w:noProof/>
+              </w:rPr>
+              <w:t>Contraintes de realisation</w:t>
+            </w:r>
+            <w:r>
+              <w:rPr>
+                <w:noProof/>
+                <w:webHidden/>
+              </w:rPr>
+              <w:tab/>
+            </w:r>
+            <w:r>
+              <w:rPr>
+                <w:noProof/>
+                <w:webHidden/>
+              </w:rPr>
+              <w:fldChar w:fldCharType="begin"/>
+            </w:r>
+            <w:r>
+              <w:rPr>
+                <w:noProof/>
+                <w:webHidden/>
+              </w:rPr>
+              <w:instrText xml:space="preserve"> PAGEREF _Toc137625502 \h </w:instrText>
+            </w:r>
+            <w:r>
+              <w:rPr>
+                <w:noProof/>
+                <w:webHidden/>
+              </w:rPr>
+            </w:r>
+            <w:r>
+              <w:rPr>
+                <w:noProof/>
+                <w:webHidden/>
+              </w:rPr>
+              <w:fldChar w:fldCharType="separate"/>
+            </w:r>
+            <w:r>
+              <w:rPr>
+                <w:noProof/>
+                <w:webHidden/>
+              </w:rPr>
+              <w:t>10</w:t>
             </w:r>
             <w:r>
               <w:rPr>
@@ -2459,7 +2857,7 @@
               <w:lang w:val="fr-CA" w:eastAsia="fr-CA"/>
             </w:rPr>
           </w:pPr>
-          <w:hyperlink w:anchor="_Toc137506003" w:history="1">
+          <w:hyperlink w:anchor="_Toc137625503" w:history="1">
             <w:r>
               <w:rPr>
                 <w:rStyle w:val="Hyperlink"/>
@@ -2468,7 +2866,7 @@
                 <w:bCs/>
                 <w:noProof/>
               </w:rPr>
-              <w:t>6.</w:t>
+              <w:t>2-</w:t>
             </w:r>
             <w:r>
               <w:rPr>
@@ -2489,7 +2887,7 @@
                 <w:bCs/>
                 <w:noProof/>
               </w:rPr>
-              <w:t>Concurrence</w:t>
+              <w:t>ORGANISATION ET MANAGEMENT DU PROJET</w:t>
             </w:r>
             <w:r>
               <w:rPr>
@@ -2510,7 +2908,7 @@
                 <w:noProof/>
                 <w:webHidden/>
               </w:rPr>
-              <w:instrText xml:space="preserve"> PAGEREF _Toc137506003 \h </w:instrText>
+              <w:instrText xml:space="preserve"> PAGEREF _Toc137625503 \h </w:instrText>
             </w:r>
             <w:r>
               <w:rPr>
@@ -2543,37 +2941,36 @@
         </w:p>
         <w:p>
           <w:pPr>
-            <w:pStyle w:val="TOC1"/>
+            <w:pStyle w:val="TOC3"/>
             <w:tabs>
-              <w:tab w:val="left" w:pos="660"/>
+              <w:tab w:val="left" w:pos="880"/>
               <w:tab w:val="right" w:leader="dot" w:pos="9350"/>
             </w:tabs>
             <w:rPr>
               <w:rFonts w:eastAsiaTheme="minorEastAsia" w:cstheme="minorBidi"/>
-              <w:b w:val="0"/>
-              <w:bCs w:val="0"/>
-              <w:caps w:val="0"/>
+              <w:i w:val="0"/>
+              <w:iCs w:val="0"/>
               <w:noProof/>
               <w:sz w:val="22"/>
               <w:szCs w:val="22"/>
               <w:lang w:val="fr-CA" w:eastAsia="fr-CA"/>
             </w:rPr>
           </w:pPr>
-          <w:hyperlink w:anchor="_Toc137506004" w:history="1">
+          <w:hyperlink w:anchor="_Toc137625504" w:history="1">
             <w:r>
               <w:rPr>
                 <w:rStyle w:val="Hyperlink"/>
-                <w:rFonts w:ascii="Times New Roman" w:hAnsi="Times New Roman" w:cs="Times New Roman"/>
-                <w:noProof/>
-              </w:rPr>
-              <w:t>II-</w:t>
+                <w:b/>
+                <w:bCs/>
+                <w:noProof/>
+              </w:rPr>
+              <w:t>a.</w:t>
             </w:r>
             <w:r>
               <w:rPr>
                 <w:rFonts w:eastAsiaTheme="minorEastAsia" w:cstheme="minorBidi"/>
-                <w:b w:val="0"/>
-                <w:bCs w:val="0"/>
-                <w:caps w:val="0"/>
+                <w:i w:val="0"/>
+                <w:iCs w:val="0"/>
                 <w:noProof/>
                 <w:sz w:val="22"/>
                 <w:szCs w:val="22"/>
@@ -2585,9 +2982,11 @@
               <w:rPr>
                 <w:rStyle w:val="Hyperlink"/>
                 <w:rFonts w:ascii="Times New Roman" w:hAnsi="Times New Roman" w:cs="Times New Roman"/>
-                <w:noProof/>
-              </w:rPr>
-              <w:t>PRESENTATION DU PROJET</w:t>
+                <w:b/>
+                <w:bCs/>
+                <w:noProof/>
+              </w:rPr>
+              <w:t>Méthodes de gestion de projet</w:t>
             </w:r>
             <w:r>
               <w:rPr>
@@ -2608,7 +3007,305 @@
                 <w:noProof/>
                 <w:webHidden/>
               </w:rPr>
-              <w:instrText xml:space="preserve"> PAGEREF _Toc137506004 \h </w:instrText>
+              <w:instrText xml:space="preserve"> PAGEREF _Toc137625504 \h </w:instrText>
+            </w:r>
+            <w:r>
+              <w:rPr>
+                <w:noProof/>
+                <w:webHidden/>
+              </w:rPr>
+            </w:r>
+            <w:r>
+              <w:rPr>
+                <w:noProof/>
+                <w:webHidden/>
+              </w:rPr>
+              <w:fldChar w:fldCharType="separate"/>
+            </w:r>
+            <w:r>
+              <w:rPr>
+                <w:noProof/>
+                <w:webHidden/>
+              </w:rPr>
+              <w:t>10</w:t>
+            </w:r>
+            <w:r>
+              <w:rPr>
+                <w:noProof/>
+                <w:webHidden/>
+              </w:rPr>
+              <w:fldChar w:fldCharType="end"/>
+            </w:r>
+          </w:hyperlink>
+        </w:p>
+        <w:p>
+          <w:pPr>
+            <w:pStyle w:val="TOC3"/>
+            <w:tabs>
+              <w:tab w:val="left" w:pos="880"/>
+              <w:tab w:val="right" w:leader="dot" w:pos="9350"/>
+            </w:tabs>
+            <w:rPr>
+              <w:rFonts w:eastAsiaTheme="minorEastAsia" w:cstheme="minorBidi"/>
+              <w:i w:val="0"/>
+              <w:iCs w:val="0"/>
+              <w:noProof/>
+              <w:sz w:val="22"/>
+              <w:szCs w:val="22"/>
+              <w:lang w:val="fr-CA" w:eastAsia="fr-CA"/>
+            </w:rPr>
+          </w:pPr>
+          <w:hyperlink w:anchor="_Toc137625505" w:history="1">
+            <w:r>
+              <w:rPr>
+                <w:rStyle w:val="Hyperlink"/>
+                <w:rFonts w:ascii="Times New Roman" w:hAnsi="Times New Roman" w:cs="Times New Roman"/>
+                <w:b/>
+                <w:bCs/>
+                <w:noProof/>
+              </w:rPr>
+              <w:t>b.</w:t>
+            </w:r>
+            <w:r>
+              <w:rPr>
+                <w:rFonts w:eastAsiaTheme="minorEastAsia" w:cstheme="minorBidi"/>
+                <w:i w:val="0"/>
+                <w:iCs w:val="0"/>
+                <w:noProof/>
+                <w:sz w:val="22"/>
+                <w:szCs w:val="22"/>
+                <w:lang w:val="fr-CA" w:eastAsia="fr-CA"/>
+              </w:rPr>
+              <w:tab/>
+            </w:r>
+            <w:r>
+              <w:rPr>
+                <w:rStyle w:val="Hyperlink"/>
+                <w:rFonts w:ascii="Times New Roman" w:hAnsi="Times New Roman" w:cs="Times New Roman"/>
+                <w:b/>
+                <w:bCs/>
+                <w:noProof/>
+              </w:rPr>
+              <w:t>Planification</w:t>
+            </w:r>
+            <w:r>
+              <w:rPr>
+                <w:noProof/>
+                <w:webHidden/>
+              </w:rPr>
+              <w:tab/>
+            </w:r>
+            <w:r>
+              <w:rPr>
+                <w:noProof/>
+                <w:webHidden/>
+              </w:rPr>
+              <w:fldChar w:fldCharType="begin"/>
+            </w:r>
+            <w:r>
+              <w:rPr>
+                <w:noProof/>
+                <w:webHidden/>
+              </w:rPr>
+              <w:instrText xml:space="preserve"> PAGEREF _Toc137625505 \h </w:instrText>
+            </w:r>
+            <w:r>
+              <w:rPr>
+                <w:noProof/>
+                <w:webHidden/>
+              </w:rPr>
+            </w:r>
+            <w:r>
+              <w:rPr>
+                <w:noProof/>
+                <w:webHidden/>
+              </w:rPr>
+              <w:fldChar w:fldCharType="separate"/>
+            </w:r>
+            <w:r>
+              <w:rPr>
+                <w:noProof/>
+                <w:webHidden/>
+              </w:rPr>
+              <w:t>11</w:t>
+            </w:r>
+            <w:r>
+              <w:rPr>
+                <w:noProof/>
+                <w:webHidden/>
+              </w:rPr>
+              <w:fldChar w:fldCharType="end"/>
+            </w:r>
+          </w:hyperlink>
+        </w:p>
+        <w:p>
+          <w:pPr>
+            <w:pStyle w:val="TOC3"/>
+            <w:tabs>
+              <w:tab w:val="left" w:pos="880"/>
+              <w:tab w:val="right" w:leader="dot" w:pos="9350"/>
+            </w:tabs>
+            <w:rPr>
+              <w:rFonts w:eastAsiaTheme="minorEastAsia" w:cstheme="minorBidi"/>
+              <w:i w:val="0"/>
+              <w:iCs w:val="0"/>
+              <w:noProof/>
+              <w:sz w:val="22"/>
+              <w:szCs w:val="22"/>
+              <w:lang w:val="fr-CA" w:eastAsia="fr-CA"/>
+            </w:rPr>
+          </w:pPr>
+          <w:hyperlink w:anchor="_Toc137625506" w:history="1">
+            <w:r>
+              <w:rPr>
+                <w:rStyle w:val="Hyperlink"/>
+                <w:rFonts w:ascii="Wingdings" w:hAnsi="Wingdings" w:cs="Times New Roman"/>
+                <w:bCs/>
+                <w:noProof/>
+              </w:rPr>
+              <w:t></w:t>
+            </w:r>
+            <w:r>
+              <w:rPr>
+                <w:rFonts w:eastAsiaTheme="minorEastAsia" w:cstheme="minorBidi"/>
+                <w:i w:val="0"/>
+                <w:iCs w:val="0"/>
+                <w:noProof/>
+                <w:sz w:val="22"/>
+                <w:szCs w:val="22"/>
+                <w:lang w:val="fr-CA" w:eastAsia="fr-CA"/>
+              </w:rPr>
+              <w:tab/>
+            </w:r>
+            <w:r>
+              <w:rPr>
+                <w:rStyle w:val="Hyperlink"/>
+                <w:rFonts w:ascii="Times New Roman" w:hAnsi="Times New Roman" w:cs="Times New Roman"/>
+                <w:b/>
+                <w:bCs/>
+                <w:noProof/>
+              </w:rPr>
+              <w:t>Planning Prévisionnel</w:t>
+            </w:r>
+            <w:r>
+              <w:rPr>
+                <w:noProof/>
+                <w:webHidden/>
+              </w:rPr>
+              <w:tab/>
+            </w:r>
+            <w:r>
+              <w:rPr>
+                <w:noProof/>
+                <w:webHidden/>
+              </w:rPr>
+              <w:fldChar w:fldCharType="begin"/>
+            </w:r>
+            <w:r>
+              <w:rPr>
+                <w:noProof/>
+                <w:webHidden/>
+              </w:rPr>
+              <w:instrText xml:space="preserve"> PAGEREF _Toc137625506 \h </w:instrText>
+            </w:r>
+            <w:r>
+              <w:rPr>
+                <w:noProof/>
+                <w:webHidden/>
+              </w:rPr>
+            </w:r>
+            <w:r>
+              <w:rPr>
+                <w:noProof/>
+                <w:webHidden/>
+              </w:rPr>
+              <w:fldChar w:fldCharType="separate"/>
+            </w:r>
+            <w:r>
+              <w:rPr>
+                <w:noProof/>
+                <w:webHidden/>
+              </w:rPr>
+              <w:t>11</w:t>
+            </w:r>
+            <w:r>
+              <w:rPr>
+                <w:noProof/>
+                <w:webHidden/>
+              </w:rPr>
+              <w:fldChar w:fldCharType="end"/>
+            </w:r>
+          </w:hyperlink>
+        </w:p>
+        <w:p>
+          <w:pPr>
+            <w:pStyle w:val="TOC3"/>
+            <w:tabs>
+              <w:tab w:val="left" w:pos="880"/>
+              <w:tab w:val="right" w:leader="dot" w:pos="9350"/>
+            </w:tabs>
+            <w:rPr>
+              <w:rFonts w:eastAsiaTheme="minorEastAsia" w:cstheme="minorBidi"/>
+              <w:i w:val="0"/>
+              <w:iCs w:val="0"/>
+              <w:noProof/>
+              <w:sz w:val="22"/>
+              <w:szCs w:val="22"/>
+              <w:lang w:val="fr-CA" w:eastAsia="fr-CA"/>
+            </w:rPr>
+          </w:pPr>
+          <w:hyperlink w:anchor="_Toc137625507" w:history="1">
+            <w:r>
+              <w:rPr>
+                <w:rStyle w:val="Hyperlink"/>
+                <w:rFonts w:ascii="Wingdings" w:hAnsi="Wingdings" w:cs="Times New Roman"/>
+                <w:bCs/>
+                <w:noProof/>
+              </w:rPr>
+              <w:t></w:t>
+            </w:r>
+            <w:r>
+              <w:rPr>
+                <w:rFonts w:eastAsiaTheme="minorEastAsia" w:cstheme="minorBidi"/>
+                <w:i w:val="0"/>
+                <w:iCs w:val="0"/>
+                <w:noProof/>
+                <w:sz w:val="22"/>
+                <w:szCs w:val="22"/>
+                <w:lang w:val="fr-CA" w:eastAsia="fr-CA"/>
+              </w:rPr>
+              <w:tab/>
+            </w:r>
+            <w:r>
+              <w:rPr>
+                <w:rStyle w:val="Hyperlink"/>
+                <w:rFonts w:ascii="Times New Roman" w:hAnsi="Times New Roman" w:cs="Times New Roman"/>
+                <w:b/>
+                <w:bCs/>
+                <w:noProof/>
+              </w:rPr>
+              <w:t>Planning Réel</w:t>
+            </w:r>
+            <w:r>
+              <w:rPr>
+                <w:noProof/>
+                <w:webHidden/>
+              </w:rPr>
+              <w:tab/>
+            </w:r>
+            <w:r>
+              <w:rPr>
+                <w:noProof/>
+                <w:webHidden/>
+              </w:rPr>
+              <w:fldChar w:fldCharType="begin"/>
+            </w:r>
+            <w:r>
+              <w:rPr>
+                <w:noProof/>
+                <w:webHidden/>
+              </w:rPr>
+              <w:instrText xml:space="preserve"> PAGEREF _Toc137625507 \h </w:instrText>
             </w:r>
             <w:r>
               <w:rPr>
@@ -2655,7 +3352,7 @@
               <w:lang w:val="fr-CA" w:eastAsia="fr-CA"/>
             </w:rPr>
           </w:pPr>
-          <w:hyperlink w:anchor="_Toc137506005" w:history="1">
+          <w:hyperlink w:anchor="_Toc137625508" w:history="1">
             <w:r>
               <w:rPr>
                 <w:rStyle w:val="Hyperlink"/>
@@ -2664,7 +3361,7 @@
                 <w:bCs/>
                 <w:noProof/>
               </w:rPr>
-              <w:t>1-</w:t>
+              <w:t>3-</w:t>
             </w:r>
             <w:r>
               <w:rPr>
@@ -2685,7 +3382,7 @@
                 <w:bCs/>
                 <w:noProof/>
               </w:rPr>
-              <w:t>Contexte &amp; Problematique</w:t>
+              <w:t>ANALYSE ET CONCEPTION</w:t>
             </w:r>
             <w:r>
               <w:rPr>
@@ -2706,7 +3403,7 @@
                 <w:noProof/>
                 <w:webHidden/>
               </w:rPr>
-              <w:instrText xml:space="preserve"> PAGEREF _Toc137506005 \h </w:instrText>
+              <w:instrText xml:space="preserve"> PAGEREF _Toc137625508 \h </w:instrText>
             </w:r>
             <w:r>
               <w:rPr>
@@ -2726,7 +3423,207 @@
                 <w:noProof/>
                 <w:webHidden/>
               </w:rPr>
-              <w:t>11</w:t>
+              <w:t>12</w:t>
+            </w:r>
+            <w:r>
+              <w:rPr>
+                <w:noProof/>
+                <w:webHidden/>
+              </w:rPr>
+              <w:fldChar w:fldCharType="end"/>
+            </w:r>
+          </w:hyperlink>
+        </w:p>
+        <w:p>
+          <w:pPr>
+            <w:pStyle w:val="TOC3"/>
+            <w:tabs>
+              <w:tab w:val="left" w:pos="880"/>
+              <w:tab w:val="right" w:leader="dot" w:pos="9350"/>
+            </w:tabs>
+            <w:rPr>
+              <w:rFonts w:eastAsiaTheme="minorEastAsia" w:cstheme="minorBidi"/>
+              <w:i w:val="0"/>
+              <w:iCs w:val="0"/>
+              <w:noProof/>
+              <w:sz w:val="22"/>
+              <w:szCs w:val="22"/>
+              <w:lang w:val="fr-CA" w:eastAsia="fr-CA"/>
+            </w:rPr>
+          </w:pPr>
+          <w:hyperlink w:anchor="_Toc137625509" w:history="1">
+            <w:r>
+              <w:rPr>
+                <w:rStyle w:val="Hyperlink"/>
+                <w:rFonts w:ascii="Times New Roman" w:hAnsi="Times New Roman" w:cs="Times New Roman"/>
+                <w:b/>
+                <w:bCs/>
+                <w:noProof/>
+              </w:rPr>
+              <w:t>a.</w:t>
+            </w:r>
+            <w:r>
+              <w:rPr>
+                <w:rFonts w:eastAsiaTheme="minorEastAsia" w:cstheme="minorBidi"/>
+                <w:i w:val="0"/>
+                <w:iCs w:val="0"/>
+                <w:noProof/>
+                <w:sz w:val="22"/>
+                <w:szCs w:val="22"/>
+                <w:lang w:val="fr-CA" w:eastAsia="fr-CA"/>
+              </w:rPr>
+              <w:tab/>
+            </w:r>
+            <w:r>
+              <w:rPr>
+                <w:rStyle w:val="Hyperlink"/>
+                <w:rFonts w:ascii="Times New Roman" w:hAnsi="Times New Roman" w:cs="Times New Roman"/>
+                <w:b/>
+                <w:bCs/>
+                <w:noProof/>
+              </w:rPr>
+              <w:t>Etude des Besoins</w:t>
+            </w:r>
+            <w:r>
+              <w:rPr>
+                <w:noProof/>
+                <w:webHidden/>
+              </w:rPr>
+              <w:tab/>
+            </w:r>
+            <w:r>
+              <w:rPr>
+                <w:noProof/>
+                <w:webHidden/>
+              </w:rPr>
+              <w:fldChar w:fldCharType="begin"/>
+            </w:r>
+            <w:r>
+              <w:rPr>
+                <w:noProof/>
+                <w:webHidden/>
+              </w:rPr>
+              <w:instrText xml:space="preserve"> PAGEREF _Toc137625509 \h </w:instrText>
+            </w:r>
+            <w:r>
+              <w:rPr>
+                <w:noProof/>
+                <w:webHidden/>
+              </w:rPr>
+            </w:r>
+            <w:r>
+              <w:rPr>
+                <w:noProof/>
+                <w:webHidden/>
+              </w:rPr>
+              <w:fldChar w:fldCharType="separate"/>
+            </w:r>
+            <w:r>
+              <w:rPr>
+                <w:noProof/>
+                <w:webHidden/>
+              </w:rPr>
+              <w:t>12</w:t>
+            </w:r>
+            <w:r>
+              <w:rPr>
+                <w:noProof/>
+                <w:webHidden/>
+              </w:rPr>
+              <w:fldChar w:fldCharType="end"/>
+            </w:r>
+          </w:hyperlink>
+        </w:p>
+        <w:p>
+          <w:pPr>
+            <w:pStyle w:val="TOC3"/>
+            <w:tabs>
+              <w:tab w:val="left" w:pos="880"/>
+              <w:tab w:val="right" w:leader="dot" w:pos="9350"/>
+            </w:tabs>
+            <w:rPr>
+              <w:rFonts w:eastAsiaTheme="minorEastAsia" w:cstheme="minorBidi"/>
+              <w:i w:val="0"/>
+              <w:iCs w:val="0"/>
+              <w:noProof/>
+              <w:sz w:val="22"/>
+              <w:szCs w:val="22"/>
+              <w:lang w:val="fr-CA" w:eastAsia="fr-CA"/>
+            </w:rPr>
+          </w:pPr>
+          <w:hyperlink w:anchor="_Toc137625510" w:history="1">
+            <w:r>
+              <w:rPr>
+                <w:rStyle w:val="Hyperlink"/>
+                <w:rFonts w:ascii="Times New Roman" w:hAnsi="Times New Roman" w:cs="Times New Roman"/>
+                <w:b/>
+                <w:bCs/>
+                <w:noProof/>
+              </w:rPr>
+              <w:t>b.</w:t>
+            </w:r>
+            <w:r>
+              <w:rPr>
+                <w:rFonts w:eastAsiaTheme="minorEastAsia" w:cstheme="minorBidi"/>
+                <w:i w:val="0"/>
+                <w:iCs w:val="0"/>
+                <w:noProof/>
+                <w:sz w:val="22"/>
+                <w:szCs w:val="22"/>
+                <w:lang w:val="fr-CA" w:eastAsia="fr-CA"/>
+              </w:rPr>
+              <w:tab/>
+            </w:r>
+            <w:r>
+              <w:rPr>
+                <w:rStyle w:val="Hyperlink"/>
+                <w:rFonts w:ascii="Times New Roman" w:hAnsi="Times New Roman" w:cs="Times New Roman"/>
+                <w:b/>
+                <w:bCs/>
+                <w:noProof/>
+              </w:rPr>
+              <w:t>Diagrammes UML</w:t>
+            </w:r>
+            <w:r>
+              <w:rPr>
+                <w:noProof/>
+                <w:webHidden/>
+              </w:rPr>
+              <w:tab/>
+            </w:r>
+            <w:r>
+              <w:rPr>
+                <w:noProof/>
+                <w:webHidden/>
+              </w:rPr>
+              <w:fldChar w:fldCharType="begin"/>
+            </w:r>
+            <w:r>
+              <w:rPr>
+                <w:noProof/>
+                <w:webHidden/>
+              </w:rPr>
+              <w:instrText xml:space="preserve"> PAGEREF _Toc137625510 \h </w:instrText>
+            </w:r>
+            <w:r>
+              <w:rPr>
+                <w:noProof/>
+                <w:webHidden/>
+              </w:rPr>
+            </w:r>
+            <w:r>
+              <w:rPr>
+                <w:noProof/>
+                <w:webHidden/>
+              </w:rPr>
+              <w:fldChar w:fldCharType="separate"/>
+            </w:r>
+            <w:r>
+              <w:rPr>
+                <w:noProof/>
+                <w:webHidden/>
+              </w:rPr>
+              <w:t>13</w:t>
             </w:r>
             <w:r>
               <w:rPr>
@@ -2753,7 +3650,27 @@
               <w:lang w:val="fr-CA" w:eastAsia="fr-CA"/>
             </w:rPr>
           </w:pPr>
-          <w:hyperlink w:anchor="_Toc137506006" w:history="1">
+          <w:hyperlink w:anchor="_Toc137625511" w:history="1">
+            <w:r>
+              <w:rPr>
+                <w:rStyle w:val="Hyperlink"/>
+                <w:rFonts w:ascii="Wingdings" w:hAnsi="Wingdings" w:cs="Times New Roman"/>
+                <w:bCs/>
+                <w:noProof/>
+              </w:rPr>
+              <w:t></w:t>
+            </w:r>
+            <w:r>
+              <w:rPr>
+                <w:rFonts w:eastAsiaTheme="minorEastAsia" w:cstheme="minorBidi"/>
+                <w:smallCaps w:val="0"/>
+                <w:noProof/>
+                <w:sz w:val="22"/>
+                <w:szCs w:val="22"/>
+                <w:lang w:val="fr-CA" w:eastAsia="fr-CA"/>
+              </w:rPr>
+              <w:tab/>
+            </w:r>
             <w:r>
               <w:rPr>
                 <w:rStyle w:val="Hyperlink"/>
@@ -2762,69 +3679,48 @@
                 <w:bCs/>
                 <w:noProof/>
               </w:rPr>
-              <w:t>2-</w:t>
-            </w:r>
-            <w:r>
-              <w:rPr>
-                <w:rFonts w:eastAsiaTheme="minorEastAsia" w:cstheme="minorBidi"/>
-                <w:smallCaps w:val="0"/>
-                <w:noProof/>
-                <w:sz w:val="22"/>
-                <w:szCs w:val="22"/>
-                <w:lang w:val="fr-CA" w:eastAsia="fr-CA"/>
+              <w:t>Conception de la base de donnees</w:t>
+            </w:r>
+            <w:r>
+              <w:rPr>
+                <w:noProof/>
+                <w:webHidden/>
               </w:rPr>
               <w:tab/>
             </w:r>
             <w:r>
               <w:rPr>
-                <w:rStyle w:val="Hyperlink"/>
-                <w:rFonts w:ascii="Times New Roman" w:hAnsi="Times New Roman" w:cs="Times New Roman"/>
-                <w:b/>
-                <w:bCs/>
-                <w:noProof/>
-              </w:rPr>
-              <w:t>Objectifs</w:t>
-            </w:r>
-            <w:r>
-              <w:rPr>
                 <w:noProof/>
                 <w:webHidden/>
               </w:rPr>
-              <w:tab/>
+              <w:fldChar w:fldCharType="begin"/>
             </w:r>
             <w:r>
               <w:rPr>
                 <w:noProof/>
                 <w:webHidden/>
               </w:rPr>
-              <w:fldChar w:fldCharType="begin"/>
+              <w:instrText xml:space="preserve"> PAGEREF _Toc137625511 \h </w:instrText>
             </w:r>
             <w:r>
               <w:rPr>
                 <w:noProof/>
                 <w:webHidden/>
               </w:rPr>
-              <w:instrText xml:space="preserve"> PAGEREF _Toc137506006 \h </w:instrText>
             </w:r>
             <w:r>
               <w:rPr>
                 <w:noProof/>
                 <w:webHidden/>
               </w:rPr>
+              <w:fldChar w:fldCharType="separate"/>
             </w:r>
             <w:r>
               <w:rPr>
                 <w:noProof/>
                 <w:webHidden/>
               </w:rPr>
-              <w:fldChar w:fldCharType="separate"/>
-            </w:r>
-            <w:r>
-              <w:rPr>
-                <w:noProof/>
-                <w:webHidden/>
-              </w:rPr>
-              <w:t>12</w:t>
+              <w:t>16</w:t>
             </w:r>
             <w:r>
               <w:rPr>
@@ -2851,7 +3747,26 @@
               <w:lang w:val="fr-CA" w:eastAsia="fr-CA"/>
             </w:rPr>
           </w:pPr>
-          <w:hyperlink w:anchor="_Toc137506007" w:history="1">
+          <w:hyperlink w:anchor="_Toc137625512" w:history="1">
+            <w:r>
+              <w:rPr>
+                <w:rStyle w:val="Hyperlink"/>
+                <w:rFonts w:ascii="Times New Roman" w:hAnsi="Times New Roman" w:cs="Times New Roman"/>
+                <w:noProof/>
+              </w:rPr>
+              <w:t>4-</w:t>
+            </w:r>
+            <w:r>
+              <w:rPr>
+                <w:rFonts w:eastAsiaTheme="minorEastAsia" w:cstheme="minorBidi"/>
+                <w:smallCaps w:val="0"/>
+                <w:noProof/>
+                <w:sz w:val="22"/>
+                <w:szCs w:val="22"/>
+                <w:lang w:val="fr-CA" w:eastAsia="fr-CA"/>
+              </w:rPr>
+              <w:tab/>
+            </w:r>
             <w:r>
               <w:rPr>
                 <w:rStyle w:val="Hyperlink"/>
@@ -2860,637 +3775,28 @@
                 <w:bCs/>
                 <w:noProof/>
               </w:rPr>
-              <w:t>3-</w:t>
-            </w:r>
-            <w:r>
-              <w:rPr>
-                <w:rFonts w:eastAsiaTheme="minorEastAsia" w:cstheme="minorBidi"/>
-                <w:smallCaps w:val="0"/>
-                <w:noProof/>
-                <w:sz w:val="22"/>
-                <w:szCs w:val="22"/>
-                <w:lang w:val="fr-CA" w:eastAsia="fr-CA"/>
+              <w:t>APPROCHE TECHNIQUE</w:t>
+            </w:r>
+            <w:r>
+              <w:rPr>
+                <w:noProof/>
+                <w:webHidden/>
               </w:rPr>
               <w:tab/>
             </w:r>
             <w:r>
               <w:rPr>
-                <w:rStyle w:val="Hyperlink"/>
-                <w:rFonts w:ascii="Times New Roman" w:hAnsi="Times New Roman" w:cs="Times New Roman"/>
-                <w:b/>
-                <w:bCs/>
-                <w:noProof/>
-              </w:rPr>
-              <w:t>Enjeux</w:t>
-            </w:r>
-            <w:r>
-              <w:rPr>
                 <w:noProof/>
                 <w:webHidden/>
               </w:rPr>
-              <w:tab/>
+              <w:fldChar w:fldCharType="begin"/>
             </w:r>
             <w:r>
               <w:rPr>
                 <w:noProof/>
                 <w:webHidden/>
               </w:rPr>
-              <w:fldChar w:fldCharType="begin"/>
-            </w:r>
-            <w:r>
-              <w:rPr>
-                <w:noProof/>
-                <w:webHidden/>
-              </w:rPr>
-              <w:instrText xml:space="preserve"> PAGEREF _Toc137506007 \h </w:instrText>
-            </w:r>
-            <w:r>
-              <w:rPr>
-                <w:noProof/>
-                <w:webHidden/>
-              </w:rPr>
-            </w:r>
-            <w:r>
-              <w:rPr>
-                <w:noProof/>
-                <w:webHidden/>
-              </w:rPr>
-              <w:fldChar w:fldCharType="separate"/>
-            </w:r>
-            <w:r>
-              <w:rPr>
-                <w:noProof/>
-                <w:webHidden/>
-              </w:rPr>
-              <w:t>12</w:t>
-            </w:r>
-            <w:r>
-              <w:rPr>
-                <w:noProof/>
-                <w:webHidden/>
-              </w:rPr>
-              <w:fldChar w:fldCharType="end"/>
-            </w:r>
-          </w:hyperlink>
-        </w:p>
-        <w:p>
-          <w:pPr>
-            <w:pStyle w:val="TOC2"/>
-            <w:tabs>
-              <w:tab w:val="left" w:pos="660"/>
-              <w:tab w:val="right" w:leader="dot" w:pos="9350"/>
-            </w:tabs>
-            <w:rPr>
-              <w:rFonts w:eastAsiaTheme="minorEastAsia" w:cstheme="minorBidi"/>
-              <w:smallCaps w:val="0"/>
-              <w:noProof/>
-              <w:sz w:val="22"/>
-              <w:szCs w:val="22"/>
-              <w:lang w:val="fr-CA" w:eastAsia="fr-CA"/>
-            </w:rPr>
-          </w:pPr>
-          <w:hyperlink w:anchor="_Toc137506008" w:history="1">
-            <w:r>
-              <w:rPr>
-                <w:rStyle w:val="Hyperlink"/>
-                <w:rFonts w:ascii="Times New Roman" w:hAnsi="Times New Roman" w:cs="Times New Roman"/>
-                <w:b/>
-                <w:bCs/>
-                <w:noProof/>
-              </w:rPr>
-              <w:t>4-</w:t>
-            </w:r>
-            <w:r>
-              <w:rPr>
-                <w:rFonts w:eastAsiaTheme="minorEastAsia" w:cstheme="minorBidi"/>
-                <w:smallCaps w:val="0"/>
-                <w:noProof/>
-                <w:sz w:val="22"/>
-                <w:szCs w:val="22"/>
-                <w:lang w:val="fr-CA" w:eastAsia="fr-CA"/>
-              </w:rPr>
-              <w:tab/>
-            </w:r>
-            <w:r>
-              <w:rPr>
-                <w:rStyle w:val="Hyperlink"/>
-                <w:rFonts w:ascii="Times New Roman" w:hAnsi="Times New Roman" w:cs="Times New Roman"/>
-                <w:b/>
-                <w:bCs/>
-                <w:noProof/>
-              </w:rPr>
-              <w:t>Contraintes</w:t>
-            </w:r>
-            <w:r>
-              <w:rPr>
-                <w:noProof/>
-                <w:webHidden/>
-              </w:rPr>
-              <w:tab/>
-            </w:r>
-            <w:r>
-              <w:rPr>
-                <w:noProof/>
-                <w:webHidden/>
-              </w:rPr>
-              <w:fldChar w:fldCharType="begin"/>
-            </w:r>
-            <w:r>
-              <w:rPr>
-                <w:noProof/>
-                <w:webHidden/>
-              </w:rPr>
-              <w:instrText xml:space="preserve"> PAGEREF _Toc137506008 \h </w:instrText>
-            </w:r>
-            <w:r>
-              <w:rPr>
-                <w:noProof/>
-                <w:webHidden/>
-              </w:rPr>
-            </w:r>
-            <w:r>
-              <w:rPr>
-                <w:noProof/>
-                <w:webHidden/>
-              </w:rPr>
-              <w:fldChar w:fldCharType="separate"/>
-            </w:r>
-            <w:r>
-              <w:rPr>
-                <w:noProof/>
-                <w:webHidden/>
-              </w:rPr>
-              <w:t>12</w:t>
-            </w:r>
-            <w:r>
-              <w:rPr>
-                <w:noProof/>
-                <w:webHidden/>
-              </w:rPr>
-              <w:fldChar w:fldCharType="end"/>
-            </w:r>
-          </w:hyperlink>
-        </w:p>
-        <w:p>
-          <w:pPr>
-            <w:pStyle w:val="TOC2"/>
-            <w:tabs>
-              <w:tab w:val="left" w:pos="660"/>
-              <w:tab w:val="right" w:leader="dot" w:pos="9350"/>
-            </w:tabs>
-            <w:rPr>
-              <w:rFonts w:eastAsiaTheme="minorEastAsia" w:cstheme="minorBidi"/>
-              <w:smallCaps w:val="0"/>
-              <w:noProof/>
-              <w:sz w:val="22"/>
-              <w:szCs w:val="22"/>
-              <w:lang w:val="fr-CA" w:eastAsia="fr-CA"/>
-            </w:rPr>
-          </w:pPr>
-          <w:hyperlink w:anchor="_Toc137506009" w:history="1">
-            <w:r>
-              <w:rPr>
-                <w:rStyle w:val="Hyperlink"/>
-                <w:rFonts w:ascii="Times New Roman" w:hAnsi="Times New Roman" w:cs="Times New Roman"/>
-                <w:b/>
-                <w:bCs/>
-                <w:noProof/>
-              </w:rPr>
-              <w:t>5-</w:t>
-            </w:r>
-            <w:r>
-              <w:rPr>
-                <w:rFonts w:eastAsiaTheme="minorEastAsia" w:cstheme="minorBidi"/>
-                <w:smallCaps w:val="0"/>
-                <w:noProof/>
-                <w:sz w:val="22"/>
-                <w:szCs w:val="22"/>
-                <w:lang w:val="fr-CA" w:eastAsia="fr-CA"/>
-              </w:rPr>
-              <w:tab/>
-            </w:r>
-            <w:r>
-              <w:rPr>
-                <w:rStyle w:val="Hyperlink"/>
-                <w:rFonts w:ascii="Times New Roman" w:hAnsi="Times New Roman" w:cs="Times New Roman"/>
-                <w:b/>
-                <w:bCs/>
-                <w:noProof/>
-              </w:rPr>
-              <w:t>Etude des besoins</w:t>
-            </w:r>
-            <w:r>
-              <w:rPr>
-                <w:noProof/>
-                <w:webHidden/>
-              </w:rPr>
-              <w:tab/>
-            </w:r>
-            <w:r>
-              <w:rPr>
-                <w:noProof/>
-                <w:webHidden/>
-              </w:rPr>
-              <w:fldChar w:fldCharType="begin"/>
-            </w:r>
-            <w:r>
-              <w:rPr>
-                <w:noProof/>
-                <w:webHidden/>
-              </w:rPr>
-              <w:instrText xml:space="preserve"> PAGEREF _Toc137506009 \h </w:instrText>
-            </w:r>
-            <w:r>
-              <w:rPr>
-                <w:noProof/>
-                <w:webHidden/>
-              </w:rPr>
-            </w:r>
-            <w:r>
-              <w:rPr>
-                <w:noProof/>
-                <w:webHidden/>
-              </w:rPr>
-              <w:fldChar w:fldCharType="separate"/>
-            </w:r>
-            <w:r>
-              <w:rPr>
-                <w:noProof/>
-                <w:webHidden/>
-              </w:rPr>
-              <w:t>12</w:t>
-            </w:r>
-            <w:r>
-              <w:rPr>
-                <w:noProof/>
-                <w:webHidden/>
-              </w:rPr>
-              <w:fldChar w:fldCharType="end"/>
-            </w:r>
-          </w:hyperlink>
-        </w:p>
-        <w:p>
-          <w:pPr>
-            <w:pStyle w:val="TOC2"/>
-            <w:tabs>
-              <w:tab w:val="left" w:pos="660"/>
-              <w:tab w:val="right" w:leader="dot" w:pos="9350"/>
-            </w:tabs>
-            <w:rPr>
-              <w:rFonts w:eastAsiaTheme="minorEastAsia" w:cstheme="minorBidi"/>
-              <w:smallCaps w:val="0"/>
-              <w:noProof/>
-              <w:sz w:val="22"/>
-              <w:szCs w:val="22"/>
-              <w:lang w:val="fr-CA" w:eastAsia="fr-CA"/>
-            </w:rPr>
-          </w:pPr>
-          <w:hyperlink w:anchor="_Toc137506010" w:history="1">
-            <w:r>
-              <w:rPr>
-                <w:rStyle w:val="Hyperlink"/>
-                <w:rFonts w:ascii="Times New Roman" w:hAnsi="Times New Roman" w:cs="Times New Roman"/>
-                <w:b/>
-                <w:bCs/>
-                <w:noProof/>
-              </w:rPr>
-              <w:t>6-</w:t>
-            </w:r>
-            <w:r>
-              <w:rPr>
-                <w:rFonts w:eastAsiaTheme="minorEastAsia" w:cstheme="minorBidi"/>
-                <w:smallCaps w:val="0"/>
-                <w:noProof/>
-                <w:sz w:val="22"/>
-                <w:szCs w:val="22"/>
-                <w:lang w:val="fr-CA" w:eastAsia="fr-CA"/>
-              </w:rPr>
-              <w:tab/>
-            </w:r>
-            <w:r>
-              <w:rPr>
-                <w:rStyle w:val="Hyperlink"/>
-                <w:rFonts w:ascii="Times New Roman" w:hAnsi="Times New Roman" w:cs="Times New Roman"/>
-                <w:b/>
-                <w:bCs/>
-                <w:noProof/>
-              </w:rPr>
-              <w:t>Livrables Attendus</w:t>
-            </w:r>
-            <w:r>
-              <w:rPr>
-                <w:noProof/>
-                <w:webHidden/>
-              </w:rPr>
-              <w:tab/>
-            </w:r>
-            <w:r>
-              <w:rPr>
-                <w:noProof/>
-                <w:webHidden/>
-              </w:rPr>
-              <w:fldChar w:fldCharType="begin"/>
-            </w:r>
-            <w:r>
-              <w:rPr>
-                <w:noProof/>
-                <w:webHidden/>
-              </w:rPr>
-              <w:instrText xml:space="preserve"> PAGEREF _Toc137506010 \h </w:instrText>
-            </w:r>
-            <w:r>
-              <w:rPr>
-                <w:noProof/>
-                <w:webHidden/>
-              </w:rPr>
-            </w:r>
-            <w:r>
-              <w:rPr>
-                <w:noProof/>
-                <w:webHidden/>
-              </w:rPr>
-              <w:fldChar w:fldCharType="separate"/>
-            </w:r>
-            <w:r>
-              <w:rPr>
-                <w:noProof/>
-                <w:webHidden/>
-              </w:rPr>
-              <w:t>14</w:t>
-            </w:r>
-            <w:r>
-              <w:rPr>
-                <w:noProof/>
-                <w:webHidden/>
-              </w:rPr>
-              <w:fldChar w:fldCharType="end"/>
-            </w:r>
-          </w:hyperlink>
-        </w:p>
-        <w:p>
-          <w:pPr>
-            <w:pStyle w:val="TOC1"/>
-            <w:tabs>
-              <w:tab w:val="left" w:pos="660"/>
-              <w:tab w:val="right" w:leader="dot" w:pos="9350"/>
-            </w:tabs>
-            <w:rPr>
-              <w:rFonts w:eastAsiaTheme="minorEastAsia" w:cstheme="minorBidi"/>
-              <w:b w:val="0"/>
-              <w:bCs w:val="0"/>
-              <w:caps w:val="0"/>
-              <w:noProof/>
-              <w:sz w:val="22"/>
-              <w:szCs w:val="22"/>
-              <w:lang w:val="fr-CA" w:eastAsia="fr-CA"/>
-            </w:rPr>
-          </w:pPr>
-          <w:hyperlink w:anchor="_Toc137506011" w:history="1">
-            <w:r>
-              <w:rPr>
-                <w:rStyle w:val="Hyperlink"/>
-                <w:rFonts w:ascii="Times New Roman" w:hAnsi="Times New Roman" w:cs="Times New Roman"/>
-                <w:noProof/>
-              </w:rPr>
-              <w:t>III-</w:t>
-            </w:r>
-            <w:r>
-              <w:rPr>
-                <w:rFonts w:eastAsiaTheme="minorEastAsia" w:cstheme="minorBidi"/>
-                <w:b w:val="0"/>
-                <w:bCs w:val="0"/>
-                <w:caps w:val="0"/>
-                <w:noProof/>
-                <w:sz w:val="22"/>
-                <w:szCs w:val="22"/>
-                <w:lang w:val="fr-CA" w:eastAsia="fr-CA"/>
-              </w:rPr>
-              <w:tab/>
-            </w:r>
-            <w:r>
-              <w:rPr>
-                <w:rStyle w:val="Hyperlink"/>
-                <w:rFonts w:ascii="Times New Roman" w:hAnsi="Times New Roman" w:cs="Times New Roman"/>
-                <w:noProof/>
-              </w:rPr>
-              <w:t>ORGANISATION ET MANAGEMENT DU PROJET</w:t>
-            </w:r>
-            <w:r>
-              <w:rPr>
-                <w:noProof/>
-                <w:webHidden/>
-              </w:rPr>
-              <w:tab/>
-            </w:r>
-            <w:r>
-              <w:rPr>
-                <w:noProof/>
-                <w:webHidden/>
-              </w:rPr>
-              <w:fldChar w:fldCharType="begin"/>
-            </w:r>
-            <w:r>
-              <w:rPr>
-                <w:noProof/>
-                <w:webHidden/>
-              </w:rPr>
-              <w:instrText xml:space="preserve"> PAGEREF _Toc137506011 \h </w:instrText>
-            </w:r>
-            <w:r>
-              <w:rPr>
-                <w:noProof/>
-                <w:webHidden/>
-              </w:rPr>
-            </w:r>
-            <w:r>
-              <w:rPr>
-                <w:noProof/>
-                <w:webHidden/>
-              </w:rPr>
-              <w:fldChar w:fldCharType="separate"/>
-            </w:r>
-            <w:r>
-              <w:rPr>
-                <w:noProof/>
-                <w:webHidden/>
-              </w:rPr>
-              <w:t>15</w:t>
-            </w:r>
-            <w:r>
-              <w:rPr>
-                <w:noProof/>
-                <w:webHidden/>
-              </w:rPr>
-              <w:fldChar w:fldCharType="end"/>
-            </w:r>
-          </w:hyperlink>
-        </w:p>
-        <w:p>
-          <w:pPr>
-            <w:pStyle w:val="TOC2"/>
-            <w:tabs>
-              <w:tab w:val="left" w:pos="660"/>
-              <w:tab w:val="right" w:leader="dot" w:pos="9350"/>
-            </w:tabs>
-            <w:rPr>
-              <w:rFonts w:eastAsiaTheme="minorEastAsia" w:cstheme="minorBidi"/>
-              <w:smallCaps w:val="0"/>
-              <w:noProof/>
-              <w:sz w:val="22"/>
-              <w:szCs w:val="22"/>
-              <w:lang w:val="fr-CA" w:eastAsia="fr-CA"/>
-            </w:rPr>
-          </w:pPr>
-          <w:hyperlink w:anchor="_Toc137506012" w:history="1">
-            <w:r>
-              <w:rPr>
-                <w:rStyle w:val="Hyperlink"/>
-                <w:rFonts w:ascii="Times New Roman" w:hAnsi="Times New Roman" w:cs="Times New Roman"/>
-                <w:b/>
-                <w:bCs/>
-                <w:noProof/>
-              </w:rPr>
-              <w:t>1.</w:t>
-            </w:r>
-            <w:r>
-              <w:rPr>
-                <w:rFonts w:eastAsiaTheme="minorEastAsia" w:cstheme="minorBidi"/>
-                <w:smallCaps w:val="0"/>
-                <w:noProof/>
-                <w:sz w:val="22"/>
-                <w:szCs w:val="22"/>
-                <w:lang w:val="fr-CA" w:eastAsia="fr-CA"/>
-              </w:rPr>
-              <w:tab/>
-            </w:r>
-            <w:r>
-              <w:rPr>
-                <w:rStyle w:val="Hyperlink"/>
-                <w:rFonts w:ascii="Times New Roman" w:hAnsi="Times New Roman" w:cs="Times New Roman"/>
-                <w:b/>
-                <w:bCs/>
-                <w:noProof/>
-              </w:rPr>
-              <w:t>Méthodes de gestion de projet</w:t>
-            </w:r>
-            <w:r>
-              <w:rPr>
-                <w:noProof/>
-                <w:webHidden/>
-              </w:rPr>
-              <w:tab/>
-            </w:r>
-            <w:r>
-              <w:rPr>
-                <w:noProof/>
-                <w:webHidden/>
-              </w:rPr>
-              <w:fldChar w:fldCharType="begin"/>
-            </w:r>
-            <w:r>
-              <w:rPr>
-                <w:noProof/>
-                <w:webHidden/>
-              </w:rPr>
-              <w:instrText xml:space="preserve"> PAGEREF _Toc137506012 \h </w:instrText>
-            </w:r>
-            <w:r>
-              <w:rPr>
-                <w:noProof/>
-                <w:webHidden/>
-              </w:rPr>
-            </w:r>
-            <w:r>
-              <w:rPr>
-                <w:noProof/>
-                <w:webHidden/>
-              </w:rPr>
-              <w:fldChar w:fldCharType="separate"/>
-            </w:r>
-            <w:r>
-              <w:rPr>
-                <w:noProof/>
-                <w:webHidden/>
-              </w:rPr>
-              <w:t>15</w:t>
-            </w:r>
-            <w:r>
-              <w:rPr>
-                <w:noProof/>
-                <w:webHidden/>
-              </w:rPr>
-              <w:fldChar w:fldCharType="end"/>
-            </w:r>
-          </w:hyperlink>
-        </w:p>
-        <w:p>
-          <w:pPr>
-            <w:pStyle w:val="TOC2"/>
-            <w:tabs>
-              <w:tab w:val="left" w:pos="660"/>
-              <w:tab w:val="right" w:leader="dot" w:pos="9350"/>
-            </w:tabs>
-            <w:rPr>
-              <w:rFonts w:eastAsiaTheme="minorEastAsia" w:cstheme="minorBidi"/>
-              <w:smallCaps w:val="0"/>
-              <w:noProof/>
-              <w:sz w:val="22"/>
-              <w:szCs w:val="22"/>
-              <w:lang w:val="fr-CA" w:eastAsia="fr-CA"/>
-            </w:rPr>
-          </w:pPr>
-          <w:hyperlink w:anchor="_Toc137506013" w:history="1">
-            <w:r>
-              <w:rPr>
-                <w:rStyle w:val="Hyperlink"/>
-                <w:rFonts w:ascii="Times New Roman" w:hAnsi="Times New Roman" w:cs="Times New Roman"/>
-                <w:b/>
-                <w:bCs/>
-                <w:noProof/>
-              </w:rPr>
-              <w:t>2.</w:t>
-            </w:r>
-            <w:r>
-              <w:rPr>
-                <w:rFonts w:eastAsiaTheme="minorEastAsia" w:cstheme="minorBidi"/>
-                <w:smallCaps w:val="0"/>
-                <w:noProof/>
-                <w:sz w:val="22"/>
-                <w:szCs w:val="22"/>
-                <w:lang w:val="fr-CA" w:eastAsia="fr-CA"/>
-              </w:rPr>
-              <w:tab/>
-            </w:r>
-            <w:r>
-              <w:rPr>
-                <w:rStyle w:val="Hyperlink"/>
-                <w:rFonts w:ascii="Times New Roman" w:hAnsi="Times New Roman" w:cs="Times New Roman"/>
-                <w:b/>
-                <w:bCs/>
-                <w:noProof/>
-              </w:rPr>
-              <w:t>Planification</w:t>
-            </w:r>
-            <w:r>
-              <w:rPr>
-                <w:noProof/>
-                <w:webHidden/>
-              </w:rPr>
-              <w:tab/>
-            </w:r>
-            <w:r>
-              <w:rPr>
-                <w:noProof/>
-                <w:webHidden/>
-              </w:rPr>
-              <w:fldChar w:fldCharType="begin"/>
-            </w:r>
-            <w:r>
-              <w:rPr>
-                <w:noProof/>
-                <w:webHidden/>
-              </w:rPr>
-              <w:instrText xml:space="preserve"> PAGEREF _Toc137506013 \h </w:instrText>
+              <w:instrText xml:space="preserve"> PAGEREF _Toc137625512 \h </w:instrText>
             </w:r>
             <w:r>
               <w:rPr>
@@ -3538,7 +3844,7 @@
               <w:lang w:val="fr-CA" w:eastAsia="fr-CA"/>
             </w:rPr>
           </w:pPr>
-          <w:hyperlink w:anchor="_Toc137506014" w:history="1">
+          <w:hyperlink w:anchor="_Toc137625513" w:history="1">
             <w:r>
               <w:rPr>
                 <w:rStyle w:val="Hyperlink"/>
@@ -3569,7 +3875,7 @@
                 <w:bCs/>
                 <w:noProof/>
               </w:rPr>
-              <w:t>Planning Prévisionnel</w:t>
+              <w:t>Language de programmation</w:t>
             </w:r>
             <w:r>
               <w:rPr>
@@ -3590,7 +3896,7 @@
                 <w:noProof/>
                 <w:webHidden/>
               </w:rPr>
-              <w:instrText xml:space="preserve"> PAGEREF _Toc137506014 \h </w:instrText>
+              <w:instrText xml:space="preserve"> PAGEREF _Toc137625513 \h </w:instrText>
             </w:r>
             <w:r>
               <w:rPr>
@@ -3611,304 +3917,6 @@
                 <w:webHidden/>
               </w:rPr>
               <w:t>16</w:t>
-            </w:r>
-            <w:r>
-              <w:rPr>
-                <w:noProof/>
-                <w:webHidden/>
-              </w:rPr>
-              <w:fldChar w:fldCharType="end"/>
-            </w:r>
-          </w:hyperlink>
-        </w:p>
-        <w:p>
-          <w:pPr>
-            <w:pStyle w:val="TOC3"/>
-            <w:tabs>
-              <w:tab w:val="left" w:pos="880"/>
-              <w:tab w:val="right" w:leader="dot" w:pos="9350"/>
-            </w:tabs>
-            <w:rPr>
-              <w:rFonts w:eastAsiaTheme="minorEastAsia" w:cstheme="minorBidi"/>
-              <w:i w:val="0"/>
-              <w:iCs w:val="0"/>
-              <w:noProof/>
-              <w:sz w:val="22"/>
-              <w:szCs w:val="22"/>
-              <w:lang w:val="fr-CA" w:eastAsia="fr-CA"/>
-            </w:rPr>
-          </w:pPr>
-          <w:hyperlink w:anchor="_Toc137506015" w:history="1">
-            <w:r>
-              <w:rPr>
-                <w:rStyle w:val="Hyperlink"/>
-                <w:rFonts w:ascii="Times New Roman" w:hAnsi="Times New Roman" w:cs="Times New Roman"/>
-                <w:b/>
-                <w:bCs/>
-                <w:noProof/>
-              </w:rPr>
-              <w:t>b.</w:t>
-            </w:r>
-            <w:r>
-              <w:rPr>
-                <w:rFonts w:eastAsiaTheme="minorEastAsia" w:cstheme="minorBidi"/>
-                <w:i w:val="0"/>
-                <w:iCs w:val="0"/>
-                <w:noProof/>
-                <w:sz w:val="22"/>
-                <w:szCs w:val="22"/>
-                <w:lang w:val="fr-CA" w:eastAsia="fr-CA"/>
-              </w:rPr>
-              <w:tab/>
-            </w:r>
-            <w:r>
-              <w:rPr>
-                <w:rStyle w:val="Hyperlink"/>
-                <w:rFonts w:ascii="Times New Roman" w:hAnsi="Times New Roman" w:cs="Times New Roman"/>
-                <w:b/>
-                <w:bCs/>
-                <w:noProof/>
-              </w:rPr>
-              <w:t>Planning Réel</w:t>
-            </w:r>
-            <w:r>
-              <w:rPr>
-                <w:noProof/>
-                <w:webHidden/>
-              </w:rPr>
-              <w:tab/>
-            </w:r>
-            <w:r>
-              <w:rPr>
-                <w:noProof/>
-                <w:webHidden/>
-              </w:rPr>
-              <w:fldChar w:fldCharType="begin"/>
-            </w:r>
-            <w:r>
-              <w:rPr>
-                <w:noProof/>
-                <w:webHidden/>
-              </w:rPr>
-              <w:instrText xml:space="preserve"> PAGEREF _Toc137506015 \h </w:instrText>
-            </w:r>
-            <w:r>
-              <w:rPr>
-                <w:noProof/>
-                <w:webHidden/>
-              </w:rPr>
-            </w:r>
-            <w:r>
-              <w:rPr>
-                <w:noProof/>
-                <w:webHidden/>
-              </w:rPr>
-              <w:fldChar w:fldCharType="separate"/>
-            </w:r>
-            <w:r>
-              <w:rPr>
-                <w:noProof/>
-                <w:webHidden/>
-              </w:rPr>
-              <w:t>16</w:t>
-            </w:r>
-            <w:r>
-              <w:rPr>
-                <w:noProof/>
-                <w:webHidden/>
-              </w:rPr>
-              <w:fldChar w:fldCharType="end"/>
-            </w:r>
-          </w:hyperlink>
-        </w:p>
-        <w:p>
-          <w:pPr>
-            <w:pStyle w:val="TOC3"/>
-            <w:tabs>
-              <w:tab w:val="left" w:pos="880"/>
-              <w:tab w:val="right" w:leader="dot" w:pos="9350"/>
-            </w:tabs>
-            <w:rPr>
-              <w:rFonts w:eastAsiaTheme="minorEastAsia" w:cstheme="minorBidi"/>
-              <w:i w:val="0"/>
-              <w:iCs w:val="0"/>
-              <w:noProof/>
-              <w:sz w:val="22"/>
-              <w:szCs w:val="22"/>
-              <w:lang w:val="fr-CA" w:eastAsia="fr-CA"/>
-            </w:rPr>
-          </w:pPr>
-          <w:hyperlink w:anchor="_Toc137506016" w:history="1">
-            <w:r>
-              <w:rPr>
-                <w:rStyle w:val="Hyperlink"/>
-                <w:rFonts w:ascii="Times New Roman" w:hAnsi="Times New Roman" w:cs="Times New Roman"/>
-                <w:b/>
-                <w:bCs/>
-                <w:noProof/>
-              </w:rPr>
-              <w:t>c.</w:t>
-            </w:r>
-            <w:r>
-              <w:rPr>
-                <w:rFonts w:eastAsiaTheme="minorEastAsia" w:cstheme="minorBidi"/>
-                <w:i w:val="0"/>
-                <w:iCs w:val="0"/>
-                <w:noProof/>
-                <w:sz w:val="22"/>
-                <w:szCs w:val="22"/>
-                <w:lang w:val="fr-CA" w:eastAsia="fr-CA"/>
-              </w:rPr>
-              <w:tab/>
-            </w:r>
-            <w:r>
-              <w:rPr>
-                <w:rStyle w:val="Hyperlink"/>
-                <w:rFonts w:ascii="Times New Roman" w:hAnsi="Times New Roman" w:cs="Times New Roman"/>
-                <w:b/>
-                <w:bCs/>
-                <w:noProof/>
-              </w:rPr>
-              <w:t>Planning Des Travaux Restants</w:t>
-            </w:r>
-            <w:r>
-              <w:rPr>
-                <w:noProof/>
-                <w:webHidden/>
-              </w:rPr>
-              <w:tab/>
-            </w:r>
-            <w:r>
-              <w:rPr>
-                <w:noProof/>
-                <w:webHidden/>
-              </w:rPr>
-              <w:fldChar w:fldCharType="begin"/>
-            </w:r>
-            <w:r>
-              <w:rPr>
-                <w:noProof/>
-                <w:webHidden/>
-              </w:rPr>
-              <w:instrText xml:space="preserve"> PAGEREF _Toc137506016 \h </w:instrText>
-            </w:r>
-            <w:r>
-              <w:rPr>
-                <w:noProof/>
-                <w:webHidden/>
-              </w:rPr>
-            </w:r>
-            <w:r>
-              <w:rPr>
-                <w:noProof/>
-                <w:webHidden/>
-              </w:rPr>
-              <w:fldChar w:fldCharType="separate"/>
-            </w:r>
-            <w:r>
-              <w:rPr>
-                <w:noProof/>
-                <w:webHidden/>
-              </w:rPr>
-              <w:t>17</w:t>
-            </w:r>
-            <w:r>
-              <w:rPr>
-                <w:noProof/>
-                <w:webHidden/>
-              </w:rPr>
-              <w:fldChar w:fldCharType="end"/>
-            </w:r>
-          </w:hyperlink>
-        </w:p>
-        <w:p>
-          <w:pPr>
-            <w:pStyle w:val="TOC2"/>
-            <w:tabs>
-              <w:tab w:val="left" w:pos="660"/>
-              <w:tab w:val="right" w:leader="dot" w:pos="9350"/>
-            </w:tabs>
-            <w:rPr>
-              <w:rFonts w:eastAsiaTheme="minorEastAsia" w:cstheme="minorBidi"/>
-              <w:smallCaps w:val="0"/>
-              <w:noProof/>
-              <w:sz w:val="22"/>
-              <w:szCs w:val="22"/>
-              <w:lang w:val="fr-CA" w:eastAsia="fr-CA"/>
-            </w:rPr>
-          </w:pPr>
-          <w:hyperlink w:anchor="_Toc137506017" w:history="1">
-            <w:r>
-              <w:rPr>
-                <w:rStyle w:val="Hyperlink"/>
-                <w:rFonts w:ascii="Times New Roman" w:hAnsi="Times New Roman" w:cs="Times New Roman"/>
-                <w:b/>
-                <w:bCs/>
-                <w:noProof/>
-              </w:rPr>
-              <w:t>3.</w:t>
-            </w:r>
-            <w:r>
-              <w:rPr>
-                <w:rFonts w:eastAsiaTheme="minorEastAsia" w:cstheme="minorBidi"/>
-                <w:smallCaps w:val="0"/>
-                <w:noProof/>
-                <w:sz w:val="22"/>
-                <w:szCs w:val="22"/>
-                <w:lang w:val="fr-CA" w:eastAsia="fr-CA"/>
-              </w:rPr>
-              <w:tab/>
-            </w:r>
-            <w:r>
-              <w:rPr>
-                <w:rStyle w:val="Hyperlink"/>
-                <w:rFonts w:ascii="Times New Roman" w:hAnsi="Times New Roman" w:cs="Times New Roman"/>
-                <w:b/>
-                <w:bCs/>
-                <w:noProof/>
-              </w:rPr>
-              <w:t>Communication</w:t>
-            </w:r>
-            <w:r>
-              <w:rPr>
-                <w:noProof/>
-                <w:webHidden/>
-              </w:rPr>
-              <w:tab/>
-            </w:r>
-            <w:r>
-              <w:rPr>
-                <w:noProof/>
-                <w:webHidden/>
-              </w:rPr>
-              <w:fldChar w:fldCharType="begin"/>
-            </w:r>
-            <w:r>
-              <w:rPr>
-                <w:noProof/>
-                <w:webHidden/>
-              </w:rPr>
-              <w:instrText xml:space="preserve"> PAGEREF _Toc137506017 \h </w:instrText>
-            </w:r>
-            <w:r>
-              <w:rPr>
-                <w:noProof/>
-                <w:webHidden/>
-              </w:rPr>
-            </w:r>
-            <w:r>
-              <w:rPr>
-                <w:noProof/>
-                <w:webHidden/>
-              </w:rPr>
-              <w:fldChar w:fldCharType="separate"/>
-            </w:r>
-            <w:r>
-              <w:rPr>
-                <w:noProof/>
-                <w:webHidden/>
-              </w:rPr>
-              <w:t>17</w:t>
             </w:r>
             <w:r>
               <w:rPr>
@@ -3939,7 +3947,7 @@
             <w:pStyle w:val="Heading1"/>
           </w:pPr>
           <w:bookmarkStart w:id="0" w:name="_Toc136555703"/>
-          <w:bookmarkStart w:id="1" w:name="_Toc137505992"/>
+          <w:bookmarkStart w:id="1" w:name="_Toc137625488"/>
           <w:r>
             <w:t>LISTE DES TABLEAUX</w:t>
           </w:r>
@@ -3956,7 +3964,7 @@
             <w:rPr>
               <w:rFonts w:eastAsiaTheme="minorEastAsia"/>
               <w:noProof/>
-              <w:lang w:eastAsia="fr-CA"/>
+              <w:lang w:val="fr-CA" w:eastAsia="fr-CA"/>
             </w:rPr>
           </w:pPr>
           <w:r>
@@ -3968,7 +3976,7 @@
           <w:r>
             <w:fldChar w:fldCharType="separate"/>
           </w:r>
-          <w:hyperlink w:anchor="_Toc136876083" w:history="1">
+          <w:hyperlink w:anchor="_Toc137625587" w:history="1">
             <w:r>
               <w:rPr>
                 <w:rStyle w:val="Hyperlink"/>
@@ -3996,7 +4004,7 @@
                 <w:noProof/>
                 <w:webHidden/>
               </w:rPr>
-              <w:instrText xml:space="preserve"> PAGEREF _Toc136876083 \h </w:instrText>
+              <w:instrText xml:space="preserve"> PAGEREF _Toc137625587 \h </w:instrText>
             </w:r>
             <w:r>
               <w:rPr>
@@ -4036,17 +4044,17 @@
             <w:rPr>
               <w:rFonts w:eastAsiaTheme="minorEastAsia"/>
               <w:noProof/>
-              <w:lang w:eastAsia="fr-CA"/>
+              <w:lang w:val="fr-CA" w:eastAsia="fr-CA"/>
             </w:rPr>
           </w:pPr>
-          <w:hyperlink w:anchor="_Toc136876084" w:history="1">
+          <w:hyperlink w:anchor="_Toc137625588" w:history="1">
             <w:r>
               <w:rPr>
                 <w:rStyle w:val="Hyperlink"/>
                 <w:rFonts w:ascii="Times New Roman" w:hAnsi="Times New Roman" w:cs="Times New Roman"/>
                 <w:noProof/>
               </w:rPr>
-              <w:t>Tableau 2: Organisation Hiérarchique de LAB2VIEW</w:t>
+              <w:t>Tableau 3:Uses-Cases de l'application</w:t>
             </w:r>
             <w:r>
               <w:rPr>
@@ -4067,7 +4075,7 @@
                 <w:noProof/>
                 <w:webHidden/>
               </w:rPr>
-              <w:instrText xml:space="preserve"> PAGEREF _Toc136876084 \h </w:instrText>
+              <w:instrText xml:space="preserve"> PAGEREF _Toc137625588 \h </w:instrText>
             </w:r>
             <w:r>
               <w:rPr>
@@ -4087,7 +4095,7 @@
                 <w:noProof/>
                 <w:webHidden/>
               </w:rPr>
-              <w:t>9</w:t>
+              <w:t>12</w:t>
             </w:r>
             <w:r>
               <w:rPr>
@@ -4107,17 +4115,17 @@
             <w:rPr>
               <w:rFonts w:eastAsiaTheme="minorEastAsia"/>
               <w:noProof/>
-              <w:lang w:eastAsia="fr-CA"/>
+              <w:lang w:val="fr-CA" w:eastAsia="fr-CA"/>
             </w:rPr>
           </w:pPr>
-          <w:hyperlink w:anchor="_Toc136876085" w:history="1">
+          <w:hyperlink w:anchor="_Toc137625589" w:history="1">
             <w:r>
               <w:rPr>
                 <w:rStyle w:val="Hyperlink"/>
                 <w:rFonts w:ascii="Times New Roman" w:hAnsi="Times New Roman" w:cs="Times New Roman"/>
                 <w:noProof/>
               </w:rPr>
-              <w:t>Tableau 3: tableau comparatif de framework python</w:t>
+              <w:t>Tableau 4: tableau comparatif de framework python</w:t>
             </w:r>
             <w:r>
               <w:rPr>
@@ -4138,7 +4146,7 @@
                 <w:noProof/>
                 <w:webHidden/>
               </w:rPr>
-              <w:instrText xml:space="preserve"> PAGEREF _Toc136876085 \h </w:instrText>
+              <w:instrText xml:space="preserve"> PAGEREF _Toc137625589 \h </w:instrText>
             </w:r>
             <w:r>
               <w:rPr>
@@ -4158,7 +4166,7 @@
                 <w:noProof/>
                 <w:webHidden/>
               </w:rPr>
-              <w:t>13</w:t>
+              <w:t>18</w:t>
             </w:r>
             <w:r>
               <w:rPr>
@@ -4215,7 +4223,7 @@
             <w:pStyle w:val="Heading1"/>
           </w:pPr>
           <w:bookmarkStart w:id="2" w:name="_Toc136555704"/>
-          <w:bookmarkStart w:id="3" w:name="_Toc137505993"/>
+          <w:bookmarkStart w:id="3" w:name="_Toc137625489"/>
           <w:r>
             <w:t>LISTE DES FIGURES</w:t>
           </w:r>
@@ -4232,7 +4240,7 @@
             <w:rPr>
               <w:rFonts w:eastAsiaTheme="minorEastAsia"/>
               <w:noProof/>
-              <w:lang w:eastAsia="fr-CA"/>
+              <w:lang w:val="fr-CA" w:eastAsia="fr-CA"/>
             </w:rPr>
           </w:pPr>
           <w:r>
@@ -4244,13 +4252,12 @@
           <w:r>
             <w:fldChar w:fldCharType="separate"/>
           </w:r>
-          <w:hyperlink w:anchor="_Toc136616465" w:history="1">
+          <w:hyperlink w:anchor="_Toc137625603" w:history="1">
             <w:r>
               <w:rPr>
                 <w:rStyle w:val="Hyperlink"/>
                 <w:rFonts w:ascii="Times New Roman" w:hAnsi="Times New Roman" w:cs="Times New Roman"/>
                 <w:noProof/>
-                <w:color w:val="auto"/>
               </w:rPr>
               <w:t>Figure 1: logo de l'entreprise</w:t>
             </w:r>
@@ -4273,7 +4280,7 @@
                 <w:noProof/>
                 <w:webHidden/>
               </w:rPr>
-              <w:instrText xml:space="preserve"> PAGEREF _Toc136616465 \h </w:instrText>
+              <w:instrText xml:space="preserve"> PAGEREF _Toc137625603 \h </w:instrText>
             </w:r>
             <w:r>
               <w:rPr>
@@ -4293,7 +4300,7 @@
                 <w:noProof/>
                 <w:webHidden/>
               </w:rPr>
-              <w:t>8</w:t>
+              <w:t>7</w:t>
             </w:r>
             <w:r>
               <w:rPr>
@@ -4313,17 +4320,17 @@
             <w:rPr>
               <w:rFonts w:eastAsiaTheme="minorEastAsia"/>
               <w:noProof/>
-              <w:lang w:eastAsia="fr-CA"/>
+              <w:lang w:val="fr-CA" w:eastAsia="fr-CA"/>
             </w:rPr>
           </w:pPr>
-          <w:hyperlink w:anchor="_Toc136616466" w:history="1">
+          <w:hyperlink w:anchor="_Toc137625604" w:history="1">
             <w:r>
               <w:rPr>
                 <w:rStyle w:val="Hyperlink"/>
                 <w:rFonts w:ascii="Times New Roman" w:hAnsi="Times New Roman" w:cs="Times New Roman"/>
                 <w:noProof/>
               </w:rPr>
-              <w:t>Figure 2: Organisation hiérarchique de LAB2VIEW</w:t>
+              <w:t>Figure 2: Organisation hierachique de LAB2VIEW</w:t>
             </w:r>
             <w:r>
               <w:rPr>
@@ -4344,7 +4351,7 @@
                 <w:noProof/>
                 <w:webHidden/>
               </w:rPr>
-              <w:instrText xml:space="preserve"> PAGEREF _Toc136616466 \h </w:instrText>
+              <w:instrText xml:space="preserve"> PAGEREF _Toc137625604 \h </w:instrText>
             </w:r>
             <w:r>
               <w:rPr>
@@ -4364,7 +4371,645 @@
                 <w:noProof/>
                 <w:webHidden/>
               </w:rPr>
-              <w:t>10</w:t>
+              <w:t>9</w:t>
+            </w:r>
+            <w:r>
+              <w:rPr>
+                <w:noProof/>
+                <w:webHidden/>
+              </w:rPr>
+              <w:fldChar w:fldCharType="end"/>
+            </w:r>
+          </w:hyperlink>
+        </w:p>
+        <w:p>
+          <w:pPr>
+            <w:pStyle w:val="TableofFigures"/>
+            <w:tabs>
+              <w:tab w:val="right" w:leader="dot" w:pos="9350"/>
+            </w:tabs>
+            <w:rPr>
+              <w:rFonts w:eastAsiaTheme="minorEastAsia"/>
+              <w:noProof/>
+              <w:lang w:val="fr-CA" w:eastAsia="fr-CA"/>
+            </w:rPr>
+          </w:pPr>
+          <w:hyperlink w:anchor="_Toc137625605" w:history="1">
+            <w:r>
+              <w:rPr>
+                <w:rStyle w:val="Hyperlink"/>
+                <w:rFonts w:ascii="Times New Roman" w:hAnsi="Times New Roman" w:cs="Times New Roman"/>
+                <w:noProof/>
+              </w:rPr>
+              <w:t>Figure 3: Planning Prévisionnel</w:t>
+            </w:r>
+            <w:r>
+              <w:rPr>
+                <w:noProof/>
+                <w:webHidden/>
+              </w:rPr>
+              <w:tab/>
+            </w:r>
+            <w:r>
+              <w:rPr>
+                <w:noProof/>
+                <w:webHidden/>
+              </w:rPr>
+              <w:fldChar w:fldCharType="begin"/>
+            </w:r>
+            <w:r>
+              <w:rPr>
+                <w:noProof/>
+                <w:webHidden/>
+              </w:rPr>
+              <w:instrText xml:space="preserve"> PAGEREF _Toc137625605 \h </w:instrText>
+            </w:r>
+            <w:r>
+              <w:rPr>
+                <w:noProof/>
+                <w:webHidden/>
+              </w:rPr>
+            </w:r>
+            <w:r>
+              <w:rPr>
+                <w:noProof/>
+                <w:webHidden/>
+              </w:rPr>
+              <w:fldChar w:fldCharType="separate"/>
+            </w:r>
+            <w:r>
+              <w:rPr>
+                <w:noProof/>
+                <w:webHidden/>
+              </w:rPr>
+              <w:t>11</w:t>
+            </w:r>
+            <w:r>
+              <w:rPr>
+                <w:noProof/>
+                <w:webHidden/>
+              </w:rPr>
+              <w:fldChar w:fldCharType="end"/>
+            </w:r>
+          </w:hyperlink>
+        </w:p>
+        <w:p>
+          <w:pPr>
+            <w:pStyle w:val="TableofFigures"/>
+            <w:tabs>
+              <w:tab w:val="right" w:leader="dot" w:pos="9350"/>
+            </w:tabs>
+            <w:rPr>
+              <w:rFonts w:eastAsiaTheme="minorEastAsia"/>
+              <w:noProof/>
+              <w:lang w:val="fr-CA" w:eastAsia="fr-CA"/>
+            </w:rPr>
+          </w:pPr>
+          <w:hyperlink w:anchor="_Toc137625606" w:history="1">
+            <w:r>
+              <w:rPr>
+                <w:rStyle w:val="Hyperlink"/>
+                <w:rFonts w:ascii="Times New Roman" w:hAnsi="Times New Roman" w:cs="Times New Roman"/>
+                <w:noProof/>
+              </w:rPr>
+              <w:t>Figure 4:Planning Réel</w:t>
+            </w:r>
+            <w:r>
+              <w:rPr>
+                <w:noProof/>
+                <w:webHidden/>
+              </w:rPr>
+              <w:tab/>
+            </w:r>
+            <w:r>
+              <w:rPr>
+                <w:noProof/>
+                <w:webHidden/>
+              </w:rPr>
+              <w:fldChar w:fldCharType="begin"/>
+            </w:r>
+            <w:r>
+              <w:rPr>
+                <w:noProof/>
+                <w:webHidden/>
+              </w:rPr>
+              <w:instrText xml:space="preserve"> PAGEREF _Toc137625606 \h </w:instrText>
+            </w:r>
+            <w:r>
+              <w:rPr>
+                <w:noProof/>
+                <w:webHidden/>
+              </w:rPr>
+            </w:r>
+            <w:r>
+              <w:rPr>
+                <w:noProof/>
+                <w:webHidden/>
+              </w:rPr>
+              <w:fldChar w:fldCharType="separate"/>
+            </w:r>
+            <w:r>
+              <w:rPr>
+                <w:noProof/>
+                <w:webHidden/>
+              </w:rPr>
+              <w:t>12</w:t>
+            </w:r>
+            <w:r>
+              <w:rPr>
+                <w:noProof/>
+                <w:webHidden/>
+              </w:rPr>
+              <w:fldChar w:fldCharType="end"/>
+            </w:r>
+          </w:hyperlink>
+        </w:p>
+        <w:p>
+          <w:pPr>
+            <w:pStyle w:val="TableofFigures"/>
+            <w:tabs>
+              <w:tab w:val="right" w:leader="dot" w:pos="9350"/>
+            </w:tabs>
+            <w:rPr>
+              <w:rFonts w:eastAsiaTheme="minorEastAsia"/>
+              <w:noProof/>
+              <w:lang w:val="fr-CA" w:eastAsia="fr-CA"/>
+            </w:rPr>
+          </w:pPr>
+          <w:hyperlink w:anchor="_Toc137625607" w:history="1">
+            <w:r>
+              <w:rPr>
+                <w:rStyle w:val="Hyperlink"/>
+                <w:rFonts w:ascii="Times New Roman" w:hAnsi="Times New Roman" w:cs="Times New Roman"/>
+                <w:noProof/>
+              </w:rPr>
+              <w:t>Figure 5: Diagramme de sequence du système</w:t>
+            </w:r>
+            <w:r>
+              <w:rPr>
+                <w:noProof/>
+                <w:webHidden/>
+              </w:rPr>
+              <w:tab/>
+            </w:r>
+            <w:r>
+              <w:rPr>
+                <w:noProof/>
+                <w:webHidden/>
+              </w:rPr>
+              <w:fldChar w:fldCharType="begin"/>
+            </w:r>
+            <w:r>
+              <w:rPr>
+                <w:noProof/>
+                <w:webHidden/>
+              </w:rPr>
+              <w:instrText xml:space="preserve"> PAGEREF _Toc137625607 \h </w:instrText>
+            </w:r>
+            <w:r>
+              <w:rPr>
+                <w:noProof/>
+                <w:webHidden/>
+              </w:rPr>
+            </w:r>
+            <w:r>
+              <w:rPr>
+                <w:noProof/>
+                <w:webHidden/>
+              </w:rPr>
+              <w:fldChar w:fldCharType="separate"/>
+            </w:r>
+            <w:r>
+              <w:rPr>
+                <w:noProof/>
+                <w:webHidden/>
+              </w:rPr>
+              <w:t>13</w:t>
+            </w:r>
+            <w:r>
+              <w:rPr>
+                <w:noProof/>
+                <w:webHidden/>
+              </w:rPr>
+              <w:fldChar w:fldCharType="end"/>
+            </w:r>
+          </w:hyperlink>
+        </w:p>
+        <w:p>
+          <w:pPr>
+            <w:pStyle w:val="TableofFigures"/>
+            <w:tabs>
+              <w:tab w:val="right" w:leader="dot" w:pos="9350"/>
+            </w:tabs>
+            <w:rPr>
+              <w:rFonts w:eastAsiaTheme="minorEastAsia"/>
+              <w:noProof/>
+              <w:lang w:val="fr-CA" w:eastAsia="fr-CA"/>
+            </w:rPr>
+          </w:pPr>
+          <w:hyperlink w:anchor="_Toc137625608" w:history="1">
+            <w:r>
+              <w:rPr>
+                <w:rStyle w:val="Hyperlink"/>
+                <w:rFonts w:ascii="Times New Roman" w:hAnsi="Times New Roman" w:cs="Times New Roman"/>
+                <w:noProof/>
+              </w:rPr>
+              <w:t>Figure 6: Diagramme de sequence du cas "Authentification"</w:t>
+            </w:r>
+            <w:r>
+              <w:rPr>
+                <w:noProof/>
+                <w:webHidden/>
+              </w:rPr>
+              <w:tab/>
+            </w:r>
+            <w:r>
+              <w:rPr>
+                <w:noProof/>
+                <w:webHidden/>
+              </w:rPr>
+              <w:fldChar w:fldCharType="begin"/>
+            </w:r>
+            <w:r>
+              <w:rPr>
+                <w:noProof/>
+                <w:webHidden/>
+              </w:rPr>
+              <w:instrText xml:space="preserve"> PAGEREF _Toc137625608 \h </w:instrText>
+            </w:r>
+            <w:r>
+              <w:rPr>
+                <w:noProof/>
+                <w:webHidden/>
+              </w:rPr>
+            </w:r>
+            <w:r>
+              <w:rPr>
+                <w:noProof/>
+                <w:webHidden/>
+              </w:rPr>
+              <w:fldChar w:fldCharType="separate"/>
+            </w:r>
+            <w:r>
+              <w:rPr>
+                <w:noProof/>
+                <w:webHidden/>
+              </w:rPr>
+              <w:t>14</w:t>
+            </w:r>
+            <w:r>
+              <w:rPr>
+                <w:noProof/>
+                <w:webHidden/>
+              </w:rPr>
+              <w:fldChar w:fldCharType="end"/>
+            </w:r>
+          </w:hyperlink>
+        </w:p>
+        <w:p>
+          <w:pPr>
+            <w:pStyle w:val="TableofFigures"/>
+            <w:tabs>
+              <w:tab w:val="right" w:leader="dot" w:pos="9350"/>
+            </w:tabs>
+            <w:rPr>
+              <w:rFonts w:eastAsiaTheme="minorEastAsia"/>
+              <w:noProof/>
+              <w:lang w:val="fr-CA" w:eastAsia="fr-CA"/>
+            </w:rPr>
+          </w:pPr>
+          <w:hyperlink w:anchor="_Toc137625609" w:history="1">
+            <w:r>
+              <w:rPr>
+                <w:rStyle w:val="Hyperlink"/>
+                <w:rFonts w:ascii="Times New Roman" w:hAnsi="Times New Roman" w:cs="Times New Roman"/>
+                <w:noProof/>
+              </w:rPr>
+              <w:t>Figure 7: Diagramme de classe</w:t>
+            </w:r>
+            <w:r>
+              <w:rPr>
+                <w:noProof/>
+                <w:webHidden/>
+              </w:rPr>
+              <w:tab/>
+            </w:r>
+            <w:r>
+              <w:rPr>
+                <w:noProof/>
+                <w:webHidden/>
+              </w:rPr>
+              <w:fldChar w:fldCharType="begin"/>
+            </w:r>
+            <w:r>
+              <w:rPr>
+                <w:noProof/>
+                <w:webHidden/>
+              </w:rPr>
+              <w:instrText xml:space="preserve"> PAGEREF _Toc137625609 \h </w:instrText>
+            </w:r>
+            <w:r>
+              <w:rPr>
+                <w:noProof/>
+                <w:webHidden/>
+              </w:rPr>
+            </w:r>
+            <w:r>
+              <w:rPr>
+                <w:noProof/>
+                <w:webHidden/>
+              </w:rPr>
+              <w:fldChar w:fldCharType="separate"/>
+            </w:r>
+            <w:r>
+              <w:rPr>
+                <w:noProof/>
+                <w:webHidden/>
+              </w:rPr>
+              <w:t>16</w:t>
+            </w:r>
+            <w:r>
+              <w:rPr>
+                <w:noProof/>
+                <w:webHidden/>
+              </w:rPr>
+              <w:fldChar w:fldCharType="end"/>
+            </w:r>
+          </w:hyperlink>
+        </w:p>
+        <w:p>
+          <w:pPr>
+            <w:pStyle w:val="TableofFigures"/>
+            <w:tabs>
+              <w:tab w:val="right" w:leader="dot" w:pos="9350"/>
+            </w:tabs>
+            <w:rPr>
+              <w:rFonts w:eastAsiaTheme="minorEastAsia"/>
+              <w:noProof/>
+              <w:lang w:val="fr-CA" w:eastAsia="fr-CA"/>
+            </w:rPr>
+          </w:pPr>
+          <w:hyperlink w:anchor="_Toc137625610" w:history="1">
+            <w:r>
+              <w:rPr>
+                <w:rStyle w:val="Hyperlink"/>
+                <w:rFonts w:ascii="Times New Roman" w:hAnsi="Times New Roman" w:cs="Times New Roman"/>
+                <w:noProof/>
+              </w:rPr>
+              <w:t>Figure 8: Logo Python</w:t>
+            </w:r>
+            <w:r>
+              <w:rPr>
+                <w:noProof/>
+                <w:webHidden/>
+              </w:rPr>
+              <w:tab/>
+            </w:r>
+            <w:r>
+              <w:rPr>
+                <w:noProof/>
+                <w:webHidden/>
+              </w:rPr>
+              <w:fldChar w:fldCharType="begin"/>
+            </w:r>
+            <w:r>
+              <w:rPr>
+                <w:noProof/>
+                <w:webHidden/>
+              </w:rPr>
+              <w:instrText xml:space="preserve"> PAGEREF _Toc137625610 \h </w:instrText>
+            </w:r>
+            <w:r>
+              <w:rPr>
+                <w:noProof/>
+                <w:webHidden/>
+              </w:rPr>
+            </w:r>
+            <w:r>
+              <w:rPr>
+                <w:noProof/>
+                <w:webHidden/>
+              </w:rPr>
+              <w:fldChar w:fldCharType="separate"/>
+            </w:r>
+            <w:r>
+              <w:rPr>
+                <w:noProof/>
+                <w:webHidden/>
+              </w:rPr>
+              <w:t>17</w:t>
+            </w:r>
+            <w:r>
+              <w:rPr>
+                <w:noProof/>
+                <w:webHidden/>
+              </w:rPr>
+              <w:fldChar w:fldCharType="end"/>
+            </w:r>
+          </w:hyperlink>
+        </w:p>
+        <w:p>
+          <w:pPr>
+            <w:pStyle w:val="TableofFigures"/>
+            <w:tabs>
+              <w:tab w:val="right" w:leader="dot" w:pos="9350"/>
+            </w:tabs>
+            <w:rPr>
+              <w:rFonts w:eastAsiaTheme="minorEastAsia"/>
+              <w:noProof/>
+              <w:lang w:val="fr-CA" w:eastAsia="fr-CA"/>
+            </w:rPr>
+          </w:pPr>
+          <w:hyperlink w:anchor="_Toc137625611" w:history="1">
+            <w:r>
+              <w:rPr>
+                <w:rStyle w:val="Hyperlink"/>
+                <w:noProof/>
+              </w:rPr>
+              <w:t>Figure 9: Logo HTML5, CSS3 &amp; Javascript</w:t>
+            </w:r>
+            <w:r>
+              <w:rPr>
+                <w:noProof/>
+                <w:webHidden/>
+              </w:rPr>
+              <w:tab/>
+            </w:r>
+            <w:r>
+              <w:rPr>
+                <w:noProof/>
+                <w:webHidden/>
+              </w:rPr>
+              <w:fldChar w:fldCharType="begin"/>
+            </w:r>
+            <w:r>
+              <w:rPr>
+                <w:noProof/>
+                <w:webHidden/>
+              </w:rPr>
+              <w:instrText xml:space="preserve"> PAGEREF _Toc137625611 \h </w:instrText>
+            </w:r>
+            <w:r>
+              <w:rPr>
+                <w:noProof/>
+                <w:webHidden/>
+              </w:rPr>
+            </w:r>
+            <w:r>
+              <w:rPr>
+                <w:noProof/>
+                <w:webHidden/>
+              </w:rPr>
+              <w:fldChar w:fldCharType="separate"/>
+            </w:r>
+            <w:r>
+              <w:rPr>
+                <w:noProof/>
+                <w:webHidden/>
+              </w:rPr>
+              <w:t>17</w:t>
+            </w:r>
+            <w:r>
+              <w:rPr>
+                <w:noProof/>
+                <w:webHidden/>
+              </w:rPr>
+              <w:fldChar w:fldCharType="end"/>
+            </w:r>
+          </w:hyperlink>
+        </w:p>
+        <w:p>
+          <w:pPr>
+            <w:pStyle w:val="TableofFigures"/>
+            <w:tabs>
+              <w:tab w:val="right" w:leader="dot" w:pos="9350"/>
+            </w:tabs>
+            <w:rPr>
+              <w:rFonts w:eastAsiaTheme="minorEastAsia"/>
+              <w:noProof/>
+              <w:lang w:val="fr-CA" w:eastAsia="fr-CA"/>
+            </w:rPr>
+          </w:pPr>
+          <w:hyperlink w:anchor="_Toc137625612" w:history="1">
+            <w:r>
+              <w:rPr>
+                <w:rStyle w:val="Hyperlink"/>
+                <w:rFonts w:ascii="Times New Roman" w:hAnsi="Times New Roman" w:cs="Times New Roman"/>
+                <w:noProof/>
+              </w:rPr>
+              <w:t>Figure 10: Logo Dash-Plotly</w:t>
+            </w:r>
+            <w:r>
+              <w:rPr>
+                <w:noProof/>
+                <w:webHidden/>
+              </w:rPr>
+              <w:tab/>
+            </w:r>
+            <w:r>
+              <w:rPr>
+                <w:noProof/>
+                <w:webHidden/>
+              </w:rPr>
+              <w:fldChar w:fldCharType="begin"/>
+            </w:r>
+            <w:r>
+              <w:rPr>
+                <w:noProof/>
+                <w:webHidden/>
+              </w:rPr>
+              <w:instrText xml:space="preserve"> PAGEREF _Toc137625612 \h </w:instrText>
+            </w:r>
+            <w:r>
+              <w:rPr>
+                <w:noProof/>
+                <w:webHidden/>
+              </w:rPr>
+            </w:r>
+            <w:r>
+              <w:rPr>
+                <w:noProof/>
+                <w:webHidden/>
+              </w:rPr>
+              <w:fldChar w:fldCharType="separate"/>
+            </w:r>
+            <w:r>
+              <w:rPr>
+                <w:noProof/>
+                <w:webHidden/>
+              </w:rPr>
+              <w:t>18</w:t>
+            </w:r>
+            <w:r>
+              <w:rPr>
+                <w:noProof/>
+                <w:webHidden/>
+              </w:rPr>
+              <w:fldChar w:fldCharType="end"/>
+            </w:r>
+          </w:hyperlink>
+        </w:p>
+        <w:p>
+          <w:pPr>
+            <w:pStyle w:val="TableofFigures"/>
+            <w:tabs>
+              <w:tab w:val="right" w:leader="dot" w:pos="9350"/>
+            </w:tabs>
+            <w:rPr>
+              <w:rFonts w:eastAsiaTheme="minorEastAsia"/>
+              <w:noProof/>
+              <w:lang w:val="fr-CA" w:eastAsia="fr-CA"/>
+            </w:rPr>
+          </w:pPr>
+          <w:hyperlink w:anchor="_Toc137625613" w:history="1">
+            <w:r>
+              <w:rPr>
+                <w:rStyle w:val="Hyperlink"/>
+                <w:rFonts w:ascii="Times New Roman" w:hAnsi="Times New Roman" w:cs="Times New Roman"/>
+                <w:noProof/>
+              </w:rPr>
+              <w:t>Figure 11: Logo Django</w:t>
+            </w:r>
+            <w:r>
+              <w:rPr>
+                <w:noProof/>
+                <w:webHidden/>
+              </w:rPr>
+              <w:tab/>
+            </w:r>
+            <w:r>
+              <w:rPr>
+                <w:noProof/>
+                <w:webHidden/>
+              </w:rPr>
+              <w:fldChar w:fldCharType="begin"/>
+            </w:r>
+            <w:r>
+              <w:rPr>
+                <w:noProof/>
+                <w:webHidden/>
+              </w:rPr>
+              <w:instrText xml:space="preserve"> PAGEREF _Toc137625613 \h </w:instrText>
+            </w:r>
+            <w:r>
+              <w:rPr>
+                <w:noProof/>
+                <w:webHidden/>
+              </w:rPr>
+            </w:r>
+            <w:r>
+              <w:rPr>
+                <w:noProof/>
+                <w:webHidden/>
+              </w:rPr>
+              <w:fldChar w:fldCharType="separate"/>
+            </w:r>
+            <w:r>
+              <w:rPr>
+                <w:noProof/>
+                <w:webHidden/>
+              </w:rPr>
+              <w:t>18</w:t>
             </w:r>
             <w:r>
               <w:rPr>
@@ -4397,7 +5042,7 @@
             </w:rPr>
           </w:pPr>
           <w:bookmarkStart w:id="4" w:name="_Toc136555705"/>
-          <w:bookmarkStart w:id="5" w:name="_Toc137505994"/>
+          <w:bookmarkStart w:id="5" w:name="_Toc137625490"/>
           <w:r>
             <w:rPr>
               <w:noProof/>
@@ -5513,7 +6158,7 @@
             </w:rPr>
           </w:pPr>
           <w:bookmarkStart w:id="6" w:name="_Toc136555706"/>
-          <w:bookmarkStart w:id="7" w:name="_Toc137505995"/>
+          <w:bookmarkStart w:id="7" w:name="_Toc137625491"/>
           <w:r>
             <w:rPr>
               <w:noProof/>
@@ -5871,7 +6516,7 @@
           </w:pPr>
           <w:bookmarkStart w:id="8" w:name="_Toc136101030"/>
           <w:bookmarkStart w:id="9" w:name="_Toc136555707"/>
-          <w:bookmarkStart w:id="10" w:name="_Toc137505996"/>
+          <w:bookmarkStart w:id="10" w:name="_Toc137625492"/>
           <w:r>
             <w:rPr>
               <w:rFonts w:ascii="Times New Roman" w:eastAsiaTheme="minorHAnsi" w:hAnsi="Times New Roman" w:cs="Times New Roman"/>
@@ -6579,137 +7224,6 @@
           <w:pPr>
             <w:pStyle w:val="NoSpacing"/>
             <w:numPr>
-              <w:ilvl w:val="1"/>
-              <w:numId w:val="10"/>
-            </w:numPr>
-            <w:spacing w:after="160" w:line="360" w:lineRule="auto"/>
-            <w:rPr>
-              <w:rFonts w:ascii="Times New Roman" w:hAnsi="Times New Roman" w:cs="Times New Roman"/>
-              <w:sz w:val="24"/>
-              <w:szCs w:val="24"/>
-              <w:lang w:val="fr-FR"/>
-            </w:rPr>
-          </w:pPr>
-          <w:r>
-            <w:rPr>
-              <w:rFonts w:ascii="Times New Roman" w:hAnsi="Times New Roman" w:cs="Times New Roman"/>
-              <w:sz w:val="24"/>
-              <w:szCs w:val="24"/>
-              <w:lang w:val="fr-FR"/>
-            </w:rPr>
-            <w:t xml:space="preserve">De gérer plus facilement </w:t>
-          </w:r>
-          <w:r>
-            <w:rPr>
-              <w:rFonts w:ascii="Times New Roman" w:hAnsi="Times New Roman" w:cs="Times New Roman"/>
-              <w:sz w:val="24"/>
-              <w:szCs w:val="24"/>
-              <w:lang w:val="fr-FR"/>
-            </w:rPr>
-            <w:t>les modifications</w:t>
-          </w:r>
-          <w:r>
-            <w:rPr>
-              <w:rFonts w:ascii="Times New Roman" w:hAnsi="Times New Roman" w:cs="Times New Roman"/>
-              <w:sz w:val="24"/>
-              <w:szCs w:val="24"/>
-              <w:lang w:val="fr-FR"/>
-            </w:rPr>
-            <w:t xml:space="preserve"> d’un </w:t>
-          </w:r>
-          <w:r>
-            <w:rPr>
-              <w:rFonts w:ascii="Times New Roman" w:hAnsi="Times New Roman" w:cs="Times New Roman"/>
-              <w:sz w:val="24"/>
-              <w:szCs w:val="24"/>
-              <w:lang w:val="fr-FR"/>
-            </w:rPr>
-            <w:t>document ;</w:t>
-          </w:r>
-        </w:p>
-        <w:p>
-          <w:pPr>
-            <w:pStyle w:val="NoSpacing"/>
-            <w:numPr>
-              <w:ilvl w:val="1"/>
-              <w:numId w:val="10"/>
-            </w:numPr>
-            <w:spacing w:after="160" w:line="360" w:lineRule="auto"/>
-            <w:rPr>
-              <w:rFonts w:ascii="Times New Roman" w:hAnsi="Times New Roman" w:cs="Times New Roman"/>
-              <w:sz w:val="24"/>
-              <w:szCs w:val="24"/>
-              <w:lang w:val="fr-FR"/>
-            </w:rPr>
-          </w:pPr>
-          <w:r>
-            <w:rPr>
-              <w:rFonts w:ascii="Times New Roman" w:hAnsi="Times New Roman" w:cs="Times New Roman"/>
-              <w:sz w:val="24"/>
-              <w:szCs w:val="24"/>
-              <w:lang w:val="fr-FR"/>
-            </w:rPr>
-            <w:t>De rendre commun et facile d’</w:t>
-          </w:r>
-          <w:r>
-            <w:rPr>
-              <w:rFonts w:ascii="Times New Roman" w:hAnsi="Times New Roman" w:cs="Times New Roman"/>
-              <w:sz w:val="24"/>
-              <w:szCs w:val="24"/>
-              <w:lang w:val="fr-FR"/>
-            </w:rPr>
-            <w:t>accès</w:t>
-          </w:r>
-          <w:r>
-            <w:rPr>
-              <w:rFonts w:ascii="Times New Roman" w:hAnsi="Times New Roman" w:cs="Times New Roman"/>
-              <w:sz w:val="24"/>
-              <w:szCs w:val="24"/>
-              <w:lang w:val="fr-FR"/>
-            </w:rPr>
-            <w:t xml:space="preserve"> un </w:t>
-          </w:r>
-          <w:r>
-            <w:rPr>
-              <w:rFonts w:ascii="Times New Roman" w:hAnsi="Times New Roman" w:cs="Times New Roman"/>
-              <w:sz w:val="24"/>
-              <w:szCs w:val="24"/>
-              <w:lang w:val="fr-FR"/>
-            </w:rPr>
-            <w:t>document (</w:t>
-          </w:r>
-          <w:r>
-            <w:rPr>
-              <w:rFonts w:ascii="Times New Roman" w:hAnsi="Times New Roman" w:cs="Times New Roman"/>
-              <w:sz w:val="24"/>
-              <w:szCs w:val="24"/>
-              <w:lang w:val="fr-FR"/>
-            </w:rPr>
-            <w:t xml:space="preserve">cas du </w:t>
-          </w:r>
-          <w:r>
-            <w:rPr>
-              <w:rFonts w:ascii="Times New Roman" w:hAnsi="Times New Roman" w:cs="Times New Roman"/>
-              <w:sz w:val="24"/>
-              <w:szCs w:val="24"/>
-              <w:lang w:val="fr-FR"/>
-            </w:rPr>
-            <w:t>téléchargement</w:t>
-          </w:r>
-          <w:r>
-            <w:rPr>
-              <w:rFonts w:ascii="Times New Roman" w:hAnsi="Times New Roman" w:cs="Times New Roman"/>
-              <w:sz w:val="24"/>
-              <w:szCs w:val="24"/>
-              <w:lang w:val="fr-FR"/>
-            </w:rPr>
-            <w:t>)</w:t>
-          </w:r>
-        </w:p>
-        <w:p>
-          <w:pPr>
-            <w:pStyle w:val="NoSpacing"/>
-            <w:numPr>
               <w:ilvl w:val="0"/>
               <w:numId w:val="10"/>
             </w:numPr>
@@ -7117,6 +7631,44 @@
             <w:t>.</w:t>
           </w:r>
         </w:p>
+        <w:p>
+          <w:pPr>
+            <w:pStyle w:val="NoSpacing"/>
+            <w:spacing w:after="160" w:line="360" w:lineRule="auto"/>
+            <w:ind w:left="708"/>
+            <w:rPr>
+              <w:rFonts w:ascii="Times New Roman" w:hAnsi="Times New Roman" w:cs="Times New Roman"/>
+              <w:sz w:val="24"/>
+              <w:szCs w:val="24"/>
+              <w:lang w:val="fr-FR"/>
+            </w:rPr>
+          </w:pPr>
+        </w:p>
+        <w:p>
+          <w:pPr>
+            <w:pStyle w:val="NoSpacing"/>
+            <w:spacing w:after="160" w:line="360" w:lineRule="auto"/>
+            <w:ind w:left="708"/>
+            <w:rPr>
+              <w:rFonts w:ascii="Times New Roman" w:hAnsi="Times New Roman" w:cs="Times New Roman"/>
+              <w:sz w:val="24"/>
+              <w:szCs w:val="24"/>
+              <w:lang w:val="fr-FR"/>
+            </w:rPr>
+          </w:pPr>
+        </w:p>
+        <w:p>
+          <w:pPr>
+            <w:pStyle w:val="NoSpacing"/>
+            <w:spacing w:after="160" w:line="360" w:lineRule="auto"/>
+            <w:rPr>
+              <w:rFonts w:ascii="Times New Roman" w:hAnsi="Times New Roman" w:cs="Times New Roman"/>
+              <w:sz w:val="24"/>
+              <w:szCs w:val="24"/>
+              <w:lang w:val="fr-FR"/>
+            </w:rPr>
+          </w:pPr>
+        </w:p>
       </w:sdtContent>
     </w:sdt>
     <w:p>
@@ -7137,7 +7689,7 @@
       </w:pPr>
       <w:bookmarkStart w:id="11" w:name="_Toc136101031"/>
       <w:bookmarkStart w:id="12" w:name="_Toc136555708"/>
-      <w:bookmarkStart w:id="13" w:name="_Toc137505997"/>
+      <w:bookmarkStart w:id="13" w:name="_Toc137625493"/>
       <w:r>
         <w:rPr>
           <w:rFonts w:ascii="Times New Roman" w:hAnsi="Times New Roman" w:cs="Times New Roman"/>
@@ -7147,7 +7699,6 @@
           <w:sz w:val="32"/>
           <w:szCs w:val="32"/>
         </w:rPr>
-        <w:lastRenderedPageBreak/>
         <w:t>PRESENTATION DE L’ENTREPRISE</w:t>
       </w:r>
       <w:bookmarkEnd w:id="11"/>
@@ -7185,7 +7736,7 @@
       </w:pPr>
       <w:bookmarkStart w:id="14" w:name="_Toc136101033"/>
       <w:bookmarkStart w:id="15" w:name="_Toc136555710"/>
-      <w:bookmarkStart w:id="16" w:name="_Toc137505999"/>
+      <w:bookmarkStart w:id="16" w:name="_Toc137625494"/>
       <w:r>
         <w:rPr>
           <w:rFonts w:ascii="Times New Roman" w:hAnsi="Times New Roman" w:cs="Times New Roman"/>
@@ -7301,7 +7852,7 @@
           <w:rFonts w:ascii="Times New Roman" w:hAnsi="Times New Roman" w:cs="Times New Roman"/>
         </w:rPr>
       </w:pPr>
-      <w:bookmarkStart w:id="18" w:name="_Toc136876083"/>
+      <w:bookmarkStart w:id="18" w:name="_Toc137625587"/>
       <w:r>
         <w:rPr>
           <w:rFonts w:ascii="Times New Roman" w:hAnsi="Times New Roman" w:cs="Times New Roman"/>
@@ -7521,7 +8072,7 @@
                 <w:szCs w:val="22"/>
               </w:rPr>
             </w:pPr>
-            <w:bookmarkStart w:id="21" w:name="_Toc136616465"/>
+            <w:bookmarkStart w:id="21" w:name="_Toc137625603"/>
             <w:r>
               <w:rPr>
                 <w:rFonts w:ascii="Times New Roman" w:hAnsi="Times New Roman" w:cs="Times New Roman"/>
@@ -8146,7 +8697,7 @@
       </w:pPr>
       <w:bookmarkStart w:id="22" w:name="_Toc136101036"/>
       <w:bookmarkStart w:id="23" w:name="_Toc136555712"/>
-      <w:bookmarkStart w:id="24" w:name="_Toc137506000"/>
+      <w:bookmarkStart w:id="24" w:name="_Toc137625495"/>
       <w:r>
         <w:rPr>
           <w:rFonts w:ascii="Times New Roman" w:hAnsi="Times New Roman" w:cs="Times New Roman"/>
@@ -8160,7 +8711,6 @@
       </w:r>
       <w:bookmarkEnd w:id="22"/>
       <w:bookmarkEnd w:id="23"/>
-      <w:bookmarkEnd w:id="24"/>
       <w:r>
         <w:rPr>
           <w:rFonts w:ascii="Times New Roman" w:hAnsi="Times New Roman" w:cs="Times New Roman"/>
@@ -8181,7 +8731,19 @@
           <w:sz w:val="28"/>
           <w:szCs w:val="28"/>
         </w:rPr>
-        <w:t xml:space="preserve">&amp; Services </w:t>
+        <w:t>&amp; Services</w:t>
+      </w:r>
+      <w:bookmarkEnd w:id="24"/>
+      <w:r>
+        <w:rPr>
+          <w:rFonts w:ascii="Times New Roman" w:hAnsi="Times New Roman" w:cs="Times New Roman"/>
+          <w:b/>
+          <w:bCs/>
+          <w:noProof/>
+          <w:sz w:val="28"/>
+          <w:szCs w:val="28"/>
+        </w:rPr>
+        <w:t xml:space="preserve"> </w:t>
       </w:r>
     </w:p>
     <w:p>
@@ -8226,7 +8788,7 @@
           <w:sz w:val="24"/>
           <w:szCs w:val="24"/>
         </w:rPr>
-        <w:t>ssurer une prestation de service numerique de qualit</w:t>
+        <w:t>ssurer une prestation de service num</w:t>
       </w:r>
       <w:r>
         <w:rPr>
@@ -8248,7 +8810,7 @@
           <w:sz w:val="24"/>
           <w:szCs w:val="24"/>
         </w:rPr>
-        <w:t xml:space="preserve"> et </w:t>
+        <w:t>rique de qualit</w:t>
       </w:r>
       <w:r>
         <w:rPr>
@@ -8259,7 +8821,7 @@
           <w:sz w:val="24"/>
           <w:szCs w:val="24"/>
         </w:rPr>
-        <w:t>pro</w:t>
+        <w:t>é</w:t>
       </w:r>
       <w:r>
         <w:rPr>
@@ -8270,7 +8832,7 @@
           <w:sz w:val="24"/>
           <w:szCs w:val="24"/>
         </w:rPr>
-        <w:t xml:space="preserve">mouvoir </w:t>
+        <w:t xml:space="preserve"> et </w:t>
       </w:r>
       <w:r>
         <w:rPr>
@@ -8281,6 +8843,28 @@
           <w:sz w:val="24"/>
           <w:szCs w:val="24"/>
         </w:rPr>
+        <w:t>pro</w:t>
+      </w:r>
+      <w:r>
+        <w:rPr>
+          <w:rFonts w:ascii="Times New Roman" w:hAnsi="Times New Roman" w:cs="Times New Roman"/>
+          <w:b/>
+          <w:bCs/>
+          <w:noProof/>
+          <w:sz w:val="24"/>
+          <w:szCs w:val="24"/>
+        </w:rPr>
+        <w:t xml:space="preserve">mouvoir </w:t>
+      </w:r>
+      <w:r>
+        <w:rPr>
+          <w:rFonts w:ascii="Times New Roman" w:hAnsi="Times New Roman" w:cs="Times New Roman"/>
+          <w:b/>
+          <w:bCs/>
+          <w:noProof/>
+          <w:sz w:val="24"/>
+          <w:szCs w:val="24"/>
+        </w:rPr>
         <w:t xml:space="preserve"> des services innovants grace aux nouvelles technologies existantes;</w:t>
       </w:r>
     </w:p>
@@ -8314,7 +8898,6 @@
           <w:sz w:val="24"/>
           <w:szCs w:val="24"/>
         </w:rPr>
-        <w:lastRenderedPageBreak/>
         <w:t>Lab2View offre des services comme :</w:t>
       </w:r>
     </w:p>
@@ -8352,7 +8935,7 @@
           <w:sz w:val="24"/>
           <w:szCs w:val="24"/>
         </w:rPr>
-        <w:t xml:space="preserve">Developpement </w:t>
+        <w:t>D</w:t>
       </w:r>
       <w:r>
         <w:rPr>
@@ -8363,7 +8946,7 @@
           <w:sz w:val="24"/>
           <w:szCs w:val="24"/>
         </w:rPr>
-        <w:t>logiciel</w:t>
+        <w:t>é</w:t>
       </w:r>
       <w:r>
         <w:rPr>
@@ -8374,7 +8957,7 @@
           <w:sz w:val="24"/>
           <w:szCs w:val="24"/>
         </w:rPr>
-        <w:t xml:space="preserve"> , web</w:t>
+        <w:t xml:space="preserve">veloppement </w:t>
       </w:r>
       <w:r>
         <w:rPr>
@@ -8385,6 +8968,28 @@
           <w:sz w:val="24"/>
           <w:szCs w:val="24"/>
         </w:rPr>
+        <w:t>logiciel</w:t>
+      </w:r>
+      <w:r>
+        <w:rPr>
+          <w:rFonts w:ascii="Times New Roman" w:hAnsi="Times New Roman" w:cs="Times New Roman"/>
+          <w:b/>
+          <w:bCs/>
+          <w:noProof/>
+          <w:sz w:val="24"/>
+          <w:szCs w:val="24"/>
+        </w:rPr>
+        <w:t xml:space="preserve"> , web</w:t>
+      </w:r>
+      <w:r>
+        <w:rPr>
+          <w:rFonts w:ascii="Times New Roman" w:hAnsi="Times New Roman" w:cs="Times New Roman"/>
+          <w:b/>
+          <w:bCs/>
+          <w:noProof/>
+          <w:sz w:val="24"/>
+          <w:szCs w:val="24"/>
+        </w:rPr>
         <w:t>:</w:t>
       </w:r>
       <w:r>
@@ -8421,7 +9026,7 @@
           <w:sz w:val="24"/>
           <w:szCs w:val="24"/>
         </w:rPr>
-        <w:t xml:space="preserve"> / et web </w:t>
+        <w:t xml:space="preserve"> /et web </w:t>
       </w:r>
       <w:r>
         <w:rPr>
@@ -8705,7 +9310,7 @@
           <w:sz w:val="24"/>
           <w:szCs w:val="24"/>
         </w:rPr>
-        <w:t>e</w:t>
+        <w:t>è</w:t>
       </w:r>
       <w:r>
         <w:rPr>
@@ -8747,7 +9352,7 @@
       </w:pPr>
       <w:bookmarkStart w:id="25" w:name="_Toc136101038"/>
       <w:bookmarkStart w:id="26" w:name="_Toc136555714"/>
-      <w:bookmarkStart w:id="27" w:name="_Toc137506002"/>
+      <w:bookmarkStart w:id="27" w:name="_Toc137625496"/>
       <w:r>
         <w:rPr>
           <w:rFonts w:ascii="Times New Roman" w:hAnsi="Times New Roman" w:cs="Times New Roman"/>
@@ -8897,7 +9502,87 @@
           <w:szCs w:val="24"/>
           <w:lang w:val="fr-CA"/>
         </w:rPr>
-        <w:t>; il est charge de la gestion generale, des supervisions des contrats et de partenariats.</w:t>
+        <w:t>;</w:t>
+      </w:r>
+      <w:r>
+        <w:rPr>
+          <w:rFonts w:ascii="Times New Roman" w:hAnsi="Times New Roman" w:cs="Times New Roman"/>
+          <w:noProof/>
+          <w:sz w:val="24"/>
+          <w:szCs w:val="24"/>
+          <w:lang w:val="fr-CA"/>
+        </w:rPr>
+        <w:t xml:space="preserve"> </w:t>
+      </w:r>
+      <w:r>
+        <w:rPr>
+          <w:rFonts w:ascii="Times New Roman" w:hAnsi="Times New Roman" w:cs="Times New Roman"/>
+          <w:noProof/>
+          <w:sz w:val="24"/>
+          <w:szCs w:val="24"/>
+          <w:lang w:val="fr-CA"/>
+        </w:rPr>
+        <w:t xml:space="preserve"> il est charg</w:t>
+      </w:r>
+      <w:r>
+        <w:rPr>
+          <w:rFonts w:ascii="Times New Roman" w:hAnsi="Times New Roman" w:cs="Times New Roman"/>
+          <w:noProof/>
+          <w:sz w:val="24"/>
+          <w:szCs w:val="24"/>
+          <w:lang w:val="fr-CA"/>
+        </w:rPr>
+        <w:t>é</w:t>
+      </w:r>
+      <w:r>
+        <w:rPr>
+          <w:rFonts w:ascii="Times New Roman" w:hAnsi="Times New Roman" w:cs="Times New Roman"/>
+          <w:noProof/>
+          <w:sz w:val="24"/>
+          <w:szCs w:val="24"/>
+          <w:lang w:val="fr-CA"/>
+        </w:rPr>
+        <w:t xml:space="preserve"> de la gestion g</w:t>
+      </w:r>
+      <w:r>
+        <w:rPr>
+          <w:rFonts w:ascii="Times New Roman" w:hAnsi="Times New Roman" w:cs="Times New Roman"/>
+          <w:noProof/>
+          <w:sz w:val="24"/>
+          <w:szCs w:val="24"/>
+          <w:lang w:val="fr-CA"/>
+        </w:rPr>
+        <w:t>é</w:t>
+      </w:r>
+      <w:r>
+        <w:rPr>
+          <w:rFonts w:ascii="Times New Roman" w:hAnsi="Times New Roman" w:cs="Times New Roman"/>
+          <w:noProof/>
+          <w:sz w:val="24"/>
+          <w:szCs w:val="24"/>
+          <w:lang w:val="fr-CA"/>
+        </w:rPr>
+        <w:t>n</w:t>
+      </w:r>
+      <w:r>
+        <w:rPr>
+          <w:rFonts w:ascii="Times New Roman" w:hAnsi="Times New Roman" w:cs="Times New Roman"/>
+          <w:noProof/>
+          <w:sz w:val="24"/>
+          <w:szCs w:val="24"/>
+          <w:lang w:val="fr-CA"/>
+        </w:rPr>
+        <w:t>é</w:t>
+      </w:r>
+      <w:r>
+        <w:rPr>
+          <w:rFonts w:ascii="Times New Roman" w:hAnsi="Times New Roman" w:cs="Times New Roman"/>
+          <w:noProof/>
+          <w:sz w:val="24"/>
+          <w:szCs w:val="24"/>
+          <w:lang w:val="fr-CA"/>
+        </w:rPr>
+        <w:t>rale, des supervisions des contrats et de partenariats.</w:t>
       </w:r>
     </w:p>
     <w:p>
@@ -8944,7 +9629,16 @@
           <w:sz w:val="24"/>
           <w:szCs w:val="24"/>
         </w:rPr>
-        <w:t xml:space="preserve">a son actuel poste : Mr </w:t>
+        <w:t>à</w:t>
+      </w:r>
+      <w:r>
+        <w:rPr>
+          <w:rFonts w:ascii="Times New Roman" w:hAnsi="Times New Roman" w:cs="Times New Roman"/>
+          <w:noProof/>
+          <w:sz w:val="24"/>
+          <w:szCs w:val="24"/>
+        </w:rPr>
+        <w:t xml:space="preserve"> son actuel poste : Mr </w:t>
       </w:r>
       <w:r>
         <w:rPr>
@@ -8962,7 +9656,97 @@
           <w:sz w:val="24"/>
           <w:szCs w:val="24"/>
         </w:rPr>
-        <w:t xml:space="preserve"> il est charge des processus techniques visant a la perenite des solutions produits par l’entreprise.</w:t>
+        <w:t xml:space="preserve"> il est charg</w:t>
+      </w:r>
+      <w:r>
+        <w:rPr>
+          <w:rFonts w:ascii="Times New Roman" w:hAnsi="Times New Roman" w:cs="Times New Roman"/>
+          <w:noProof/>
+          <w:sz w:val="24"/>
+          <w:szCs w:val="24"/>
+        </w:rPr>
+        <w:t>é</w:t>
+      </w:r>
+      <w:r>
+        <w:rPr>
+          <w:rFonts w:ascii="Times New Roman" w:hAnsi="Times New Roman" w:cs="Times New Roman"/>
+          <w:noProof/>
+          <w:sz w:val="24"/>
+          <w:szCs w:val="24"/>
+        </w:rPr>
+        <w:t xml:space="preserve"> des processus techniques visant </w:t>
+      </w:r>
+      <w:r>
+        <w:rPr>
+          <w:rFonts w:ascii="Times New Roman" w:hAnsi="Times New Roman" w:cs="Times New Roman"/>
+          <w:noProof/>
+          <w:sz w:val="24"/>
+          <w:szCs w:val="24"/>
+        </w:rPr>
+        <w:t>à</w:t>
+      </w:r>
+      <w:r>
+        <w:rPr>
+          <w:rFonts w:ascii="Times New Roman" w:hAnsi="Times New Roman" w:cs="Times New Roman"/>
+          <w:noProof/>
+          <w:sz w:val="24"/>
+          <w:szCs w:val="24"/>
+        </w:rPr>
+        <w:t xml:space="preserve"> la p</w:t>
+      </w:r>
+      <w:r>
+        <w:rPr>
+          <w:rFonts w:ascii="Times New Roman" w:hAnsi="Times New Roman" w:cs="Times New Roman"/>
+          <w:noProof/>
+          <w:sz w:val="24"/>
+          <w:szCs w:val="24"/>
+        </w:rPr>
+        <w:t>é</w:t>
+      </w:r>
+      <w:r>
+        <w:rPr>
+          <w:rFonts w:ascii="Times New Roman" w:hAnsi="Times New Roman" w:cs="Times New Roman"/>
+          <w:noProof/>
+          <w:sz w:val="24"/>
+          <w:szCs w:val="24"/>
+        </w:rPr>
+        <w:t>r</w:t>
+      </w:r>
+      <w:r>
+        <w:rPr>
+          <w:rFonts w:ascii="Times New Roman" w:hAnsi="Times New Roman" w:cs="Times New Roman"/>
+          <w:noProof/>
+          <w:sz w:val="24"/>
+          <w:szCs w:val="24"/>
+        </w:rPr>
+        <w:t>é</w:t>
+      </w:r>
+      <w:r>
+        <w:rPr>
+          <w:rFonts w:ascii="Times New Roman" w:hAnsi="Times New Roman" w:cs="Times New Roman"/>
+          <w:noProof/>
+          <w:sz w:val="24"/>
+          <w:szCs w:val="24"/>
+        </w:rPr>
+        <w:t>nit</w:t>
+      </w:r>
+      <w:r>
+        <w:rPr>
+          <w:rFonts w:ascii="Times New Roman" w:hAnsi="Times New Roman" w:cs="Times New Roman"/>
+          <w:noProof/>
+          <w:sz w:val="24"/>
+          <w:szCs w:val="24"/>
+        </w:rPr>
+        <w:t>é</w:t>
+      </w:r>
+      <w:r>
+        <w:rPr>
+          <w:rFonts w:ascii="Times New Roman" w:hAnsi="Times New Roman" w:cs="Times New Roman"/>
+          <w:noProof/>
+          <w:sz w:val="24"/>
+          <w:szCs w:val="24"/>
+        </w:rPr>
+        <w:t xml:space="preserve"> des solutions produits par l’entreprise.</w:t>
       </w:r>
     </w:p>
     <w:p>
@@ -8989,7 +9773,51 @@
           <w:sz w:val="24"/>
           <w:szCs w:val="24"/>
         </w:rPr>
-        <w:t>Assistant aux affaires generales :</w:t>
+        <w:t>Assistant aux affaires g</w:t>
+      </w:r>
+      <w:r>
+        <w:rPr>
+          <w:rFonts w:ascii="Times New Roman" w:hAnsi="Times New Roman" w:cs="Times New Roman"/>
+          <w:b/>
+          <w:bCs/>
+          <w:noProof/>
+          <w:sz w:val="24"/>
+          <w:szCs w:val="24"/>
+        </w:rPr>
+        <w:t>é</w:t>
+      </w:r>
+      <w:r>
+        <w:rPr>
+          <w:rFonts w:ascii="Times New Roman" w:hAnsi="Times New Roman" w:cs="Times New Roman"/>
+          <w:b/>
+          <w:bCs/>
+          <w:noProof/>
+          <w:sz w:val="24"/>
+          <w:szCs w:val="24"/>
+        </w:rPr>
+        <w:t>n</w:t>
+      </w:r>
+      <w:r>
+        <w:rPr>
+          <w:rFonts w:ascii="Times New Roman" w:hAnsi="Times New Roman" w:cs="Times New Roman"/>
+          <w:b/>
+          <w:bCs/>
+          <w:noProof/>
+          <w:sz w:val="24"/>
+          <w:szCs w:val="24"/>
+        </w:rPr>
+        <w:t>é</w:t>
+      </w:r>
+      <w:r>
+        <w:rPr>
+          <w:rFonts w:ascii="Times New Roman" w:hAnsi="Times New Roman" w:cs="Times New Roman"/>
+          <w:b/>
+          <w:bCs/>
+          <w:noProof/>
+          <w:sz w:val="24"/>
+          <w:szCs w:val="24"/>
+        </w:rPr>
+        <w:t>rales :</w:t>
       </w:r>
       <w:r>
         <w:rPr>
@@ -9007,7 +9835,25 @@
           <w:sz w:val="24"/>
           <w:szCs w:val="24"/>
         </w:rPr>
-        <w:t xml:space="preserve">occupe par Mr </w:t>
+        <w:t>occup</w:t>
+      </w:r>
+      <w:r>
+        <w:rPr>
+          <w:rFonts w:ascii="Times New Roman" w:hAnsi="Times New Roman" w:cs="Times New Roman"/>
+          <w:noProof/>
+          <w:sz w:val="24"/>
+          <w:szCs w:val="24"/>
+        </w:rPr>
+        <w:t>é</w:t>
+      </w:r>
+      <w:r>
+        <w:rPr>
+          <w:rFonts w:ascii="Times New Roman" w:hAnsi="Times New Roman" w:cs="Times New Roman"/>
+          <w:noProof/>
+          <w:sz w:val="24"/>
+          <w:szCs w:val="24"/>
+        </w:rPr>
+        <w:t xml:space="preserve"> par Mr </w:t>
       </w:r>
       <w:r>
         <w:rPr>
@@ -9025,7 +9871,34 @@
           <w:sz w:val="24"/>
           <w:szCs w:val="24"/>
         </w:rPr>
-        <w:t>il assiste toutes les autres parties en cas d’indisponibilites</w:t>
+        <w:t xml:space="preserve"> </w:t>
+      </w:r>
+      <w:r>
+        <w:rPr>
+          <w:rFonts w:ascii="Times New Roman" w:hAnsi="Times New Roman" w:cs="Times New Roman"/>
+          <w:noProof/>
+          <w:sz w:val="24"/>
+          <w:szCs w:val="24"/>
+        </w:rPr>
+        <w:t>il assiste toutes les autres parties en cas d’indisponibilit</w:t>
+      </w:r>
+      <w:r>
+        <w:rPr>
+          <w:rFonts w:ascii="Times New Roman" w:hAnsi="Times New Roman" w:cs="Times New Roman"/>
+          <w:noProof/>
+          <w:sz w:val="24"/>
+          <w:szCs w:val="24"/>
+        </w:rPr>
+        <w:t>é</w:t>
+      </w:r>
+      <w:r>
+        <w:rPr>
+          <w:rFonts w:ascii="Times New Roman" w:hAnsi="Times New Roman" w:cs="Times New Roman"/>
+          <w:noProof/>
+          <w:sz w:val="24"/>
+          <w:szCs w:val="24"/>
+        </w:rPr>
+        <w:t>s</w:t>
       </w:r>
     </w:p>
     <w:p>
@@ -9061,7 +9934,43 @@
           <w:sz w:val="24"/>
           <w:szCs w:val="24"/>
         </w:rPr>
-        <w:t>: a son poste Mr William Tokam ;il est charge du suivi, la gestion et le management de projet .</w:t>
+        <w:t xml:space="preserve">: </w:t>
+      </w:r>
+      <w:r>
+        <w:rPr>
+          <w:rFonts w:ascii="Times New Roman" w:hAnsi="Times New Roman" w:cs="Times New Roman"/>
+          <w:noProof/>
+          <w:sz w:val="24"/>
+          <w:szCs w:val="24"/>
+        </w:rPr>
+        <w:t>à</w:t>
+      </w:r>
+      <w:r>
+        <w:rPr>
+          <w:rFonts w:ascii="Times New Roman" w:hAnsi="Times New Roman" w:cs="Times New Roman"/>
+          <w:noProof/>
+          <w:sz w:val="24"/>
+          <w:szCs w:val="24"/>
+        </w:rPr>
+        <w:t xml:space="preserve"> son poste Mr William Tokam ;il est charg</w:t>
+      </w:r>
+      <w:r>
+        <w:rPr>
+          <w:rFonts w:ascii="Times New Roman" w:hAnsi="Times New Roman" w:cs="Times New Roman"/>
+          <w:noProof/>
+          <w:sz w:val="24"/>
+          <w:szCs w:val="24"/>
+        </w:rPr>
+        <w:t>é</w:t>
+      </w:r>
+      <w:r>
+        <w:rPr>
+          <w:rFonts w:ascii="Times New Roman" w:hAnsi="Times New Roman" w:cs="Times New Roman"/>
+          <w:noProof/>
+          <w:sz w:val="24"/>
+          <w:szCs w:val="24"/>
+        </w:rPr>
+        <w:t xml:space="preserve"> du suivi, la gestion et le management de projet .</w:t>
       </w:r>
     </w:p>
     <w:p>
@@ -9097,7 +10006,25 @@
           <w:sz w:val="24"/>
           <w:szCs w:val="24"/>
         </w:rPr>
-        <w:t xml:space="preserve"> a son poste Mme MAGNE Marcelle ;</w:t>
+        <w:t xml:space="preserve"> </w:t>
+      </w:r>
+      <w:r>
+        <w:rPr>
+          <w:rFonts w:ascii="Times New Roman" w:hAnsi="Times New Roman" w:cs="Times New Roman"/>
+          <w:noProof/>
+          <w:sz w:val="24"/>
+          <w:szCs w:val="24"/>
+        </w:rPr>
+        <w:t>à</w:t>
+      </w:r>
+      <w:r>
+        <w:rPr>
+          <w:rFonts w:ascii="Times New Roman" w:hAnsi="Times New Roman" w:cs="Times New Roman"/>
+          <w:noProof/>
+          <w:sz w:val="24"/>
+          <w:szCs w:val="24"/>
+        </w:rPr>
+        <w:t xml:space="preserve"> son poste Mme MAGNE Marcelle ;</w:t>
       </w:r>
     </w:p>
     <w:p>
@@ -9150,6 +10077,7 @@
           <w:noProof/>
         </w:rPr>
       </w:pPr>
+      <w:bookmarkStart w:id="28" w:name="_Toc137625604"/>
       <w:r>
         <w:rPr>
           <w:rFonts w:ascii="Times New Roman" w:hAnsi="Times New Roman" w:cs="Times New Roman"/>
@@ -9193,7 +10121,6 @@
         </w:rPr>
         <w:t xml:space="preserve">: Organisation </w:t>
       </w:r>
-      <w:proofErr w:type="spellStart"/>
       <w:r>
         <w:rPr>
           <w:rFonts w:ascii="Times New Roman" w:hAnsi="Times New Roman" w:cs="Times New Roman"/>
@@ -9210,15 +10137,15 @@
         <w:rPr>
           <w:rFonts w:ascii="Times New Roman" w:hAnsi="Times New Roman" w:cs="Times New Roman"/>
         </w:rPr>
-        <w:t>erachique</w:t>
-      </w:r>
-      <w:proofErr w:type="spellEnd"/>
+        <w:t>érarchique</w:t>
+      </w:r>
       <w:r>
         <w:rPr>
           <w:rFonts w:ascii="Times New Roman" w:hAnsi="Times New Roman" w:cs="Times New Roman"/>
         </w:rPr>
         <w:t xml:space="preserve"> de LAB2VIEW</w:t>
       </w:r>
+      <w:bookmarkEnd w:id="28"/>
     </w:p>
     <w:p>
       <w:pPr>
@@ -9247,7 +10174,7 @@
           <w:szCs w:val="32"/>
         </w:rPr>
       </w:pPr>
-      <w:bookmarkStart w:id="28" w:name="_Toc137506004"/>
+      <w:bookmarkStart w:id="29" w:name="_Toc137625497"/>
       <w:r>
         <w:rPr>
           <w:rFonts w:ascii="Times New Roman" w:hAnsi="Times New Roman" w:cs="Times New Roman"/>
@@ -9270,7 +10197,7 @@
         </w:rPr>
         <w:t>U PROJET</w:t>
       </w:r>
-      <w:bookmarkEnd w:id="28"/>
+      <w:bookmarkEnd w:id="29"/>
     </w:p>
     <w:p>
       <w:pPr>
@@ -9368,6 +10295,7 @@
           <w:szCs w:val="28"/>
         </w:rPr>
       </w:pPr>
+      <w:bookmarkStart w:id="30" w:name="_Toc137625498"/>
       <w:r>
         <w:rPr>
           <w:rFonts w:ascii="Times New Roman" w:hAnsi="Times New Roman" w:cs="Times New Roman"/>
@@ -9377,7 +10305,19 @@
           <w:sz w:val="28"/>
           <w:szCs w:val="28"/>
         </w:rPr>
-        <w:t xml:space="preserve">ANALYSE DU PROJET </w:t>
+        <w:t>ANALYSE DU PROJET</w:t>
+      </w:r>
+      <w:bookmarkEnd w:id="30"/>
+      <w:r>
+        <w:rPr>
+          <w:rFonts w:ascii="Times New Roman" w:hAnsi="Times New Roman" w:cs="Times New Roman"/>
+          <w:b/>
+          <w:bCs/>
+          <w:noProof/>
+          <w:sz w:val="28"/>
+          <w:szCs w:val="28"/>
+        </w:rPr>
+        <w:t xml:space="preserve"> </w:t>
       </w:r>
     </w:p>
     <w:p>
@@ -9399,6 +10339,7 @@
           <w:szCs w:val="28"/>
         </w:rPr>
       </w:pPr>
+      <w:bookmarkStart w:id="31" w:name="_Toc137625499"/>
       <w:r>
         <w:rPr>
           <w:rFonts w:ascii="Times New Roman" w:hAnsi="Times New Roman" w:cs="Times New Roman"/>
@@ -9408,7 +10349,19 @@
           <w:sz w:val="28"/>
           <w:szCs w:val="28"/>
         </w:rPr>
-        <w:t xml:space="preserve">Contexte et Problematique </w:t>
+        <w:t>Contexte et Problematique</w:t>
+      </w:r>
+      <w:bookmarkEnd w:id="31"/>
+      <w:r>
+        <w:rPr>
+          <w:rFonts w:ascii="Times New Roman" w:hAnsi="Times New Roman" w:cs="Times New Roman"/>
+          <w:b/>
+          <w:bCs/>
+          <w:noProof/>
+          <w:sz w:val="28"/>
+          <w:szCs w:val="28"/>
+        </w:rPr>
+        <w:t xml:space="preserve"> </w:t>
       </w:r>
     </w:p>
     <w:p>
@@ -9432,7 +10385,43 @@
           <w:sz w:val="24"/>
           <w:szCs w:val="24"/>
         </w:rPr>
-        <w:t xml:space="preserve">Le theme « Mise en place d’une application de visualisations de performances et gestion de projet » nait du desir de LAB2VIEW de pouvoir a la fois, </w:t>
+        <w:t>Le th</w:t>
+      </w:r>
+      <w:r>
+        <w:rPr>
+          <w:rFonts w:ascii="Times New Roman" w:hAnsi="Times New Roman" w:cs="Times New Roman"/>
+          <w:noProof/>
+          <w:sz w:val="24"/>
+          <w:szCs w:val="24"/>
+        </w:rPr>
+        <w:t>è</w:t>
+      </w:r>
+      <w:r>
+        <w:rPr>
+          <w:rFonts w:ascii="Times New Roman" w:hAnsi="Times New Roman" w:cs="Times New Roman"/>
+          <w:noProof/>
+          <w:sz w:val="24"/>
+          <w:szCs w:val="24"/>
+        </w:rPr>
+        <w:t xml:space="preserve">me « Mise en place d’une application de visualisations de performances et gestion de projet » nait du desir de LAB2VIEW de pouvoir </w:t>
+      </w:r>
+      <w:r>
+        <w:rPr>
+          <w:rFonts w:ascii="Times New Roman" w:hAnsi="Times New Roman" w:cs="Times New Roman"/>
+          <w:noProof/>
+          <w:sz w:val="24"/>
+          <w:szCs w:val="24"/>
+        </w:rPr>
+        <w:t>à</w:t>
+      </w:r>
+      <w:r>
+        <w:rPr>
+          <w:rFonts w:ascii="Times New Roman" w:hAnsi="Times New Roman" w:cs="Times New Roman"/>
+          <w:noProof/>
+          <w:sz w:val="24"/>
+          <w:szCs w:val="24"/>
+        </w:rPr>
+        <w:t xml:space="preserve"> la fois, </w:t>
       </w:r>
       <w:r>
         <w:rPr>
@@ -9443,16 +10432,7 @@
           <w:sz w:val="24"/>
           <w:szCs w:val="24"/>
         </w:rPr>
-        <w:t xml:space="preserve">avoir un compte rendu systematique sur l’evolution de leurs activites </w:t>
-      </w:r>
-      <w:r>
-        <w:rPr>
-          <w:rFonts w:ascii="Times New Roman" w:hAnsi="Times New Roman" w:cs="Times New Roman"/>
-          <w:noProof/>
-          <w:sz w:val="24"/>
-          <w:szCs w:val="24"/>
-        </w:rPr>
-        <w:t xml:space="preserve">et </w:t>
+        <w:t>avoir un compte rendu syst</w:t>
       </w:r>
       <w:r>
         <w:rPr>
@@ -9463,16 +10443,7 @@
           <w:sz w:val="24"/>
           <w:szCs w:val="24"/>
         </w:rPr>
-        <w:t xml:space="preserve">gerer les acces et la disponibilite a leurs documents . </w:t>
-      </w:r>
-      <w:r>
-        <w:rPr>
-          <w:rFonts w:ascii="Times New Roman" w:hAnsi="Times New Roman" w:cs="Times New Roman"/>
-          <w:noProof/>
-          <w:sz w:val="24"/>
-          <w:szCs w:val="24"/>
-        </w:rPr>
-        <w:t xml:space="preserve">ce qui pousse a la problematique suivante : </w:t>
+        <w:t>é</w:t>
       </w:r>
       <w:r>
         <w:rPr>
@@ -9483,16 +10454,348 @@
           <w:sz w:val="24"/>
           <w:szCs w:val="24"/>
         </w:rPr>
-        <w:t xml:space="preserve">Par quels procedes et quels outils utilises pour combiner a la fois les notions de traitement de donnees et conception de système de gestion ? </w:t>
-      </w:r>
-      <w:r>
-        <w:rPr>
-          <w:rFonts w:ascii="Times New Roman" w:hAnsi="Times New Roman" w:cs="Times New Roman"/>
-          <w:noProof/>
-          <w:sz w:val="24"/>
-          <w:szCs w:val="24"/>
-        </w:rPr>
-        <w:t>Repondre a cette problematique constituera le sujet principal de notre rapport ;</w:t>
+        <w:t>matique sur l’</w:t>
+      </w:r>
+      <w:r>
+        <w:rPr>
+          <w:rFonts w:ascii="Times New Roman" w:hAnsi="Times New Roman" w:cs="Times New Roman"/>
+          <w:b/>
+          <w:bCs/>
+          <w:noProof/>
+          <w:sz w:val="24"/>
+          <w:szCs w:val="24"/>
+        </w:rPr>
+        <w:t>é</w:t>
+      </w:r>
+      <w:r>
+        <w:rPr>
+          <w:rFonts w:ascii="Times New Roman" w:hAnsi="Times New Roman" w:cs="Times New Roman"/>
+          <w:b/>
+          <w:bCs/>
+          <w:noProof/>
+          <w:sz w:val="24"/>
+          <w:szCs w:val="24"/>
+        </w:rPr>
+        <w:t>volution de leurs activit</w:t>
+      </w:r>
+      <w:r>
+        <w:rPr>
+          <w:rFonts w:ascii="Times New Roman" w:hAnsi="Times New Roman" w:cs="Times New Roman"/>
+          <w:b/>
+          <w:bCs/>
+          <w:noProof/>
+          <w:sz w:val="24"/>
+          <w:szCs w:val="24"/>
+        </w:rPr>
+        <w:t>é</w:t>
+      </w:r>
+      <w:r>
+        <w:rPr>
+          <w:rFonts w:ascii="Times New Roman" w:hAnsi="Times New Roman" w:cs="Times New Roman"/>
+          <w:b/>
+          <w:bCs/>
+          <w:noProof/>
+          <w:sz w:val="24"/>
+          <w:szCs w:val="24"/>
+        </w:rPr>
+        <w:t xml:space="preserve">s </w:t>
+      </w:r>
+      <w:r>
+        <w:rPr>
+          <w:rFonts w:ascii="Times New Roman" w:hAnsi="Times New Roman" w:cs="Times New Roman"/>
+          <w:noProof/>
+          <w:sz w:val="24"/>
+          <w:szCs w:val="24"/>
+        </w:rPr>
+        <w:t xml:space="preserve">et </w:t>
+      </w:r>
+      <w:r>
+        <w:rPr>
+          <w:rFonts w:ascii="Times New Roman" w:hAnsi="Times New Roman" w:cs="Times New Roman"/>
+          <w:b/>
+          <w:bCs/>
+          <w:noProof/>
+          <w:sz w:val="24"/>
+          <w:szCs w:val="24"/>
+        </w:rPr>
+        <w:t>g</w:t>
+      </w:r>
+      <w:r>
+        <w:rPr>
+          <w:rFonts w:ascii="Times New Roman" w:hAnsi="Times New Roman" w:cs="Times New Roman"/>
+          <w:b/>
+          <w:bCs/>
+          <w:noProof/>
+          <w:sz w:val="24"/>
+          <w:szCs w:val="24"/>
+        </w:rPr>
+        <w:t>é</w:t>
+      </w:r>
+      <w:r>
+        <w:rPr>
+          <w:rFonts w:ascii="Times New Roman" w:hAnsi="Times New Roman" w:cs="Times New Roman"/>
+          <w:b/>
+          <w:bCs/>
+          <w:noProof/>
+          <w:sz w:val="24"/>
+          <w:szCs w:val="24"/>
+        </w:rPr>
+        <w:t>rer les acc</w:t>
+      </w:r>
+      <w:r>
+        <w:rPr>
+          <w:rFonts w:ascii="Times New Roman" w:hAnsi="Times New Roman" w:cs="Times New Roman"/>
+          <w:b/>
+          <w:bCs/>
+          <w:noProof/>
+          <w:sz w:val="24"/>
+          <w:szCs w:val="24"/>
+        </w:rPr>
+        <w:t>è</w:t>
+      </w:r>
+      <w:r>
+        <w:rPr>
+          <w:rFonts w:ascii="Times New Roman" w:hAnsi="Times New Roman" w:cs="Times New Roman"/>
+          <w:b/>
+          <w:bCs/>
+          <w:noProof/>
+          <w:sz w:val="24"/>
+          <w:szCs w:val="24"/>
+        </w:rPr>
+        <w:t>s et la disponibilit</w:t>
+      </w:r>
+      <w:r>
+        <w:rPr>
+          <w:rFonts w:ascii="Times New Roman" w:hAnsi="Times New Roman" w:cs="Times New Roman"/>
+          <w:b/>
+          <w:bCs/>
+          <w:noProof/>
+          <w:sz w:val="24"/>
+          <w:szCs w:val="24"/>
+        </w:rPr>
+        <w:t>é</w:t>
+      </w:r>
+      <w:r>
+        <w:rPr>
+          <w:rFonts w:ascii="Times New Roman" w:hAnsi="Times New Roman" w:cs="Times New Roman"/>
+          <w:b/>
+          <w:bCs/>
+          <w:noProof/>
+          <w:sz w:val="24"/>
+          <w:szCs w:val="24"/>
+        </w:rPr>
+        <w:t xml:space="preserve"> </w:t>
+      </w:r>
+      <w:r>
+        <w:rPr>
+          <w:rFonts w:ascii="Times New Roman" w:hAnsi="Times New Roman" w:cs="Times New Roman"/>
+          <w:b/>
+          <w:bCs/>
+          <w:noProof/>
+          <w:sz w:val="24"/>
+          <w:szCs w:val="24"/>
+        </w:rPr>
+        <w:t>à</w:t>
+      </w:r>
+      <w:r>
+        <w:rPr>
+          <w:rFonts w:ascii="Times New Roman" w:hAnsi="Times New Roman" w:cs="Times New Roman"/>
+          <w:b/>
+          <w:bCs/>
+          <w:noProof/>
+          <w:sz w:val="24"/>
+          <w:szCs w:val="24"/>
+        </w:rPr>
+        <w:t xml:space="preserve"> leurs documents . </w:t>
+      </w:r>
+      <w:r>
+        <w:rPr>
+          <w:rFonts w:ascii="Times New Roman" w:hAnsi="Times New Roman" w:cs="Times New Roman"/>
+          <w:noProof/>
+          <w:sz w:val="24"/>
+          <w:szCs w:val="24"/>
+        </w:rPr>
+        <w:t>ce qui</w:t>
+      </w:r>
+      <w:r>
+        <w:rPr>
+          <w:rFonts w:ascii="Times New Roman" w:hAnsi="Times New Roman" w:cs="Times New Roman"/>
+          <w:noProof/>
+          <w:sz w:val="24"/>
+          <w:szCs w:val="24"/>
+        </w:rPr>
+        <w:t xml:space="preserve"> amèn</w:t>
+      </w:r>
+      <w:r>
+        <w:rPr>
+          <w:rFonts w:ascii="Times New Roman" w:hAnsi="Times New Roman" w:cs="Times New Roman"/>
+          <w:noProof/>
+          <w:sz w:val="24"/>
+          <w:szCs w:val="24"/>
+        </w:rPr>
+        <w:t xml:space="preserve">e </w:t>
+      </w:r>
+      <w:r>
+        <w:rPr>
+          <w:rFonts w:ascii="Times New Roman" w:hAnsi="Times New Roman" w:cs="Times New Roman"/>
+          <w:noProof/>
+          <w:sz w:val="24"/>
+          <w:szCs w:val="24"/>
+        </w:rPr>
+        <w:t>à</w:t>
+      </w:r>
+      <w:r>
+        <w:rPr>
+          <w:rFonts w:ascii="Times New Roman" w:hAnsi="Times New Roman" w:cs="Times New Roman"/>
+          <w:noProof/>
+          <w:sz w:val="24"/>
+          <w:szCs w:val="24"/>
+        </w:rPr>
+        <w:t xml:space="preserve"> la problematique suivante : </w:t>
+      </w:r>
+      <w:r>
+        <w:rPr>
+          <w:rFonts w:ascii="Times New Roman" w:hAnsi="Times New Roman" w:cs="Times New Roman"/>
+          <w:b/>
+          <w:bCs/>
+          <w:noProof/>
+          <w:sz w:val="24"/>
+          <w:szCs w:val="24"/>
+        </w:rPr>
+        <w:t>Par quels proc</w:t>
+      </w:r>
+      <w:r>
+        <w:rPr>
+          <w:rFonts w:ascii="Times New Roman" w:hAnsi="Times New Roman" w:cs="Times New Roman"/>
+          <w:b/>
+          <w:bCs/>
+          <w:noProof/>
+          <w:sz w:val="24"/>
+          <w:szCs w:val="24"/>
+        </w:rPr>
+        <w:t>é</w:t>
+      </w:r>
+      <w:r>
+        <w:rPr>
+          <w:rFonts w:ascii="Times New Roman" w:hAnsi="Times New Roman" w:cs="Times New Roman"/>
+          <w:b/>
+          <w:bCs/>
+          <w:noProof/>
+          <w:sz w:val="24"/>
+          <w:szCs w:val="24"/>
+        </w:rPr>
+        <w:t>d</w:t>
+      </w:r>
+      <w:r>
+        <w:rPr>
+          <w:rFonts w:ascii="Times New Roman" w:hAnsi="Times New Roman" w:cs="Times New Roman"/>
+          <w:b/>
+          <w:bCs/>
+          <w:noProof/>
+          <w:sz w:val="24"/>
+          <w:szCs w:val="24"/>
+        </w:rPr>
+        <w:t>é</w:t>
+      </w:r>
+      <w:r>
+        <w:rPr>
+          <w:rFonts w:ascii="Times New Roman" w:hAnsi="Times New Roman" w:cs="Times New Roman"/>
+          <w:b/>
+          <w:bCs/>
+          <w:noProof/>
+          <w:sz w:val="24"/>
+          <w:szCs w:val="24"/>
+        </w:rPr>
+        <w:t xml:space="preserve">s et quels outils utilises pour combiner </w:t>
+      </w:r>
+      <w:r>
+        <w:rPr>
+          <w:rFonts w:ascii="Times New Roman" w:hAnsi="Times New Roman" w:cs="Times New Roman"/>
+          <w:b/>
+          <w:bCs/>
+          <w:noProof/>
+          <w:sz w:val="24"/>
+          <w:szCs w:val="24"/>
+        </w:rPr>
+        <w:t>à</w:t>
+      </w:r>
+      <w:r>
+        <w:rPr>
+          <w:rFonts w:ascii="Times New Roman" w:hAnsi="Times New Roman" w:cs="Times New Roman"/>
+          <w:b/>
+          <w:bCs/>
+          <w:noProof/>
+          <w:sz w:val="24"/>
+          <w:szCs w:val="24"/>
+        </w:rPr>
+        <w:t xml:space="preserve"> la fois les notions de traitement de donn</w:t>
+      </w:r>
+      <w:r>
+        <w:rPr>
+          <w:rFonts w:ascii="Times New Roman" w:hAnsi="Times New Roman" w:cs="Times New Roman"/>
+          <w:b/>
+          <w:bCs/>
+          <w:noProof/>
+          <w:sz w:val="24"/>
+          <w:szCs w:val="24"/>
+        </w:rPr>
+        <w:t>é</w:t>
+      </w:r>
+      <w:r>
+        <w:rPr>
+          <w:rFonts w:ascii="Times New Roman" w:hAnsi="Times New Roman" w:cs="Times New Roman"/>
+          <w:b/>
+          <w:bCs/>
+          <w:noProof/>
+          <w:sz w:val="24"/>
+          <w:szCs w:val="24"/>
+        </w:rPr>
+        <w:t xml:space="preserve">es et conception de système de gestion ? </w:t>
+      </w:r>
+      <w:r>
+        <w:rPr>
+          <w:rFonts w:ascii="Times New Roman" w:hAnsi="Times New Roman" w:cs="Times New Roman"/>
+          <w:noProof/>
+          <w:sz w:val="24"/>
+          <w:szCs w:val="24"/>
+        </w:rPr>
+        <w:t>R</w:t>
+      </w:r>
+      <w:r>
+        <w:rPr>
+          <w:rFonts w:ascii="Times New Roman" w:hAnsi="Times New Roman" w:cs="Times New Roman"/>
+          <w:noProof/>
+          <w:sz w:val="24"/>
+          <w:szCs w:val="24"/>
+        </w:rPr>
+        <w:t>é</w:t>
+      </w:r>
+      <w:r>
+        <w:rPr>
+          <w:rFonts w:ascii="Times New Roman" w:hAnsi="Times New Roman" w:cs="Times New Roman"/>
+          <w:noProof/>
+          <w:sz w:val="24"/>
+          <w:szCs w:val="24"/>
+        </w:rPr>
+        <w:t xml:space="preserve">pondre </w:t>
+      </w:r>
+      <w:r>
+        <w:rPr>
+          <w:rFonts w:ascii="Times New Roman" w:hAnsi="Times New Roman" w:cs="Times New Roman"/>
+          <w:noProof/>
+          <w:sz w:val="24"/>
+          <w:szCs w:val="24"/>
+        </w:rPr>
+        <w:t>à</w:t>
+      </w:r>
+      <w:r>
+        <w:rPr>
+          <w:rFonts w:ascii="Times New Roman" w:hAnsi="Times New Roman" w:cs="Times New Roman"/>
+          <w:noProof/>
+          <w:sz w:val="24"/>
+          <w:szCs w:val="24"/>
+        </w:rPr>
+        <w:t xml:space="preserve"> cette problematique constituera le sujet principal de notre rapport ;</w:t>
       </w:r>
     </w:p>
     <w:p>
@@ -9514,6 +10817,7 @@
           <w:szCs w:val="28"/>
         </w:rPr>
       </w:pPr>
+      <w:bookmarkStart w:id="32" w:name="_Toc137625500"/>
       <w:r>
         <w:rPr>
           <w:rFonts w:ascii="Times New Roman" w:hAnsi="Times New Roman" w:cs="Times New Roman"/>
@@ -9524,7 +10828,19 @@
           <w:szCs w:val="28"/>
         </w:rPr>
         <w:lastRenderedPageBreak/>
-        <w:t xml:space="preserve">Etude de l’existant  et Critique </w:t>
+        <w:t>Etude de l’existant  et Critique</w:t>
+      </w:r>
+      <w:bookmarkEnd w:id="32"/>
+      <w:r>
+        <w:rPr>
+          <w:rFonts w:ascii="Times New Roman" w:hAnsi="Times New Roman" w:cs="Times New Roman"/>
+          <w:b/>
+          <w:bCs/>
+          <w:noProof/>
+          <w:sz w:val="28"/>
+          <w:szCs w:val="28"/>
+        </w:rPr>
+        <w:t xml:space="preserve"> </w:t>
       </w:r>
     </w:p>
     <w:p>
@@ -9532,7 +10848,13 @@
         <w:pStyle w:val="BodyTextIndent"/>
       </w:pPr>
       <w:r>
-        <w:t>Lors de la prise de contact , nous avons constate :</w:t>
+        <w:t>Lors de la prise de contact, nous avons constat</w:t>
+      </w:r>
+      <w:r>
+        <w:t>é</w:t>
+      </w:r>
+      <w:r>
+        <w:t> :</w:t>
       </w:r>
     </w:p>
     <w:p>
@@ -9560,16 +10882,7 @@
           <w:sz w:val="24"/>
           <w:szCs w:val="24"/>
         </w:rPr>
-        <w:t>Le système manuel de gestion des documents a l’entreprise</w:t>
-      </w:r>
-      <w:r>
-        <w:rPr>
-          <w:rFonts w:ascii="Times New Roman" w:hAnsi="Times New Roman" w:cs="Times New Roman"/>
-          <w:noProof/>
-          <w:sz w:val="24"/>
-          <w:szCs w:val="24"/>
-        </w:rPr>
-        <w:t xml:space="preserve"> : les documents etaient gerer de manuelle , il était donc difficile de les avoir a disponibilite de manière </w:t>
+        <w:t xml:space="preserve">Le système manuel de gestion des documents </w:t>
       </w:r>
       <w:r>
         <w:rPr>
@@ -9580,7 +10893,150 @@
           <w:sz w:val="24"/>
           <w:szCs w:val="24"/>
         </w:rPr>
-        <w:t>spontanee </w:t>
+        <w:t>à</w:t>
+      </w:r>
+      <w:r>
+        <w:rPr>
+          <w:rFonts w:ascii="Times New Roman" w:hAnsi="Times New Roman" w:cs="Times New Roman"/>
+          <w:b/>
+          <w:bCs/>
+          <w:noProof/>
+          <w:sz w:val="24"/>
+          <w:szCs w:val="24"/>
+        </w:rPr>
+        <w:t xml:space="preserve"> l’entreprise</w:t>
+      </w:r>
+      <w:r>
+        <w:rPr>
+          <w:rFonts w:ascii="Times New Roman" w:hAnsi="Times New Roman" w:cs="Times New Roman"/>
+          <w:noProof/>
+          <w:sz w:val="24"/>
+          <w:szCs w:val="24"/>
+        </w:rPr>
+        <w:t xml:space="preserve"> : les documents </w:t>
+      </w:r>
+      <w:r>
+        <w:rPr>
+          <w:rFonts w:ascii="Times New Roman" w:hAnsi="Times New Roman" w:cs="Times New Roman"/>
+          <w:noProof/>
+          <w:sz w:val="24"/>
+          <w:szCs w:val="24"/>
+        </w:rPr>
+        <w:t>é</w:t>
+      </w:r>
+      <w:r>
+        <w:rPr>
+          <w:rFonts w:ascii="Times New Roman" w:hAnsi="Times New Roman" w:cs="Times New Roman"/>
+          <w:noProof/>
+          <w:sz w:val="24"/>
+          <w:szCs w:val="24"/>
+        </w:rPr>
+        <w:t>taient g</w:t>
+      </w:r>
+      <w:r>
+        <w:rPr>
+          <w:rFonts w:ascii="Times New Roman" w:hAnsi="Times New Roman" w:cs="Times New Roman"/>
+          <w:noProof/>
+          <w:sz w:val="24"/>
+          <w:szCs w:val="24"/>
+        </w:rPr>
+        <w:t>é</w:t>
+      </w:r>
+      <w:r>
+        <w:rPr>
+          <w:rFonts w:ascii="Times New Roman" w:hAnsi="Times New Roman" w:cs="Times New Roman"/>
+          <w:noProof/>
+          <w:sz w:val="24"/>
+          <w:szCs w:val="24"/>
+        </w:rPr>
+        <w:t xml:space="preserve">rer de </w:t>
+      </w:r>
+      <w:r>
+        <w:rPr>
+          <w:rFonts w:ascii="Times New Roman" w:hAnsi="Times New Roman" w:cs="Times New Roman"/>
+          <w:noProof/>
+          <w:sz w:val="24"/>
+          <w:szCs w:val="24"/>
+        </w:rPr>
+        <w:t xml:space="preserve"> facon </w:t>
+      </w:r>
+      <w:r>
+        <w:rPr>
+          <w:rFonts w:ascii="Times New Roman" w:hAnsi="Times New Roman" w:cs="Times New Roman"/>
+          <w:noProof/>
+          <w:sz w:val="24"/>
+          <w:szCs w:val="24"/>
+        </w:rPr>
+        <w:t xml:space="preserve">manuelle, il était donc difficile de les avoir </w:t>
+      </w:r>
+      <w:r>
+        <w:rPr>
+          <w:rFonts w:ascii="Times New Roman" w:hAnsi="Times New Roman" w:cs="Times New Roman"/>
+          <w:noProof/>
+          <w:sz w:val="24"/>
+          <w:szCs w:val="24"/>
+        </w:rPr>
+        <w:t>à</w:t>
+      </w:r>
+      <w:r>
+        <w:rPr>
+          <w:rFonts w:ascii="Times New Roman" w:hAnsi="Times New Roman" w:cs="Times New Roman"/>
+          <w:noProof/>
+          <w:sz w:val="24"/>
+          <w:szCs w:val="24"/>
+        </w:rPr>
+        <w:t xml:space="preserve"> disponibilit</w:t>
+      </w:r>
+      <w:r>
+        <w:rPr>
+          <w:rFonts w:ascii="Times New Roman" w:hAnsi="Times New Roman" w:cs="Times New Roman"/>
+          <w:noProof/>
+          <w:sz w:val="24"/>
+          <w:szCs w:val="24"/>
+        </w:rPr>
+        <w:t>é</w:t>
+      </w:r>
+      <w:r>
+        <w:rPr>
+          <w:rFonts w:ascii="Times New Roman" w:hAnsi="Times New Roman" w:cs="Times New Roman"/>
+          <w:noProof/>
+          <w:sz w:val="24"/>
+          <w:szCs w:val="24"/>
+        </w:rPr>
+        <w:t xml:space="preserve"> de manière </w:t>
+      </w:r>
+      <w:r>
+        <w:rPr>
+          <w:rFonts w:ascii="Times New Roman" w:hAnsi="Times New Roman" w:cs="Times New Roman"/>
+          <w:b/>
+          <w:bCs/>
+          <w:noProof/>
+          <w:sz w:val="24"/>
+          <w:szCs w:val="24"/>
+        </w:rPr>
+        <w:t>spontan</w:t>
+      </w:r>
+      <w:r>
+        <w:rPr>
+          <w:rFonts w:ascii="Times New Roman" w:hAnsi="Times New Roman" w:cs="Times New Roman"/>
+          <w:b/>
+          <w:bCs/>
+          <w:noProof/>
+          <w:sz w:val="24"/>
+          <w:szCs w:val="24"/>
+        </w:rPr>
+        <w:t>é</w:t>
+      </w:r>
+      <w:r>
+        <w:rPr>
+          <w:rFonts w:ascii="Times New Roman" w:hAnsi="Times New Roman" w:cs="Times New Roman"/>
+          <w:b/>
+          <w:bCs/>
+          <w:noProof/>
+          <w:sz w:val="24"/>
+          <w:szCs w:val="24"/>
+        </w:rPr>
+        <w:t>e </w:t>
       </w:r>
       <w:r>
         <w:rPr>
@@ -9617,16 +11073,7 @@
           <w:sz w:val="24"/>
           <w:szCs w:val="24"/>
         </w:rPr>
-        <w:t>Utilisation de tableurs pour le suivi des activites (cas de l’evolution)</w:t>
-      </w:r>
-      <w:r>
-        <w:rPr>
-          <w:rFonts w:ascii="Times New Roman" w:hAnsi="Times New Roman" w:cs="Times New Roman"/>
-          <w:noProof/>
-          <w:sz w:val="24"/>
-          <w:szCs w:val="24"/>
-        </w:rPr>
-        <w:t xml:space="preserve"> : les outils comme </w:t>
+        <w:t>Utilisation de tableurs pour le suivi des activit</w:t>
       </w:r>
       <w:r>
         <w:rPr>
@@ -9637,6 +11084,59 @@
           <w:sz w:val="24"/>
           <w:szCs w:val="24"/>
         </w:rPr>
+        <w:t>é</w:t>
+      </w:r>
+      <w:r>
+        <w:rPr>
+          <w:rFonts w:ascii="Times New Roman" w:hAnsi="Times New Roman" w:cs="Times New Roman"/>
+          <w:b/>
+          <w:bCs/>
+          <w:noProof/>
+          <w:sz w:val="24"/>
+          <w:szCs w:val="24"/>
+        </w:rPr>
+        <w:t>s (cas de l’</w:t>
+      </w:r>
+      <w:r>
+        <w:rPr>
+          <w:rFonts w:ascii="Times New Roman" w:hAnsi="Times New Roman" w:cs="Times New Roman"/>
+          <w:b/>
+          <w:bCs/>
+          <w:noProof/>
+          <w:sz w:val="24"/>
+          <w:szCs w:val="24"/>
+        </w:rPr>
+        <w:t>é</w:t>
+      </w:r>
+      <w:r>
+        <w:rPr>
+          <w:rFonts w:ascii="Times New Roman" w:hAnsi="Times New Roman" w:cs="Times New Roman"/>
+          <w:b/>
+          <w:bCs/>
+          <w:noProof/>
+          <w:sz w:val="24"/>
+          <w:szCs w:val="24"/>
+        </w:rPr>
+        <w:t>volution)</w:t>
+      </w:r>
+      <w:r>
+        <w:rPr>
+          <w:rFonts w:ascii="Times New Roman" w:hAnsi="Times New Roman" w:cs="Times New Roman"/>
+          <w:noProof/>
+          <w:sz w:val="24"/>
+          <w:szCs w:val="24"/>
+        </w:rPr>
+        <w:t xml:space="preserve"> : les outils comme </w:t>
+      </w:r>
+      <w:r>
+        <w:rPr>
+          <w:rFonts w:ascii="Times New Roman" w:hAnsi="Times New Roman" w:cs="Times New Roman"/>
+          <w:b/>
+          <w:bCs/>
+          <w:noProof/>
+          <w:sz w:val="24"/>
+          <w:szCs w:val="24"/>
+        </w:rPr>
         <w:t>Ms Excel</w:t>
       </w:r>
       <w:r>
@@ -9646,16 +11146,106 @@
           <w:sz w:val="24"/>
           <w:szCs w:val="24"/>
         </w:rPr>
-        <w:t xml:space="preserve"> , était utiliser pour realiser des statistiques et cela ne se realisait qu’une fois une reunion de comptabilite </w:t>
-      </w:r>
-      <w:r>
-        <w:rPr>
-          <w:rFonts w:ascii="Times New Roman" w:hAnsi="Times New Roman" w:cs="Times New Roman"/>
-          <w:noProof/>
-          <w:sz w:val="24"/>
-          <w:szCs w:val="24"/>
-        </w:rPr>
-        <w:t>programmee .</w:t>
+        <w:t xml:space="preserve"> , étai</w:t>
+      </w:r>
+      <w:r>
+        <w:rPr>
+          <w:rFonts w:ascii="Times New Roman" w:hAnsi="Times New Roman" w:cs="Times New Roman"/>
+          <w:noProof/>
+          <w:sz w:val="24"/>
+          <w:szCs w:val="24"/>
+        </w:rPr>
+        <w:t>en</w:t>
+      </w:r>
+      <w:r>
+        <w:rPr>
+          <w:rFonts w:ascii="Times New Roman" w:hAnsi="Times New Roman" w:cs="Times New Roman"/>
+          <w:noProof/>
+          <w:sz w:val="24"/>
+          <w:szCs w:val="24"/>
+        </w:rPr>
+        <w:t>t utilis</w:t>
+      </w:r>
+      <w:r>
+        <w:rPr>
+          <w:rFonts w:ascii="Times New Roman" w:hAnsi="Times New Roman" w:cs="Times New Roman"/>
+          <w:noProof/>
+          <w:sz w:val="24"/>
+          <w:szCs w:val="24"/>
+        </w:rPr>
+        <w:t>és</w:t>
+      </w:r>
+      <w:r>
+        <w:rPr>
+          <w:rFonts w:ascii="Times New Roman" w:hAnsi="Times New Roman" w:cs="Times New Roman"/>
+          <w:noProof/>
+          <w:sz w:val="24"/>
+          <w:szCs w:val="24"/>
+        </w:rPr>
+        <w:t xml:space="preserve"> pour realiser des statistiques et cela ne se realisait qu’une fois une r</w:t>
+      </w:r>
+      <w:r>
+        <w:rPr>
+          <w:rFonts w:ascii="Times New Roman" w:hAnsi="Times New Roman" w:cs="Times New Roman"/>
+          <w:noProof/>
+          <w:sz w:val="24"/>
+          <w:szCs w:val="24"/>
+        </w:rPr>
+        <w:t>é</w:t>
+      </w:r>
+      <w:r>
+        <w:rPr>
+          <w:rFonts w:ascii="Times New Roman" w:hAnsi="Times New Roman" w:cs="Times New Roman"/>
+          <w:noProof/>
+          <w:sz w:val="24"/>
+          <w:szCs w:val="24"/>
+        </w:rPr>
+        <w:t>union de comptabilit</w:t>
+      </w:r>
+      <w:r>
+        <w:rPr>
+          <w:rFonts w:ascii="Times New Roman" w:hAnsi="Times New Roman" w:cs="Times New Roman"/>
+          <w:noProof/>
+          <w:sz w:val="24"/>
+          <w:szCs w:val="24"/>
+        </w:rPr>
+        <w:t>é</w:t>
+      </w:r>
+      <w:r>
+        <w:rPr>
+          <w:rFonts w:ascii="Times New Roman" w:hAnsi="Times New Roman" w:cs="Times New Roman"/>
+          <w:noProof/>
+          <w:sz w:val="24"/>
+          <w:szCs w:val="24"/>
+        </w:rPr>
+        <w:t xml:space="preserve"> </w:t>
+      </w:r>
+      <w:r>
+        <w:rPr>
+          <w:rFonts w:ascii="Times New Roman" w:hAnsi="Times New Roman" w:cs="Times New Roman"/>
+          <w:noProof/>
+          <w:sz w:val="24"/>
+          <w:szCs w:val="24"/>
+        </w:rPr>
+        <w:t>programm</w:t>
+      </w:r>
+      <w:r>
+        <w:rPr>
+          <w:rFonts w:ascii="Times New Roman" w:hAnsi="Times New Roman" w:cs="Times New Roman"/>
+          <w:noProof/>
+          <w:sz w:val="24"/>
+          <w:szCs w:val="24"/>
+        </w:rPr>
+        <w:t>é</w:t>
+      </w:r>
+      <w:r>
+        <w:rPr>
+          <w:rFonts w:ascii="Times New Roman" w:hAnsi="Times New Roman" w:cs="Times New Roman"/>
+          <w:noProof/>
+          <w:sz w:val="24"/>
+          <w:szCs w:val="24"/>
+        </w:rPr>
+        <w:t>e .</w:t>
       </w:r>
     </w:p>
     <w:p>
@@ -9690,16 +11280,7 @@
           <w:sz w:val="24"/>
           <w:szCs w:val="24"/>
         </w:rPr>
-        <w:t xml:space="preserve">efficaces </w:t>
-      </w:r>
-      <w:r>
-        <w:rPr>
-          <w:rFonts w:ascii="Times New Roman" w:hAnsi="Times New Roman" w:cs="Times New Roman"/>
-          <w:noProof/>
-          <w:sz w:val="24"/>
-          <w:szCs w:val="24"/>
-        </w:rPr>
-        <w:t xml:space="preserve"> mais restent archaique face aux nouvelles technologies que nous pouvons utiliser pour plus de </w:t>
+        <w:t>é</w:t>
       </w:r>
       <w:r>
         <w:rPr>
@@ -9710,7 +11291,133 @@
           <w:sz w:val="24"/>
           <w:szCs w:val="24"/>
         </w:rPr>
-        <w:t>spontaneite , de gain et evolutivite .</w:t>
+        <w:t xml:space="preserve">fficaces </w:t>
+      </w:r>
+      <w:r>
+        <w:rPr>
+          <w:rFonts w:ascii="Times New Roman" w:hAnsi="Times New Roman" w:cs="Times New Roman"/>
+          <w:noProof/>
+          <w:sz w:val="24"/>
+          <w:szCs w:val="24"/>
+        </w:rPr>
+        <w:t xml:space="preserve"> mais restent </w:t>
+      </w:r>
+      <w:r>
+        <w:rPr>
+          <w:rFonts w:ascii="Times New Roman" w:hAnsi="Times New Roman" w:cs="Times New Roman"/>
+          <w:noProof/>
+          <w:sz w:val="24"/>
+          <w:szCs w:val="24"/>
+        </w:rPr>
+        <w:t>archaique</w:t>
+      </w:r>
+      <w:r>
+        <w:rPr>
+          <w:rFonts w:ascii="Times New Roman" w:hAnsi="Times New Roman" w:cs="Times New Roman"/>
+          <w:noProof/>
+          <w:sz w:val="24"/>
+          <w:szCs w:val="24"/>
+        </w:rPr>
+        <w:t xml:space="preserve"> face aux nouvelles technologies que nous pouvons utiliser pour plus de </w:t>
+      </w:r>
+      <w:r>
+        <w:rPr>
+          <w:rFonts w:ascii="Times New Roman" w:hAnsi="Times New Roman" w:cs="Times New Roman"/>
+          <w:b/>
+          <w:bCs/>
+          <w:noProof/>
+          <w:sz w:val="24"/>
+          <w:szCs w:val="24"/>
+        </w:rPr>
+        <w:t>spontan</w:t>
+      </w:r>
+      <w:r>
+        <w:rPr>
+          <w:rFonts w:ascii="Times New Roman" w:hAnsi="Times New Roman" w:cs="Times New Roman"/>
+          <w:b/>
+          <w:bCs/>
+          <w:noProof/>
+          <w:sz w:val="24"/>
+          <w:szCs w:val="24"/>
+        </w:rPr>
+        <w:t>é</w:t>
+      </w:r>
+      <w:r>
+        <w:rPr>
+          <w:rFonts w:ascii="Times New Roman" w:hAnsi="Times New Roman" w:cs="Times New Roman"/>
+          <w:b/>
+          <w:bCs/>
+          <w:noProof/>
+          <w:sz w:val="24"/>
+          <w:szCs w:val="24"/>
+        </w:rPr>
+        <w:t>it</w:t>
+      </w:r>
+      <w:r>
+        <w:rPr>
+          <w:rFonts w:ascii="Times New Roman" w:hAnsi="Times New Roman" w:cs="Times New Roman"/>
+          <w:b/>
+          <w:bCs/>
+          <w:noProof/>
+          <w:sz w:val="24"/>
+          <w:szCs w:val="24"/>
+        </w:rPr>
+        <w:t>é</w:t>
+      </w:r>
+      <w:r>
+        <w:rPr>
+          <w:rFonts w:ascii="Times New Roman" w:hAnsi="Times New Roman" w:cs="Times New Roman"/>
+          <w:b/>
+          <w:bCs/>
+          <w:noProof/>
+          <w:sz w:val="24"/>
+          <w:szCs w:val="24"/>
+        </w:rPr>
+        <w:t xml:space="preserve">, de gain et </w:t>
+      </w:r>
+      <w:r>
+        <w:rPr>
+          <w:rFonts w:ascii="Times New Roman" w:hAnsi="Times New Roman" w:cs="Times New Roman"/>
+          <w:b/>
+          <w:bCs/>
+          <w:noProof/>
+          <w:sz w:val="24"/>
+          <w:szCs w:val="24"/>
+        </w:rPr>
+        <w:t>é</w:t>
+      </w:r>
+      <w:r>
+        <w:rPr>
+          <w:rFonts w:ascii="Times New Roman" w:hAnsi="Times New Roman" w:cs="Times New Roman"/>
+          <w:b/>
+          <w:bCs/>
+          <w:noProof/>
+          <w:sz w:val="24"/>
+          <w:szCs w:val="24"/>
+        </w:rPr>
+        <w:t>volutivit</w:t>
+      </w:r>
+      <w:r>
+        <w:rPr>
+          <w:rFonts w:ascii="Times New Roman" w:hAnsi="Times New Roman" w:cs="Times New Roman"/>
+          <w:b/>
+          <w:bCs/>
+          <w:noProof/>
+          <w:sz w:val="24"/>
+          <w:szCs w:val="24"/>
+        </w:rPr>
+        <w:t>é</w:t>
+      </w:r>
+      <w:r>
+        <w:rPr>
+          <w:rFonts w:ascii="Times New Roman" w:hAnsi="Times New Roman" w:cs="Times New Roman"/>
+          <w:b/>
+          <w:bCs/>
+          <w:noProof/>
+          <w:sz w:val="24"/>
+          <w:szCs w:val="24"/>
+        </w:rPr>
+        <w:t xml:space="preserve"> .</w:t>
       </w:r>
     </w:p>
     <w:p>
@@ -9732,6 +11439,7 @@
           <w:szCs w:val="28"/>
         </w:rPr>
       </w:pPr>
+      <w:bookmarkStart w:id="33" w:name="_Toc137625501"/>
       <w:r>
         <w:rPr>
           <w:rFonts w:ascii="Times New Roman" w:hAnsi="Times New Roman" w:cs="Times New Roman"/>
@@ -9741,7 +11449,19 @@
           <w:sz w:val="28"/>
           <w:szCs w:val="28"/>
         </w:rPr>
-        <w:t xml:space="preserve">Apports de l’Application </w:t>
+        <w:t>Apports de l’Application</w:t>
+      </w:r>
+      <w:bookmarkEnd w:id="33"/>
+      <w:r>
+        <w:rPr>
+          <w:rFonts w:ascii="Times New Roman" w:hAnsi="Times New Roman" w:cs="Times New Roman"/>
+          <w:b/>
+          <w:bCs/>
+          <w:noProof/>
+          <w:sz w:val="28"/>
+          <w:szCs w:val="28"/>
+        </w:rPr>
+        <w:t xml:space="preserve"> </w:t>
       </w:r>
     </w:p>
     <w:p>
@@ -9761,7 +11481,25 @@
           <w:sz w:val="24"/>
           <w:szCs w:val="24"/>
         </w:rPr>
-        <w:t>Une fois , l’application mise en place , ses enjeux seront de :</w:t>
+        <w:t>Une fois,</w:t>
+      </w:r>
+      <w:r>
+        <w:rPr>
+          <w:rFonts w:ascii="Times New Roman" w:hAnsi="Times New Roman" w:cs="Times New Roman"/>
+          <w:noProof/>
+          <w:sz w:val="24"/>
+          <w:szCs w:val="24"/>
+        </w:rPr>
+        <w:t xml:space="preserve"> </w:t>
+      </w:r>
+      <w:r>
+        <w:rPr>
+          <w:rFonts w:ascii="Times New Roman" w:hAnsi="Times New Roman" w:cs="Times New Roman"/>
+          <w:noProof/>
+          <w:sz w:val="24"/>
+          <w:szCs w:val="24"/>
+        </w:rPr>
+        <w:t>l’application mise en place, ses enjeux seront de :</w:t>
       </w:r>
     </w:p>
     <w:p>
@@ -9787,7 +11525,29 @@
           <w:sz w:val="24"/>
           <w:szCs w:val="24"/>
         </w:rPr>
-        <w:t xml:space="preserve">Optimiser le temps pour la mise a jour sur la situation de l’entreprise </w:t>
+        <w:t xml:space="preserve">Optimiser le temps pour la mise </w:t>
+      </w:r>
+      <w:r>
+        <w:rPr>
+          <w:rFonts w:ascii="Times New Roman" w:hAnsi="Times New Roman" w:cs="Times New Roman"/>
+          <w:b/>
+          <w:bCs/>
+          <w:noProof/>
+          <w:sz w:val="24"/>
+          <w:szCs w:val="24"/>
+        </w:rPr>
+        <w:t>à</w:t>
+      </w:r>
+      <w:r>
+        <w:rPr>
+          <w:rFonts w:ascii="Times New Roman" w:hAnsi="Times New Roman" w:cs="Times New Roman"/>
+          <w:b/>
+          <w:bCs/>
+          <w:noProof/>
+          <w:sz w:val="24"/>
+          <w:szCs w:val="24"/>
+        </w:rPr>
+        <w:t xml:space="preserve"> jour sur la situation de l’entreprise </w:t>
       </w:r>
     </w:p>
     <w:p>
@@ -9839,7 +11599,29 @@
           <w:sz w:val="24"/>
           <w:szCs w:val="24"/>
         </w:rPr>
-        <w:t>Pourvoir l’accésibilite des documents</w:t>
+        <w:t>Pourvoir l’accésibilit</w:t>
+      </w:r>
+      <w:r>
+        <w:rPr>
+          <w:rFonts w:ascii="Times New Roman" w:hAnsi="Times New Roman" w:cs="Times New Roman"/>
+          <w:b/>
+          <w:bCs/>
+          <w:noProof/>
+          <w:sz w:val="24"/>
+          <w:szCs w:val="24"/>
+        </w:rPr>
+        <w:t>é</w:t>
+      </w:r>
+      <w:r>
+        <w:rPr>
+          <w:rFonts w:ascii="Times New Roman" w:hAnsi="Times New Roman" w:cs="Times New Roman"/>
+          <w:b/>
+          <w:bCs/>
+          <w:noProof/>
+          <w:sz w:val="24"/>
+          <w:szCs w:val="24"/>
+        </w:rPr>
+        <w:t xml:space="preserve"> des documents</w:t>
       </w:r>
     </w:p>
     <w:p>
@@ -9903,6 +11685,7 @@
           <w:szCs w:val="28"/>
         </w:rPr>
       </w:pPr>
+      <w:bookmarkStart w:id="34" w:name="_Toc137625502"/>
       <w:r>
         <w:rPr>
           <w:rFonts w:ascii="Times New Roman" w:hAnsi="Times New Roman" w:cs="Times New Roman"/>
@@ -9912,7 +11695,19 @@
           <w:sz w:val="28"/>
           <w:szCs w:val="28"/>
         </w:rPr>
-        <w:t xml:space="preserve">Contraintes de realisation </w:t>
+        <w:t>Contraintes de realisation</w:t>
+      </w:r>
+      <w:bookmarkEnd w:id="34"/>
+      <w:r>
+        <w:rPr>
+          <w:rFonts w:ascii="Times New Roman" w:hAnsi="Times New Roman" w:cs="Times New Roman"/>
+          <w:b/>
+          <w:bCs/>
+          <w:noProof/>
+          <w:sz w:val="28"/>
+          <w:szCs w:val="28"/>
+        </w:rPr>
+        <w:t xml:space="preserve"> </w:t>
       </w:r>
     </w:p>
     <w:p>
@@ -9932,7 +11727,43 @@
           <w:sz w:val="24"/>
           <w:szCs w:val="24"/>
         </w:rPr>
-        <w:t>Nous avons resence quelques contraintes de realisation tels que :</w:t>
+        <w:t>Nous avons res</w:t>
+      </w:r>
+      <w:r>
+        <w:rPr>
+          <w:rFonts w:ascii="Times New Roman" w:hAnsi="Times New Roman" w:cs="Times New Roman"/>
+          <w:noProof/>
+          <w:sz w:val="24"/>
+          <w:szCs w:val="24"/>
+        </w:rPr>
+        <w:t>c</w:t>
+      </w:r>
+      <w:r>
+        <w:rPr>
+          <w:rFonts w:ascii="Times New Roman" w:hAnsi="Times New Roman" w:cs="Times New Roman"/>
+          <w:noProof/>
+          <w:sz w:val="24"/>
+          <w:szCs w:val="24"/>
+        </w:rPr>
+        <w:t>enc</w:t>
+      </w:r>
+      <w:r>
+        <w:rPr>
+          <w:rFonts w:ascii="Times New Roman" w:hAnsi="Times New Roman" w:cs="Times New Roman"/>
+          <w:noProof/>
+          <w:sz w:val="24"/>
+          <w:szCs w:val="24"/>
+        </w:rPr>
+        <w:t>é</w:t>
+      </w:r>
+      <w:r>
+        <w:rPr>
+          <w:rFonts w:ascii="Times New Roman" w:hAnsi="Times New Roman" w:cs="Times New Roman"/>
+          <w:noProof/>
+          <w:sz w:val="24"/>
+          <w:szCs w:val="24"/>
+        </w:rPr>
+        <w:t xml:space="preserve"> quelques contraintes de realisation tels que :</w:t>
       </w:r>
     </w:p>
     <w:p>
@@ -10065,6 +11896,7 @@
           <w:lang w:val="fr-FR"/>
         </w:rPr>
       </w:pPr>
+      <w:bookmarkStart w:id="35" w:name="_Toc137625503"/>
       <w:r>
         <w:rPr>
           <w:rFonts w:ascii="Times New Roman" w:eastAsiaTheme="minorHAnsi" w:hAnsi="Times New Roman" w:cs="Times New Roman"/>
@@ -10076,7 +11908,21 @@
           <w:szCs w:val="28"/>
           <w:lang w:val="fr-FR"/>
         </w:rPr>
-        <w:t xml:space="preserve">ORGANISATION ET MANAGEMENT DU PROJET </w:t>
+        <w:t>ORGANISATION ET MANAGEMENT DU PROJET</w:t>
+      </w:r>
+      <w:bookmarkEnd w:id="35"/>
+      <w:r>
+        <w:rPr>
+          <w:rFonts w:ascii="Times New Roman" w:eastAsiaTheme="minorHAnsi" w:hAnsi="Times New Roman" w:cs="Times New Roman"/>
+          <w:b/>
+          <w:bCs/>
+          <w:noProof/>
+          <w:kern w:val="2"/>
+          <w:sz w:val="28"/>
+          <w:szCs w:val="28"/>
+          <w:lang w:val="fr-FR"/>
+        </w:rPr>
+        <w:t xml:space="preserve"> </w:t>
       </w:r>
     </w:p>
     <w:p>
@@ -10106,7 +11952,16 @@
           <w:sz w:val="24"/>
           <w:szCs w:val="24"/>
         </w:rPr>
-        <w:t xml:space="preserve"> organisee</w:t>
+        <w:t xml:space="preserve"> organis</w:t>
+      </w:r>
+      <w:r>
+        <w:rPr>
+          <w:rFonts w:ascii="Times New Roman" w:hAnsi="Times New Roman" w:cs="Times New Roman"/>
+          <w:noProof/>
+          <w:sz w:val="24"/>
+          <w:szCs w:val="24"/>
+        </w:rPr>
+        <w:t>é</w:t>
       </w:r>
       <w:r>
         <w:rPr>
@@ -10140,7 +11995,7 @@
           <w:bCs/>
         </w:rPr>
       </w:pPr>
-      <w:bookmarkStart w:id="29" w:name="_Toc137506012"/>
+      <w:bookmarkStart w:id="36" w:name="_Toc137625504"/>
       <w:r>
         <w:rPr>
           <w:rFonts w:ascii="Times New Roman" w:hAnsi="Times New Roman" w:cs="Times New Roman"/>
@@ -10151,7 +12006,7 @@
         </w:rPr>
         <w:t>Méthodes de gestion de projet</w:t>
       </w:r>
-      <w:bookmarkEnd w:id="29"/>
+      <w:bookmarkEnd w:id="36"/>
       <w:r>
         <w:rPr>
           <w:rFonts w:ascii="Times New Roman" w:hAnsi="Times New Roman" w:cs="Times New Roman"/>
@@ -10302,7 +12157,7 @@
           <w:szCs w:val="24"/>
           <w:lang w:val="fr-CA"/>
         </w:rPr>
-        <w:t xml:space="preserve"> : à la fin de chaque journée, une séance de compte-rendu était programmée avec l’encadreur et ses collègues ; au cours de celle-ci,</w:t>
+        <w:t xml:space="preserve"> : à la fin de chaque journée, une séance de compte-rendu était programmée avec l’encadreur et ses collègues; au cours de celle-ci,</w:t>
       </w:r>
       <w:r>
         <w:rPr>
@@ -10326,15 +12181,13 @@
         <w:pStyle w:val="BodyText2"/>
       </w:pPr>
       <w:r>
-        <w:t xml:space="preserve">Afin de pouvoir l’évolution du projet, nous avons usés des quelques outils pour </w:t>
-      </w:r>
-      <w:proofErr w:type="spellStart"/>
-      <w:r>
-        <w:t>etablir</w:t>
-      </w:r>
-      <w:proofErr w:type="spellEnd"/>
-      <w:r>
-        <w:t xml:space="preserve"> un plan de communication. Ils sont entre autres : </w:t>
+        <w:t xml:space="preserve">Afin de pouvoir l’évolution du projet, nous avons usé des quelques outils pour </w:t>
+      </w:r>
+      <w:r>
+        <w:t>é</w:t>
+      </w:r>
+      <w:r>
+        <w:t xml:space="preserve">tablir un plan de communication. Ils sont entre autres : </w:t>
       </w:r>
       <w:r>
         <w:rPr>
@@ -10353,7 +12206,6 @@
       <w:r>
         <w:t xml:space="preserve"> </w:t>
       </w:r>
-      <w:proofErr w:type="gramStart"/>
       <w:r>
         <w:rPr>
           <w:b/>
@@ -10361,7 +12213,6 @@
         </w:rPr>
         <w:t>courriels;</w:t>
       </w:r>
-      <w:proofErr w:type="gramEnd"/>
       <w:r>
         <w:rPr>
           <w:b/>
@@ -10383,15 +12234,13 @@
         </w:rPr>
         <w:t xml:space="preserve"> </w:t>
       </w:r>
-      <w:proofErr w:type="spellStart"/>
       <w:r>
         <w:rPr>
           <w:b/>
           <w:bCs/>
         </w:rPr>
-        <w:t>Github</w:t>
-      </w:r>
-      <w:proofErr w:type="spellEnd"/>
+        <w:t>GitHub</w:t>
+      </w:r>
       <w:r>
         <w:rPr>
           <w:b/>
@@ -10416,7 +12265,7 @@
           <w:szCs w:val="28"/>
         </w:rPr>
       </w:pPr>
-      <w:bookmarkStart w:id="30" w:name="_Toc137506013"/>
+      <w:bookmarkStart w:id="37" w:name="_Toc137625505"/>
       <w:r>
         <w:rPr>
           <w:rFonts w:ascii="Times New Roman" w:hAnsi="Times New Roman" w:cs="Times New Roman"/>
@@ -10427,7 +12276,7 @@
         </w:rPr>
         <w:t>Planification</w:t>
       </w:r>
-      <w:bookmarkEnd w:id="30"/>
+      <w:bookmarkEnd w:id="37"/>
     </w:p>
     <w:p>
       <w:pPr>
@@ -10451,20 +12300,16 @@
           <w:sz w:val="24"/>
           <w:szCs w:val="24"/>
         </w:rPr>
-        <w:t xml:space="preserve">ous avons </w:t>
-      </w:r>
-      <w:proofErr w:type="spellStart"/>
-      <w:proofErr w:type="gramStart"/>
-      <w:r>
-        <w:rPr>
-          <w:rFonts w:ascii="Times New Roman" w:hAnsi="Times New Roman" w:cs="Times New Roman"/>
-          <w:sz w:val="24"/>
-          <w:szCs w:val="24"/>
-        </w:rPr>
-        <w:t>réaliser</w:t>
-      </w:r>
-      <w:proofErr w:type="spellEnd"/>
-      <w:proofErr w:type="gramEnd"/>
+        <w:t>ous avons réalis</w:t>
+      </w:r>
+      <w:r>
+        <w:rPr>
+          <w:rFonts w:ascii="Times New Roman" w:hAnsi="Times New Roman" w:cs="Times New Roman"/>
+          <w:sz w:val="24"/>
+          <w:szCs w:val="24"/>
+        </w:rPr>
+        <w:t>é</w:t>
+      </w:r>
       <w:r>
         <w:rPr>
           <w:rFonts w:ascii="Times New Roman" w:hAnsi="Times New Roman" w:cs="Times New Roman"/>
@@ -10515,7 +12360,6 @@
           <w:ilvl w:val="0"/>
           <w:numId w:val="27"/>
         </w:numPr>
-        <w:outlineLvl w:val="2"/>
         <w:rPr>
           <w:rFonts w:ascii="Times New Roman" w:hAnsi="Times New Roman" w:cs="Times New Roman"/>
           <w:b/>
@@ -10524,7 +12368,7 @@
           <w:szCs w:val="24"/>
         </w:rPr>
       </w:pPr>
-      <w:bookmarkStart w:id="31" w:name="_Toc137506014"/>
+      <w:bookmarkStart w:id="38" w:name="_Toc137625506"/>
       <w:r>
         <w:rPr>
           <w:rFonts w:ascii="Times New Roman" w:hAnsi="Times New Roman" w:cs="Times New Roman"/>
@@ -10535,7 +12379,7 @@
         </w:rPr>
         <w:t>Planning Prévisionnel</w:t>
       </w:r>
-      <w:bookmarkEnd w:id="31"/>
+      <w:bookmarkEnd w:id="38"/>
       <w:r>
         <w:rPr>
           <w:rFonts w:ascii="Times New Roman" w:hAnsi="Times New Roman" w:cs="Times New Roman"/>
@@ -10574,17 +12418,15 @@
           <w:noProof w:val="0"/>
           <w:lang w:val="fr-FR"/>
         </w:rPr>
-        <w:t xml:space="preserve">laboration du cahier de charge du projet, nous avons </w:t>
-      </w:r>
-      <w:proofErr w:type="spellStart"/>
+        <w:t>laboration du cahier de charge du projet, nous avons réalis</w:t>
+      </w:r>
       <w:r>
         <w:rPr>
           <w:noProof w:val="0"/>
           <w:lang w:val="fr-FR"/>
         </w:rPr>
-        <w:t>réaliser</w:t>
-      </w:r>
-      <w:proofErr w:type="spellEnd"/>
+        <w:t>é</w:t>
+      </w:r>
       <w:r>
         <w:rPr>
           <w:noProof w:val="0"/>
@@ -10655,6 +12497,7 @@
           <w:rFonts w:ascii="Times New Roman" w:hAnsi="Times New Roman" w:cs="Times New Roman"/>
         </w:rPr>
       </w:pPr>
+      <w:bookmarkStart w:id="39" w:name="_Toc137625605"/>
       <w:r>
         <w:rPr>
           <w:rFonts w:ascii="Times New Roman" w:hAnsi="Times New Roman" w:cs="Times New Roman"/>
@@ -10710,6 +12553,7 @@
         </w:rPr>
         <w:t>visionnel</w:t>
       </w:r>
+      <w:bookmarkEnd w:id="39"/>
     </w:p>
     <w:p>
       <w:pPr>
@@ -10719,7 +12563,6 @@
           <w:numId w:val="27"/>
         </w:numPr>
         <w:spacing w:line="360" w:lineRule="auto"/>
-        <w:outlineLvl w:val="2"/>
         <w:rPr>
           <w:rFonts w:ascii="Times New Roman" w:hAnsi="Times New Roman" w:cs="Times New Roman"/>
           <w:b/>
@@ -10729,7 +12572,7 @@
           <w:szCs w:val="24"/>
         </w:rPr>
       </w:pPr>
-      <w:bookmarkStart w:id="32" w:name="_Toc137506015"/>
+      <w:bookmarkStart w:id="40" w:name="_Toc137625507"/>
       <w:r>
         <w:rPr>
           <w:rFonts w:ascii="Times New Roman" w:hAnsi="Times New Roman" w:cs="Times New Roman"/>
@@ -10763,7 +12606,7 @@
         </w:rPr>
         <w:t>el</w:t>
       </w:r>
-      <w:bookmarkEnd w:id="32"/>
+      <w:bookmarkEnd w:id="40"/>
     </w:p>
     <w:p>
       <w:pPr>
@@ -10929,6 +12772,7 @@
           <w:rFonts w:ascii="Times New Roman" w:hAnsi="Times New Roman" w:cs="Times New Roman"/>
         </w:rPr>
       </w:pPr>
+      <w:bookmarkStart w:id="41" w:name="_Toc137625606"/>
       <w:r>
         <w:rPr>
           <w:rFonts w:ascii="Times New Roman" w:hAnsi="Times New Roman" w:cs="Times New Roman"/>
@@ -10978,6 +12822,7 @@
         </w:rPr>
         <w:t>Réel</w:t>
       </w:r>
+      <w:bookmarkEnd w:id="41"/>
     </w:p>
     <w:p>
       <w:pPr>
@@ -10997,6 +12842,7 @@
           <w:szCs w:val="28"/>
         </w:rPr>
       </w:pPr>
+      <w:bookmarkStart w:id="42" w:name="_Toc137625508"/>
       <w:r>
         <w:rPr>
           <w:rFonts w:ascii="Times New Roman" w:hAnsi="Times New Roman" w:cs="Times New Roman"/>
@@ -11005,7 +12851,18 @@
           <w:sz w:val="28"/>
           <w:szCs w:val="28"/>
         </w:rPr>
-        <w:t xml:space="preserve">ANALYSE ET CONCEPTION </w:t>
+        <w:t>ANALYSE ET CONCEPTION</w:t>
+      </w:r>
+      <w:bookmarkEnd w:id="42"/>
+      <w:r>
+        <w:rPr>
+          <w:rFonts w:ascii="Times New Roman" w:hAnsi="Times New Roman" w:cs="Times New Roman"/>
+          <w:b/>
+          <w:bCs/>
+          <w:sz w:val="28"/>
+          <w:szCs w:val="28"/>
+        </w:rPr>
+        <w:t xml:space="preserve"> </w:t>
       </w:r>
     </w:p>
     <w:p>
@@ -11026,6 +12883,7 @@
           <w:szCs w:val="28"/>
         </w:rPr>
       </w:pPr>
+      <w:bookmarkStart w:id="43" w:name="_Toc137625509"/>
       <w:r>
         <w:rPr>
           <w:rFonts w:ascii="Times New Roman" w:hAnsi="Times New Roman" w:cs="Times New Roman"/>
@@ -11066,6 +12924,7 @@
         </w:rPr>
         <w:t>s</w:t>
       </w:r>
+      <w:bookmarkEnd w:id="43"/>
     </w:p>
     <w:p>
       <w:pPr>
@@ -11076,23 +12935,25 @@
         </w:rPr>
       </w:pPr>
       <w:r>
-        <w:t xml:space="preserve">Etant une application </w:t>
-      </w:r>
-      <w:proofErr w:type="spellStart"/>
-      <w:r>
-        <w:t>reservee</w:t>
-      </w:r>
-      <w:proofErr w:type="spellEnd"/>
-      <w:r>
-        <w:t xml:space="preserve"> a une </w:t>
-      </w:r>
-      <w:proofErr w:type="gramStart"/>
-      <w:r>
-        <w:t>entreprise ,</w:t>
-      </w:r>
-      <w:proofErr w:type="gramEnd"/>
-      <w:r>
-        <w:t xml:space="preserve"> seule l’option de </w:t>
+        <w:t>Etant une application r</w:t>
+      </w:r>
+      <w:r>
+        <w:t>é</w:t>
+      </w:r>
+      <w:r>
+        <w:t>serv</w:t>
+      </w:r>
+      <w:r>
+        <w:t>é</w:t>
+      </w:r>
+      <w:r>
+        <w:t xml:space="preserve">e </w:t>
+      </w:r>
+      <w:r>
+        <w:t>à</w:t>
+      </w:r>
+      <w:r>
+        <w:t xml:space="preserve"> une entreprise , seule l’option de </w:t>
       </w:r>
       <w:r>
         <w:rPr>
@@ -11102,7 +12963,13 @@
         <w:t xml:space="preserve">connexion </w:t>
       </w:r>
       <w:r>
-        <w:t xml:space="preserve"> est possible (pour des raisons de sécurité ) néanmoins les  utilisations sont inscrits par l’Administrateur (</w:t>
+        <w:t xml:space="preserve"> est possible (pour des raisons de sécurité ) néanmoins les  utilisat</w:t>
+      </w:r>
+      <w:r>
+        <w:t>eur</w:t>
+      </w:r>
+      <w:r>
+        <w:t>s sont inscrits par l’Administrateur (</w:t>
       </w:r>
       <w:r>
         <w:rPr>
@@ -11115,7 +12982,21 @@
         <w:t xml:space="preserve"> </w:t>
       </w:r>
       <w:r>
-        <w:t xml:space="preserve">L’application interagit selon le </w:t>
+        <w:t xml:space="preserve">L’application </w:t>
+      </w:r>
+      <w:proofErr w:type="spellStart"/>
+      <w:r>
+        <w:t>int</w:t>
+      </w:r>
+      <w:r>
+        <w:t>é</w:t>
+      </w:r>
+      <w:r>
+        <w:t>ragit</w:t>
+      </w:r>
+      <w:proofErr w:type="spellEnd"/>
+      <w:r>
+        <w:t xml:space="preserve"> selon le </w:t>
       </w:r>
       <w:proofErr w:type="spellStart"/>
       <w:r>
@@ -11131,7 +13012,14 @@
           <w:b/>
           <w:bCs/>
         </w:rPr>
-        <w:t xml:space="preserve"> de l’utilisateur connecte</w:t>
+        <w:t xml:space="preserve"> de l’utilisateur connect</w:t>
+      </w:r>
+      <w:r>
+        <w:rPr>
+          <w:b/>
+          <w:bCs/>
+        </w:rPr>
+        <w:t>é</w:t>
       </w:r>
       <w:r>
         <w:t xml:space="preserve"> et </w:t>
@@ -11155,6 +13043,7 @@
           <w:rFonts w:ascii="Times New Roman" w:hAnsi="Times New Roman" w:cs="Times New Roman"/>
         </w:rPr>
       </w:pPr>
+      <w:bookmarkStart w:id="44" w:name="_Toc137625588"/>
       <w:r>
         <w:rPr>
           <w:rFonts w:ascii="Times New Roman" w:hAnsi="Times New Roman" w:cs="Times New Roman"/>
@@ -11198,6 +13087,7 @@
         </w:rPr>
         <w:t>:Uses-Cases de l'application</w:t>
       </w:r>
+      <w:bookmarkEnd w:id="44"/>
     </w:p>
     <w:tbl>
       <w:tblPr>
@@ -11344,14 +13234,12 @@
                 <w:rFonts w:ascii="Times New Roman" w:hAnsi="Times New Roman" w:cs="Times New Roman"/>
               </w:rPr>
             </w:pPr>
-            <w:proofErr w:type="gramStart"/>
             <w:r>
               <w:rPr>
                 <w:rFonts w:ascii="Times New Roman" w:hAnsi="Times New Roman" w:cs="Times New Roman"/>
               </w:rPr>
               <w:t>oui</w:t>
             </w:r>
-            <w:proofErr w:type="gramEnd"/>
           </w:p>
         </w:tc>
         <w:tc>
@@ -11367,14 +13255,12 @@
                 <w:rFonts w:ascii="Times New Roman" w:hAnsi="Times New Roman" w:cs="Times New Roman"/>
               </w:rPr>
             </w:pPr>
-            <w:proofErr w:type="gramStart"/>
             <w:r>
               <w:rPr>
                 <w:rFonts w:ascii="Times New Roman" w:hAnsi="Times New Roman" w:cs="Times New Roman"/>
               </w:rPr>
               <w:t>non</w:t>
             </w:r>
-            <w:proofErr w:type="gramEnd"/>
           </w:p>
         </w:tc>
         <w:tc>
@@ -11390,14 +13276,12 @@
                 <w:rFonts w:ascii="Times New Roman" w:hAnsi="Times New Roman" w:cs="Times New Roman"/>
               </w:rPr>
             </w:pPr>
-            <w:proofErr w:type="gramStart"/>
             <w:r>
               <w:rPr>
                 <w:rFonts w:ascii="Times New Roman" w:hAnsi="Times New Roman" w:cs="Times New Roman"/>
               </w:rPr>
               <w:t>non</w:t>
             </w:r>
-            <w:proofErr w:type="gramEnd"/>
           </w:p>
         </w:tc>
       </w:tr>
@@ -11417,19 +13301,23 @@
                 <w:rFonts w:ascii="Times New Roman" w:hAnsi="Times New Roman" w:cs="Times New Roman"/>
               </w:rPr>
             </w:pPr>
-            <w:proofErr w:type="spellStart"/>
             <w:r>
               <w:rPr>
                 <w:rFonts w:ascii="Times New Roman" w:hAnsi="Times New Roman" w:cs="Times New Roman"/>
               </w:rPr>
-              <w:t>Gerer</w:t>
-            </w:r>
-            <w:proofErr w:type="spellEnd"/>
+              <w:t>G</w:t>
+            </w:r>
             <w:r>
               <w:rPr>
                 <w:rFonts w:ascii="Times New Roman" w:hAnsi="Times New Roman" w:cs="Times New Roman"/>
               </w:rPr>
-              <w:t xml:space="preserve"> les comptes (Via l’espace Admin)</w:t>
+              <w:t>é</w:t>
+            </w:r>
+            <w:r>
+              <w:rPr>
+                <w:rFonts w:ascii="Times New Roman" w:hAnsi="Times New Roman" w:cs="Times New Roman"/>
+              </w:rPr>
+              <w:t>rer les comptes (Via l’espace Admin)</w:t>
             </w:r>
           </w:p>
         </w:tc>
@@ -11467,14 +13355,12 @@
                 <w:rFonts w:ascii="Times New Roman" w:hAnsi="Times New Roman" w:cs="Times New Roman"/>
               </w:rPr>
             </w:pPr>
-            <w:proofErr w:type="gramStart"/>
             <w:r>
               <w:rPr>
                 <w:rFonts w:ascii="Times New Roman" w:hAnsi="Times New Roman" w:cs="Times New Roman"/>
               </w:rPr>
               <w:t>non</w:t>
             </w:r>
-            <w:proofErr w:type="gramEnd"/>
           </w:p>
         </w:tc>
         <w:tc>
@@ -11490,14 +13376,12 @@
                 <w:rFonts w:ascii="Times New Roman" w:hAnsi="Times New Roman" w:cs="Times New Roman"/>
               </w:rPr>
             </w:pPr>
-            <w:proofErr w:type="gramStart"/>
             <w:r>
               <w:rPr>
                 <w:rFonts w:ascii="Times New Roman" w:hAnsi="Times New Roman" w:cs="Times New Roman"/>
               </w:rPr>
               <w:t>non</w:t>
             </w:r>
-            <w:proofErr w:type="gramEnd"/>
           </w:p>
         </w:tc>
       </w:tr>
@@ -11538,14 +13422,12 @@
                 <w:rFonts w:ascii="Times New Roman" w:hAnsi="Times New Roman" w:cs="Times New Roman"/>
               </w:rPr>
             </w:pPr>
-            <w:proofErr w:type="gramStart"/>
             <w:r>
               <w:rPr>
                 <w:rFonts w:ascii="Times New Roman" w:hAnsi="Times New Roman" w:cs="Times New Roman"/>
               </w:rPr>
               <w:t>oui</w:t>
             </w:r>
-            <w:proofErr w:type="gramEnd"/>
           </w:p>
         </w:tc>
         <w:tc>
@@ -11561,14 +13443,12 @@
                 <w:rFonts w:ascii="Times New Roman" w:hAnsi="Times New Roman" w:cs="Times New Roman"/>
               </w:rPr>
             </w:pPr>
-            <w:proofErr w:type="gramStart"/>
             <w:r>
               <w:rPr>
                 <w:rFonts w:ascii="Times New Roman" w:hAnsi="Times New Roman" w:cs="Times New Roman"/>
               </w:rPr>
               <w:t>oui</w:t>
             </w:r>
-            <w:proofErr w:type="gramEnd"/>
           </w:p>
         </w:tc>
         <w:tc>
@@ -11584,14 +13464,12 @@
                 <w:rFonts w:ascii="Times New Roman" w:hAnsi="Times New Roman" w:cs="Times New Roman"/>
               </w:rPr>
             </w:pPr>
-            <w:proofErr w:type="gramStart"/>
             <w:r>
               <w:rPr>
                 <w:rFonts w:ascii="Times New Roman" w:hAnsi="Times New Roman" w:cs="Times New Roman"/>
               </w:rPr>
               <w:t>oui</w:t>
             </w:r>
-            <w:proofErr w:type="gramEnd"/>
           </w:p>
         </w:tc>
       </w:tr>
@@ -11629,14 +13507,12 @@
                 <w:rFonts w:ascii="Times New Roman" w:hAnsi="Times New Roman" w:cs="Times New Roman"/>
               </w:rPr>
             </w:pPr>
-            <w:proofErr w:type="gramStart"/>
             <w:r>
               <w:rPr>
                 <w:rFonts w:ascii="Times New Roman" w:hAnsi="Times New Roman" w:cs="Times New Roman"/>
               </w:rPr>
               <w:t>oui</w:t>
             </w:r>
-            <w:proofErr w:type="gramEnd"/>
           </w:p>
         </w:tc>
         <w:tc>
@@ -11652,14 +13528,12 @@
                 <w:rFonts w:ascii="Times New Roman" w:hAnsi="Times New Roman" w:cs="Times New Roman"/>
               </w:rPr>
             </w:pPr>
-            <w:proofErr w:type="gramStart"/>
             <w:r>
               <w:rPr>
                 <w:rFonts w:ascii="Times New Roman" w:hAnsi="Times New Roman" w:cs="Times New Roman"/>
               </w:rPr>
               <w:t>oui</w:t>
             </w:r>
-            <w:proofErr w:type="gramEnd"/>
           </w:p>
         </w:tc>
         <w:tc>
@@ -11675,14 +13549,12 @@
                 <w:rFonts w:ascii="Times New Roman" w:hAnsi="Times New Roman" w:cs="Times New Roman"/>
               </w:rPr>
             </w:pPr>
-            <w:proofErr w:type="gramStart"/>
             <w:r>
               <w:rPr>
                 <w:rFonts w:ascii="Times New Roman" w:hAnsi="Times New Roman" w:cs="Times New Roman"/>
               </w:rPr>
               <w:t>oui</w:t>
             </w:r>
-            <w:proofErr w:type="gramEnd"/>
           </w:p>
         </w:tc>
       </w:tr>
@@ -11723,14 +13595,12 @@
                 <w:rFonts w:ascii="Times New Roman" w:hAnsi="Times New Roman" w:cs="Times New Roman"/>
               </w:rPr>
             </w:pPr>
-            <w:proofErr w:type="gramStart"/>
             <w:r>
               <w:rPr>
                 <w:rFonts w:ascii="Times New Roman" w:hAnsi="Times New Roman" w:cs="Times New Roman"/>
               </w:rPr>
               <w:t>oui</w:t>
             </w:r>
-            <w:proofErr w:type="gramEnd"/>
           </w:p>
         </w:tc>
         <w:tc>
@@ -11746,14 +13616,12 @@
                 <w:rFonts w:ascii="Times New Roman" w:hAnsi="Times New Roman" w:cs="Times New Roman"/>
               </w:rPr>
             </w:pPr>
-            <w:proofErr w:type="gramStart"/>
             <w:r>
               <w:rPr>
                 <w:rFonts w:ascii="Times New Roman" w:hAnsi="Times New Roman" w:cs="Times New Roman"/>
               </w:rPr>
               <w:t>oui</w:t>
             </w:r>
-            <w:proofErr w:type="gramEnd"/>
           </w:p>
         </w:tc>
         <w:tc>
@@ -11769,14 +13637,12 @@
                 <w:rFonts w:ascii="Times New Roman" w:hAnsi="Times New Roman" w:cs="Times New Roman"/>
               </w:rPr>
             </w:pPr>
-            <w:proofErr w:type="gramStart"/>
             <w:r>
               <w:rPr>
                 <w:rFonts w:ascii="Times New Roman" w:hAnsi="Times New Roman" w:cs="Times New Roman"/>
               </w:rPr>
               <w:t>non</w:t>
             </w:r>
-            <w:proofErr w:type="gramEnd"/>
           </w:p>
         </w:tc>
       </w:tr>
@@ -11814,14 +13680,12 @@
                 <w:rFonts w:ascii="Times New Roman" w:hAnsi="Times New Roman" w:cs="Times New Roman"/>
               </w:rPr>
             </w:pPr>
-            <w:proofErr w:type="gramStart"/>
             <w:r>
               <w:rPr>
                 <w:rFonts w:ascii="Times New Roman" w:hAnsi="Times New Roman" w:cs="Times New Roman"/>
               </w:rPr>
               <w:t>oui</w:t>
             </w:r>
-            <w:proofErr w:type="gramEnd"/>
           </w:p>
         </w:tc>
         <w:tc>
@@ -11837,14 +13701,12 @@
                 <w:rFonts w:ascii="Times New Roman" w:hAnsi="Times New Roman" w:cs="Times New Roman"/>
               </w:rPr>
             </w:pPr>
-            <w:proofErr w:type="gramStart"/>
             <w:r>
               <w:rPr>
                 <w:rFonts w:ascii="Times New Roman" w:hAnsi="Times New Roman" w:cs="Times New Roman"/>
               </w:rPr>
               <w:t>oui</w:t>
             </w:r>
-            <w:proofErr w:type="gramEnd"/>
           </w:p>
         </w:tc>
         <w:tc>
@@ -11860,14 +13722,12 @@
                 <w:rFonts w:ascii="Times New Roman" w:hAnsi="Times New Roman" w:cs="Times New Roman"/>
               </w:rPr>
             </w:pPr>
-            <w:proofErr w:type="gramStart"/>
             <w:r>
               <w:rPr>
                 <w:rFonts w:ascii="Times New Roman" w:hAnsi="Times New Roman" w:cs="Times New Roman"/>
               </w:rPr>
               <w:t>non</w:t>
             </w:r>
-            <w:proofErr w:type="gramEnd"/>
           </w:p>
         </w:tc>
       </w:tr>
@@ -11908,14 +13768,12 @@
                 <w:rFonts w:ascii="Times New Roman" w:hAnsi="Times New Roman" w:cs="Times New Roman"/>
               </w:rPr>
             </w:pPr>
-            <w:proofErr w:type="gramStart"/>
             <w:r>
               <w:rPr>
                 <w:rFonts w:ascii="Times New Roman" w:hAnsi="Times New Roman" w:cs="Times New Roman"/>
               </w:rPr>
               <w:t>oui</w:t>
             </w:r>
-            <w:proofErr w:type="gramEnd"/>
           </w:p>
         </w:tc>
         <w:tc>
@@ -11931,14 +13789,12 @@
                 <w:rFonts w:ascii="Times New Roman" w:hAnsi="Times New Roman" w:cs="Times New Roman"/>
               </w:rPr>
             </w:pPr>
-            <w:proofErr w:type="gramStart"/>
             <w:r>
               <w:rPr>
                 <w:rFonts w:ascii="Times New Roman" w:hAnsi="Times New Roman" w:cs="Times New Roman"/>
               </w:rPr>
               <w:t>non</w:t>
             </w:r>
-            <w:proofErr w:type="gramEnd"/>
           </w:p>
         </w:tc>
         <w:tc>
@@ -11954,14 +13810,12 @@
                 <w:rFonts w:ascii="Times New Roman" w:hAnsi="Times New Roman" w:cs="Times New Roman"/>
               </w:rPr>
             </w:pPr>
-            <w:proofErr w:type="gramStart"/>
             <w:r>
               <w:rPr>
                 <w:rFonts w:ascii="Times New Roman" w:hAnsi="Times New Roman" w:cs="Times New Roman"/>
               </w:rPr>
               <w:t>non</w:t>
             </w:r>
-            <w:proofErr w:type="gramEnd"/>
           </w:p>
         </w:tc>
       </w:tr>
@@ -12021,25 +13875,7 @@
           <w:sz w:val="24"/>
           <w:szCs w:val="24"/>
         </w:rPr>
-        <w:t xml:space="preserve"> inclut </w:t>
-      </w:r>
-      <w:proofErr w:type="gramStart"/>
-      <w:r>
-        <w:rPr>
-          <w:rFonts w:ascii="Times New Roman" w:hAnsi="Times New Roman" w:cs="Times New Roman"/>
-          <w:sz w:val="24"/>
-          <w:szCs w:val="24"/>
-        </w:rPr>
-        <w:t>l’ajout ,</w:t>
-      </w:r>
-      <w:proofErr w:type="gramEnd"/>
-      <w:r>
-        <w:rPr>
-          <w:rFonts w:ascii="Times New Roman" w:hAnsi="Times New Roman" w:cs="Times New Roman"/>
-          <w:sz w:val="24"/>
-          <w:szCs w:val="24"/>
-        </w:rPr>
-        <w:t xml:space="preserve"> la modification des permissions , la modification des informations , la suppression d’un compte. </w:t>
+        <w:t xml:space="preserve"> inclut l’ajout , la modification des permissions , la modification des informations , la suppression d’un compte. </w:t>
       </w:r>
     </w:p>
     <w:p>
@@ -12060,6 +13896,7 @@
           <w:szCs w:val="28"/>
         </w:rPr>
       </w:pPr>
+      <w:bookmarkStart w:id="45" w:name="_Toc137625510"/>
       <w:r>
         <w:rPr>
           <w:rFonts w:ascii="Times New Roman" w:hAnsi="Times New Roman" w:cs="Times New Roman"/>
@@ -12090,6 +13927,7 @@
         </w:rPr>
         <w:t xml:space="preserve"> UML</w:t>
       </w:r>
+      <w:bookmarkEnd w:id="45"/>
     </w:p>
     <w:p>
       <w:pPr>
@@ -12124,23 +13962,34 @@
         <w:pStyle w:val="BodyText2"/>
       </w:pPr>
       <w:r>
-        <w:t xml:space="preserve">Les diagrammes de cas d’utilisation permettent de représenter les interactions acteurs-Système en fonction des objectifs de ce </w:t>
-      </w:r>
-      <w:proofErr w:type="gramStart"/>
-      <w:r>
-        <w:t>dernier </w:t>
-      </w:r>
-      <w:r>
-        <w:t>.</w:t>
-      </w:r>
-      <w:proofErr w:type="gramEnd"/>
-      <w:r>
-        <w:t xml:space="preserve"> L’illustration suivante represente les cas d’utilisation selon les differents modules du système :</w:t>
+        <w:t>Les diagrammes de cas d’utilisation permettent de représenter les interactions acteurs-Système en fonction des objectifs de ce dernier</w:t>
+      </w:r>
+      <w:r>
+        <w:t xml:space="preserve">. L’illustration suivante </w:t>
+      </w:r>
+      <w:proofErr w:type="spellStart"/>
+      <w:r>
+        <w:t>r</w:t>
+      </w:r>
+      <w:r>
+        <w:t>é</w:t>
+      </w:r>
+      <w:r>
+        <w:t>pr</w:t>
+      </w:r>
+      <w:r>
+        <w:t>é</w:t>
+      </w:r>
+      <w:r>
+        <w:t>sente</w:t>
+      </w:r>
+      <w:proofErr w:type="spellEnd"/>
+      <w:r>
+        <w:t xml:space="preserve"> les cas d’utilisation selon les differents modules du système:</w:t>
       </w:r>
       <w:r>
         <w:t xml:space="preserve"> </w:t>
       </w:r>
-      <w:proofErr w:type="gramStart"/>
       <w:r>
         <w:rPr>
           <w:b/>
@@ -12150,7 +13999,6 @@
         </w:rPr>
         <w:t>L’authentification;</w:t>
       </w:r>
-      <w:proofErr w:type="gramEnd"/>
       <w:r>
         <w:rPr>
           <w:b/>
@@ -12270,6 +14118,7 @@
           <w:rFonts w:ascii="Times New Roman" w:hAnsi="Times New Roman" w:cs="Times New Roman"/>
         </w:rPr>
       </w:pPr>
+      <w:bookmarkStart w:id="46" w:name="_Toc137625607"/>
       <w:r>
         <w:rPr>
           <w:rFonts w:ascii="Times New Roman" w:hAnsi="Times New Roman" w:cs="Times New Roman"/>
@@ -12313,14 +14162,12 @@
         </w:rPr>
         <w:t xml:space="preserve">: Diagramme de </w:t>
       </w:r>
-      <w:proofErr w:type="spellStart"/>
-      <w:r>
-        <w:rPr>
-          <w:rFonts w:ascii="Times New Roman" w:hAnsi="Times New Roman" w:cs="Times New Roman"/>
-        </w:rPr>
-        <w:t>sequence</w:t>
-      </w:r>
-      <w:proofErr w:type="spellEnd"/>
+      <w:r>
+        <w:rPr>
+          <w:rFonts w:ascii="Times New Roman" w:hAnsi="Times New Roman" w:cs="Times New Roman"/>
+        </w:rPr>
+        <w:t>séquence</w:t>
+      </w:r>
       <w:r>
         <w:rPr>
           <w:rFonts w:ascii="Times New Roman" w:hAnsi="Times New Roman" w:cs="Times New Roman"/>
@@ -12333,6 +14180,7 @@
         </w:rPr>
         <w:t>système</w:t>
       </w:r>
+      <w:bookmarkEnd w:id="46"/>
     </w:p>
     <w:p>
       <w:pPr>
@@ -12357,7 +14205,6 @@
         </w:rPr>
         <w:t xml:space="preserve">Diagramme de </w:t>
       </w:r>
-      <w:proofErr w:type="spellStart"/>
       <w:r>
         <w:rPr>
           <w:rFonts w:ascii="Times New Roman" w:hAnsi="Times New Roman" w:cs="Times New Roman"/>
@@ -12366,9 +14213,8 @@
           <w:sz w:val="24"/>
           <w:szCs w:val="24"/>
         </w:rPr>
-        <w:t>Sequence</w:t>
-      </w:r>
-      <w:proofErr w:type="spellEnd"/>
+        <w:t>Séquence</w:t>
+      </w:r>
       <w:r>
         <w:rPr>
           <w:rFonts w:ascii="Times New Roman" w:hAnsi="Times New Roman" w:cs="Times New Roman"/>
@@ -12398,16 +14244,14 @@
         </w:rPr>
         <w:t xml:space="preserve">Le diagramme de </w:t>
       </w:r>
-      <w:proofErr w:type="spellStart"/>
-      <w:r>
-        <w:rPr>
-          <w:rFonts w:ascii="Times New Roman" w:hAnsi="Times New Roman" w:cs="Times New Roman"/>
-          <w:sz w:val="24"/>
-          <w:szCs w:val="24"/>
-        </w:rPr>
-        <w:t>sequence</w:t>
-      </w:r>
-      <w:proofErr w:type="spellEnd"/>
+      <w:r>
+        <w:rPr>
+          <w:rFonts w:ascii="Times New Roman" w:hAnsi="Times New Roman" w:cs="Times New Roman"/>
+          <w:sz w:val="24"/>
+          <w:szCs w:val="24"/>
+        </w:rPr>
+        <w:t>séquence</w:t>
+      </w:r>
       <w:r>
         <w:rPr>
           <w:rFonts w:ascii="Times New Roman" w:hAnsi="Times New Roman" w:cs="Times New Roman"/>
@@ -12416,41 +14260,37 @@
         </w:rPr>
         <w:t xml:space="preserve"> s’</w:t>
       </w:r>
-      <w:proofErr w:type="spellStart"/>
-      <w:r>
-        <w:rPr>
-          <w:rFonts w:ascii="Times New Roman" w:hAnsi="Times New Roman" w:cs="Times New Roman"/>
-          <w:sz w:val="24"/>
-          <w:szCs w:val="24"/>
-        </w:rPr>
-        <w:t>etablit</w:t>
-      </w:r>
-      <w:proofErr w:type="spellEnd"/>
-      <w:r>
-        <w:rPr>
-          <w:rFonts w:ascii="Times New Roman" w:hAnsi="Times New Roman" w:cs="Times New Roman"/>
-          <w:sz w:val="24"/>
-          <w:szCs w:val="24"/>
-        </w:rPr>
-        <w:t xml:space="preserve"> </w:t>
-      </w:r>
-      <w:proofErr w:type="spellStart"/>
-      <w:r>
-        <w:rPr>
-          <w:rFonts w:ascii="Times New Roman" w:hAnsi="Times New Roman" w:cs="Times New Roman"/>
-          <w:sz w:val="24"/>
-          <w:szCs w:val="24"/>
-        </w:rPr>
-        <w:t>grace</w:t>
-      </w:r>
-      <w:proofErr w:type="spellEnd"/>
-      <w:r>
-        <w:rPr>
-          <w:rFonts w:ascii="Times New Roman" w:hAnsi="Times New Roman" w:cs="Times New Roman"/>
-          <w:sz w:val="24"/>
-          <w:szCs w:val="24"/>
-        </w:rPr>
-        <w:t xml:space="preserve"> a la </w:t>
+      <w:r>
+        <w:rPr>
+          <w:rFonts w:ascii="Times New Roman" w:hAnsi="Times New Roman" w:cs="Times New Roman"/>
+          <w:sz w:val="24"/>
+          <w:szCs w:val="24"/>
+        </w:rPr>
+        <w:t>ét</w:t>
+      </w:r>
+      <w:r>
+        <w:rPr>
+          <w:rFonts w:ascii="Times New Roman" w:hAnsi="Times New Roman" w:cs="Times New Roman"/>
+          <w:sz w:val="24"/>
+          <w:szCs w:val="24"/>
+        </w:rPr>
+        <w:t xml:space="preserve">ablit grace </w:t>
+      </w:r>
+      <w:r>
+        <w:rPr>
+          <w:rFonts w:ascii="Times New Roman" w:hAnsi="Times New Roman" w:cs="Times New Roman"/>
+          <w:sz w:val="24"/>
+          <w:szCs w:val="24"/>
+        </w:rPr>
+        <w:t>à</w:t>
+      </w:r>
+      <w:r>
+        <w:rPr>
+          <w:rFonts w:ascii="Times New Roman" w:hAnsi="Times New Roman" w:cs="Times New Roman"/>
+          <w:sz w:val="24"/>
+          <w:szCs w:val="24"/>
+        </w:rPr>
+        <w:t xml:space="preserve"> la </w:t>
       </w:r>
       <w:r>
         <w:rPr>
@@ -12468,61 +14308,55 @@
           <w:sz w:val="24"/>
           <w:szCs w:val="24"/>
         </w:rPr>
-        <w:t xml:space="preserve">de ce </w:t>
-      </w:r>
-      <w:proofErr w:type="gramStart"/>
-      <w:r>
-        <w:rPr>
-          <w:rFonts w:ascii="Times New Roman" w:hAnsi="Times New Roman" w:cs="Times New Roman"/>
-          <w:sz w:val="24"/>
-          <w:szCs w:val="24"/>
-        </w:rPr>
-        <w:t>fait ,</w:t>
-      </w:r>
-      <w:proofErr w:type="gramEnd"/>
-      <w:r>
-        <w:rPr>
-          <w:rFonts w:ascii="Times New Roman" w:hAnsi="Times New Roman" w:cs="Times New Roman"/>
-          <w:sz w:val="24"/>
-          <w:szCs w:val="24"/>
-        </w:rPr>
-        <w:t xml:space="preserve"> elle </w:t>
-      </w:r>
-      <w:proofErr w:type="spellStart"/>
-      <w:r>
-        <w:rPr>
-          <w:rFonts w:ascii="Times New Roman" w:hAnsi="Times New Roman" w:cs="Times New Roman"/>
-          <w:sz w:val="24"/>
-          <w:szCs w:val="24"/>
-        </w:rPr>
-        <w:t>presente</w:t>
-      </w:r>
-      <w:proofErr w:type="spellEnd"/>
-      <w:r>
-        <w:rPr>
-          <w:rFonts w:ascii="Times New Roman" w:hAnsi="Times New Roman" w:cs="Times New Roman"/>
-          <w:sz w:val="24"/>
-          <w:szCs w:val="24"/>
-        </w:rPr>
-        <w:t xml:space="preserve"> les processus d’acheminement </w:t>
-      </w:r>
-      <w:proofErr w:type="spellStart"/>
-      <w:r>
-        <w:rPr>
-          <w:rFonts w:ascii="Times New Roman" w:hAnsi="Times New Roman" w:cs="Times New Roman"/>
-          <w:sz w:val="24"/>
-          <w:szCs w:val="24"/>
-        </w:rPr>
-        <w:t>d’operations</w:t>
-      </w:r>
-      <w:proofErr w:type="spellEnd"/>
-      <w:r>
-        <w:rPr>
-          <w:rFonts w:ascii="Times New Roman" w:hAnsi="Times New Roman" w:cs="Times New Roman"/>
-          <w:sz w:val="24"/>
-          <w:szCs w:val="24"/>
-        </w:rPr>
-        <w:t xml:space="preserve"> du système </w:t>
+        <w:t>de ce fait, elle pr</w:t>
+      </w:r>
+      <w:r>
+        <w:rPr>
+          <w:rFonts w:ascii="Times New Roman" w:hAnsi="Times New Roman" w:cs="Times New Roman"/>
+          <w:sz w:val="24"/>
+          <w:szCs w:val="24"/>
+        </w:rPr>
+        <w:t>é</w:t>
+      </w:r>
+      <w:r>
+        <w:rPr>
+          <w:rFonts w:ascii="Times New Roman" w:hAnsi="Times New Roman" w:cs="Times New Roman"/>
+          <w:sz w:val="24"/>
+          <w:szCs w:val="24"/>
+        </w:rPr>
+        <w:t>sente les processus d’</w:t>
+      </w:r>
+      <w:r>
+        <w:rPr>
+          <w:rFonts w:ascii="Times New Roman" w:hAnsi="Times New Roman" w:cs="Times New Roman"/>
+          <w:sz w:val="24"/>
+          <w:szCs w:val="24"/>
+        </w:rPr>
+        <w:t>acheminement</w:t>
+      </w:r>
+      <w:r>
+        <w:rPr>
+          <w:rFonts w:ascii="Times New Roman" w:hAnsi="Times New Roman" w:cs="Times New Roman"/>
+          <w:sz w:val="24"/>
+          <w:szCs w:val="24"/>
+        </w:rPr>
+        <w:t xml:space="preserve"> d’op</w:t>
+      </w:r>
+      <w:r>
+        <w:rPr>
+          <w:rFonts w:ascii="Times New Roman" w:hAnsi="Times New Roman" w:cs="Times New Roman"/>
+          <w:sz w:val="24"/>
+          <w:szCs w:val="24"/>
+        </w:rPr>
+        <w:t>é</w:t>
+      </w:r>
+      <w:r>
+        <w:rPr>
+          <w:rFonts w:ascii="Times New Roman" w:hAnsi="Times New Roman" w:cs="Times New Roman"/>
+          <w:sz w:val="24"/>
+          <w:szCs w:val="24"/>
+        </w:rPr>
+        <w:t>rations du système vis-</w:t>
       </w:r>
       <w:r>
         <w:rPr>
@@ -12531,43 +14365,55 @@
           <w:szCs w:val="24"/>
         </w:rPr>
         <w:lastRenderedPageBreak/>
-        <w:t xml:space="preserve">vis-à-vis d’un cas d’utilisation . </w:t>
-      </w:r>
-      <w:proofErr w:type="gramStart"/>
-      <w:r>
-        <w:rPr>
-          <w:rFonts w:ascii="Times New Roman" w:hAnsi="Times New Roman" w:cs="Times New Roman"/>
-          <w:sz w:val="24"/>
-          <w:szCs w:val="24"/>
-        </w:rPr>
-        <w:t>a</w:t>
-      </w:r>
-      <w:proofErr w:type="gramEnd"/>
-      <w:r>
-        <w:rPr>
-          <w:rFonts w:ascii="Times New Roman" w:hAnsi="Times New Roman" w:cs="Times New Roman"/>
-          <w:sz w:val="24"/>
-          <w:szCs w:val="24"/>
-        </w:rPr>
-        <w:t xml:space="preserve"> la suite , il vous sera présenter ainsi les diagrammes de </w:t>
-      </w:r>
-      <w:proofErr w:type="spellStart"/>
-      <w:r>
-        <w:rPr>
-          <w:rFonts w:ascii="Times New Roman" w:hAnsi="Times New Roman" w:cs="Times New Roman"/>
-          <w:sz w:val="24"/>
-          <w:szCs w:val="24"/>
-        </w:rPr>
-        <w:t>sequences</w:t>
-      </w:r>
-      <w:proofErr w:type="spellEnd"/>
-      <w:r>
-        <w:rPr>
-          <w:rFonts w:ascii="Times New Roman" w:hAnsi="Times New Roman" w:cs="Times New Roman"/>
-          <w:sz w:val="24"/>
-          <w:szCs w:val="24"/>
-        </w:rPr>
-        <w:t xml:space="preserve"> du cas « </w:t>
+        <w:t>à-vis d’un cas d’utilisation.</w:t>
+      </w:r>
+      <w:r>
+        <w:rPr>
+          <w:rFonts w:ascii="Times New Roman" w:hAnsi="Times New Roman" w:cs="Times New Roman"/>
+          <w:sz w:val="24"/>
+          <w:szCs w:val="24"/>
+        </w:rPr>
+        <w:t xml:space="preserve"> A</w:t>
+      </w:r>
+      <w:r>
+        <w:rPr>
+          <w:rFonts w:ascii="Times New Roman" w:hAnsi="Times New Roman" w:cs="Times New Roman"/>
+          <w:sz w:val="24"/>
+          <w:szCs w:val="24"/>
+        </w:rPr>
+        <w:t xml:space="preserve"> la suite, il vous sera présent</w:t>
+      </w:r>
+      <w:r>
+        <w:rPr>
+          <w:rFonts w:ascii="Times New Roman" w:hAnsi="Times New Roman" w:cs="Times New Roman"/>
+          <w:sz w:val="24"/>
+          <w:szCs w:val="24"/>
+        </w:rPr>
+        <w:t>é</w:t>
+      </w:r>
+      <w:r>
+        <w:rPr>
+          <w:rFonts w:ascii="Times New Roman" w:hAnsi="Times New Roman" w:cs="Times New Roman"/>
+          <w:sz w:val="24"/>
+          <w:szCs w:val="24"/>
+        </w:rPr>
+        <w:t xml:space="preserve"> ainsi les diagrammes de s</w:t>
+      </w:r>
+      <w:r>
+        <w:rPr>
+          <w:rFonts w:ascii="Times New Roman" w:hAnsi="Times New Roman" w:cs="Times New Roman"/>
+          <w:sz w:val="24"/>
+          <w:szCs w:val="24"/>
+        </w:rPr>
+        <w:t>é</w:t>
+      </w:r>
+      <w:r>
+        <w:rPr>
+          <w:rFonts w:ascii="Times New Roman" w:hAnsi="Times New Roman" w:cs="Times New Roman"/>
+          <w:sz w:val="24"/>
+          <w:szCs w:val="24"/>
+        </w:rPr>
+        <w:t>quences du cas « </w:t>
       </w:r>
       <w:r>
         <w:rPr>
@@ -12650,25 +14496,23 @@
           <w:sz w:val="24"/>
           <w:szCs w:val="24"/>
         </w:rPr>
-        <w:t xml:space="preserve">La </w:t>
-      </w:r>
-      <w:proofErr w:type="spellStart"/>
-      <w:r>
-        <w:rPr>
-          <w:rFonts w:ascii="Times New Roman" w:hAnsi="Times New Roman" w:cs="Times New Roman"/>
-          <w:sz w:val="24"/>
-          <w:szCs w:val="24"/>
-        </w:rPr>
-        <w:t>procedure</w:t>
-      </w:r>
-      <w:proofErr w:type="spellEnd"/>
-      <w:r>
-        <w:rPr>
-          <w:rFonts w:ascii="Times New Roman" w:hAnsi="Times New Roman" w:cs="Times New Roman"/>
-          <w:sz w:val="24"/>
-          <w:szCs w:val="24"/>
-        </w:rPr>
-        <w:t xml:space="preserve"> d’authentification est la suivante :</w:t>
+        <w:t>La proc</w:t>
+      </w:r>
+      <w:r>
+        <w:rPr>
+          <w:rFonts w:ascii="Times New Roman" w:hAnsi="Times New Roman" w:cs="Times New Roman"/>
+          <w:sz w:val="24"/>
+          <w:szCs w:val="24"/>
+        </w:rPr>
+        <w:t>é</w:t>
+      </w:r>
+      <w:r>
+        <w:rPr>
+          <w:rFonts w:ascii="Times New Roman" w:hAnsi="Times New Roman" w:cs="Times New Roman"/>
+          <w:sz w:val="24"/>
+          <w:szCs w:val="24"/>
+        </w:rPr>
+        <w:t>dure d’authentification est la suivante :</w:t>
       </w:r>
     </w:p>
     <w:p>
@@ -12750,6 +14594,7 @@
           <w:rFonts w:ascii="Times New Roman" w:hAnsi="Times New Roman" w:cs="Times New Roman"/>
         </w:rPr>
       </w:pPr>
+      <w:bookmarkStart w:id="47" w:name="_Toc137625608"/>
       <w:r>
         <w:rPr>
           <w:rFonts w:ascii="Times New Roman" w:hAnsi="Times New Roman" w:cs="Times New Roman"/>
@@ -12791,22 +14636,21 @@
         <w:rPr>
           <w:rFonts w:ascii="Times New Roman" w:hAnsi="Times New Roman" w:cs="Times New Roman"/>
         </w:rPr>
-        <w:t xml:space="preserve">: Diagramme de </w:t>
-      </w:r>
-      <w:proofErr w:type="spellStart"/>
-      <w:r>
-        <w:rPr>
-          <w:rFonts w:ascii="Times New Roman" w:hAnsi="Times New Roman" w:cs="Times New Roman"/>
-        </w:rPr>
-        <w:t>sequence</w:t>
-      </w:r>
-      <w:proofErr w:type="spellEnd"/>
-      <w:r>
-        <w:rPr>
-          <w:rFonts w:ascii="Times New Roman" w:hAnsi="Times New Roman" w:cs="Times New Roman"/>
-        </w:rPr>
-        <w:t xml:space="preserve"> du cas "Authentification"</w:t>
-      </w:r>
+        <w:t>: Diagramme de s</w:t>
+      </w:r>
+      <w:r>
+        <w:rPr>
+          <w:rFonts w:ascii="Times New Roman" w:hAnsi="Times New Roman" w:cs="Times New Roman"/>
+        </w:rPr>
+        <w:t>é</w:t>
+      </w:r>
+      <w:r>
+        <w:rPr>
+          <w:rFonts w:ascii="Times New Roman" w:hAnsi="Times New Roman" w:cs="Times New Roman"/>
+        </w:rPr>
+        <w:t>quence du cas "Authentification"</w:t>
+      </w:r>
+      <w:bookmarkEnd w:id="47"/>
     </w:p>
     <w:p>
       <w:pPr>
@@ -12829,9 +14673,8 @@
           <w:sz w:val="24"/>
           <w:szCs w:val="24"/>
         </w:rPr>
-        <w:t xml:space="preserve">Diagramme de </w:t>
-      </w:r>
-      <w:proofErr w:type="spellStart"/>
+        <w:t>Diagramme de s</w:t>
+      </w:r>
       <w:r>
         <w:rPr>
           <w:rFonts w:ascii="Times New Roman" w:hAnsi="Times New Roman" w:cs="Times New Roman"/>
@@ -12840,9 +14683,8 @@
           <w:sz w:val="24"/>
           <w:szCs w:val="24"/>
         </w:rPr>
-        <w:t>sequences</w:t>
-      </w:r>
-      <w:proofErr w:type="spellEnd"/>
+        <w:t>é</w:t>
+      </w:r>
       <w:r>
         <w:rPr>
           <w:rFonts w:ascii="Times New Roman" w:hAnsi="Times New Roman" w:cs="Times New Roman"/>
@@ -12851,7 +14693,7 @@
           <w:sz w:val="24"/>
           <w:szCs w:val="24"/>
         </w:rPr>
-        <w:t> « Ajouter un fichier »</w:t>
+        <w:t>quences « Ajouter un fichier »</w:t>
       </w:r>
     </w:p>
     <w:p>
@@ -12869,43 +14711,23 @@
           <w:sz w:val="24"/>
           <w:szCs w:val="24"/>
         </w:rPr>
-        <w:t xml:space="preserve">Lorsque l’utilisateur envoie une requête pour l’ajout d’un </w:t>
-      </w:r>
-      <w:proofErr w:type="gramStart"/>
-      <w:r>
-        <w:rPr>
-          <w:rFonts w:ascii="Times New Roman" w:hAnsi="Times New Roman" w:cs="Times New Roman"/>
-          <w:sz w:val="24"/>
-          <w:szCs w:val="24"/>
-        </w:rPr>
-        <w:t>fichier ,</w:t>
-      </w:r>
-      <w:proofErr w:type="gramEnd"/>
-      <w:r>
-        <w:rPr>
-          <w:rFonts w:ascii="Times New Roman" w:hAnsi="Times New Roman" w:cs="Times New Roman"/>
-          <w:sz w:val="24"/>
-          <w:szCs w:val="24"/>
-        </w:rPr>
-        <w:t xml:space="preserve"> le système </w:t>
-      </w:r>
-      <w:proofErr w:type="spellStart"/>
-      <w:r>
-        <w:rPr>
-          <w:rFonts w:ascii="Times New Roman" w:hAnsi="Times New Roman" w:cs="Times New Roman"/>
-          <w:sz w:val="24"/>
-          <w:szCs w:val="24"/>
-        </w:rPr>
-        <w:t>verifire</w:t>
-      </w:r>
-      <w:proofErr w:type="spellEnd"/>
-      <w:r>
-        <w:rPr>
-          <w:rFonts w:ascii="Times New Roman" w:hAnsi="Times New Roman" w:cs="Times New Roman"/>
-          <w:sz w:val="24"/>
-          <w:szCs w:val="24"/>
-        </w:rPr>
-        <w:t xml:space="preserve"> son authentification puis lui renvoie la page d’ajout du fichier.</w:t>
+        <w:t>Lorsque l’utilisateur envoie une requête pour l’ajout d’un fichier, le système v</w:t>
+      </w:r>
+      <w:r>
+        <w:rPr>
+          <w:rFonts w:ascii="Times New Roman" w:hAnsi="Times New Roman" w:cs="Times New Roman"/>
+          <w:sz w:val="24"/>
+          <w:szCs w:val="24"/>
+        </w:rPr>
+        <w:t>é</w:t>
+      </w:r>
+      <w:r>
+        <w:rPr>
+          <w:rFonts w:ascii="Times New Roman" w:hAnsi="Times New Roman" w:cs="Times New Roman"/>
+          <w:sz w:val="24"/>
+          <w:szCs w:val="24"/>
+        </w:rPr>
+        <w:t>rifie son authentification puis lui renvoie la page d’ajout du fichier.</w:t>
       </w:r>
     </w:p>
     <w:p>
@@ -13012,79 +14834,55 @@
           <w:sz w:val="24"/>
           <w:szCs w:val="24"/>
         </w:rPr>
-        <w:t xml:space="preserve">Le diagramme de classe permet de modéliser les </w:t>
-      </w:r>
-      <w:proofErr w:type="spellStart"/>
-      <w:r>
-        <w:rPr>
-          <w:rFonts w:ascii="Times New Roman" w:hAnsi="Times New Roman" w:cs="Times New Roman"/>
-          <w:sz w:val="24"/>
-          <w:szCs w:val="24"/>
-        </w:rPr>
-        <w:t>entites</w:t>
-      </w:r>
-      <w:proofErr w:type="spellEnd"/>
-      <w:r>
-        <w:rPr>
-          <w:rFonts w:ascii="Times New Roman" w:hAnsi="Times New Roman" w:cs="Times New Roman"/>
-          <w:sz w:val="24"/>
-          <w:szCs w:val="24"/>
-        </w:rPr>
-        <w:t xml:space="preserve"> du système </w:t>
-      </w:r>
-      <w:proofErr w:type="gramStart"/>
-      <w:r>
-        <w:rPr>
-          <w:rFonts w:ascii="Times New Roman" w:hAnsi="Times New Roman" w:cs="Times New Roman"/>
-          <w:sz w:val="24"/>
-          <w:szCs w:val="24"/>
-        </w:rPr>
-        <w:t>d’informations .</w:t>
-      </w:r>
-      <w:proofErr w:type="gramEnd"/>
-      <w:r>
-        <w:rPr>
-          <w:rFonts w:ascii="Times New Roman" w:hAnsi="Times New Roman" w:cs="Times New Roman"/>
-          <w:sz w:val="24"/>
-          <w:szCs w:val="24"/>
-        </w:rPr>
-        <w:t xml:space="preserve"> </w:t>
-      </w:r>
-      <w:proofErr w:type="gramStart"/>
-      <w:r>
-        <w:rPr>
-          <w:rFonts w:ascii="Times New Roman" w:hAnsi="Times New Roman" w:cs="Times New Roman"/>
-          <w:sz w:val="24"/>
-          <w:szCs w:val="24"/>
-        </w:rPr>
-        <w:t>il</w:t>
-      </w:r>
-      <w:proofErr w:type="gramEnd"/>
-      <w:r>
-        <w:rPr>
-          <w:rFonts w:ascii="Times New Roman" w:hAnsi="Times New Roman" w:cs="Times New Roman"/>
-          <w:sz w:val="24"/>
-          <w:szCs w:val="24"/>
-        </w:rPr>
-        <w:t xml:space="preserve"> les </w:t>
-      </w:r>
-      <w:proofErr w:type="spellStart"/>
-      <w:r>
-        <w:rPr>
-          <w:rFonts w:ascii="Times New Roman" w:hAnsi="Times New Roman" w:cs="Times New Roman"/>
-          <w:sz w:val="24"/>
-          <w:szCs w:val="24"/>
-        </w:rPr>
-        <w:t>presente</w:t>
-      </w:r>
-      <w:proofErr w:type="spellEnd"/>
-      <w:r>
-        <w:rPr>
-          <w:rFonts w:ascii="Times New Roman" w:hAnsi="Times New Roman" w:cs="Times New Roman"/>
-          <w:sz w:val="24"/>
-          <w:szCs w:val="24"/>
-        </w:rPr>
-        <w:t xml:space="preserve"> sous forme de </w:t>
+        <w:t>Le diagramme de classe permet de modéliser les entit</w:t>
+      </w:r>
+      <w:r>
+        <w:rPr>
+          <w:rFonts w:ascii="Times New Roman" w:hAnsi="Times New Roman" w:cs="Times New Roman"/>
+          <w:sz w:val="24"/>
+          <w:szCs w:val="24"/>
+        </w:rPr>
+        <w:t>é</w:t>
+      </w:r>
+      <w:r>
+        <w:rPr>
+          <w:rFonts w:ascii="Times New Roman" w:hAnsi="Times New Roman" w:cs="Times New Roman"/>
+          <w:sz w:val="24"/>
+          <w:szCs w:val="24"/>
+        </w:rPr>
+        <w:t xml:space="preserve">s du système d’informations. </w:t>
+      </w:r>
+      <w:r>
+        <w:rPr>
+          <w:rFonts w:ascii="Times New Roman" w:hAnsi="Times New Roman" w:cs="Times New Roman"/>
+          <w:sz w:val="24"/>
+          <w:szCs w:val="24"/>
+        </w:rPr>
+        <w:t>I</w:t>
+      </w:r>
+      <w:r>
+        <w:rPr>
+          <w:rFonts w:ascii="Times New Roman" w:hAnsi="Times New Roman" w:cs="Times New Roman"/>
+          <w:sz w:val="24"/>
+          <w:szCs w:val="24"/>
+        </w:rPr>
+        <w:t>l les pr</w:t>
+      </w:r>
+      <w:r>
+        <w:rPr>
+          <w:rFonts w:ascii="Times New Roman" w:hAnsi="Times New Roman" w:cs="Times New Roman"/>
+          <w:sz w:val="24"/>
+          <w:szCs w:val="24"/>
+        </w:rPr>
+        <w:t>é</w:t>
+      </w:r>
+      <w:r>
+        <w:rPr>
+          <w:rFonts w:ascii="Times New Roman" w:hAnsi="Times New Roman" w:cs="Times New Roman"/>
+          <w:sz w:val="24"/>
+          <w:szCs w:val="24"/>
+        </w:rPr>
+        <w:t xml:space="preserve">sente sous forme de </w:t>
       </w:r>
       <w:r>
         <w:rPr>
@@ -13096,7 +14894,6 @@
         </w:rPr>
         <w:t xml:space="preserve">classes et mets en </w:t>
       </w:r>
-      <w:proofErr w:type="spellStart"/>
       <w:r>
         <w:rPr>
           <w:rFonts w:ascii="Times New Roman" w:hAnsi="Times New Roman" w:cs="Times New Roman"/>
@@ -13105,9 +14902,8 @@
           <w:sz w:val="24"/>
           <w:szCs w:val="24"/>
         </w:rPr>
-        <w:t>evidence</w:t>
-      </w:r>
-      <w:proofErr w:type="spellEnd"/>
+        <w:t>é</w:t>
+      </w:r>
       <w:r>
         <w:rPr>
           <w:rFonts w:ascii="Times New Roman" w:hAnsi="Times New Roman" w:cs="Times New Roman"/>
@@ -13116,9 +14912,8 @@
           <w:sz w:val="24"/>
           <w:szCs w:val="24"/>
         </w:rPr>
-        <w:t xml:space="preserve"> les relations entre </w:t>
-      </w:r>
-      <w:proofErr w:type="spellStart"/>
+        <w:t>vidence les relations entre elles.</w:t>
+      </w:r>
       <w:r>
         <w:rPr>
           <w:rFonts w:ascii="Times New Roman" w:hAnsi="Times New Roman" w:cs="Times New Roman"/>
@@ -13127,24 +14922,15 @@
           <w:sz w:val="24"/>
           <w:szCs w:val="24"/>
         </w:rPr>
-        <w:t>elles.</w:t>
-      </w:r>
-      <w:r>
-        <w:rPr>
-          <w:rFonts w:ascii="Times New Roman" w:hAnsi="Times New Roman" w:cs="Times New Roman"/>
-          <w:sz w:val="24"/>
-          <w:szCs w:val="24"/>
-        </w:rPr>
-        <w:t>Ci</w:t>
-      </w:r>
-      <w:proofErr w:type="spellEnd"/>
-      <w:r>
-        <w:rPr>
-          <w:rFonts w:ascii="Times New Roman" w:hAnsi="Times New Roman" w:cs="Times New Roman"/>
-          <w:sz w:val="24"/>
-          <w:szCs w:val="24"/>
-        </w:rPr>
-        <w:t xml:space="preserve">-dessous le diagramme de classe de  notre </w:t>
+        <w:t xml:space="preserve"> </w:t>
+      </w:r>
+      <w:r>
+        <w:rPr>
+          <w:rFonts w:ascii="Times New Roman" w:hAnsi="Times New Roman" w:cs="Times New Roman"/>
+          <w:sz w:val="24"/>
+          <w:szCs w:val="24"/>
+        </w:rPr>
+        <w:t xml:space="preserve">Ci-dessous le diagramme de classe de  notre </w:t>
       </w:r>
       <w:r>
         <w:rPr>
@@ -13189,99 +14975,111 @@
           <w:sz w:val="24"/>
           <w:szCs w:val="24"/>
         </w:rPr>
-        <w:t xml:space="preserve">l’ORM </w:t>
-      </w:r>
-      <w:proofErr w:type="spellStart"/>
-      <w:r>
-        <w:rPr>
-          <w:rFonts w:ascii="Times New Roman" w:hAnsi="Times New Roman" w:cs="Times New Roman"/>
-          <w:i/>
-          <w:iCs/>
-          <w:sz w:val="24"/>
-          <w:szCs w:val="24"/>
-        </w:rPr>
-        <w:t>Persistable</w:t>
-      </w:r>
-      <w:proofErr w:type="spellEnd"/>
-      <w:r>
-        <w:rPr>
-          <w:rFonts w:ascii="Times New Roman" w:hAnsi="Times New Roman" w:cs="Times New Roman"/>
-          <w:sz w:val="24"/>
-          <w:szCs w:val="24"/>
-        </w:rPr>
-        <w:t xml:space="preserve"> est un outil qui permet de simplifier la sauvegarde des donnes dans une </w:t>
-      </w:r>
-      <w:proofErr w:type="gramStart"/>
-      <w:r>
-        <w:rPr>
-          <w:rFonts w:ascii="Times New Roman" w:hAnsi="Times New Roman" w:cs="Times New Roman"/>
-          <w:sz w:val="24"/>
-          <w:szCs w:val="24"/>
-        </w:rPr>
-        <w:t>application .</w:t>
-      </w:r>
-      <w:proofErr w:type="gramEnd"/>
-      <w:r>
-        <w:rPr>
-          <w:rFonts w:ascii="Times New Roman" w:hAnsi="Times New Roman" w:cs="Times New Roman"/>
-          <w:sz w:val="24"/>
-          <w:szCs w:val="24"/>
-        </w:rPr>
-        <w:t xml:space="preserve"> </w:t>
-      </w:r>
-      <w:proofErr w:type="gramStart"/>
-      <w:r>
-        <w:rPr>
-          <w:rFonts w:ascii="Times New Roman" w:hAnsi="Times New Roman" w:cs="Times New Roman"/>
-          <w:sz w:val="24"/>
-          <w:szCs w:val="24"/>
-        </w:rPr>
-        <w:t>elle</w:t>
-      </w:r>
-      <w:proofErr w:type="gramEnd"/>
-      <w:r>
-        <w:rPr>
-          <w:rFonts w:ascii="Times New Roman" w:hAnsi="Times New Roman" w:cs="Times New Roman"/>
-          <w:sz w:val="24"/>
-          <w:szCs w:val="24"/>
-        </w:rPr>
-        <w:t xml:space="preserve"> simplifie l’</w:t>
-      </w:r>
-      <w:proofErr w:type="spellStart"/>
-      <w:r>
-        <w:rPr>
-          <w:rFonts w:ascii="Times New Roman" w:hAnsi="Times New Roman" w:cs="Times New Roman"/>
-          <w:sz w:val="24"/>
-          <w:szCs w:val="24"/>
-        </w:rPr>
-        <w:t>ecrire</w:t>
-      </w:r>
-      <w:proofErr w:type="spellEnd"/>
-      <w:r>
-        <w:rPr>
-          <w:rFonts w:ascii="Times New Roman" w:hAnsi="Times New Roman" w:cs="Times New Roman"/>
-          <w:sz w:val="24"/>
-          <w:szCs w:val="24"/>
-        </w:rPr>
-        <w:t xml:space="preserve"> du code SQL et permet de gérer les </w:t>
-      </w:r>
-      <w:proofErr w:type="spellStart"/>
-      <w:r>
-        <w:rPr>
-          <w:rFonts w:ascii="Times New Roman" w:hAnsi="Times New Roman" w:cs="Times New Roman"/>
-          <w:sz w:val="24"/>
-          <w:szCs w:val="24"/>
-        </w:rPr>
-        <w:t>operations</w:t>
-      </w:r>
-      <w:proofErr w:type="spellEnd"/>
-      <w:r>
-        <w:rPr>
-          <w:rFonts w:ascii="Times New Roman" w:hAnsi="Times New Roman" w:cs="Times New Roman"/>
-          <w:sz w:val="24"/>
-          <w:szCs w:val="24"/>
-        </w:rPr>
-        <w:t xml:space="preserve"> plus facilement.</w:t>
+        <w:t>l’ORM Persistable</w:t>
+      </w:r>
+      <w:r>
+        <w:rPr>
+          <w:rFonts w:ascii="Times New Roman" w:hAnsi="Times New Roman" w:cs="Times New Roman"/>
+          <w:sz w:val="24"/>
+          <w:szCs w:val="24"/>
+        </w:rPr>
+        <w:t xml:space="preserve"> est un outil qui permet de simplifier la sauvegarde des </w:t>
+      </w:r>
+      <w:r>
+        <w:rPr>
+          <w:rFonts w:ascii="Times New Roman" w:hAnsi="Times New Roman" w:cs="Times New Roman"/>
+          <w:sz w:val="24"/>
+          <w:szCs w:val="24"/>
+        </w:rPr>
+        <w:t>données</w:t>
+      </w:r>
+      <w:r>
+        <w:rPr>
+          <w:rFonts w:ascii="Times New Roman" w:hAnsi="Times New Roman" w:cs="Times New Roman"/>
+          <w:sz w:val="24"/>
+          <w:szCs w:val="24"/>
+        </w:rPr>
+        <w:t xml:space="preserve"> dans une applicatio</w:t>
+      </w:r>
+      <w:r>
+        <w:rPr>
+          <w:rFonts w:ascii="Times New Roman" w:hAnsi="Times New Roman" w:cs="Times New Roman"/>
+          <w:sz w:val="24"/>
+          <w:szCs w:val="24"/>
+        </w:rPr>
+        <w:t>n</w:t>
+      </w:r>
+      <w:r>
+        <w:rPr>
+          <w:rFonts w:ascii="Times New Roman" w:hAnsi="Times New Roman" w:cs="Times New Roman"/>
+          <w:sz w:val="24"/>
+          <w:szCs w:val="24"/>
+        </w:rPr>
+        <w:t xml:space="preserve">. </w:t>
+      </w:r>
+      <w:r>
+        <w:rPr>
+          <w:rFonts w:ascii="Times New Roman" w:hAnsi="Times New Roman" w:cs="Times New Roman"/>
+          <w:sz w:val="24"/>
+          <w:szCs w:val="24"/>
+        </w:rPr>
+        <w:t>E</w:t>
+      </w:r>
+      <w:r>
+        <w:rPr>
+          <w:rFonts w:ascii="Times New Roman" w:hAnsi="Times New Roman" w:cs="Times New Roman"/>
+          <w:sz w:val="24"/>
+          <w:szCs w:val="24"/>
+        </w:rPr>
+        <w:t>lle simplifie l’</w:t>
+      </w:r>
+      <w:r>
+        <w:rPr>
+          <w:rFonts w:ascii="Times New Roman" w:hAnsi="Times New Roman" w:cs="Times New Roman"/>
+          <w:sz w:val="24"/>
+          <w:szCs w:val="24"/>
+        </w:rPr>
+        <w:t>é</w:t>
+      </w:r>
+      <w:r>
+        <w:rPr>
+          <w:rFonts w:ascii="Times New Roman" w:hAnsi="Times New Roman" w:cs="Times New Roman"/>
+          <w:sz w:val="24"/>
+          <w:szCs w:val="24"/>
+        </w:rPr>
+        <w:t>cri</w:t>
+      </w:r>
+      <w:r>
+        <w:rPr>
+          <w:rFonts w:ascii="Times New Roman" w:hAnsi="Times New Roman" w:cs="Times New Roman"/>
+          <w:sz w:val="24"/>
+          <w:szCs w:val="24"/>
+        </w:rPr>
+        <w:t>ture</w:t>
+      </w:r>
+      <w:r>
+        <w:rPr>
+          <w:rFonts w:ascii="Times New Roman" w:hAnsi="Times New Roman" w:cs="Times New Roman"/>
+          <w:sz w:val="24"/>
+          <w:szCs w:val="24"/>
+        </w:rPr>
+        <w:t xml:space="preserve"> du code SQL et permet de gérer les op</w:t>
+      </w:r>
+      <w:r>
+        <w:rPr>
+          <w:rFonts w:ascii="Times New Roman" w:hAnsi="Times New Roman" w:cs="Times New Roman"/>
+          <w:sz w:val="24"/>
+          <w:szCs w:val="24"/>
+        </w:rPr>
+        <w:t>é</w:t>
+      </w:r>
+      <w:r>
+        <w:rPr>
+          <w:rFonts w:ascii="Times New Roman" w:hAnsi="Times New Roman" w:cs="Times New Roman"/>
+          <w:sz w:val="24"/>
+          <w:szCs w:val="24"/>
+        </w:rPr>
+        <w:t>rations plus facilement.</w:t>
       </w:r>
     </w:p>
     <w:p>
@@ -13349,6 +15147,7 @@
           <w:szCs w:val="24"/>
         </w:rPr>
       </w:pPr>
+      <w:bookmarkStart w:id="48" w:name="_Toc137625609"/>
       <w:r>
         <w:rPr>
           <w:rFonts w:ascii="Times New Roman" w:hAnsi="Times New Roman" w:cs="Times New Roman"/>
@@ -13392,16 +15191,17 @@
         </w:rPr>
         <w:t>: Diagramme de classe</w:t>
       </w:r>
+      <w:bookmarkEnd w:id="48"/>
     </w:p>
     <w:p>
       <w:pPr>
         <w:pStyle w:val="ListParagraph"/>
         <w:numPr>
-          <w:ilvl w:val="0"/>
-          <w:numId w:val="27"/>
+          <w:ilvl w:val="1"/>
+          <w:numId w:val="7"/>
         </w:numPr>
         <w:spacing w:line="360" w:lineRule="auto"/>
-        <w:outlineLvl w:val="1"/>
+        <w:outlineLvl w:val="2"/>
         <w:rPr>
           <w:rFonts w:ascii="Times New Roman" w:hAnsi="Times New Roman" w:cs="Times New Roman"/>
           <w:b/>
@@ -13409,7 +15209,7 @@
           <w:noProof/>
         </w:rPr>
       </w:pPr>
-      <w:bookmarkStart w:id="33" w:name="_Toc137506009"/>
+      <w:bookmarkStart w:id="49" w:name="_Toc137625511"/>
       <w:r>
         <w:rPr>
           <w:rFonts w:ascii="Times New Roman" w:hAnsi="Times New Roman" w:cs="Times New Roman"/>
@@ -13417,7 +15217,17 @@
           <w:bCs/>
           <w:noProof/>
         </w:rPr>
-        <w:t xml:space="preserve">Conception de la base de donnees </w:t>
+        <w:t>Conception de la base de donnees</w:t>
+      </w:r>
+      <w:bookmarkEnd w:id="49"/>
+      <w:r>
+        <w:rPr>
+          <w:rFonts w:ascii="Times New Roman" w:hAnsi="Times New Roman" w:cs="Times New Roman"/>
+          <w:b/>
+          <w:bCs/>
+          <w:noProof/>
+        </w:rPr>
+        <w:t xml:space="preserve"> </w:t>
       </w:r>
     </w:p>
     <w:p>
@@ -13436,7 +15246,61 @@
           <w:sz w:val="24"/>
           <w:szCs w:val="24"/>
         </w:rPr>
-        <w:t xml:space="preserve">Au vu du diagramme de classe , et l’utilisation d’un language oriente objet pour la progammation de l’application , les classes ci-dessus seront considerees comme </w:t>
+        <w:t>Au vu du diagramme de classe, et l’utilisation d’un language orient</w:t>
+      </w:r>
+      <w:r>
+        <w:rPr>
+          <w:rFonts w:ascii="Times New Roman" w:hAnsi="Times New Roman" w:cs="Times New Roman"/>
+          <w:noProof/>
+          <w:sz w:val="24"/>
+          <w:szCs w:val="24"/>
+        </w:rPr>
+        <w:t>é</w:t>
+      </w:r>
+      <w:r>
+        <w:rPr>
+          <w:rFonts w:ascii="Times New Roman" w:hAnsi="Times New Roman" w:cs="Times New Roman"/>
+          <w:noProof/>
+          <w:sz w:val="24"/>
+          <w:szCs w:val="24"/>
+        </w:rPr>
+        <w:t xml:space="preserve"> objet pour la progammation de l’application, les classes ci-dessus seront consid</w:t>
+      </w:r>
+      <w:r>
+        <w:rPr>
+          <w:rFonts w:ascii="Times New Roman" w:hAnsi="Times New Roman" w:cs="Times New Roman"/>
+          <w:noProof/>
+          <w:sz w:val="24"/>
+          <w:szCs w:val="24"/>
+        </w:rPr>
+        <w:t>é</w:t>
+      </w:r>
+      <w:r>
+        <w:rPr>
+          <w:rFonts w:ascii="Times New Roman" w:hAnsi="Times New Roman" w:cs="Times New Roman"/>
+          <w:noProof/>
+          <w:sz w:val="24"/>
+          <w:szCs w:val="24"/>
+        </w:rPr>
+        <w:t>r</w:t>
+      </w:r>
+      <w:r>
+        <w:rPr>
+          <w:rFonts w:ascii="Times New Roman" w:hAnsi="Times New Roman" w:cs="Times New Roman"/>
+          <w:noProof/>
+          <w:sz w:val="24"/>
+          <w:szCs w:val="24"/>
+        </w:rPr>
+        <w:t>é</w:t>
+      </w:r>
+      <w:r>
+        <w:rPr>
+          <w:rFonts w:ascii="Times New Roman" w:hAnsi="Times New Roman" w:cs="Times New Roman"/>
+          <w:noProof/>
+          <w:sz w:val="24"/>
+          <w:szCs w:val="24"/>
+        </w:rPr>
+        <w:t xml:space="preserve">es comme </w:t>
       </w:r>
       <w:r>
         <w:rPr>
@@ -13469,16 +15333,92 @@
           <w:sz w:val="24"/>
           <w:szCs w:val="24"/>
         </w:rPr>
-        <w:t xml:space="preserve"> base de donnees relationnelle</w:t>
-      </w:r>
-      <w:r>
-        <w:rPr>
-          <w:rFonts w:ascii="Times New Roman" w:hAnsi="Times New Roman" w:cs="Times New Roman"/>
-          <w:noProof/>
-          <w:sz w:val="24"/>
-          <w:szCs w:val="24"/>
-        </w:rPr>
-        <w:t xml:space="preserve"> et les relations entre elles seront conservees selon les regle suivantes : </w:t>
+        <w:t xml:space="preserve"> base de donn</w:t>
+      </w:r>
+      <w:r>
+        <w:rPr>
+          <w:rFonts w:ascii="Times New Roman" w:hAnsi="Times New Roman" w:cs="Times New Roman"/>
+          <w:b/>
+          <w:bCs/>
+          <w:noProof/>
+          <w:sz w:val="24"/>
+          <w:szCs w:val="24"/>
+        </w:rPr>
+        <w:t>é</w:t>
+      </w:r>
+      <w:r>
+        <w:rPr>
+          <w:rFonts w:ascii="Times New Roman" w:hAnsi="Times New Roman" w:cs="Times New Roman"/>
+          <w:b/>
+          <w:bCs/>
+          <w:noProof/>
+          <w:sz w:val="24"/>
+          <w:szCs w:val="24"/>
+        </w:rPr>
+        <w:t>es relationnelle</w:t>
+      </w:r>
+      <w:r>
+        <w:rPr>
+          <w:rFonts w:ascii="Times New Roman" w:hAnsi="Times New Roman" w:cs="Times New Roman"/>
+          <w:noProof/>
+          <w:sz w:val="24"/>
+          <w:szCs w:val="24"/>
+        </w:rPr>
+        <w:t xml:space="preserve"> et les relations entre elles seront conserv</w:t>
+      </w:r>
+      <w:r>
+        <w:rPr>
+          <w:rFonts w:ascii="Times New Roman" w:hAnsi="Times New Roman" w:cs="Times New Roman"/>
+          <w:noProof/>
+          <w:sz w:val="24"/>
+          <w:szCs w:val="24"/>
+        </w:rPr>
+        <w:t>é</w:t>
+      </w:r>
+      <w:r>
+        <w:rPr>
+          <w:rFonts w:ascii="Times New Roman" w:hAnsi="Times New Roman" w:cs="Times New Roman"/>
+          <w:noProof/>
+          <w:sz w:val="24"/>
+          <w:szCs w:val="24"/>
+        </w:rPr>
+        <w:t>es selon les r</w:t>
+      </w:r>
+      <w:r>
+        <w:rPr>
+          <w:rFonts w:ascii="Times New Roman" w:hAnsi="Times New Roman" w:cs="Times New Roman"/>
+          <w:noProof/>
+          <w:sz w:val="24"/>
+          <w:szCs w:val="24"/>
+        </w:rPr>
+        <w:t>è</w:t>
+      </w:r>
+      <w:r>
+        <w:rPr>
+          <w:rFonts w:ascii="Times New Roman" w:hAnsi="Times New Roman" w:cs="Times New Roman"/>
+          <w:noProof/>
+          <w:sz w:val="24"/>
+          <w:szCs w:val="24"/>
+        </w:rPr>
+        <w:t>gle</w:t>
+      </w:r>
+      <w:r>
+        <w:rPr>
+          <w:rFonts w:ascii="Times New Roman" w:hAnsi="Times New Roman" w:cs="Times New Roman"/>
+          <w:noProof/>
+          <w:sz w:val="24"/>
+          <w:szCs w:val="24"/>
+        </w:rPr>
+        <w:t>s</w:t>
+      </w:r>
+      <w:r>
+        <w:rPr>
+          <w:rFonts w:ascii="Times New Roman" w:hAnsi="Times New Roman" w:cs="Times New Roman"/>
+          <w:noProof/>
+          <w:sz w:val="24"/>
+          <w:szCs w:val="24"/>
+        </w:rPr>
+        <w:t xml:space="preserve"> suivantes : </w:t>
       </w:r>
     </w:p>
     <w:p>
@@ -13662,6 +15602,7 @@
           <w:szCs w:val="24"/>
         </w:rPr>
       </w:pPr>
+      <w:bookmarkStart w:id="50" w:name="_Toc137625512"/>
       <w:r>
         <w:rPr>
           <w:rFonts w:ascii="Times New Roman" w:hAnsi="Times New Roman" w:cs="Times New Roman"/>
@@ -13671,7 +15612,19 @@
           <w:sz w:val="24"/>
           <w:szCs w:val="24"/>
         </w:rPr>
-        <w:t xml:space="preserve">APPROCHE TECHNIQUE </w:t>
+        <w:t>APPROCHE TECHNIQUE</w:t>
+      </w:r>
+      <w:bookmarkEnd w:id="50"/>
+      <w:r>
+        <w:rPr>
+          <w:rFonts w:ascii="Times New Roman" w:hAnsi="Times New Roman" w:cs="Times New Roman"/>
+          <w:b/>
+          <w:bCs/>
+          <w:noProof/>
+          <w:sz w:val="24"/>
+          <w:szCs w:val="24"/>
+        </w:rPr>
+        <w:t xml:space="preserve"> </w:t>
       </w:r>
     </w:p>
     <w:p>
@@ -13691,6 +15644,7 @@
           <w:szCs w:val="24"/>
         </w:rPr>
       </w:pPr>
+      <w:bookmarkStart w:id="51" w:name="_Toc137625513"/>
       <w:r>
         <w:rPr>
           <w:rFonts w:ascii="Times New Roman" w:hAnsi="Times New Roman" w:cs="Times New Roman"/>
@@ -13700,7 +15654,19 @@
           <w:sz w:val="24"/>
           <w:szCs w:val="24"/>
         </w:rPr>
-        <w:t xml:space="preserve">Language de programmation </w:t>
+        <w:t>Language de programmation</w:t>
+      </w:r>
+      <w:bookmarkEnd w:id="51"/>
+      <w:r>
+        <w:rPr>
+          <w:rFonts w:ascii="Times New Roman" w:hAnsi="Times New Roman" w:cs="Times New Roman"/>
+          <w:b/>
+          <w:bCs/>
+          <w:noProof/>
+          <w:sz w:val="24"/>
+          <w:szCs w:val="24"/>
+        </w:rPr>
+        <w:t xml:space="preserve"> </w:t>
       </w:r>
     </w:p>
     <w:p>
@@ -13763,7 +15729,25 @@
           <w:sz w:val="24"/>
           <w:szCs w:val="24"/>
         </w:rPr>
-        <w:t xml:space="preserve">Au vue de l’aspect des fonctionnalites de l’application , nous </w:t>
+        <w:t>Au vue de l’aspect des fonctionnalit</w:t>
+      </w:r>
+      <w:r>
+        <w:rPr>
+          <w:rFonts w:ascii="Times New Roman" w:hAnsi="Times New Roman" w:cs="Times New Roman"/>
+          <w:noProof/>
+          <w:sz w:val="24"/>
+          <w:szCs w:val="24"/>
+        </w:rPr>
+        <w:t>é</w:t>
+      </w:r>
+      <w:r>
+        <w:rPr>
+          <w:rFonts w:ascii="Times New Roman" w:hAnsi="Times New Roman" w:cs="Times New Roman"/>
+          <w:noProof/>
+          <w:sz w:val="24"/>
+          <w:szCs w:val="24"/>
+        </w:rPr>
+        <w:t xml:space="preserve">s de l’application , nous </w:t>
       </w:r>
       <w:r>
         <w:rPr>
@@ -13781,7 +15765,43 @@
           <w:sz w:val="24"/>
           <w:szCs w:val="24"/>
         </w:rPr>
-        <w:t xml:space="preserve">vons decide d’utiliser le langage </w:t>
+        <w:t>vons d</w:t>
+      </w:r>
+      <w:r>
+        <w:rPr>
+          <w:rFonts w:ascii="Times New Roman" w:hAnsi="Times New Roman" w:cs="Times New Roman"/>
+          <w:noProof/>
+          <w:sz w:val="24"/>
+          <w:szCs w:val="24"/>
+        </w:rPr>
+        <w:t>é</w:t>
+      </w:r>
+      <w:r>
+        <w:rPr>
+          <w:rFonts w:ascii="Times New Roman" w:hAnsi="Times New Roman" w:cs="Times New Roman"/>
+          <w:noProof/>
+          <w:sz w:val="24"/>
+          <w:szCs w:val="24"/>
+        </w:rPr>
+        <w:t>cid</w:t>
+      </w:r>
+      <w:r>
+        <w:rPr>
+          <w:rFonts w:ascii="Times New Roman" w:hAnsi="Times New Roman" w:cs="Times New Roman"/>
+          <w:noProof/>
+          <w:sz w:val="24"/>
+          <w:szCs w:val="24"/>
+        </w:rPr>
+        <w:t>é</w:t>
+      </w:r>
+      <w:r>
+        <w:rPr>
+          <w:rFonts w:ascii="Times New Roman" w:hAnsi="Times New Roman" w:cs="Times New Roman"/>
+          <w:noProof/>
+          <w:sz w:val="24"/>
+          <w:szCs w:val="24"/>
+        </w:rPr>
+        <w:t xml:space="preserve"> d’utiliser le langage </w:t>
       </w:r>
       <w:r>
         <w:rPr>
@@ -13855,7 +15875,43 @@
           <w:szCs w:val="24"/>
         </w:rPr>
         <w:lastRenderedPageBreak/>
-        <w:t xml:space="preserve">oriente objet, il est reconnu pour ses bibliotheques performantes permettant tout aussi bien </w:t>
+        <w:t>orient</w:t>
+      </w:r>
+      <w:r>
+        <w:rPr>
+          <w:rFonts w:ascii="Times New Roman" w:hAnsi="Times New Roman" w:cs="Times New Roman"/>
+          <w:noProof/>
+          <w:sz w:val="24"/>
+          <w:szCs w:val="24"/>
+        </w:rPr>
+        <w:t>ée</w:t>
+      </w:r>
+      <w:r>
+        <w:rPr>
+          <w:rFonts w:ascii="Times New Roman" w:hAnsi="Times New Roman" w:cs="Times New Roman"/>
+          <w:noProof/>
+          <w:sz w:val="24"/>
+          <w:szCs w:val="24"/>
+        </w:rPr>
+        <w:t xml:space="preserve"> objet, il est reconnu pour ses biblioth</w:t>
+      </w:r>
+      <w:r>
+        <w:rPr>
+          <w:rFonts w:ascii="Times New Roman" w:hAnsi="Times New Roman" w:cs="Times New Roman"/>
+          <w:noProof/>
+          <w:sz w:val="24"/>
+          <w:szCs w:val="24"/>
+        </w:rPr>
+        <w:t>è</w:t>
+      </w:r>
+      <w:r>
+        <w:rPr>
+          <w:rFonts w:ascii="Times New Roman" w:hAnsi="Times New Roman" w:cs="Times New Roman"/>
+          <w:noProof/>
+          <w:sz w:val="24"/>
+          <w:szCs w:val="24"/>
+        </w:rPr>
+        <w:t xml:space="preserve">ques performantes permettant tout aussi bien </w:t>
       </w:r>
       <w:r>
         <w:rPr>
@@ -13866,7 +15922,29 @@
           <w:sz w:val="24"/>
           <w:szCs w:val="24"/>
         </w:rPr>
-        <w:t xml:space="preserve"> le traitement la visualisation  des donnees </w:t>
+        <w:t xml:space="preserve"> le traitement la visualisation  des donn</w:t>
+      </w:r>
+      <w:r>
+        <w:rPr>
+          <w:rFonts w:ascii="Times New Roman" w:hAnsi="Times New Roman" w:cs="Times New Roman"/>
+          <w:b/>
+          <w:bCs/>
+          <w:noProof/>
+          <w:sz w:val="24"/>
+          <w:szCs w:val="24"/>
+        </w:rPr>
+        <w:t>é</w:t>
+      </w:r>
+      <w:r>
+        <w:rPr>
+          <w:rFonts w:ascii="Times New Roman" w:hAnsi="Times New Roman" w:cs="Times New Roman"/>
+          <w:b/>
+          <w:bCs/>
+          <w:noProof/>
+          <w:sz w:val="24"/>
+          <w:szCs w:val="24"/>
+        </w:rPr>
+        <w:t xml:space="preserve">es </w:t>
       </w:r>
       <w:r>
         <w:rPr>
@@ -14012,6 +16090,7 @@
           <w:rFonts w:ascii="Times New Roman" w:hAnsi="Times New Roman" w:cs="Times New Roman"/>
         </w:rPr>
       </w:pPr>
+      <w:bookmarkStart w:id="52" w:name="_Toc137625610"/>
       <w:r>
         <w:rPr>
           <w:rFonts w:ascii="Times New Roman" w:hAnsi="Times New Roman" w:cs="Times New Roman"/>
@@ -14055,6 +16134,7 @@
         </w:rPr>
         <w:t>: Logo Python</w:t>
       </w:r>
+      <w:bookmarkEnd w:id="52"/>
     </w:p>
     <w:p>
       <w:pPr>
@@ -14073,44 +16153,118 @@
           <w:i/>
           <w:iCs/>
         </w:rPr>
-        <w:t xml:space="preserve">Structure et Mise en place de </w:t>
-      </w:r>
-      <w:proofErr w:type="gramStart"/>
+        <w:t xml:space="preserve">Structure et Mise en place de l’application </w:t>
+      </w:r>
       <w:r>
         <w:rPr>
           <w:rFonts w:ascii="Times New Roman" w:hAnsi="Times New Roman" w:cs="Times New Roman"/>
           <w:i/>
           <w:iCs/>
         </w:rPr>
-        <w:t xml:space="preserve">l’application </w:t>
+        <w:t> </w:t>
+      </w:r>
+      <w:r>
+        <w:rPr>
+          <w:rFonts w:ascii="Times New Roman" w:hAnsi="Times New Roman" w:cs="Times New Roman"/>
+          <w:b/>
+          <w:bCs/>
+        </w:rPr>
+        <w:t>:</w:t>
+      </w:r>
+    </w:p>
+    <w:p>
+      <w:pPr>
+        <w:ind w:left="360"/>
+        <w:rPr>
+          <w:rFonts w:ascii="Times New Roman" w:hAnsi="Times New Roman" w:cs="Times New Roman"/>
+          <w:sz w:val="24"/>
+          <w:szCs w:val="24"/>
+        </w:rPr>
+      </w:pPr>
+      <w:r>
+        <w:rPr>
+          <w:rFonts w:ascii="Times New Roman" w:hAnsi="Times New Roman" w:cs="Times New Roman"/>
+          <w:b/>
+          <w:bCs/>
+          <w:sz w:val="24"/>
+          <w:szCs w:val="24"/>
+        </w:rPr>
+        <w:t xml:space="preserve"> </w:t>
+      </w:r>
+      <w:r>
+        <w:rPr>
+          <w:rFonts w:ascii="Times New Roman" w:hAnsi="Times New Roman" w:cs="Times New Roman"/>
+          <w:sz w:val="24"/>
+          <w:szCs w:val="24"/>
+        </w:rPr>
+        <w:t xml:space="preserve">Nous avons eu recours au langage </w:t>
+      </w:r>
+      <w:r>
+        <w:rPr>
+          <w:rFonts w:ascii="Times New Roman" w:hAnsi="Times New Roman" w:cs="Times New Roman"/>
+          <w:b/>
+          <w:bCs/>
+          <w:sz w:val="24"/>
+          <w:szCs w:val="24"/>
+        </w:rPr>
+        <w:t>HTML5,</w:t>
+      </w:r>
+      <w:r>
+        <w:rPr>
+          <w:rFonts w:ascii="Times New Roman" w:hAnsi="Times New Roman" w:cs="Times New Roman"/>
+          <w:b/>
+          <w:bCs/>
+          <w:sz w:val="24"/>
+          <w:szCs w:val="24"/>
+        </w:rPr>
+        <w:t xml:space="preserve"> </w:t>
+      </w:r>
+      <w:r>
+        <w:rPr>
+          <w:rFonts w:ascii="Times New Roman" w:hAnsi="Times New Roman" w:cs="Times New Roman"/>
+          <w:b/>
+          <w:bCs/>
+          <w:sz w:val="24"/>
+          <w:szCs w:val="24"/>
+        </w:rPr>
+        <w:t>CSS3(</w:t>
       </w:r>
       <w:r>
         <w:rPr>
           <w:rFonts w:ascii="Times New Roman" w:hAnsi="Times New Roman" w:cs="Times New Roman"/>
           <w:i/>
           <w:iCs/>
-        </w:rPr>
-        <w:t> </w:t>
+          <w:sz w:val="24"/>
+          <w:szCs w:val="24"/>
+        </w:rPr>
+        <w:t>feuilles de style</w:t>
       </w:r>
       <w:r>
         <w:rPr>
           <w:rFonts w:ascii="Times New Roman" w:hAnsi="Times New Roman" w:cs="Times New Roman"/>
           <w:b/>
           <w:bCs/>
-        </w:rPr>
-        <w:t>:</w:t>
-      </w:r>
-      <w:proofErr w:type="gramEnd"/>
-    </w:p>
-    <w:p>
-      <w:pPr>
-        <w:ind w:left="360"/>
-        <w:rPr>
-          <w:rFonts w:ascii="Times New Roman" w:hAnsi="Times New Roman" w:cs="Times New Roman"/>
-          <w:sz w:val="24"/>
-          <w:szCs w:val="24"/>
-        </w:rPr>
-      </w:pPr>
+          <w:sz w:val="24"/>
+          <w:szCs w:val="24"/>
+        </w:rPr>
+        <w:t>), JS13</w:t>
+      </w:r>
+      <w:r>
+        <w:rPr>
+          <w:rFonts w:ascii="Times New Roman" w:hAnsi="Times New Roman" w:cs="Times New Roman"/>
+          <w:sz w:val="24"/>
+          <w:szCs w:val="24"/>
+        </w:rPr>
+        <w:t xml:space="preserve">; le </w:t>
+      </w:r>
+      <w:r>
+        <w:rPr>
+          <w:rFonts w:ascii="Times New Roman" w:hAnsi="Times New Roman" w:cs="Times New Roman"/>
+          <w:sz w:val="24"/>
+          <w:szCs w:val="24"/>
+        </w:rPr>
+        <w:t xml:space="preserve">langage HTML&amp;CSS pour la </w:t>
+      </w:r>
       <w:r>
         <w:rPr>
           <w:rFonts w:ascii="Times New Roman" w:hAnsi="Times New Roman" w:cs="Times New Roman"/>
@@ -14119,15 +16273,15 @@
           <w:sz w:val="24"/>
           <w:szCs w:val="24"/>
         </w:rPr>
-        <w:t xml:space="preserve"> </w:t>
-      </w:r>
-      <w:r>
-        <w:rPr>
-          <w:rFonts w:ascii="Times New Roman" w:hAnsi="Times New Roman" w:cs="Times New Roman"/>
-          <w:sz w:val="24"/>
-          <w:szCs w:val="24"/>
-        </w:rPr>
-        <w:t xml:space="preserve">Nous avons eu recours au langage </w:t>
+        <w:t xml:space="preserve">structure et le mise en place </w:t>
+      </w:r>
+      <w:r>
+        <w:rPr>
+          <w:rFonts w:ascii="Times New Roman" w:hAnsi="Times New Roman" w:cs="Times New Roman"/>
+          <w:sz w:val="24"/>
+          <w:szCs w:val="24"/>
+        </w:rPr>
+        <w:t xml:space="preserve">des différentes interfaces, </w:t>
       </w:r>
       <w:r>
         <w:rPr>
@@ -14137,88 +16291,6 @@
           <w:sz w:val="24"/>
           <w:szCs w:val="24"/>
         </w:rPr>
-        <w:t>HTML5, CSS3(</w:t>
-      </w:r>
-      <w:r>
-        <w:rPr>
-          <w:rFonts w:ascii="Times New Roman" w:hAnsi="Times New Roman" w:cs="Times New Roman"/>
-          <w:i/>
-          <w:iCs/>
-          <w:sz w:val="24"/>
-          <w:szCs w:val="24"/>
-        </w:rPr>
-        <w:t>feuilles de style</w:t>
-      </w:r>
-      <w:r>
-        <w:rPr>
-          <w:rFonts w:ascii="Times New Roman" w:hAnsi="Times New Roman" w:cs="Times New Roman"/>
-          <w:b/>
-          <w:bCs/>
-          <w:sz w:val="24"/>
-          <w:szCs w:val="24"/>
-        </w:rPr>
-        <w:t>), JS13 </w:t>
-      </w:r>
-      <w:r>
-        <w:rPr>
-          <w:rFonts w:ascii="Times New Roman" w:hAnsi="Times New Roman" w:cs="Times New Roman"/>
-          <w:sz w:val="24"/>
-          <w:szCs w:val="24"/>
-        </w:rPr>
-        <w:t xml:space="preserve">; le </w:t>
-      </w:r>
-      <w:r>
-        <w:rPr>
-          <w:rFonts w:ascii="Times New Roman" w:hAnsi="Times New Roman" w:cs="Times New Roman"/>
-          <w:sz w:val="24"/>
-          <w:szCs w:val="24"/>
-        </w:rPr>
-        <w:t xml:space="preserve">langage HTML&amp;CSS pour la </w:t>
-      </w:r>
-      <w:r>
-        <w:rPr>
-          <w:rFonts w:ascii="Times New Roman" w:hAnsi="Times New Roman" w:cs="Times New Roman"/>
-          <w:b/>
-          <w:bCs/>
-          <w:sz w:val="24"/>
-          <w:szCs w:val="24"/>
-        </w:rPr>
-        <w:t xml:space="preserve">structure et le mise en place </w:t>
-      </w:r>
-      <w:r>
-        <w:rPr>
-          <w:rFonts w:ascii="Times New Roman" w:hAnsi="Times New Roman" w:cs="Times New Roman"/>
-          <w:sz w:val="24"/>
-          <w:szCs w:val="24"/>
-        </w:rPr>
-        <w:t xml:space="preserve">des différentes </w:t>
-      </w:r>
-      <w:proofErr w:type="gramStart"/>
-      <w:r>
-        <w:rPr>
-          <w:rFonts w:ascii="Times New Roman" w:hAnsi="Times New Roman" w:cs="Times New Roman"/>
-          <w:sz w:val="24"/>
-          <w:szCs w:val="24"/>
-        </w:rPr>
-        <w:t>interfaces ,</w:t>
-      </w:r>
-      <w:proofErr w:type="gramEnd"/>
-      <w:r>
-        <w:rPr>
-          <w:rFonts w:ascii="Times New Roman" w:hAnsi="Times New Roman" w:cs="Times New Roman"/>
-          <w:sz w:val="24"/>
-          <w:szCs w:val="24"/>
-        </w:rPr>
-        <w:t xml:space="preserve"> </w:t>
-      </w:r>
-      <w:r>
-        <w:rPr>
-          <w:rFonts w:ascii="Times New Roman" w:hAnsi="Times New Roman" w:cs="Times New Roman"/>
-          <w:b/>
-          <w:bCs/>
-          <w:sz w:val="24"/>
-          <w:szCs w:val="24"/>
-        </w:rPr>
         <w:t>JS</w:t>
       </w:r>
       <w:r>
@@ -14229,23 +16301,37 @@
         </w:rPr>
         <w:t xml:space="preserve"> pour le contrôle des valeurs et la gestion des </w:t>
       </w:r>
-      <w:proofErr w:type="spellStart"/>
-      <w:r>
-        <w:rPr>
-          <w:rFonts w:ascii="Times New Roman" w:hAnsi="Times New Roman" w:cs="Times New Roman"/>
-          <w:sz w:val="24"/>
-          <w:szCs w:val="24"/>
-        </w:rPr>
-        <w:t>evenements</w:t>
-      </w:r>
-      <w:proofErr w:type="spellEnd"/>
-      <w:r>
-        <w:rPr>
-          <w:rFonts w:ascii="Times New Roman" w:hAnsi="Times New Roman" w:cs="Times New Roman"/>
-          <w:sz w:val="24"/>
-          <w:szCs w:val="24"/>
-        </w:rPr>
-        <w:t xml:space="preserve"> .</w:t>
+      <w:r>
+        <w:rPr>
+          <w:rFonts w:ascii="Times New Roman" w:hAnsi="Times New Roman" w:cs="Times New Roman"/>
+          <w:sz w:val="24"/>
+          <w:szCs w:val="24"/>
+        </w:rPr>
+        <w:t>é</w:t>
+      </w:r>
+      <w:r>
+        <w:rPr>
+          <w:rFonts w:ascii="Times New Roman" w:hAnsi="Times New Roman" w:cs="Times New Roman"/>
+          <w:sz w:val="24"/>
+          <w:szCs w:val="24"/>
+        </w:rPr>
+        <w:t>v</w:t>
+      </w:r>
+      <w:r>
+        <w:rPr>
+          <w:rFonts w:ascii="Times New Roman" w:hAnsi="Times New Roman" w:cs="Times New Roman"/>
+          <w:sz w:val="24"/>
+          <w:szCs w:val="24"/>
+        </w:rPr>
+        <w:t>è</w:t>
+      </w:r>
+      <w:r>
+        <w:rPr>
+          <w:rFonts w:ascii="Times New Roman" w:hAnsi="Times New Roman" w:cs="Times New Roman"/>
+          <w:sz w:val="24"/>
+          <w:szCs w:val="24"/>
+        </w:rPr>
+        <w:t>nements .</w:t>
       </w:r>
     </w:p>
     <w:p>
@@ -14309,6 +16395,7 @@
         <w:pStyle w:val="Caption"/>
         <w:jc w:val="center"/>
       </w:pPr>
+      <w:bookmarkStart w:id="53" w:name="_Toc137625611"/>
       <w:r>
         <w:t xml:space="preserve">Figure </w:t>
       </w:r>
@@ -14333,6 +16420,7 @@
       <w:r>
         <w:t>: Logo HTML5, CSS3 &amp; Javascript</w:t>
       </w:r>
+      <w:bookmarkEnd w:id="53"/>
     </w:p>
     <w:p>
       <w:pPr>
@@ -14371,39 +16459,21 @@
           <w:noProof w:val="0"/>
           <w:lang w:val="fr-FR"/>
         </w:rPr>
-        <w:t xml:space="preserve">Pour notre </w:t>
-      </w:r>
-      <w:proofErr w:type="gramStart"/>
+        <w:t>Pour notre solution, nous devions choisir un framework pour le développement de l’application mais également un framework pour établir le traitement de donn</w:t>
+      </w:r>
       <w:r>
         <w:rPr>
           <w:noProof w:val="0"/>
           <w:lang w:val="fr-FR"/>
         </w:rPr>
-        <w:t>solution ,</w:t>
-      </w:r>
-      <w:proofErr w:type="gramEnd"/>
+        <w:t>é</w:t>
+      </w:r>
       <w:r>
         <w:rPr>
           <w:noProof w:val="0"/>
           <w:lang w:val="fr-FR"/>
         </w:rPr>
-        <w:t xml:space="preserve"> nous devions choisir un framework pour le développement de l’application mais également un framework pour établir le traitement de </w:t>
-      </w:r>
-      <w:proofErr w:type="spellStart"/>
-      <w:r>
-        <w:rPr>
-          <w:noProof w:val="0"/>
-          <w:lang w:val="fr-FR"/>
-        </w:rPr>
-        <w:t>donnees</w:t>
-      </w:r>
-      <w:proofErr w:type="spellEnd"/>
-      <w:r>
-        <w:rPr>
-          <w:noProof w:val="0"/>
-          <w:lang w:val="fr-FR"/>
-        </w:rPr>
-        <w:t> :</w:t>
+        <w:t>es :</w:t>
       </w:r>
     </w:p>
     <w:p>
@@ -14411,7 +16481,7 @@
         <w:pStyle w:val="BodyText"/>
         <w:numPr>
           <w:ilvl w:val="0"/>
-          <w:numId w:val="27"/>
+          <w:numId w:val="7"/>
         </w:numPr>
         <w:rPr>
           <w:noProof w:val="0"/>
@@ -14425,9 +16495,8 @@
           <w:noProof w:val="0"/>
           <w:lang w:val="fr-FR"/>
         </w:rPr>
-        <w:t xml:space="preserve">Visualisation des </w:t>
-      </w:r>
-      <w:proofErr w:type="spellStart"/>
+        <w:t>Visualisation des donn</w:t>
+      </w:r>
       <w:r>
         <w:rPr>
           <w:b/>
@@ -14435,9 +16504,8 @@
           <w:noProof w:val="0"/>
           <w:lang w:val="fr-FR"/>
         </w:rPr>
-        <w:t>donnees</w:t>
-      </w:r>
-      <w:proofErr w:type="spellEnd"/>
+        <w:t>é</w:t>
+      </w:r>
       <w:r>
         <w:rPr>
           <w:b/>
@@ -14445,7 +16513,7 @@
           <w:noProof w:val="0"/>
           <w:lang w:val="fr-FR"/>
         </w:rPr>
-        <w:t xml:space="preserve"> </w:t>
+        <w:t xml:space="preserve">es </w:t>
       </w:r>
     </w:p>
     <w:p>
@@ -14461,23 +16529,35 @@
           <w:noProof w:val="0"/>
           <w:lang w:val="fr-FR"/>
         </w:rPr>
-        <w:t xml:space="preserve">Le tableau suivant compare les differents </w:t>
-      </w:r>
-      <w:proofErr w:type="spellStart"/>
+        <w:t>Le tableau suivant compare les diff</w:t>
+      </w:r>
       <w:r>
         <w:rPr>
           <w:noProof w:val="0"/>
           <w:lang w:val="fr-FR"/>
         </w:rPr>
-        <w:t>choixque</w:t>
-      </w:r>
-      <w:proofErr w:type="spellEnd"/>
+        <w:t>é</w:t>
+      </w:r>
       <w:r>
         <w:rPr>
           <w:noProof w:val="0"/>
           <w:lang w:val="fr-FR"/>
         </w:rPr>
-        <w:t xml:space="preserve"> nous avions :</w:t>
+        <w:t>rents choix</w:t>
+      </w:r>
+      <w:r>
+        <w:rPr>
+          <w:noProof w:val="0"/>
+          <w:lang w:val="fr-FR"/>
+        </w:rPr>
+        <w:t xml:space="preserve"> </w:t>
+      </w:r>
+      <w:r>
+        <w:rPr>
+          <w:noProof w:val="0"/>
+          <w:lang w:val="fr-FR"/>
+        </w:rPr>
+        <w:t>que nous avions :</w:t>
       </w:r>
     </w:p>
     <w:tbl>
@@ -14511,15 +16591,13 @@
                 <w:lang w:val="fr-FR"/>
               </w:rPr>
             </w:pPr>
-            <w:proofErr w:type="spellStart"/>
             <w:r>
               <w:rPr>
                 <w:noProof w:val="0"/>
                 <w:lang w:val="fr-FR"/>
               </w:rPr>
-              <w:t>Frameworks</w:t>
-            </w:r>
-            <w:proofErr w:type="spellEnd"/>
+              <w:t>Framework</w:t>
+            </w:r>
           </w:p>
         </w:tc>
         <w:tc>
@@ -14542,15 +16620,13 @@
               </w:rPr>
               <w:t xml:space="preserve">Visualisation de </w:t>
             </w:r>
-            <w:proofErr w:type="spellStart"/>
             <w:r>
               <w:rPr>
                 <w:noProof w:val="0"/>
                 <w:lang w:val="fr-FR"/>
               </w:rPr>
-              <w:t>donnees</w:t>
-            </w:r>
-            <w:proofErr w:type="spellEnd"/>
+              <w:t>données</w:t>
+            </w:r>
             <w:r>
               <w:rPr>
                 <w:noProof w:val="0"/>
@@ -14617,21 +16693,26 @@
                 <w:lang w:val="fr-FR"/>
               </w:rPr>
             </w:pPr>
-            <w:proofErr w:type="spellStart"/>
             <w:r>
               <w:rPr>
                 <w:noProof w:val="0"/>
                 <w:lang w:val="fr-FR"/>
               </w:rPr>
-              <w:t>Integration</w:t>
-            </w:r>
-            <w:proofErr w:type="spellEnd"/>
+              <w:t>Int</w:t>
+            </w:r>
             <w:r>
               <w:rPr>
                 <w:noProof w:val="0"/>
                 <w:lang w:val="fr-FR"/>
               </w:rPr>
-              <w:t xml:space="preserve"> avec autres bibliothèques </w:t>
+              <w:t>é</w:t>
+            </w:r>
+            <w:r>
+              <w:rPr>
+                <w:noProof w:val="0"/>
+                <w:lang w:val="fr-FR"/>
+              </w:rPr>
+              <w:t xml:space="preserve">gration avec autres bibliothèques </w:t>
             </w:r>
           </w:p>
         </w:tc>
@@ -14698,7 +16779,6 @@
                 <w:lang w:val="fr-FR"/>
               </w:rPr>
             </w:pPr>
-            <w:proofErr w:type="gramStart"/>
             <w:r>
               <w:rPr>
                 <w:noProof w:val="0"/>
@@ -14706,7 +16786,6 @@
               </w:rPr>
               <w:t>oui</w:t>
             </w:r>
-            <w:proofErr w:type="gramEnd"/>
           </w:p>
         </w:tc>
         <w:tc>
@@ -14891,7 +16970,6 @@
                 <w:lang w:val="fr-FR"/>
               </w:rPr>
             </w:pPr>
-            <w:proofErr w:type="gramStart"/>
             <w:r>
               <w:rPr>
                 <w:noProof w:val="0"/>
@@ -14899,7 +16977,6 @@
               </w:rPr>
               <w:t>oui</w:t>
             </w:r>
-            <w:proofErr w:type="gramEnd"/>
           </w:p>
         </w:tc>
         <w:tc>
@@ -14941,7 +17018,6 @@
                 <w:lang w:val="fr-FR"/>
               </w:rPr>
             </w:pPr>
-            <w:proofErr w:type="gramStart"/>
             <w:r>
               <w:rPr>
                 <w:noProof w:val="0"/>
@@ -14949,7 +17025,6 @@
               </w:rPr>
               <w:t>plotly</w:t>
             </w:r>
-            <w:proofErr w:type="gramEnd"/>
           </w:p>
         </w:tc>
       </w:tr>
@@ -14993,7 +17068,6 @@
                 <w:lang w:val="fr-FR"/>
               </w:rPr>
             </w:pPr>
-            <w:proofErr w:type="gramStart"/>
             <w:r>
               <w:rPr>
                 <w:noProof w:val="0"/>
@@ -15001,7 +17075,6 @@
               </w:rPr>
               <w:t>oui</w:t>
             </w:r>
-            <w:proofErr w:type="gramEnd"/>
           </w:p>
         </w:tc>
         <w:tc>
@@ -15017,7 +17090,6 @@
                 <w:lang w:val="fr-FR"/>
               </w:rPr>
             </w:pPr>
-            <w:proofErr w:type="gramStart"/>
             <w:r>
               <w:rPr>
                 <w:noProof w:val="0"/>
@@ -15025,7 +17097,6 @@
               </w:rPr>
               <w:t>non</w:t>
             </w:r>
-            <w:proofErr w:type="gramEnd"/>
           </w:p>
         </w:tc>
         <w:tc>
@@ -15041,7 +17112,6 @@
                 <w:lang w:val="fr-FR"/>
               </w:rPr>
             </w:pPr>
-            <w:proofErr w:type="gramStart"/>
             <w:r>
               <w:rPr>
                 <w:noProof w:val="0"/>
@@ -15049,7 +17119,6 @@
               </w:rPr>
               <w:t>oui</w:t>
             </w:r>
-            <w:proofErr w:type="gramEnd"/>
           </w:p>
         </w:tc>
         <w:tc>
@@ -15091,22 +17160,13 @@
                 <w:lang w:val="fr-FR"/>
               </w:rPr>
             </w:pPr>
-            <w:proofErr w:type="gramStart"/>
             <w:r>
               <w:rPr>
                 <w:noProof w:val="0"/>
                 <w:lang w:val="fr-FR"/>
               </w:rPr>
-              <w:t>p</w:t>
-            </w:r>
-            <w:r>
-              <w:rPr>
-                <w:noProof w:val="0"/>
-                <w:lang w:val="fr-FR"/>
-              </w:rPr>
-              <w:t>andas</w:t>
-            </w:r>
-            <w:proofErr w:type="gramEnd"/>
+              <w:t>pandas</w:t>
+            </w:r>
           </w:p>
         </w:tc>
       </w:tr>
@@ -15142,27 +17202,7 @@
           <w:noProof w:val="0"/>
           <w:lang w:val="fr-FR"/>
         </w:rPr>
-        <w:t>Dash-</w:t>
-      </w:r>
-      <w:proofErr w:type="gramStart"/>
-      <w:r>
-        <w:rPr>
-          <w:b/>
-          <w:bCs/>
-          <w:noProof w:val="0"/>
-          <w:lang w:val="fr-FR"/>
-        </w:rPr>
-        <w:t>Plotly ,</w:t>
-      </w:r>
-      <w:proofErr w:type="gramEnd"/>
-      <w:r>
-        <w:rPr>
-          <w:b/>
-          <w:bCs/>
-          <w:noProof w:val="0"/>
-          <w:lang w:val="fr-FR"/>
-        </w:rPr>
-        <w:t xml:space="preserve"> </w:t>
+        <w:t xml:space="preserve">Dash-Plotly , </w:t>
       </w:r>
       <w:r>
         <w:rPr>
@@ -15307,6 +17347,7 @@
           <w:rFonts w:ascii="Times New Roman" w:hAnsi="Times New Roman" w:cs="Times New Roman"/>
         </w:rPr>
       </w:pPr>
+      <w:bookmarkStart w:id="54" w:name="_Toc137625612"/>
       <w:r>
         <w:rPr>
           <w:rFonts w:ascii="Times New Roman" w:hAnsi="Times New Roman" w:cs="Times New Roman"/>
@@ -15350,13 +17391,14 @@
         </w:rPr>
         <w:t>: Logo Dash-Plotly</w:t>
       </w:r>
+      <w:bookmarkEnd w:id="54"/>
     </w:p>
     <w:p>
       <w:pPr>
         <w:pStyle w:val="BodyText"/>
         <w:numPr>
           <w:ilvl w:val="0"/>
-          <w:numId w:val="27"/>
+          <w:numId w:val="7"/>
         </w:numPr>
         <w:rPr>
           <w:b/>
@@ -15375,7 +17417,6 @@
         <w:t xml:space="preserve">Application </w:t>
       </w:r>
     </w:p>
-    <w:bookmarkEnd w:id="33"/>
     <w:p>
       <w:pPr>
         <w:spacing w:line="360" w:lineRule="auto"/>
@@ -15443,7 +17484,7 @@
           <w:rFonts w:ascii="Times New Roman" w:hAnsi="Times New Roman" w:cs="Times New Roman"/>
         </w:rPr>
       </w:pPr>
-      <w:bookmarkStart w:id="34" w:name="_Toc136876085"/>
+      <w:bookmarkStart w:id="55" w:name="_Toc137625589"/>
       <w:r>
         <w:rPr>
           <w:rFonts w:ascii="Times New Roman" w:hAnsi="Times New Roman" w:cs="Times New Roman"/>
@@ -15487,7 +17528,7 @@
         </w:rPr>
         <w:t>: tableau comparatif de framework python</w:t>
       </w:r>
-      <w:bookmarkEnd w:id="34"/>
+      <w:bookmarkEnd w:id="55"/>
     </w:p>
     <w:tbl>
       <w:tblPr>
@@ -16507,6 +18548,7 @@
           <w:rFonts w:ascii="Times New Roman" w:hAnsi="Times New Roman" w:cs="Times New Roman"/>
         </w:rPr>
       </w:pPr>
+      <w:bookmarkStart w:id="56" w:name="_Toc137625613"/>
       <w:r>
         <w:rPr>
           <w:rFonts w:ascii="Times New Roman" w:hAnsi="Times New Roman" w:cs="Times New Roman"/>
@@ -16550,6 +18592,7 @@
         </w:rPr>
         <w:t>: Logo Django</w:t>
       </w:r>
+      <w:bookmarkEnd w:id="56"/>
     </w:p>
     <w:p>
       <w:pPr>
@@ -16602,21 +18645,7 @@
         <w:rPr>
           <w:rFonts w:ascii="Times New Roman" w:hAnsi="Times New Roman" w:cs="Times New Roman"/>
         </w:rPr>
-        <w:t xml:space="preserve">Comme </w:t>
-      </w:r>
-      <w:proofErr w:type="gramStart"/>
-      <w:r>
-        <w:rPr>
-          <w:rFonts w:ascii="Times New Roman" w:hAnsi="Times New Roman" w:cs="Times New Roman"/>
-        </w:rPr>
-        <w:t>SGBD ,</w:t>
-      </w:r>
-      <w:proofErr w:type="gramEnd"/>
-      <w:r>
-        <w:rPr>
-          <w:rFonts w:ascii="Times New Roman" w:hAnsi="Times New Roman" w:cs="Times New Roman"/>
-        </w:rPr>
-        <w:t xml:space="preserve"> noud avons utilise </w:t>
+        <w:t xml:space="preserve">Comme SGBD , noud avons utilise </w:t>
       </w:r>
       <w:r>
         <w:rPr>
@@ -25811,11 +27840,13 @@
   <w:rsids>
     <w:rsidRoot w:val="0010249B"/>
     <w:rsid w:val="0010249B"/>
+    <w:rsid w:val="001B5B9F"/>
     <w:rsid w:val="005649BE"/>
     <w:rsid w:val="007332A6"/>
     <w:rsid w:val="008D4142"/>
     <w:rsid w:val="009219CD"/>
     <w:rsid w:val="00A828C8"/>
+    <w:rsid w:val="00D86D15"/>
     <w:rsid w:val="00EE20ED"/>
   </w:rsids>
   <m:mathPr>

--- a/RAPPORT DE STAGE.docx
+++ b/RAPPORT DE STAGE.docx
@@ -7376,7 +7376,7 @@
               <w:szCs w:val="24"/>
               <w:lang w:val="fr-FR"/>
             </w:rPr>
-            <w:t>A la suite</w:t>
+            <w:t xml:space="preserve">A la suite </w:t>
           </w:r>
           <w:r>
             <w:rPr>
@@ -7385,7 +7385,7 @@
               <w:szCs w:val="24"/>
               <w:lang w:val="fr-FR"/>
             </w:rPr>
-            <w:t xml:space="preserve"> de ce </w:t>
+            <w:t xml:space="preserve">de ce </w:t>
           </w:r>
           <w:r>
             <w:rPr>
@@ -12211,7 +12211,7 @@
           <w:b/>
           <w:bCs/>
         </w:rPr>
-        <w:t>courriels;</w:t>
+        <w:t>courriels ;</w:t>
       </w:r>
       <w:r>
         <w:rPr>
@@ -12225,7 +12225,7 @@
           <w:b/>
           <w:bCs/>
         </w:rPr>
-        <w:t>WhatsApp;</w:t>
+        <w:t>WhatsApp ;</w:t>
       </w:r>
       <w:r>
         <w:rPr>
@@ -12953,7 +12953,13 @@
         <w:t>à</w:t>
       </w:r>
       <w:r>
-        <w:t xml:space="preserve"> une entreprise , seule l’option de </w:t>
+        <w:t xml:space="preserve"> une </w:t>
+      </w:r>
+      <w:r>
+        <w:t>entreprise,</w:t>
+      </w:r>
+      <w:r>
+        <w:t xml:space="preserve"> seule l’option de </w:t>
       </w:r>
       <w:r>
         <w:rPr>
@@ -12963,13 +12969,22 @@
         <w:t xml:space="preserve">connexion </w:t>
       </w:r>
       <w:r>
-        <w:t xml:space="preserve"> est possible (pour des raisons de sécurité ) néanmoins les  utilisat</w:t>
-      </w:r>
-      <w:r>
-        <w:t>eur</w:t>
-      </w:r>
-      <w:r>
-        <w:t>s sont inscrits par l’Administrateur (</w:t>
+        <w:t>est</w:t>
+      </w:r>
+      <w:r>
+        <w:t xml:space="preserve"> possible (pour des raisons de </w:t>
+      </w:r>
+      <w:r>
+        <w:t>sécurité)</w:t>
+      </w:r>
+      <w:r>
+        <w:t xml:space="preserve"> néanmoins </w:t>
+      </w:r>
+      <w:r>
+        <w:t>les utilisateurs</w:t>
+      </w:r>
+      <w:r>
+        <w:t xml:space="preserve"> sont inscrits par l’Administrateur (</w:t>
       </w:r>
       <w:r>
         <w:rPr>
@@ -12984,29 +12999,19 @@
       <w:r>
         <w:t xml:space="preserve">L’application </w:t>
       </w:r>
-      <w:proofErr w:type="spellStart"/>
-      <w:r>
-        <w:t>int</w:t>
-      </w:r>
-      <w:r>
-        <w:t>é</w:t>
-      </w:r>
-      <w:r>
-        <w:t>ragit</w:t>
-      </w:r>
-      <w:proofErr w:type="spellEnd"/>
+      <w:r>
+        <w:t>interagit</w:t>
+      </w:r>
       <w:r>
         <w:t xml:space="preserve"> selon le </w:t>
       </w:r>
-      <w:proofErr w:type="spellStart"/>
       <w:r>
         <w:rPr>
           <w:b/>
           <w:bCs/>
         </w:rPr>
-        <w:t>role</w:t>
-      </w:r>
-      <w:proofErr w:type="spellEnd"/>
+        <w:t>rôle</w:t>
+      </w:r>
       <w:r>
         <w:rPr>
           <w:b/>
@@ -13238,7 +13243,7 @@
               <w:rPr>
                 <w:rFonts w:ascii="Times New Roman" w:hAnsi="Times New Roman" w:cs="Times New Roman"/>
               </w:rPr>
-              <w:t>oui</w:t>
+              <w:t>Oui</w:t>
             </w:r>
           </w:p>
         </w:tc>
@@ -13259,7 +13264,7 @@
               <w:rPr>
                 <w:rFonts w:ascii="Times New Roman" w:hAnsi="Times New Roman" w:cs="Times New Roman"/>
               </w:rPr>
-              <w:t>non</w:t>
+              <w:t>Non</w:t>
             </w:r>
           </w:p>
         </w:tc>
@@ -13280,7 +13285,7 @@
               <w:rPr>
                 <w:rFonts w:ascii="Times New Roman" w:hAnsi="Times New Roman" w:cs="Times New Roman"/>
               </w:rPr>
-              <w:t>non</w:t>
+              <w:t>Non</w:t>
             </w:r>
           </w:p>
         </w:tc>
@@ -13359,7 +13364,7 @@
               <w:rPr>
                 <w:rFonts w:ascii="Times New Roman" w:hAnsi="Times New Roman" w:cs="Times New Roman"/>
               </w:rPr>
-              <w:t>non</w:t>
+              <w:t>Non</w:t>
             </w:r>
           </w:p>
         </w:tc>
@@ -13380,7 +13385,7 @@
               <w:rPr>
                 <w:rFonts w:ascii="Times New Roman" w:hAnsi="Times New Roman" w:cs="Times New Roman"/>
               </w:rPr>
-              <w:t>non</w:t>
+              <w:t>Non</w:t>
             </w:r>
           </w:p>
         </w:tc>
@@ -13426,7 +13431,7 @@
               <w:rPr>
                 <w:rFonts w:ascii="Times New Roman" w:hAnsi="Times New Roman" w:cs="Times New Roman"/>
               </w:rPr>
-              <w:t>oui</w:t>
+              <w:t>Oui</w:t>
             </w:r>
           </w:p>
         </w:tc>
@@ -13447,7 +13452,7 @@
               <w:rPr>
                 <w:rFonts w:ascii="Times New Roman" w:hAnsi="Times New Roman" w:cs="Times New Roman"/>
               </w:rPr>
-              <w:t>oui</w:t>
+              <w:t>Oui</w:t>
             </w:r>
           </w:p>
         </w:tc>
@@ -13468,7 +13473,7 @@
               <w:rPr>
                 <w:rFonts w:ascii="Times New Roman" w:hAnsi="Times New Roman" w:cs="Times New Roman"/>
               </w:rPr>
-              <w:t>oui</w:t>
+              <w:t>Oui</w:t>
             </w:r>
           </w:p>
         </w:tc>
@@ -13511,7 +13516,7 @@
               <w:rPr>
                 <w:rFonts w:ascii="Times New Roman" w:hAnsi="Times New Roman" w:cs="Times New Roman"/>
               </w:rPr>
-              <w:t>oui</w:t>
+              <w:t>Oui</w:t>
             </w:r>
           </w:p>
         </w:tc>
@@ -13532,7 +13537,7 @@
               <w:rPr>
                 <w:rFonts w:ascii="Times New Roman" w:hAnsi="Times New Roman" w:cs="Times New Roman"/>
               </w:rPr>
-              <w:t>oui</w:t>
+              <w:t>Oui</w:t>
             </w:r>
           </w:p>
         </w:tc>
@@ -13553,7 +13558,7 @@
               <w:rPr>
                 <w:rFonts w:ascii="Times New Roman" w:hAnsi="Times New Roman" w:cs="Times New Roman"/>
               </w:rPr>
-              <w:t>oui</w:t>
+              <w:t>Oui</w:t>
             </w:r>
           </w:p>
         </w:tc>
@@ -13599,7 +13604,7 @@
               <w:rPr>
                 <w:rFonts w:ascii="Times New Roman" w:hAnsi="Times New Roman" w:cs="Times New Roman"/>
               </w:rPr>
-              <w:t>oui</w:t>
+              <w:t>Oui</w:t>
             </w:r>
           </w:p>
         </w:tc>
@@ -13620,7 +13625,7 @@
               <w:rPr>
                 <w:rFonts w:ascii="Times New Roman" w:hAnsi="Times New Roman" w:cs="Times New Roman"/>
               </w:rPr>
-              <w:t>oui</w:t>
+              <w:t>Oui</w:t>
             </w:r>
           </w:p>
         </w:tc>
@@ -13641,7 +13646,7 @@
               <w:rPr>
                 <w:rFonts w:ascii="Times New Roman" w:hAnsi="Times New Roman" w:cs="Times New Roman"/>
               </w:rPr>
-              <w:t>non</w:t>
+              <w:t>Non</w:t>
             </w:r>
           </w:p>
         </w:tc>
@@ -13684,7 +13689,7 @@
               <w:rPr>
                 <w:rFonts w:ascii="Times New Roman" w:hAnsi="Times New Roman" w:cs="Times New Roman"/>
               </w:rPr>
-              <w:t>oui</w:t>
+              <w:t>Oui</w:t>
             </w:r>
           </w:p>
         </w:tc>
@@ -13705,7 +13710,7 @@
               <w:rPr>
                 <w:rFonts w:ascii="Times New Roman" w:hAnsi="Times New Roman" w:cs="Times New Roman"/>
               </w:rPr>
-              <w:t>oui</w:t>
+              <w:t>Oui</w:t>
             </w:r>
           </w:p>
         </w:tc>
@@ -13726,7 +13731,7 @@
               <w:rPr>
                 <w:rFonts w:ascii="Times New Roman" w:hAnsi="Times New Roman" w:cs="Times New Roman"/>
               </w:rPr>
-              <w:t>non</w:t>
+              <w:t>Non</w:t>
             </w:r>
           </w:p>
         </w:tc>
@@ -13772,7 +13777,7 @@
               <w:rPr>
                 <w:rFonts w:ascii="Times New Roman" w:hAnsi="Times New Roman" w:cs="Times New Roman"/>
               </w:rPr>
-              <w:t>oui</w:t>
+              <w:t>Oui</w:t>
             </w:r>
           </w:p>
         </w:tc>
@@ -13793,7 +13798,7 @@
               <w:rPr>
                 <w:rFonts w:ascii="Times New Roman" w:hAnsi="Times New Roman" w:cs="Times New Roman"/>
               </w:rPr>
-              <w:t>non</w:t>
+              <w:t>Non</w:t>
             </w:r>
           </w:p>
         </w:tc>
@@ -13814,7 +13819,7 @@
               <w:rPr>
                 <w:rFonts w:ascii="Times New Roman" w:hAnsi="Times New Roman" w:cs="Times New Roman"/>
               </w:rPr>
-              <w:t>non</w:t>
+              <w:t>Non</w:t>
             </w:r>
           </w:p>
         </w:tc>
@@ -13875,7 +13880,55 @@
           <w:sz w:val="24"/>
           <w:szCs w:val="24"/>
         </w:rPr>
-        <w:t xml:space="preserve"> inclut l’ajout , la modification des permissions , la modification des informations , la suppression d’un compte. </w:t>
+        <w:t xml:space="preserve"> inclut </w:t>
+      </w:r>
+      <w:r>
+        <w:rPr>
+          <w:rFonts w:ascii="Times New Roman" w:hAnsi="Times New Roman" w:cs="Times New Roman"/>
+          <w:sz w:val="24"/>
+          <w:szCs w:val="24"/>
+        </w:rPr>
+        <w:t>l’ajout,</w:t>
+      </w:r>
+      <w:r>
+        <w:rPr>
+          <w:rFonts w:ascii="Times New Roman" w:hAnsi="Times New Roman" w:cs="Times New Roman"/>
+          <w:sz w:val="24"/>
+          <w:szCs w:val="24"/>
+        </w:rPr>
+        <w:t xml:space="preserve"> la modification des </w:t>
+      </w:r>
+      <w:r>
+        <w:rPr>
+          <w:rFonts w:ascii="Times New Roman" w:hAnsi="Times New Roman" w:cs="Times New Roman"/>
+          <w:sz w:val="24"/>
+          <w:szCs w:val="24"/>
+        </w:rPr>
+        <w:t>permissions,</w:t>
+      </w:r>
+      <w:r>
+        <w:rPr>
+          <w:rFonts w:ascii="Times New Roman" w:hAnsi="Times New Roman" w:cs="Times New Roman"/>
+          <w:sz w:val="24"/>
+          <w:szCs w:val="24"/>
+        </w:rPr>
+        <w:t xml:space="preserve"> la modification des </w:t>
+      </w:r>
+      <w:r>
+        <w:rPr>
+          <w:rFonts w:ascii="Times New Roman" w:hAnsi="Times New Roman" w:cs="Times New Roman"/>
+          <w:sz w:val="24"/>
+          <w:szCs w:val="24"/>
+        </w:rPr>
+        <w:t>informations,</w:t>
+      </w:r>
+      <w:r>
+        <w:rPr>
+          <w:rFonts w:ascii="Times New Roman" w:hAnsi="Times New Roman" w:cs="Times New Roman"/>
+          <w:sz w:val="24"/>
+          <w:szCs w:val="24"/>
+        </w:rPr>
+        <w:t xml:space="preserve"> la suppression d’un compte. </w:t>
       </w:r>
     </w:p>
     <w:p>
@@ -13967,25 +14020,14 @@
       <w:r>
         <w:t xml:space="preserve">. L’illustration suivante </w:t>
       </w:r>
-      <w:proofErr w:type="spellStart"/>
-      <w:r>
-        <w:t>r</w:t>
-      </w:r>
-      <w:r>
-        <w:t>é</w:t>
-      </w:r>
-      <w:r>
-        <w:t>pr</w:t>
-      </w:r>
-      <w:r>
-        <w:t>é</w:t>
-      </w:r>
-      <w:r>
-        <w:t>sente</w:t>
-      </w:r>
-      <w:proofErr w:type="spellEnd"/>
-      <w:r>
-        <w:t xml:space="preserve"> les cas d’utilisation selon les differents modules du système:</w:t>
+      <w:r>
+        <w:t>représente</w:t>
+      </w:r>
+      <w:r>
+        <w:t xml:space="preserve"> les cas d’utilisation selon les differents modules du </w:t>
+      </w:r>
+      <w:r>
+        <w:t>système :</w:t>
       </w:r>
       <w:r>
         <w:t xml:space="preserve"> </w:t>
@@ -13997,7 +14039,7 @@
           <w:sz w:val="22"/>
           <w:szCs w:val="22"/>
         </w:rPr>
-        <w:t>L’authentification;</w:t>
+        <w:t>L’authentification ;</w:t>
       </w:r>
       <w:r>
         <w:rPr>
@@ -14015,7 +14057,7 @@
           <w:sz w:val="22"/>
           <w:szCs w:val="22"/>
         </w:rPr>
-        <w:t>a gestion de profil;</w:t>
+        <w:t xml:space="preserve">a gestion de </w:t>
       </w:r>
       <w:r>
         <w:rPr>
@@ -14024,7 +14066,7 @@
           <w:sz w:val="22"/>
           <w:szCs w:val="22"/>
         </w:rPr>
-        <w:t xml:space="preserve"> l</w:t>
+        <w:t>profil ;</w:t>
       </w:r>
       <w:r>
         <w:rPr>
@@ -14033,7 +14075,25 @@
           <w:sz w:val="22"/>
           <w:szCs w:val="22"/>
         </w:rPr>
-        <w:t>a gestion de comptes;</w:t>
+        <w:t xml:space="preserve"> l</w:t>
+      </w:r>
+      <w:r>
+        <w:rPr>
+          <w:b/>
+          <w:bCs/>
+          <w:sz w:val="22"/>
+          <w:szCs w:val="22"/>
+        </w:rPr>
+        <w:t xml:space="preserve">a gestion de </w:t>
+      </w:r>
+      <w:r>
+        <w:rPr>
+          <w:b/>
+          <w:bCs/>
+          <w:sz w:val="22"/>
+          <w:szCs w:val="22"/>
+        </w:rPr>
+        <w:t>comptes ;</w:t>
       </w:r>
       <w:r>
         <w:rPr>
@@ -14459,7 +14519,6 @@
         </w:rPr>
         <w:t xml:space="preserve">Diagrammes de </w:t>
       </w:r>
-      <w:proofErr w:type="spellStart"/>
       <w:r>
         <w:rPr>
           <w:rFonts w:ascii="Times New Roman" w:hAnsi="Times New Roman" w:cs="Times New Roman"/>
@@ -14468,9 +14527,8 @@
           <w:sz w:val="24"/>
           <w:szCs w:val="24"/>
         </w:rPr>
-        <w:t>sequences</w:t>
-      </w:r>
-      <w:proofErr w:type="spellEnd"/>
+        <w:t>séquences</w:t>
+      </w:r>
       <w:r>
         <w:rPr>
           <w:rFonts w:ascii="Times New Roman" w:hAnsi="Times New Roman" w:cs="Times New Roman"/>
@@ -14930,7 +14988,23 @@
           <w:sz w:val="24"/>
           <w:szCs w:val="24"/>
         </w:rPr>
-        <w:t xml:space="preserve">Ci-dessous le diagramme de classe de  notre </w:t>
+        <w:t xml:space="preserve">Ci-dessous le diagramme de classe </w:t>
+      </w:r>
+      <w:r>
+        <w:rPr>
+          <w:rFonts w:ascii="Times New Roman" w:hAnsi="Times New Roman" w:cs="Times New Roman"/>
+          <w:sz w:val="24"/>
+          <w:szCs w:val="24"/>
+        </w:rPr>
+        <w:t>de notre</w:t>
+      </w:r>
+      <w:r>
+        <w:rPr>
+          <w:rFonts w:ascii="Times New Roman" w:hAnsi="Times New Roman" w:cs="Times New Roman"/>
+          <w:sz w:val="24"/>
+          <w:szCs w:val="24"/>
+        </w:rPr>
+        <w:t xml:space="preserve"> </w:t>
       </w:r>
       <w:r>
         <w:rPr>
@@ -16153,7 +16227,7 @@
           <w:i/>
           <w:iCs/>
         </w:rPr>
-        <w:t xml:space="preserve">Structure et Mise en place de l’application </w:t>
+        <w:t xml:space="preserve">Structure et Mise en place de </w:t>
       </w:r>
       <w:r>
         <w:rPr>
@@ -16161,26 +16235,44 @@
           <w:i/>
           <w:iCs/>
         </w:rPr>
-        <w:t> </w:t>
-      </w:r>
+        <w:t xml:space="preserve">l’application </w:t>
+      </w:r>
+      <w:r>
+        <w:rPr>
+          <w:rFonts w:ascii="Times New Roman" w:hAnsi="Times New Roman" w:cs="Times New Roman"/>
+          <w:i/>
+          <w:iCs/>
+        </w:rPr>
+        <w:t>:</w:t>
+      </w:r>
+    </w:p>
+    <w:p>
+      <w:pPr>
+        <w:ind w:left="360"/>
+        <w:rPr>
+          <w:rFonts w:ascii="Times New Roman" w:hAnsi="Times New Roman" w:cs="Times New Roman"/>
+          <w:sz w:val="24"/>
+          <w:szCs w:val="24"/>
+        </w:rPr>
+      </w:pPr>
       <w:r>
         <w:rPr>
           <w:rFonts w:ascii="Times New Roman" w:hAnsi="Times New Roman" w:cs="Times New Roman"/>
           <w:b/>
           <w:bCs/>
-        </w:rPr>
-        <w:t>:</w:t>
-      </w:r>
-    </w:p>
-    <w:p>
-      <w:pPr>
-        <w:ind w:left="360"/>
-        <w:rPr>
-          <w:rFonts w:ascii="Times New Roman" w:hAnsi="Times New Roman" w:cs="Times New Roman"/>
-          <w:sz w:val="24"/>
-          <w:szCs w:val="24"/>
-        </w:rPr>
-      </w:pPr>
+          <w:sz w:val="24"/>
+          <w:szCs w:val="24"/>
+        </w:rPr>
+        <w:t xml:space="preserve"> </w:t>
+      </w:r>
+      <w:r>
+        <w:rPr>
+          <w:rFonts w:ascii="Times New Roman" w:hAnsi="Times New Roman" w:cs="Times New Roman"/>
+          <w:sz w:val="24"/>
+          <w:szCs w:val="24"/>
+        </w:rPr>
+        <w:t xml:space="preserve">Nous avons eu recours au langage </w:t>
+      </w:r>
       <w:r>
         <w:rPr>
           <w:rFonts w:ascii="Times New Roman" w:hAnsi="Times New Roman" w:cs="Times New Roman"/>
@@ -16189,15 +16281,7 @@
           <w:sz w:val="24"/>
           <w:szCs w:val="24"/>
         </w:rPr>
-        <w:t xml:space="preserve"> </w:t>
-      </w:r>
-      <w:r>
-        <w:rPr>
-          <w:rFonts w:ascii="Times New Roman" w:hAnsi="Times New Roman" w:cs="Times New Roman"/>
-          <w:sz w:val="24"/>
-          <w:szCs w:val="24"/>
-        </w:rPr>
-        <w:t xml:space="preserve">Nous avons eu recours au langage </w:t>
+        <w:t>HTML5,</w:t>
       </w:r>
       <w:r>
         <w:rPr>
@@ -16207,7 +16291,7 @@
           <w:sz w:val="24"/>
           <w:szCs w:val="24"/>
         </w:rPr>
-        <w:t>HTML5,</w:t>
+        <w:t xml:space="preserve"> </w:t>
       </w:r>
       <w:r>
         <w:rPr>
@@ -16217,7 +16301,17 @@
           <w:sz w:val="24"/>
           <w:szCs w:val="24"/>
         </w:rPr>
-        <w:t xml:space="preserve"> </w:t>
+        <w:t>CSS3(</w:t>
+      </w:r>
+      <w:r>
+        <w:rPr>
+          <w:rFonts w:ascii="Times New Roman" w:hAnsi="Times New Roman" w:cs="Times New Roman"/>
+          <w:i/>
+          <w:iCs/>
+          <w:sz w:val="24"/>
+          <w:szCs w:val="24"/>
+        </w:rPr>
+        <w:t>feuilles de style</w:t>
       </w:r>
       <w:r>
         <w:rPr>
@@ -16227,17 +16321,7 @@
           <w:sz w:val="24"/>
           <w:szCs w:val="24"/>
         </w:rPr>
-        <w:t>CSS3(</w:t>
-      </w:r>
-      <w:r>
-        <w:rPr>
-          <w:rFonts w:ascii="Times New Roman" w:hAnsi="Times New Roman" w:cs="Times New Roman"/>
-          <w:i/>
-          <w:iCs/>
-          <w:sz w:val="24"/>
-          <w:szCs w:val="24"/>
-        </w:rPr>
-        <w:t>feuilles de style</w:t>
+        <w:t>), JS</w:t>
       </w:r>
       <w:r>
         <w:rPr>
@@ -16247,15 +16331,23 @@
           <w:sz w:val="24"/>
           <w:szCs w:val="24"/>
         </w:rPr>
-        <w:t>), JS13</w:t>
-      </w:r>
-      <w:r>
-        <w:rPr>
-          <w:rFonts w:ascii="Times New Roman" w:hAnsi="Times New Roman" w:cs="Times New Roman"/>
-          <w:sz w:val="24"/>
-          <w:szCs w:val="24"/>
-        </w:rPr>
-        <w:t xml:space="preserve">; le </w:t>
+        <w:t>13</w:t>
+      </w:r>
+      <w:r>
+        <w:rPr>
+          <w:rFonts w:ascii="Times New Roman" w:hAnsi="Times New Roman" w:cs="Times New Roman"/>
+          <w:sz w:val="24"/>
+          <w:szCs w:val="24"/>
+        </w:rPr>
+        <w:t xml:space="preserve"> ;</w:t>
+      </w:r>
+      <w:r>
+        <w:rPr>
+          <w:rFonts w:ascii="Times New Roman" w:hAnsi="Times New Roman" w:cs="Times New Roman"/>
+          <w:sz w:val="24"/>
+          <w:szCs w:val="24"/>
+        </w:rPr>
+        <w:t xml:space="preserve"> le </w:t>
       </w:r>
       <w:r>
         <w:rPr>
@@ -16307,31 +16399,7 @@
           <w:sz w:val="24"/>
           <w:szCs w:val="24"/>
         </w:rPr>
-        <w:t>é</w:t>
-      </w:r>
-      <w:r>
-        <w:rPr>
-          <w:rFonts w:ascii="Times New Roman" w:hAnsi="Times New Roman" w:cs="Times New Roman"/>
-          <w:sz w:val="24"/>
-          <w:szCs w:val="24"/>
-        </w:rPr>
-        <w:t>v</w:t>
-      </w:r>
-      <w:r>
-        <w:rPr>
-          <w:rFonts w:ascii="Times New Roman" w:hAnsi="Times New Roman" w:cs="Times New Roman"/>
-          <w:sz w:val="24"/>
-          <w:szCs w:val="24"/>
-        </w:rPr>
-        <w:t>è</w:t>
-      </w:r>
-      <w:r>
-        <w:rPr>
-          <w:rFonts w:ascii="Times New Roman" w:hAnsi="Times New Roman" w:cs="Times New Roman"/>
-          <w:sz w:val="24"/>
-          <w:szCs w:val="24"/>
-        </w:rPr>
-        <w:t>nements .</w:t>
+        <w:t>évènements.</w:t>
       </w:r>
     </w:p>
     <w:p>
@@ -16784,7 +16852,7 @@
                 <w:noProof w:val="0"/>
                 <w:lang w:val="fr-FR"/>
               </w:rPr>
-              <w:t>oui</w:t>
+              <w:t>Oui</w:t>
             </w:r>
           </w:p>
         </w:tc>
@@ -16823,7 +16891,6 @@
                 <w:lang w:val="fr-FR"/>
               </w:rPr>
             </w:pPr>
-            <w:proofErr w:type="spellStart"/>
             <w:r>
               <w:rPr>
                 <w:noProof w:val="0"/>
@@ -16831,7 +16898,6 @@
               </w:rPr>
               <w:t>Matplotlib</w:t>
             </w:r>
-            <w:proofErr w:type="spellEnd"/>
           </w:p>
           <w:p>
             <w:pPr>
@@ -16842,21 +16908,12 @@
                 <w:lang w:val="fr-FR"/>
               </w:rPr>
             </w:pPr>
-            <w:proofErr w:type="spellStart"/>
             <w:r>
               <w:rPr>
                 <w:noProof w:val="0"/>
                 <w:lang w:val="fr-FR"/>
               </w:rPr>
-              <w:t>Seaborn</w:t>
-            </w:r>
-            <w:proofErr w:type="spellEnd"/>
-            <w:r>
-              <w:rPr>
-                <w:noProof w:val="0"/>
-                <w:lang w:val="fr-FR"/>
-              </w:rPr>
-              <w:t>,</w:t>
+              <w:t>Seaborn,</w:t>
             </w:r>
           </w:p>
           <w:p>
@@ -16895,7 +16952,6 @@
                 <w:lang w:val="fr-FR"/>
               </w:rPr>
             </w:pPr>
-            <w:proofErr w:type="spellStart"/>
             <w:r>
               <w:rPr>
                 <w:noProof w:val="0"/>
@@ -16903,7 +16959,6 @@
               </w:rPr>
               <w:t>Streamlit</w:t>
             </w:r>
-            <w:proofErr w:type="spellEnd"/>
             <w:r>
               <w:rPr>
                 <w:noProof w:val="0"/>
@@ -16975,7 +17030,7 @@
                 <w:noProof w:val="0"/>
                 <w:lang w:val="fr-FR"/>
               </w:rPr>
-              <w:t>oui</w:t>
+              <w:t>Oui</w:t>
             </w:r>
           </w:p>
         </w:tc>
@@ -16992,21 +17047,12 @@
                 <w:lang w:val="fr-FR"/>
               </w:rPr>
             </w:pPr>
-            <w:proofErr w:type="spellStart"/>
             <w:r>
               <w:rPr>
                 <w:noProof w:val="0"/>
                 <w:lang w:val="fr-FR"/>
               </w:rPr>
-              <w:t>Matplotlib</w:t>
-            </w:r>
-            <w:proofErr w:type="spellEnd"/>
-            <w:r>
-              <w:rPr>
-                <w:noProof w:val="0"/>
-                <w:lang w:val="fr-FR"/>
-              </w:rPr>
-              <w:t>,</w:t>
+              <w:t>Matplotlib,</w:t>
             </w:r>
           </w:p>
           <w:p>
@@ -17023,7 +17069,7 @@
                 <w:noProof w:val="0"/>
                 <w:lang w:val="fr-FR"/>
               </w:rPr>
-              <w:t>plotly</w:t>
+              <w:t>Plotly</w:t>
             </w:r>
           </w:p>
         </w:tc>
@@ -17073,7 +17119,7 @@
                 <w:noProof w:val="0"/>
                 <w:lang w:val="fr-FR"/>
               </w:rPr>
-              <w:t>oui</w:t>
+              <w:t>Oui</w:t>
             </w:r>
           </w:p>
         </w:tc>
@@ -17095,7 +17141,7 @@
                 <w:noProof w:val="0"/>
                 <w:lang w:val="fr-FR"/>
               </w:rPr>
-              <w:t>non</w:t>
+              <w:t>Non</w:t>
             </w:r>
           </w:p>
         </w:tc>
@@ -17117,7 +17163,7 @@
                 <w:noProof w:val="0"/>
                 <w:lang w:val="fr-FR"/>
               </w:rPr>
-              <w:t>oui</w:t>
+              <w:t>Oui</w:t>
             </w:r>
           </w:p>
         </w:tc>
@@ -17134,21 +17180,12 @@
                 <w:lang w:val="fr-FR"/>
               </w:rPr>
             </w:pPr>
-            <w:proofErr w:type="spellStart"/>
             <w:r>
               <w:rPr>
                 <w:noProof w:val="0"/>
                 <w:lang w:val="fr-FR"/>
               </w:rPr>
-              <w:t>Matplotlib</w:t>
-            </w:r>
-            <w:proofErr w:type="spellEnd"/>
-            <w:r>
-              <w:rPr>
-                <w:noProof w:val="0"/>
-                <w:lang w:val="fr-FR"/>
-              </w:rPr>
-              <w:t>,</w:t>
+              <w:t>Matplotlib,</w:t>
             </w:r>
           </w:p>
           <w:p>
@@ -17165,7 +17202,7 @@
                 <w:noProof w:val="0"/>
                 <w:lang w:val="fr-FR"/>
               </w:rPr>
-              <w:t>pandas</w:t>
+              <w:t>Pandas</w:t>
             </w:r>
           </w:p>
         </w:tc>
@@ -17202,14 +17239,30 @@
           <w:noProof w:val="0"/>
           <w:lang w:val="fr-FR"/>
         </w:rPr>
-        <w:t xml:space="preserve">Dash-Plotly , </w:t>
-      </w:r>
-      <w:r>
-        <w:rPr>
+        <w:t>Dash-</w:t>
+      </w:r>
+      <w:r>
+        <w:rPr>
+          <w:b/>
+          <w:bCs/>
           <w:noProof w:val="0"/>
           <w:lang w:val="fr-FR"/>
         </w:rPr>
-        <w:t xml:space="preserve"> car il </w:t>
+        <w:t xml:space="preserve">Plotly, </w:t>
+      </w:r>
+      <w:r>
+        <w:rPr>
+          <w:noProof w:val="0"/>
+          <w:lang w:val="fr-FR"/>
+        </w:rPr>
+        <w:t>car</w:t>
+      </w:r>
+      <w:r>
+        <w:rPr>
+          <w:noProof w:val="0"/>
+          <w:lang w:val="fr-FR"/>
+        </w:rPr>
+        <w:t xml:space="preserve"> il </w:t>
       </w:r>
       <w:r>
         <w:rPr>
@@ -18616,16 +18669,14 @@
         <w:lastRenderedPageBreak/>
         <w:t xml:space="preserve">Base de </w:t>
       </w:r>
-      <w:proofErr w:type="spellStart"/>
       <w:r>
         <w:rPr>
           <w:rFonts w:ascii="Times New Roman" w:hAnsi="Times New Roman" w:cs="Times New Roman"/>
           <w:b/>
           <w:bCs/>
         </w:rPr>
-        <w:t>donnees</w:t>
-      </w:r>
-      <w:proofErr w:type="spellEnd"/>
+        <w:t>données</w:t>
+      </w:r>
       <w:r>
         <w:rPr>
           <w:rFonts w:ascii="Times New Roman" w:hAnsi="Times New Roman" w:cs="Times New Roman"/>
@@ -18645,7 +18696,43 @@
         <w:rPr>
           <w:rFonts w:ascii="Times New Roman" w:hAnsi="Times New Roman" w:cs="Times New Roman"/>
         </w:rPr>
-        <w:t xml:space="preserve">Comme SGBD , noud avons utilise </w:t>
+        <w:t xml:space="preserve">Comme </w:t>
+      </w:r>
+      <w:r>
+        <w:rPr>
+          <w:rFonts w:ascii="Times New Roman" w:hAnsi="Times New Roman" w:cs="Times New Roman"/>
+        </w:rPr>
+        <w:t>SGBD,</w:t>
+      </w:r>
+      <w:r>
+        <w:rPr>
+          <w:rFonts w:ascii="Times New Roman" w:hAnsi="Times New Roman" w:cs="Times New Roman"/>
+        </w:rPr>
+        <w:t xml:space="preserve"> </w:t>
+      </w:r>
+      <w:r>
+        <w:rPr>
+          <w:rFonts w:ascii="Times New Roman" w:hAnsi="Times New Roman" w:cs="Times New Roman"/>
+        </w:rPr>
+        <w:t>nous</w:t>
+      </w:r>
+      <w:r>
+        <w:rPr>
+          <w:rFonts w:ascii="Times New Roman" w:hAnsi="Times New Roman" w:cs="Times New Roman"/>
+        </w:rPr>
+        <w:t xml:space="preserve"> avons </w:t>
+      </w:r>
+      <w:r>
+        <w:rPr>
+          <w:rFonts w:ascii="Times New Roman" w:hAnsi="Times New Roman" w:cs="Times New Roman"/>
+        </w:rPr>
+        <w:t>utilisé</w:t>
+      </w:r>
+      <w:r>
+        <w:rPr>
+          <w:rFonts w:ascii="Times New Roman" w:hAnsi="Times New Roman" w:cs="Times New Roman"/>
+        </w:rPr>
+        <w:t xml:space="preserve"> </w:t>
       </w:r>
       <w:r>
         <w:rPr>
@@ -18659,33 +18746,49 @@
         <w:rPr>
           <w:rFonts w:ascii="Times New Roman" w:hAnsi="Times New Roman" w:cs="Times New Roman"/>
         </w:rPr>
-        <w:t xml:space="preserve">L </w:t>
-      </w:r>
-      <w:r>
-        <w:rPr>
-          <w:rFonts w:ascii="Times New Roman" w:hAnsi="Times New Roman" w:cs="Times New Roman"/>
-        </w:rPr>
-        <w:t xml:space="preserve">, c’est un serveur de base de </w:t>
-      </w:r>
-      <w:proofErr w:type="spellStart"/>
-      <w:r>
-        <w:rPr>
-          <w:rFonts w:ascii="Times New Roman" w:hAnsi="Times New Roman" w:cs="Times New Roman"/>
-        </w:rPr>
-        <w:t>donnees</w:t>
-      </w:r>
-      <w:proofErr w:type="spellEnd"/>
-      <w:r>
-        <w:rPr>
-          <w:rFonts w:ascii="Times New Roman" w:hAnsi="Times New Roman" w:cs="Times New Roman"/>
-        </w:rPr>
-        <w:t xml:space="preserve"> relationnelles SQL , il est multithread et multi-utilisateurs </w:t>
-      </w:r>
-      <w:r>
-        <w:rPr>
-          <w:rFonts w:ascii="Times New Roman" w:hAnsi="Times New Roman" w:cs="Times New Roman"/>
-        </w:rPr>
-        <w:t>, fonctionne sur de nombreu</w:t>
+        <w:t>L,</w:t>
+      </w:r>
+      <w:r>
+        <w:rPr>
+          <w:rFonts w:ascii="Times New Roman" w:hAnsi="Times New Roman" w:cs="Times New Roman"/>
+        </w:rPr>
+        <w:t xml:space="preserve"> c’est un serveur de base de </w:t>
+      </w:r>
+      <w:r>
+        <w:rPr>
+          <w:rFonts w:ascii="Times New Roman" w:hAnsi="Times New Roman" w:cs="Times New Roman"/>
+        </w:rPr>
+        <w:t>données</w:t>
+      </w:r>
+      <w:r>
+        <w:rPr>
+          <w:rFonts w:ascii="Times New Roman" w:hAnsi="Times New Roman" w:cs="Times New Roman"/>
+        </w:rPr>
+        <w:t xml:space="preserve"> relationnelles </w:t>
+      </w:r>
+      <w:r>
+        <w:rPr>
+          <w:rFonts w:ascii="Times New Roman" w:hAnsi="Times New Roman" w:cs="Times New Roman"/>
+        </w:rPr>
+        <w:t>SQL,</w:t>
+      </w:r>
+      <w:r>
+        <w:rPr>
+          <w:rFonts w:ascii="Times New Roman" w:hAnsi="Times New Roman" w:cs="Times New Roman"/>
+        </w:rPr>
+        <w:t xml:space="preserve"> il est multithread et multi-</w:t>
+      </w:r>
+      <w:r>
+        <w:rPr>
+          <w:rFonts w:ascii="Times New Roman" w:hAnsi="Times New Roman" w:cs="Times New Roman"/>
+        </w:rPr>
+        <w:t>utilisateurs,</w:t>
+      </w:r>
+      <w:r>
+        <w:rPr>
+          <w:rFonts w:ascii="Times New Roman" w:hAnsi="Times New Roman" w:cs="Times New Roman"/>
+        </w:rPr>
+        <w:t xml:space="preserve"> fonctionne sur de nombreu</w:t>
       </w:r>
       <w:r>
         <w:rPr>
@@ -18697,7 +18800,13 @@
         <w:rPr>
           <w:rFonts w:ascii="Times New Roman" w:hAnsi="Times New Roman" w:cs="Times New Roman"/>
         </w:rPr>
-        <w:t xml:space="preserve"> systèmes d’exploitation et les bases sont accessibles depuis le langage de programmation .</w:t>
+        <w:t xml:space="preserve"> systèmes d’exploitation et les bases sont accessibles depuis le langage de </w:t>
+      </w:r>
+      <w:r>
+        <w:rPr>
+          <w:rFonts w:ascii="Times New Roman" w:hAnsi="Times New Roman" w:cs="Times New Roman"/>
+        </w:rPr>
+        <w:t>programmation.</w:t>
       </w:r>
     </w:p>
     <w:p>
@@ -27846,7 +27955,7 @@
     <w:rsid w:val="008D4142"/>
     <w:rsid w:val="009219CD"/>
     <w:rsid w:val="00A828C8"/>
-    <w:rsid w:val="00D86D15"/>
+    <w:rsid w:val="00AB283A"/>
     <w:rsid w:val="00EE20ED"/>
   </w:rsids>
   <m:mathPr>

--- a/RAPPORT DE STAGE.docx
+++ b/RAPPORT DE STAGE.docx
@@ -47,7 +47,7 @@
                 <v:stroke joinstyle="miter"/>
                 <v:path gradientshapeok="t" o:connecttype="rect"/>
               </v:shapetype>
-              <v:shape id="Text Box 1" o:spid="_x0000_s2074" type="#_x0000_t202" style="position:absolute;left:0;text-align:left;margin-left:-36.45pt;margin-top:-36.4pt;width:281.45pt;height:131.85pt;z-index:251682816;visibility:visible;mso-wrap-style:square;mso-width-percent:0;mso-height-percent:0;mso-wrap-distance-left:9pt;mso-wrap-distance-top:0;mso-wrap-distance-right:9pt;mso-wrap-distance-bottom:0;mso-position-horizontal:absolute;mso-position-horizontal-relative:text;mso-position-vertical:absolute;mso-position-vertical-relative:text;mso-width-percent:0;mso-height-percent:0;mso-width-relative:margin;mso-height-relative:margin;v-text-anchor:top" o:gfxdata="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" fillcolor="white [3201]" stroked="f" strokeweight=".5pt">
+              <v:shape id="Text Box 1" o:spid="_x0000_s2074" type="#_x0000_t202" style="position:absolute;left:0;text-align:left;margin-left:-36.45pt;margin-top:-36.4pt;width:281.45pt;height:131.85pt;z-index:251661312;visibility:visible;mso-wrap-style:square;mso-width-percent:0;mso-height-percent:0;mso-wrap-distance-left:9pt;mso-wrap-distance-top:0;mso-wrap-distance-right:9pt;mso-wrap-distance-bottom:0;mso-position-horizontal:absolute;mso-position-horizontal-relative:text;mso-position-vertical:absolute;mso-position-vertical-relative:text;mso-width-percent:0;mso-height-percent:0;mso-width-relative:margin;mso-height-relative:margin;v-text-anchor:top" o:gfxdata="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" fillcolor="white [3201]" stroked="f" strokeweight=".5pt">
                 <v:textbox>
                   <w:txbxContent>
                     <w:p>
@@ -279,7 +279,7 @@
               <w:noProof/>
             </w:rPr>
             <w:pict w14:anchorId="486FFE08">
-              <v:shape id="_x0000_s2073" type="#_x0000_t202" style="position:absolute;left:0;text-align:left;margin-left:345pt;margin-top:-36.4pt;width:266.5pt;height:131.85pt;z-index:251684864;visibility:visible;mso-wrap-style:square;mso-width-percent:0;mso-height-percent:0;mso-wrap-distance-left:9pt;mso-wrap-distance-top:0;mso-wrap-distance-right:9pt;mso-wrap-distance-bottom:0;mso-position-horizontal:absolute;mso-position-horizontal-relative:page;mso-position-vertical:absolute;mso-position-vertical-relative:text;mso-width-percent:0;mso-height-percent:0;mso-width-relative:margin;mso-height-relative:margin;v-text-anchor:top" o:gfxdata="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" fillcolor="white [3201]" stroked="f" strokeweight=".5pt">
+              <v:shape id="_x0000_s2073" type="#_x0000_t202" style="position:absolute;left:0;text-align:left;margin-left:345pt;margin-top:-36.4pt;width:266.5pt;height:131.85pt;z-index:251662336;visibility:visible;mso-wrap-style:square;mso-width-percent:0;mso-height-percent:0;mso-wrap-distance-left:9pt;mso-wrap-distance-top:0;mso-wrap-distance-right:9pt;mso-wrap-distance-bottom:0;mso-position-horizontal:absolute;mso-position-horizontal-relative:page;mso-position-vertical:absolute;mso-position-vertical-relative:text;mso-width-percent:0;mso-height-percent:0;mso-width-relative:margin;mso-height-relative:margin;v-text-anchor:top" o:gfxdata="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" fillcolor="white [3201]" stroked="f" strokeweight=".5pt">
                 <v:textbox>
                   <w:txbxContent>
                     <w:p>
@@ -504,13 +504,29 @@
               <w:szCs w:val="24"/>
               <w:lang w:val="fr-FR"/>
             </w:rPr>
+            <w:sectPr>
+              <w:footerReference w:type="default" r:id="rId8"/>
+              <w:footerReference w:type="first" r:id="rId9"/>
+              <w:pgSz w:w="12240" w:h="15840"/>
+              <w:pgMar w:top="1440" w:right="1440" w:bottom="1440" w:left="1440" w:header="794" w:footer="709" w:gutter="0"/>
+              <w:pgBorders w:display="firstPage" w:offsetFrom="page">
+                <w:top w:val="single" w:sz="36" w:space="24" w:color="2F5496" w:themeColor="accent1" w:themeShade="BF"/>
+                <w:left w:val="single" w:sz="36" w:space="24" w:color="2F5496" w:themeColor="accent1" w:themeShade="BF"/>
+                <w:bottom w:val="single" w:sz="36" w:space="24" w:color="2F5496" w:themeColor="accent1" w:themeShade="BF"/>
+                <w:right w:val="single" w:sz="36" w:space="24" w:color="2F5496" w:themeColor="accent1" w:themeShade="BF"/>
+              </w:pgBorders>
+              <w:pgNumType w:start="0"/>
+              <w:cols w:space="708"/>
+              <w:titlePg/>
+              <w:docGrid w:linePitch="360"/>
+            </w:sectPr>
           </w:pPr>
           <w:r>
             <w:rPr>
               <w:noProof/>
             </w:rPr>
             <w:pict w14:anchorId="4ADFBD05">
-              <v:shape id="_x0000_s2072" type="#_x0000_t202" style="position:absolute;left:0;text-align:left;margin-left:6pt;margin-top:446pt;width:126pt;height:25.5pt;z-index:251676672;visibility:visible;mso-wrap-style:square;mso-width-percent:0;mso-height-percent:0;mso-wrap-distance-left:9pt;mso-wrap-distance-top:0;mso-wrap-distance-right:9pt;mso-wrap-distance-bottom:0;mso-position-horizontal:absolute;mso-position-horizontal-relative:margin;mso-position-vertical:absolute;mso-position-vertical-relative:text;mso-width-percent:0;mso-height-percent:0;mso-width-relative:margin;mso-height-relative:margin;v-text-anchor:top" o:gfxdata="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" fillcolor="white [3201]" stroked="f" strokeweight=".5pt">
+              <v:shape id="_x0000_s2072" type="#_x0000_t202" style="position:absolute;left:0;text-align:left;margin-left:6pt;margin-top:446pt;width:126pt;height:25.5pt;z-index:251658240;visibility:visible;mso-wrap-style:square;mso-width-percent:0;mso-height-percent:0;mso-wrap-distance-left:9pt;mso-wrap-distance-top:0;mso-wrap-distance-right:9pt;mso-wrap-distance-bottom:0;mso-position-horizontal:absolute;mso-position-horizontal-relative:margin;mso-position-vertical:absolute;mso-position-vertical-relative:text;mso-width-percent:0;mso-height-percent:0;mso-width-relative:margin;mso-height-relative:margin;v-text-anchor:top" o:gfxdata="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" fillcolor="white [3201]" stroked="f" strokeweight=".5pt">
                 <v:textbox>
                   <w:txbxContent>
                     <w:p>
@@ -576,7 +592,7 @@
               <w:noProof/>
             </w:rPr>
             <w:pict w14:anchorId="3A2BD16D">
-              <v:shape id="Text Box 6" o:spid="_x0000_s2071" type="#_x0000_t202" style="position:absolute;left:0;text-align:left;margin-left:0;margin-top:558.5pt;width:313.8pt;height:24.7pt;z-index:251692032;visibility:visible;mso-wrap-style:square;mso-width-percent:0;mso-height-percent:0;mso-wrap-distance-left:9pt;mso-wrap-distance-top:0;mso-wrap-distance-right:9pt;mso-wrap-distance-bottom:0;mso-position-horizontal:center;mso-position-horizontal-relative:margin;mso-position-vertical:absolute;mso-position-vertical-relative:text;mso-width-percent:0;mso-height-percent:0;mso-width-relative:margin;mso-height-relative:margin;v-text-anchor:top" o:gfxdata="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" fillcolor="white [3201]" stroked="f" strokeweight=".5pt">
+              <v:shape id="Text Box 6" o:spid="_x0000_s2071" type="#_x0000_t202" style="position:absolute;left:0;text-align:left;margin-left:0;margin-top:558.5pt;width:313.8pt;height:24.7pt;z-index:251668480;visibility:visible;mso-wrap-style:square;mso-width-percent:0;mso-height-percent:0;mso-wrap-distance-left:9pt;mso-wrap-distance-top:0;mso-wrap-distance-right:9pt;mso-wrap-distance-bottom:0;mso-position-horizontal:center;mso-position-horizontal-relative:margin;mso-position-vertical:absolute;mso-position-vertical-relative:text;mso-width-percent:0;mso-height-percent:0;mso-width-relative:margin;mso-height-relative:margin;v-text-anchor:top" o:gfxdata="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" fillcolor="white [3201]" stroked="f" strokeweight=".5pt">
                 <v:textbox>
                   <w:txbxContent>
                     <w:p>
@@ -632,7 +648,7 @@
               <w:noProof/>
             </w:rPr>
             <w:pict w14:anchorId="1C7E88F3">
-              <v:shape id="_x0000_s2070" type="#_x0000_t202" style="position:absolute;left:0;text-align:left;margin-left:0;margin-top:389pt;width:120.35pt;height:29pt;z-index:251691008;visibility:visible;mso-wrap-style:square;mso-width-percent:0;mso-height-percent:0;mso-wrap-distance-left:9pt;mso-wrap-distance-top:0;mso-wrap-distance-right:9pt;mso-wrap-distance-bottom:0;mso-position-horizontal:center;mso-position-horizontal-relative:margin;mso-position-vertical:absolute;mso-position-vertical-relative:text;mso-width-percent:0;mso-height-percent:0;mso-width-relative:margin;mso-height-relative:margin;v-text-anchor:top" o:gfxdata="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" fillcolor="white [3201]" stroked="f" strokeweight=".5pt">
+              <v:shape id="_x0000_s2070" type="#_x0000_t202" style="position:absolute;left:0;text-align:left;margin-left:0;margin-top:389pt;width:120.35pt;height:29pt;z-index:251667456;visibility:visible;mso-wrap-style:square;mso-width-percent:0;mso-height-percent:0;mso-wrap-distance-left:9pt;mso-wrap-distance-top:0;mso-wrap-distance-right:9pt;mso-wrap-distance-bottom:0;mso-position-horizontal:center;mso-position-horizontal-relative:margin;mso-position-vertical:absolute;mso-position-vertical-relative:text;mso-width-percent:0;mso-height-percent:0;mso-width-relative:margin;mso-height-relative:margin;v-text-anchor:top" o:gfxdata="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" fillcolor="white [3201]" stroked="f" strokeweight=".5pt">
                 <v:textbox>
                   <w:txbxContent>
                     <w:p>
@@ -682,7 +698,7 @@
               <w:noProof/>
             </w:rPr>
             <w:pict w14:anchorId="27620C4B">
-              <v:group id="Group 2" o:spid="_x0000_s2064" style="position:absolute;left:0;text-align:left;margin-left:233.2pt;margin-top:321.3pt;width:353.1pt;height:365.15pt;z-index:-251656192;mso-position-horizontal-relative:page;mso-position-vertical-relative:page" coordsize="43402,44910" o:gfxdata="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">
+              <v:group id="Group 2" o:spid="_x0000_s2064" style="position:absolute;left:0;text-align:left;margin-left:233.2pt;margin-top:321.3pt;width:353.1pt;height:365.15pt;z-index:-251666432;mso-position-horizontal-relative:page;mso-position-vertical-relative:page" coordsize="43402,44910" o:gfxdata="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">
                 <o:lock v:ext="edit" aspectratio="t"/>
                 <v:shape id="Freeform 64" o:spid="_x0000_s2065" style="position:absolute;left:15017;width:28274;height:28352;visibility:visible;mso-wrap-style:square;v-text-anchor:top" coordsize="1781,1786" o:gfxdata="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" path="m4,1786l,1782,1776,r5,5l4,1786xe" filled="f" stroked="f">
                   <v:path arrowok="t" o:connecttype="custom" o:connectlocs="6350,2835275;0,2828925;2819400,0;2827338,7938;6350,2835275" o:connectangles="0,0,0,0,0"/>
@@ -708,7 +724,7 @@
               <w:noProof/>
             </w:rPr>
             <w:pict w14:anchorId="0C19C2B4">
-              <v:shape id="_x0000_s2063" type="#_x0000_t202" style="position:absolute;left:0;text-align:left;margin-left:336.3pt;margin-top:468.15pt;width:163.3pt;height:25.75pt;z-index:251689984;visibility:visible;mso-wrap-style:square;mso-width-percent:0;mso-height-percent:0;mso-wrap-distance-left:9pt;mso-wrap-distance-top:0;mso-wrap-distance-right:9pt;mso-wrap-distance-bottom:0;mso-position-horizontal:right;mso-position-horizontal-relative:margin;mso-position-vertical:absolute;mso-position-vertical-relative:text;mso-width-percent:0;mso-height-percent:0;mso-width-relative:margin;mso-height-relative:margin;v-text-anchor:top" o:gfxdata="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" fillcolor="white [3201]" stroked="f" strokeweight=".5pt">
+              <v:shape id="_x0000_s2063" type="#_x0000_t202" style="position:absolute;left:0;text-align:left;margin-left:336.3pt;margin-top:468.15pt;width:163.3pt;height:25.75pt;z-index:251666432;visibility:visible;mso-wrap-style:square;mso-width-percent:0;mso-height-percent:0;mso-wrap-distance-left:9pt;mso-wrap-distance-top:0;mso-wrap-distance-right:9pt;mso-wrap-distance-bottom:0;mso-position-horizontal:right;mso-position-horizontal-relative:margin;mso-position-vertical:absolute;mso-position-vertical-relative:text;mso-width-percent:0;mso-height-percent:0;mso-width-relative:margin;mso-height-relative:margin;v-text-anchor:top" o:gfxdata="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" fillcolor="white [3201]" stroked="f" strokeweight=".5pt">
                 <v:textbox>
                   <w:txbxContent>
                     <w:p>
@@ -739,7 +755,7 @@
               <w:noProof/>
             </w:rPr>
             <w:pict w14:anchorId="4AEC6D55">
-              <v:shape id="Text Box 4" o:spid="_x0000_s2062" type="#_x0000_t202" style="position:absolute;left:0;text-align:left;margin-left:2.05pt;margin-top:469.95pt;width:148.3pt;height:22.55pt;z-index:251687936;visibility:visible;mso-wrap-style:square;mso-wrap-distance-left:9pt;mso-wrap-distance-top:0;mso-wrap-distance-right:9pt;mso-wrap-distance-bottom:0;mso-position-horizontal:absolute;mso-position-horizontal-relative:text;mso-position-vertical:absolute;mso-position-vertical-relative:text;v-text-anchor:top" o:gfxdata="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" fillcolor="white [3201]" stroked="f" strokeweight=".5pt">
+              <v:shape id="Text Box 4" o:spid="_x0000_s2062" type="#_x0000_t202" style="position:absolute;left:0;text-align:left;margin-left:2.05pt;margin-top:469.95pt;width:148.3pt;height:22.55pt;z-index:251665408;visibility:visible;mso-wrap-style:square;mso-wrap-distance-left:9pt;mso-wrap-distance-top:0;mso-wrap-distance-right:9pt;mso-wrap-distance-bottom:0;mso-position-horizontal:absolute;mso-position-horizontal-relative:text;mso-position-vertical:absolute;mso-position-vertical-relative:text;v-text-anchor:top" o:gfxdata="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" fillcolor="white [3201]" stroked="f" strokeweight=".5pt">
                 <v:textbox>
                   <w:txbxContent>
                     <w:p>
@@ -766,7 +782,7 @@
               <w:noProof/>
             </w:rPr>
             <w:pict w14:anchorId="094C549C">
-              <v:line id="Straight Connector 2" o:spid="_x0000_s2061" style="position:absolute;left:0;text-align:left;z-index:251685888;visibility:visible;mso-wrap-style:square;mso-width-percent:0;mso-height-percent:0;mso-wrap-distance-left:9pt;mso-wrap-distance-top:0;mso-wrap-distance-right:9pt;mso-wrap-distance-bottom:0;mso-position-horizontal:absolute;mso-position-horizontal-relative:margin;mso-position-vertical:absolute;mso-position-vertical-relative:text;mso-width-percent:0;mso-height-percent:0;mso-width-relative:margin;mso-height-relative:margin" from="-15.9pt,135.4pt" to="505.85pt,135.4pt" o:gfxdata="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" strokecolor="#2e74b5 [2408]" strokeweight=".5pt">
+              <v:line id="Straight Connector 2" o:spid="_x0000_s2061" style="position:absolute;left:0;text-align:left;z-index:251663360;visibility:visible;mso-wrap-style:square;mso-width-percent:0;mso-height-percent:0;mso-wrap-distance-left:9pt;mso-wrap-distance-top:0;mso-wrap-distance-right:9pt;mso-wrap-distance-bottom:0;mso-position-horizontal:absolute;mso-position-horizontal-relative:margin;mso-position-vertical:absolute;mso-position-vertical-relative:text;mso-width-percent:0;mso-height-percent:0;mso-width-relative:margin;mso-height-relative:margin" from="-15.9pt,135.4pt" to="505.85pt,135.4pt" o:gfxdata="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" strokecolor="#2e74b5 [2408]" strokeweight=".5pt">
                 <v:stroke joinstyle="miter"/>
                 <w10:wrap anchorx="margin"/>
               </v:line>
@@ -777,7 +793,7 @@
               <w:noProof/>
             </w:rPr>
             <w:pict w14:anchorId="3A0C12F6">
-              <v:shape id="Text Box 7" o:spid="_x0000_s2060" type="#_x0000_t202" style="position:absolute;left:0;text-align:left;margin-left:309.1pt;margin-top:423.7pt;width:146.6pt;height:23.25pt;z-index:-251657217;visibility:visible;mso-wrap-style:square;mso-width-percent:0;mso-height-percent:0;mso-wrap-distance-left:9pt;mso-wrap-distance-top:0;mso-wrap-distance-right:9pt;mso-wrap-distance-bottom:0;mso-position-horizontal:absolute;mso-position-horizontal-relative:margin;mso-position-vertical:absolute;mso-position-vertical-relative:text;mso-width-percent:0;mso-height-percent:0;mso-width-relative:margin;mso-height-relative:margin;v-text-anchor:top" o:gfxdata="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" fillcolor="white [3201]" stroked="f" strokeweight=".5pt">
+              <v:shape id="Text Box 7" o:spid="_x0000_s2060" type="#_x0000_t202" style="position:absolute;left:0;text-align:left;margin-left:309.1pt;margin-top:423.7pt;width:146.6pt;height:23.25pt;z-index:-251667456;visibility:visible;mso-wrap-style:square;mso-width-percent:0;mso-height-percent:0;mso-wrap-distance-left:9pt;mso-wrap-distance-top:0;mso-wrap-distance-right:9pt;mso-wrap-distance-bottom:0;mso-position-horizontal:absolute;mso-position-horizontal-relative:margin;mso-position-vertical:absolute;mso-position-vertical-relative:text;mso-width-percent:0;mso-height-percent:0;mso-width-relative:margin;mso-height-relative:margin;v-text-anchor:top" o:gfxdata="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" fillcolor="white [3201]" stroked="f" strokeweight=".5pt">
                 <v:textbox>
                   <w:txbxContent>
                     <w:p>
@@ -837,7 +853,7 @@
               <w:noProof/>
             </w:rPr>
             <w:pict w14:anchorId="7BEF79F9">
-              <v:shape id="_x0000_s2059" type="#_x0000_t202" style="position:absolute;left:0;text-align:left;margin-left:252.6pt;margin-top:446.4pt;width:135.4pt;height:25.5pt;z-index:251680768;visibility:visible;mso-wrap-style:square;mso-width-percent:0;mso-height-percent:0;mso-wrap-distance-left:9pt;mso-wrap-distance-top:0;mso-wrap-distance-right:9pt;mso-wrap-distance-bottom:0;mso-position-horizontal:right;mso-position-horizontal-relative:margin;mso-position-vertical:absolute;mso-position-vertical-relative:text;mso-width-percent:0;mso-height-percent:0;mso-width-relative:margin;mso-height-relative:margin;v-text-anchor:top" o:gfxdata="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" fillcolor="white [3201]" stroked="f" strokeweight=".5pt">
+              <v:shape id="_x0000_s2059" type="#_x0000_t202" style="position:absolute;left:0;text-align:left;margin-left:252.6pt;margin-top:446.4pt;width:135.4pt;height:25.5pt;z-index:251659264;visibility:visible;mso-wrap-style:square;mso-width-percent:0;mso-height-percent:0;mso-wrap-distance-left:9pt;mso-wrap-distance-top:0;mso-wrap-distance-right:9pt;mso-wrap-distance-bottom:0;mso-position-horizontal:right;mso-position-horizontal-relative:margin;mso-position-vertical:absolute;mso-position-vertical-relative:text;mso-width-percent:0;mso-height-percent:0;mso-width-relative:margin;mso-height-relative:margin;v-text-anchor:top" o:gfxdata="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" fillcolor="white [3201]" stroked="f" strokeweight=".5pt">
                 <v:textbox>
                   <w:txbxContent>
                     <w:p>
@@ -903,7 +919,7 @@
               <w:noProof/>
             </w:rPr>
             <w:pict w14:anchorId="6BD3095E">
-              <v:shape id="_x0000_s2058" type="#_x0000_t202" style="position:absolute;left:0;text-align:left;margin-left:0;margin-top:424.1pt;width:95.25pt;height:23.25pt;z-index:251674624;visibility:visible;mso-wrap-style:square;mso-width-percent:0;mso-height-percent:0;mso-wrap-distance-left:9pt;mso-wrap-distance-top:0;mso-wrap-distance-right:9pt;mso-wrap-distance-bottom:0;mso-position-horizontal:left;mso-position-horizontal-relative:margin;mso-position-vertical:absolute;mso-position-vertical-relative:text;mso-width-percent:0;mso-height-percent:0;mso-width-relative:margin;mso-height-relative:margin;v-text-anchor:top" o:gfxdata="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" fillcolor="white [3201]" stroked="f" strokeweight=".5pt">
+              <v:shape id="_x0000_s2058" type="#_x0000_t202" style="position:absolute;left:0;text-align:left;margin-left:0;margin-top:424.1pt;width:95.25pt;height:23.25pt;z-index:251657216;visibility:visible;mso-wrap-style:square;mso-width-percent:0;mso-height-percent:0;mso-wrap-distance-left:9pt;mso-wrap-distance-top:0;mso-wrap-distance-right:9pt;mso-wrap-distance-bottom:0;mso-position-horizontal:left;mso-position-horizontal-relative:margin;mso-position-vertical:absolute;mso-position-vertical-relative:text;mso-width-percent:0;mso-height-percent:0;mso-width-relative:margin;mso-height-relative:margin;v-text-anchor:top" o:gfxdata="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" fillcolor="white [3201]" stroked="f" strokeweight=".5pt">
                 <v:textbox>
                   <w:txbxContent>
                     <w:p>
@@ -953,7 +969,7 @@
               <w:noProof/>
             </w:rPr>
             <w:pict w14:anchorId="46C5E04D">
-              <v:shape id="_x0000_s2057" type="#_x0000_t202" style="position:absolute;left:0;text-align:left;margin-left:64.5pt;margin-top:258.05pt;width:328.2pt;height:46.75pt;z-index:251686912;visibility:visible;mso-wrap-style:square;mso-height-percent:0;mso-wrap-distance-left:9pt;mso-wrap-distance-top:0;mso-wrap-distance-right:9pt;mso-wrap-distance-bottom:0;mso-position-horizontal:absolute;mso-position-horizontal-relative:text;mso-position-vertical:absolute;mso-position-vertical-relative:text;mso-height-percent:0;mso-height-relative:margin;v-text-anchor:top" o:gfxdata="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" fillcolor="white [3201]" stroked="f" strokeweight=".5pt">
+              <v:shape id="_x0000_s2057" type="#_x0000_t202" style="position:absolute;left:0;text-align:left;margin-left:64.5pt;margin-top:258.05pt;width:328.2pt;height:46.75pt;z-index:251664384;visibility:visible;mso-wrap-style:square;mso-height-percent:0;mso-wrap-distance-left:9pt;mso-wrap-distance-top:0;mso-wrap-distance-right:9pt;mso-wrap-distance-bottom:0;mso-position-horizontal:absolute;mso-position-horizontal-relative:text;mso-position-vertical:absolute;mso-position-vertical-relative:text;mso-height-percent:0;mso-height-relative:margin;v-text-anchor:top" o:gfxdata="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" fillcolor="white [3201]" stroked="f" strokeweight=".5pt">
                 <v:textbox>
                   <w:txbxContent>
                     <w:p>
@@ -1035,7 +1051,7 @@
               <w:noProof/>
             </w:rPr>
             <w:pict w14:anchorId="417607AD">
-              <v:shape id="Text Box 5" o:spid="_x0000_s2056" type="#_x0000_t202" style="position:absolute;left:0;text-align:left;margin-left:1224.3pt;margin-top:149.45pt;width:459.3pt;height:94.6pt;z-index:251666432;visibility:visible;mso-wrap-style:square;mso-width-percent:0;mso-height-percent:0;mso-wrap-distance-left:9pt;mso-wrap-distance-top:0;mso-wrap-distance-right:9pt;mso-wrap-distance-bottom:0;mso-position-horizontal:right;mso-position-horizontal-relative:margin;mso-position-vertical:absolute;mso-position-vertical-relative:text;mso-width-percent:0;mso-height-percent:0;mso-width-relative:margin;mso-height-relative:margin;v-text-anchor:top" o:gfxdata="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" fillcolor="#8eaadb [1940]" strokecolor="#5b9bd5 [3208]" strokeweight=".5pt">
+              <v:shape id="Text Box 5" o:spid="_x0000_s2056" type="#_x0000_t202" style="position:absolute;left:0;text-align:left;margin-left:1224.3pt;margin-top:149.45pt;width:459.3pt;height:94.6pt;z-index:251652096;visibility:visible;mso-wrap-style:square;mso-width-percent:0;mso-height-percent:0;mso-wrap-distance-left:9pt;mso-wrap-distance-top:0;mso-wrap-distance-right:9pt;mso-wrap-distance-bottom:0;mso-position-horizontal:right;mso-position-horizontal-relative:margin;mso-position-vertical:absolute;mso-position-vertical-relative:text;mso-width-percent:0;mso-height-percent:0;mso-width-relative:margin;mso-height-relative:margin;v-text-anchor:top" o:gfxdata="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" fillcolor="#8eaadb [1940]" strokecolor="#5b9bd5 [3208]" strokeweight=".5pt">
                 <v:textbox>
                   <w:txbxContent>
                     <w:p>
@@ -1080,7 +1096,7 @@
               <w:noProof/>
             </w:rPr>
             <w:pict w14:anchorId="1706BCA2">
-              <v:shape id="Text Box 3" o:spid="_x0000_s2055" type="#_x0000_t202" style="position:absolute;left:0;text-align:left;margin-left:112.4pt;margin-top:91.6pt;width:243.3pt;height:39.25pt;z-index:251664384;visibility:visible;mso-wrap-style:square;mso-width-percent:0;mso-height-percent:0;mso-wrap-distance-left:9pt;mso-wrap-distance-top:0;mso-wrap-distance-right:9pt;mso-wrap-distance-bottom:0;mso-position-horizontal:absolute;mso-position-horizontal-relative:margin;mso-position-vertical:absolute;mso-position-vertical-relative:text;mso-width-percent:0;mso-height-percent:0;mso-width-relative:margin;mso-height-relative:margin;v-text-anchor:top" o:gfxdata="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" fillcolor="white [3201]" stroked="f" strokeweight=".5pt">
+              <v:shape id="Text Box 3" o:spid="_x0000_s2055" type="#_x0000_t202" style="position:absolute;left:0;text-align:left;margin-left:112.4pt;margin-top:91.6pt;width:243.3pt;height:39.25pt;z-index:251651072;visibility:visible;mso-wrap-style:square;mso-width-percent:0;mso-height-percent:0;mso-wrap-distance-left:9pt;mso-wrap-distance-top:0;mso-wrap-distance-right:9pt;mso-wrap-distance-bottom:0;mso-position-horizontal:absolute;mso-position-horizontal-relative:margin;mso-position-vertical:absolute;mso-position-vertical-relative:text;mso-width-percent:0;mso-height-percent:0;mso-width-relative:margin;mso-height-relative:margin;v-text-anchor:top" o:gfxdata="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" fillcolor="white [3201]" stroked="f" strokeweight=".5pt">
                 <v:textbox>
                   <w:txbxContent>
                     <w:p>
@@ -1109,7 +1125,7 @@
               <w:lang w:val="fr-FR"/>
             </w:rPr>
             <w:drawing>
-              <wp:anchor distT="0" distB="0" distL="114300" distR="114300" simplePos="0" relativeHeight="251656192" behindDoc="1" locked="0" layoutInCell="1" allowOverlap="1" wp14:anchorId="55C9B6D2" wp14:editId="6AA4953B">
+              <wp:anchor distT="0" distB="0" distL="114300" distR="114300" simplePos="0" relativeHeight="251657216" behindDoc="1" locked="0" layoutInCell="1" allowOverlap="1" wp14:anchorId="55C9B6D2" wp14:editId="0F581BB8">
                 <wp:simplePos x="0" y="0"/>
                 <wp:positionH relativeFrom="margin">
                   <wp:posOffset>4337932</wp:posOffset>
@@ -1132,7 +1148,7 @@
                         <pic:cNvPicPr/>
                       </pic:nvPicPr>
                       <pic:blipFill rotWithShape="1">
-                        <a:blip r:embed="rId8">
+                        <a:blip r:embed="rId10">
                           <a:extLst>
                             <a:ext uri="{28A0092B-C50C-407E-A947-70E740481C1C}">
                               <a14:useLocalDpi xmlns:a14="http://schemas.microsoft.com/office/drawing/2010/main" val="0"/>
@@ -1180,7 +1196,7 @@
               <w:lang w:val="fr-FR"/>
             </w:rPr>
             <w:drawing>
-              <wp:anchor distT="0" distB="0" distL="114300" distR="114300" simplePos="0" relativeHeight="251663360" behindDoc="1" locked="0" layoutInCell="1" allowOverlap="1" wp14:anchorId="5819FEDE" wp14:editId="0C945F2A">
+              <wp:anchor distT="0" distB="0" distL="114300" distR="114300" simplePos="0" relativeHeight="251668480" behindDoc="1" locked="0" layoutInCell="1" allowOverlap="1" wp14:anchorId="5819FEDE" wp14:editId="422C0B21">
                 <wp:simplePos x="0" y="0"/>
                 <wp:positionH relativeFrom="margin">
                   <wp:posOffset>272671</wp:posOffset>
@@ -1203,7 +1219,7 @@
                         <pic:cNvPicPr/>
                       </pic:nvPicPr>
                       <pic:blipFill rotWithShape="1">
-                        <a:blip r:embed="rId9">
+                        <a:blip r:embed="rId11">
                           <a:extLst>
                             <a:ext uri="{28A0092B-C50C-407E-A947-70E740481C1C}">
                               <a14:useLocalDpi xmlns:a14="http://schemas.microsoft.com/office/drawing/2010/main" val="0"/>
@@ -1244,7 +1260,7 @@
               <w:noProof/>
             </w:rPr>
             <w:pict w14:anchorId="606BDB1A">
-              <v:shape id="Text Box 9" o:spid="_x0000_s2054" type="#_x0000_t202" style="position:absolute;left:0;text-align:left;margin-left:102.75pt;margin-top:589.25pt;width:268.35pt;height:24.75pt;z-index:251681792;visibility:visible;mso-wrap-style:square;mso-height-percent:0;mso-wrap-distance-left:9pt;mso-wrap-distance-top:0;mso-wrap-distance-right:9pt;mso-wrap-distance-bottom:0;mso-position-horizontal:absolute;mso-position-horizontal-relative:text;mso-position-vertical:absolute;mso-position-vertical-relative:text;mso-height-percent:0;mso-height-relative:margin;v-text-anchor:top" o:gfxdata="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" fillcolor="white [3201]" stroked="f" strokeweight=".5pt">
+              <v:shape id="Text Box 9" o:spid="_x0000_s2054" type="#_x0000_t202" style="position:absolute;left:0;text-align:left;margin-left:102.75pt;margin-top:589.25pt;width:268.35pt;height:24.75pt;z-index:251660288;visibility:visible;mso-wrap-style:square;mso-height-percent:0;mso-wrap-distance-left:9pt;mso-wrap-distance-top:0;mso-wrap-distance-right:9pt;mso-wrap-distance-bottom:0;mso-position-horizontal:absolute;mso-position-horizontal-relative:text;mso-position-vertical:absolute;mso-position-vertical-relative:text;mso-height-percent:0;mso-height-relative:margin;v-text-anchor:top" o:gfxdata="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" fillcolor="white [3201]" stroked="f" strokeweight=".5pt">
                 <v:textbox>
                   <w:txbxContent>
                     <w:p>
@@ -1294,7 +1310,7 @@
               <w:noProof/>
             </w:rPr>
             <w:pict w14:anchorId="2172FB2A">
-              <v:shape id="_x0000_s2053" type="#_x0000_t202" style="position:absolute;left:0;text-align:left;margin-left:371.9pt;margin-top:527.35pt;width:81.75pt;height:23.25pt;z-index:251672576;visibility:visible;mso-wrap-style:square;mso-width-percent:0;mso-height-percent:0;mso-wrap-distance-left:9pt;mso-wrap-distance-top:0;mso-wrap-distance-right:9pt;mso-wrap-distance-bottom:0;mso-position-horizontal:absolute;mso-position-horizontal-relative:margin;mso-position-vertical:absolute;mso-position-vertical-relative:text;mso-width-percent:0;mso-height-percent:0;mso-width-relative:margin;mso-height-relative:margin;v-text-anchor:top" o:gfxdata="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" fillcolor="white [3201]" stroked="f" strokeweight=".5pt">
+              <v:shape id="_x0000_s2053" type="#_x0000_t202" style="position:absolute;left:0;text-align:left;margin-left:371.9pt;margin-top:527.35pt;width:81.75pt;height:23.25pt;z-index:251656192;visibility:visible;mso-wrap-style:square;mso-width-percent:0;mso-height-percent:0;mso-wrap-distance-left:9pt;mso-wrap-distance-top:0;mso-wrap-distance-right:9pt;mso-wrap-distance-bottom:0;mso-position-horizontal:absolute;mso-position-horizontal-relative:margin;mso-position-vertical:absolute;mso-position-vertical-relative:text;mso-width-percent:0;mso-height-percent:0;mso-width-relative:margin;mso-height-relative:margin;v-text-anchor:top" o:gfxdata="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" fillcolor="white [3201]" stroked="f" strokeweight=".5pt">
                 <v:textbox>
                   <w:txbxContent>
                     <w:p>
@@ -1316,7 +1332,7 @@
               <w:noProof/>
             </w:rPr>
             <w:pict w14:anchorId="7A423597">
-              <v:shape id="Text Box 8" o:spid="_x0000_s2052" type="#_x0000_t202" style="position:absolute;left:0;text-align:left;margin-left:70.05pt;margin-top:527.9pt;width:246pt;height:27pt;z-index:251668480;visibility:visible;mso-wrap-style:square;mso-width-percent:0;mso-height-percent:0;mso-wrap-distance-left:9pt;mso-wrap-distance-top:0;mso-wrap-distance-right:9pt;mso-wrap-distance-bottom:0;mso-position-horizontal:absolute;mso-position-horizontal-relative:text;mso-position-vertical:absolute;mso-position-vertical-relative:text;mso-width-percent:0;mso-height-percent:0;mso-width-relative:margin;mso-height-relative:margin;v-text-anchor:top" o:gfxdata="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" fillcolor="white [3201]" stroked="f" strokeweight=".5pt">
+              <v:shape id="Text Box 8" o:spid="_x0000_s2052" type="#_x0000_t202" style="position:absolute;left:0;text-align:left;margin-left:70.05pt;margin-top:527.9pt;width:246pt;height:27pt;z-index:251654144;visibility:visible;mso-wrap-style:square;mso-width-percent:0;mso-height-percent:0;mso-wrap-distance-left:9pt;mso-wrap-distance-top:0;mso-wrap-distance-right:9pt;mso-wrap-distance-bottom:0;mso-position-horizontal:absolute;mso-position-horizontal-relative:text;mso-position-vertical:absolute;mso-position-vertical-relative:text;mso-width-percent:0;mso-height-percent:0;mso-width-relative:margin;mso-height-relative:margin;v-text-anchor:top" o:gfxdata="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" fillcolor="white [3201]" stroked="f" strokeweight=".5pt">
                 <v:textbox>
                   <w:txbxContent>
                     <w:p>
@@ -1352,7 +1368,7 @@
               <w:noProof/>
             </w:rPr>
             <w:pict w14:anchorId="30BBA334">
-              <v:shape id="_x0000_s2051" type="#_x0000_t202" style="position:absolute;left:0;text-align:left;margin-left:311.4pt;margin-top:527.65pt;width:81.75pt;height:20.45pt;z-index:251670528;visibility:visible;mso-wrap-style:square;mso-width-percent:0;mso-height-percent:0;mso-wrap-distance-left:9pt;mso-wrap-distance-top:0;mso-wrap-distance-right:9pt;mso-wrap-distance-bottom:0;mso-position-horizontal:absolute;mso-position-horizontal-relative:margin;mso-position-vertical:absolute;mso-position-vertical-relative:text;mso-width-percent:0;mso-height-percent:0;mso-width-relative:margin;mso-height-relative:margin;v-text-anchor:top" o:gfxdata="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" fillcolor="white [3201]" stroked="f" strokeweight=".5pt">
+              <v:shape id="_x0000_s2051" type="#_x0000_t202" style="position:absolute;left:0;text-align:left;margin-left:311.4pt;margin-top:527.65pt;width:81.75pt;height:20.45pt;z-index:251655168;visibility:visible;mso-wrap-style:square;mso-width-percent:0;mso-height-percent:0;mso-wrap-distance-left:9pt;mso-wrap-distance-top:0;mso-wrap-distance-right:9pt;mso-wrap-distance-bottom:0;mso-position-horizontal:absolute;mso-position-horizontal-relative:margin;mso-position-vertical:absolute;mso-position-vertical-relative:text;mso-width-percent:0;mso-height-percent:0;mso-width-relative:margin;mso-height-relative:margin;v-text-anchor:top" o:gfxdata="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" fillcolor="white [3201]" stroked="f" strokeweight=".5pt">
                 <v:textbox>
                   <w:txbxContent>
                     <w:p>
@@ -1385,7 +1401,7 @@
               <w:noProof/>
             </w:rPr>
             <w:pict w14:anchorId="76C60D52">
-              <v:shape id="_x0000_s2050" type="#_x0000_t202" style="position:absolute;left:0;text-align:left;margin-left:0;margin-top:526.7pt;width:81.75pt;height:23.25pt;z-index:251667456;visibility:visible;mso-wrap-style:square;mso-width-percent:0;mso-height-percent:0;mso-wrap-distance-left:9pt;mso-wrap-distance-top:0;mso-wrap-distance-right:9pt;mso-wrap-distance-bottom:0;mso-position-horizontal:left;mso-position-horizontal-relative:margin;mso-position-vertical:absolute;mso-position-vertical-relative:text;mso-width-percent:0;mso-height-percent:0;mso-width-relative:margin;mso-height-relative:margin;v-text-anchor:top" o:gfxdata="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" fillcolor="white [3201]" stroked="f" strokeweight=".5pt">
+              <v:shape id="_x0000_s2050" type="#_x0000_t202" style="position:absolute;left:0;text-align:left;margin-left:0;margin-top:526.7pt;width:81.75pt;height:23.25pt;z-index:251653120;visibility:visible;mso-wrap-style:square;mso-width-percent:0;mso-height-percent:0;mso-wrap-distance-left:9pt;mso-wrap-distance-top:0;mso-wrap-distance-right:9pt;mso-wrap-distance-bottom:0;mso-position-horizontal:left;mso-position-horizontal-relative:margin;mso-position-vertical:absolute;mso-position-vertical-relative:text;mso-width-percent:0;mso-height-percent:0;mso-width-relative:margin;mso-height-relative:margin;v-text-anchor:top" o:gfxdata="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" fillcolor="white [3201]" stroked="f" strokeweight=".5pt">
                 <v:textbox>
                   <w:txbxContent>
                     <w:p>
@@ -1432,17 +1448,6 @@
             </w:rPr>
             <w:t>0</w:t>
           </w:r>
-          <w:r>
-            <w:rPr>
-              <w:rFonts w:ascii="Times New Roman" w:eastAsiaTheme="minorHAnsi" w:hAnsi="Times New Roman" w:cs="Times New Roman"/>
-              <w:noProof/>
-              <w:kern w:val="2"/>
-              <w:sz w:val="24"/>
-              <w:szCs w:val="24"/>
-              <w:lang w:val="fr-FR"/>
-            </w:rPr>
-            <w:br w:type="page"/>
-          </w:r>
         </w:p>
         <w:p/>
         <w:p/>
@@ -1495,7 +1500,7 @@
             </w:rPr>
             <w:fldChar w:fldCharType="separate"/>
           </w:r>
-          <w:hyperlink w:anchor="_Toc137625488" w:history="1">
+          <w:hyperlink w:anchor="_Toc137631383" w:history="1">
             <w:r>
               <w:rPr>
                 <w:rStyle w:val="Hyperlink"/>
@@ -1522,7 +1527,7 @@
                 <w:noProof/>
                 <w:webHidden/>
               </w:rPr>
-              <w:instrText xml:space="preserve"> PAGEREF _Toc137625488 \h </w:instrText>
+              <w:instrText xml:space="preserve"> PAGEREF _Toc137631383 \h </w:instrText>
             </w:r>
             <w:r>
               <w:rPr>
@@ -1542,7 +1547,7 @@
                 <w:noProof/>
                 <w:webHidden/>
               </w:rPr>
-              <w:t>2</w:t>
+              <w:t>ii</w:t>
             </w:r>
             <w:r>
               <w:rPr>
@@ -1570,7 +1575,7 @@
               <w:lang w:val="fr-CA" w:eastAsia="fr-CA"/>
             </w:rPr>
           </w:pPr>
-          <w:hyperlink w:anchor="_Toc137625489" w:history="1">
+          <w:hyperlink w:anchor="_Toc137631384" w:history="1">
             <w:r>
               <w:rPr>
                 <w:rStyle w:val="Hyperlink"/>
@@ -1597,7 +1602,7 @@
                 <w:noProof/>
                 <w:webHidden/>
               </w:rPr>
-              <w:instrText xml:space="preserve"> PAGEREF _Toc137625489 \h </w:instrText>
+              <w:instrText xml:space="preserve"> PAGEREF _Toc137631384 \h </w:instrText>
             </w:r>
             <w:r>
               <w:rPr>
@@ -1617,7 +1622,7 @@
                 <w:noProof/>
                 <w:webHidden/>
               </w:rPr>
-              <w:t>3</w:t>
+              <w:t>iii</w:t>
             </w:r>
             <w:r>
               <w:rPr>
@@ -1645,7 +1650,7 @@
               <w:lang w:val="fr-CA" w:eastAsia="fr-CA"/>
             </w:rPr>
           </w:pPr>
-          <w:hyperlink w:anchor="_Toc137625490" w:history="1">
+          <w:hyperlink w:anchor="_Toc137631385" w:history="1">
             <w:r>
               <w:rPr>
                 <w:rStyle w:val="Hyperlink"/>
@@ -1672,7 +1677,7 @@
                 <w:noProof/>
                 <w:webHidden/>
               </w:rPr>
-              <w:instrText xml:space="preserve"> PAGEREF _Toc137625490 \h </w:instrText>
+              <w:instrText xml:space="preserve"> PAGEREF _Toc137631385 \h </w:instrText>
             </w:r>
             <w:r>
               <w:rPr>
@@ -1692,7 +1697,7 @@
                 <w:noProof/>
                 <w:webHidden/>
               </w:rPr>
-              <w:t>4</w:t>
+              <w:t>iv</w:t>
             </w:r>
             <w:r>
               <w:rPr>
@@ -1720,7 +1725,7 @@
               <w:lang w:val="fr-CA" w:eastAsia="fr-CA"/>
             </w:rPr>
           </w:pPr>
-          <w:hyperlink w:anchor="_Toc137625491" w:history="1">
+          <w:hyperlink w:anchor="_Toc137631386" w:history="1">
             <w:r>
               <w:rPr>
                 <w:rStyle w:val="Hyperlink"/>
@@ -1748,7 +1753,7 @@
                 <w:noProof/>
                 <w:webHidden/>
               </w:rPr>
-              <w:instrText xml:space="preserve"> PAGEREF _Toc137625491 \h </w:instrText>
+              <w:instrText xml:space="preserve"> PAGEREF _Toc137631386 \h </w:instrText>
             </w:r>
             <w:r>
               <w:rPr>
@@ -1768,7 +1773,7 @@
                 <w:noProof/>
                 <w:webHidden/>
               </w:rPr>
-              <w:t>5</w:t>
+              <w:t>v</w:t>
             </w:r>
             <w:r>
               <w:rPr>
@@ -1796,7 +1801,7 @@
               <w:lang w:val="fr-CA" w:eastAsia="fr-CA"/>
             </w:rPr>
           </w:pPr>
-          <w:hyperlink w:anchor="_Toc137625492" w:history="1">
+          <w:hyperlink w:anchor="_Toc137631387" w:history="1">
             <w:r>
               <w:rPr>
                 <w:rStyle w:val="Hyperlink"/>
@@ -1824,7 +1829,7 @@
                 <w:noProof/>
                 <w:webHidden/>
               </w:rPr>
-              <w:instrText xml:space="preserve"> PAGEREF _Toc137625492 \h </w:instrText>
+              <w:instrText xml:space="preserve"> PAGEREF _Toc137631387 \h </w:instrText>
             </w:r>
             <w:r>
               <w:rPr>
@@ -1844,7 +1849,7 @@
                 <w:noProof/>
                 <w:webHidden/>
               </w:rPr>
-              <w:t>6</w:t>
+              <w:t>1</w:t>
             </w:r>
             <w:r>
               <w:rPr>
@@ -1873,7 +1878,7 @@
               <w:lang w:val="fr-CA" w:eastAsia="fr-CA"/>
             </w:rPr>
           </w:pPr>
-          <w:hyperlink w:anchor="_Toc137625493" w:history="1">
+          <w:hyperlink w:anchor="_Toc137631388" w:history="1">
             <w:r>
               <w:rPr>
                 <w:rStyle w:val="Hyperlink"/>
@@ -1922,7 +1927,7 @@
                 <w:noProof/>
                 <w:webHidden/>
               </w:rPr>
-              <w:instrText xml:space="preserve"> PAGEREF _Toc137625493 \h </w:instrText>
+              <w:instrText xml:space="preserve"> PAGEREF _Toc137631388 \h </w:instrText>
             </w:r>
             <w:r>
               <w:rPr>
@@ -1942,7 +1947,7 @@
                 <w:noProof/>
                 <w:webHidden/>
               </w:rPr>
-              <w:t>7</w:t>
+              <w:t>2</w:t>
             </w:r>
             <w:r>
               <w:rPr>
@@ -1969,7 +1974,7 @@
               <w:lang w:val="fr-CA" w:eastAsia="fr-CA"/>
             </w:rPr>
           </w:pPr>
-          <w:hyperlink w:anchor="_Toc137625494" w:history="1">
+          <w:hyperlink w:anchor="_Toc137631389" w:history="1">
             <w:r>
               <w:rPr>
                 <w:rStyle w:val="Hyperlink"/>
@@ -2020,7 +2025,7 @@
                 <w:noProof/>
                 <w:webHidden/>
               </w:rPr>
-              <w:instrText xml:space="preserve"> PAGEREF _Toc137625494 \h </w:instrText>
+              <w:instrText xml:space="preserve"> PAGEREF _Toc137631389 \h </w:instrText>
             </w:r>
             <w:r>
               <w:rPr>
@@ -2040,7 +2045,7 @@
                 <w:noProof/>
                 <w:webHidden/>
               </w:rPr>
-              <w:t>7</w:t>
+              <w:t>2</w:t>
             </w:r>
             <w:r>
               <w:rPr>
@@ -2067,7 +2072,7 @@
               <w:lang w:val="fr-CA" w:eastAsia="fr-CA"/>
             </w:rPr>
           </w:pPr>
-          <w:hyperlink w:anchor="_Toc137625495" w:history="1">
+          <w:hyperlink w:anchor="_Toc137631390" w:history="1">
             <w:r>
               <w:rPr>
                 <w:rStyle w:val="Hyperlink"/>
@@ -2118,7 +2123,7 @@
                 <w:noProof/>
                 <w:webHidden/>
               </w:rPr>
-              <w:instrText xml:space="preserve"> PAGEREF _Toc137625495 \h </w:instrText>
+              <w:instrText xml:space="preserve"> PAGEREF _Toc137631390 \h </w:instrText>
             </w:r>
             <w:r>
               <w:rPr>
@@ -2138,7 +2143,7 @@
                 <w:noProof/>
                 <w:webHidden/>
               </w:rPr>
-              <w:t>7</w:t>
+              <w:t>2</w:t>
             </w:r>
             <w:r>
               <w:rPr>
@@ -2165,7 +2170,7 @@
               <w:lang w:val="fr-CA" w:eastAsia="fr-CA"/>
             </w:rPr>
           </w:pPr>
-          <w:hyperlink w:anchor="_Toc137625496" w:history="1">
+          <w:hyperlink w:anchor="_Toc137631391" w:history="1">
             <w:r>
               <w:rPr>
                 <w:rStyle w:val="Hyperlink"/>
@@ -2216,7 +2221,7 @@
                 <w:noProof/>
                 <w:webHidden/>
               </w:rPr>
-              <w:instrText xml:space="preserve"> PAGEREF _Toc137625496 \h </w:instrText>
+              <w:instrText xml:space="preserve"> PAGEREF _Toc137631391 \h </w:instrText>
             </w:r>
             <w:r>
               <w:rPr>
@@ -2236,7 +2241,7 @@
                 <w:noProof/>
                 <w:webHidden/>
               </w:rPr>
-              <w:t>8</w:t>
+              <w:t>3</w:t>
             </w:r>
             <w:r>
               <w:rPr>
@@ -2265,7 +2270,7 @@
               <w:lang w:val="fr-CA" w:eastAsia="fr-CA"/>
             </w:rPr>
           </w:pPr>
-          <w:hyperlink w:anchor="_Toc137625497" w:history="1">
+          <w:hyperlink w:anchor="_Toc137631392" w:history="1">
             <w:r>
               <w:rPr>
                 <w:rStyle w:val="Hyperlink"/>
@@ -2314,7 +2319,7 @@
                 <w:noProof/>
                 <w:webHidden/>
               </w:rPr>
-              <w:instrText xml:space="preserve"> PAGEREF _Toc137625497 \h </w:instrText>
+              <w:instrText xml:space="preserve"> PAGEREF _Toc137631392 \h </w:instrText>
             </w:r>
             <w:r>
               <w:rPr>
@@ -2334,7 +2339,7 @@
                 <w:noProof/>
                 <w:webHidden/>
               </w:rPr>
-              <w:t>9</w:t>
+              <w:t>5</w:t>
             </w:r>
             <w:r>
               <w:rPr>
@@ -2361,7 +2366,7 @@
               <w:lang w:val="fr-CA" w:eastAsia="fr-CA"/>
             </w:rPr>
           </w:pPr>
-          <w:hyperlink w:anchor="_Toc137625498" w:history="1">
+          <w:hyperlink w:anchor="_Toc137631393" w:history="1">
             <w:r>
               <w:rPr>
                 <w:rStyle w:val="Hyperlink"/>
@@ -2412,7 +2417,7 @@
                 <w:noProof/>
                 <w:webHidden/>
               </w:rPr>
-              <w:instrText xml:space="preserve"> PAGEREF _Toc137625498 \h </w:instrText>
+              <w:instrText xml:space="preserve"> PAGEREF _Toc137631393 \h </w:instrText>
             </w:r>
             <w:r>
               <w:rPr>
@@ -2432,7 +2437,7 @@
                 <w:noProof/>
                 <w:webHidden/>
               </w:rPr>
-              <w:t>9</w:t>
+              <w:t>5</w:t>
             </w:r>
             <w:r>
               <w:rPr>
@@ -2459,7 +2464,7 @@
               <w:lang w:val="fr-CA" w:eastAsia="fr-CA"/>
             </w:rPr>
           </w:pPr>
-          <w:hyperlink w:anchor="_Toc137625499" w:history="1">
+          <w:hyperlink w:anchor="_Toc137631394" w:history="1">
             <w:r>
               <w:rPr>
                 <w:rStyle w:val="Hyperlink"/>
@@ -2510,7 +2515,7 @@
                 <w:noProof/>
                 <w:webHidden/>
               </w:rPr>
-              <w:instrText xml:space="preserve"> PAGEREF _Toc137625499 \h </w:instrText>
+              <w:instrText xml:space="preserve"> PAGEREF _Toc137631394 \h </w:instrText>
             </w:r>
             <w:r>
               <w:rPr>
@@ -2530,7 +2535,7 @@
                 <w:noProof/>
                 <w:webHidden/>
               </w:rPr>
-              <w:t>9</w:t>
+              <w:t>5</w:t>
             </w:r>
             <w:r>
               <w:rPr>
@@ -2558,7 +2563,7 @@
               <w:lang w:val="fr-CA" w:eastAsia="fr-CA"/>
             </w:rPr>
           </w:pPr>
-          <w:hyperlink w:anchor="_Toc137625500" w:history="1">
+          <w:hyperlink w:anchor="_Toc137631395" w:history="1">
             <w:r>
               <w:rPr>
                 <w:rStyle w:val="Hyperlink"/>
@@ -2610,7 +2615,7 @@
                 <w:noProof/>
                 <w:webHidden/>
               </w:rPr>
-              <w:instrText xml:space="preserve"> PAGEREF _Toc137625500 \h </w:instrText>
+              <w:instrText xml:space="preserve"> PAGEREF _Toc137631395 \h </w:instrText>
             </w:r>
             <w:r>
               <w:rPr>
@@ -2630,7 +2635,7 @@
                 <w:noProof/>
                 <w:webHidden/>
               </w:rPr>
-              <w:t>10</w:t>
+              <w:t>5</w:t>
             </w:r>
             <w:r>
               <w:rPr>
@@ -2658,7 +2663,7 @@
               <w:lang w:val="fr-CA" w:eastAsia="fr-CA"/>
             </w:rPr>
           </w:pPr>
-          <w:hyperlink w:anchor="_Toc137625501" w:history="1">
+          <w:hyperlink w:anchor="_Toc137631396" w:history="1">
             <w:r>
               <w:rPr>
                 <w:rStyle w:val="Hyperlink"/>
@@ -2710,7 +2715,7 @@
                 <w:noProof/>
                 <w:webHidden/>
               </w:rPr>
-              <w:instrText xml:space="preserve"> PAGEREF _Toc137625501 \h </w:instrText>
+              <w:instrText xml:space="preserve"> PAGEREF _Toc137631396 \h </w:instrText>
             </w:r>
             <w:r>
               <w:rPr>
@@ -2730,7 +2735,7 @@
                 <w:noProof/>
                 <w:webHidden/>
               </w:rPr>
-              <w:t>10</w:t>
+              <w:t>5</w:t>
             </w:r>
             <w:r>
               <w:rPr>
@@ -2758,7 +2763,7 @@
               <w:lang w:val="fr-CA" w:eastAsia="fr-CA"/>
             </w:rPr>
           </w:pPr>
-          <w:hyperlink w:anchor="_Toc137625502" w:history="1">
+          <w:hyperlink w:anchor="_Toc137631397" w:history="1">
             <w:r>
               <w:rPr>
                 <w:rStyle w:val="Hyperlink"/>
@@ -2810,7 +2815,7 @@
                 <w:noProof/>
                 <w:webHidden/>
               </w:rPr>
-              <w:instrText xml:space="preserve"> PAGEREF _Toc137625502 \h </w:instrText>
+              <w:instrText xml:space="preserve"> PAGEREF _Toc137631397 \h </w:instrText>
             </w:r>
             <w:r>
               <w:rPr>
@@ -2830,7 +2835,7 @@
                 <w:noProof/>
                 <w:webHidden/>
               </w:rPr>
-              <w:t>10</w:t>
+              <w:t>6</w:t>
             </w:r>
             <w:r>
               <w:rPr>
@@ -2857,7 +2862,7 @@
               <w:lang w:val="fr-CA" w:eastAsia="fr-CA"/>
             </w:rPr>
           </w:pPr>
-          <w:hyperlink w:anchor="_Toc137625503" w:history="1">
+          <w:hyperlink w:anchor="_Toc137631398" w:history="1">
             <w:r>
               <w:rPr>
                 <w:rStyle w:val="Hyperlink"/>
@@ -2908,7 +2913,7 @@
                 <w:noProof/>
                 <w:webHidden/>
               </w:rPr>
-              <w:instrText xml:space="preserve"> PAGEREF _Toc137625503 \h </w:instrText>
+              <w:instrText xml:space="preserve"> PAGEREF _Toc137631398 \h </w:instrText>
             </w:r>
             <w:r>
               <w:rPr>
@@ -2928,7 +2933,7 @@
                 <w:noProof/>
                 <w:webHidden/>
               </w:rPr>
-              <w:t>10</w:t>
+              <w:t>6</w:t>
             </w:r>
             <w:r>
               <w:rPr>
@@ -2956,7 +2961,7 @@
               <w:lang w:val="fr-CA" w:eastAsia="fr-CA"/>
             </w:rPr>
           </w:pPr>
-          <w:hyperlink w:anchor="_Toc137625504" w:history="1">
+          <w:hyperlink w:anchor="_Toc137631399" w:history="1">
             <w:r>
               <w:rPr>
                 <w:rStyle w:val="Hyperlink"/>
@@ -3007,7 +3012,7 @@
                 <w:noProof/>
                 <w:webHidden/>
               </w:rPr>
-              <w:instrText xml:space="preserve"> PAGEREF _Toc137625504 \h </w:instrText>
+              <w:instrText xml:space="preserve"> PAGEREF _Toc137631399 \h </w:instrText>
             </w:r>
             <w:r>
               <w:rPr>
@@ -3027,7 +3032,7 @@
                 <w:noProof/>
                 <w:webHidden/>
               </w:rPr>
-              <w:t>10</w:t>
+              <w:t>6</w:t>
             </w:r>
             <w:r>
               <w:rPr>
@@ -3055,7 +3060,7 @@
               <w:lang w:val="fr-CA" w:eastAsia="fr-CA"/>
             </w:rPr>
           </w:pPr>
-          <w:hyperlink w:anchor="_Toc137625505" w:history="1">
+          <w:hyperlink w:anchor="_Toc137631400" w:history="1">
             <w:r>
               <w:rPr>
                 <w:rStyle w:val="Hyperlink"/>
@@ -3107,7 +3112,7 @@
                 <w:noProof/>
                 <w:webHidden/>
               </w:rPr>
-              <w:instrText xml:space="preserve"> PAGEREF _Toc137625505 \h </w:instrText>
+              <w:instrText xml:space="preserve"> PAGEREF _Toc137631400 \h </w:instrText>
             </w:r>
             <w:r>
               <w:rPr>
@@ -3127,7 +3132,105 @@
                 <w:noProof/>
                 <w:webHidden/>
               </w:rPr>
-              <w:t>11</w:t>
+              <w:t>6</w:t>
+            </w:r>
+            <w:r>
+              <w:rPr>
+                <w:noProof/>
+                <w:webHidden/>
+              </w:rPr>
+              <w:fldChar w:fldCharType="end"/>
+            </w:r>
+          </w:hyperlink>
+        </w:p>
+        <w:p>
+          <w:pPr>
+            <w:pStyle w:val="TOC2"/>
+            <w:tabs>
+              <w:tab w:val="left" w:pos="660"/>
+              <w:tab w:val="right" w:leader="dot" w:pos="9350"/>
+            </w:tabs>
+            <w:rPr>
+              <w:rFonts w:eastAsiaTheme="minorEastAsia" w:cstheme="minorBidi"/>
+              <w:smallCaps w:val="0"/>
+              <w:noProof/>
+              <w:sz w:val="22"/>
+              <w:szCs w:val="22"/>
+              <w:lang w:val="fr-CA" w:eastAsia="fr-CA"/>
+            </w:rPr>
+          </w:pPr>
+          <w:hyperlink w:anchor="_Toc137631401" w:history="1">
+            <w:r>
+              <w:rPr>
+                <w:rStyle w:val="Hyperlink"/>
+                <w:rFonts w:ascii="Times New Roman" w:hAnsi="Times New Roman" w:cs="Times New Roman"/>
+                <w:b/>
+                <w:bCs/>
+                <w:noProof/>
+              </w:rPr>
+              <w:t>3-</w:t>
+            </w:r>
+            <w:r>
+              <w:rPr>
+                <w:rFonts w:eastAsiaTheme="minorEastAsia" w:cstheme="minorBidi"/>
+                <w:smallCaps w:val="0"/>
+                <w:noProof/>
+                <w:sz w:val="22"/>
+                <w:szCs w:val="22"/>
+                <w:lang w:val="fr-CA" w:eastAsia="fr-CA"/>
+              </w:rPr>
+              <w:tab/>
+            </w:r>
+            <w:r>
+              <w:rPr>
+                <w:rStyle w:val="Hyperlink"/>
+                <w:rFonts w:ascii="Times New Roman" w:hAnsi="Times New Roman" w:cs="Times New Roman"/>
+                <w:b/>
+                <w:bCs/>
+                <w:noProof/>
+              </w:rPr>
+              <w:t>ANALYSE ET CONCEPTION</w:t>
+            </w:r>
+            <w:r>
+              <w:rPr>
+                <w:noProof/>
+                <w:webHidden/>
+              </w:rPr>
+              <w:tab/>
+            </w:r>
+            <w:r>
+              <w:rPr>
+                <w:noProof/>
+                <w:webHidden/>
+              </w:rPr>
+              <w:fldChar w:fldCharType="begin"/>
+            </w:r>
+            <w:r>
+              <w:rPr>
+                <w:noProof/>
+                <w:webHidden/>
+              </w:rPr>
+              <w:instrText xml:space="preserve"> PAGEREF _Toc137631401 \h </w:instrText>
+            </w:r>
+            <w:r>
+              <w:rPr>
+                <w:noProof/>
+                <w:webHidden/>
+              </w:rPr>
+            </w:r>
+            <w:r>
+              <w:rPr>
+                <w:noProof/>
+                <w:webHidden/>
+              </w:rPr>
+              <w:fldChar w:fldCharType="separate"/>
+            </w:r>
+            <w:r>
+              <w:rPr>
+                <w:noProof/>
+                <w:webHidden/>
+              </w:rPr>
+              <w:t>7</w:t>
             </w:r>
             <w:r>
               <w:rPr>
@@ -3155,28 +3258,7 @@
               <w:lang w:val="fr-CA" w:eastAsia="fr-CA"/>
             </w:rPr>
           </w:pPr>
-          <w:hyperlink w:anchor="_Toc137625506" w:history="1">
-            <w:r>
-              <w:rPr>
-                <w:rStyle w:val="Hyperlink"/>
-                <w:rFonts w:ascii="Wingdings" w:hAnsi="Wingdings" w:cs="Times New Roman"/>
-                <w:bCs/>
-                <w:noProof/>
-              </w:rPr>
-              <w:t></w:t>
-            </w:r>
-            <w:r>
-              <w:rPr>
-                <w:rFonts w:eastAsiaTheme="minorEastAsia" w:cstheme="minorBidi"/>
-                <w:i w:val="0"/>
-                <w:iCs w:val="0"/>
-                <w:noProof/>
-                <w:sz w:val="22"/>
-                <w:szCs w:val="22"/>
-                <w:lang w:val="fr-CA" w:eastAsia="fr-CA"/>
-              </w:rPr>
-              <w:tab/>
-            </w:r>
+          <w:hyperlink w:anchor="_Toc137631402" w:history="1">
             <w:r>
               <w:rPr>
                 <w:rStyle w:val="Hyperlink"/>
@@ -3185,7 +3267,29 @@
                 <w:bCs/>
                 <w:noProof/>
               </w:rPr>
-              <w:t>Planning Prévisionnel</w:t>
+              <w:t>a.</w:t>
+            </w:r>
+            <w:r>
+              <w:rPr>
+                <w:rFonts w:eastAsiaTheme="minorEastAsia" w:cstheme="minorBidi"/>
+                <w:i w:val="0"/>
+                <w:iCs w:val="0"/>
+                <w:noProof/>
+                <w:sz w:val="22"/>
+                <w:szCs w:val="22"/>
+                <w:lang w:val="fr-CA" w:eastAsia="fr-CA"/>
+              </w:rPr>
+              <w:tab/>
+            </w:r>
+            <w:r>
+              <w:rPr>
+                <w:rStyle w:val="Hyperlink"/>
+                <w:rFonts w:ascii="Times New Roman" w:hAnsi="Times New Roman" w:cs="Times New Roman"/>
+                <w:b/>
+                <w:bCs/>
+                <w:noProof/>
+              </w:rPr>
+              <w:t>Etude des Besoins</w:t>
             </w:r>
             <w:r>
               <w:rPr>
@@ -3206,7 +3310,7 @@
                 <w:noProof/>
                 <w:webHidden/>
               </w:rPr>
-              <w:instrText xml:space="preserve"> PAGEREF _Toc137625506 \h </w:instrText>
+              <w:instrText xml:space="preserve"> PAGEREF _Toc137631402 \h </w:instrText>
             </w:r>
             <w:r>
               <w:rPr>
@@ -3226,7 +3330,7 @@
                 <w:noProof/>
                 <w:webHidden/>
               </w:rPr>
-              <w:t>11</w:t>
+              <w:t>7</w:t>
             </w:r>
             <w:r>
               <w:rPr>
@@ -3254,28 +3358,7 @@
               <w:lang w:val="fr-CA" w:eastAsia="fr-CA"/>
             </w:rPr>
           </w:pPr>
-          <w:hyperlink w:anchor="_Toc137625507" w:history="1">
-            <w:r>
-              <w:rPr>
-                <w:rStyle w:val="Hyperlink"/>
-                <w:rFonts w:ascii="Wingdings" w:hAnsi="Wingdings" w:cs="Times New Roman"/>
-                <w:bCs/>
-                <w:noProof/>
-              </w:rPr>
-              <w:t></w:t>
-            </w:r>
-            <w:r>
-              <w:rPr>
-                <w:rFonts w:eastAsiaTheme="minorEastAsia" w:cstheme="minorBidi"/>
-                <w:i w:val="0"/>
-                <w:iCs w:val="0"/>
-                <w:noProof/>
-                <w:sz w:val="22"/>
-                <w:szCs w:val="22"/>
-                <w:lang w:val="fr-CA" w:eastAsia="fr-CA"/>
-              </w:rPr>
-              <w:tab/>
-            </w:r>
+          <w:hyperlink w:anchor="_Toc137631403" w:history="1">
             <w:r>
               <w:rPr>
                 <w:rStyle w:val="Hyperlink"/>
@@ -3284,7 +3367,29 @@
                 <w:bCs/>
                 <w:noProof/>
               </w:rPr>
-              <w:t>Planning Réel</w:t>
+              <w:t>b.</w:t>
+            </w:r>
+            <w:r>
+              <w:rPr>
+                <w:rFonts w:eastAsiaTheme="minorEastAsia" w:cstheme="minorBidi"/>
+                <w:i w:val="0"/>
+                <w:iCs w:val="0"/>
+                <w:noProof/>
+                <w:sz w:val="22"/>
+                <w:szCs w:val="22"/>
+                <w:lang w:val="fr-CA" w:eastAsia="fr-CA"/>
+              </w:rPr>
+              <w:tab/>
+            </w:r>
+            <w:r>
+              <w:rPr>
+                <w:rStyle w:val="Hyperlink"/>
+                <w:rFonts w:ascii="Times New Roman" w:hAnsi="Times New Roman" w:cs="Times New Roman"/>
+                <w:b/>
+                <w:bCs/>
+                <w:noProof/>
+              </w:rPr>
+              <w:t>Diagrammes UML</w:t>
             </w:r>
             <w:r>
               <w:rPr>
@@ -3305,7 +3410,7 @@
                 <w:noProof/>
                 <w:webHidden/>
               </w:rPr>
-              <w:instrText xml:space="preserve"> PAGEREF _Toc137625507 \h </w:instrText>
+              <w:instrText xml:space="preserve"> PAGEREF _Toc137631403 \h </w:instrText>
             </w:r>
             <w:r>
               <w:rPr>
@@ -3325,7 +3430,107 @@
                 <w:noProof/>
                 <w:webHidden/>
               </w:rPr>
-              <w:t>11</w:t>
+              <w:t>8</w:t>
+            </w:r>
+            <w:r>
+              <w:rPr>
+                <w:noProof/>
+                <w:webHidden/>
+              </w:rPr>
+              <w:fldChar w:fldCharType="end"/>
+            </w:r>
+          </w:hyperlink>
+        </w:p>
+        <w:p>
+          <w:pPr>
+            <w:pStyle w:val="TOC3"/>
+            <w:tabs>
+              <w:tab w:val="left" w:pos="880"/>
+              <w:tab w:val="right" w:leader="dot" w:pos="9350"/>
+            </w:tabs>
+            <w:rPr>
+              <w:rFonts w:eastAsiaTheme="minorEastAsia" w:cstheme="minorBidi"/>
+              <w:i w:val="0"/>
+              <w:iCs w:val="0"/>
+              <w:noProof/>
+              <w:sz w:val="22"/>
+              <w:szCs w:val="22"/>
+              <w:lang w:val="fr-CA" w:eastAsia="fr-CA"/>
+            </w:rPr>
+          </w:pPr>
+          <w:hyperlink w:anchor="_Toc137631404" w:history="1">
+            <w:r>
+              <w:rPr>
+                <w:rStyle w:val="Hyperlink"/>
+                <w:rFonts w:ascii="Times New Roman" w:hAnsi="Times New Roman" w:cs="Times New Roman"/>
+                <w:b/>
+                <w:bCs/>
+                <w:noProof/>
+              </w:rPr>
+              <w:t>c.</w:t>
+            </w:r>
+            <w:r>
+              <w:rPr>
+                <w:rFonts w:eastAsiaTheme="minorEastAsia" w:cstheme="minorBidi"/>
+                <w:i w:val="0"/>
+                <w:iCs w:val="0"/>
+                <w:noProof/>
+                <w:sz w:val="22"/>
+                <w:szCs w:val="22"/>
+                <w:lang w:val="fr-CA" w:eastAsia="fr-CA"/>
+              </w:rPr>
+              <w:tab/>
+            </w:r>
+            <w:r>
+              <w:rPr>
+                <w:rStyle w:val="Hyperlink"/>
+                <w:rFonts w:ascii="Times New Roman" w:hAnsi="Times New Roman" w:cs="Times New Roman"/>
+                <w:b/>
+                <w:bCs/>
+                <w:noProof/>
+              </w:rPr>
+              <w:t>Conception de la base de donnees</w:t>
+            </w:r>
+            <w:r>
+              <w:rPr>
+                <w:noProof/>
+                <w:webHidden/>
+              </w:rPr>
+              <w:tab/>
+            </w:r>
+            <w:r>
+              <w:rPr>
+                <w:noProof/>
+                <w:webHidden/>
+              </w:rPr>
+              <w:fldChar w:fldCharType="begin"/>
+            </w:r>
+            <w:r>
+              <w:rPr>
+                <w:noProof/>
+                <w:webHidden/>
+              </w:rPr>
+              <w:instrText xml:space="preserve"> PAGEREF _Toc137631404 \h </w:instrText>
+            </w:r>
+            <w:r>
+              <w:rPr>
+                <w:noProof/>
+                <w:webHidden/>
+              </w:rPr>
+            </w:r>
+            <w:r>
+              <w:rPr>
+                <w:noProof/>
+                <w:webHidden/>
+              </w:rPr>
+              <w:fldChar w:fldCharType="separate"/>
+            </w:r>
+            <w:r>
+              <w:rPr>
+                <w:noProof/>
+                <w:webHidden/>
+              </w:rPr>
+              <w:t>12</w:t>
             </w:r>
             <w:r>
               <w:rPr>
@@ -3352,7 +3557,26 @@
               <w:lang w:val="fr-CA" w:eastAsia="fr-CA"/>
             </w:rPr>
           </w:pPr>
-          <w:hyperlink w:anchor="_Toc137625508" w:history="1">
+          <w:hyperlink w:anchor="_Toc137631405" w:history="1">
+            <w:r>
+              <w:rPr>
+                <w:rStyle w:val="Hyperlink"/>
+                <w:rFonts w:ascii="Times New Roman" w:hAnsi="Times New Roman" w:cs="Times New Roman"/>
+                <w:noProof/>
+              </w:rPr>
+              <w:t>4-</w:t>
+            </w:r>
+            <w:r>
+              <w:rPr>
+                <w:rFonts w:eastAsiaTheme="minorEastAsia" w:cstheme="minorBidi"/>
+                <w:smallCaps w:val="0"/>
+                <w:noProof/>
+                <w:sz w:val="22"/>
+                <w:szCs w:val="22"/>
+                <w:lang w:val="fr-CA" w:eastAsia="fr-CA"/>
+              </w:rPr>
+              <w:tab/>
+            </w:r>
             <w:r>
               <w:rPr>
                 <w:rStyle w:val="Hyperlink"/>
@@ -3361,49 +3585,28 @@
                 <w:bCs/>
                 <w:noProof/>
               </w:rPr>
-              <w:t>3-</w:t>
-            </w:r>
-            <w:r>
-              <w:rPr>
-                <w:rFonts w:eastAsiaTheme="minorEastAsia" w:cstheme="minorBidi"/>
-                <w:smallCaps w:val="0"/>
-                <w:noProof/>
-                <w:sz w:val="22"/>
-                <w:szCs w:val="22"/>
-                <w:lang w:val="fr-CA" w:eastAsia="fr-CA"/>
+              <w:t>APPROCHE TECHNIQUE</w:t>
+            </w:r>
+            <w:r>
+              <w:rPr>
+                <w:noProof/>
+                <w:webHidden/>
               </w:rPr>
               <w:tab/>
             </w:r>
             <w:r>
               <w:rPr>
-                <w:rStyle w:val="Hyperlink"/>
-                <w:rFonts w:ascii="Times New Roman" w:hAnsi="Times New Roman" w:cs="Times New Roman"/>
-                <w:b/>
-                <w:bCs/>
-                <w:noProof/>
-              </w:rPr>
-              <w:t>ANALYSE ET CONCEPTION</w:t>
-            </w:r>
-            <w:r>
-              <w:rPr>
                 <w:noProof/>
                 <w:webHidden/>
               </w:rPr>
-              <w:tab/>
+              <w:fldChar w:fldCharType="begin"/>
             </w:r>
             <w:r>
               <w:rPr>
                 <w:noProof/>
                 <w:webHidden/>
               </w:rPr>
-              <w:fldChar w:fldCharType="begin"/>
-            </w:r>
-            <w:r>
-              <w:rPr>
-                <w:noProof/>
-                <w:webHidden/>
-              </w:rPr>
-              <w:instrText xml:space="preserve"> PAGEREF _Toc137625508 \h </w:instrText>
+              <w:instrText xml:space="preserve"> PAGEREF _Toc137631405 \h </w:instrText>
             </w:r>
             <w:r>
               <w:rPr>
@@ -3451,7 +3654,7 @@
               <w:lang w:val="fr-CA" w:eastAsia="fr-CA"/>
             </w:rPr>
           </w:pPr>
-          <w:hyperlink w:anchor="_Toc137625509" w:history="1">
+          <w:hyperlink w:anchor="_Toc137631406" w:history="1">
             <w:r>
               <w:rPr>
                 <w:rStyle w:val="Hyperlink"/>
@@ -3482,7 +3685,7 @@
                 <w:bCs/>
                 <w:noProof/>
               </w:rPr>
-              <w:t>Etude des Besoins</w:t>
+              <w:t>Language de programmation</w:t>
             </w:r>
             <w:r>
               <w:rPr>
@@ -3503,7 +3706,7 @@
                 <w:noProof/>
                 <w:webHidden/>
               </w:rPr>
-              <w:instrText xml:space="preserve"> PAGEREF _Toc137625509 \h </w:instrText>
+              <w:instrText xml:space="preserve"> PAGEREF _Toc137631406 \h </w:instrText>
             </w:r>
             <w:r>
               <w:rPr>
@@ -3524,399 +3727,6 @@
                 <w:webHidden/>
               </w:rPr>
               <w:t>12</w:t>
-            </w:r>
-            <w:r>
-              <w:rPr>
-                <w:noProof/>
-                <w:webHidden/>
-              </w:rPr>
-              <w:fldChar w:fldCharType="end"/>
-            </w:r>
-          </w:hyperlink>
-        </w:p>
-        <w:p>
-          <w:pPr>
-            <w:pStyle w:val="TOC3"/>
-            <w:tabs>
-              <w:tab w:val="left" w:pos="880"/>
-              <w:tab w:val="right" w:leader="dot" w:pos="9350"/>
-            </w:tabs>
-            <w:rPr>
-              <w:rFonts w:eastAsiaTheme="minorEastAsia" w:cstheme="minorBidi"/>
-              <w:i w:val="0"/>
-              <w:iCs w:val="0"/>
-              <w:noProof/>
-              <w:sz w:val="22"/>
-              <w:szCs w:val="22"/>
-              <w:lang w:val="fr-CA" w:eastAsia="fr-CA"/>
-            </w:rPr>
-          </w:pPr>
-          <w:hyperlink w:anchor="_Toc137625510" w:history="1">
-            <w:r>
-              <w:rPr>
-                <w:rStyle w:val="Hyperlink"/>
-                <w:rFonts w:ascii="Times New Roman" w:hAnsi="Times New Roman" w:cs="Times New Roman"/>
-                <w:b/>
-                <w:bCs/>
-                <w:noProof/>
-              </w:rPr>
-              <w:t>b.</w:t>
-            </w:r>
-            <w:r>
-              <w:rPr>
-                <w:rFonts w:eastAsiaTheme="minorEastAsia" w:cstheme="minorBidi"/>
-                <w:i w:val="0"/>
-                <w:iCs w:val="0"/>
-                <w:noProof/>
-                <w:sz w:val="22"/>
-                <w:szCs w:val="22"/>
-                <w:lang w:val="fr-CA" w:eastAsia="fr-CA"/>
-              </w:rPr>
-              <w:tab/>
-            </w:r>
-            <w:r>
-              <w:rPr>
-                <w:rStyle w:val="Hyperlink"/>
-                <w:rFonts w:ascii="Times New Roman" w:hAnsi="Times New Roman" w:cs="Times New Roman"/>
-                <w:b/>
-                <w:bCs/>
-                <w:noProof/>
-              </w:rPr>
-              <w:t>Diagrammes UML</w:t>
-            </w:r>
-            <w:r>
-              <w:rPr>
-                <w:noProof/>
-                <w:webHidden/>
-              </w:rPr>
-              <w:tab/>
-            </w:r>
-            <w:r>
-              <w:rPr>
-                <w:noProof/>
-                <w:webHidden/>
-              </w:rPr>
-              <w:fldChar w:fldCharType="begin"/>
-            </w:r>
-            <w:r>
-              <w:rPr>
-                <w:noProof/>
-                <w:webHidden/>
-              </w:rPr>
-              <w:instrText xml:space="preserve"> PAGEREF _Toc137625510 \h </w:instrText>
-            </w:r>
-            <w:r>
-              <w:rPr>
-                <w:noProof/>
-                <w:webHidden/>
-              </w:rPr>
-            </w:r>
-            <w:r>
-              <w:rPr>
-                <w:noProof/>
-                <w:webHidden/>
-              </w:rPr>
-              <w:fldChar w:fldCharType="separate"/>
-            </w:r>
-            <w:r>
-              <w:rPr>
-                <w:noProof/>
-                <w:webHidden/>
-              </w:rPr>
-              <w:t>13</w:t>
-            </w:r>
-            <w:r>
-              <w:rPr>
-                <w:noProof/>
-                <w:webHidden/>
-              </w:rPr>
-              <w:fldChar w:fldCharType="end"/>
-            </w:r>
-          </w:hyperlink>
-        </w:p>
-        <w:p>
-          <w:pPr>
-            <w:pStyle w:val="TOC2"/>
-            <w:tabs>
-              <w:tab w:val="left" w:pos="660"/>
-              <w:tab w:val="right" w:leader="dot" w:pos="9350"/>
-            </w:tabs>
-            <w:rPr>
-              <w:rFonts w:eastAsiaTheme="minorEastAsia" w:cstheme="minorBidi"/>
-              <w:smallCaps w:val="0"/>
-              <w:noProof/>
-              <w:sz w:val="22"/>
-              <w:szCs w:val="22"/>
-              <w:lang w:val="fr-CA" w:eastAsia="fr-CA"/>
-            </w:rPr>
-          </w:pPr>
-          <w:hyperlink w:anchor="_Toc137625511" w:history="1">
-            <w:r>
-              <w:rPr>
-                <w:rStyle w:val="Hyperlink"/>
-                <w:rFonts w:ascii="Wingdings" w:hAnsi="Wingdings" w:cs="Times New Roman"/>
-                <w:bCs/>
-                <w:noProof/>
-              </w:rPr>
-              <w:t></w:t>
-            </w:r>
-            <w:r>
-              <w:rPr>
-                <w:rFonts w:eastAsiaTheme="minorEastAsia" w:cstheme="minorBidi"/>
-                <w:smallCaps w:val="0"/>
-                <w:noProof/>
-                <w:sz w:val="22"/>
-                <w:szCs w:val="22"/>
-                <w:lang w:val="fr-CA" w:eastAsia="fr-CA"/>
-              </w:rPr>
-              <w:tab/>
-            </w:r>
-            <w:r>
-              <w:rPr>
-                <w:rStyle w:val="Hyperlink"/>
-                <w:rFonts w:ascii="Times New Roman" w:hAnsi="Times New Roman" w:cs="Times New Roman"/>
-                <w:b/>
-                <w:bCs/>
-                <w:noProof/>
-              </w:rPr>
-              <w:t>Conception de la base de donnees</w:t>
-            </w:r>
-            <w:r>
-              <w:rPr>
-                <w:noProof/>
-                <w:webHidden/>
-              </w:rPr>
-              <w:tab/>
-            </w:r>
-            <w:r>
-              <w:rPr>
-                <w:noProof/>
-                <w:webHidden/>
-              </w:rPr>
-              <w:fldChar w:fldCharType="begin"/>
-            </w:r>
-            <w:r>
-              <w:rPr>
-                <w:noProof/>
-                <w:webHidden/>
-              </w:rPr>
-              <w:instrText xml:space="preserve"> PAGEREF _Toc137625511 \h </w:instrText>
-            </w:r>
-            <w:r>
-              <w:rPr>
-                <w:noProof/>
-                <w:webHidden/>
-              </w:rPr>
-            </w:r>
-            <w:r>
-              <w:rPr>
-                <w:noProof/>
-                <w:webHidden/>
-              </w:rPr>
-              <w:fldChar w:fldCharType="separate"/>
-            </w:r>
-            <w:r>
-              <w:rPr>
-                <w:noProof/>
-                <w:webHidden/>
-              </w:rPr>
-              <w:t>16</w:t>
-            </w:r>
-            <w:r>
-              <w:rPr>
-                <w:noProof/>
-                <w:webHidden/>
-              </w:rPr>
-              <w:fldChar w:fldCharType="end"/>
-            </w:r>
-          </w:hyperlink>
-        </w:p>
-        <w:p>
-          <w:pPr>
-            <w:pStyle w:val="TOC2"/>
-            <w:tabs>
-              <w:tab w:val="left" w:pos="660"/>
-              <w:tab w:val="right" w:leader="dot" w:pos="9350"/>
-            </w:tabs>
-            <w:rPr>
-              <w:rFonts w:eastAsiaTheme="minorEastAsia" w:cstheme="minorBidi"/>
-              <w:smallCaps w:val="0"/>
-              <w:noProof/>
-              <w:sz w:val="22"/>
-              <w:szCs w:val="22"/>
-              <w:lang w:val="fr-CA" w:eastAsia="fr-CA"/>
-            </w:rPr>
-          </w:pPr>
-          <w:hyperlink w:anchor="_Toc137625512" w:history="1">
-            <w:r>
-              <w:rPr>
-                <w:rStyle w:val="Hyperlink"/>
-                <w:rFonts w:ascii="Times New Roman" w:hAnsi="Times New Roman" w:cs="Times New Roman"/>
-                <w:noProof/>
-              </w:rPr>
-              <w:t>4-</w:t>
-            </w:r>
-            <w:r>
-              <w:rPr>
-                <w:rFonts w:eastAsiaTheme="minorEastAsia" w:cstheme="minorBidi"/>
-                <w:smallCaps w:val="0"/>
-                <w:noProof/>
-                <w:sz w:val="22"/>
-                <w:szCs w:val="22"/>
-                <w:lang w:val="fr-CA" w:eastAsia="fr-CA"/>
-              </w:rPr>
-              <w:tab/>
-            </w:r>
-            <w:r>
-              <w:rPr>
-                <w:rStyle w:val="Hyperlink"/>
-                <w:rFonts w:ascii="Times New Roman" w:hAnsi="Times New Roman" w:cs="Times New Roman"/>
-                <w:b/>
-                <w:bCs/>
-                <w:noProof/>
-              </w:rPr>
-              <w:t>APPROCHE TECHNIQUE</w:t>
-            </w:r>
-            <w:r>
-              <w:rPr>
-                <w:noProof/>
-                <w:webHidden/>
-              </w:rPr>
-              <w:tab/>
-            </w:r>
-            <w:r>
-              <w:rPr>
-                <w:noProof/>
-                <w:webHidden/>
-              </w:rPr>
-              <w:fldChar w:fldCharType="begin"/>
-            </w:r>
-            <w:r>
-              <w:rPr>
-                <w:noProof/>
-                <w:webHidden/>
-              </w:rPr>
-              <w:instrText xml:space="preserve"> PAGEREF _Toc137625512 \h </w:instrText>
-            </w:r>
-            <w:r>
-              <w:rPr>
-                <w:noProof/>
-                <w:webHidden/>
-              </w:rPr>
-            </w:r>
-            <w:r>
-              <w:rPr>
-                <w:noProof/>
-                <w:webHidden/>
-              </w:rPr>
-              <w:fldChar w:fldCharType="separate"/>
-            </w:r>
-            <w:r>
-              <w:rPr>
-                <w:noProof/>
-                <w:webHidden/>
-              </w:rPr>
-              <w:t>16</w:t>
-            </w:r>
-            <w:r>
-              <w:rPr>
-                <w:noProof/>
-                <w:webHidden/>
-              </w:rPr>
-              <w:fldChar w:fldCharType="end"/>
-            </w:r>
-          </w:hyperlink>
-        </w:p>
-        <w:p>
-          <w:pPr>
-            <w:pStyle w:val="TOC3"/>
-            <w:tabs>
-              <w:tab w:val="left" w:pos="880"/>
-              <w:tab w:val="right" w:leader="dot" w:pos="9350"/>
-            </w:tabs>
-            <w:rPr>
-              <w:rFonts w:eastAsiaTheme="minorEastAsia" w:cstheme="minorBidi"/>
-              <w:i w:val="0"/>
-              <w:iCs w:val="0"/>
-              <w:noProof/>
-              <w:sz w:val="22"/>
-              <w:szCs w:val="22"/>
-              <w:lang w:val="fr-CA" w:eastAsia="fr-CA"/>
-            </w:rPr>
-          </w:pPr>
-          <w:hyperlink w:anchor="_Toc137625513" w:history="1">
-            <w:r>
-              <w:rPr>
-                <w:rStyle w:val="Hyperlink"/>
-                <w:rFonts w:ascii="Times New Roman" w:hAnsi="Times New Roman" w:cs="Times New Roman"/>
-                <w:b/>
-                <w:bCs/>
-                <w:noProof/>
-              </w:rPr>
-              <w:t>a.</w:t>
-            </w:r>
-            <w:r>
-              <w:rPr>
-                <w:rFonts w:eastAsiaTheme="minorEastAsia" w:cstheme="minorBidi"/>
-                <w:i w:val="0"/>
-                <w:iCs w:val="0"/>
-                <w:noProof/>
-                <w:sz w:val="22"/>
-                <w:szCs w:val="22"/>
-                <w:lang w:val="fr-CA" w:eastAsia="fr-CA"/>
-              </w:rPr>
-              <w:tab/>
-            </w:r>
-            <w:r>
-              <w:rPr>
-                <w:rStyle w:val="Hyperlink"/>
-                <w:rFonts w:ascii="Times New Roman" w:hAnsi="Times New Roman" w:cs="Times New Roman"/>
-                <w:b/>
-                <w:bCs/>
-                <w:noProof/>
-              </w:rPr>
-              <w:t>Language de programmation</w:t>
-            </w:r>
-            <w:r>
-              <w:rPr>
-                <w:noProof/>
-                <w:webHidden/>
-              </w:rPr>
-              <w:tab/>
-            </w:r>
-            <w:r>
-              <w:rPr>
-                <w:noProof/>
-                <w:webHidden/>
-              </w:rPr>
-              <w:fldChar w:fldCharType="begin"/>
-            </w:r>
-            <w:r>
-              <w:rPr>
-                <w:noProof/>
-                <w:webHidden/>
-              </w:rPr>
-              <w:instrText xml:space="preserve"> PAGEREF _Toc137625513 \h </w:instrText>
-            </w:r>
-            <w:r>
-              <w:rPr>
-                <w:noProof/>
-                <w:webHidden/>
-              </w:rPr>
-            </w:r>
-            <w:r>
-              <w:rPr>
-                <w:noProof/>
-                <w:webHidden/>
-              </w:rPr>
-              <w:fldChar w:fldCharType="separate"/>
-            </w:r>
-            <w:r>
-              <w:rPr>
-                <w:noProof/>
-                <w:webHidden/>
-              </w:rPr>
-              <w:t>16</w:t>
             </w:r>
             <w:r>
               <w:rPr>
@@ -3947,7 +3757,7 @@
             <w:pStyle w:val="Heading1"/>
           </w:pPr>
           <w:bookmarkStart w:id="0" w:name="_Toc136555703"/>
-          <w:bookmarkStart w:id="1" w:name="_Toc137625488"/>
+          <w:bookmarkStart w:id="1" w:name="_Toc137631383"/>
           <w:r>
             <w:t>LISTE DES TABLEAUX</w:t>
           </w:r>
@@ -3976,7 +3786,7 @@
           <w:r>
             <w:fldChar w:fldCharType="separate"/>
           </w:r>
-          <w:hyperlink w:anchor="_Toc137625587" w:history="1">
+          <w:hyperlink w:anchor="_Toc137628002" w:history="1">
             <w:r>
               <w:rPr>
                 <w:rStyle w:val="Hyperlink"/>
@@ -4004,7 +3814,7 @@
                 <w:noProof/>
                 <w:webHidden/>
               </w:rPr>
-              <w:instrText xml:space="preserve"> PAGEREF _Toc137625587 \h </w:instrText>
+              <w:instrText xml:space="preserve"> PAGEREF _Toc137628002 \h </w:instrText>
             </w:r>
             <w:r>
               <w:rPr>
@@ -4047,14 +3857,14 @@
               <w:lang w:val="fr-CA" w:eastAsia="fr-CA"/>
             </w:rPr>
           </w:pPr>
-          <w:hyperlink w:anchor="_Toc137625588" w:history="1">
+          <w:hyperlink w:anchor="_Toc137628003" w:history="1">
             <w:r>
               <w:rPr>
                 <w:rStyle w:val="Hyperlink"/>
                 <w:rFonts w:ascii="Times New Roman" w:hAnsi="Times New Roman" w:cs="Times New Roman"/>
                 <w:noProof/>
               </w:rPr>
-              <w:t>Tableau 3:Uses-Cases de l'application</w:t>
+              <w:t>Tableau 2: Uses-cases de l'application</w:t>
             </w:r>
             <w:r>
               <w:rPr>
@@ -4075,7 +3885,7 @@
                 <w:noProof/>
                 <w:webHidden/>
               </w:rPr>
-              <w:instrText xml:space="preserve"> PAGEREF _Toc137625588 \h </w:instrText>
+              <w:instrText xml:space="preserve"> PAGEREF _Toc137628003 \h </w:instrText>
             </w:r>
             <w:r>
               <w:rPr>
@@ -4118,14 +3928,14 @@
               <w:lang w:val="fr-CA" w:eastAsia="fr-CA"/>
             </w:rPr>
           </w:pPr>
-          <w:hyperlink w:anchor="_Toc137625589" w:history="1">
+          <w:hyperlink w:anchor="_Toc137628004" w:history="1">
             <w:r>
               <w:rPr>
                 <w:rStyle w:val="Hyperlink"/>
                 <w:rFonts w:ascii="Times New Roman" w:hAnsi="Times New Roman" w:cs="Times New Roman"/>
                 <w:noProof/>
               </w:rPr>
-              <w:t>Tableau 4: tableau comparatif de framework python</w:t>
+              <w:t>Tableau 3: Tableau Comparatif de framework de visualisation de données</w:t>
             </w:r>
             <w:r>
               <w:rPr>
@@ -4146,7 +3956,78 @@
                 <w:noProof/>
                 <w:webHidden/>
               </w:rPr>
-              <w:instrText xml:space="preserve"> PAGEREF _Toc137625589 \h </w:instrText>
+              <w:instrText xml:space="preserve"> PAGEREF _Toc137628004 \h </w:instrText>
+            </w:r>
+            <w:r>
+              <w:rPr>
+                <w:noProof/>
+                <w:webHidden/>
+              </w:rPr>
+            </w:r>
+            <w:r>
+              <w:rPr>
+                <w:noProof/>
+                <w:webHidden/>
+              </w:rPr>
+              <w:fldChar w:fldCharType="separate"/>
+            </w:r>
+            <w:r>
+              <w:rPr>
+                <w:noProof/>
+                <w:webHidden/>
+              </w:rPr>
+              <w:t>17</w:t>
+            </w:r>
+            <w:r>
+              <w:rPr>
+                <w:noProof/>
+                <w:webHidden/>
+              </w:rPr>
+              <w:fldChar w:fldCharType="end"/>
+            </w:r>
+          </w:hyperlink>
+        </w:p>
+        <w:p>
+          <w:pPr>
+            <w:pStyle w:val="TableofFigures"/>
+            <w:tabs>
+              <w:tab w:val="right" w:leader="dot" w:pos="9350"/>
+            </w:tabs>
+            <w:rPr>
+              <w:rFonts w:eastAsiaTheme="minorEastAsia"/>
+              <w:noProof/>
+              <w:lang w:val="fr-CA" w:eastAsia="fr-CA"/>
+            </w:rPr>
+          </w:pPr>
+          <w:hyperlink w:anchor="_Toc137628005" w:history="1">
+            <w:r>
+              <w:rPr>
+                <w:rStyle w:val="Hyperlink"/>
+                <w:rFonts w:ascii="Times New Roman" w:hAnsi="Times New Roman" w:cs="Times New Roman"/>
+                <w:noProof/>
+              </w:rPr>
+              <w:t>Tableau 4: Tableau comparatif de framework python</w:t>
+            </w:r>
+            <w:r>
+              <w:rPr>
+                <w:noProof/>
+                <w:webHidden/>
+              </w:rPr>
+              <w:tab/>
+            </w:r>
+            <w:r>
+              <w:rPr>
+                <w:noProof/>
+                <w:webHidden/>
+              </w:rPr>
+              <w:fldChar w:fldCharType="begin"/>
+            </w:r>
+            <w:r>
+              <w:rPr>
+                <w:noProof/>
+                <w:webHidden/>
+              </w:rPr>
+              <w:instrText xml:space="preserve"> PAGEREF _Toc137628005 \h </w:instrText>
             </w:r>
             <w:r>
               <w:rPr>
@@ -4223,7 +4104,7 @@
             <w:pStyle w:val="Heading1"/>
           </w:pPr>
           <w:bookmarkStart w:id="2" w:name="_Toc136555704"/>
-          <w:bookmarkStart w:id="3" w:name="_Toc137625489"/>
+          <w:bookmarkStart w:id="3" w:name="_Toc137631384"/>
           <w:r>
             <w:t>LISTE DES FIGURES</w:t>
           </w:r>
@@ -5042,7 +4923,7 @@
             </w:rPr>
           </w:pPr>
           <w:bookmarkStart w:id="4" w:name="_Toc136555705"/>
-          <w:bookmarkStart w:id="5" w:name="_Toc137625490"/>
+          <w:bookmarkStart w:id="5" w:name="_Toc137631385"/>
           <w:r>
             <w:rPr>
               <w:noProof/>
@@ -6158,7 +6039,7 @@
             </w:rPr>
           </w:pPr>
           <w:bookmarkStart w:id="6" w:name="_Toc136555706"/>
-          <w:bookmarkStart w:id="7" w:name="_Toc137625491"/>
+          <w:bookmarkStart w:id="7" w:name="_Toc137631386"/>
           <w:r>
             <w:rPr>
               <w:noProof/>
@@ -6482,6 +6363,29 @@
               <w:szCs w:val="32"/>
               <w:lang w:val="en-US"/>
             </w:rPr>
+            <w:sectPr>
+              <w:headerReference w:type="first" r:id="rId12"/>
+              <w:footerReference w:type="first" r:id="rId13"/>
+              <w:pgSz w:w="12240" w:h="15840"/>
+              <w:pgMar w:top="1440" w:right="1440" w:bottom="1440" w:left="1440" w:header="794" w:footer="709" w:gutter="0"/>
+              <w:pgNumType w:fmt="lowerRoman" w:start="1"/>
+              <w:cols w:space="708"/>
+              <w:titlePg/>
+              <w:docGrid w:linePitch="360"/>
+            </w:sectPr>
+          </w:pPr>
+        </w:p>
+        <w:p>
+          <w:pPr>
+            <w:rPr>
+              <w:rFonts w:ascii="Times New Roman" w:hAnsi="Times New Roman" w:cs="Times New Roman"/>
+              <w:b/>
+              <w:bCs/>
+              <w:noProof/>
+              <w:sz w:val="32"/>
+              <w:szCs w:val="32"/>
+              <w:lang w:val="en-US"/>
+            </w:rPr>
           </w:pPr>
         </w:p>
         <w:p>
@@ -6516,7 +6420,7 @@
           </w:pPr>
           <w:bookmarkStart w:id="8" w:name="_Toc136101030"/>
           <w:bookmarkStart w:id="9" w:name="_Toc136555707"/>
-          <w:bookmarkStart w:id="10" w:name="_Toc137625492"/>
+          <w:bookmarkStart w:id="10" w:name="_Toc137631387"/>
           <w:r>
             <w:rPr>
               <w:rFonts w:ascii="Times New Roman" w:eastAsiaTheme="minorHAnsi" w:hAnsi="Times New Roman" w:cs="Times New Roman"/>
@@ -6528,7 +6432,6 @@
               <w:szCs w:val="32"/>
               <w:lang w:val="fr-FR"/>
             </w:rPr>
-            <w:lastRenderedPageBreak/>
             <w:t>INTRODUCTION</w:t>
           </w:r>
           <w:bookmarkEnd w:id="8"/>
@@ -7689,7 +7592,7 @@
       </w:pPr>
       <w:bookmarkStart w:id="11" w:name="_Toc136101031"/>
       <w:bookmarkStart w:id="12" w:name="_Toc136555708"/>
-      <w:bookmarkStart w:id="13" w:name="_Toc137625493"/>
+      <w:bookmarkStart w:id="13" w:name="_Toc137631388"/>
       <w:r>
         <w:rPr>
           <w:rFonts w:ascii="Times New Roman" w:hAnsi="Times New Roman" w:cs="Times New Roman"/>
@@ -7736,7 +7639,7 @@
       </w:pPr>
       <w:bookmarkStart w:id="14" w:name="_Toc136101033"/>
       <w:bookmarkStart w:id="15" w:name="_Toc136555710"/>
-      <w:bookmarkStart w:id="16" w:name="_Toc137625494"/>
+      <w:bookmarkStart w:id="16" w:name="_Toc137631389"/>
       <w:r>
         <w:rPr>
           <w:rFonts w:ascii="Times New Roman" w:hAnsi="Times New Roman" w:cs="Times New Roman"/>
@@ -7852,7 +7755,7 @@
           <w:rFonts w:ascii="Times New Roman" w:hAnsi="Times New Roman" w:cs="Times New Roman"/>
         </w:rPr>
       </w:pPr>
-      <w:bookmarkStart w:id="18" w:name="_Toc137625587"/>
+      <w:bookmarkStart w:id="18" w:name="_Toc137628002"/>
       <w:r>
         <w:rPr>
           <w:rFonts w:ascii="Times New Roman" w:hAnsi="Times New Roman" w:cs="Times New Roman"/>
@@ -8027,7 +7930,7 @@
                           <pic:cNvPicPr/>
                         </pic:nvPicPr>
                         <pic:blipFill rotWithShape="1">
-                          <a:blip r:embed="rId9">
+                          <a:blip r:embed="rId11">
                             <a:extLst>
                               <a:ext uri="{28A0092B-C50C-407E-A947-70E740481C1C}">
                                 <a14:useLocalDpi xmlns:a14="http://schemas.microsoft.com/office/drawing/2010/main" val="0"/>
@@ -8697,7 +8600,7 @@
       </w:pPr>
       <w:bookmarkStart w:id="22" w:name="_Toc136101036"/>
       <w:bookmarkStart w:id="23" w:name="_Toc136555712"/>
-      <w:bookmarkStart w:id="24" w:name="_Toc137625495"/>
+      <w:bookmarkStart w:id="24" w:name="_Toc137631390"/>
       <w:r>
         <w:rPr>
           <w:rFonts w:ascii="Times New Roman" w:hAnsi="Times New Roman" w:cs="Times New Roman"/>
@@ -8766,6 +8669,7 @@
           <w:sz w:val="24"/>
           <w:szCs w:val="24"/>
         </w:rPr>
+        <w:lastRenderedPageBreak/>
         <w:t xml:space="preserve">Lab2View se donne pour objectifs : </w:t>
       </w:r>
       <w:r>
@@ -9352,7 +9256,7 @@
       </w:pPr>
       <w:bookmarkStart w:id="25" w:name="_Toc136101038"/>
       <w:bookmarkStart w:id="26" w:name="_Toc136555714"/>
-      <w:bookmarkStart w:id="27" w:name="_Toc137625496"/>
+      <w:bookmarkStart w:id="27" w:name="_Toc137631391"/>
       <w:r>
         <w:rPr>
           <w:rFonts w:ascii="Times New Roman" w:hAnsi="Times New Roman" w:cs="Times New Roman"/>
@@ -10061,7 +9965,7 @@
             <wp:cNvGraphicFramePr/>
             <a:graphic xmlns:a="http://schemas.openxmlformats.org/drawingml/2006/main">
               <a:graphicData uri="http://schemas.openxmlformats.org/drawingml/2006/diagram">
-                <dgm:relIds xmlns:dgm="http://schemas.openxmlformats.org/drawingml/2006/diagram" xmlns:r="http://schemas.openxmlformats.org/officeDocument/2006/relationships" r:dm="rId10" r:lo="rId11" r:qs="rId12" r:cs="rId13"/>
+                <dgm:relIds xmlns:dgm="http://schemas.openxmlformats.org/drawingml/2006/diagram" xmlns:r="http://schemas.openxmlformats.org/officeDocument/2006/relationships" r:dm="rId14" r:lo="rId15" r:qs="rId16" r:cs="rId17"/>
               </a:graphicData>
             </a:graphic>
           </wp:inline>
@@ -10146,6 +10050,123 @@
         <w:t xml:space="preserve"> de LAB2VIEW</w:t>
       </w:r>
       <w:bookmarkEnd w:id="28"/>
+    </w:p>
+    <w:p>
+      <w:pPr>
+        <w:spacing w:line="360" w:lineRule="auto"/>
+        <w:rPr>
+          <w:rFonts w:ascii="Times New Roman" w:hAnsi="Times New Roman" w:cs="Times New Roman"/>
+          <w:noProof/>
+        </w:rPr>
+      </w:pPr>
+    </w:p>
+    <w:p>
+      <w:pPr>
+        <w:spacing w:line="360" w:lineRule="auto"/>
+        <w:rPr>
+          <w:rFonts w:ascii="Times New Roman" w:hAnsi="Times New Roman" w:cs="Times New Roman"/>
+          <w:noProof/>
+        </w:rPr>
+      </w:pPr>
+    </w:p>
+    <w:p>
+      <w:pPr>
+        <w:spacing w:line="360" w:lineRule="auto"/>
+        <w:rPr>
+          <w:rFonts w:ascii="Times New Roman" w:hAnsi="Times New Roman" w:cs="Times New Roman"/>
+          <w:noProof/>
+        </w:rPr>
+      </w:pPr>
+    </w:p>
+    <w:p>
+      <w:pPr>
+        <w:spacing w:line="360" w:lineRule="auto"/>
+        <w:rPr>
+          <w:rFonts w:ascii="Times New Roman" w:hAnsi="Times New Roman" w:cs="Times New Roman"/>
+          <w:noProof/>
+        </w:rPr>
+      </w:pPr>
+    </w:p>
+    <w:p>
+      <w:pPr>
+        <w:spacing w:line="360" w:lineRule="auto"/>
+        <w:rPr>
+          <w:rFonts w:ascii="Times New Roman" w:hAnsi="Times New Roman" w:cs="Times New Roman"/>
+          <w:noProof/>
+        </w:rPr>
+      </w:pPr>
+    </w:p>
+    <w:p>
+      <w:pPr>
+        <w:spacing w:line="360" w:lineRule="auto"/>
+        <w:rPr>
+          <w:rFonts w:ascii="Times New Roman" w:hAnsi="Times New Roman" w:cs="Times New Roman"/>
+          <w:noProof/>
+        </w:rPr>
+      </w:pPr>
+    </w:p>
+    <w:p>
+      <w:pPr>
+        <w:spacing w:line="360" w:lineRule="auto"/>
+        <w:rPr>
+          <w:rFonts w:ascii="Times New Roman" w:hAnsi="Times New Roman" w:cs="Times New Roman"/>
+          <w:noProof/>
+        </w:rPr>
+      </w:pPr>
+    </w:p>
+    <w:p>
+      <w:pPr>
+        <w:spacing w:line="360" w:lineRule="auto"/>
+        <w:rPr>
+          <w:rFonts w:ascii="Times New Roman" w:hAnsi="Times New Roman" w:cs="Times New Roman"/>
+          <w:noProof/>
+        </w:rPr>
+      </w:pPr>
+    </w:p>
+    <w:p>
+      <w:pPr>
+        <w:spacing w:line="360" w:lineRule="auto"/>
+        <w:rPr>
+          <w:rFonts w:ascii="Times New Roman" w:hAnsi="Times New Roman" w:cs="Times New Roman"/>
+          <w:noProof/>
+        </w:rPr>
+      </w:pPr>
+    </w:p>
+    <w:p>
+      <w:pPr>
+        <w:spacing w:line="360" w:lineRule="auto"/>
+        <w:rPr>
+          <w:rFonts w:ascii="Times New Roman" w:hAnsi="Times New Roman" w:cs="Times New Roman"/>
+          <w:noProof/>
+        </w:rPr>
+      </w:pPr>
+    </w:p>
+    <w:p>
+      <w:pPr>
+        <w:spacing w:line="360" w:lineRule="auto"/>
+        <w:rPr>
+          <w:rFonts w:ascii="Times New Roman" w:hAnsi="Times New Roman" w:cs="Times New Roman"/>
+          <w:noProof/>
+        </w:rPr>
+      </w:pPr>
+    </w:p>
+    <w:p>
+      <w:pPr>
+        <w:spacing w:line="360" w:lineRule="auto"/>
+        <w:rPr>
+          <w:rFonts w:ascii="Times New Roman" w:hAnsi="Times New Roman" w:cs="Times New Roman"/>
+          <w:noProof/>
+        </w:rPr>
+      </w:pPr>
+    </w:p>
+    <w:p>
+      <w:pPr>
+        <w:spacing w:line="360" w:lineRule="auto"/>
+        <w:rPr>
+          <w:rFonts w:ascii="Times New Roman" w:hAnsi="Times New Roman" w:cs="Times New Roman"/>
+          <w:noProof/>
+        </w:rPr>
+      </w:pPr>
     </w:p>
     <w:p>
       <w:pPr>
@@ -10174,7 +10195,7 @@
           <w:szCs w:val="32"/>
         </w:rPr>
       </w:pPr>
-      <w:bookmarkStart w:id="29" w:name="_Toc137625497"/>
+      <w:bookmarkStart w:id="29" w:name="_Toc137631392"/>
       <w:r>
         <w:rPr>
           <w:rFonts w:ascii="Times New Roman" w:hAnsi="Times New Roman" w:cs="Times New Roman"/>
@@ -10184,6 +10205,7 @@
           <w:sz w:val="32"/>
           <w:szCs w:val="32"/>
         </w:rPr>
+        <w:lastRenderedPageBreak/>
         <w:t>PRESENTATION D</w:t>
       </w:r>
       <w:r>
@@ -10295,7 +10317,7 @@
           <w:szCs w:val="28"/>
         </w:rPr>
       </w:pPr>
-      <w:bookmarkStart w:id="30" w:name="_Toc137625498"/>
+      <w:bookmarkStart w:id="30" w:name="_Toc137631393"/>
       <w:r>
         <w:rPr>
           <w:rFonts w:ascii="Times New Roman" w:hAnsi="Times New Roman" w:cs="Times New Roman"/>
@@ -10318,484 +10340,6 @@
           <w:szCs w:val="28"/>
         </w:rPr>
         <w:t xml:space="preserve"> </w:t>
-      </w:r>
-    </w:p>
-    <w:p>
-      <w:pPr>
-        <w:pStyle w:val="ListParagraph"/>
-        <w:numPr>
-          <w:ilvl w:val="0"/>
-          <w:numId w:val="14"/>
-        </w:numPr>
-        <w:spacing w:line="360" w:lineRule="auto"/>
-        <w:jc w:val="both"/>
-        <w:outlineLvl w:val="1"/>
-        <w:rPr>
-          <w:rFonts w:ascii="Times New Roman" w:hAnsi="Times New Roman" w:cs="Times New Roman"/>
-          <w:b/>
-          <w:bCs/>
-          <w:noProof/>
-          <w:sz w:val="28"/>
-          <w:szCs w:val="28"/>
-        </w:rPr>
-      </w:pPr>
-      <w:bookmarkStart w:id="31" w:name="_Toc137625499"/>
-      <w:r>
-        <w:rPr>
-          <w:rFonts w:ascii="Times New Roman" w:hAnsi="Times New Roman" w:cs="Times New Roman"/>
-          <w:b/>
-          <w:bCs/>
-          <w:noProof/>
-          <w:sz w:val="28"/>
-          <w:szCs w:val="28"/>
-        </w:rPr>
-        <w:t>Contexte et Problematique</w:t>
-      </w:r>
-      <w:bookmarkEnd w:id="31"/>
-      <w:r>
-        <w:rPr>
-          <w:rFonts w:ascii="Times New Roman" w:hAnsi="Times New Roman" w:cs="Times New Roman"/>
-          <w:b/>
-          <w:bCs/>
-          <w:noProof/>
-          <w:sz w:val="28"/>
-          <w:szCs w:val="28"/>
-        </w:rPr>
-        <w:t xml:space="preserve"> </w:t>
-      </w:r>
-    </w:p>
-    <w:p>
-      <w:pPr>
-        <w:spacing w:line="360" w:lineRule="auto"/>
-        <w:ind w:left="360"/>
-        <w:jc w:val="both"/>
-        <w:rPr>
-          <w:rFonts w:ascii="Times New Roman" w:hAnsi="Times New Roman" w:cs="Times New Roman"/>
-          <w:b/>
-          <w:bCs/>
-          <w:noProof/>
-          <w:sz w:val="24"/>
-          <w:szCs w:val="24"/>
-        </w:rPr>
-      </w:pPr>
-      <w:r>
-        <w:rPr>
-          <w:rFonts w:ascii="Times New Roman" w:hAnsi="Times New Roman" w:cs="Times New Roman"/>
-          <w:noProof/>
-          <w:sz w:val="24"/>
-          <w:szCs w:val="24"/>
-        </w:rPr>
-        <w:t>Le th</w:t>
-      </w:r>
-      <w:r>
-        <w:rPr>
-          <w:rFonts w:ascii="Times New Roman" w:hAnsi="Times New Roman" w:cs="Times New Roman"/>
-          <w:noProof/>
-          <w:sz w:val="24"/>
-          <w:szCs w:val="24"/>
-        </w:rPr>
-        <w:t>è</w:t>
-      </w:r>
-      <w:r>
-        <w:rPr>
-          <w:rFonts w:ascii="Times New Roman" w:hAnsi="Times New Roman" w:cs="Times New Roman"/>
-          <w:noProof/>
-          <w:sz w:val="24"/>
-          <w:szCs w:val="24"/>
-        </w:rPr>
-        <w:t xml:space="preserve">me « Mise en place d’une application de visualisations de performances et gestion de projet » nait du desir de LAB2VIEW de pouvoir </w:t>
-      </w:r>
-      <w:r>
-        <w:rPr>
-          <w:rFonts w:ascii="Times New Roman" w:hAnsi="Times New Roman" w:cs="Times New Roman"/>
-          <w:noProof/>
-          <w:sz w:val="24"/>
-          <w:szCs w:val="24"/>
-        </w:rPr>
-        <w:t>à</w:t>
-      </w:r>
-      <w:r>
-        <w:rPr>
-          <w:rFonts w:ascii="Times New Roman" w:hAnsi="Times New Roman" w:cs="Times New Roman"/>
-          <w:noProof/>
-          <w:sz w:val="24"/>
-          <w:szCs w:val="24"/>
-        </w:rPr>
-        <w:t xml:space="preserve"> la fois, </w:t>
-      </w:r>
-      <w:r>
-        <w:rPr>
-          <w:rFonts w:ascii="Times New Roman" w:hAnsi="Times New Roman" w:cs="Times New Roman"/>
-          <w:b/>
-          <w:bCs/>
-          <w:noProof/>
-          <w:sz w:val="24"/>
-          <w:szCs w:val="24"/>
-        </w:rPr>
-        <w:t>avoir un compte rendu syst</w:t>
-      </w:r>
-      <w:r>
-        <w:rPr>
-          <w:rFonts w:ascii="Times New Roman" w:hAnsi="Times New Roman" w:cs="Times New Roman"/>
-          <w:b/>
-          <w:bCs/>
-          <w:noProof/>
-          <w:sz w:val="24"/>
-          <w:szCs w:val="24"/>
-        </w:rPr>
-        <w:t>é</w:t>
-      </w:r>
-      <w:r>
-        <w:rPr>
-          <w:rFonts w:ascii="Times New Roman" w:hAnsi="Times New Roman" w:cs="Times New Roman"/>
-          <w:b/>
-          <w:bCs/>
-          <w:noProof/>
-          <w:sz w:val="24"/>
-          <w:szCs w:val="24"/>
-        </w:rPr>
-        <w:t>matique sur l’</w:t>
-      </w:r>
-      <w:r>
-        <w:rPr>
-          <w:rFonts w:ascii="Times New Roman" w:hAnsi="Times New Roman" w:cs="Times New Roman"/>
-          <w:b/>
-          <w:bCs/>
-          <w:noProof/>
-          <w:sz w:val="24"/>
-          <w:szCs w:val="24"/>
-        </w:rPr>
-        <w:t>é</w:t>
-      </w:r>
-      <w:r>
-        <w:rPr>
-          <w:rFonts w:ascii="Times New Roman" w:hAnsi="Times New Roman" w:cs="Times New Roman"/>
-          <w:b/>
-          <w:bCs/>
-          <w:noProof/>
-          <w:sz w:val="24"/>
-          <w:szCs w:val="24"/>
-        </w:rPr>
-        <w:t>volution de leurs activit</w:t>
-      </w:r>
-      <w:r>
-        <w:rPr>
-          <w:rFonts w:ascii="Times New Roman" w:hAnsi="Times New Roman" w:cs="Times New Roman"/>
-          <w:b/>
-          <w:bCs/>
-          <w:noProof/>
-          <w:sz w:val="24"/>
-          <w:szCs w:val="24"/>
-        </w:rPr>
-        <w:t>é</w:t>
-      </w:r>
-      <w:r>
-        <w:rPr>
-          <w:rFonts w:ascii="Times New Roman" w:hAnsi="Times New Roman" w:cs="Times New Roman"/>
-          <w:b/>
-          <w:bCs/>
-          <w:noProof/>
-          <w:sz w:val="24"/>
-          <w:szCs w:val="24"/>
-        </w:rPr>
-        <w:t xml:space="preserve">s </w:t>
-      </w:r>
-      <w:r>
-        <w:rPr>
-          <w:rFonts w:ascii="Times New Roman" w:hAnsi="Times New Roman" w:cs="Times New Roman"/>
-          <w:noProof/>
-          <w:sz w:val="24"/>
-          <w:szCs w:val="24"/>
-        </w:rPr>
-        <w:t xml:space="preserve">et </w:t>
-      </w:r>
-      <w:r>
-        <w:rPr>
-          <w:rFonts w:ascii="Times New Roman" w:hAnsi="Times New Roman" w:cs="Times New Roman"/>
-          <w:b/>
-          <w:bCs/>
-          <w:noProof/>
-          <w:sz w:val="24"/>
-          <w:szCs w:val="24"/>
-        </w:rPr>
-        <w:t>g</w:t>
-      </w:r>
-      <w:r>
-        <w:rPr>
-          <w:rFonts w:ascii="Times New Roman" w:hAnsi="Times New Roman" w:cs="Times New Roman"/>
-          <w:b/>
-          <w:bCs/>
-          <w:noProof/>
-          <w:sz w:val="24"/>
-          <w:szCs w:val="24"/>
-        </w:rPr>
-        <w:t>é</w:t>
-      </w:r>
-      <w:r>
-        <w:rPr>
-          <w:rFonts w:ascii="Times New Roman" w:hAnsi="Times New Roman" w:cs="Times New Roman"/>
-          <w:b/>
-          <w:bCs/>
-          <w:noProof/>
-          <w:sz w:val="24"/>
-          <w:szCs w:val="24"/>
-        </w:rPr>
-        <w:t>rer les acc</w:t>
-      </w:r>
-      <w:r>
-        <w:rPr>
-          <w:rFonts w:ascii="Times New Roman" w:hAnsi="Times New Roman" w:cs="Times New Roman"/>
-          <w:b/>
-          <w:bCs/>
-          <w:noProof/>
-          <w:sz w:val="24"/>
-          <w:szCs w:val="24"/>
-        </w:rPr>
-        <w:t>è</w:t>
-      </w:r>
-      <w:r>
-        <w:rPr>
-          <w:rFonts w:ascii="Times New Roman" w:hAnsi="Times New Roman" w:cs="Times New Roman"/>
-          <w:b/>
-          <w:bCs/>
-          <w:noProof/>
-          <w:sz w:val="24"/>
-          <w:szCs w:val="24"/>
-        </w:rPr>
-        <w:t>s et la disponibilit</w:t>
-      </w:r>
-      <w:r>
-        <w:rPr>
-          <w:rFonts w:ascii="Times New Roman" w:hAnsi="Times New Roman" w:cs="Times New Roman"/>
-          <w:b/>
-          <w:bCs/>
-          <w:noProof/>
-          <w:sz w:val="24"/>
-          <w:szCs w:val="24"/>
-        </w:rPr>
-        <w:t>é</w:t>
-      </w:r>
-      <w:r>
-        <w:rPr>
-          <w:rFonts w:ascii="Times New Roman" w:hAnsi="Times New Roman" w:cs="Times New Roman"/>
-          <w:b/>
-          <w:bCs/>
-          <w:noProof/>
-          <w:sz w:val="24"/>
-          <w:szCs w:val="24"/>
-        </w:rPr>
-        <w:t xml:space="preserve"> </w:t>
-      </w:r>
-      <w:r>
-        <w:rPr>
-          <w:rFonts w:ascii="Times New Roman" w:hAnsi="Times New Roman" w:cs="Times New Roman"/>
-          <w:b/>
-          <w:bCs/>
-          <w:noProof/>
-          <w:sz w:val="24"/>
-          <w:szCs w:val="24"/>
-        </w:rPr>
-        <w:t>à</w:t>
-      </w:r>
-      <w:r>
-        <w:rPr>
-          <w:rFonts w:ascii="Times New Roman" w:hAnsi="Times New Roman" w:cs="Times New Roman"/>
-          <w:b/>
-          <w:bCs/>
-          <w:noProof/>
-          <w:sz w:val="24"/>
-          <w:szCs w:val="24"/>
-        </w:rPr>
-        <w:t xml:space="preserve"> leurs documents . </w:t>
-      </w:r>
-      <w:r>
-        <w:rPr>
-          <w:rFonts w:ascii="Times New Roman" w:hAnsi="Times New Roman" w:cs="Times New Roman"/>
-          <w:noProof/>
-          <w:sz w:val="24"/>
-          <w:szCs w:val="24"/>
-        </w:rPr>
-        <w:t>ce qui</w:t>
-      </w:r>
-      <w:r>
-        <w:rPr>
-          <w:rFonts w:ascii="Times New Roman" w:hAnsi="Times New Roman" w:cs="Times New Roman"/>
-          <w:noProof/>
-          <w:sz w:val="24"/>
-          <w:szCs w:val="24"/>
-        </w:rPr>
-        <w:t xml:space="preserve"> amèn</w:t>
-      </w:r>
-      <w:r>
-        <w:rPr>
-          <w:rFonts w:ascii="Times New Roman" w:hAnsi="Times New Roman" w:cs="Times New Roman"/>
-          <w:noProof/>
-          <w:sz w:val="24"/>
-          <w:szCs w:val="24"/>
-        </w:rPr>
-        <w:t xml:space="preserve">e </w:t>
-      </w:r>
-      <w:r>
-        <w:rPr>
-          <w:rFonts w:ascii="Times New Roman" w:hAnsi="Times New Roman" w:cs="Times New Roman"/>
-          <w:noProof/>
-          <w:sz w:val="24"/>
-          <w:szCs w:val="24"/>
-        </w:rPr>
-        <w:t>à</w:t>
-      </w:r>
-      <w:r>
-        <w:rPr>
-          <w:rFonts w:ascii="Times New Roman" w:hAnsi="Times New Roman" w:cs="Times New Roman"/>
-          <w:noProof/>
-          <w:sz w:val="24"/>
-          <w:szCs w:val="24"/>
-        </w:rPr>
-        <w:t xml:space="preserve"> la problematique suivante : </w:t>
-      </w:r>
-      <w:r>
-        <w:rPr>
-          <w:rFonts w:ascii="Times New Roman" w:hAnsi="Times New Roman" w:cs="Times New Roman"/>
-          <w:b/>
-          <w:bCs/>
-          <w:noProof/>
-          <w:sz w:val="24"/>
-          <w:szCs w:val="24"/>
-        </w:rPr>
-        <w:t>Par quels proc</w:t>
-      </w:r>
-      <w:r>
-        <w:rPr>
-          <w:rFonts w:ascii="Times New Roman" w:hAnsi="Times New Roman" w:cs="Times New Roman"/>
-          <w:b/>
-          <w:bCs/>
-          <w:noProof/>
-          <w:sz w:val="24"/>
-          <w:szCs w:val="24"/>
-        </w:rPr>
-        <w:t>é</w:t>
-      </w:r>
-      <w:r>
-        <w:rPr>
-          <w:rFonts w:ascii="Times New Roman" w:hAnsi="Times New Roman" w:cs="Times New Roman"/>
-          <w:b/>
-          <w:bCs/>
-          <w:noProof/>
-          <w:sz w:val="24"/>
-          <w:szCs w:val="24"/>
-        </w:rPr>
-        <w:t>d</w:t>
-      </w:r>
-      <w:r>
-        <w:rPr>
-          <w:rFonts w:ascii="Times New Roman" w:hAnsi="Times New Roman" w:cs="Times New Roman"/>
-          <w:b/>
-          <w:bCs/>
-          <w:noProof/>
-          <w:sz w:val="24"/>
-          <w:szCs w:val="24"/>
-        </w:rPr>
-        <w:t>é</w:t>
-      </w:r>
-      <w:r>
-        <w:rPr>
-          <w:rFonts w:ascii="Times New Roman" w:hAnsi="Times New Roman" w:cs="Times New Roman"/>
-          <w:b/>
-          <w:bCs/>
-          <w:noProof/>
-          <w:sz w:val="24"/>
-          <w:szCs w:val="24"/>
-        </w:rPr>
-        <w:t xml:space="preserve">s et quels outils utilises pour combiner </w:t>
-      </w:r>
-      <w:r>
-        <w:rPr>
-          <w:rFonts w:ascii="Times New Roman" w:hAnsi="Times New Roman" w:cs="Times New Roman"/>
-          <w:b/>
-          <w:bCs/>
-          <w:noProof/>
-          <w:sz w:val="24"/>
-          <w:szCs w:val="24"/>
-        </w:rPr>
-        <w:t>à</w:t>
-      </w:r>
-      <w:r>
-        <w:rPr>
-          <w:rFonts w:ascii="Times New Roman" w:hAnsi="Times New Roman" w:cs="Times New Roman"/>
-          <w:b/>
-          <w:bCs/>
-          <w:noProof/>
-          <w:sz w:val="24"/>
-          <w:szCs w:val="24"/>
-        </w:rPr>
-        <w:t xml:space="preserve"> la fois les notions de traitement de donn</w:t>
-      </w:r>
-      <w:r>
-        <w:rPr>
-          <w:rFonts w:ascii="Times New Roman" w:hAnsi="Times New Roman" w:cs="Times New Roman"/>
-          <w:b/>
-          <w:bCs/>
-          <w:noProof/>
-          <w:sz w:val="24"/>
-          <w:szCs w:val="24"/>
-        </w:rPr>
-        <w:t>é</w:t>
-      </w:r>
-      <w:r>
-        <w:rPr>
-          <w:rFonts w:ascii="Times New Roman" w:hAnsi="Times New Roman" w:cs="Times New Roman"/>
-          <w:b/>
-          <w:bCs/>
-          <w:noProof/>
-          <w:sz w:val="24"/>
-          <w:szCs w:val="24"/>
-        </w:rPr>
-        <w:t xml:space="preserve">es et conception de système de gestion ? </w:t>
-      </w:r>
-      <w:r>
-        <w:rPr>
-          <w:rFonts w:ascii="Times New Roman" w:hAnsi="Times New Roman" w:cs="Times New Roman"/>
-          <w:noProof/>
-          <w:sz w:val="24"/>
-          <w:szCs w:val="24"/>
-        </w:rPr>
-        <w:t>R</w:t>
-      </w:r>
-      <w:r>
-        <w:rPr>
-          <w:rFonts w:ascii="Times New Roman" w:hAnsi="Times New Roman" w:cs="Times New Roman"/>
-          <w:noProof/>
-          <w:sz w:val="24"/>
-          <w:szCs w:val="24"/>
-        </w:rPr>
-        <w:t>é</w:t>
-      </w:r>
-      <w:r>
-        <w:rPr>
-          <w:rFonts w:ascii="Times New Roman" w:hAnsi="Times New Roman" w:cs="Times New Roman"/>
-          <w:noProof/>
-          <w:sz w:val="24"/>
-          <w:szCs w:val="24"/>
-        </w:rPr>
-        <w:t xml:space="preserve">pondre </w:t>
-      </w:r>
-      <w:r>
-        <w:rPr>
-          <w:rFonts w:ascii="Times New Roman" w:hAnsi="Times New Roman" w:cs="Times New Roman"/>
-          <w:noProof/>
-          <w:sz w:val="24"/>
-          <w:szCs w:val="24"/>
-        </w:rPr>
-        <w:t>à</w:t>
-      </w:r>
-      <w:r>
-        <w:rPr>
-          <w:rFonts w:ascii="Times New Roman" w:hAnsi="Times New Roman" w:cs="Times New Roman"/>
-          <w:noProof/>
-          <w:sz w:val="24"/>
-          <w:szCs w:val="24"/>
-        </w:rPr>
-        <w:t xml:space="preserve"> cette problematique constituera le sujet principal de notre rapport ;</w:t>
       </w:r>
     </w:p>
     <w:p>
@@ -10817,7 +10361,7 @@
           <w:szCs w:val="28"/>
         </w:rPr>
       </w:pPr>
-      <w:bookmarkStart w:id="32" w:name="_Toc137625500"/>
+      <w:bookmarkStart w:id="31" w:name="_Toc137631394"/>
       <w:r>
         <w:rPr>
           <w:rFonts w:ascii="Times New Roman" w:hAnsi="Times New Roman" w:cs="Times New Roman"/>
@@ -10827,10 +10371,9 @@
           <w:sz w:val="28"/>
           <w:szCs w:val="28"/>
         </w:rPr>
-        <w:lastRenderedPageBreak/>
-        <w:t>Etude de l’existant  et Critique</w:t>
-      </w:r>
-      <w:bookmarkEnd w:id="32"/>
+        <w:t>Contexte et Problematique</w:t>
+      </w:r>
+      <w:bookmarkEnd w:id="31"/>
       <w:r>
         <w:rPr>
           <w:rFonts w:ascii="Times New Roman" w:hAnsi="Times New Roman" w:cs="Times New Roman"/>
@@ -10841,411 +10384,6 @@
           <w:szCs w:val="28"/>
         </w:rPr>
         <w:t xml:space="preserve"> </w:t>
-      </w:r>
-    </w:p>
-    <w:p>
-      <w:pPr>
-        <w:pStyle w:val="BodyTextIndent"/>
-      </w:pPr>
-      <w:r>
-        <w:t>Lors de la prise de contact, nous avons constat</w:t>
-      </w:r>
-      <w:r>
-        <w:t>é</w:t>
-      </w:r>
-      <w:r>
-        <w:t> :</w:t>
-      </w:r>
-    </w:p>
-    <w:p>
-      <w:pPr>
-        <w:pStyle w:val="ListParagraph"/>
-        <w:numPr>
-          <w:ilvl w:val="0"/>
-          <w:numId w:val="22"/>
-        </w:numPr>
-        <w:spacing w:line="360" w:lineRule="auto"/>
-        <w:jc w:val="both"/>
-        <w:rPr>
-          <w:rFonts w:ascii="Times New Roman" w:hAnsi="Times New Roman" w:cs="Times New Roman"/>
-          <w:noProof/>
-          <w:sz w:val="24"/>
-          <w:szCs w:val="24"/>
-        </w:rPr>
-      </w:pPr>
-      <w:r>
-        <w:rPr>
-          <w:rFonts w:ascii="Times New Roman" w:hAnsi="Times New Roman" w:cs="Times New Roman"/>
-          <w:b/>
-          <w:bCs/>
-          <w:noProof/>
-          <w:sz w:val="24"/>
-          <w:szCs w:val="24"/>
-        </w:rPr>
-        <w:t xml:space="preserve">Le système manuel de gestion des documents </w:t>
-      </w:r>
-      <w:r>
-        <w:rPr>
-          <w:rFonts w:ascii="Times New Roman" w:hAnsi="Times New Roman" w:cs="Times New Roman"/>
-          <w:b/>
-          <w:bCs/>
-          <w:noProof/>
-          <w:sz w:val="24"/>
-          <w:szCs w:val="24"/>
-        </w:rPr>
-        <w:t>à</w:t>
-      </w:r>
-      <w:r>
-        <w:rPr>
-          <w:rFonts w:ascii="Times New Roman" w:hAnsi="Times New Roman" w:cs="Times New Roman"/>
-          <w:b/>
-          <w:bCs/>
-          <w:noProof/>
-          <w:sz w:val="24"/>
-          <w:szCs w:val="24"/>
-        </w:rPr>
-        <w:t xml:space="preserve"> l’entreprise</w:t>
-      </w:r>
-      <w:r>
-        <w:rPr>
-          <w:rFonts w:ascii="Times New Roman" w:hAnsi="Times New Roman" w:cs="Times New Roman"/>
-          <w:noProof/>
-          <w:sz w:val="24"/>
-          <w:szCs w:val="24"/>
-        </w:rPr>
-        <w:t xml:space="preserve"> : les documents </w:t>
-      </w:r>
-      <w:r>
-        <w:rPr>
-          <w:rFonts w:ascii="Times New Roman" w:hAnsi="Times New Roman" w:cs="Times New Roman"/>
-          <w:noProof/>
-          <w:sz w:val="24"/>
-          <w:szCs w:val="24"/>
-        </w:rPr>
-        <w:t>é</w:t>
-      </w:r>
-      <w:r>
-        <w:rPr>
-          <w:rFonts w:ascii="Times New Roman" w:hAnsi="Times New Roman" w:cs="Times New Roman"/>
-          <w:noProof/>
-          <w:sz w:val="24"/>
-          <w:szCs w:val="24"/>
-        </w:rPr>
-        <w:t>taient g</w:t>
-      </w:r>
-      <w:r>
-        <w:rPr>
-          <w:rFonts w:ascii="Times New Roman" w:hAnsi="Times New Roman" w:cs="Times New Roman"/>
-          <w:noProof/>
-          <w:sz w:val="24"/>
-          <w:szCs w:val="24"/>
-        </w:rPr>
-        <w:t>é</w:t>
-      </w:r>
-      <w:r>
-        <w:rPr>
-          <w:rFonts w:ascii="Times New Roman" w:hAnsi="Times New Roman" w:cs="Times New Roman"/>
-          <w:noProof/>
-          <w:sz w:val="24"/>
-          <w:szCs w:val="24"/>
-        </w:rPr>
-        <w:t xml:space="preserve">rer de </w:t>
-      </w:r>
-      <w:r>
-        <w:rPr>
-          <w:rFonts w:ascii="Times New Roman" w:hAnsi="Times New Roman" w:cs="Times New Roman"/>
-          <w:noProof/>
-          <w:sz w:val="24"/>
-          <w:szCs w:val="24"/>
-        </w:rPr>
-        <w:t xml:space="preserve"> facon </w:t>
-      </w:r>
-      <w:r>
-        <w:rPr>
-          <w:rFonts w:ascii="Times New Roman" w:hAnsi="Times New Roman" w:cs="Times New Roman"/>
-          <w:noProof/>
-          <w:sz w:val="24"/>
-          <w:szCs w:val="24"/>
-        </w:rPr>
-        <w:t xml:space="preserve">manuelle, il était donc difficile de les avoir </w:t>
-      </w:r>
-      <w:r>
-        <w:rPr>
-          <w:rFonts w:ascii="Times New Roman" w:hAnsi="Times New Roman" w:cs="Times New Roman"/>
-          <w:noProof/>
-          <w:sz w:val="24"/>
-          <w:szCs w:val="24"/>
-        </w:rPr>
-        <w:t>à</w:t>
-      </w:r>
-      <w:r>
-        <w:rPr>
-          <w:rFonts w:ascii="Times New Roman" w:hAnsi="Times New Roman" w:cs="Times New Roman"/>
-          <w:noProof/>
-          <w:sz w:val="24"/>
-          <w:szCs w:val="24"/>
-        </w:rPr>
-        <w:t xml:space="preserve"> disponibilit</w:t>
-      </w:r>
-      <w:r>
-        <w:rPr>
-          <w:rFonts w:ascii="Times New Roman" w:hAnsi="Times New Roman" w:cs="Times New Roman"/>
-          <w:noProof/>
-          <w:sz w:val="24"/>
-          <w:szCs w:val="24"/>
-        </w:rPr>
-        <w:t>é</w:t>
-      </w:r>
-      <w:r>
-        <w:rPr>
-          <w:rFonts w:ascii="Times New Roman" w:hAnsi="Times New Roman" w:cs="Times New Roman"/>
-          <w:noProof/>
-          <w:sz w:val="24"/>
-          <w:szCs w:val="24"/>
-        </w:rPr>
-        <w:t xml:space="preserve"> de manière </w:t>
-      </w:r>
-      <w:r>
-        <w:rPr>
-          <w:rFonts w:ascii="Times New Roman" w:hAnsi="Times New Roman" w:cs="Times New Roman"/>
-          <w:b/>
-          <w:bCs/>
-          <w:noProof/>
-          <w:sz w:val="24"/>
-          <w:szCs w:val="24"/>
-        </w:rPr>
-        <w:t>spontan</w:t>
-      </w:r>
-      <w:r>
-        <w:rPr>
-          <w:rFonts w:ascii="Times New Roman" w:hAnsi="Times New Roman" w:cs="Times New Roman"/>
-          <w:b/>
-          <w:bCs/>
-          <w:noProof/>
-          <w:sz w:val="24"/>
-          <w:szCs w:val="24"/>
-        </w:rPr>
-        <w:t>é</w:t>
-      </w:r>
-      <w:r>
-        <w:rPr>
-          <w:rFonts w:ascii="Times New Roman" w:hAnsi="Times New Roman" w:cs="Times New Roman"/>
-          <w:b/>
-          <w:bCs/>
-          <w:noProof/>
-          <w:sz w:val="24"/>
-          <w:szCs w:val="24"/>
-        </w:rPr>
-        <w:t>e </w:t>
-      </w:r>
-      <w:r>
-        <w:rPr>
-          <w:rFonts w:ascii="Times New Roman" w:hAnsi="Times New Roman" w:cs="Times New Roman"/>
-          <w:noProof/>
-          <w:sz w:val="24"/>
-          <w:szCs w:val="24"/>
-        </w:rPr>
-        <w:t>;</w:t>
-      </w:r>
-    </w:p>
-    <w:p>
-      <w:pPr>
-        <w:pStyle w:val="ListParagraph"/>
-        <w:numPr>
-          <w:ilvl w:val="0"/>
-          <w:numId w:val="22"/>
-        </w:numPr>
-        <w:spacing w:line="360" w:lineRule="auto"/>
-        <w:jc w:val="both"/>
-        <w:rPr>
-          <w:rFonts w:ascii="Times New Roman" w:hAnsi="Times New Roman" w:cs="Times New Roman"/>
-          <w:noProof/>
-          <w:sz w:val="24"/>
-          <w:szCs w:val="24"/>
-        </w:rPr>
-      </w:pPr>
-      <w:r>
-        <w:rPr>
-          <w:rFonts w:ascii="Times New Roman" w:hAnsi="Times New Roman" w:cs="Times New Roman"/>
-          <w:b/>
-          <w:bCs/>
-          <w:noProof/>
-          <w:sz w:val="24"/>
-          <w:szCs w:val="24"/>
-        </w:rPr>
-        <w:t>Utilisation de tableurs pour le suivi des activit</w:t>
-      </w:r>
-      <w:r>
-        <w:rPr>
-          <w:rFonts w:ascii="Times New Roman" w:hAnsi="Times New Roman" w:cs="Times New Roman"/>
-          <w:b/>
-          <w:bCs/>
-          <w:noProof/>
-          <w:sz w:val="24"/>
-          <w:szCs w:val="24"/>
-        </w:rPr>
-        <w:t>é</w:t>
-      </w:r>
-      <w:r>
-        <w:rPr>
-          <w:rFonts w:ascii="Times New Roman" w:hAnsi="Times New Roman" w:cs="Times New Roman"/>
-          <w:b/>
-          <w:bCs/>
-          <w:noProof/>
-          <w:sz w:val="24"/>
-          <w:szCs w:val="24"/>
-        </w:rPr>
-        <w:t>s (cas de l’</w:t>
-      </w:r>
-      <w:r>
-        <w:rPr>
-          <w:rFonts w:ascii="Times New Roman" w:hAnsi="Times New Roman" w:cs="Times New Roman"/>
-          <w:b/>
-          <w:bCs/>
-          <w:noProof/>
-          <w:sz w:val="24"/>
-          <w:szCs w:val="24"/>
-        </w:rPr>
-        <w:t>é</w:t>
-      </w:r>
-      <w:r>
-        <w:rPr>
-          <w:rFonts w:ascii="Times New Roman" w:hAnsi="Times New Roman" w:cs="Times New Roman"/>
-          <w:b/>
-          <w:bCs/>
-          <w:noProof/>
-          <w:sz w:val="24"/>
-          <w:szCs w:val="24"/>
-        </w:rPr>
-        <w:t>volution)</w:t>
-      </w:r>
-      <w:r>
-        <w:rPr>
-          <w:rFonts w:ascii="Times New Roman" w:hAnsi="Times New Roman" w:cs="Times New Roman"/>
-          <w:noProof/>
-          <w:sz w:val="24"/>
-          <w:szCs w:val="24"/>
-        </w:rPr>
-        <w:t xml:space="preserve"> : les outils comme </w:t>
-      </w:r>
-      <w:r>
-        <w:rPr>
-          <w:rFonts w:ascii="Times New Roman" w:hAnsi="Times New Roman" w:cs="Times New Roman"/>
-          <w:b/>
-          <w:bCs/>
-          <w:noProof/>
-          <w:sz w:val="24"/>
-          <w:szCs w:val="24"/>
-        </w:rPr>
-        <w:t>Ms Excel</w:t>
-      </w:r>
-      <w:r>
-        <w:rPr>
-          <w:rFonts w:ascii="Times New Roman" w:hAnsi="Times New Roman" w:cs="Times New Roman"/>
-          <w:noProof/>
-          <w:sz w:val="24"/>
-          <w:szCs w:val="24"/>
-        </w:rPr>
-        <w:t xml:space="preserve"> , étai</w:t>
-      </w:r>
-      <w:r>
-        <w:rPr>
-          <w:rFonts w:ascii="Times New Roman" w:hAnsi="Times New Roman" w:cs="Times New Roman"/>
-          <w:noProof/>
-          <w:sz w:val="24"/>
-          <w:szCs w:val="24"/>
-        </w:rPr>
-        <w:t>en</w:t>
-      </w:r>
-      <w:r>
-        <w:rPr>
-          <w:rFonts w:ascii="Times New Roman" w:hAnsi="Times New Roman" w:cs="Times New Roman"/>
-          <w:noProof/>
-          <w:sz w:val="24"/>
-          <w:szCs w:val="24"/>
-        </w:rPr>
-        <w:t>t utilis</w:t>
-      </w:r>
-      <w:r>
-        <w:rPr>
-          <w:rFonts w:ascii="Times New Roman" w:hAnsi="Times New Roman" w:cs="Times New Roman"/>
-          <w:noProof/>
-          <w:sz w:val="24"/>
-          <w:szCs w:val="24"/>
-        </w:rPr>
-        <w:t>és</w:t>
-      </w:r>
-      <w:r>
-        <w:rPr>
-          <w:rFonts w:ascii="Times New Roman" w:hAnsi="Times New Roman" w:cs="Times New Roman"/>
-          <w:noProof/>
-          <w:sz w:val="24"/>
-          <w:szCs w:val="24"/>
-        </w:rPr>
-        <w:t xml:space="preserve"> pour realiser des statistiques et cela ne se realisait qu’une fois une r</w:t>
-      </w:r>
-      <w:r>
-        <w:rPr>
-          <w:rFonts w:ascii="Times New Roman" w:hAnsi="Times New Roman" w:cs="Times New Roman"/>
-          <w:noProof/>
-          <w:sz w:val="24"/>
-          <w:szCs w:val="24"/>
-        </w:rPr>
-        <w:t>é</w:t>
-      </w:r>
-      <w:r>
-        <w:rPr>
-          <w:rFonts w:ascii="Times New Roman" w:hAnsi="Times New Roman" w:cs="Times New Roman"/>
-          <w:noProof/>
-          <w:sz w:val="24"/>
-          <w:szCs w:val="24"/>
-        </w:rPr>
-        <w:t>union de comptabilit</w:t>
-      </w:r>
-      <w:r>
-        <w:rPr>
-          <w:rFonts w:ascii="Times New Roman" w:hAnsi="Times New Roman" w:cs="Times New Roman"/>
-          <w:noProof/>
-          <w:sz w:val="24"/>
-          <w:szCs w:val="24"/>
-        </w:rPr>
-        <w:t>é</w:t>
-      </w:r>
-      <w:r>
-        <w:rPr>
-          <w:rFonts w:ascii="Times New Roman" w:hAnsi="Times New Roman" w:cs="Times New Roman"/>
-          <w:noProof/>
-          <w:sz w:val="24"/>
-          <w:szCs w:val="24"/>
-        </w:rPr>
-        <w:t xml:space="preserve"> </w:t>
-      </w:r>
-      <w:r>
-        <w:rPr>
-          <w:rFonts w:ascii="Times New Roman" w:hAnsi="Times New Roman" w:cs="Times New Roman"/>
-          <w:noProof/>
-          <w:sz w:val="24"/>
-          <w:szCs w:val="24"/>
-        </w:rPr>
-        <w:t>programm</w:t>
-      </w:r>
-      <w:r>
-        <w:rPr>
-          <w:rFonts w:ascii="Times New Roman" w:hAnsi="Times New Roman" w:cs="Times New Roman"/>
-          <w:noProof/>
-          <w:sz w:val="24"/>
-          <w:szCs w:val="24"/>
-        </w:rPr>
-        <w:t>é</w:t>
-      </w:r>
-      <w:r>
-        <w:rPr>
-          <w:rFonts w:ascii="Times New Roman" w:hAnsi="Times New Roman" w:cs="Times New Roman"/>
-          <w:noProof/>
-          <w:sz w:val="24"/>
-          <w:szCs w:val="24"/>
-        </w:rPr>
-        <w:t>e .</w:t>
       </w:r>
     </w:p>
     <w:p>
@@ -11269,7 +10407,54 @@
           <w:sz w:val="24"/>
           <w:szCs w:val="24"/>
         </w:rPr>
-        <w:t xml:space="preserve">En effet , ces outils et mode de fonctionnement sont </w:t>
+        <w:t>Le th</w:t>
+      </w:r>
+      <w:r>
+        <w:rPr>
+          <w:rFonts w:ascii="Times New Roman" w:hAnsi="Times New Roman" w:cs="Times New Roman"/>
+          <w:noProof/>
+          <w:sz w:val="24"/>
+          <w:szCs w:val="24"/>
+        </w:rPr>
+        <w:t>è</w:t>
+      </w:r>
+      <w:r>
+        <w:rPr>
+          <w:rFonts w:ascii="Times New Roman" w:hAnsi="Times New Roman" w:cs="Times New Roman"/>
+          <w:noProof/>
+          <w:sz w:val="24"/>
+          <w:szCs w:val="24"/>
+        </w:rPr>
+        <w:t xml:space="preserve">me « Mise en place d’une application de visualisations de performances et gestion de projet » nait du desir de LAB2VIEW de pouvoir </w:t>
+      </w:r>
+      <w:r>
+        <w:rPr>
+          <w:rFonts w:ascii="Times New Roman" w:hAnsi="Times New Roman" w:cs="Times New Roman"/>
+          <w:noProof/>
+          <w:sz w:val="24"/>
+          <w:szCs w:val="24"/>
+        </w:rPr>
+        <w:t>à</w:t>
+      </w:r>
+      <w:r>
+        <w:rPr>
+          <w:rFonts w:ascii="Times New Roman" w:hAnsi="Times New Roman" w:cs="Times New Roman"/>
+          <w:noProof/>
+          <w:sz w:val="24"/>
+          <w:szCs w:val="24"/>
+        </w:rPr>
+        <w:t xml:space="preserve"> la fois, </w:t>
+      </w:r>
+      <w:r>
+        <w:rPr>
+          <w:rFonts w:ascii="Times New Roman" w:hAnsi="Times New Roman" w:cs="Times New Roman"/>
+          <w:b/>
+          <w:bCs/>
+          <w:noProof/>
+          <w:sz w:val="24"/>
+          <w:szCs w:val="24"/>
+        </w:rPr>
+        <w:t>avoir un compte rendu syst</w:t>
       </w:r>
       <w:r>
         <w:rPr>
@@ -11291,45 +10476,7 @@
           <w:sz w:val="24"/>
           <w:szCs w:val="24"/>
         </w:rPr>
-        <w:t xml:space="preserve">fficaces </w:t>
-      </w:r>
-      <w:r>
-        <w:rPr>
-          <w:rFonts w:ascii="Times New Roman" w:hAnsi="Times New Roman" w:cs="Times New Roman"/>
-          <w:noProof/>
-          <w:sz w:val="24"/>
-          <w:szCs w:val="24"/>
-        </w:rPr>
-        <w:t xml:space="preserve"> mais restent </w:t>
-      </w:r>
-      <w:r>
-        <w:rPr>
-          <w:rFonts w:ascii="Times New Roman" w:hAnsi="Times New Roman" w:cs="Times New Roman"/>
-          <w:noProof/>
-          <w:sz w:val="24"/>
-          <w:szCs w:val="24"/>
-        </w:rPr>
-        <w:t>archaique</w:t>
-      </w:r>
-      <w:r>
-        <w:rPr>
-          <w:rFonts w:ascii="Times New Roman" w:hAnsi="Times New Roman" w:cs="Times New Roman"/>
-          <w:noProof/>
-          <w:sz w:val="24"/>
-          <w:szCs w:val="24"/>
-        </w:rPr>
-        <w:t xml:space="preserve"> face aux nouvelles technologies que nous pouvons utiliser pour plus de </w:t>
-      </w:r>
-      <w:r>
-        <w:rPr>
-          <w:rFonts w:ascii="Times New Roman" w:hAnsi="Times New Roman" w:cs="Times New Roman"/>
-          <w:b/>
-          <w:bCs/>
-          <w:noProof/>
-          <w:sz w:val="24"/>
-          <w:szCs w:val="24"/>
-        </w:rPr>
-        <w:t>spontan</w:t>
+        <w:t>matique sur l’</w:t>
       </w:r>
       <w:r>
         <w:rPr>
@@ -11351,7 +10498,7 @@
           <w:sz w:val="24"/>
           <w:szCs w:val="24"/>
         </w:rPr>
-        <w:t>it</w:t>
+        <w:t>volution de leurs activit</w:t>
       </w:r>
       <w:r>
         <w:rPr>
@@ -11373,7 +10520,27 @@
           <w:sz w:val="24"/>
           <w:szCs w:val="24"/>
         </w:rPr>
-        <w:t xml:space="preserve">, de gain et </w:t>
+        <w:t xml:space="preserve">s </w:t>
+      </w:r>
+      <w:r>
+        <w:rPr>
+          <w:rFonts w:ascii="Times New Roman" w:hAnsi="Times New Roman" w:cs="Times New Roman"/>
+          <w:noProof/>
+          <w:sz w:val="24"/>
+          <w:szCs w:val="24"/>
+        </w:rPr>
+        <w:t xml:space="preserve">et </w:t>
+      </w:r>
+      <w:r>
+        <w:rPr>
+          <w:rFonts w:ascii="Times New Roman" w:hAnsi="Times New Roman" w:cs="Times New Roman"/>
+          <w:b/>
+          <w:bCs/>
+          <w:noProof/>
+          <w:sz w:val="24"/>
+          <w:szCs w:val="24"/>
+        </w:rPr>
+        <w:t>g</w:t>
       </w:r>
       <w:r>
         <w:rPr>
@@ -11395,7 +10562,29 @@
           <w:sz w:val="24"/>
           <w:szCs w:val="24"/>
         </w:rPr>
-        <w:t>volutivit</w:t>
+        <w:t>rer les acc</w:t>
+      </w:r>
+      <w:r>
+        <w:rPr>
+          <w:rFonts w:ascii="Times New Roman" w:hAnsi="Times New Roman" w:cs="Times New Roman"/>
+          <w:b/>
+          <w:bCs/>
+          <w:noProof/>
+          <w:sz w:val="24"/>
+          <w:szCs w:val="24"/>
+        </w:rPr>
+        <w:t>è</w:t>
+      </w:r>
+      <w:r>
+        <w:rPr>
+          <w:rFonts w:ascii="Times New Roman" w:hAnsi="Times New Roman" w:cs="Times New Roman"/>
+          <w:b/>
+          <w:bCs/>
+          <w:noProof/>
+          <w:sz w:val="24"/>
+          <w:szCs w:val="24"/>
+        </w:rPr>
+        <w:t>s et la disponibilit</w:t>
       </w:r>
       <w:r>
         <w:rPr>
@@ -11417,7 +10606,218 @@
           <w:sz w:val="24"/>
           <w:szCs w:val="24"/>
         </w:rPr>
-        <w:t xml:space="preserve"> .</w:t>
+        <w:t xml:space="preserve"> </w:t>
+      </w:r>
+      <w:r>
+        <w:rPr>
+          <w:rFonts w:ascii="Times New Roman" w:hAnsi="Times New Roman" w:cs="Times New Roman"/>
+          <w:b/>
+          <w:bCs/>
+          <w:noProof/>
+          <w:sz w:val="24"/>
+          <w:szCs w:val="24"/>
+        </w:rPr>
+        <w:t>à</w:t>
+      </w:r>
+      <w:r>
+        <w:rPr>
+          <w:rFonts w:ascii="Times New Roman" w:hAnsi="Times New Roman" w:cs="Times New Roman"/>
+          <w:b/>
+          <w:bCs/>
+          <w:noProof/>
+          <w:sz w:val="24"/>
+          <w:szCs w:val="24"/>
+        </w:rPr>
+        <w:t xml:space="preserve"> leurs documents . </w:t>
+      </w:r>
+      <w:r>
+        <w:rPr>
+          <w:rFonts w:ascii="Times New Roman" w:hAnsi="Times New Roman" w:cs="Times New Roman"/>
+          <w:noProof/>
+          <w:sz w:val="24"/>
+          <w:szCs w:val="24"/>
+        </w:rPr>
+        <w:t>ce qui</w:t>
+      </w:r>
+      <w:r>
+        <w:rPr>
+          <w:rFonts w:ascii="Times New Roman" w:hAnsi="Times New Roman" w:cs="Times New Roman"/>
+          <w:noProof/>
+          <w:sz w:val="24"/>
+          <w:szCs w:val="24"/>
+        </w:rPr>
+        <w:t xml:space="preserve"> amèn</w:t>
+      </w:r>
+      <w:r>
+        <w:rPr>
+          <w:rFonts w:ascii="Times New Roman" w:hAnsi="Times New Roman" w:cs="Times New Roman"/>
+          <w:noProof/>
+          <w:sz w:val="24"/>
+          <w:szCs w:val="24"/>
+        </w:rPr>
+        <w:t xml:space="preserve">e </w:t>
+      </w:r>
+      <w:r>
+        <w:rPr>
+          <w:rFonts w:ascii="Times New Roman" w:hAnsi="Times New Roman" w:cs="Times New Roman"/>
+          <w:noProof/>
+          <w:sz w:val="24"/>
+          <w:szCs w:val="24"/>
+        </w:rPr>
+        <w:t>à</w:t>
+      </w:r>
+      <w:r>
+        <w:rPr>
+          <w:rFonts w:ascii="Times New Roman" w:hAnsi="Times New Roman" w:cs="Times New Roman"/>
+          <w:noProof/>
+          <w:sz w:val="24"/>
+          <w:szCs w:val="24"/>
+        </w:rPr>
+        <w:t xml:space="preserve"> la problematique suivante : </w:t>
+      </w:r>
+      <w:r>
+        <w:rPr>
+          <w:rFonts w:ascii="Times New Roman" w:hAnsi="Times New Roman" w:cs="Times New Roman"/>
+          <w:b/>
+          <w:bCs/>
+          <w:noProof/>
+          <w:sz w:val="24"/>
+          <w:szCs w:val="24"/>
+        </w:rPr>
+        <w:t>Par quels proc</w:t>
+      </w:r>
+      <w:r>
+        <w:rPr>
+          <w:rFonts w:ascii="Times New Roman" w:hAnsi="Times New Roman" w:cs="Times New Roman"/>
+          <w:b/>
+          <w:bCs/>
+          <w:noProof/>
+          <w:sz w:val="24"/>
+          <w:szCs w:val="24"/>
+        </w:rPr>
+        <w:t>é</w:t>
+      </w:r>
+      <w:r>
+        <w:rPr>
+          <w:rFonts w:ascii="Times New Roman" w:hAnsi="Times New Roman" w:cs="Times New Roman"/>
+          <w:b/>
+          <w:bCs/>
+          <w:noProof/>
+          <w:sz w:val="24"/>
+          <w:szCs w:val="24"/>
+        </w:rPr>
+        <w:t>d</w:t>
+      </w:r>
+      <w:r>
+        <w:rPr>
+          <w:rFonts w:ascii="Times New Roman" w:hAnsi="Times New Roman" w:cs="Times New Roman"/>
+          <w:b/>
+          <w:bCs/>
+          <w:noProof/>
+          <w:sz w:val="24"/>
+          <w:szCs w:val="24"/>
+        </w:rPr>
+        <w:t>é</w:t>
+      </w:r>
+      <w:r>
+        <w:rPr>
+          <w:rFonts w:ascii="Times New Roman" w:hAnsi="Times New Roman" w:cs="Times New Roman"/>
+          <w:b/>
+          <w:bCs/>
+          <w:noProof/>
+          <w:sz w:val="24"/>
+          <w:szCs w:val="24"/>
+        </w:rPr>
+        <w:t xml:space="preserve">s et quels outils utilises pour combiner </w:t>
+      </w:r>
+      <w:r>
+        <w:rPr>
+          <w:rFonts w:ascii="Times New Roman" w:hAnsi="Times New Roman" w:cs="Times New Roman"/>
+          <w:b/>
+          <w:bCs/>
+          <w:noProof/>
+          <w:sz w:val="24"/>
+          <w:szCs w:val="24"/>
+        </w:rPr>
+        <w:t>à</w:t>
+      </w:r>
+      <w:r>
+        <w:rPr>
+          <w:rFonts w:ascii="Times New Roman" w:hAnsi="Times New Roman" w:cs="Times New Roman"/>
+          <w:b/>
+          <w:bCs/>
+          <w:noProof/>
+          <w:sz w:val="24"/>
+          <w:szCs w:val="24"/>
+        </w:rPr>
+        <w:t xml:space="preserve"> la fois les notions de traitement de donn</w:t>
+      </w:r>
+      <w:r>
+        <w:rPr>
+          <w:rFonts w:ascii="Times New Roman" w:hAnsi="Times New Roman" w:cs="Times New Roman"/>
+          <w:b/>
+          <w:bCs/>
+          <w:noProof/>
+          <w:sz w:val="24"/>
+          <w:szCs w:val="24"/>
+        </w:rPr>
+        <w:t>é</w:t>
+      </w:r>
+      <w:r>
+        <w:rPr>
+          <w:rFonts w:ascii="Times New Roman" w:hAnsi="Times New Roman" w:cs="Times New Roman"/>
+          <w:b/>
+          <w:bCs/>
+          <w:noProof/>
+          <w:sz w:val="24"/>
+          <w:szCs w:val="24"/>
+        </w:rPr>
+        <w:t xml:space="preserve">es et conception de système de gestion ? </w:t>
+      </w:r>
+      <w:r>
+        <w:rPr>
+          <w:rFonts w:ascii="Times New Roman" w:hAnsi="Times New Roman" w:cs="Times New Roman"/>
+          <w:noProof/>
+          <w:sz w:val="24"/>
+          <w:szCs w:val="24"/>
+        </w:rPr>
+        <w:t>R</w:t>
+      </w:r>
+      <w:r>
+        <w:rPr>
+          <w:rFonts w:ascii="Times New Roman" w:hAnsi="Times New Roman" w:cs="Times New Roman"/>
+          <w:noProof/>
+          <w:sz w:val="24"/>
+          <w:szCs w:val="24"/>
+        </w:rPr>
+        <w:t>é</w:t>
+      </w:r>
+      <w:r>
+        <w:rPr>
+          <w:rFonts w:ascii="Times New Roman" w:hAnsi="Times New Roman" w:cs="Times New Roman"/>
+          <w:noProof/>
+          <w:sz w:val="24"/>
+          <w:szCs w:val="24"/>
+        </w:rPr>
+        <w:t xml:space="preserve">pondre </w:t>
+      </w:r>
+      <w:r>
+        <w:rPr>
+          <w:rFonts w:ascii="Times New Roman" w:hAnsi="Times New Roman" w:cs="Times New Roman"/>
+          <w:noProof/>
+          <w:sz w:val="24"/>
+          <w:szCs w:val="24"/>
+        </w:rPr>
+        <w:t>à</w:t>
+      </w:r>
+      <w:r>
+        <w:rPr>
+          <w:rFonts w:ascii="Times New Roman" w:hAnsi="Times New Roman" w:cs="Times New Roman"/>
+          <w:noProof/>
+          <w:sz w:val="24"/>
+          <w:szCs w:val="24"/>
+        </w:rPr>
+        <w:t xml:space="preserve"> cette problematique constituera le sujet principal de notre rapport ;</w:t>
       </w:r>
     </w:p>
     <w:p>
@@ -11439,7 +10839,7 @@
           <w:szCs w:val="28"/>
         </w:rPr>
       </w:pPr>
-      <w:bookmarkStart w:id="33" w:name="_Toc137625501"/>
+      <w:bookmarkStart w:id="32" w:name="_Toc137631395"/>
       <w:r>
         <w:rPr>
           <w:rFonts w:ascii="Times New Roman" w:hAnsi="Times New Roman" w:cs="Times New Roman"/>
@@ -11449,9 +10849,9 @@
           <w:sz w:val="28"/>
           <w:szCs w:val="28"/>
         </w:rPr>
-        <w:t>Apports de l’Application</w:t>
-      </w:r>
-      <w:bookmarkEnd w:id="33"/>
+        <w:t>Etude de l’existant  et Critique</w:t>
+      </w:r>
+      <w:bookmarkEnd w:id="32"/>
       <w:r>
         <w:rPr>
           <w:rFonts w:ascii="Times New Roman" w:hAnsi="Times New Roman" w:cs="Times New Roman"/>
@@ -11466,6 +10866,627 @@
     </w:p>
     <w:p>
       <w:pPr>
+        <w:pStyle w:val="BodyTextIndent"/>
+      </w:pPr>
+      <w:r>
+        <w:t>Lors de la prise de contact, nous avons constat</w:t>
+      </w:r>
+      <w:r>
+        <w:t>é</w:t>
+      </w:r>
+      <w:r>
+        <w:t> :</w:t>
+      </w:r>
+    </w:p>
+    <w:p>
+      <w:pPr>
+        <w:pStyle w:val="ListParagraph"/>
+        <w:numPr>
+          <w:ilvl w:val="0"/>
+          <w:numId w:val="22"/>
+        </w:numPr>
+        <w:spacing w:line="360" w:lineRule="auto"/>
+        <w:jc w:val="both"/>
+        <w:rPr>
+          <w:rFonts w:ascii="Times New Roman" w:hAnsi="Times New Roman" w:cs="Times New Roman"/>
+          <w:noProof/>
+          <w:sz w:val="24"/>
+          <w:szCs w:val="24"/>
+        </w:rPr>
+      </w:pPr>
+      <w:r>
+        <w:rPr>
+          <w:rFonts w:ascii="Times New Roman" w:hAnsi="Times New Roman" w:cs="Times New Roman"/>
+          <w:b/>
+          <w:bCs/>
+          <w:noProof/>
+          <w:sz w:val="24"/>
+          <w:szCs w:val="24"/>
+        </w:rPr>
+        <w:t xml:space="preserve">Le système manuel de gestion des documents </w:t>
+      </w:r>
+      <w:r>
+        <w:rPr>
+          <w:rFonts w:ascii="Times New Roman" w:hAnsi="Times New Roman" w:cs="Times New Roman"/>
+          <w:b/>
+          <w:bCs/>
+          <w:noProof/>
+          <w:sz w:val="24"/>
+          <w:szCs w:val="24"/>
+        </w:rPr>
+        <w:t>à</w:t>
+      </w:r>
+      <w:r>
+        <w:rPr>
+          <w:rFonts w:ascii="Times New Roman" w:hAnsi="Times New Roman" w:cs="Times New Roman"/>
+          <w:b/>
+          <w:bCs/>
+          <w:noProof/>
+          <w:sz w:val="24"/>
+          <w:szCs w:val="24"/>
+        </w:rPr>
+        <w:t xml:space="preserve"> l’entreprise</w:t>
+      </w:r>
+      <w:r>
+        <w:rPr>
+          <w:rFonts w:ascii="Times New Roman" w:hAnsi="Times New Roman" w:cs="Times New Roman"/>
+          <w:noProof/>
+          <w:sz w:val="24"/>
+          <w:szCs w:val="24"/>
+        </w:rPr>
+        <w:t xml:space="preserve"> : les documents </w:t>
+      </w:r>
+      <w:r>
+        <w:rPr>
+          <w:rFonts w:ascii="Times New Roman" w:hAnsi="Times New Roman" w:cs="Times New Roman"/>
+          <w:noProof/>
+          <w:sz w:val="24"/>
+          <w:szCs w:val="24"/>
+        </w:rPr>
+        <w:t>é</w:t>
+      </w:r>
+      <w:r>
+        <w:rPr>
+          <w:rFonts w:ascii="Times New Roman" w:hAnsi="Times New Roman" w:cs="Times New Roman"/>
+          <w:noProof/>
+          <w:sz w:val="24"/>
+          <w:szCs w:val="24"/>
+        </w:rPr>
+        <w:t>taient g</w:t>
+      </w:r>
+      <w:r>
+        <w:rPr>
+          <w:rFonts w:ascii="Times New Roman" w:hAnsi="Times New Roman" w:cs="Times New Roman"/>
+          <w:noProof/>
+          <w:sz w:val="24"/>
+          <w:szCs w:val="24"/>
+        </w:rPr>
+        <w:t>é</w:t>
+      </w:r>
+      <w:r>
+        <w:rPr>
+          <w:rFonts w:ascii="Times New Roman" w:hAnsi="Times New Roman" w:cs="Times New Roman"/>
+          <w:noProof/>
+          <w:sz w:val="24"/>
+          <w:szCs w:val="24"/>
+        </w:rPr>
+        <w:t xml:space="preserve">rer de </w:t>
+      </w:r>
+      <w:r>
+        <w:rPr>
+          <w:rFonts w:ascii="Times New Roman" w:hAnsi="Times New Roman" w:cs="Times New Roman"/>
+          <w:noProof/>
+          <w:sz w:val="24"/>
+          <w:szCs w:val="24"/>
+        </w:rPr>
+        <w:t xml:space="preserve"> facon </w:t>
+      </w:r>
+      <w:r>
+        <w:rPr>
+          <w:rFonts w:ascii="Times New Roman" w:hAnsi="Times New Roman" w:cs="Times New Roman"/>
+          <w:noProof/>
+          <w:sz w:val="24"/>
+          <w:szCs w:val="24"/>
+        </w:rPr>
+        <w:t xml:space="preserve">manuelle, il était donc difficile de les avoir </w:t>
+      </w:r>
+      <w:r>
+        <w:rPr>
+          <w:rFonts w:ascii="Times New Roman" w:hAnsi="Times New Roman" w:cs="Times New Roman"/>
+          <w:noProof/>
+          <w:sz w:val="24"/>
+          <w:szCs w:val="24"/>
+        </w:rPr>
+        <w:t>à</w:t>
+      </w:r>
+      <w:r>
+        <w:rPr>
+          <w:rFonts w:ascii="Times New Roman" w:hAnsi="Times New Roman" w:cs="Times New Roman"/>
+          <w:noProof/>
+          <w:sz w:val="24"/>
+          <w:szCs w:val="24"/>
+        </w:rPr>
+        <w:t xml:space="preserve"> disponibilit</w:t>
+      </w:r>
+      <w:r>
+        <w:rPr>
+          <w:rFonts w:ascii="Times New Roman" w:hAnsi="Times New Roman" w:cs="Times New Roman"/>
+          <w:noProof/>
+          <w:sz w:val="24"/>
+          <w:szCs w:val="24"/>
+        </w:rPr>
+        <w:t>é</w:t>
+      </w:r>
+      <w:r>
+        <w:rPr>
+          <w:rFonts w:ascii="Times New Roman" w:hAnsi="Times New Roman" w:cs="Times New Roman"/>
+          <w:noProof/>
+          <w:sz w:val="24"/>
+          <w:szCs w:val="24"/>
+        </w:rPr>
+        <w:t xml:space="preserve"> de manière </w:t>
+      </w:r>
+      <w:r>
+        <w:rPr>
+          <w:rFonts w:ascii="Times New Roman" w:hAnsi="Times New Roman" w:cs="Times New Roman"/>
+          <w:b/>
+          <w:bCs/>
+          <w:noProof/>
+          <w:sz w:val="24"/>
+          <w:szCs w:val="24"/>
+        </w:rPr>
+        <w:t>spontan</w:t>
+      </w:r>
+      <w:r>
+        <w:rPr>
+          <w:rFonts w:ascii="Times New Roman" w:hAnsi="Times New Roman" w:cs="Times New Roman"/>
+          <w:b/>
+          <w:bCs/>
+          <w:noProof/>
+          <w:sz w:val="24"/>
+          <w:szCs w:val="24"/>
+        </w:rPr>
+        <w:t>é</w:t>
+      </w:r>
+      <w:r>
+        <w:rPr>
+          <w:rFonts w:ascii="Times New Roman" w:hAnsi="Times New Roman" w:cs="Times New Roman"/>
+          <w:b/>
+          <w:bCs/>
+          <w:noProof/>
+          <w:sz w:val="24"/>
+          <w:szCs w:val="24"/>
+        </w:rPr>
+        <w:t>e </w:t>
+      </w:r>
+      <w:r>
+        <w:rPr>
+          <w:rFonts w:ascii="Times New Roman" w:hAnsi="Times New Roman" w:cs="Times New Roman"/>
+          <w:noProof/>
+          <w:sz w:val="24"/>
+          <w:szCs w:val="24"/>
+        </w:rPr>
+        <w:t>;</w:t>
+      </w:r>
+    </w:p>
+    <w:p>
+      <w:pPr>
+        <w:pStyle w:val="ListParagraph"/>
+        <w:numPr>
+          <w:ilvl w:val="0"/>
+          <w:numId w:val="22"/>
+        </w:numPr>
+        <w:spacing w:line="360" w:lineRule="auto"/>
+        <w:jc w:val="both"/>
+        <w:rPr>
+          <w:rFonts w:ascii="Times New Roman" w:hAnsi="Times New Roman" w:cs="Times New Roman"/>
+          <w:noProof/>
+          <w:sz w:val="24"/>
+          <w:szCs w:val="24"/>
+        </w:rPr>
+      </w:pPr>
+      <w:r>
+        <w:rPr>
+          <w:rFonts w:ascii="Times New Roman" w:hAnsi="Times New Roman" w:cs="Times New Roman"/>
+          <w:b/>
+          <w:bCs/>
+          <w:noProof/>
+          <w:sz w:val="24"/>
+          <w:szCs w:val="24"/>
+        </w:rPr>
+        <w:t>Utilisation de tableurs pour le suivi des activit</w:t>
+      </w:r>
+      <w:r>
+        <w:rPr>
+          <w:rFonts w:ascii="Times New Roman" w:hAnsi="Times New Roman" w:cs="Times New Roman"/>
+          <w:b/>
+          <w:bCs/>
+          <w:noProof/>
+          <w:sz w:val="24"/>
+          <w:szCs w:val="24"/>
+        </w:rPr>
+        <w:t>é</w:t>
+      </w:r>
+      <w:r>
+        <w:rPr>
+          <w:rFonts w:ascii="Times New Roman" w:hAnsi="Times New Roman" w:cs="Times New Roman"/>
+          <w:b/>
+          <w:bCs/>
+          <w:noProof/>
+          <w:sz w:val="24"/>
+          <w:szCs w:val="24"/>
+        </w:rPr>
+        <w:t>s (cas de l’</w:t>
+      </w:r>
+      <w:r>
+        <w:rPr>
+          <w:rFonts w:ascii="Times New Roman" w:hAnsi="Times New Roman" w:cs="Times New Roman"/>
+          <w:b/>
+          <w:bCs/>
+          <w:noProof/>
+          <w:sz w:val="24"/>
+          <w:szCs w:val="24"/>
+        </w:rPr>
+        <w:t>é</w:t>
+      </w:r>
+      <w:r>
+        <w:rPr>
+          <w:rFonts w:ascii="Times New Roman" w:hAnsi="Times New Roman" w:cs="Times New Roman"/>
+          <w:b/>
+          <w:bCs/>
+          <w:noProof/>
+          <w:sz w:val="24"/>
+          <w:szCs w:val="24"/>
+        </w:rPr>
+        <w:t>volution)</w:t>
+      </w:r>
+      <w:r>
+        <w:rPr>
+          <w:rFonts w:ascii="Times New Roman" w:hAnsi="Times New Roman" w:cs="Times New Roman"/>
+          <w:noProof/>
+          <w:sz w:val="24"/>
+          <w:szCs w:val="24"/>
+        </w:rPr>
+        <w:t xml:space="preserve"> : les outils comme </w:t>
+      </w:r>
+      <w:r>
+        <w:rPr>
+          <w:rFonts w:ascii="Times New Roman" w:hAnsi="Times New Roman" w:cs="Times New Roman"/>
+          <w:b/>
+          <w:bCs/>
+          <w:noProof/>
+          <w:sz w:val="24"/>
+          <w:szCs w:val="24"/>
+        </w:rPr>
+        <w:t>Ms Excel</w:t>
+      </w:r>
+      <w:r>
+        <w:rPr>
+          <w:rFonts w:ascii="Times New Roman" w:hAnsi="Times New Roman" w:cs="Times New Roman"/>
+          <w:noProof/>
+          <w:sz w:val="24"/>
+          <w:szCs w:val="24"/>
+        </w:rPr>
+        <w:t xml:space="preserve"> , étai</w:t>
+      </w:r>
+      <w:r>
+        <w:rPr>
+          <w:rFonts w:ascii="Times New Roman" w:hAnsi="Times New Roman" w:cs="Times New Roman"/>
+          <w:noProof/>
+          <w:sz w:val="24"/>
+          <w:szCs w:val="24"/>
+        </w:rPr>
+        <w:t>en</w:t>
+      </w:r>
+      <w:r>
+        <w:rPr>
+          <w:rFonts w:ascii="Times New Roman" w:hAnsi="Times New Roman" w:cs="Times New Roman"/>
+          <w:noProof/>
+          <w:sz w:val="24"/>
+          <w:szCs w:val="24"/>
+        </w:rPr>
+        <w:t>t utilis</w:t>
+      </w:r>
+      <w:r>
+        <w:rPr>
+          <w:rFonts w:ascii="Times New Roman" w:hAnsi="Times New Roman" w:cs="Times New Roman"/>
+          <w:noProof/>
+          <w:sz w:val="24"/>
+          <w:szCs w:val="24"/>
+        </w:rPr>
+        <w:t>és</w:t>
+      </w:r>
+      <w:r>
+        <w:rPr>
+          <w:rFonts w:ascii="Times New Roman" w:hAnsi="Times New Roman" w:cs="Times New Roman"/>
+          <w:noProof/>
+          <w:sz w:val="24"/>
+          <w:szCs w:val="24"/>
+        </w:rPr>
+        <w:t xml:space="preserve"> pour realiser des statistiques et cela ne se realisait qu’une fois une r</w:t>
+      </w:r>
+      <w:r>
+        <w:rPr>
+          <w:rFonts w:ascii="Times New Roman" w:hAnsi="Times New Roman" w:cs="Times New Roman"/>
+          <w:noProof/>
+          <w:sz w:val="24"/>
+          <w:szCs w:val="24"/>
+        </w:rPr>
+        <w:t>é</w:t>
+      </w:r>
+      <w:r>
+        <w:rPr>
+          <w:rFonts w:ascii="Times New Roman" w:hAnsi="Times New Roman" w:cs="Times New Roman"/>
+          <w:noProof/>
+          <w:sz w:val="24"/>
+          <w:szCs w:val="24"/>
+        </w:rPr>
+        <w:t>union de comptabilit</w:t>
+      </w:r>
+      <w:r>
+        <w:rPr>
+          <w:rFonts w:ascii="Times New Roman" w:hAnsi="Times New Roman" w:cs="Times New Roman"/>
+          <w:noProof/>
+          <w:sz w:val="24"/>
+          <w:szCs w:val="24"/>
+        </w:rPr>
+        <w:t>é</w:t>
+      </w:r>
+      <w:r>
+        <w:rPr>
+          <w:rFonts w:ascii="Times New Roman" w:hAnsi="Times New Roman" w:cs="Times New Roman"/>
+          <w:noProof/>
+          <w:sz w:val="24"/>
+          <w:szCs w:val="24"/>
+        </w:rPr>
+        <w:t xml:space="preserve"> </w:t>
+      </w:r>
+      <w:r>
+        <w:rPr>
+          <w:rFonts w:ascii="Times New Roman" w:hAnsi="Times New Roman" w:cs="Times New Roman"/>
+          <w:noProof/>
+          <w:sz w:val="24"/>
+          <w:szCs w:val="24"/>
+        </w:rPr>
+        <w:t>programm</w:t>
+      </w:r>
+      <w:r>
+        <w:rPr>
+          <w:rFonts w:ascii="Times New Roman" w:hAnsi="Times New Roman" w:cs="Times New Roman"/>
+          <w:noProof/>
+          <w:sz w:val="24"/>
+          <w:szCs w:val="24"/>
+        </w:rPr>
+        <w:t>é</w:t>
+      </w:r>
+      <w:r>
+        <w:rPr>
+          <w:rFonts w:ascii="Times New Roman" w:hAnsi="Times New Roman" w:cs="Times New Roman"/>
+          <w:noProof/>
+          <w:sz w:val="24"/>
+          <w:szCs w:val="24"/>
+        </w:rPr>
+        <w:t>e .</w:t>
+      </w:r>
+    </w:p>
+    <w:p>
+      <w:pPr>
+        <w:spacing w:line="360" w:lineRule="auto"/>
+        <w:ind w:left="360"/>
+        <w:jc w:val="both"/>
+        <w:rPr>
+          <w:rFonts w:ascii="Times New Roman" w:hAnsi="Times New Roman" w:cs="Times New Roman"/>
+          <w:b/>
+          <w:bCs/>
+          <w:noProof/>
+          <w:sz w:val="24"/>
+          <w:szCs w:val="24"/>
+        </w:rPr>
+      </w:pPr>
+      <w:r>
+        <w:rPr>
+          <w:rFonts w:ascii="Times New Roman" w:hAnsi="Times New Roman" w:cs="Times New Roman"/>
+          <w:noProof/>
+          <w:sz w:val="24"/>
+          <w:szCs w:val="24"/>
+        </w:rPr>
+        <w:t xml:space="preserve">En effet , ces outils et mode de fonctionnement sont </w:t>
+      </w:r>
+      <w:r>
+        <w:rPr>
+          <w:rFonts w:ascii="Times New Roman" w:hAnsi="Times New Roman" w:cs="Times New Roman"/>
+          <w:b/>
+          <w:bCs/>
+          <w:noProof/>
+          <w:sz w:val="24"/>
+          <w:szCs w:val="24"/>
+        </w:rPr>
+        <w:t>é</w:t>
+      </w:r>
+      <w:r>
+        <w:rPr>
+          <w:rFonts w:ascii="Times New Roman" w:hAnsi="Times New Roman" w:cs="Times New Roman"/>
+          <w:b/>
+          <w:bCs/>
+          <w:noProof/>
+          <w:sz w:val="24"/>
+          <w:szCs w:val="24"/>
+        </w:rPr>
+        <w:t xml:space="preserve">fficaces </w:t>
+      </w:r>
+      <w:r>
+        <w:rPr>
+          <w:rFonts w:ascii="Times New Roman" w:hAnsi="Times New Roman" w:cs="Times New Roman"/>
+          <w:noProof/>
+          <w:sz w:val="24"/>
+          <w:szCs w:val="24"/>
+        </w:rPr>
+        <w:t xml:space="preserve"> mais restent </w:t>
+      </w:r>
+      <w:r>
+        <w:rPr>
+          <w:rFonts w:ascii="Times New Roman" w:hAnsi="Times New Roman" w:cs="Times New Roman"/>
+          <w:noProof/>
+          <w:sz w:val="24"/>
+          <w:szCs w:val="24"/>
+        </w:rPr>
+        <w:t>archaique</w:t>
+      </w:r>
+      <w:r>
+        <w:rPr>
+          <w:rFonts w:ascii="Times New Roman" w:hAnsi="Times New Roman" w:cs="Times New Roman"/>
+          <w:noProof/>
+          <w:sz w:val="24"/>
+          <w:szCs w:val="24"/>
+        </w:rPr>
+        <w:t xml:space="preserve"> face aux nouvelles technologies que nous pouvons utiliser pour plus de </w:t>
+      </w:r>
+      <w:r>
+        <w:rPr>
+          <w:rFonts w:ascii="Times New Roman" w:hAnsi="Times New Roman" w:cs="Times New Roman"/>
+          <w:b/>
+          <w:bCs/>
+          <w:noProof/>
+          <w:sz w:val="24"/>
+          <w:szCs w:val="24"/>
+        </w:rPr>
+        <w:t>spontan</w:t>
+      </w:r>
+      <w:r>
+        <w:rPr>
+          <w:rFonts w:ascii="Times New Roman" w:hAnsi="Times New Roman" w:cs="Times New Roman"/>
+          <w:b/>
+          <w:bCs/>
+          <w:noProof/>
+          <w:sz w:val="24"/>
+          <w:szCs w:val="24"/>
+        </w:rPr>
+        <w:t>é</w:t>
+      </w:r>
+      <w:r>
+        <w:rPr>
+          <w:rFonts w:ascii="Times New Roman" w:hAnsi="Times New Roman" w:cs="Times New Roman"/>
+          <w:b/>
+          <w:bCs/>
+          <w:noProof/>
+          <w:sz w:val="24"/>
+          <w:szCs w:val="24"/>
+        </w:rPr>
+        <w:t>it</w:t>
+      </w:r>
+      <w:r>
+        <w:rPr>
+          <w:rFonts w:ascii="Times New Roman" w:hAnsi="Times New Roman" w:cs="Times New Roman"/>
+          <w:b/>
+          <w:bCs/>
+          <w:noProof/>
+          <w:sz w:val="24"/>
+          <w:szCs w:val="24"/>
+        </w:rPr>
+        <w:t>é</w:t>
+      </w:r>
+      <w:r>
+        <w:rPr>
+          <w:rFonts w:ascii="Times New Roman" w:hAnsi="Times New Roman" w:cs="Times New Roman"/>
+          <w:b/>
+          <w:bCs/>
+          <w:noProof/>
+          <w:sz w:val="24"/>
+          <w:szCs w:val="24"/>
+        </w:rPr>
+        <w:t xml:space="preserve">, de gain et </w:t>
+      </w:r>
+      <w:r>
+        <w:rPr>
+          <w:rFonts w:ascii="Times New Roman" w:hAnsi="Times New Roman" w:cs="Times New Roman"/>
+          <w:b/>
+          <w:bCs/>
+          <w:noProof/>
+          <w:sz w:val="24"/>
+          <w:szCs w:val="24"/>
+        </w:rPr>
+        <w:t>é</w:t>
+      </w:r>
+      <w:r>
+        <w:rPr>
+          <w:rFonts w:ascii="Times New Roman" w:hAnsi="Times New Roman" w:cs="Times New Roman"/>
+          <w:b/>
+          <w:bCs/>
+          <w:noProof/>
+          <w:sz w:val="24"/>
+          <w:szCs w:val="24"/>
+        </w:rPr>
+        <w:t>volutivit</w:t>
+      </w:r>
+      <w:r>
+        <w:rPr>
+          <w:rFonts w:ascii="Times New Roman" w:hAnsi="Times New Roman" w:cs="Times New Roman"/>
+          <w:b/>
+          <w:bCs/>
+          <w:noProof/>
+          <w:sz w:val="24"/>
+          <w:szCs w:val="24"/>
+        </w:rPr>
+        <w:t>é</w:t>
+      </w:r>
+      <w:r>
+        <w:rPr>
+          <w:rFonts w:ascii="Times New Roman" w:hAnsi="Times New Roman" w:cs="Times New Roman"/>
+          <w:b/>
+          <w:bCs/>
+          <w:noProof/>
+          <w:sz w:val="24"/>
+          <w:szCs w:val="24"/>
+        </w:rPr>
+        <w:t xml:space="preserve"> .</w:t>
+      </w:r>
+    </w:p>
+    <w:p>
+      <w:pPr>
+        <w:pStyle w:val="ListParagraph"/>
+        <w:numPr>
+          <w:ilvl w:val="0"/>
+          <w:numId w:val="14"/>
+        </w:numPr>
+        <w:spacing w:line="360" w:lineRule="auto"/>
+        <w:jc w:val="both"/>
+        <w:outlineLvl w:val="2"/>
+        <w:rPr>
+          <w:rFonts w:ascii="Times New Roman" w:hAnsi="Times New Roman" w:cs="Times New Roman"/>
+          <w:b/>
+          <w:bCs/>
+          <w:noProof/>
+          <w:sz w:val="28"/>
+          <w:szCs w:val="28"/>
+        </w:rPr>
+      </w:pPr>
+      <w:bookmarkStart w:id="33" w:name="_Toc137631396"/>
+      <w:r>
+        <w:rPr>
+          <w:rFonts w:ascii="Times New Roman" w:hAnsi="Times New Roman" w:cs="Times New Roman"/>
+          <w:b/>
+          <w:bCs/>
+          <w:noProof/>
+          <w:sz w:val="28"/>
+          <w:szCs w:val="28"/>
+        </w:rPr>
+        <w:t>Apports de l’Application</w:t>
+      </w:r>
+      <w:bookmarkEnd w:id="33"/>
+      <w:r>
+        <w:rPr>
+          <w:rFonts w:ascii="Times New Roman" w:hAnsi="Times New Roman" w:cs="Times New Roman"/>
+          <w:b/>
+          <w:bCs/>
+          <w:noProof/>
+          <w:sz w:val="28"/>
+          <w:szCs w:val="28"/>
+        </w:rPr>
+        <w:t xml:space="preserve"> </w:t>
+      </w:r>
+    </w:p>
+    <w:p>
+      <w:pPr>
         <w:ind w:firstLine="708"/>
         <w:rPr>
           <w:rFonts w:ascii="Times New Roman" w:hAnsi="Times New Roman" w:cs="Times New Roman"/>
@@ -11481,6 +11502,7 @@
           <w:sz w:val="24"/>
           <w:szCs w:val="24"/>
         </w:rPr>
+        <w:lastRenderedPageBreak/>
         <w:t>Une fois,</w:t>
       </w:r>
       <w:r>
@@ -11685,7 +11707,7 @@
           <w:szCs w:val="28"/>
         </w:rPr>
       </w:pPr>
-      <w:bookmarkStart w:id="34" w:name="_Toc137625502"/>
+      <w:bookmarkStart w:id="34" w:name="_Toc137631397"/>
       <w:r>
         <w:rPr>
           <w:rFonts w:ascii="Times New Roman" w:hAnsi="Times New Roman" w:cs="Times New Roman"/>
@@ -11896,7 +11918,7 @@
           <w:lang w:val="fr-FR"/>
         </w:rPr>
       </w:pPr>
-      <w:bookmarkStart w:id="35" w:name="_Toc137625503"/>
+      <w:bookmarkStart w:id="35" w:name="_Toc137631398"/>
       <w:r>
         <w:rPr>
           <w:rFonts w:ascii="Times New Roman" w:eastAsiaTheme="minorHAnsi" w:hAnsi="Times New Roman" w:cs="Times New Roman"/>
@@ -11995,7 +12017,7 @@
           <w:bCs/>
         </w:rPr>
       </w:pPr>
-      <w:bookmarkStart w:id="36" w:name="_Toc137625504"/>
+      <w:bookmarkStart w:id="36" w:name="_Toc137631399"/>
       <w:r>
         <w:rPr>
           <w:rFonts w:ascii="Times New Roman" w:hAnsi="Times New Roman" w:cs="Times New Roman"/>
@@ -12034,7 +12056,6 @@
           <w:sz w:val="24"/>
           <w:szCs w:val="24"/>
         </w:rPr>
-        <w:lastRenderedPageBreak/>
         <w:t>N</w:t>
       </w:r>
       <w:r>
@@ -12265,7 +12286,7 @@
           <w:szCs w:val="28"/>
         </w:rPr>
       </w:pPr>
-      <w:bookmarkStart w:id="37" w:name="_Toc137625505"/>
+      <w:bookmarkStart w:id="37" w:name="_Toc137631400"/>
       <w:r>
         <w:rPr>
           <w:rFonts w:ascii="Times New Roman" w:hAnsi="Times New Roman" w:cs="Times New Roman"/>
@@ -12368,27 +12389,15 @@
           <w:szCs w:val="24"/>
         </w:rPr>
       </w:pPr>
-      <w:bookmarkStart w:id="38" w:name="_Toc137625506"/>
-      <w:r>
-        <w:rPr>
-          <w:rFonts w:ascii="Times New Roman" w:hAnsi="Times New Roman" w:cs="Times New Roman"/>
-          <w:b/>
-          <w:bCs/>
-          <w:sz w:val="24"/>
-          <w:szCs w:val="24"/>
-        </w:rPr>
-        <w:t>Planning Prévisionnel</w:t>
-      </w:r>
-      <w:bookmarkEnd w:id="38"/>
-      <w:r>
-        <w:rPr>
-          <w:rFonts w:ascii="Times New Roman" w:hAnsi="Times New Roman" w:cs="Times New Roman"/>
-          <w:b/>
-          <w:bCs/>
-          <w:sz w:val="24"/>
-          <w:szCs w:val="24"/>
-        </w:rPr>
-        <w:t xml:space="preserve"> </w:t>
+      <w:r>
+        <w:rPr>
+          <w:rFonts w:ascii="Times New Roman" w:hAnsi="Times New Roman" w:cs="Times New Roman"/>
+          <w:b/>
+          <w:bCs/>
+          <w:sz w:val="24"/>
+          <w:szCs w:val="24"/>
+        </w:rPr>
+        <w:t xml:space="preserve">Planning Prévisionnel </w:t>
       </w:r>
     </w:p>
     <w:p>
@@ -12446,6 +12455,7 @@
           <w:sz w:val="24"/>
           <w:szCs w:val="24"/>
         </w:rPr>
+        <w:lastRenderedPageBreak/>
         <w:drawing>
           <wp:inline distT="0" distB="0" distL="0" distR="0" wp14:anchorId="2AE60680" wp14:editId="3D30D318">
             <wp:extent cx="5943600" cy="2232025"/>
@@ -12462,7 +12472,7 @@
                     <pic:cNvPicPr/>
                   </pic:nvPicPr>
                   <pic:blipFill>
-                    <a:blip r:embed="rId15">
+                    <a:blip r:embed="rId19">
                       <a:extLst>
                         <a:ext uri="{28A0092B-C50C-407E-A947-70E740481C1C}">
                           <a14:useLocalDpi xmlns:a14="http://schemas.microsoft.com/office/drawing/2010/main" val="0"/>
@@ -12497,7 +12507,7 @@
           <w:rFonts w:ascii="Times New Roman" w:hAnsi="Times New Roman" w:cs="Times New Roman"/>
         </w:rPr>
       </w:pPr>
-      <w:bookmarkStart w:id="39" w:name="_Toc137625605"/>
+      <w:bookmarkStart w:id="38" w:name="_Toc137625605"/>
       <w:r>
         <w:rPr>
           <w:rFonts w:ascii="Times New Roman" w:hAnsi="Times New Roman" w:cs="Times New Roman"/>
@@ -12553,7 +12563,7 @@
         </w:rPr>
         <w:t>visionnel</w:t>
       </w:r>
-      <w:bookmarkEnd w:id="39"/>
+      <w:bookmarkEnd w:id="38"/>
     </w:p>
     <w:p>
       <w:pPr>
@@ -12572,7 +12582,6 @@
           <w:szCs w:val="24"/>
         </w:rPr>
       </w:pPr>
-      <w:bookmarkStart w:id="40" w:name="_Toc137625507"/>
       <w:r>
         <w:rPr>
           <w:rFonts w:ascii="Times New Roman" w:hAnsi="Times New Roman" w:cs="Times New Roman"/>
@@ -12606,7 +12615,6 @@
         </w:rPr>
         <w:t>el</w:t>
       </w:r>
-      <w:bookmarkEnd w:id="40"/>
     </w:p>
     <w:p>
       <w:pPr>
@@ -12720,7 +12728,6 @@
           <w:sz w:val="24"/>
           <w:szCs w:val="24"/>
         </w:rPr>
-        <w:lastRenderedPageBreak/>
         <w:drawing>
           <wp:inline distT="0" distB="0" distL="0" distR="0" wp14:anchorId="2DB40A4B" wp14:editId="6EFBAD9E">
             <wp:extent cx="6352389" cy="2392326"/>
@@ -12737,7 +12744,7 @@
                     <pic:cNvPicPr/>
                   </pic:nvPicPr>
                   <pic:blipFill>
-                    <a:blip r:embed="rId16">
+                    <a:blip r:embed="rId20">
                       <a:extLst>
                         <a:ext uri="{28A0092B-C50C-407E-A947-70E740481C1C}">
                           <a14:useLocalDpi xmlns:a14="http://schemas.microsoft.com/office/drawing/2010/main" val="0"/>
@@ -12772,7 +12779,7 @@
           <w:rFonts w:ascii="Times New Roman" w:hAnsi="Times New Roman" w:cs="Times New Roman"/>
         </w:rPr>
       </w:pPr>
-      <w:bookmarkStart w:id="41" w:name="_Toc137625606"/>
+      <w:bookmarkStart w:id="39" w:name="_Toc137625606"/>
       <w:r>
         <w:rPr>
           <w:rFonts w:ascii="Times New Roman" w:hAnsi="Times New Roman" w:cs="Times New Roman"/>
@@ -12822,7 +12829,7 @@
         </w:rPr>
         <w:t>Réel</w:t>
       </w:r>
-      <w:bookmarkEnd w:id="41"/>
+      <w:bookmarkEnd w:id="39"/>
     </w:p>
     <w:p>
       <w:pPr>
@@ -12842,7 +12849,7 @@
           <w:szCs w:val="28"/>
         </w:rPr>
       </w:pPr>
-      <w:bookmarkStart w:id="42" w:name="_Toc137625508"/>
+      <w:bookmarkStart w:id="40" w:name="_Toc137631401"/>
       <w:r>
         <w:rPr>
           <w:rFonts w:ascii="Times New Roman" w:hAnsi="Times New Roman" w:cs="Times New Roman"/>
@@ -12853,7 +12860,7 @@
         </w:rPr>
         <w:t>ANALYSE ET CONCEPTION</w:t>
       </w:r>
-      <w:bookmarkEnd w:id="42"/>
+      <w:bookmarkEnd w:id="40"/>
       <w:r>
         <w:rPr>
           <w:rFonts w:ascii="Times New Roman" w:hAnsi="Times New Roman" w:cs="Times New Roman"/>
@@ -12883,7 +12890,7 @@
           <w:szCs w:val="28"/>
         </w:rPr>
       </w:pPr>
-      <w:bookmarkStart w:id="43" w:name="_Toc137625509"/>
+      <w:bookmarkStart w:id="41" w:name="_Toc137631402"/>
       <w:r>
         <w:rPr>
           <w:rFonts w:ascii="Times New Roman" w:hAnsi="Times New Roman" w:cs="Times New Roman"/>
@@ -12924,7 +12931,7 @@
         </w:rPr>
         <w:t>s</w:t>
       </w:r>
-      <w:bookmarkEnd w:id="43"/>
+      <w:bookmarkEnd w:id="41"/>
     </w:p>
     <w:p>
       <w:pPr>
@@ -12984,7 +12991,11 @@
         <w:t>les utilisateurs</w:t>
       </w:r>
       <w:r>
-        <w:t xml:space="preserve"> sont inscrits par l’Administrateur (</w:t>
+        <w:t xml:space="preserve"> sont inscrits par l’Administrateur </w:t>
+      </w:r>
+      <w:r>
+        <w:lastRenderedPageBreak/>
+        <w:t>(</w:t>
       </w:r>
       <w:r>
         <w:rPr>
@@ -13048,7 +13059,7 @@
           <w:rFonts w:ascii="Times New Roman" w:hAnsi="Times New Roman" w:cs="Times New Roman"/>
         </w:rPr>
       </w:pPr>
-      <w:bookmarkStart w:id="44" w:name="_Toc137625588"/>
+      <w:bookmarkStart w:id="42" w:name="_Toc137628003"/>
       <w:r>
         <w:rPr>
           <w:rFonts w:ascii="Times New Roman" w:hAnsi="Times New Roman" w:cs="Times New Roman"/>
@@ -13078,7 +13089,7 @@
           <w:rFonts w:ascii="Times New Roman" w:hAnsi="Times New Roman" w:cs="Times New Roman"/>
           <w:noProof/>
         </w:rPr>
-        <w:t>3</w:t>
+        <w:t>2</w:t>
       </w:r>
       <w:r>
         <w:rPr>
@@ -13090,9 +13101,9 @@
         <w:rPr>
           <w:rFonts w:ascii="Times New Roman" w:hAnsi="Times New Roman" w:cs="Times New Roman"/>
         </w:rPr>
-        <w:t>:Uses-Cases de l'application</w:t>
-      </w:r>
-      <w:bookmarkEnd w:id="44"/>
+        <w:t>: Uses-cases de l'application</w:t>
+      </w:r>
+      <w:bookmarkEnd w:id="42"/>
     </w:p>
     <w:tbl>
       <w:tblPr>
@@ -13853,7 +13864,6 @@
           <w:sz w:val="24"/>
           <w:szCs w:val="24"/>
         </w:rPr>
-        <w:lastRenderedPageBreak/>
         <w:t>NB :</w:t>
       </w:r>
       <w:r>
@@ -13949,7 +13959,7 @@
           <w:szCs w:val="28"/>
         </w:rPr>
       </w:pPr>
-      <w:bookmarkStart w:id="45" w:name="_Toc137625510"/>
+      <w:bookmarkStart w:id="43" w:name="_Toc137631403"/>
       <w:r>
         <w:rPr>
           <w:rFonts w:ascii="Times New Roman" w:hAnsi="Times New Roman" w:cs="Times New Roman"/>
@@ -13980,7 +13990,7 @@
         </w:rPr>
         <w:t xml:space="preserve"> UML</w:t>
       </w:r>
-      <w:bookmarkEnd w:id="45"/>
+      <w:bookmarkEnd w:id="43"/>
     </w:p>
     <w:p>
       <w:pPr>
@@ -14127,6 +14137,7 @@
           <w:sz w:val="24"/>
           <w:szCs w:val="24"/>
         </w:rPr>
+        <w:lastRenderedPageBreak/>
         <w:drawing>
           <wp:inline distT="0" distB="0" distL="0" distR="0" wp14:anchorId="63816194" wp14:editId="1617C93F">
             <wp:extent cx="6713855" cy="4253023"/>
@@ -14143,7 +14154,7 @@
                     <pic:cNvPicPr/>
                   </pic:nvPicPr>
                   <pic:blipFill>
-                    <a:blip r:embed="rId17">
+                    <a:blip r:embed="rId21">
                       <a:extLst>
                         <a:ext uri="{28A0092B-C50C-407E-A947-70E740481C1C}">
                           <a14:useLocalDpi xmlns:a14="http://schemas.microsoft.com/office/drawing/2010/main" val="0"/>
@@ -14178,7 +14189,7 @@
           <w:rFonts w:ascii="Times New Roman" w:hAnsi="Times New Roman" w:cs="Times New Roman"/>
         </w:rPr>
       </w:pPr>
-      <w:bookmarkStart w:id="46" w:name="_Toc137625607"/>
+      <w:bookmarkStart w:id="44" w:name="_Toc137625607"/>
       <w:r>
         <w:rPr>
           <w:rFonts w:ascii="Times New Roman" w:hAnsi="Times New Roman" w:cs="Times New Roman"/>
@@ -14240,7 +14251,7 @@
         </w:rPr>
         <w:t>système</w:t>
       </w:r>
-      <w:bookmarkEnd w:id="46"/>
+      <w:bookmarkEnd w:id="44"/>
     </w:p>
     <w:p>
       <w:pPr>
@@ -14416,16 +14427,7 @@
           <w:sz w:val="24"/>
           <w:szCs w:val="24"/>
         </w:rPr>
-        <w:t>rations du système vis-</w:t>
-      </w:r>
-      <w:r>
-        <w:rPr>
-          <w:rFonts w:ascii="Times New Roman" w:hAnsi="Times New Roman" w:cs="Times New Roman"/>
-          <w:sz w:val="24"/>
-          <w:szCs w:val="24"/>
-        </w:rPr>
-        <w:lastRenderedPageBreak/>
-        <w:t>à-vis d’un cas d’utilisation.</w:t>
+        <w:t>rations du système vis-à-vis d’un cas d’utilisation.</w:t>
       </w:r>
       <w:r>
         <w:rPr>
@@ -14594,6 +14596,7 @@
           <w:sz w:val="24"/>
           <w:szCs w:val="24"/>
         </w:rPr>
+        <w:lastRenderedPageBreak/>
         <w:drawing>
           <wp:inline distT="0" distB="0" distL="0" distR="0" wp14:anchorId="1007D2A3" wp14:editId="712B4E8C">
             <wp:extent cx="6542329" cy="4939665"/>
@@ -14610,7 +14613,7 @@
                     <pic:cNvPicPr/>
                   </pic:nvPicPr>
                   <pic:blipFill rotWithShape="1">
-                    <a:blip r:embed="rId18">
+                    <a:blip r:embed="rId22">
                       <a:extLst>
                         <a:ext uri="{28A0092B-C50C-407E-A947-70E740481C1C}">
                           <a14:useLocalDpi xmlns:a14="http://schemas.microsoft.com/office/drawing/2010/main" val="0"/>
@@ -14652,7 +14655,7 @@
           <w:rFonts w:ascii="Times New Roman" w:hAnsi="Times New Roman" w:cs="Times New Roman"/>
         </w:rPr>
       </w:pPr>
-      <w:bookmarkStart w:id="47" w:name="_Toc137625608"/>
+      <w:bookmarkStart w:id="45" w:name="_Toc137625608"/>
       <w:r>
         <w:rPr>
           <w:rFonts w:ascii="Times New Roman" w:hAnsi="Times New Roman" w:cs="Times New Roman"/>
@@ -14708,7 +14711,7 @@
         </w:rPr>
         <w:t>quence du cas "Authentification"</w:t>
       </w:r>
-      <w:bookmarkEnd w:id="47"/>
+      <w:bookmarkEnd w:id="45"/>
     </w:p>
     <w:p>
       <w:pPr>
@@ -14820,7 +14823,7 @@
                     <pic:cNvPicPr/>
                   </pic:nvPicPr>
                   <pic:blipFill rotWithShape="1">
-                    <a:blip r:embed="rId19">
+                    <a:blip r:embed="rId23">
                       <a:extLst>
                         <a:ext uri="{28A0092B-C50C-407E-A947-70E740481C1C}">
                           <a14:useLocalDpi xmlns:a14="http://schemas.microsoft.com/office/drawing/2010/main" val="0"/>
@@ -15184,7 +15187,7 @@
                     <pic:cNvPicPr/>
                   </pic:nvPicPr>
                   <pic:blipFill>
-                    <a:blip r:embed="rId20">
+                    <a:blip r:embed="rId24">
                       <a:extLst>
                         <a:ext uri="{28A0092B-C50C-407E-A947-70E740481C1C}">
                           <a14:useLocalDpi xmlns:a14="http://schemas.microsoft.com/office/drawing/2010/main" val="0"/>
@@ -15221,7 +15224,7 @@
           <w:szCs w:val="24"/>
         </w:rPr>
       </w:pPr>
-      <w:bookmarkStart w:id="48" w:name="_Toc137625609"/>
+      <w:bookmarkStart w:id="46" w:name="_Toc137625609"/>
       <w:r>
         <w:rPr>
           <w:rFonts w:ascii="Times New Roman" w:hAnsi="Times New Roman" w:cs="Times New Roman"/>
@@ -15265,7 +15268,7 @@
         </w:rPr>
         <w:t>: Diagramme de classe</w:t>
       </w:r>
-      <w:bookmarkEnd w:id="48"/>
+      <w:bookmarkEnd w:id="46"/>
     </w:p>
     <w:p>
       <w:pPr>
@@ -15283,7 +15286,7 @@
           <w:noProof/>
         </w:rPr>
       </w:pPr>
-      <w:bookmarkStart w:id="49" w:name="_Toc137625511"/>
+      <w:bookmarkStart w:id="47" w:name="_Toc137631404"/>
       <w:r>
         <w:rPr>
           <w:rFonts w:ascii="Times New Roman" w:hAnsi="Times New Roman" w:cs="Times New Roman"/>
@@ -15293,7 +15296,7 @@
         </w:rPr>
         <w:t>Conception de la base de donnees</w:t>
       </w:r>
-      <w:bookmarkEnd w:id="49"/>
+      <w:bookmarkEnd w:id="47"/>
       <w:r>
         <w:rPr>
           <w:rFonts w:ascii="Times New Roman" w:hAnsi="Times New Roman" w:cs="Times New Roman"/>
@@ -15672,34 +15675,46 @@
         <w:rPr>
           <w:rFonts w:ascii="Times New Roman" w:hAnsi="Times New Roman" w:cs="Times New Roman"/>
           <w:noProof/>
-          <w:sz w:val="24"/>
-          <w:szCs w:val="24"/>
-        </w:rPr>
-      </w:pPr>
-      <w:bookmarkStart w:id="50" w:name="_Toc137625512"/>
-      <w:r>
-        <w:rPr>
-          <w:rFonts w:ascii="Times New Roman" w:hAnsi="Times New Roman" w:cs="Times New Roman"/>
-          <w:b/>
-          <w:bCs/>
-          <w:noProof/>
-          <w:sz w:val="24"/>
-          <w:szCs w:val="24"/>
+          <w:sz w:val="28"/>
+          <w:szCs w:val="28"/>
+        </w:rPr>
+      </w:pPr>
+      <w:bookmarkStart w:id="48" w:name="_Toc137631405"/>
+      <w:r>
+        <w:rPr>
+          <w:rFonts w:ascii="Times New Roman" w:hAnsi="Times New Roman" w:cs="Times New Roman"/>
+          <w:b/>
+          <w:bCs/>
+          <w:noProof/>
+          <w:sz w:val="28"/>
+          <w:szCs w:val="28"/>
         </w:rPr>
         <w:t>APPROCHE TECHNIQUE</w:t>
       </w:r>
-      <w:bookmarkEnd w:id="50"/>
-      <w:r>
-        <w:rPr>
-          <w:rFonts w:ascii="Times New Roman" w:hAnsi="Times New Roman" w:cs="Times New Roman"/>
-          <w:b/>
-          <w:bCs/>
-          <w:noProof/>
-          <w:sz w:val="24"/>
-          <w:szCs w:val="24"/>
+      <w:bookmarkEnd w:id="48"/>
+      <w:r>
+        <w:rPr>
+          <w:rFonts w:ascii="Times New Roman" w:hAnsi="Times New Roman" w:cs="Times New Roman"/>
+          <w:b/>
+          <w:bCs/>
+          <w:noProof/>
+          <w:sz w:val="28"/>
+          <w:szCs w:val="28"/>
         </w:rPr>
         <w:t xml:space="preserve"> </w:t>
       </w:r>
+    </w:p>
+    <w:p>
+      <w:pPr>
+        <w:pStyle w:val="ListParagraph"/>
+        <w:ind w:left="1776"/>
+        <w:rPr>
+          <w:rFonts w:ascii="Times New Roman" w:hAnsi="Times New Roman" w:cs="Times New Roman"/>
+          <w:noProof/>
+          <w:sz w:val="24"/>
+          <w:szCs w:val="24"/>
+        </w:rPr>
+      </w:pPr>
     </w:p>
     <w:p>
       <w:pPr>
@@ -15718,7 +15733,7 @@
           <w:szCs w:val="24"/>
         </w:rPr>
       </w:pPr>
-      <w:bookmarkStart w:id="51" w:name="_Toc137625513"/>
+      <w:bookmarkStart w:id="49" w:name="_Toc137631406"/>
       <w:r>
         <w:rPr>
           <w:rFonts w:ascii="Times New Roman" w:hAnsi="Times New Roman" w:cs="Times New Roman"/>
@@ -15730,7 +15745,7 @@
         </w:rPr>
         <w:t>Language de programmation</w:t>
       </w:r>
-      <w:bookmarkEnd w:id="51"/>
+      <w:bookmarkEnd w:id="49"/>
       <w:r>
         <w:rPr>
           <w:rFonts w:ascii="Times New Roman" w:hAnsi="Times New Roman" w:cs="Times New Roman"/>
@@ -15803,6 +15818,7 @@
           <w:sz w:val="24"/>
           <w:szCs w:val="24"/>
         </w:rPr>
+        <w:lastRenderedPageBreak/>
         <w:t>Au vue de l’aspect des fonctionnalit</w:t>
       </w:r>
       <w:r>
@@ -15939,17 +15955,7 @@
           <w:sz w:val="24"/>
           <w:szCs w:val="24"/>
         </w:rPr>
-        <w:t xml:space="preserve">En depit des autres langages de programmtion </w:t>
-      </w:r>
-      <w:r>
-        <w:rPr>
-          <w:rFonts w:ascii="Times New Roman" w:hAnsi="Times New Roman" w:cs="Times New Roman"/>
-          <w:noProof/>
-          <w:sz w:val="24"/>
-          <w:szCs w:val="24"/>
-        </w:rPr>
-        <w:lastRenderedPageBreak/>
-        <w:t>orient</w:t>
+        <w:t>En depit des autres langages de programmtion orient</w:t>
       </w:r>
       <w:r>
         <w:rPr>
@@ -16129,7 +16135,7 @@
                     <pic:cNvPicPr/>
                   </pic:nvPicPr>
                   <pic:blipFill>
-                    <a:blip r:embed="rId21" cstate="print">
+                    <a:blip r:embed="rId25" cstate="print">
                       <a:extLst>
                         <a:ext uri="{28A0092B-C50C-407E-A947-70E740481C1C}">
                           <a14:useLocalDpi xmlns:a14="http://schemas.microsoft.com/office/drawing/2010/main" val="0"/>
@@ -16164,7 +16170,7 @@
           <w:rFonts w:ascii="Times New Roman" w:hAnsi="Times New Roman" w:cs="Times New Roman"/>
         </w:rPr>
       </w:pPr>
-      <w:bookmarkStart w:id="52" w:name="_Toc137625610"/>
+      <w:bookmarkStart w:id="50" w:name="_Toc137625610"/>
       <w:r>
         <w:rPr>
           <w:rFonts w:ascii="Times New Roman" w:hAnsi="Times New Roman" w:cs="Times New Roman"/>
@@ -16208,7 +16214,7 @@
         </w:rPr>
         <w:t>: Logo Python</w:t>
       </w:r>
-      <w:bookmarkEnd w:id="52"/>
+      <w:bookmarkEnd w:id="50"/>
     </w:p>
     <w:p>
       <w:pPr>
@@ -16431,7 +16437,7 @@
                     <pic:cNvPicPr/>
                   </pic:nvPicPr>
                   <pic:blipFill>
-                    <a:blip r:embed="rId22">
+                    <a:blip r:embed="rId26">
                       <a:extLst>
                         <a:ext uri="{28A0092B-C50C-407E-A947-70E740481C1C}">
                           <a14:useLocalDpi xmlns:a14="http://schemas.microsoft.com/office/drawing/2010/main" val="0"/>
@@ -16463,7 +16469,7 @@
         <w:pStyle w:val="Caption"/>
         <w:jc w:val="center"/>
       </w:pPr>
-      <w:bookmarkStart w:id="53" w:name="_Toc137625611"/>
+      <w:bookmarkStart w:id="51" w:name="_Toc137625611"/>
       <w:r>
         <w:t xml:space="preserve">Figure </w:t>
       </w:r>
@@ -16488,7 +16494,7 @@
       <w:r>
         <w:t>: Logo HTML5, CSS3 &amp; Javascript</w:t>
       </w:r>
-      <w:bookmarkEnd w:id="53"/>
+      <w:bookmarkEnd w:id="51"/>
     </w:p>
     <w:p>
       <w:pPr>
@@ -16497,6 +16503,7 @@
           <w:ilvl w:val="1"/>
           <w:numId w:val="7"/>
         </w:numPr>
+        <w:outlineLvl w:val="2"/>
         <w:rPr>
           <w:rFonts w:ascii="Times New Roman" w:hAnsi="Times New Roman" w:cs="Times New Roman"/>
           <w:sz w:val="24"/>
@@ -16549,7 +16556,7 @@
         <w:pStyle w:val="BodyText"/>
         <w:numPr>
           <w:ilvl w:val="0"/>
-          <w:numId w:val="7"/>
+          <w:numId w:val="27"/>
         </w:numPr>
         <w:rPr>
           <w:noProof w:val="0"/>
@@ -16627,6 +16634,61 @@
         </w:rPr>
         <w:t>que nous avions :</w:t>
       </w:r>
+    </w:p>
+    <w:p>
+      <w:pPr>
+        <w:pStyle w:val="Caption"/>
+        <w:keepNext/>
+        <w:jc w:val="center"/>
+        <w:rPr>
+          <w:rFonts w:ascii="Times New Roman" w:hAnsi="Times New Roman" w:cs="Times New Roman"/>
+        </w:rPr>
+      </w:pPr>
+      <w:bookmarkStart w:id="52" w:name="_Toc137628004"/>
+      <w:r>
+        <w:rPr>
+          <w:rFonts w:ascii="Times New Roman" w:hAnsi="Times New Roman" w:cs="Times New Roman"/>
+        </w:rPr>
+        <w:t xml:space="preserve">Tableau </w:t>
+      </w:r>
+      <w:r>
+        <w:rPr>
+          <w:rFonts w:ascii="Times New Roman" w:hAnsi="Times New Roman" w:cs="Times New Roman"/>
+        </w:rPr>
+        <w:fldChar w:fldCharType="begin"/>
+      </w:r>
+      <w:r>
+        <w:rPr>
+          <w:rFonts w:ascii="Times New Roman" w:hAnsi="Times New Roman" w:cs="Times New Roman"/>
+        </w:rPr>
+        <w:instrText xml:space="preserve"> SEQ Tableau \* ARABIC </w:instrText>
+      </w:r>
+      <w:r>
+        <w:rPr>
+          <w:rFonts w:ascii="Times New Roman" w:hAnsi="Times New Roman" w:cs="Times New Roman"/>
+        </w:rPr>
+        <w:fldChar w:fldCharType="separate"/>
+      </w:r>
+      <w:r>
+        <w:rPr>
+          <w:rFonts w:ascii="Times New Roman" w:hAnsi="Times New Roman" w:cs="Times New Roman"/>
+          <w:noProof/>
+        </w:rPr>
+        <w:t>3</w:t>
+      </w:r>
+      <w:r>
+        <w:rPr>
+          <w:rFonts w:ascii="Times New Roman" w:hAnsi="Times New Roman" w:cs="Times New Roman"/>
+        </w:rPr>
+        <w:fldChar w:fldCharType="end"/>
+      </w:r>
+      <w:r>
+        <w:rPr>
+          <w:rFonts w:ascii="Times New Roman" w:hAnsi="Times New Roman" w:cs="Times New Roman"/>
+        </w:rPr>
+        <w:t>: Tableau Comparatif de framework de visualisation de données</w:t>
+      </w:r>
+      <w:bookmarkEnd w:id="52"/>
     </w:p>
     <w:tbl>
       <w:tblPr>
@@ -17230,6 +17292,7 @@
           <w:noProof w:val="0"/>
           <w:lang w:val="fr-FR"/>
         </w:rPr>
+        <w:lastRenderedPageBreak/>
         <w:t xml:space="preserve">Au vu de ce tableau notre choix s’est porte sur </w:t>
       </w:r>
       <w:r>
@@ -17348,7 +17411,6 @@
         <w:rPr>
           <w:lang w:val="fr-FR"/>
         </w:rPr>
-        <w:lastRenderedPageBreak/>
         <w:drawing>
           <wp:inline distT="0" distB="0" distL="0" distR="0" wp14:anchorId="43DBA698" wp14:editId="2722B9DF">
             <wp:extent cx="1209675" cy="618796"/>
@@ -17365,7 +17427,7 @@
                     <pic:cNvPicPr/>
                   </pic:nvPicPr>
                   <pic:blipFill>
-                    <a:blip r:embed="rId23">
+                    <a:blip r:embed="rId27">
                       <a:extLst>
                         <a:ext uri="{28A0092B-C50C-407E-A947-70E740481C1C}">
                           <a14:useLocalDpi xmlns:a14="http://schemas.microsoft.com/office/drawing/2010/main" val="0"/>
@@ -17400,7 +17462,7 @@
           <w:rFonts w:ascii="Times New Roman" w:hAnsi="Times New Roman" w:cs="Times New Roman"/>
         </w:rPr>
       </w:pPr>
-      <w:bookmarkStart w:id="54" w:name="_Toc137625612"/>
+      <w:bookmarkStart w:id="53" w:name="_Toc137625612"/>
       <w:r>
         <w:rPr>
           <w:rFonts w:ascii="Times New Roman" w:hAnsi="Times New Roman" w:cs="Times New Roman"/>
@@ -17444,14 +17506,14 @@
         </w:rPr>
         <w:t>: Logo Dash-Plotly</w:t>
       </w:r>
-      <w:bookmarkEnd w:id="54"/>
+      <w:bookmarkEnd w:id="53"/>
     </w:p>
     <w:p>
       <w:pPr>
         <w:pStyle w:val="BodyText"/>
         <w:numPr>
           <w:ilvl w:val="0"/>
-          <w:numId w:val="7"/>
+          <w:numId w:val="27"/>
         </w:numPr>
         <w:rPr>
           <w:b/>
@@ -17537,7 +17599,7 @@
           <w:rFonts w:ascii="Times New Roman" w:hAnsi="Times New Roman" w:cs="Times New Roman"/>
         </w:rPr>
       </w:pPr>
-      <w:bookmarkStart w:id="55" w:name="_Toc137625589"/>
+      <w:bookmarkStart w:id="54" w:name="_Toc137628005"/>
       <w:r>
         <w:rPr>
           <w:rFonts w:ascii="Times New Roman" w:hAnsi="Times New Roman" w:cs="Times New Roman"/>
@@ -17579,33 +17641,34 @@
         <w:rPr>
           <w:rFonts w:ascii="Times New Roman" w:hAnsi="Times New Roman" w:cs="Times New Roman"/>
         </w:rPr>
-        <w:t>: tableau comparatif de framework python</w:t>
-      </w:r>
-      <w:bookmarkEnd w:id="55"/>
+        <w:t>: Tableau comparatif de framework python</w:t>
+      </w:r>
+      <w:bookmarkEnd w:id="54"/>
     </w:p>
     <w:tbl>
       <w:tblPr>
         <w:tblStyle w:val="GridTable4-Accent5"/>
-        <w:tblW w:w="0" w:type="auto"/>
+        <w:tblW w:w="10097" w:type="dxa"/>
         <w:tblLook w:val="04A0" w:firstRow="1" w:lastRow="0" w:firstColumn="1" w:lastColumn="0" w:noHBand="0" w:noVBand="1"/>
       </w:tblPr>
       <w:tblGrid>
-        <w:gridCol w:w="1420"/>
-        <w:gridCol w:w="1050"/>
-        <w:gridCol w:w="1091"/>
-        <w:gridCol w:w="1871"/>
-        <w:gridCol w:w="1196"/>
-        <w:gridCol w:w="1580"/>
-        <w:gridCol w:w="1368"/>
+        <w:gridCol w:w="1497"/>
+        <w:gridCol w:w="1107"/>
+        <w:gridCol w:w="1150"/>
+        <w:gridCol w:w="1973"/>
+        <w:gridCol w:w="1261"/>
+        <w:gridCol w:w="1666"/>
+        <w:gridCol w:w="1443"/>
       </w:tblGrid>
       <w:tr>
         <w:trPr>
           <w:cnfStyle w:val="100000000000" w:firstRow="1" w:lastRow="0" w:firstColumn="0" w:lastColumn="0" w:oddVBand="0" w:evenVBand="0" w:oddHBand="0" w:evenHBand="0" w:firstRowFirstColumn="0" w:firstRowLastColumn="0" w:lastRowFirstColumn="0" w:lastRowLastColumn="0"/>
+          <w:trHeight w:val="1232"/>
         </w:trPr>
         <w:tc>
           <w:tcPr>
             <w:cnfStyle w:val="001000000000" w:firstRow="0" w:lastRow="0" w:firstColumn="1" w:lastColumn="0" w:oddVBand="0" w:evenVBand="0" w:oddHBand="0" w:evenHBand="0" w:firstRowFirstColumn="0" w:firstRowLastColumn="0" w:lastRowFirstColumn="0" w:lastRowLastColumn="0"/>
-            <w:tcW w:w="1357" w:type="dxa"/>
+            <w:tcW w:w="1497" w:type="dxa"/>
           </w:tcPr>
           <w:p>
             <w:pPr>
@@ -17630,7 +17693,7 @@
         </w:tc>
         <w:tc>
           <w:tcPr>
-            <w:tcW w:w="1357" w:type="dxa"/>
+            <w:tcW w:w="1107" w:type="dxa"/>
           </w:tcPr>
           <w:p>
             <w:pPr>
@@ -17656,7 +17719,7 @@
         </w:tc>
         <w:tc>
           <w:tcPr>
-            <w:tcW w:w="1357" w:type="dxa"/>
+            <w:tcW w:w="1150" w:type="dxa"/>
           </w:tcPr>
           <w:p>
             <w:pPr>
@@ -17682,7 +17745,7 @@
         </w:tc>
         <w:tc>
           <w:tcPr>
-            <w:tcW w:w="1357" w:type="dxa"/>
+            <w:tcW w:w="1973" w:type="dxa"/>
           </w:tcPr>
           <w:p>
             <w:pPr>
@@ -17708,7 +17771,7 @@
         </w:tc>
         <w:tc>
           <w:tcPr>
-            <w:tcW w:w="1357" w:type="dxa"/>
+            <w:tcW w:w="1261" w:type="dxa"/>
           </w:tcPr>
           <w:p>
             <w:pPr>
@@ -17734,7 +17797,7 @@
         </w:tc>
         <w:tc>
           <w:tcPr>
-            <w:tcW w:w="1357" w:type="dxa"/>
+            <w:tcW w:w="1666" w:type="dxa"/>
           </w:tcPr>
           <w:p>
             <w:pPr>
@@ -17760,7 +17823,7 @@
         </w:tc>
         <w:tc>
           <w:tcPr>
-            <w:tcW w:w="1358" w:type="dxa"/>
+            <w:tcW w:w="1443" w:type="dxa"/>
           </w:tcPr>
           <w:p>
             <w:pPr>
@@ -17788,11 +17851,12 @@
       <w:tr>
         <w:trPr>
           <w:cnfStyle w:val="000000100000" w:firstRow="0" w:lastRow="0" w:firstColumn="0" w:lastColumn="0" w:oddVBand="0" w:evenVBand="0" w:oddHBand="1" w:evenHBand="0" w:firstRowFirstColumn="0" w:firstRowLastColumn="0" w:lastRowFirstColumn="0" w:lastRowLastColumn="0"/>
+          <w:trHeight w:val="2074"/>
         </w:trPr>
         <w:tc>
           <w:tcPr>
             <w:cnfStyle w:val="001000000000" w:firstRow="0" w:lastRow="0" w:firstColumn="1" w:lastColumn="0" w:oddVBand="0" w:evenVBand="0" w:oddHBand="0" w:evenHBand="0" w:firstRowFirstColumn="0" w:firstRowLastColumn="0" w:lastRowFirstColumn="0" w:lastRowLastColumn="0"/>
-            <w:tcW w:w="1357" w:type="dxa"/>
+            <w:tcW w:w="1497" w:type="dxa"/>
           </w:tcPr>
           <w:p>
             <w:pPr>
@@ -17817,7 +17881,7 @@
         </w:tc>
         <w:tc>
           <w:tcPr>
-            <w:tcW w:w="1357" w:type="dxa"/>
+            <w:tcW w:w="1107" w:type="dxa"/>
           </w:tcPr>
           <w:p>
             <w:pPr>
@@ -17843,7 +17907,7 @@
         </w:tc>
         <w:tc>
           <w:tcPr>
-            <w:tcW w:w="1357" w:type="dxa"/>
+            <w:tcW w:w="1150" w:type="dxa"/>
           </w:tcPr>
           <w:p>
             <w:pPr>
@@ -17869,7 +17933,7 @@
         </w:tc>
         <w:tc>
           <w:tcPr>
-            <w:tcW w:w="1357" w:type="dxa"/>
+            <w:tcW w:w="1973" w:type="dxa"/>
           </w:tcPr>
           <w:p>
             <w:pPr>
@@ -17895,7 +17959,7 @@
         </w:tc>
         <w:tc>
           <w:tcPr>
-            <w:tcW w:w="1357" w:type="dxa"/>
+            <w:tcW w:w="1261" w:type="dxa"/>
           </w:tcPr>
           <w:p>
             <w:pPr>
@@ -17921,7 +17985,7 @@
         </w:tc>
         <w:tc>
           <w:tcPr>
-            <w:tcW w:w="1357" w:type="dxa"/>
+            <w:tcW w:w="1666" w:type="dxa"/>
           </w:tcPr>
           <w:p>
             <w:pPr>
@@ -17947,7 +18011,7 @@
         </w:tc>
         <w:tc>
           <w:tcPr>
-            <w:tcW w:w="1358" w:type="dxa"/>
+            <w:tcW w:w="1443" w:type="dxa"/>
           </w:tcPr>
           <w:p>
             <w:pPr>
@@ -17973,10 +18037,13 @@
         </w:tc>
       </w:tr>
       <w:tr>
+        <w:trPr>
+          <w:trHeight w:val="1247"/>
+        </w:trPr>
         <w:tc>
           <w:tcPr>
             <w:cnfStyle w:val="001000000000" w:firstRow="0" w:lastRow="0" w:firstColumn="1" w:lastColumn="0" w:oddVBand="0" w:evenVBand="0" w:oddHBand="0" w:evenHBand="0" w:firstRowFirstColumn="0" w:firstRowLastColumn="0" w:lastRowFirstColumn="0" w:lastRowLastColumn="0"/>
-            <w:tcW w:w="1357" w:type="dxa"/>
+            <w:tcW w:w="1497" w:type="dxa"/>
           </w:tcPr>
           <w:p>
             <w:pPr>
@@ -18001,7 +18068,7 @@
         </w:tc>
         <w:tc>
           <w:tcPr>
-            <w:tcW w:w="1357" w:type="dxa"/>
+            <w:tcW w:w="1107" w:type="dxa"/>
           </w:tcPr>
           <w:p>
             <w:pPr>
@@ -18027,7 +18094,7 @@
         </w:tc>
         <w:tc>
           <w:tcPr>
-            <w:tcW w:w="1357" w:type="dxa"/>
+            <w:tcW w:w="1150" w:type="dxa"/>
           </w:tcPr>
           <w:p>
             <w:pPr>
@@ -18053,7 +18120,7 @@
         </w:tc>
         <w:tc>
           <w:tcPr>
-            <w:tcW w:w="1357" w:type="dxa"/>
+            <w:tcW w:w="1973" w:type="dxa"/>
           </w:tcPr>
           <w:p>
             <w:pPr>
@@ -18079,7 +18146,7 @@
         </w:tc>
         <w:tc>
           <w:tcPr>
-            <w:tcW w:w="1357" w:type="dxa"/>
+            <w:tcW w:w="1261" w:type="dxa"/>
           </w:tcPr>
           <w:p>
             <w:pPr>
@@ -18105,7 +18172,7 @@
         </w:tc>
         <w:tc>
           <w:tcPr>
-            <w:tcW w:w="1357" w:type="dxa"/>
+            <w:tcW w:w="1666" w:type="dxa"/>
           </w:tcPr>
           <w:p>
             <w:pPr>
@@ -18131,7 +18198,7 @@
         </w:tc>
         <w:tc>
           <w:tcPr>
-            <w:tcW w:w="1358" w:type="dxa"/>
+            <w:tcW w:w="1443" w:type="dxa"/>
           </w:tcPr>
           <w:p>
             <w:pPr>
@@ -18159,11 +18226,12 @@
       <w:tr>
         <w:trPr>
           <w:cnfStyle w:val="000000100000" w:firstRow="0" w:lastRow="0" w:firstColumn="0" w:lastColumn="0" w:oddVBand="0" w:evenVBand="0" w:oddHBand="1" w:evenHBand="0" w:firstRowFirstColumn="0" w:firstRowLastColumn="0" w:lastRowFirstColumn="0" w:lastRowLastColumn="0"/>
+          <w:trHeight w:val="1638"/>
         </w:trPr>
         <w:tc>
           <w:tcPr>
             <w:cnfStyle w:val="001000000000" w:firstRow="0" w:lastRow="0" w:firstColumn="1" w:lastColumn="0" w:oddVBand="0" w:evenVBand="0" w:oddHBand="0" w:evenHBand="0" w:firstRowFirstColumn="0" w:firstRowLastColumn="0" w:lastRowFirstColumn="0" w:lastRowLastColumn="0"/>
-            <w:tcW w:w="1357" w:type="dxa"/>
+            <w:tcW w:w="1497" w:type="dxa"/>
           </w:tcPr>
           <w:p>
             <w:pPr>
@@ -18188,7 +18256,7 @@
         </w:tc>
         <w:tc>
           <w:tcPr>
-            <w:tcW w:w="1357" w:type="dxa"/>
+            <w:tcW w:w="1107" w:type="dxa"/>
           </w:tcPr>
           <w:p>
             <w:pPr>
@@ -18214,7 +18282,7 @@
         </w:tc>
         <w:tc>
           <w:tcPr>
-            <w:tcW w:w="1357" w:type="dxa"/>
+            <w:tcW w:w="1150" w:type="dxa"/>
           </w:tcPr>
           <w:p>
             <w:pPr>
@@ -18240,7 +18308,7 @@
         </w:tc>
         <w:tc>
           <w:tcPr>
-            <w:tcW w:w="1357" w:type="dxa"/>
+            <w:tcW w:w="1973" w:type="dxa"/>
           </w:tcPr>
           <w:p>
             <w:pPr>
@@ -18266,7 +18334,7 @@
         </w:tc>
         <w:tc>
           <w:tcPr>
-            <w:tcW w:w="1357" w:type="dxa"/>
+            <w:tcW w:w="1261" w:type="dxa"/>
           </w:tcPr>
           <w:p>
             <w:pPr>
@@ -18292,7 +18360,7 @@
         </w:tc>
         <w:tc>
           <w:tcPr>
-            <w:tcW w:w="1357" w:type="dxa"/>
+            <w:tcW w:w="1666" w:type="dxa"/>
           </w:tcPr>
           <w:p>
             <w:pPr>
@@ -18318,7 +18386,7 @@
         </w:tc>
         <w:tc>
           <w:tcPr>
-            <w:tcW w:w="1358" w:type="dxa"/>
+            <w:tcW w:w="1443" w:type="dxa"/>
           </w:tcPr>
           <w:p>
             <w:pPr>
@@ -18550,6 +18618,7 @@
           <w:sz w:val="24"/>
           <w:szCs w:val="24"/>
         </w:rPr>
+        <w:lastRenderedPageBreak/>
         <w:drawing>
           <wp:inline distT="0" distB="0" distL="0" distR="0" wp14:anchorId="37F23DB3" wp14:editId="10926EC4">
             <wp:extent cx="1099185" cy="295275"/>
@@ -18566,7 +18635,7 @@
                     <pic:cNvPicPr/>
                   </pic:nvPicPr>
                   <pic:blipFill>
-                    <a:blip r:embed="rId24" cstate="print">
+                    <a:blip r:embed="rId28" cstate="print">
                       <a:extLst>
                         <a:ext uri="{28A0092B-C50C-407E-A947-70E740481C1C}">
                           <a14:useLocalDpi xmlns:a14="http://schemas.microsoft.com/office/drawing/2010/main" val="0"/>
@@ -18601,7 +18670,7 @@
           <w:rFonts w:ascii="Times New Roman" w:hAnsi="Times New Roman" w:cs="Times New Roman"/>
         </w:rPr>
       </w:pPr>
-      <w:bookmarkStart w:id="56" w:name="_Toc137625613"/>
+      <w:bookmarkStart w:id="55" w:name="_Toc137625613"/>
       <w:r>
         <w:rPr>
           <w:rFonts w:ascii="Times New Roman" w:hAnsi="Times New Roman" w:cs="Times New Roman"/>
@@ -18645,7 +18714,7 @@
         </w:rPr>
         <w:t>: Logo Django</w:t>
       </w:r>
-      <w:bookmarkEnd w:id="56"/>
+      <w:bookmarkEnd w:id="55"/>
     </w:p>
     <w:p>
       <w:pPr>
@@ -18654,19 +18723,19 @@
           <w:ilvl w:val="1"/>
           <w:numId w:val="7"/>
         </w:numPr>
-        <w:rPr>
-          <w:rFonts w:ascii="Times New Roman" w:hAnsi="Times New Roman" w:cs="Times New Roman"/>
-          <w:b/>
-          <w:bCs/>
-        </w:rPr>
-      </w:pPr>
-      <w:r>
-        <w:rPr>
-          <w:rFonts w:ascii="Times New Roman" w:hAnsi="Times New Roman" w:cs="Times New Roman"/>
-          <w:b/>
-          <w:bCs/>
-        </w:rPr>
-        <w:lastRenderedPageBreak/>
+        <w:outlineLvl w:val="2"/>
+        <w:rPr>
+          <w:rFonts w:ascii="Times New Roman" w:hAnsi="Times New Roman" w:cs="Times New Roman"/>
+          <w:b/>
+          <w:bCs/>
+        </w:rPr>
+      </w:pPr>
+      <w:r>
+        <w:rPr>
+          <w:rFonts w:ascii="Times New Roman" w:hAnsi="Times New Roman" w:cs="Times New Roman"/>
+          <w:b/>
+          <w:bCs/>
+        </w:rPr>
         <w:t xml:space="preserve">Base de </w:t>
       </w:r>
       <w:r>
@@ -18811,23 +18880,2143 @@
     </w:p>
     <w:p>
       <w:pPr>
-        <w:rPr>
-          <w:rFonts w:ascii="Times New Roman" w:hAnsi="Times New Roman" w:cs="Times New Roman"/>
+        <w:pStyle w:val="ListParagraph"/>
+        <w:numPr>
+          <w:ilvl w:val="1"/>
+          <w:numId w:val="7"/>
+        </w:numPr>
+        <w:outlineLvl w:val="2"/>
+        <w:rPr>
+          <w:rFonts w:ascii="Times New Roman" w:hAnsi="Times New Roman" w:cs="Times New Roman"/>
+          <w:b/>
+          <w:bCs/>
+          <w:sz w:val="24"/>
+          <w:szCs w:val="24"/>
+        </w:rPr>
+      </w:pPr>
+      <w:r>
+        <w:rPr>
+          <w:rFonts w:ascii="Times New Roman" w:hAnsi="Times New Roman" w:cs="Times New Roman"/>
+          <w:b/>
+          <w:bCs/>
+          <w:sz w:val="24"/>
+          <w:szCs w:val="24"/>
+        </w:rPr>
+        <w:t>Logiciels employ</w:t>
+      </w:r>
+      <w:r>
+        <w:rPr>
+          <w:rFonts w:ascii="Times New Roman" w:hAnsi="Times New Roman" w:cs="Times New Roman"/>
+          <w:b/>
+          <w:bCs/>
+          <w:sz w:val="24"/>
+          <w:szCs w:val="24"/>
+          <w:lang w:val="fr-CA"/>
+        </w:rPr>
+        <w:t>é</w:t>
+      </w:r>
+      <w:r>
+        <w:rPr>
+          <w:rFonts w:ascii="Times New Roman" w:hAnsi="Times New Roman" w:cs="Times New Roman"/>
+          <w:b/>
+          <w:bCs/>
+          <w:sz w:val="24"/>
+          <w:szCs w:val="24"/>
+        </w:rPr>
+        <w:t>s</w:t>
+      </w:r>
+    </w:p>
+    <w:p>
+      <w:pPr>
+        <w:pStyle w:val="ListParagraph"/>
+        <w:numPr>
+          <w:ilvl w:val="0"/>
+          <w:numId w:val="28"/>
+        </w:numPr>
+        <w:rPr>
+          <w:rFonts w:ascii="Times New Roman" w:hAnsi="Times New Roman" w:cs="Times New Roman"/>
+          <w:b/>
+          <w:bCs/>
+          <w:sz w:val="24"/>
+          <w:szCs w:val="24"/>
+        </w:rPr>
+      </w:pPr>
+      <w:r>
+        <w:rPr>
+          <w:rFonts w:ascii="Times New Roman" w:hAnsi="Times New Roman" w:cs="Times New Roman"/>
+          <w:sz w:val="24"/>
+          <w:szCs w:val="24"/>
+        </w:rPr>
+        <w:t>P</w:t>
+      </w:r>
+      <w:r>
+        <w:rPr>
+          <w:rFonts w:ascii="Times New Roman" w:hAnsi="Times New Roman" w:cs="Times New Roman"/>
+          <w:sz w:val="24"/>
+          <w:szCs w:val="24"/>
+        </w:rPr>
+        <w:t>our la modélisation des diagrammes UML, nous avons utilis</w:t>
+      </w:r>
+      <w:r>
+        <w:rPr>
+          <w:rFonts w:ascii="Times New Roman" w:hAnsi="Times New Roman" w:cs="Times New Roman"/>
+          <w:sz w:val="24"/>
+          <w:szCs w:val="24"/>
+          <w:lang w:val="fr-CA"/>
+        </w:rPr>
+        <w:t>é</w:t>
+      </w:r>
+      <w:r>
+        <w:rPr>
+          <w:rFonts w:ascii="Times New Roman" w:hAnsi="Times New Roman" w:cs="Times New Roman"/>
+          <w:sz w:val="24"/>
+          <w:szCs w:val="24"/>
+        </w:rPr>
+        <w:t xml:space="preserve"> </w:t>
+      </w:r>
+      <w:r>
+        <w:rPr>
+          <w:rFonts w:ascii="Times New Roman" w:hAnsi="Times New Roman" w:cs="Times New Roman"/>
+          <w:sz w:val="24"/>
+          <w:szCs w:val="24"/>
+        </w:rPr>
+        <w:t xml:space="preserve">le logiciel </w:t>
+      </w:r>
+      <w:r>
+        <w:rPr>
+          <w:rFonts w:ascii="Times New Roman" w:hAnsi="Times New Roman" w:cs="Times New Roman"/>
+          <w:b/>
+          <w:bCs/>
+          <w:sz w:val="24"/>
+          <w:szCs w:val="24"/>
+        </w:rPr>
+        <w:t xml:space="preserve">Visual Paradigm. </w:t>
+      </w:r>
+    </w:p>
+    <w:p>
+      <w:pPr>
+        <w:pStyle w:val="ListParagraph"/>
+        <w:numPr>
+          <w:ilvl w:val="0"/>
+          <w:numId w:val="28"/>
+        </w:numPr>
+        <w:rPr>
+          <w:rFonts w:ascii="Times New Roman" w:hAnsi="Times New Roman" w:cs="Times New Roman"/>
+          <w:b/>
+          <w:bCs/>
+          <w:sz w:val="24"/>
+          <w:szCs w:val="24"/>
+        </w:rPr>
+      </w:pPr>
+      <w:r>
+        <w:rPr>
+          <w:rFonts w:ascii="Times New Roman" w:hAnsi="Times New Roman" w:cs="Times New Roman"/>
+          <w:sz w:val="24"/>
+          <w:szCs w:val="24"/>
+        </w:rPr>
+        <w:t xml:space="preserve">Comme </w:t>
+      </w:r>
+      <w:r>
+        <w:rPr>
+          <w:rFonts w:ascii="Times New Roman" w:hAnsi="Times New Roman" w:cs="Times New Roman"/>
+          <w:sz w:val="24"/>
+          <w:szCs w:val="24"/>
+        </w:rPr>
+        <w:t>éditeur</w:t>
+      </w:r>
+      <w:r>
+        <w:rPr>
+          <w:rFonts w:ascii="Times New Roman" w:hAnsi="Times New Roman" w:cs="Times New Roman"/>
+          <w:sz w:val="24"/>
+          <w:szCs w:val="24"/>
+        </w:rPr>
+        <w:t xml:space="preserve"> de </w:t>
+      </w:r>
+      <w:r>
+        <w:rPr>
+          <w:rFonts w:ascii="Times New Roman" w:hAnsi="Times New Roman" w:cs="Times New Roman"/>
+          <w:sz w:val="24"/>
+          <w:szCs w:val="24"/>
+        </w:rPr>
+        <w:t>code,</w:t>
+      </w:r>
+      <w:r>
+        <w:rPr>
+          <w:rFonts w:ascii="Times New Roman" w:hAnsi="Times New Roman" w:cs="Times New Roman"/>
+          <w:sz w:val="24"/>
+          <w:szCs w:val="24"/>
+        </w:rPr>
+        <w:t xml:space="preserve"> nous avons utilis</w:t>
+      </w:r>
+      <w:r>
+        <w:rPr>
+          <w:rFonts w:ascii="Times New Roman" w:hAnsi="Times New Roman" w:cs="Times New Roman"/>
+          <w:sz w:val="24"/>
+          <w:szCs w:val="24"/>
+          <w:lang w:val="fr-CA"/>
+        </w:rPr>
+        <w:t>é</w:t>
+      </w:r>
+      <w:r>
+        <w:rPr>
+          <w:rFonts w:ascii="Times New Roman" w:hAnsi="Times New Roman" w:cs="Times New Roman"/>
+          <w:sz w:val="24"/>
+          <w:szCs w:val="24"/>
+        </w:rPr>
+        <w:t xml:space="preserve"> </w:t>
+      </w:r>
+      <w:r>
+        <w:rPr>
+          <w:rFonts w:ascii="Times New Roman" w:hAnsi="Times New Roman" w:cs="Times New Roman"/>
+          <w:b/>
+          <w:bCs/>
+          <w:sz w:val="24"/>
+          <w:szCs w:val="24"/>
+        </w:rPr>
+        <w:t>Pycharm.</w:t>
+      </w:r>
+    </w:p>
+    <w:p>
+      <w:pPr>
+        <w:pStyle w:val="ListParagraph"/>
+        <w:numPr>
+          <w:ilvl w:val="0"/>
+          <w:numId w:val="28"/>
+        </w:numPr>
+        <w:rPr>
+          <w:rFonts w:ascii="Times New Roman" w:hAnsi="Times New Roman" w:cs="Times New Roman"/>
+          <w:b/>
+          <w:bCs/>
+          <w:sz w:val="24"/>
+          <w:szCs w:val="24"/>
+        </w:rPr>
+      </w:pPr>
+      <w:r>
+        <w:rPr>
+          <w:rFonts w:ascii="Times New Roman" w:hAnsi="Times New Roman" w:cs="Times New Roman"/>
+          <w:sz w:val="24"/>
+          <w:szCs w:val="24"/>
+        </w:rPr>
+        <w:t xml:space="preserve">Pour le traitement des </w:t>
+      </w:r>
+      <w:r>
+        <w:rPr>
+          <w:rFonts w:ascii="Times New Roman" w:hAnsi="Times New Roman" w:cs="Times New Roman"/>
+          <w:sz w:val="24"/>
+          <w:szCs w:val="24"/>
+        </w:rPr>
+        <w:t>données</w:t>
+      </w:r>
+      <w:r>
+        <w:rPr>
+          <w:rFonts w:ascii="Times New Roman" w:hAnsi="Times New Roman" w:cs="Times New Roman"/>
+          <w:sz w:val="24"/>
+          <w:szCs w:val="24"/>
+        </w:rPr>
+        <w:t xml:space="preserve"> reçues pour le </w:t>
+      </w:r>
+      <w:r>
+        <w:rPr>
+          <w:rFonts w:ascii="Times New Roman" w:hAnsi="Times New Roman" w:cs="Times New Roman"/>
+          <w:sz w:val="24"/>
+          <w:szCs w:val="24"/>
+        </w:rPr>
+        <w:t>Dashboard</w:t>
+      </w:r>
+      <w:r>
+        <w:rPr>
+          <w:rFonts w:ascii="Times New Roman" w:hAnsi="Times New Roman" w:cs="Times New Roman"/>
+          <w:sz w:val="24"/>
+          <w:szCs w:val="24"/>
+        </w:rPr>
+        <w:t xml:space="preserve">, nous avons </w:t>
+      </w:r>
+      <w:r>
+        <w:rPr>
+          <w:rFonts w:ascii="Times New Roman" w:hAnsi="Times New Roman" w:cs="Times New Roman"/>
+          <w:sz w:val="24"/>
+          <w:szCs w:val="24"/>
+        </w:rPr>
+        <w:t>utilisé</w:t>
+      </w:r>
+      <w:r>
+        <w:rPr>
+          <w:rFonts w:ascii="Times New Roman" w:hAnsi="Times New Roman" w:cs="Times New Roman"/>
+          <w:sz w:val="24"/>
+          <w:szCs w:val="24"/>
+        </w:rPr>
+        <w:t xml:space="preserve"> le logiciel </w:t>
+      </w:r>
+      <w:r>
+        <w:rPr>
+          <w:rFonts w:ascii="Times New Roman" w:hAnsi="Times New Roman" w:cs="Times New Roman"/>
+          <w:b/>
+          <w:bCs/>
+          <w:sz w:val="24"/>
+          <w:szCs w:val="24"/>
+        </w:rPr>
+        <w:t xml:space="preserve">Talend, </w:t>
+      </w:r>
+      <w:r>
+        <w:rPr>
+          <w:rFonts w:ascii="Times New Roman" w:hAnsi="Times New Roman" w:cs="Times New Roman"/>
+          <w:sz w:val="24"/>
+          <w:szCs w:val="24"/>
+        </w:rPr>
+        <w:t xml:space="preserve">c’est un ETL (Extract-Transform-Load), processus de traitement et de consolidation de </w:t>
+      </w:r>
+      <w:r>
+        <w:rPr>
+          <w:rFonts w:ascii="Times New Roman" w:hAnsi="Times New Roman" w:cs="Times New Roman"/>
+          <w:sz w:val="24"/>
+          <w:szCs w:val="24"/>
+        </w:rPr>
+        <w:t>données</w:t>
+      </w:r>
+      <w:r>
+        <w:rPr>
+          <w:rFonts w:ascii="Times New Roman" w:hAnsi="Times New Roman" w:cs="Times New Roman"/>
+          <w:sz w:val="24"/>
+          <w:szCs w:val="24"/>
+        </w:rPr>
+        <w:t>. Il fournit un ensemble de fonctionnalit</w:t>
+      </w:r>
+      <w:r>
+        <w:rPr>
+          <w:rFonts w:ascii="Times New Roman" w:hAnsi="Times New Roman" w:cs="Times New Roman"/>
+          <w:sz w:val="24"/>
+          <w:szCs w:val="24"/>
+        </w:rPr>
+        <w:t>é</w:t>
+      </w:r>
+      <w:r>
+        <w:rPr>
+          <w:rFonts w:ascii="Times New Roman" w:hAnsi="Times New Roman" w:cs="Times New Roman"/>
+          <w:sz w:val="24"/>
+          <w:szCs w:val="24"/>
+        </w:rPr>
+        <w:t xml:space="preserve">s permettant d’exploiter de façon rapide et efficace les </w:t>
+      </w:r>
+      <w:r>
+        <w:rPr>
+          <w:rFonts w:ascii="Times New Roman" w:hAnsi="Times New Roman" w:cs="Times New Roman"/>
+          <w:sz w:val="24"/>
+          <w:szCs w:val="24"/>
+        </w:rPr>
+        <w:t>données.</w:t>
+      </w:r>
+    </w:p>
+    <w:p>
+      <w:pPr>
+        <w:keepNext/>
+        <w:jc w:val="center"/>
+        <w:rPr>
+          <w:lang w:val="fr-CA"/>
+        </w:rPr>
+      </w:pPr>
+      <w:r>
+        <w:rPr>
+          <w:rFonts w:ascii="Times New Roman" w:hAnsi="Times New Roman" w:cs="Times New Roman"/>
+          <w:b/>
+          <w:bCs/>
+          <w:noProof/>
+          <w:sz w:val="24"/>
+          <w:szCs w:val="24"/>
+        </w:rPr>
+        <w:drawing>
+          <wp:inline distT="0" distB="0" distL="0" distR="0" wp14:anchorId="2932D842" wp14:editId="6EA2E396">
+            <wp:extent cx="1187532" cy="1187532"/>
+            <wp:effectExtent l="0" t="0" r="0" b="0"/>
+            <wp:docPr id="809192480" name="Picture 1"/>
+            <wp:cNvGraphicFramePr>
+              <a:graphicFrameLocks xmlns:a="http://schemas.openxmlformats.org/drawingml/2006/main" noChangeAspect="1"/>
+            </wp:cNvGraphicFramePr>
+            <a:graphic xmlns:a="http://schemas.openxmlformats.org/drawingml/2006/main">
+              <a:graphicData uri="http://schemas.openxmlformats.org/drawingml/2006/picture">
+                <pic:pic xmlns:pic="http://schemas.openxmlformats.org/drawingml/2006/picture">
+                  <pic:nvPicPr>
+                    <pic:cNvPr id="809192480" name="Picture 809192480"/>
+                    <pic:cNvPicPr/>
+                  </pic:nvPicPr>
+                  <pic:blipFill>
+                    <a:blip r:embed="rId29">
+                      <a:extLst>
+                        <a:ext uri="{28A0092B-C50C-407E-A947-70E740481C1C}">
+                          <a14:useLocalDpi xmlns:a14="http://schemas.microsoft.com/office/drawing/2010/main" val="0"/>
+                        </a:ext>
+                      </a:extLst>
+                    </a:blip>
+                    <a:stretch>
+                      <a:fillRect/>
+                    </a:stretch>
+                  </pic:blipFill>
+                  <pic:spPr>
+                    <a:xfrm>
+                      <a:off x="0" y="0"/>
+                      <a:ext cx="1190549" cy="1190549"/>
+                    </a:xfrm>
+                    <a:prstGeom prst="rect">
+                      <a:avLst/>
+                    </a:prstGeom>
+                  </pic:spPr>
+                </pic:pic>
+              </a:graphicData>
+            </a:graphic>
+          </wp:inline>
+        </w:drawing>
+      </w:r>
+    </w:p>
+    <w:p>
+      <w:pPr>
+        <w:pStyle w:val="Caption"/>
+        <w:jc w:val="center"/>
+        <w:rPr>
+          <w:rFonts w:ascii="Times New Roman" w:hAnsi="Times New Roman" w:cs="Times New Roman"/>
+        </w:rPr>
+      </w:pPr>
+      <w:r>
+        <w:rPr>
+          <w:rFonts w:ascii="Times New Roman" w:hAnsi="Times New Roman" w:cs="Times New Roman"/>
+        </w:rPr>
+        <w:t xml:space="preserve">Figure </w:t>
+      </w:r>
+      <w:r>
+        <w:rPr>
+          <w:rFonts w:ascii="Times New Roman" w:hAnsi="Times New Roman" w:cs="Times New Roman"/>
+        </w:rPr>
+        <w:fldChar w:fldCharType="begin"/>
+      </w:r>
+      <w:r>
+        <w:rPr>
+          <w:rFonts w:ascii="Times New Roman" w:hAnsi="Times New Roman" w:cs="Times New Roman"/>
+        </w:rPr>
+        <w:instrText xml:space="preserve"> SEQ Figure \* ARABIC </w:instrText>
+      </w:r>
+      <w:r>
+        <w:rPr>
+          <w:rFonts w:ascii="Times New Roman" w:hAnsi="Times New Roman" w:cs="Times New Roman"/>
+        </w:rPr>
+        <w:fldChar w:fldCharType="separate"/>
+      </w:r>
+      <w:r>
+        <w:rPr>
+          <w:rFonts w:ascii="Times New Roman" w:hAnsi="Times New Roman" w:cs="Times New Roman"/>
+          <w:noProof/>
+        </w:rPr>
+        <w:t>12</w:t>
+      </w:r>
+      <w:r>
+        <w:rPr>
+          <w:rFonts w:ascii="Times New Roman" w:hAnsi="Times New Roman" w:cs="Times New Roman"/>
+        </w:rPr>
+        <w:fldChar w:fldCharType="end"/>
+      </w:r>
+      <w:r>
+        <w:rPr>
+          <w:rFonts w:ascii="Times New Roman" w:hAnsi="Times New Roman" w:cs="Times New Roman"/>
+        </w:rPr>
+        <w:t>: Logo Talend</w:t>
+      </w:r>
+    </w:p>
+    <w:p>
+      <w:pPr>
+        <w:pStyle w:val="ListParagraph"/>
+        <w:numPr>
+          <w:ilvl w:val="0"/>
+          <w:numId w:val="7"/>
+        </w:numPr>
+        <w:outlineLvl w:val="1"/>
+        <w:rPr>
+          <w:rFonts w:ascii="Times New Roman" w:hAnsi="Times New Roman" w:cs="Times New Roman"/>
+          <w:b/>
+          <w:bCs/>
+          <w:sz w:val="28"/>
+          <w:szCs w:val="28"/>
+        </w:rPr>
+      </w:pPr>
+      <w:r>
+        <w:rPr>
+          <w:rFonts w:ascii="Times New Roman" w:hAnsi="Times New Roman" w:cs="Times New Roman"/>
+          <w:b/>
+          <w:bCs/>
+          <w:sz w:val="28"/>
+          <w:szCs w:val="28"/>
+        </w:rPr>
+        <w:t>REALISATION DU PROJET</w:t>
+      </w:r>
+    </w:p>
+    <w:p>
+      <w:pPr>
+        <w:pStyle w:val="BodyText"/>
+        <w:rPr>
+          <w:noProof w:val="0"/>
+          <w:lang w:val="fr-FR"/>
+        </w:rPr>
+      </w:pPr>
+      <w:r>
+        <w:rPr>
+          <w:b/>
+          <w:bCs/>
+          <w:noProof w:val="0"/>
+          <w:lang w:val="fr-FR"/>
+        </w:rPr>
+        <w:t>« Labfile </w:t>
+      </w:r>
+      <w:r>
+        <w:rPr>
+          <w:b/>
+          <w:bCs/>
+          <w:noProof w:val="0"/>
+          <w:lang w:val="fr-FR"/>
+        </w:rPr>
+        <w:t>»</w:t>
+      </w:r>
+      <w:r>
+        <w:rPr>
+          <w:b/>
+          <w:bCs/>
+          <w:noProof w:val="0"/>
+          <w:lang w:val="fr-FR"/>
+        </w:rPr>
+        <w:t xml:space="preserve">, </w:t>
+      </w:r>
+      <w:r>
+        <w:rPr>
+          <w:noProof w:val="0"/>
+          <w:lang w:val="fr-FR"/>
+        </w:rPr>
+        <w:t>comme</w:t>
+      </w:r>
+      <w:r>
+        <w:rPr>
+          <w:noProof w:val="0"/>
+          <w:lang w:val="fr-FR"/>
+        </w:rPr>
+        <w:t xml:space="preserve"> nous avons choisi de nommer, est une application qui vise </w:t>
+      </w:r>
+      <w:r>
+        <w:rPr>
+          <w:noProof w:val="0"/>
+          <w:lang w:val="fr-FR"/>
+        </w:rPr>
+        <w:t>à</w:t>
+      </w:r>
+      <w:r>
+        <w:rPr>
+          <w:noProof w:val="0"/>
+          <w:lang w:val="fr-FR"/>
+        </w:rPr>
+        <w:t xml:space="preserve"> </w:t>
+      </w:r>
+      <w:r>
+        <w:rPr>
+          <w:noProof w:val="0"/>
+          <w:lang w:val="fr-FR"/>
+        </w:rPr>
+        <w:t xml:space="preserve">l’optimisation de la gestion de documents et </w:t>
+      </w:r>
+      <w:r>
+        <w:rPr>
+          <w:noProof w:val="0"/>
+          <w:lang w:val="fr-FR"/>
+        </w:rPr>
+        <w:t>à</w:t>
+      </w:r>
+      <w:r>
+        <w:rPr>
+          <w:noProof w:val="0"/>
+          <w:lang w:val="fr-FR"/>
+        </w:rPr>
+        <w:t xml:space="preserve"> la visualisation de performance d’</w:t>
+      </w:r>
+      <w:r>
+        <w:rPr>
+          <w:noProof w:val="0"/>
+          <w:lang w:val="fr-FR"/>
+        </w:rPr>
+        <w:t>activité</w:t>
+      </w:r>
+      <w:r>
+        <w:rPr>
+          <w:noProof w:val="0"/>
+          <w:lang w:val="fr-FR"/>
+        </w:rPr>
+        <w:t>. S</w:t>
+      </w:r>
+      <w:r>
+        <w:rPr>
+          <w:noProof w:val="0"/>
+          <w:lang w:val="fr-FR"/>
+        </w:rPr>
+        <w:t>a ré</w:t>
+      </w:r>
+      <w:r>
+        <w:rPr>
+          <w:noProof w:val="0"/>
+          <w:lang w:val="fr-FR"/>
+        </w:rPr>
+        <w:t>alisation constitue un ensemble d</w:t>
+      </w:r>
+      <w:r>
+        <w:rPr>
+          <w:noProof w:val="0"/>
+          <w:lang w:val="fr-FR"/>
+        </w:rPr>
+        <w:t>’</w:t>
+      </w:r>
+      <w:r>
+        <w:rPr>
+          <w:noProof w:val="0"/>
+          <w:lang w:val="fr-FR"/>
+        </w:rPr>
+        <w:t>étapes</w:t>
+      </w:r>
+      <w:r>
+        <w:rPr>
+          <w:noProof w:val="0"/>
+          <w:lang w:val="fr-FR"/>
+        </w:rPr>
+        <w:t xml:space="preserve"> allant de la conception des </w:t>
+      </w:r>
+      <w:r>
+        <w:rPr>
+          <w:noProof w:val="0"/>
+          <w:lang w:val="fr-FR"/>
+        </w:rPr>
+        <w:t>interfaces,</w:t>
+      </w:r>
+      <w:r>
+        <w:rPr>
+          <w:noProof w:val="0"/>
+          <w:lang w:val="fr-FR"/>
+        </w:rPr>
+        <w:t xml:space="preserve"> </w:t>
+      </w:r>
+      <w:r>
+        <w:rPr>
+          <w:noProof w:val="0"/>
+          <w:lang w:val="fr-FR"/>
+        </w:rPr>
+        <w:t>à</w:t>
+      </w:r>
+      <w:r>
+        <w:rPr>
+          <w:noProof w:val="0"/>
+          <w:lang w:val="fr-FR"/>
+        </w:rPr>
+        <w:t xml:space="preserve"> la correction des bugs sans oublier l’</w:t>
+      </w:r>
+      <w:r>
+        <w:rPr>
+          <w:noProof w:val="0"/>
+          <w:lang w:val="fr-FR"/>
+        </w:rPr>
+        <w:t>implémentation</w:t>
+      </w:r>
+      <w:r>
+        <w:rPr>
+          <w:noProof w:val="0"/>
+          <w:lang w:val="fr-FR"/>
+        </w:rPr>
+        <w:t xml:space="preserve"> des </w:t>
+      </w:r>
+      <w:r>
+        <w:rPr>
+          <w:noProof w:val="0"/>
+          <w:lang w:val="fr-FR"/>
+        </w:rPr>
+        <w:t>fonctionnalit</w:t>
+      </w:r>
+      <w:r>
+        <w:rPr>
+          <w:noProof w:val="0"/>
+          <w:lang w:val="fr-FR"/>
+        </w:rPr>
+        <w:t>é</w:t>
+      </w:r>
+      <w:r>
+        <w:rPr>
+          <w:noProof w:val="0"/>
+          <w:lang w:val="fr-FR"/>
+        </w:rPr>
+        <w:t>s.</w:t>
+      </w:r>
+      <w:r>
+        <w:rPr>
+          <w:noProof w:val="0"/>
+          <w:lang w:val="fr-FR"/>
+        </w:rPr>
+        <w:t xml:space="preserve"> Dans ce chapitre, nous vous </w:t>
+      </w:r>
+      <w:r>
+        <w:rPr>
+          <w:noProof w:val="0"/>
+          <w:lang w:val="fr-FR"/>
+        </w:rPr>
+        <w:t>détaillerons</w:t>
+      </w:r>
+      <w:r>
+        <w:rPr>
+          <w:noProof w:val="0"/>
+          <w:lang w:val="fr-FR"/>
+        </w:rPr>
+        <w:t xml:space="preserve"> le déroulement de ces derniers :</w:t>
+      </w:r>
+    </w:p>
+    <w:p>
+      <w:pPr>
+        <w:pStyle w:val="BodyText"/>
+        <w:numPr>
+          <w:ilvl w:val="1"/>
+          <w:numId w:val="7"/>
+        </w:numPr>
+        <w:rPr>
+          <w:b/>
+          <w:bCs/>
+          <w:noProof w:val="0"/>
+          <w:lang w:val="fr-FR"/>
+        </w:rPr>
+      </w:pPr>
+      <w:r>
+        <w:rPr>
+          <w:b/>
+          <w:bCs/>
+          <w:noProof w:val="0"/>
+          <w:lang w:val="fr-FR"/>
+        </w:rPr>
+        <w:t xml:space="preserve">Gestion de la </w:t>
+      </w:r>
+      <w:r>
+        <w:rPr>
+          <w:b/>
+          <w:bCs/>
+          <w:noProof w:val="0"/>
+          <w:lang w:val="fr-FR"/>
+        </w:rPr>
+        <w:t xml:space="preserve">Sécurité </w:t>
+      </w:r>
+    </w:p>
+    <w:p>
+      <w:pPr>
+        <w:pStyle w:val="BodyText"/>
+        <w:rPr>
+          <w:noProof w:val="0"/>
+          <w:lang w:val="fr-FR"/>
+        </w:rPr>
+      </w:pPr>
+      <w:r>
+        <w:rPr>
+          <w:noProof w:val="0"/>
+          <w:lang w:val="fr-FR"/>
+        </w:rPr>
+        <w:t xml:space="preserve">Pour des soucis de </w:t>
+      </w:r>
+      <w:r>
+        <w:rPr>
+          <w:noProof w:val="0"/>
+          <w:lang w:val="fr-FR"/>
+        </w:rPr>
+        <w:t>sécurité,</w:t>
+      </w:r>
+      <w:r>
+        <w:rPr>
+          <w:noProof w:val="0"/>
+          <w:lang w:val="fr-FR"/>
+        </w:rPr>
+        <w:t xml:space="preserve"> nous avons </w:t>
+      </w:r>
+      <w:r>
+        <w:rPr>
+          <w:noProof w:val="0"/>
+          <w:lang w:val="fr-FR"/>
+        </w:rPr>
+        <w:t>utilisé</w:t>
+      </w:r>
+      <w:r>
+        <w:rPr>
+          <w:noProof w:val="0"/>
+          <w:lang w:val="fr-FR"/>
+        </w:rPr>
+        <w:t xml:space="preserve"> le système de </w:t>
+      </w:r>
+      <w:r>
+        <w:rPr>
+          <w:b/>
+          <w:bCs/>
+          <w:noProof w:val="0"/>
+          <w:lang w:val="fr-FR"/>
+        </w:rPr>
+        <w:t xml:space="preserve">gestion de groupes et permissions de </w:t>
+      </w:r>
+      <w:r>
+        <w:rPr>
+          <w:b/>
+          <w:bCs/>
+          <w:noProof w:val="0"/>
+          <w:lang w:val="fr-FR"/>
+        </w:rPr>
+        <w:t>Django</w:t>
+      </w:r>
+      <w:r>
+        <w:rPr>
+          <w:noProof w:val="0"/>
+          <w:lang w:val="fr-FR"/>
+        </w:rPr>
+        <w:t>.</w:t>
+      </w:r>
+      <w:r>
+        <w:rPr>
+          <w:noProof w:val="0"/>
+          <w:lang w:val="fr-FR"/>
+        </w:rPr>
+        <w:t xml:space="preserve"> </w:t>
+      </w:r>
+      <w:r>
+        <w:rPr>
+          <w:noProof w:val="0"/>
+          <w:lang w:val="fr-FR"/>
+        </w:rPr>
+        <w:t>Les</w:t>
+      </w:r>
+      <w:r>
+        <w:rPr>
+          <w:noProof w:val="0"/>
+          <w:lang w:val="fr-FR"/>
+        </w:rPr>
+        <w:t xml:space="preserve"> groupes sont subdivis</w:t>
+      </w:r>
+      <w:r>
+        <w:rPr>
+          <w:noProof w:val="0"/>
+          <w:lang w:val="fr-FR"/>
+        </w:rPr>
+        <w:t>é</w:t>
+      </w:r>
+      <w:r>
+        <w:rPr>
+          <w:noProof w:val="0"/>
+          <w:lang w:val="fr-FR"/>
+        </w:rPr>
+        <w:t>s en 03</w:t>
+      </w:r>
+      <w:r>
+        <w:rPr>
+          <w:noProof w:val="0"/>
+          <w:lang w:val="fr-FR"/>
+        </w:rPr>
+        <w:t xml:space="preserve"> grands niveaux </w:t>
+      </w:r>
+      <w:r>
+        <w:rPr>
+          <w:noProof w:val="0"/>
+          <w:lang w:val="fr-FR"/>
+        </w:rPr>
+        <w:t xml:space="preserve">: </w:t>
+      </w:r>
+      <w:r>
+        <w:rPr>
+          <w:b/>
+          <w:bCs/>
+          <w:noProof w:val="0"/>
+          <w:lang w:val="fr-FR"/>
+        </w:rPr>
+        <w:t xml:space="preserve"> </w:t>
+      </w:r>
+      <w:r>
+        <w:rPr>
+          <w:noProof w:val="0"/>
+          <w:lang w:val="fr-FR"/>
+        </w:rPr>
+        <w:t>Administrateur, Personnel et Stagiaire.</w:t>
+      </w:r>
+    </w:p>
+    <w:p>
+      <w:pPr>
+        <w:pStyle w:val="BodyText"/>
+        <w:rPr>
+          <w:noProof w:val="0"/>
+          <w:lang w:val="fr-FR"/>
+        </w:rPr>
+      </w:pPr>
+    </w:p>
+    <w:p>
+      <w:pPr>
+        <w:pStyle w:val="BodyText"/>
+        <w:rPr>
+          <w:noProof w:val="0"/>
+          <w:lang w:val="fr-FR"/>
+        </w:rPr>
+      </w:pPr>
+      <w:r>
+        <w:rPr>
+          <w:b/>
+          <w:bCs/>
+          <w:i/>
+          <w:iCs/>
+          <w:noProof w:val="0"/>
+          <w:lang w:val="fr-FR"/>
+        </w:rPr>
+        <w:t>Les administrateurs (Directeurs) :</w:t>
+      </w:r>
+      <w:r>
+        <w:rPr>
+          <w:noProof w:val="0"/>
+          <w:lang w:val="fr-FR"/>
+        </w:rPr>
+        <w:t xml:space="preserve"> ils ont les </w:t>
+      </w:r>
+      <w:r>
+        <w:rPr>
+          <w:noProof w:val="0"/>
+          <w:lang w:val="fr-FR"/>
+        </w:rPr>
+        <w:t>accès</w:t>
+      </w:r>
+      <w:r>
+        <w:rPr>
+          <w:noProof w:val="0"/>
+          <w:lang w:val="fr-FR"/>
+        </w:rPr>
+        <w:t xml:space="preserve"> et le contrôle de l’application, ils ont capable d’ajouter un </w:t>
+      </w:r>
+      <w:r>
+        <w:rPr>
+          <w:noProof w:val="0"/>
+          <w:lang w:val="fr-FR"/>
+        </w:rPr>
+        <w:t>utilisateur,</w:t>
+      </w:r>
+      <w:r>
+        <w:rPr>
+          <w:noProof w:val="0"/>
+          <w:lang w:val="fr-FR"/>
+        </w:rPr>
+        <w:t xml:space="preserve"> le </w:t>
+      </w:r>
+      <w:r>
+        <w:rPr>
+          <w:noProof w:val="0"/>
+          <w:lang w:val="fr-FR"/>
+        </w:rPr>
+        <w:t>désactiver,</w:t>
+      </w:r>
+      <w:r>
+        <w:rPr>
+          <w:noProof w:val="0"/>
+          <w:lang w:val="fr-FR"/>
+        </w:rPr>
+        <w:t xml:space="preserve"> lui attribuer des </w:t>
+      </w:r>
+      <w:r>
+        <w:rPr>
+          <w:noProof w:val="0"/>
+          <w:lang w:val="fr-FR"/>
+        </w:rPr>
+        <w:t>permissions,</w:t>
+      </w:r>
+      <w:r>
+        <w:rPr>
+          <w:noProof w:val="0"/>
+          <w:lang w:val="fr-FR"/>
+        </w:rPr>
+        <w:t xml:space="preserve"> les </w:t>
+      </w:r>
+      <w:r>
+        <w:rPr>
+          <w:noProof w:val="0"/>
+          <w:lang w:val="fr-FR"/>
+        </w:rPr>
+        <w:t>enlever,</w:t>
+      </w:r>
+      <w:r>
+        <w:rPr>
+          <w:noProof w:val="0"/>
+          <w:lang w:val="fr-FR"/>
+        </w:rPr>
+        <w:t xml:space="preserve"> ajouter un </w:t>
+      </w:r>
+      <w:r>
+        <w:rPr>
+          <w:noProof w:val="0"/>
+          <w:lang w:val="fr-FR"/>
+        </w:rPr>
+        <w:t>fichier,</w:t>
+      </w:r>
+      <w:r>
+        <w:rPr>
+          <w:noProof w:val="0"/>
+          <w:lang w:val="fr-FR"/>
+        </w:rPr>
+        <w:t xml:space="preserve"> le supprimer et bien d’autres.</w:t>
+      </w:r>
+    </w:p>
+    <w:p>
+      <w:pPr>
+        <w:pStyle w:val="BodyText"/>
+        <w:rPr>
+          <w:noProof w:val="0"/>
+          <w:lang w:val="fr-FR"/>
+        </w:rPr>
+      </w:pPr>
+      <w:r>
+        <w:rPr>
+          <w:b/>
+          <w:bCs/>
+          <w:i/>
+          <w:iCs/>
+          <w:noProof w:val="0"/>
+          <w:lang w:val="fr-FR"/>
+        </w:rPr>
+        <w:lastRenderedPageBreak/>
+        <w:t>Les personnels (</w:t>
+      </w:r>
+      <w:r>
+        <w:rPr>
+          <w:b/>
+          <w:bCs/>
+          <w:i/>
+          <w:iCs/>
+          <w:noProof w:val="0"/>
+          <w:lang w:val="fr-FR"/>
+        </w:rPr>
+        <w:t>employés</w:t>
+      </w:r>
+      <w:r>
+        <w:rPr>
+          <w:b/>
+          <w:bCs/>
+          <w:i/>
+          <w:iCs/>
+          <w:noProof w:val="0"/>
+          <w:lang w:val="fr-FR"/>
+        </w:rPr>
+        <w:t xml:space="preserve"> confondus)</w:t>
+      </w:r>
+      <w:r>
+        <w:rPr>
+          <w:b/>
+          <w:bCs/>
+          <w:noProof w:val="0"/>
+          <w:lang w:val="fr-FR"/>
+        </w:rPr>
+        <w:t xml:space="preserve"> : </w:t>
+      </w:r>
+      <w:r>
+        <w:rPr>
+          <w:noProof w:val="0"/>
+          <w:lang w:val="fr-FR"/>
+        </w:rPr>
+        <w:t xml:space="preserve">ce groupe a </w:t>
+      </w:r>
+      <w:r>
+        <w:rPr>
+          <w:noProof w:val="0"/>
+          <w:lang w:val="fr-FR"/>
+        </w:rPr>
+        <w:t>accès</w:t>
+      </w:r>
+      <w:r>
+        <w:rPr>
+          <w:noProof w:val="0"/>
+          <w:lang w:val="fr-FR"/>
+        </w:rPr>
+        <w:t xml:space="preserve"> aux fonctionnalit</w:t>
+      </w:r>
+      <w:r>
+        <w:rPr>
+          <w:noProof w:val="0"/>
+          <w:lang w:val="fr-FR"/>
+        </w:rPr>
+        <w:t>é</w:t>
+      </w:r>
+      <w:r>
+        <w:rPr>
+          <w:noProof w:val="0"/>
+          <w:lang w:val="fr-FR"/>
+        </w:rPr>
+        <w:t xml:space="preserve">s de l’application mais de façon </w:t>
+      </w:r>
+      <w:r>
+        <w:rPr>
+          <w:noProof w:val="0"/>
+          <w:lang w:val="fr-FR"/>
+        </w:rPr>
+        <w:t>limitée</w:t>
+      </w:r>
+      <w:r>
+        <w:rPr>
+          <w:noProof w:val="0"/>
+          <w:lang w:val="fr-FR"/>
+        </w:rPr>
+        <w:t xml:space="preserve">. Dans le sens ou ces </w:t>
+      </w:r>
+      <w:r>
+        <w:rPr>
+          <w:noProof w:val="0"/>
+          <w:lang w:val="fr-FR"/>
+        </w:rPr>
+        <w:t>fonctionnalités</w:t>
+      </w:r>
+      <w:r>
+        <w:rPr>
+          <w:noProof w:val="0"/>
+          <w:lang w:val="fr-FR"/>
+        </w:rPr>
+        <w:t xml:space="preserve"> peuvent leur être denier par un </w:t>
+      </w:r>
+      <w:r>
+        <w:rPr>
+          <w:noProof w:val="0"/>
+          <w:lang w:val="fr-FR"/>
+        </w:rPr>
+        <w:t>administrateurs.</w:t>
+      </w:r>
+    </w:p>
+    <w:p>
+      <w:pPr>
+        <w:pStyle w:val="BodyText"/>
+        <w:rPr>
+          <w:noProof w:val="0"/>
+          <w:lang w:val="fr-FR"/>
+        </w:rPr>
+      </w:pPr>
+    </w:p>
+    <w:p>
+      <w:pPr>
+        <w:pStyle w:val="BodyText"/>
+        <w:rPr>
+          <w:noProof w:val="0"/>
+          <w:lang w:val="fr-FR"/>
+        </w:rPr>
+      </w:pPr>
+      <w:r>
+        <w:rPr>
+          <w:b/>
+          <w:bCs/>
+          <w:i/>
+          <w:iCs/>
+          <w:noProof w:val="0"/>
+          <w:lang w:val="fr-FR"/>
+        </w:rPr>
+        <w:t>Les stagiaires</w:t>
+      </w:r>
+      <w:r>
+        <w:rPr>
+          <w:b/>
+          <w:bCs/>
+          <w:noProof w:val="0"/>
+          <w:lang w:val="fr-FR"/>
+        </w:rPr>
+        <w:t xml:space="preserve"> : </w:t>
+      </w:r>
+      <w:r>
+        <w:rPr>
+          <w:noProof w:val="0"/>
+          <w:lang w:val="fr-FR"/>
+        </w:rPr>
+        <w:t xml:space="preserve">ils détiennent le </w:t>
+      </w:r>
+      <w:r>
+        <w:rPr>
+          <w:noProof w:val="0"/>
+          <w:lang w:val="fr-FR"/>
+        </w:rPr>
+        <w:t>rôle</w:t>
+      </w:r>
+      <w:r>
+        <w:rPr>
+          <w:noProof w:val="0"/>
+          <w:lang w:val="fr-FR"/>
+        </w:rPr>
+        <w:t xml:space="preserve"> le plus </w:t>
+      </w:r>
+      <w:r>
+        <w:rPr>
+          <w:noProof w:val="0"/>
+          <w:lang w:val="fr-FR"/>
+        </w:rPr>
+        <w:t>limitée</w:t>
+      </w:r>
+      <w:r>
+        <w:rPr>
+          <w:noProof w:val="0"/>
+          <w:lang w:val="fr-FR"/>
+        </w:rPr>
+        <w:t xml:space="preserve"> de l’application. Ils ne peuvent accéder qu’aux fonctionnalit</w:t>
+      </w:r>
+      <w:r>
+        <w:rPr>
+          <w:noProof w:val="0"/>
+          <w:lang w:val="fr-FR"/>
+        </w:rPr>
+        <w:t>é</w:t>
+      </w:r>
+      <w:r>
+        <w:rPr>
+          <w:noProof w:val="0"/>
+          <w:lang w:val="fr-FR"/>
+        </w:rPr>
+        <w:t xml:space="preserve">s basiques de l’application et aux pages qui leur sont </w:t>
+      </w:r>
+      <w:r>
+        <w:rPr>
+          <w:noProof w:val="0"/>
+          <w:lang w:val="fr-FR"/>
+        </w:rPr>
+        <w:t>dédiés.</w:t>
+      </w:r>
+    </w:p>
+    <w:p>
+      <w:pPr>
+        <w:pStyle w:val="BodyText"/>
+        <w:rPr>
+          <w:noProof w:val="0"/>
+          <w:lang w:val="fr-FR"/>
+        </w:rPr>
+      </w:pPr>
+    </w:p>
+    <w:p>
+      <w:pPr>
+        <w:pStyle w:val="BodyText"/>
+        <w:numPr>
+          <w:ilvl w:val="1"/>
+          <w:numId w:val="7"/>
+        </w:numPr>
+        <w:rPr>
+          <w:b/>
+          <w:bCs/>
+          <w:noProof w:val="0"/>
+          <w:lang w:val="fr-FR"/>
+        </w:rPr>
+      </w:pPr>
+      <w:r>
+        <w:rPr>
+          <w:b/>
+          <w:bCs/>
+          <w:noProof w:val="0"/>
+          <w:lang w:val="fr-FR"/>
+        </w:rPr>
+        <w:t xml:space="preserve">Fonctionnalites </w:t>
+      </w:r>
+      <w:r>
+        <w:rPr>
+          <w:b/>
+          <w:bCs/>
+          <w:noProof w:val="0"/>
+          <w:lang w:val="fr-FR"/>
+        </w:rPr>
+        <w:t>Développées</w:t>
+      </w:r>
+      <w:r>
+        <w:rPr>
+          <w:b/>
+          <w:bCs/>
+          <w:noProof w:val="0"/>
+          <w:lang w:val="fr-FR"/>
+        </w:rPr>
+        <w:t xml:space="preserve"> </w:t>
+      </w:r>
+    </w:p>
+    <w:tbl>
+      <w:tblPr>
+        <w:tblStyle w:val="GridTable5Dark-Accent5"/>
+        <w:tblW w:w="10202" w:type="dxa"/>
+        <w:tblLook w:val="04A0" w:firstRow="1" w:lastRow="0" w:firstColumn="1" w:lastColumn="0" w:noHBand="0" w:noVBand="1"/>
+      </w:tblPr>
+      <w:tblGrid>
+        <w:gridCol w:w="5101"/>
+        <w:gridCol w:w="5101"/>
+      </w:tblGrid>
+      <w:tr>
+        <w:trPr>
+          <w:cnfStyle w:val="100000000000" w:firstRow="1" w:lastRow="0" w:firstColumn="0" w:lastColumn="0" w:oddVBand="0" w:evenVBand="0" w:oddHBand="0" w:evenHBand="0" w:firstRowFirstColumn="0" w:firstRowLastColumn="0" w:lastRowFirstColumn="0" w:lastRowLastColumn="0"/>
+          <w:trHeight w:val="773"/>
+        </w:trPr>
+        <w:tc>
+          <w:tcPr>
+            <w:cnfStyle w:val="001000000000" w:firstRow="0" w:lastRow="0" w:firstColumn="1" w:lastColumn="0" w:oddVBand="0" w:evenVBand="0" w:oddHBand="0" w:evenHBand="0" w:firstRowFirstColumn="0" w:firstRowLastColumn="0" w:lastRowFirstColumn="0" w:lastRowLastColumn="0"/>
+            <w:tcW w:w="5101" w:type="dxa"/>
+          </w:tcPr>
+          <w:p>
+            <w:pPr>
+              <w:pStyle w:val="BodyText"/>
+              <w:jc w:val="center"/>
+              <w:rPr>
+                <w:noProof w:val="0"/>
+                <w:lang w:val="fr-FR"/>
+              </w:rPr>
+            </w:pPr>
+            <w:r>
+              <w:rPr>
+                <w:noProof w:val="0"/>
+                <w:lang w:val="fr-FR"/>
+              </w:rPr>
+              <w:t>Fonctionnalites</w:t>
+            </w:r>
+          </w:p>
+        </w:tc>
+        <w:tc>
+          <w:tcPr>
+            <w:tcW w:w="5101" w:type="dxa"/>
+          </w:tcPr>
+          <w:p>
+            <w:pPr>
+              <w:pStyle w:val="BodyText"/>
+              <w:jc w:val="center"/>
+              <w:cnfStyle w:val="100000000000" w:firstRow="1" w:lastRow="0" w:firstColumn="0" w:lastColumn="0" w:oddVBand="0" w:evenVBand="0" w:oddHBand="0" w:evenHBand="0" w:firstRowFirstColumn="0" w:firstRowLastColumn="0" w:lastRowFirstColumn="0" w:lastRowLastColumn="0"/>
+              <w:rPr>
+                <w:noProof w:val="0"/>
+                <w:lang w:val="fr-FR"/>
+              </w:rPr>
+            </w:pPr>
+            <w:r>
+              <w:rPr>
+                <w:noProof w:val="0"/>
+                <w:lang w:val="fr-FR"/>
+              </w:rPr>
+              <w:t>Description</w:t>
+            </w:r>
+          </w:p>
+        </w:tc>
+      </w:tr>
+      <w:tr>
+        <w:trPr>
+          <w:cnfStyle w:val="000000100000" w:firstRow="0" w:lastRow="0" w:firstColumn="0" w:lastColumn="0" w:oddVBand="0" w:evenVBand="0" w:oddHBand="1" w:evenHBand="0" w:firstRowFirstColumn="0" w:firstRowLastColumn="0" w:lastRowFirstColumn="0" w:lastRowLastColumn="0"/>
+          <w:trHeight w:val="1590"/>
+        </w:trPr>
+        <w:tc>
+          <w:tcPr>
+            <w:cnfStyle w:val="001000000000" w:firstRow="0" w:lastRow="0" w:firstColumn="1" w:lastColumn="0" w:oddVBand="0" w:evenVBand="0" w:oddHBand="0" w:evenHBand="0" w:firstRowFirstColumn="0" w:firstRowLastColumn="0" w:lastRowFirstColumn="0" w:lastRowLastColumn="0"/>
+            <w:tcW w:w="5101" w:type="dxa"/>
+          </w:tcPr>
+          <w:p>
+            <w:pPr>
+              <w:pStyle w:val="BodyText"/>
+              <w:jc w:val="both"/>
+              <w:rPr>
+                <w:b w:val="0"/>
+                <w:bCs w:val="0"/>
+                <w:noProof w:val="0"/>
+                <w:lang w:val="fr-FR"/>
+              </w:rPr>
+            </w:pPr>
+            <w:r>
+              <w:rPr>
+                <w:b w:val="0"/>
+                <w:bCs w:val="0"/>
+                <w:noProof w:val="0"/>
+                <w:lang w:val="fr-FR"/>
+              </w:rPr>
+              <w:t>Gestion des utilisateurs</w:t>
+            </w:r>
+          </w:p>
+        </w:tc>
+        <w:tc>
+          <w:tcPr>
+            <w:tcW w:w="5101" w:type="dxa"/>
+          </w:tcPr>
+          <w:p>
+            <w:pPr>
+              <w:pStyle w:val="BodyText"/>
+              <w:jc w:val="both"/>
+              <w:cnfStyle w:val="000000100000" w:firstRow="0" w:lastRow="0" w:firstColumn="0" w:lastColumn="0" w:oddVBand="0" w:evenVBand="0" w:oddHBand="1" w:evenHBand="0" w:firstRowFirstColumn="0" w:firstRowLastColumn="0" w:lastRowFirstColumn="0" w:lastRowLastColumn="0"/>
+              <w:rPr>
+                <w:noProof w:val="0"/>
+                <w:lang w:val="fr-FR"/>
+              </w:rPr>
+            </w:pPr>
+            <w:r>
+              <w:rPr>
+                <w:noProof w:val="0"/>
+                <w:lang w:val="fr-FR"/>
+              </w:rPr>
+              <w:t xml:space="preserve">Cette </w:t>
+            </w:r>
+            <w:r>
+              <w:rPr>
+                <w:noProof w:val="0"/>
+                <w:lang w:val="fr-FR"/>
+              </w:rPr>
+              <w:t>fonctionnalité</w:t>
+            </w:r>
+            <w:r>
+              <w:rPr>
+                <w:noProof w:val="0"/>
+                <w:lang w:val="fr-FR"/>
+              </w:rPr>
+              <w:t xml:space="preserve"> permet de gérer les utilisateurs de </w:t>
+            </w:r>
+            <w:r>
+              <w:rPr>
+                <w:noProof w:val="0"/>
+                <w:lang w:val="fr-FR"/>
+              </w:rPr>
+              <w:t xml:space="preserve">l’application. </w:t>
+            </w:r>
+            <w:r>
+              <w:rPr>
+                <w:noProof w:val="0"/>
+                <w:lang w:val="fr-FR"/>
+              </w:rPr>
+              <w:t>L’individu</w:t>
+            </w:r>
+            <w:r>
+              <w:rPr>
+                <w:noProof w:val="0"/>
+                <w:lang w:val="fr-FR"/>
+              </w:rPr>
+              <w:t xml:space="preserve"> disposant des droits pourra </w:t>
+            </w:r>
+            <w:r>
+              <w:rPr>
+                <w:b/>
+                <w:bCs/>
+                <w:noProof w:val="0"/>
+                <w:lang w:val="fr-FR"/>
+              </w:rPr>
+              <w:t>ajouter,</w:t>
+            </w:r>
+            <w:r>
+              <w:rPr>
+                <w:b/>
+                <w:bCs/>
+                <w:noProof w:val="0"/>
+                <w:lang w:val="fr-FR"/>
+              </w:rPr>
+              <w:t xml:space="preserve"> </w:t>
+            </w:r>
+            <w:r>
+              <w:rPr>
+                <w:b/>
+                <w:bCs/>
+                <w:noProof w:val="0"/>
+                <w:lang w:val="fr-FR"/>
+              </w:rPr>
+              <w:t>modifier,</w:t>
+            </w:r>
+            <w:r>
+              <w:rPr>
+                <w:b/>
+                <w:bCs/>
+                <w:noProof w:val="0"/>
+                <w:lang w:val="fr-FR"/>
+              </w:rPr>
+              <w:t xml:space="preserve"> </w:t>
+            </w:r>
+            <w:r>
+              <w:rPr>
+                <w:b/>
+                <w:bCs/>
+                <w:noProof w:val="0"/>
+                <w:lang w:val="fr-FR"/>
+              </w:rPr>
+              <w:t>désactiver,</w:t>
+            </w:r>
+            <w:r>
+              <w:rPr>
+                <w:b/>
+                <w:bCs/>
+                <w:noProof w:val="0"/>
+                <w:lang w:val="fr-FR"/>
+              </w:rPr>
+              <w:t xml:space="preserve"> éditer </w:t>
+            </w:r>
+            <w:r>
+              <w:rPr>
+                <w:noProof w:val="0"/>
+                <w:lang w:val="fr-FR"/>
+              </w:rPr>
+              <w:t xml:space="preserve">le profil d’un </w:t>
+            </w:r>
+            <w:r>
+              <w:rPr>
+                <w:noProof w:val="0"/>
+                <w:lang w:val="fr-FR"/>
+              </w:rPr>
+              <w:t>utilisateur,</w:t>
+            </w:r>
+            <w:r>
+              <w:rPr>
+                <w:noProof w:val="0"/>
+                <w:lang w:val="fr-FR"/>
+              </w:rPr>
+              <w:t xml:space="preserve"> ainsi que ses groupes et ses permissions</w:t>
+            </w:r>
+          </w:p>
+        </w:tc>
+      </w:tr>
+      <w:tr>
+        <w:trPr>
+          <w:trHeight w:val="2561"/>
+        </w:trPr>
+        <w:tc>
+          <w:tcPr>
+            <w:cnfStyle w:val="001000000000" w:firstRow="0" w:lastRow="0" w:firstColumn="1" w:lastColumn="0" w:oddVBand="0" w:evenVBand="0" w:oddHBand="0" w:evenHBand="0" w:firstRowFirstColumn="0" w:firstRowLastColumn="0" w:lastRowFirstColumn="0" w:lastRowLastColumn="0"/>
+            <w:tcW w:w="5101" w:type="dxa"/>
+          </w:tcPr>
+          <w:p>
+            <w:pPr>
+              <w:pStyle w:val="BodyText"/>
+              <w:jc w:val="both"/>
+              <w:rPr>
+                <w:b w:val="0"/>
+                <w:bCs w:val="0"/>
+                <w:noProof w:val="0"/>
+                <w:lang w:val="fr-FR"/>
+              </w:rPr>
+            </w:pPr>
+            <w:r>
+              <w:rPr>
+                <w:b w:val="0"/>
+                <w:bCs w:val="0"/>
+                <w:noProof w:val="0"/>
+                <w:lang w:val="fr-FR"/>
+              </w:rPr>
+              <w:t>Tableau bord</w:t>
+            </w:r>
+          </w:p>
+        </w:tc>
+        <w:tc>
+          <w:tcPr>
+            <w:tcW w:w="5101" w:type="dxa"/>
+          </w:tcPr>
+          <w:p>
+            <w:pPr>
+              <w:pStyle w:val="BodyText"/>
+              <w:jc w:val="both"/>
+              <w:cnfStyle w:val="000000000000" w:firstRow="0" w:lastRow="0" w:firstColumn="0" w:lastColumn="0" w:oddVBand="0" w:evenVBand="0" w:oddHBand="0" w:evenHBand="0" w:firstRowFirstColumn="0" w:firstRowLastColumn="0" w:lastRowFirstColumn="0" w:lastRowLastColumn="0"/>
+              <w:rPr>
+                <w:noProof w:val="0"/>
+                <w:lang w:val="fr-FR"/>
+              </w:rPr>
+            </w:pPr>
+            <w:r>
+              <w:rPr>
+                <w:noProof w:val="0"/>
+                <w:lang w:val="fr-FR"/>
+              </w:rPr>
+              <w:t xml:space="preserve">Dans ce </w:t>
+            </w:r>
+            <w:r>
+              <w:rPr>
+                <w:noProof w:val="0"/>
+                <w:lang w:val="fr-FR"/>
+              </w:rPr>
+              <w:t>module,</w:t>
+            </w:r>
+            <w:r>
+              <w:rPr>
+                <w:noProof w:val="0"/>
+                <w:lang w:val="fr-FR"/>
+              </w:rPr>
+              <w:t xml:space="preserve"> l’individu pourra visualiser de façon </w:t>
+            </w:r>
+            <w:r>
+              <w:rPr>
+                <w:b/>
+                <w:bCs/>
+                <w:noProof w:val="0"/>
+                <w:lang w:val="fr-FR"/>
+              </w:rPr>
+              <w:t>spontanée,</w:t>
+            </w:r>
+            <w:r>
+              <w:rPr>
+                <w:b/>
+                <w:bCs/>
+                <w:noProof w:val="0"/>
+                <w:lang w:val="fr-FR"/>
+              </w:rPr>
+              <w:t xml:space="preserve"> l’</w:t>
+            </w:r>
+            <w:r>
+              <w:rPr>
+                <w:b/>
+                <w:bCs/>
+                <w:noProof w:val="0"/>
+                <w:lang w:val="fr-FR"/>
+              </w:rPr>
+              <w:t>évolution</w:t>
+            </w:r>
+            <w:r>
+              <w:rPr>
+                <w:b/>
+                <w:bCs/>
+                <w:noProof w:val="0"/>
+                <w:lang w:val="fr-FR"/>
+              </w:rPr>
+              <w:t xml:space="preserve"> de l’entrepris</w:t>
+            </w:r>
+            <w:r>
+              <w:rPr>
+                <w:noProof w:val="0"/>
+                <w:lang w:val="fr-FR"/>
+              </w:rPr>
+              <w:t xml:space="preserve">e sur le plan des </w:t>
+            </w:r>
+            <w:r>
+              <w:rPr>
+                <w:noProof w:val="0"/>
+                <w:lang w:val="fr-FR"/>
+              </w:rPr>
+              <w:t>activités</w:t>
+            </w:r>
+            <w:r>
+              <w:rPr>
+                <w:noProof w:val="0"/>
+                <w:lang w:val="fr-FR"/>
+              </w:rPr>
+              <w:t xml:space="preserve">, des </w:t>
+            </w:r>
+            <w:r>
+              <w:rPr>
+                <w:noProof w:val="0"/>
+                <w:lang w:val="fr-FR"/>
+              </w:rPr>
+              <w:t>projets,</w:t>
+            </w:r>
+            <w:r>
+              <w:rPr>
+                <w:noProof w:val="0"/>
+                <w:lang w:val="fr-FR"/>
+              </w:rPr>
+              <w:t xml:space="preserve"> des revenues, et même des </w:t>
+            </w:r>
+            <w:r>
+              <w:rPr>
+                <w:noProof w:val="0"/>
+                <w:lang w:val="fr-FR"/>
+              </w:rPr>
+              <w:t>effectifs. Les</w:t>
+            </w:r>
+            <w:r>
+              <w:rPr>
+                <w:noProof w:val="0"/>
+                <w:lang w:val="fr-FR"/>
+              </w:rPr>
+              <w:t xml:space="preserve"> tableaux </w:t>
+            </w:r>
+            <w:r>
+              <w:rPr>
+                <w:noProof w:val="0"/>
+                <w:lang w:val="fr-FR"/>
+              </w:rPr>
+              <w:t>présents</w:t>
+            </w:r>
+            <w:r>
+              <w:rPr>
+                <w:noProof w:val="0"/>
+                <w:lang w:val="fr-FR"/>
+              </w:rPr>
+              <w:t xml:space="preserve"> peuvent être </w:t>
+            </w:r>
+            <w:r>
+              <w:rPr>
+                <w:b/>
+                <w:bCs/>
+                <w:noProof w:val="0"/>
+                <w:lang w:val="fr-FR"/>
+              </w:rPr>
+              <w:t xml:space="preserve">filtrer </w:t>
+            </w:r>
+            <w:r>
+              <w:rPr>
+                <w:noProof w:val="0"/>
+                <w:lang w:val="fr-FR"/>
+              </w:rPr>
+              <w:t>pour afficher l’</w:t>
+            </w:r>
+            <w:r>
+              <w:rPr>
+                <w:noProof w:val="0"/>
+                <w:lang w:val="fr-FR"/>
+              </w:rPr>
+              <w:t>évolution</w:t>
+            </w:r>
+            <w:r>
+              <w:rPr>
+                <w:noProof w:val="0"/>
+                <w:lang w:val="fr-FR"/>
+              </w:rPr>
+              <w:t xml:space="preserve"> sur des mois et vois même des </w:t>
+            </w:r>
+            <w:r>
+              <w:rPr>
+                <w:noProof w:val="0"/>
+                <w:lang w:val="fr-FR"/>
+              </w:rPr>
+              <w:t>mois.</w:t>
+            </w:r>
+            <w:r>
+              <w:rPr>
+                <w:noProof w:val="0"/>
+                <w:lang w:val="fr-FR"/>
+              </w:rPr>
+              <w:t xml:space="preserve"> Afin d’aider ainsi </w:t>
+            </w:r>
+            <w:r>
+              <w:rPr>
+                <w:noProof w:val="0"/>
+                <w:lang w:val="fr-FR"/>
+              </w:rPr>
+              <w:t>à</w:t>
+            </w:r>
+            <w:r>
+              <w:rPr>
+                <w:noProof w:val="0"/>
+                <w:lang w:val="fr-FR"/>
+              </w:rPr>
+              <w:t xml:space="preserve"> une </w:t>
+            </w:r>
+            <w:r>
+              <w:rPr>
+                <w:b/>
+                <w:bCs/>
+                <w:noProof w:val="0"/>
+                <w:lang w:val="fr-FR"/>
+              </w:rPr>
+              <w:t>éventuelle</w:t>
+            </w:r>
+            <w:r>
+              <w:rPr>
+                <w:b/>
+                <w:bCs/>
+                <w:noProof w:val="0"/>
+                <w:lang w:val="fr-FR"/>
+              </w:rPr>
+              <w:t xml:space="preserve"> prise de </w:t>
+            </w:r>
+            <w:r>
+              <w:rPr>
+                <w:b/>
+                <w:bCs/>
+                <w:noProof w:val="0"/>
+                <w:lang w:val="fr-FR"/>
+              </w:rPr>
+              <w:t>décision</w:t>
+            </w:r>
+          </w:p>
+        </w:tc>
+      </w:tr>
+      <w:tr>
+        <w:trPr>
+          <w:cnfStyle w:val="000000100000" w:firstRow="0" w:lastRow="0" w:firstColumn="0" w:lastColumn="0" w:oddVBand="0" w:evenVBand="0" w:oddHBand="1" w:evenHBand="0" w:firstRowFirstColumn="0" w:firstRowLastColumn="0" w:lastRowFirstColumn="0" w:lastRowLastColumn="0"/>
+          <w:trHeight w:val="310"/>
+        </w:trPr>
+        <w:tc>
+          <w:tcPr>
+            <w:cnfStyle w:val="001000000000" w:firstRow="0" w:lastRow="0" w:firstColumn="1" w:lastColumn="0" w:oddVBand="0" w:evenVBand="0" w:oddHBand="0" w:evenHBand="0" w:firstRowFirstColumn="0" w:firstRowLastColumn="0" w:lastRowFirstColumn="0" w:lastRowLastColumn="0"/>
+            <w:tcW w:w="5101" w:type="dxa"/>
+          </w:tcPr>
+          <w:p>
+            <w:pPr>
+              <w:pStyle w:val="BodyText"/>
+              <w:jc w:val="both"/>
+              <w:rPr>
+                <w:b w:val="0"/>
+                <w:bCs w:val="0"/>
+                <w:noProof w:val="0"/>
+                <w:lang w:val="fr-FR"/>
+              </w:rPr>
+            </w:pPr>
+            <w:r>
+              <w:rPr>
+                <w:b w:val="0"/>
+                <w:bCs w:val="0"/>
+                <w:noProof w:val="0"/>
+                <w:lang w:val="fr-FR"/>
+              </w:rPr>
+              <w:t>Gestion de documents</w:t>
+            </w:r>
+          </w:p>
+        </w:tc>
+        <w:tc>
+          <w:tcPr>
+            <w:tcW w:w="5101" w:type="dxa"/>
+          </w:tcPr>
+          <w:p>
+            <w:pPr>
+              <w:pStyle w:val="BodyText"/>
+              <w:jc w:val="both"/>
+              <w:cnfStyle w:val="000000100000" w:firstRow="0" w:lastRow="0" w:firstColumn="0" w:lastColumn="0" w:oddVBand="0" w:evenVBand="0" w:oddHBand="1" w:evenHBand="0" w:firstRowFirstColumn="0" w:firstRowLastColumn="0" w:lastRowFirstColumn="0" w:lastRowLastColumn="0"/>
+              <w:rPr>
+                <w:noProof w:val="0"/>
+                <w:lang w:val="fr-FR"/>
+              </w:rPr>
+            </w:pPr>
+            <w:r>
+              <w:rPr>
+                <w:noProof w:val="0"/>
+                <w:lang w:val="fr-FR"/>
+              </w:rPr>
+              <w:t xml:space="preserve">Cette rubrique permet de gérer les documents </w:t>
+            </w:r>
+            <w:r>
+              <w:rPr>
+                <w:noProof w:val="0"/>
+                <w:lang w:val="fr-FR"/>
+              </w:rPr>
+              <w:t>présents</w:t>
+            </w:r>
+            <w:r>
+              <w:rPr>
+                <w:noProof w:val="0"/>
+                <w:lang w:val="fr-FR"/>
+              </w:rPr>
+              <w:t xml:space="preserve"> dans </w:t>
+            </w:r>
+            <w:r>
+              <w:rPr>
+                <w:noProof w:val="0"/>
+                <w:lang w:val="fr-FR"/>
+              </w:rPr>
+              <w:t>l’application,</w:t>
+            </w:r>
+            <w:r>
+              <w:rPr>
+                <w:noProof w:val="0"/>
+                <w:lang w:val="fr-FR"/>
+              </w:rPr>
+              <w:t xml:space="preserve"> il est possible d’en </w:t>
+            </w:r>
+            <w:r>
+              <w:rPr>
+                <w:b/>
+                <w:bCs/>
+                <w:noProof w:val="0"/>
+                <w:lang w:val="fr-FR"/>
+              </w:rPr>
+              <w:t>ajouter,</w:t>
+            </w:r>
+            <w:r>
+              <w:rPr>
+                <w:b/>
+                <w:bCs/>
+                <w:noProof w:val="0"/>
+                <w:lang w:val="fr-FR"/>
+              </w:rPr>
+              <w:t xml:space="preserve"> de </w:t>
+            </w:r>
+            <w:r>
+              <w:rPr>
+                <w:b/>
+                <w:bCs/>
+                <w:noProof w:val="0"/>
+                <w:lang w:val="fr-FR"/>
+              </w:rPr>
+              <w:t>supprimer,</w:t>
+            </w:r>
+            <w:r>
+              <w:rPr>
+                <w:b/>
+                <w:bCs/>
+                <w:noProof w:val="0"/>
+                <w:lang w:val="fr-FR"/>
+              </w:rPr>
+              <w:t xml:space="preserve"> </w:t>
+            </w:r>
+            <w:r>
+              <w:rPr>
+                <w:b/>
+                <w:bCs/>
+                <w:noProof w:val="0"/>
+                <w:lang w:val="fr-FR"/>
+              </w:rPr>
+              <w:t>modifier</w:t>
+            </w:r>
+            <w:r>
+              <w:rPr>
+                <w:b/>
+                <w:bCs/>
+                <w:noProof w:val="0"/>
+                <w:lang w:val="fr-FR"/>
+              </w:rPr>
+              <w:t xml:space="preserve"> les paramètres </w:t>
+            </w:r>
+            <w:r>
+              <w:rPr>
+                <w:noProof w:val="0"/>
+                <w:lang w:val="fr-FR"/>
+              </w:rPr>
+              <w:t xml:space="preserve">et </w:t>
+            </w:r>
+            <w:r>
+              <w:rPr>
+                <w:b/>
+                <w:bCs/>
+                <w:noProof w:val="0"/>
+                <w:lang w:val="fr-FR"/>
+              </w:rPr>
+              <w:t>télécharger.</w:t>
+            </w:r>
+            <w:r>
+              <w:rPr>
+                <w:b/>
+                <w:bCs/>
+                <w:noProof w:val="0"/>
+                <w:lang w:val="fr-FR"/>
+              </w:rPr>
+              <w:t xml:space="preserve"> </w:t>
+            </w:r>
+            <w:r>
+              <w:rPr>
+                <w:noProof w:val="0"/>
+                <w:lang w:val="fr-FR"/>
+              </w:rPr>
+              <w:t xml:space="preserve"> </w:t>
+            </w:r>
+            <w:r>
+              <w:rPr>
+                <w:noProof w:val="0"/>
+                <w:lang w:val="fr-FR"/>
+              </w:rPr>
+              <w:t>Il</w:t>
+            </w:r>
+            <w:r>
+              <w:rPr>
+                <w:noProof w:val="0"/>
+                <w:lang w:val="fr-FR"/>
+              </w:rPr>
+              <w:t xml:space="preserve"> est également possible de rechercher un fichier et même de les filtrer par </w:t>
+            </w:r>
+            <w:r>
+              <w:rPr>
+                <w:noProof w:val="0"/>
+                <w:lang w:val="fr-FR"/>
+              </w:rPr>
+              <w:t>catégorie</w:t>
+            </w:r>
+          </w:p>
+        </w:tc>
+      </w:tr>
+      <w:tr>
+        <w:trPr>
+          <w:trHeight w:val="310"/>
+        </w:trPr>
+        <w:tc>
+          <w:tcPr>
+            <w:cnfStyle w:val="001000000000" w:firstRow="0" w:lastRow="0" w:firstColumn="1" w:lastColumn="0" w:oddVBand="0" w:evenVBand="0" w:oddHBand="0" w:evenHBand="0" w:firstRowFirstColumn="0" w:firstRowLastColumn="0" w:lastRowFirstColumn="0" w:lastRowLastColumn="0"/>
+            <w:tcW w:w="5101" w:type="dxa"/>
+          </w:tcPr>
+          <w:p>
+            <w:pPr>
+              <w:pStyle w:val="BodyText"/>
+              <w:jc w:val="both"/>
+              <w:rPr>
+                <w:b w:val="0"/>
+                <w:bCs w:val="0"/>
+                <w:noProof w:val="0"/>
+                <w:lang w:val="fr-FR"/>
+              </w:rPr>
+            </w:pPr>
+            <w:r>
+              <w:rPr>
+                <w:b w:val="0"/>
+                <w:bCs w:val="0"/>
+                <w:noProof w:val="0"/>
+                <w:lang w:val="fr-FR"/>
+              </w:rPr>
+              <w:t>Gestion de profil</w:t>
+            </w:r>
+          </w:p>
+        </w:tc>
+        <w:tc>
+          <w:tcPr>
+            <w:tcW w:w="5101" w:type="dxa"/>
+          </w:tcPr>
+          <w:p>
+            <w:pPr>
+              <w:pStyle w:val="BodyText"/>
+              <w:jc w:val="both"/>
+              <w:cnfStyle w:val="000000000000" w:firstRow="0" w:lastRow="0" w:firstColumn="0" w:lastColumn="0" w:oddVBand="0" w:evenVBand="0" w:oddHBand="0" w:evenHBand="0" w:firstRowFirstColumn="0" w:firstRowLastColumn="0" w:lastRowFirstColumn="0" w:lastRowLastColumn="0"/>
+              <w:rPr>
+                <w:noProof w:val="0"/>
+                <w:lang w:val="fr-FR"/>
+              </w:rPr>
+            </w:pPr>
+            <w:r>
+              <w:rPr>
+                <w:noProof w:val="0"/>
+                <w:lang w:val="fr-FR"/>
+              </w:rPr>
+              <w:t>Ce</w:t>
+            </w:r>
+            <w:r>
+              <w:rPr>
+                <w:noProof w:val="0"/>
+                <w:lang w:val="fr-FR"/>
+              </w:rPr>
+              <w:t xml:space="preserve"> module donne la </w:t>
+            </w:r>
+            <w:r>
+              <w:rPr>
+                <w:noProof w:val="0"/>
+                <w:lang w:val="fr-FR"/>
+              </w:rPr>
+              <w:t>possibilité</w:t>
+            </w:r>
+            <w:r>
+              <w:rPr>
+                <w:noProof w:val="0"/>
+                <w:lang w:val="fr-FR"/>
+              </w:rPr>
+              <w:t xml:space="preserve"> de gérer son </w:t>
+            </w:r>
+            <w:r>
+              <w:rPr>
+                <w:noProof w:val="0"/>
+                <w:lang w:val="fr-FR"/>
+              </w:rPr>
+              <w:t>profil,</w:t>
+            </w:r>
+            <w:r>
+              <w:rPr>
+                <w:noProof w:val="0"/>
+                <w:lang w:val="fr-FR"/>
+              </w:rPr>
+              <w:t xml:space="preserve"> modifier son </w:t>
+            </w:r>
+            <w:r>
+              <w:rPr>
+                <w:noProof w:val="0"/>
+                <w:lang w:val="fr-FR"/>
+              </w:rPr>
+              <w:t>nom,</w:t>
+            </w:r>
+            <w:r>
+              <w:rPr>
+                <w:noProof w:val="0"/>
+                <w:lang w:val="fr-FR"/>
+              </w:rPr>
+              <w:t xml:space="preserve"> </w:t>
+            </w:r>
+            <w:r>
+              <w:rPr>
+                <w:noProof w:val="0"/>
+                <w:lang w:val="fr-FR"/>
+              </w:rPr>
+              <w:t>email, photo</w:t>
+            </w:r>
+            <w:r>
+              <w:rPr>
+                <w:noProof w:val="0"/>
+                <w:lang w:val="fr-FR"/>
+              </w:rPr>
+              <w:t xml:space="preserve"> de </w:t>
+            </w:r>
+            <w:r>
+              <w:rPr>
+                <w:noProof w:val="0"/>
+                <w:lang w:val="fr-FR"/>
+              </w:rPr>
+              <w:t>profil</w:t>
+            </w:r>
+            <w:r>
+              <w:rPr>
+                <w:noProof w:val="0"/>
+                <w:lang w:val="fr-FR"/>
+              </w:rPr>
+              <w:t xml:space="preserve"> </w:t>
+            </w:r>
+            <w:r>
+              <w:rPr>
+                <w:noProof w:val="0"/>
+                <w:lang w:val="fr-FR"/>
+              </w:rPr>
+              <w:t>et son</w:t>
+            </w:r>
+            <w:r>
+              <w:rPr>
+                <w:noProof w:val="0"/>
+                <w:lang w:val="fr-FR"/>
+              </w:rPr>
+              <w:t xml:space="preserve"> mot de passe</w:t>
+            </w:r>
+          </w:p>
+        </w:tc>
+      </w:tr>
+      <w:tr>
+        <w:trPr>
+          <w:cnfStyle w:val="000000100000" w:firstRow="0" w:lastRow="0" w:firstColumn="0" w:lastColumn="0" w:oddVBand="0" w:evenVBand="0" w:oddHBand="1" w:evenHBand="0" w:firstRowFirstColumn="0" w:firstRowLastColumn="0" w:lastRowFirstColumn="0" w:lastRowLastColumn="0"/>
+          <w:trHeight w:val="310"/>
+        </w:trPr>
+        <w:tc>
+          <w:tcPr>
+            <w:cnfStyle w:val="001000000000" w:firstRow="0" w:lastRow="0" w:firstColumn="1" w:lastColumn="0" w:oddVBand="0" w:evenVBand="0" w:oddHBand="0" w:evenHBand="0" w:firstRowFirstColumn="0" w:firstRowLastColumn="0" w:lastRowFirstColumn="0" w:lastRowLastColumn="0"/>
+            <w:tcW w:w="5101" w:type="dxa"/>
+          </w:tcPr>
+          <w:p>
+            <w:pPr>
+              <w:pStyle w:val="BodyText"/>
+              <w:jc w:val="both"/>
+              <w:rPr>
+                <w:b w:val="0"/>
+                <w:bCs w:val="0"/>
+                <w:noProof w:val="0"/>
+                <w:lang w:val="fr-FR"/>
+              </w:rPr>
+            </w:pPr>
+            <w:r>
+              <w:rPr>
+                <w:b w:val="0"/>
+                <w:bCs w:val="0"/>
+                <w:noProof w:val="0"/>
+                <w:lang w:val="fr-FR"/>
+              </w:rPr>
+              <w:t>Protection des pages</w:t>
+            </w:r>
+          </w:p>
+        </w:tc>
+        <w:tc>
+          <w:tcPr>
+            <w:tcW w:w="5101" w:type="dxa"/>
+          </w:tcPr>
+          <w:p>
+            <w:pPr>
+              <w:pStyle w:val="BodyText"/>
+              <w:jc w:val="both"/>
+              <w:cnfStyle w:val="000000100000" w:firstRow="0" w:lastRow="0" w:firstColumn="0" w:lastColumn="0" w:oddVBand="0" w:evenVBand="0" w:oddHBand="1" w:evenHBand="0" w:firstRowFirstColumn="0" w:firstRowLastColumn="0" w:lastRowFirstColumn="0" w:lastRowLastColumn="0"/>
+              <w:rPr>
+                <w:noProof w:val="0"/>
+                <w:lang w:val="fr-FR"/>
+              </w:rPr>
+            </w:pPr>
+            <w:r>
+              <w:rPr>
+                <w:noProof w:val="0"/>
+                <w:lang w:val="fr-FR"/>
+              </w:rPr>
+              <w:t>Il concerne la protection des pages à un individu n’ayant pas les permissions pour pouvoir y accéder.</w:t>
+            </w:r>
+          </w:p>
+        </w:tc>
+      </w:tr>
+    </w:tbl>
+    <w:p>
+      <w:pPr>
+        <w:pStyle w:val="BodyText"/>
+        <w:rPr>
+          <w:noProof w:val="0"/>
+          <w:lang w:val="fr-FR"/>
+        </w:rPr>
+      </w:pPr>
+    </w:p>
+    <w:p>
+      <w:pPr>
+        <w:pStyle w:val="BodyText"/>
+        <w:rPr>
+          <w:b/>
+          <w:bCs/>
+          <w:noProof w:val="0"/>
         </w:rPr>
       </w:pPr>
     </w:p>
     <w:sectPr>
-      <w:footerReference w:type="default" r:id="rId25"/>
-      <w:footerReference w:type="first" r:id="rId26"/>
+      <w:headerReference w:type="first" r:id="rId30"/>
+      <w:footerReference w:type="first" r:id="rId31"/>
       <w:pgSz w:w="12240" w:h="15840"/>
       <w:pgMar w:top="1440" w:right="1440" w:bottom="1440" w:left="1440" w:header="794" w:footer="709" w:gutter="0"/>
-      <w:pgBorders w:display="firstPage" w:offsetFrom="page">
-        <w:top w:val="single" w:sz="36" w:space="24" w:color="2F5496" w:themeColor="accent1" w:themeShade="BF"/>
-        <w:left w:val="single" w:sz="36" w:space="24" w:color="2F5496" w:themeColor="accent1" w:themeShade="BF"/>
-        <w:bottom w:val="single" w:sz="36" w:space="24" w:color="2F5496" w:themeColor="accent1" w:themeShade="BF"/>
-        <w:right w:val="single" w:sz="36" w:space="24" w:color="2F5496" w:themeColor="accent1" w:themeShade="BF"/>
-      </w:pgBorders>
-      <w:pgNumType w:start="0"/>
+      <w:pgNumType w:start="1"/>
       <w:cols w:space="708"/>
       <w:titlePg/>
       <w:docGrid w:linePitch="360"/>
@@ -19085,6 +21274,36 @@
 </w:ftr>
 </file>
 
+<file path=word/footer3.xml><?xml version="1.0" encoding="utf-8"?>
+<w:ftr xmlns:wpc="http://schemas.microsoft.com/office/word/2010/wordprocessingCanvas" xmlns:cx="http://schemas.microsoft.com/office/drawing/2014/chartex" xmlns:cx1="http://schemas.microsoft.com/office/drawing/2015/9/8/chartex" xmlns:cx2="http://schemas.microsoft.com/office/drawing/2015/10/21/chartex" xmlns:cx3="http://schemas.microsoft.com/office/drawing/2016/5/9/chartex" xmlns:cx4="http://schemas.microsoft.com/office/drawing/2016/5/10/chartex" xmlns:cx5="http://schemas.microsoft.com/office/drawing/2016/5/11/chartex" xmlns:cx6="http://schemas.microsoft.com/office/drawing/2016/5/12/chartex" xmlns:cx7="http://schemas.microsoft.com/office/drawing/2016/5/13/chartex" xmlns:cx8="http://schemas.microsoft.com/office/drawing/2016/5/14/chartex" xmlns:mc="http://schemas.openxmlformats.org/markup-compatibility/2006" xmlns:aink="http://schemas.microsoft.com/office/drawing/2016/ink" xmlns:am3d="http://schemas.microsoft.com/office/drawing/2017/model3d" xmlns:o="urn:schemas-microsoft-com:office:office" xmlns:oel="http://schemas.microsoft.com/office/2019/extlst" xmlns:r="http://schemas.openxmlformats.org/officeDocument/2006/relationships" xmlns:m="http://schemas.openxmlformats.org/officeDocument/2006/math" xmlns:v="urn:schemas-microsoft-com:vml" xmlns:wp14="http://schemas.microsoft.com/office/word/2010/wordprocessingDrawing" xmlns:wp="http://schemas.openxmlformats.org/drawingml/2006/wordprocessingDrawing" xmlns:w10="urn:schemas-microsoft-com:office:word" xmlns:w="http://schemas.openxmlformats.org/wordprocessingml/2006/main" xmlns:w14="http://schemas.microsoft.com/office/word/2010/wordml" xmlns:w15="http://schemas.microsoft.com/office/word/2012/wordml" xmlns:w16cex="http://schemas.microsoft.com/office/word/2018/wordml/cex" xmlns:w16cid="http://schemas.microsoft.com/office/word/2016/wordml/cid" xmlns:w16="http://schemas.microsoft.com/office/word/2018/wordml" xmlns:w16sdtdh="http://schemas.microsoft.com/office/word/2020/wordml/sdtdatahash" xmlns:w16se="http://schemas.microsoft.com/office/word/2015/wordml/symex" xmlns:wpg="http://schemas.microsoft.com/office/word/2010/wordprocessingGroup" xmlns:wpi="http://schemas.microsoft.com/office/word/2010/wordprocessingInk" xmlns:wne="http://schemas.microsoft.com/office/word/2006/wordml" xmlns:wps="http://schemas.microsoft.com/office/word/2010/wordprocessingShape" mc:Ignorable="w14 w15 w16se w16cid w16 w16cex w16sdtdh wp14">
+  <w:p>
+    <w:pPr>
+      <w:pStyle w:val="Footer"/>
+    </w:pPr>
+  </w:p>
+  <w:p>
+    <w:pPr>
+      <w:pStyle w:val="Footer"/>
+    </w:pPr>
+  </w:p>
+</w:ftr>
+</file>
+
+<file path=word/footer4.xml><?xml version="1.0" encoding="utf-8"?>
+<w:ftr xmlns:wpc="http://schemas.microsoft.com/office/word/2010/wordprocessingCanvas" xmlns:cx="http://schemas.microsoft.com/office/drawing/2014/chartex" xmlns:cx1="http://schemas.microsoft.com/office/drawing/2015/9/8/chartex" xmlns:cx2="http://schemas.microsoft.com/office/drawing/2015/10/21/chartex" xmlns:cx3="http://schemas.microsoft.com/office/drawing/2016/5/9/chartex" xmlns:cx4="http://schemas.microsoft.com/office/drawing/2016/5/10/chartex" xmlns:cx5="http://schemas.microsoft.com/office/drawing/2016/5/11/chartex" xmlns:cx6="http://schemas.microsoft.com/office/drawing/2016/5/12/chartex" xmlns:cx7="http://schemas.microsoft.com/office/drawing/2016/5/13/chartex" xmlns:cx8="http://schemas.microsoft.com/office/drawing/2016/5/14/chartex" xmlns:mc="http://schemas.openxmlformats.org/markup-compatibility/2006" xmlns:aink="http://schemas.microsoft.com/office/drawing/2016/ink" xmlns:am3d="http://schemas.microsoft.com/office/drawing/2017/model3d" xmlns:o="urn:schemas-microsoft-com:office:office" xmlns:oel="http://schemas.microsoft.com/office/2019/extlst" xmlns:r="http://schemas.openxmlformats.org/officeDocument/2006/relationships" xmlns:m="http://schemas.openxmlformats.org/officeDocument/2006/math" xmlns:v="urn:schemas-microsoft-com:vml" xmlns:wp14="http://schemas.microsoft.com/office/word/2010/wordprocessingDrawing" xmlns:wp="http://schemas.openxmlformats.org/drawingml/2006/wordprocessingDrawing" xmlns:w10="urn:schemas-microsoft-com:office:word" xmlns:w="http://schemas.openxmlformats.org/wordprocessingml/2006/main" xmlns:w14="http://schemas.microsoft.com/office/word/2010/wordml" xmlns:w15="http://schemas.microsoft.com/office/word/2012/wordml" xmlns:w16cex="http://schemas.microsoft.com/office/word/2018/wordml/cex" xmlns:w16cid="http://schemas.microsoft.com/office/word/2016/wordml/cid" xmlns:w16="http://schemas.microsoft.com/office/word/2018/wordml" xmlns:w16sdtdh="http://schemas.microsoft.com/office/word/2020/wordml/sdtdatahash" xmlns:w16se="http://schemas.microsoft.com/office/word/2015/wordml/symex" xmlns:wpg="http://schemas.microsoft.com/office/word/2010/wordprocessingGroup" xmlns:wpi="http://schemas.microsoft.com/office/word/2010/wordprocessingInk" xmlns:wne="http://schemas.microsoft.com/office/word/2006/wordml" xmlns:wps="http://schemas.microsoft.com/office/word/2010/wordprocessingShape" mc:Ignorable="w14 w15 w16se w16cid w16 w16cex w16sdtdh wp14">
+  <w:p>
+    <w:pPr>
+      <w:pStyle w:val="Footer"/>
+    </w:pPr>
+  </w:p>
+  <w:p>
+    <w:pPr>
+      <w:pStyle w:val="Footer"/>
+    </w:pPr>
+  </w:p>
+</w:ftr>
+</file>
+
 <file path=word/footnotes.xml><?xml version="1.0" encoding="utf-8"?>
 <w:footnotes xmlns:wpc="http://schemas.microsoft.com/office/word/2010/wordprocessingCanvas" xmlns:cx="http://schemas.microsoft.com/office/drawing/2014/chartex" xmlns:cx1="http://schemas.microsoft.com/office/drawing/2015/9/8/chartex" xmlns:cx2="http://schemas.microsoft.com/office/drawing/2015/10/21/chartex" xmlns:cx3="http://schemas.microsoft.com/office/drawing/2016/5/9/chartex" xmlns:cx4="http://schemas.microsoft.com/office/drawing/2016/5/10/chartex" xmlns:cx5="http://schemas.microsoft.com/office/drawing/2016/5/11/chartex" xmlns:cx6="http://schemas.microsoft.com/office/drawing/2016/5/12/chartex" xmlns:cx7="http://schemas.microsoft.com/office/drawing/2016/5/13/chartex" xmlns:cx8="http://schemas.microsoft.com/office/drawing/2016/5/14/chartex" xmlns:mc="http://schemas.openxmlformats.org/markup-compatibility/2006" xmlns:aink="http://schemas.microsoft.com/office/drawing/2016/ink" xmlns:am3d="http://schemas.microsoft.com/office/drawing/2017/model3d" xmlns:o="urn:schemas-microsoft-com:office:office" xmlns:oel="http://schemas.microsoft.com/office/2019/extlst" xmlns:r="http://schemas.openxmlformats.org/officeDocument/2006/relationships" xmlns:m="http://schemas.openxmlformats.org/officeDocument/2006/math" xmlns:v="urn:schemas-microsoft-com:vml" xmlns:wp14="http://schemas.microsoft.com/office/word/2010/wordprocessingDrawing" xmlns:wp="http://schemas.openxmlformats.org/drawingml/2006/wordprocessingDrawing" xmlns:w10="urn:schemas-microsoft-com:office:word" xmlns:w="http://schemas.openxmlformats.org/wordprocessingml/2006/main" xmlns:w14="http://schemas.microsoft.com/office/word/2010/wordml" xmlns:w15="http://schemas.microsoft.com/office/word/2012/wordml" xmlns:w16cex="http://schemas.microsoft.com/office/word/2018/wordml/cex" xmlns:w16cid="http://schemas.microsoft.com/office/word/2016/wordml/cid" xmlns:w16="http://schemas.microsoft.com/office/word/2018/wordml" xmlns:w16sdtdh="http://schemas.microsoft.com/office/word/2020/wordml/sdtdatahash" xmlns:w16se="http://schemas.microsoft.com/office/word/2015/wordml/symex" xmlns:wpg="http://schemas.microsoft.com/office/word/2010/wordprocessingGroup" xmlns:wpi="http://schemas.microsoft.com/office/word/2010/wordprocessingInk" xmlns:wne="http://schemas.microsoft.com/office/word/2006/wordml" xmlns:wps="http://schemas.microsoft.com/office/word/2010/wordprocessingShape" mc:Ignorable="w14 w15 w16se w16cid w16 w16cex w16sdtdh wp14">
   <w:footnote w:type="separator" w:id="-1">
@@ -19108,6 +21327,26 @@
     </w:p>
   </w:footnote>
 </w:footnotes>
+</file>
+
+<file path=word/header1.xml><?xml version="1.0" encoding="utf-8"?>
+<w:hdr xmlns:wpc="http://schemas.microsoft.com/office/word/2010/wordprocessingCanvas" xmlns:cx="http://schemas.microsoft.com/office/drawing/2014/chartex" xmlns:cx1="http://schemas.microsoft.com/office/drawing/2015/9/8/chartex" xmlns:cx2="http://schemas.microsoft.com/office/drawing/2015/10/21/chartex" xmlns:cx3="http://schemas.microsoft.com/office/drawing/2016/5/9/chartex" xmlns:cx4="http://schemas.microsoft.com/office/drawing/2016/5/10/chartex" xmlns:cx5="http://schemas.microsoft.com/office/drawing/2016/5/11/chartex" xmlns:cx6="http://schemas.microsoft.com/office/drawing/2016/5/12/chartex" xmlns:cx7="http://schemas.microsoft.com/office/drawing/2016/5/13/chartex" xmlns:cx8="http://schemas.microsoft.com/office/drawing/2016/5/14/chartex" xmlns:mc="http://schemas.openxmlformats.org/markup-compatibility/2006" xmlns:aink="http://schemas.microsoft.com/office/drawing/2016/ink" xmlns:am3d="http://schemas.microsoft.com/office/drawing/2017/model3d" xmlns:o="urn:schemas-microsoft-com:office:office" xmlns:oel="http://schemas.microsoft.com/office/2019/extlst" xmlns:r="http://schemas.openxmlformats.org/officeDocument/2006/relationships" xmlns:m="http://schemas.openxmlformats.org/officeDocument/2006/math" xmlns:v="urn:schemas-microsoft-com:vml" xmlns:wp14="http://schemas.microsoft.com/office/word/2010/wordprocessingDrawing" xmlns:wp="http://schemas.openxmlformats.org/drawingml/2006/wordprocessingDrawing" xmlns:w10="urn:schemas-microsoft-com:office:word" xmlns:w="http://schemas.openxmlformats.org/wordprocessingml/2006/main" xmlns:w14="http://schemas.microsoft.com/office/word/2010/wordml" xmlns:w15="http://schemas.microsoft.com/office/word/2012/wordml" xmlns:w16cex="http://schemas.microsoft.com/office/word/2018/wordml/cex" xmlns:w16cid="http://schemas.microsoft.com/office/word/2016/wordml/cid" xmlns:w16="http://schemas.microsoft.com/office/word/2018/wordml" xmlns:w16sdtdh="http://schemas.microsoft.com/office/word/2020/wordml/sdtdatahash" xmlns:w16se="http://schemas.microsoft.com/office/word/2015/wordml/symex" xmlns:wpg="http://schemas.microsoft.com/office/word/2010/wordprocessingGroup" xmlns:wpi="http://schemas.microsoft.com/office/word/2010/wordprocessingInk" xmlns:wne="http://schemas.microsoft.com/office/word/2006/wordml" xmlns:wps="http://schemas.microsoft.com/office/word/2010/wordprocessingShape" mc:Ignorable="w14 w15 w16se w16cid w16 w16cex w16sdtdh wp14">
+  <w:p>
+    <w:pPr>
+      <w:pStyle w:val="Header"/>
+    </w:pPr>
+  </w:p>
+</w:hdr>
+</file>
+
+<file path=word/header2.xml><?xml version="1.0" encoding="utf-8"?>
+<w:hdr xmlns:wpc="http://schemas.microsoft.com/office/word/2010/wordprocessingCanvas" xmlns:cx="http://schemas.microsoft.com/office/drawing/2014/chartex" xmlns:cx1="http://schemas.microsoft.com/office/drawing/2015/9/8/chartex" xmlns:cx2="http://schemas.microsoft.com/office/drawing/2015/10/21/chartex" xmlns:cx3="http://schemas.microsoft.com/office/drawing/2016/5/9/chartex" xmlns:cx4="http://schemas.microsoft.com/office/drawing/2016/5/10/chartex" xmlns:cx5="http://schemas.microsoft.com/office/drawing/2016/5/11/chartex" xmlns:cx6="http://schemas.microsoft.com/office/drawing/2016/5/12/chartex" xmlns:cx7="http://schemas.microsoft.com/office/drawing/2016/5/13/chartex" xmlns:cx8="http://schemas.microsoft.com/office/drawing/2016/5/14/chartex" xmlns:mc="http://schemas.openxmlformats.org/markup-compatibility/2006" xmlns:aink="http://schemas.microsoft.com/office/drawing/2016/ink" xmlns:am3d="http://schemas.microsoft.com/office/drawing/2017/model3d" xmlns:o="urn:schemas-microsoft-com:office:office" xmlns:oel="http://schemas.microsoft.com/office/2019/extlst" xmlns:r="http://schemas.openxmlformats.org/officeDocument/2006/relationships" xmlns:m="http://schemas.openxmlformats.org/officeDocument/2006/math" xmlns:v="urn:schemas-microsoft-com:vml" xmlns:wp14="http://schemas.microsoft.com/office/word/2010/wordprocessingDrawing" xmlns:wp="http://schemas.openxmlformats.org/drawingml/2006/wordprocessingDrawing" xmlns:w10="urn:schemas-microsoft-com:office:word" xmlns:w="http://schemas.openxmlformats.org/wordprocessingml/2006/main" xmlns:w14="http://schemas.microsoft.com/office/word/2010/wordml" xmlns:w15="http://schemas.microsoft.com/office/word/2012/wordml" xmlns:w16cex="http://schemas.microsoft.com/office/word/2018/wordml/cex" xmlns:w16cid="http://schemas.microsoft.com/office/word/2016/wordml/cid" xmlns:w16="http://schemas.microsoft.com/office/word/2018/wordml" xmlns:w16sdtdh="http://schemas.microsoft.com/office/word/2020/wordml/sdtdatahash" xmlns:w16se="http://schemas.microsoft.com/office/word/2015/wordml/symex" xmlns:wpg="http://schemas.microsoft.com/office/word/2010/wordprocessingGroup" xmlns:wpi="http://schemas.microsoft.com/office/word/2010/wordprocessingInk" xmlns:wne="http://schemas.microsoft.com/office/word/2006/wordml" xmlns:wps="http://schemas.microsoft.com/office/word/2010/wordprocessingShape" mc:Ignorable="w14 w15 w16se w16cid w16 w16cex w16sdtdh wp14">
+  <w:p>
+    <w:pPr>
+      <w:pStyle w:val="Header"/>
+    </w:pPr>
+  </w:p>
+</w:hdr>
 </file>
 
 <file path=word/numbering.xml><?xml version="1.0" encoding="utf-8"?>
@@ -21355,6 +23594,95 @@
     </w:lvl>
   </w:abstractNum>
   <w:abstractNum w:abstractNumId="24" w15:restartNumberingAfterBreak="0">
+    <w:nsid w:val="764B5CCA"/>
+    <w:multiLevelType w:val="hybridMultilevel"/>
+    <w:tmpl w:val="5A447F2C"/>
+    <w:lvl w:ilvl="0" w:tplc="4912997A">
+      <w:start w:val="1"/>
+      <w:numFmt w:val="lowerLetter"/>
+      <w:lvlText w:val="%1-"/>
+      <w:lvlJc w:val="left"/>
+      <w:pPr>
+        <w:ind w:left="720" w:hanging="360"/>
+      </w:pPr>
+      <w:rPr>
+        <w:rFonts w:hint="default"/>
+      </w:rPr>
+    </w:lvl>
+    <w:lvl w:ilvl="1" w:tplc="0C0C0019" w:tentative="1">
+      <w:start w:val="1"/>
+      <w:numFmt w:val="lowerLetter"/>
+      <w:lvlText w:val="%2."/>
+      <w:lvlJc w:val="left"/>
+      <w:pPr>
+        <w:ind w:left="1440" w:hanging="360"/>
+      </w:pPr>
+    </w:lvl>
+    <w:lvl w:ilvl="2" w:tplc="0C0C001B" w:tentative="1">
+      <w:start w:val="1"/>
+      <w:numFmt w:val="lowerRoman"/>
+      <w:lvlText w:val="%3."/>
+      <w:lvlJc w:val="right"/>
+      <w:pPr>
+        <w:ind w:left="2160" w:hanging="180"/>
+      </w:pPr>
+    </w:lvl>
+    <w:lvl w:ilvl="3" w:tplc="0C0C000F" w:tentative="1">
+      <w:start w:val="1"/>
+      <w:numFmt w:val="decimal"/>
+      <w:lvlText w:val="%4."/>
+      <w:lvlJc w:val="left"/>
+      <w:pPr>
+        <w:ind w:left="2880" w:hanging="360"/>
+      </w:pPr>
+    </w:lvl>
+    <w:lvl w:ilvl="4" w:tplc="0C0C0019" w:tentative="1">
+      <w:start w:val="1"/>
+      <w:numFmt w:val="lowerLetter"/>
+      <w:lvlText w:val="%5."/>
+      <w:lvlJc w:val="left"/>
+      <w:pPr>
+        <w:ind w:left="3600" w:hanging="360"/>
+      </w:pPr>
+    </w:lvl>
+    <w:lvl w:ilvl="5" w:tplc="0C0C001B" w:tentative="1">
+      <w:start w:val="1"/>
+      <w:numFmt w:val="lowerRoman"/>
+      <w:lvlText w:val="%6."/>
+      <w:lvlJc w:val="right"/>
+      <w:pPr>
+        <w:ind w:left="4320" w:hanging="180"/>
+      </w:pPr>
+    </w:lvl>
+    <w:lvl w:ilvl="6" w:tplc="0C0C000F" w:tentative="1">
+      <w:start w:val="1"/>
+      <w:numFmt w:val="decimal"/>
+      <w:lvlText w:val="%7."/>
+      <w:lvlJc w:val="left"/>
+      <w:pPr>
+        <w:ind w:left="5040" w:hanging="360"/>
+      </w:pPr>
+    </w:lvl>
+    <w:lvl w:ilvl="7" w:tplc="0C0C0019" w:tentative="1">
+      <w:start w:val="1"/>
+      <w:numFmt w:val="lowerLetter"/>
+      <w:lvlText w:val="%8."/>
+      <w:lvlJc w:val="left"/>
+      <w:pPr>
+        <w:ind w:left="5760" w:hanging="360"/>
+      </w:pPr>
+    </w:lvl>
+    <w:lvl w:ilvl="8" w:tplc="0C0C001B" w:tentative="1">
+      <w:start w:val="1"/>
+      <w:numFmt w:val="lowerRoman"/>
+      <w:lvlText w:val="%9."/>
+      <w:lvlJc w:val="right"/>
+      <w:pPr>
+        <w:ind w:left="6480" w:hanging="180"/>
+      </w:pPr>
+    </w:lvl>
+  </w:abstractNum>
+  <w:abstractNum w:abstractNumId="25" w15:restartNumberingAfterBreak="0">
     <w:nsid w:val="7ADD4DF7"/>
     <w:multiLevelType w:val="hybridMultilevel"/>
     <w:tmpl w:val="C618FBF2"/>
@@ -21443,7 +23771,7 @@
       </w:pPr>
     </w:lvl>
   </w:abstractNum>
-  <w:abstractNum w:abstractNumId="25" w15:restartNumberingAfterBreak="0">
+  <w:abstractNum w:abstractNumId="26" w15:restartNumberingAfterBreak="0">
     <w:nsid w:val="7B65380D"/>
     <w:multiLevelType w:val="hybridMultilevel"/>
     <w:tmpl w:val="12303AD8"/>
@@ -21532,7 +23860,7 @@
       </w:pPr>
     </w:lvl>
   </w:abstractNum>
-  <w:abstractNum w:abstractNumId="26" w15:restartNumberingAfterBreak="0">
+  <w:abstractNum w:abstractNumId="27" w15:restartNumberingAfterBreak="0">
     <w:nsid w:val="7B816041"/>
     <w:multiLevelType w:val="hybridMultilevel"/>
     <w:tmpl w:val="F500CA3A"/>
@@ -21621,10 +23949,10 @@
       </w:pPr>
     </w:lvl>
   </w:abstractNum>
-  <w:abstractNum w:abstractNumId="27" w15:restartNumberingAfterBreak="0">
+  <w:abstractNum w:abstractNumId="28" w15:restartNumberingAfterBreak="0">
     <w:nsid w:val="7D5E56C4"/>
     <w:multiLevelType w:val="hybridMultilevel"/>
-    <w:tmpl w:val="94E6E802"/>
+    <w:tmpl w:val="DF7C46DC"/>
     <w:lvl w:ilvl="0" w:tplc="0C0C0009">
       <w:start w:val="1"/>
       <w:numFmt w:val="bullet"/>
@@ -21734,7 +24062,120 @@
       </w:rPr>
     </w:lvl>
   </w:abstractNum>
-  <w:abstractNum w:abstractNumId="28" w15:restartNumberingAfterBreak="0">
+  <w:abstractNum w:abstractNumId="29" w15:restartNumberingAfterBreak="0">
+    <w:nsid w:val="7F221A6C"/>
+    <w:multiLevelType w:val="hybridMultilevel"/>
+    <w:tmpl w:val="B1D26A20"/>
+    <w:lvl w:ilvl="0" w:tplc="0C0C0001">
+      <w:start w:val="1"/>
+      <w:numFmt w:val="bullet"/>
+      <w:lvlText w:val=""/>
+      <w:lvlJc w:val="left"/>
+      <w:pPr>
+        <w:ind w:left="2496" w:hanging="360"/>
+      </w:pPr>
+      <w:rPr>
+        <w:rFonts w:ascii="Symbol" w:hAnsi="Symbol" w:hint="default"/>
+      </w:rPr>
+    </w:lvl>
+    <w:lvl w:ilvl="1" w:tplc="0C0C0003" w:tentative="1">
+      <w:start w:val="1"/>
+      <w:numFmt w:val="bullet"/>
+      <w:lvlText w:val="o"/>
+      <w:lvlJc w:val="left"/>
+      <w:pPr>
+        <w:ind w:left="3216" w:hanging="360"/>
+      </w:pPr>
+      <w:rPr>
+        <w:rFonts w:ascii="Courier New" w:hAnsi="Courier New" w:cs="Courier New" w:hint="default"/>
+      </w:rPr>
+    </w:lvl>
+    <w:lvl w:ilvl="2" w:tplc="0C0C0005" w:tentative="1">
+      <w:start w:val="1"/>
+      <w:numFmt w:val="bullet"/>
+      <w:lvlText w:val=""/>
+      <w:lvlJc w:val="left"/>
+      <w:pPr>
+        <w:ind w:left="3936" w:hanging="360"/>
+      </w:pPr>
+      <w:rPr>
+        <w:rFonts w:ascii="Wingdings" w:hAnsi="Wingdings" w:hint="default"/>
+      </w:rPr>
+    </w:lvl>
+    <w:lvl w:ilvl="3" w:tplc="0C0C0001" w:tentative="1">
+      <w:start w:val="1"/>
+      <w:numFmt w:val="bullet"/>
+      <w:lvlText w:val=""/>
+      <w:lvlJc w:val="left"/>
+      <w:pPr>
+        <w:ind w:left="4656" w:hanging="360"/>
+      </w:pPr>
+      <w:rPr>
+        <w:rFonts w:ascii="Symbol" w:hAnsi="Symbol" w:hint="default"/>
+      </w:rPr>
+    </w:lvl>
+    <w:lvl w:ilvl="4" w:tplc="0C0C0003" w:tentative="1">
+      <w:start w:val="1"/>
+      <w:numFmt w:val="bullet"/>
+      <w:lvlText w:val="o"/>
+      <w:lvlJc w:val="left"/>
+      <w:pPr>
+        <w:ind w:left="5376" w:hanging="360"/>
+      </w:pPr>
+      <w:rPr>
+        <w:rFonts w:ascii="Courier New" w:hAnsi="Courier New" w:cs="Courier New" w:hint="default"/>
+      </w:rPr>
+    </w:lvl>
+    <w:lvl w:ilvl="5" w:tplc="0C0C0005" w:tentative="1">
+      <w:start w:val="1"/>
+      <w:numFmt w:val="bullet"/>
+      <w:lvlText w:val=""/>
+      <w:lvlJc w:val="left"/>
+      <w:pPr>
+        <w:ind w:left="6096" w:hanging="360"/>
+      </w:pPr>
+      <w:rPr>
+        <w:rFonts w:ascii="Wingdings" w:hAnsi="Wingdings" w:hint="default"/>
+      </w:rPr>
+    </w:lvl>
+    <w:lvl w:ilvl="6" w:tplc="0C0C0001" w:tentative="1">
+      <w:start w:val="1"/>
+      <w:numFmt w:val="bullet"/>
+      <w:lvlText w:val=""/>
+      <w:lvlJc w:val="left"/>
+      <w:pPr>
+        <w:ind w:left="6816" w:hanging="360"/>
+      </w:pPr>
+      <w:rPr>
+        <w:rFonts w:ascii="Symbol" w:hAnsi="Symbol" w:hint="default"/>
+      </w:rPr>
+    </w:lvl>
+    <w:lvl w:ilvl="7" w:tplc="0C0C0003" w:tentative="1">
+      <w:start w:val="1"/>
+      <w:numFmt w:val="bullet"/>
+      <w:lvlText w:val="o"/>
+      <w:lvlJc w:val="left"/>
+      <w:pPr>
+        <w:ind w:left="7536" w:hanging="360"/>
+      </w:pPr>
+      <w:rPr>
+        <w:rFonts w:ascii="Courier New" w:hAnsi="Courier New" w:cs="Courier New" w:hint="default"/>
+      </w:rPr>
+    </w:lvl>
+    <w:lvl w:ilvl="8" w:tplc="0C0C0005" w:tentative="1">
+      <w:start w:val="1"/>
+      <w:numFmt w:val="bullet"/>
+      <w:lvlText w:val=""/>
+      <w:lvlJc w:val="left"/>
+      <w:pPr>
+        <w:ind w:left="8256" w:hanging="360"/>
+      </w:pPr>
+      <w:rPr>
+        <w:rFonts w:ascii="Wingdings" w:hAnsi="Wingdings" w:hint="default"/>
+      </w:rPr>
+    </w:lvl>
+  </w:abstractNum>
+  <w:abstractNum w:abstractNumId="30" w15:restartNumberingAfterBreak="0">
     <w:nsid w:val="7F3C72FC"/>
     <w:multiLevelType w:val="multilevel"/>
     <w:tmpl w:val="845EAE84"/>
@@ -21831,7 +24272,7 @@
     <w:abstractNumId w:val="4"/>
   </w:num>
   <w:num w:numId="3" w16cid:durableId="1203252576">
-    <w:abstractNumId w:val="25"/>
+    <w:abstractNumId w:val="26"/>
   </w:num>
   <w:num w:numId="4" w16cid:durableId="863522612">
     <w:abstractNumId w:val="6"/>
@@ -21861,7 +24302,7 @@
     <w:abstractNumId w:val="22"/>
   </w:num>
   <w:num w:numId="13" w16cid:durableId="2035376580">
-    <w:abstractNumId w:val="26"/>
+    <w:abstractNumId w:val="27"/>
   </w:num>
   <w:num w:numId="14" w16cid:durableId="660278231">
     <w:abstractNumId w:val="0"/>
@@ -21897,19 +24338,25 @@
     <w:abstractNumId w:val="8"/>
   </w:num>
   <w:num w:numId="25" w16cid:durableId="253319011">
-    <w:abstractNumId w:val="28"/>
+    <w:abstractNumId w:val="30"/>
   </w:num>
   <w:num w:numId="26" w16cid:durableId="871765449">
     <w:abstractNumId w:val="7"/>
   </w:num>
   <w:num w:numId="27" w16cid:durableId="28116848">
-    <w:abstractNumId w:val="27"/>
+    <w:abstractNumId w:val="28"/>
   </w:num>
   <w:num w:numId="28" w16cid:durableId="891305806">
-    <w:abstractNumId w:val="24"/>
+    <w:abstractNumId w:val="25"/>
   </w:num>
   <w:num w:numId="29" w16cid:durableId="1225682727">
     <w:abstractNumId w:val="21"/>
+  </w:num>
+  <w:num w:numId="30" w16cid:durableId="1495492671">
+    <w:abstractNumId w:val="29"/>
+  </w:num>
+  <w:num w:numId="31" w16cid:durableId="1982227002">
+    <w:abstractNumId w:val="24"/>
   </w:num>
 </w:numbering>
 </file>
@@ -23667,6 +26114,112 @@
       </w:numPr>
     </w:pPr>
   </w:style>
+  <w:style w:type="table" w:styleId="GridTable5Dark-Accent5">
+    <w:name w:val="Grid Table 5 Dark Accent 5"/>
+    <w:basedOn w:val="TableNormal"/>
+    <w:uiPriority w:val="50"/>
+    <w:rsid w:val="00753091"/>
+    <w:pPr>
+      <w:spacing w:after="0" w:line="240" w:lineRule="auto"/>
+    </w:pPr>
+    <w:tblPr>
+      <w:tblStyleRowBandSize w:val="1"/>
+      <w:tblStyleColBandSize w:val="1"/>
+      <w:tblBorders>
+        <w:top w:val="single" w:sz="4" w:space="0" w:color="FFFFFF" w:themeColor="background1"/>
+        <w:left w:val="single" w:sz="4" w:space="0" w:color="FFFFFF" w:themeColor="background1"/>
+        <w:bottom w:val="single" w:sz="4" w:space="0" w:color="FFFFFF" w:themeColor="background1"/>
+        <w:right w:val="single" w:sz="4" w:space="0" w:color="FFFFFF" w:themeColor="background1"/>
+        <w:insideH w:val="single" w:sz="4" w:space="0" w:color="FFFFFF" w:themeColor="background1"/>
+        <w:insideV w:val="single" w:sz="4" w:space="0" w:color="FFFFFF" w:themeColor="background1"/>
+      </w:tblBorders>
+    </w:tblPr>
+    <w:tcPr>
+      <w:shd w:val="clear" w:color="auto" w:fill="DEEAF6" w:themeFill="accent5" w:themeFillTint="33"/>
+    </w:tcPr>
+    <w:tblStylePr w:type="firstRow">
+      <w:rPr>
+        <w:b/>
+        <w:bCs/>
+        <w:color w:val="FFFFFF" w:themeColor="background1"/>
+      </w:rPr>
+      <w:tblPr/>
+      <w:tcPr>
+        <w:tcBorders>
+          <w:top w:val="single" w:sz="4" w:space="0" w:color="FFFFFF" w:themeColor="background1"/>
+          <w:left w:val="single" w:sz="4" w:space="0" w:color="FFFFFF" w:themeColor="background1"/>
+          <w:right w:val="single" w:sz="4" w:space="0" w:color="FFFFFF" w:themeColor="background1"/>
+          <w:insideH w:val="nil"/>
+          <w:insideV w:val="nil"/>
+        </w:tcBorders>
+        <w:shd w:val="clear" w:color="auto" w:fill="5B9BD5" w:themeFill="accent5"/>
+      </w:tcPr>
+    </w:tblStylePr>
+    <w:tblStylePr w:type="lastRow">
+      <w:rPr>
+        <w:b/>
+        <w:bCs/>
+        <w:color w:val="FFFFFF" w:themeColor="background1"/>
+      </w:rPr>
+      <w:tblPr/>
+      <w:tcPr>
+        <w:tcBorders>
+          <w:left w:val="single" w:sz="4" w:space="0" w:color="FFFFFF" w:themeColor="background1"/>
+          <w:bottom w:val="single" w:sz="4" w:space="0" w:color="FFFFFF" w:themeColor="background1"/>
+          <w:right w:val="single" w:sz="4" w:space="0" w:color="FFFFFF" w:themeColor="background1"/>
+          <w:insideH w:val="nil"/>
+          <w:insideV w:val="nil"/>
+        </w:tcBorders>
+        <w:shd w:val="clear" w:color="auto" w:fill="5B9BD5" w:themeFill="accent5"/>
+      </w:tcPr>
+    </w:tblStylePr>
+    <w:tblStylePr w:type="firstCol">
+      <w:rPr>
+        <w:b/>
+        <w:bCs/>
+        <w:color w:val="FFFFFF" w:themeColor="background1"/>
+      </w:rPr>
+      <w:tblPr/>
+      <w:tcPr>
+        <w:tcBorders>
+          <w:top w:val="single" w:sz="4" w:space="0" w:color="FFFFFF" w:themeColor="background1"/>
+          <w:left w:val="single" w:sz="4" w:space="0" w:color="FFFFFF" w:themeColor="background1"/>
+          <w:bottom w:val="single" w:sz="4" w:space="0" w:color="FFFFFF" w:themeColor="background1"/>
+          <w:insideV w:val="nil"/>
+        </w:tcBorders>
+        <w:shd w:val="clear" w:color="auto" w:fill="5B9BD5" w:themeFill="accent5"/>
+      </w:tcPr>
+    </w:tblStylePr>
+    <w:tblStylePr w:type="lastCol">
+      <w:rPr>
+        <w:b/>
+        <w:bCs/>
+        <w:color w:val="FFFFFF" w:themeColor="background1"/>
+      </w:rPr>
+      <w:tblPr/>
+      <w:tcPr>
+        <w:tcBorders>
+          <w:top w:val="single" w:sz="4" w:space="0" w:color="FFFFFF" w:themeColor="background1"/>
+          <w:bottom w:val="single" w:sz="4" w:space="0" w:color="FFFFFF" w:themeColor="background1"/>
+          <w:right w:val="single" w:sz="4" w:space="0" w:color="FFFFFF" w:themeColor="background1"/>
+          <w:insideV w:val="nil"/>
+        </w:tcBorders>
+        <w:shd w:val="clear" w:color="auto" w:fill="5B9BD5" w:themeFill="accent5"/>
+      </w:tcPr>
+    </w:tblStylePr>
+    <w:tblStylePr w:type="band1Vert">
+      <w:tblPr/>
+      <w:tcPr>
+        <w:shd w:val="clear" w:color="auto" w:fill="BDD6EE" w:themeFill="accent5" w:themeFillTint="66"/>
+      </w:tcPr>
+    </w:tblStylePr>
+    <w:tblStylePr w:type="band1Horz">
+      <w:tblPr/>
+      <w:tcPr>
+        <w:shd w:val="clear" w:color="auto" w:fill="BDD6EE" w:themeFill="accent5" w:themeFillTint="66"/>
+      </w:tcPr>
+    </w:tblStylePr>
+  </w:style>
 </w:styles>
 </file>
 
@@ -24956,7 +27509,7 @@
   <dgm:whole/>
   <dgm:extLst>
     <a:ext uri="http://schemas.microsoft.com/office/drawing/2008/diagram">
-      <dsp:dataModelExt xmlns:dsp="http://schemas.microsoft.com/office/drawing/2008/diagram" relId="rId14" minVer="http://schemas.openxmlformats.org/drawingml/2006/diagram"/>
+      <dsp:dataModelExt xmlns:dsp="http://schemas.microsoft.com/office/drawing/2008/diagram" relId="rId18" minVer="http://schemas.openxmlformats.org/drawingml/2006/diagram"/>
     </a:ext>
   </dgm:extLst>
 </dgm:dataModel>
@@ -27950,12 +30503,12 @@
     <w:rsidRoot w:val="0010249B"/>
     <w:rsid w:val="0010249B"/>
     <w:rsid w:val="001B5B9F"/>
+    <w:rsid w:val="00461768"/>
     <w:rsid w:val="005649BE"/>
     <w:rsid w:val="007332A6"/>
     <w:rsid w:val="008D4142"/>
     <w:rsid w:val="009219CD"/>
     <w:rsid w:val="00A828C8"/>
-    <w:rsid w:val="00AB283A"/>
     <w:rsid w:val="00EE20ED"/>
   </w:rsids>
   <m:mathPr>

--- a/RAPPORT DE STAGE.docx
+++ b/RAPPORT DE STAGE.docx
@@ -1142,7 +1142,7 @@
               <w:lang w:val="fr-CA"/>
             </w:rPr>
             <w:drawing>
-              <wp:anchor distT="0" distB="0" distL="114300" distR="114300" simplePos="0" relativeHeight="251657216" behindDoc="1" locked="0" layoutInCell="1" allowOverlap="1" wp14:anchorId="55C9B6D2" wp14:editId="4B83FE12">
+              <wp:anchor distT="0" distB="0" distL="114300" distR="114300" simplePos="0" relativeHeight="251657216" behindDoc="1" locked="0" layoutInCell="1" allowOverlap="1" wp14:anchorId="55C9B6D2" wp14:editId="77A07BC0">
                 <wp:simplePos x="0" y="0"/>
                 <wp:positionH relativeFrom="margin">
                   <wp:posOffset>4337932</wp:posOffset>
@@ -1213,7 +1213,7 @@
               <w:lang w:val="fr-CA"/>
             </w:rPr>
             <w:drawing>
-              <wp:anchor distT="0" distB="0" distL="114300" distR="114300" simplePos="0" relativeHeight="251673600" behindDoc="1" locked="0" layoutInCell="1" allowOverlap="1" wp14:anchorId="5819FEDE" wp14:editId="21B6E111">
+              <wp:anchor distT="0" distB="0" distL="114300" distR="114300" simplePos="0" relativeHeight="251685888" behindDoc="1" locked="0" layoutInCell="1" allowOverlap="1" wp14:anchorId="5819FEDE" wp14:editId="62B8599A">
                 <wp:simplePos x="0" y="0"/>
                 <wp:positionH relativeFrom="margin">
                   <wp:posOffset>272671</wp:posOffset>
@@ -1478,7 +1478,7 @@
               <w:lang w:val="fr-CA"/>
             </w:rPr>
           </w:pPr>
-          <w:bookmarkStart w:id="0" w:name="_Toc137741392"/>
+          <w:bookmarkStart w:id="0" w:name="_Toc137789123"/>
           <w:r>
             <w:rPr>
               <w:lang w:val="fr-CA"/>
@@ -1599,7 +1599,19 @@
             <w:rPr>
               <w:noProof w:val="0"/>
             </w:rPr>
-            <w:t>stage;</w:t>
+            <w:t>stage</w:t>
+          </w:r>
+          <w:r>
+            <w:rPr>
+              <w:noProof w:val="0"/>
+            </w:rPr>
+            <w:t xml:space="preserve"> </w:t>
+          </w:r>
+          <w:r>
+            <w:rPr>
+              <w:noProof w:val="0"/>
+            </w:rPr>
+            <w:t>;</w:t>
           </w:r>
           <w:r>
             <w:rPr>
@@ -1694,7 +1706,25 @@
               <w:szCs w:val="24"/>
               <w:lang w:val="fr-CA"/>
             </w:rPr>
-            <w:t>mois;</w:t>
+            <w:t>mois</w:t>
+          </w:r>
+          <w:r>
+            <w:rPr>
+              <w:rFonts w:ascii="Times New Roman" w:hAnsi="Times New Roman" w:cs="Times New Roman"/>
+              <w:sz w:val="24"/>
+              <w:szCs w:val="24"/>
+              <w:lang w:val="fr-CA"/>
+            </w:rPr>
+            <w:t xml:space="preserve"> </w:t>
+          </w:r>
+          <w:r>
+            <w:rPr>
+              <w:rFonts w:ascii="Times New Roman" w:hAnsi="Times New Roman" w:cs="Times New Roman"/>
+              <w:sz w:val="24"/>
+              <w:szCs w:val="24"/>
+              <w:lang w:val="fr-CA"/>
+            </w:rPr>
+            <w:t>;</w:t>
           </w:r>
         </w:p>
         <w:p>
@@ -1729,7 +1759,25 @@
               <w:szCs w:val="24"/>
               <w:lang w:val="fr-CA"/>
             </w:rPr>
-            <w:t>conseils;</w:t>
+            <w:t>conseils</w:t>
+          </w:r>
+          <w:r>
+            <w:rPr>
+              <w:rFonts w:ascii="Times New Roman" w:hAnsi="Times New Roman" w:cs="Times New Roman"/>
+              <w:sz w:val="24"/>
+              <w:szCs w:val="24"/>
+              <w:lang w:val="fr-CA"/>
+            </w:rPr>
+            <w:t xml:space="preserve"> </w:t>
+          </w:r>
+          <w:r>
+            <w:rPr>
+              <w:rFonts w:ascii="Times New Roman" w:hAnsi="Times New Roman" w:cs="Times New Roman"/>
+              <w:sz w:val="24"/>
+              <w:szCs w:val="24"/>
+              <w:lang w:val="fr-CA"/>
+            </w:rPr>
+            <w:t>;</w:t>
           </w:r>
         </w:p>
         <w:p>
@@ -1827,7 +1875,7 @@
               <w:szCs w:val="24"/>
               <w:lang w:val="fr-CA"/>
             </w:rPr>
-            <w:t xml:space="preserve"> porte sur le travail que nous avons </w:t>
+            <w:t xml:space="preserve"> port</w:t>
           </w:r>
           <w:r>
             <w:rPr>
@@ -1836,7 +1884,43 @@
               <w:szCs w:val="24"/>
               <w:lang w:val="fr-CA"/>
             </w:rPr>
-            <w:t>réalisé;</w:t>
+            <w:t>é</w:t>
+          </w:r>
+          <w:r>
+            <w:rPr>
+              <w:rFonts w:ascii="Times New Roman" w:hAnsi="Times New Roman" w:cs="Times New Roman"/>
+              <w:sz w:val="24"/>
+              <w:szCs w:val="24"/>
+              <w:lang w:val="fr-CA"/>
+            </w:rPr>
+            <w:t xml:space="preserve"> sur le travail que nous avons </w:t>
+          </w:r>
+          <w:r>
+            <w:rPr>
+              <w:rFonts w:ascii="Times New Roman" w:hAnsi="Times New Roman" w:cs="Times New Roman"/>
+              <w:sz w:val="24"/>
+              <w:szCs w:val="24"/>
+              <w:lang w:val="fr-CA"/>
+            </w:rPr>
+            <w:t>réalisé</w:t>
+          </w:r>
+          <w:r>
+            <w:rPr>
+              <w:rFonts w:ascii="Times New Roman" w:hAnsi="Times New Roman" w:cs="Times New Roman"/>
+              <w:sz w:val="24"/>
+              <w:szCs w:val="24"/>
+              <w:lang w:val="fr-CA"/>
+            </w:rPr>
+            <w:t xml:space="preserve"> </w:t>
+          </w:r>
+          <w:r>
+            <w:rPr>
+              <w:rFonts w:ascii="Times New Roman" w:hAnsi="Times New Roman" w:cs="Times New Roman"/>
+              <w:sz w:val="24"/>
+              <w:szCs w:val="24"/>
+              <w:lang w:val="fr-CA"/>
+            </w:rPr>
+            <w:t>;</w:t>
           </w:r>
         </w:p>
         <w:p>
@@ -1898,7 +1982,25 @@
               <w:szCs w:val="24"/>
               <w:lang w:val="fr-CA"/>
             </w:rPr>
-            <w:t xml:space="preserve"> et les différentes bonnes pratiques et techniques acquises;</w:t>
+            <w:t xml:space="preserve"> et les différentes bonnes pratiques et techniques acquises</w:t>
+          </w:r>
+          <w:r>
+            <w:rPr>
+              <w:rFonts w:ascii="Times New Roman" w:hAnsi="Times New Roman" w:cs="Times New Roman"/>
+              <w:sz w:val="24"/>
+              <w:szCs w:val="24"/>
+              <w:lang w:val="fr-CA"/>
+            </w:rPr>
+            <w:t xml:space="preserve"> </w:t>
+          </w:r>
+          <w:r>
+            <w:rPr>
+              <w:rFonts w:ascii="Times New Roman" w:hAnsi="Times New Roman" w:cs="Times New Roman"/>
+              <w:sz w:val="24"/>
+              <w:szCs w:val="24"/>
+              <w:lang w:val="fr-CA"/>
+            </w:rPr>
+            <w:t>;</w:t>
           </w:r>
         </w:p>
         <w:p>
@@ -1996,7 +2098,25 @@
               <w:szCs w:val="24"/>
               <w:lang w:val="fr-CA"/>
             </w:rPr>
-            <w:t xml:space="preserve"> d’entreprise;</w:t>
+            <w:t xml:space="preserve"> d’entreprise</w:t>
+          </w:r>
+          <w:r>
+            <w:rPr>
+              <w:rFonts w:ascii="Times New Roman" w:hAnsi="Times New Roman" w:cs="Times New Roman"/>
+              <w:sz w:val="24"/>
+              <w:szCs w:val="24"/>
+              <w:lang w:val="fr-CA"/>
+            </w:rPr>
+            <w:t xml:space="preserve"> </w:t>
+          </w:r>
+          <w:r>
+            <w:rPr>
+              <w:rFonts w:ascii="Times New Roman" w:hAnsi="Times New Roman" w:cs="Times New Roman"/>
+              <w:sz w:val="24"/>
+              <w:szCs w:val="24"/>
+              <w:lang w:val="fr-CA"/>
+            </w:rPr>
+            <w:t>;</w:t>
           </w:r>
         </w:p>
         <w:p>
@@ -2085,7 +2205,25 @@
               <w:szCs w:val="24"/>
               <w:lang w:val="fr-CA"/>
             </w:rPr>
-            <w:t>riode de stage;</w:t>
+            <w:t>riode de stage</w:t>
+          </w:r>
+          <w:r>
+            <w:rPr>
+              <w:rFonts w:ascii="Times New Roman" w:hAnsi="Times New Roman" w:cs="Times New Roman"/>
+              <w:sz w:val="24"/>
+              <w:szCs w:val="24"/>
+              <w:lang w:val="fr-CA"/>
+            </w:rPr>
+            <w:t xml:space="preserve"> </w:t>
+          </w:r>
+          <w:r>
+            <w:rPr>
+              <w:rFonts w:ascii="Times New Roman" w:hAnsi="Times New Roman" w:cs="Times New Roman"/>
+              <w:sz w:val="24"/>
+              <w:szCs w:val="24"/>
+              <w:lang w:val="fr-CA"/>
+            </w:rPr>
+            <w:t>;</w:t>
           </w:r>
         </w:p>
         <w:p>
@@ -2111,7 +2249,7 @@
               <w:szCs w:val="24"/>
               <w:lang w:val="fr-CA"/>
             </w:rPr>
-            <w:t xml:space="preserve">Mes très chers parents Ouankap Celestin &amp; NGUEUKAM Anne, pour </w:t>
+            <w:t>Mes très chers parents O</w:t>
           </w:r>
           <w:r>
             <w:rPr>
@@ -2120,7 +2258,7 @@
               <w:szCs w:val="24"/>
               <w:lang w:val="fr-CA"/>
             </w:rPr>
-            <w:t>les sacrifices abattus, la</w:t>
+            <w:t>UANKAP</w:t>
           </w:r>
           <w:r>
             <w:rPr>
@@ -2129,7 +2267,7 @@
               <w:szCs w:val="24"/>
               <w:lang w:val="fr-CA"/>
             </w:rPr>
-            <w:t xml:space="preserve"> confiance et le soutien au cours de cette </w:t>
+            <w:t xml:space="preserve"> Celestin &amp; NGUEUKAM Anne, pour </w:t>
           </w:r>
           <w:r>
             <w:rPr>
@@ -2138,7 +2276,7 @@
               <w:szCs w:val="24"/>
               <w:lang w:val="fr-CA"/>
             </w:rPr>
-            <w:t>période stage</w:t>
+            <w:t>les sacrifices abattus, la</w:t>
           </w:r>
           <w:r>
             <w:rPr>
@@ -2147,7 +2285,43 @@
               <w:szCs w:val="24"/>
               <w:lang w:val="fr-CA"/>
             </w:rPr>
-            <w:t xml:space="preserve"> et de la formation;</w:t>
+            <w:t xml:space="preserve"> confiance et le soutien au cours de cette </w:t>
+          </w:r>
+          <w:r>
+            <w:rPr>
+              <w:rFonts w:ascii="Times New Roman" w:hAnsi="Times New Roman" w:cs="Times New Roman"/>
+              <w:sz w:val="24"/>
+              <w:szCs w:val="24"/>
+              <w:lang w:val="fr-CA"/>
+            </w:rPr>
+            <w:t>période</w:t>
+          </w:r>
+          <w:r>
+            <w:rPr>
+              <w:rFonts w:ascii="Times New Roman" w:hAnsi="Times New Roman" w:cs="Times New Roman"/>
+              <w:sz w:val="24"/>
+              <w:szCs w:val="24"/>
+              <w:lang w:val="fr-CA"/>
+            </w:rPr>
+            <w:t xml:space="preserve"> de</w:t>
+          </w:r>
+          <w:r>
+            <w:rPr>
+              <w:rFonts w:ascii="Times New Roman" w:hAnsi="Times New Roman" w:cs="Times New Roman"/>
+              <w:sz w:val="24"/>
+              <w:szCs w:val="24"/>
+              <w:lang w:val="fr-CA"/>
+            </w:rPr>
+            <w:t xml:space="preserve"> stage</w:t>
+          </w:r>
+          <w:r>
+            <w:rPr>
+              <w:rFonts w:ascii="Times New Roman" w:hAnsi="Times New Roman" w:cs="Times New Roman"/>
+              <w:sz w:val="24"/>
+              <w:szCs w:val="24"/>
+              <w:lang w:val="fr-CA"/>
+            </w:rPr>
+            <w:t xml:space="preserve"> et de formation;</w:t>
           </w:r>
         </w:p>
         <w:p>
@@ -2271,7 +2445,7 @@
               <w:lang w:val="fr-CA"/>
             </w:rPr>
           </w:pPr>
-          <w:bookmarkStart w:id="1" w:name="_Toc137741393"/>
+          <w:bookmarkStart w:id="1" w:name="_Toc137789124"/>
           <w:r>
             <w:rPr>
               <w:lang w:val="fr-CA"/>
@@ -2287,7 +2461,6 @@
             <w:tabs>
               <w:tab w:val="right" w:leader="dot" w:pos="9350"/>
             </w:tabs>
-            <w:jc w:val="both"/>
             <w:rPr>
               <w:rFonts w:eastAsiaTheme="minorEastAsia" w:cstheme="minorBidi"/>
               <w:b w:val="0"/>
@@ -2320,7 +2493,7 @@
             </w:rPr>
             <w:fldChar w:fldCharType="separate"/>
           </w:r>
-          <w:hyperlink w:anchor="_Toc137741392" w:history="1">
+          <w:hyperlink w:anchor="_Toc137789123" w:history="1">
             <w:r>
               <w:rPr>
                 <w:rStyle w:val="Hyperlink"/>
@@ -2348,7 +2521,7 @@
                 <w:noProof/>
                 <w:webHidden/>
               </w:rPr>
-              <w:instrText xml:space="preserve"> PAGEREF _Toc137741392 \h </w:instrText>
+              <w:instrText xml:space="preserve"> PAGEREF _Toc137789123 \h </w:instrText>
             </w:r>
             <w:r>
               <w:rPr>
@@ -2385,7 +2558,6 @@
             <w:tabs>
               <w:tab w:val="right" w:leader="dot" w:pos="9350"/>
             </w:tabs>
-            <w:jc w:val="both"/>
             <w:rPr>
               <w:rFonts w:eastAsiaTheme="minorEastAsia" w:cstheme="minorBidi"/>
               <w:b w:val="0"/>
@@ -2397,7 +2569,7 @@
               <w:lang w:val="fr-CA" w:eastAsia="fr-CA"/>
             </w:rPr>
           </w:pPr>
-          <w:hyperlink w:anchor="_Toc137741393" w:history="1">
+          <w:hyperlink w:anchor="_Toc137789124" w:history="1">
             <w:r>
               <w:rPr>
                 <w:rStyle w:val="Hyperlink"/>
@@ -2425,7 +2597,7 @@
                 <w:noProof/>
                 <w:webHidden/>
               </w:rPr>
-              <w:instrText xml:space="preserve"> PAGEREF _Toc137741393 \h </w:instrText>
+              <w:instrText xml:space="preserve"> PAGEREF _Toc137789124 \h </w:instrText>
             </w:r>
             <w:r>
               <w:rPr>
@@ -2462,7 +2634,6 @@
             <w:tabs>
               <w:tab w:val="right" w:leader="dot" w:pos="9350"/>
             </w:tabs>
-            <w:jc w:val="both"/>
             <w:rPr>
               <w:rFonts w:eastAsiaTheme="minorEastAsia" w:cstheme="minorBidi"/>
               <w:b w:val="0"/>
@@ -2474,7 +2645,7 @@
               <w:lang w:val="fr-CA" w:eastAsia="fr-CA"/>
             </w:rPr>
           </w:pPr>
-          <w:hyperlink w:anchor="_Toc137741394" w:history="1">
+          <w:hyperlink w:anchor="_Toc137789125" w:history="1">
             <w:r>
               <w:rPr>
                 <w:rStyle w:val="Hyperlink"/>
@@ -2502,7 +2673,7 @@
                 <w:noProof/>
                 <w:webHidden/>
               </w:rPr>
-              <w:instrText xml:space="preserve"> PAGEREF _Toc137741394 \h </w:instrText>
+              <w:instrText xml:space="preserve"> PAGEREF _Toc137789125 \h </w:instrText>
             </w:r>
             <w:r>
               <w:rPr>
@@ -2539,7 +2710,6 @@
             <w:tabs>
               <w:tab w:val="right" w:leader="dot" w:pos="9350"/>
             </w:tabs>
-            <w:jc w:val="both"/>
             <w:rPr>
               <w:rFonts w:eastAsiaTheme="minorEastAsia" w:cstheme="minorBidi"/>
               <w:b w:val="0"/>
@@ -2551,7 +2721,7 @@
               <w:lang w:val="fr-CA" w:eastAsia="fr-CA"/>
             </w:rPr>
           </w:pPr>
-          <w:hyperlink w:anchor="_Toc137741395" w:history="1">
+          <w:hyperlink w:anchor="_Toc137789126" w:history="1">
             <w:r>
               <w:rPr>
                 <w:rStyle w:val="Hyperlink"/>
@@ -2579,7 +2749,7 @@
                 <w:noProof/>
                 <w:webHidden/>
               </w:rPr>
-              <w:instrText xml:space="preserve"> PAGEREF _Toc137741395 \h </w:instrText>
+              <w:instrText xml:space="preserve"> PAGEREF _Toc137789126 \h </w:instrText>
             </w:r>
             <w:r>
               <w:rPr>
@@ -2616,7 +2786,6 @@
             <w:tabs>
               <w:tab w:val="right" w:leader="dot" w:pos="9350"/>
             </w:tabs>
-            <w:jc w:val="both"/>
             <w:rPr>
               <w:rFonts w:eastAsiaTheme="minorEastAsia" w:cstheme="minorBidi"/>
               <w:b w:val="0"/>
@@ -2628,7 +2797,7 @@
               <w:lang w:val="fr-CA" w:eastAsia="fr-CA"/>
             </w:rPr>
           </w:pPr>
-          <w:hyperlink w:anchor="_Toc137741396" w:history="1">
+          <w:hyperlink w:anchor="_Toc137789127" w:history="1">
             <w:r>
               <w:rPr>
                 <w:rStyle w:val="Hyperlink"/>
@@ -2656,7 +2825,7 @@
                 <w:noProof/>
                 <w:webHidden/>
               </w:rPr>
-              <w:instrText xml:space="preserve"> PAGEREF _Toc137741396 \h </w:instrText>
+              <w:instrText xml:space="preserve"> PAGEREF _Toc137789127 \h </w:instrText>
             </w:r>
             <w:r>
               <w:rPr>
@@ -2693,7 +2862,6 @@
             <w:tabs>
               <w:tab w:val="right" w:leader="dot" w:pos="9350"/>
             </w:tabs>
-            <w:jc w:val="both"/>
             <w:rPr>
               <w:rFonts w:eastAsiaTheme="minorEastAsia" w:cstheme="minorBidi"/>
               <w:b w:val="0"/>
@@ -2705,12 +2873,12 @@
               <w:lang w:val="fr-CA" w:eastAsia="fr-CA"/>
             </w:rPr>
           </w:pPr>
-          <w:hyperlink w:anchor="_Toc137741397" w:history="1">
+          <w:hyperlink w:anchor="_Toc137789128" w:history="1">
             <w:r>
               <w:rPr>
                 <w:rStyle w:val="Hyperlink"/>
                 <w:noProof/>
-                <w:lang w:val="fr-CA"/>
+                <w:lang w:val="en-US"/>
               </w:rPr>
               <w:t>ABSTRACT</w:t>
             </w:r>
@@ -2733,7 +2901,7 @@
                 <w:noProof/>
                 <w:webHidden/>
               </w:rPr>
-              <w:instrText xml:space="preserve"> PAGEREF _Toc137741397 \h </w:instrText>
+              <w:instrText xml:space="preserve"> PAGEREF _Toc137789128 \h </w:instrText>
             </w:r>
             <w:r>
               <w:rPr>
@@ -2770,7 +2938,6 @@
             <w:tabs>
               <w:tab w:val="right" w:leader="dot" w:pos="9350"/>
             </w:tabs>
-            <w:jc w:val="both"/>
             <w:rPr>
               <w:rFonts w:eastAsiaTheme="minorEastAsia" w:cstheme="minorBidi"/>
               <w:b w:val="0"/>
@@ -2782,7 +2949,7 @@
               <w:lang w:val="fr-CA" w:eastAsia="fr-CA"/>
             </w:rPr>
           </w:pPr>
-          <w:hyperlink w:anchor="_Toc137741398" w:history="1">
+          <w:hyperlink w:anchor="_Toc137789129" w:history="1">
             <w:r>
               <w:rPr>
                 <w:rStyle w:val="Hyperlink"/>
@@ -2811,7 +2978,7 @@
                 <w:noProof/>
                 <w:webHidden/>
               </w:rPr>
-              <w:instrText xml:space="preserve"> PAGEREF _Toc137741398 \h </w:instrText>
+              <w:instrText xml:space="preserve"> PAGEREF _Toc137789129 \h </w:instrText>
             </w:r>
             <w:r>
               <w:rPr>
@@ -2849,7 +3016,6 @@
               <w:tab w:val="left" w:pos="440"/>
               <w:tab w:val="right" w:leader="dot" w:pos="9350"/>
             </w:tabs>
-            <w:jc w:val="both"/>
             <w:rPr>
               <w:rFonts w:eastAsiaTheme="minorEastAsia" w:cstheme="minorBidi"/>
               <w:b w:val="0"/>
@@ -2861,7 +3027,7 @@
               <w:lang w:val="fr-CA" w:eastAsia="fr-CA"/>
             </w:rPr>
           </w:pPr>
-          <w:hyperlink w:anchor="_Toc137741399" w:history="1">
+          <w:hyperlink w:anchor="_Toc137789130" w:history="1">
             <w:r>
               <w:rPr>
                 <w:rStyle w:val="Hyperlink"/>
@@ -2912,7 +3078,7 @@
                 <w:noProof/>
                 <w:webHidden/>
               </w:rPr>
-              <w:instrText xml:space="preserve"> PAGEREF _Toc137741399 \h </w:instrText>
+              <w:instrText xml:space="preserve"> PAGEREF _Toc137789130 \h </w:instrText>
             </w:r>
             <w:r>
               <w:rPr>
@@ -2950,7 +3116,6 @@
               <w:tab w:val="left" w:pos="660"/>
               <w:tab w:val="right" w:leader="dot" w:pos="9350"/>
             </w:tabs>
-            <w:jc w:val="both"/>
             <w:rPr>
               <w:rFonts w:eastAsiaTheme="minorEastAsia" w:cstheme="minorBidi"/>
               <w:smallCaps w:val="0"/>
@@ -2960,7 +3125,7 @@
               <w:lang w:val="fr-CA" w:eastAsia="fr-CA"/>
             </w:rPr>
           </w:pPr>
-          <w:hyperlink w:anchor="_Toc137741400" w:history="1">
+          <w:hyperlink w:anchor="_Toc137789131" w:history="1">
             <w:r>
               <w:rPr>
                 <w:rStyle w:val="Hyperlink"/>
@@ -3013,7 +3178,7 @@
                 <w:noProof/>
                 <w:webHidden/>
               </w:rPr>
-              <w:instrText xml:space="preserve"> PAGEREF _Toc137741400 \h </w:instrText>
+              <w:instrText xml:space="preserve"> PAGEREF _Toc137789131 \h </w:instrText>
             </w:r>
             <w:r>
               <w:rPr>
@@ -3051,7 +3216,6 @@
               <w:tab w:val="left" w:pos="660"/>
               <w:tab w:val="right" w:leader="dot" w:pos="9350"/>
             </w:tabs>
-            <w:jc w:val="both"/>
             <w:rPr>
               <w:rFonts w:eastAsiaTheme="minorEastAsia" w:cstheme="minorBidi"/>
               <w:smallCaps w:val="0"/>
@@ -3061,7 +3225,7 @@
               <w:lang w:val="fr-CA" w:eastAsia="fr-CA"/>
             </w:rPr>
           </w:pPr>
-          <w:hyperlink w:anchor="_Toc137741401" w:history="1">
+          <w:hyperlink w:anchor="_Toc137789132" w:history="1">
             <w:r>
               <w:rPr>
                 <w:rStyle w:val="Hyperlink"/>
@@ -3114,7 +3278,7 @@
                 <w:noProof/>
                 <w:webHidden/>
               </w:rPr>
-              <w:instrText xml:space="preserve"> PAGEREF _Toc137741401 \h </w:instrText>
+              <w:instrText xml:space="preserve"> PAGEREF _Toc137789132 \h </w:instrText>
             </w:r>
             <w:r>
               <w:rPr>
@@ -3134,7 +3298,7 @@
                 <w:noProof/>
                 <w:webHidden/>
               </w:rPr>
-              <w:t>3</w:t>
+              <w:t>2</w:t>
             </w:r>
             <w:r>
               <w:rPr>
@@ -3152,7 +3316,6 @@
               <w:tab w:val="left" w:pos="660"/>
               <w:tab w:val="right" w:leader="dot" w:pos="9350"/>
             </w:tabs>
-            <w:jc w:val="both"/>
             <w:rPr>
               <w:rFonts w:eastAsiaTheme="minorEastAsia" w:cstheme="minorBidi"/>
               <w:smallCaps w:val="0"/>
@@ -3162,7 +3325,7 @@
               <w:lang w:val="fr-CA" w:eastAsia="fr-CA"/>
             </w:rPr>
           </w:pPr>
-          <w:hyperlink w:anchor="_Toc137741402" w:history="1">
+          <w:hyperlink w:anchor="_Toc137789133" w:history="1">
             <w:r>
               <w:rPr>
                 <w:rStyle w:val="Hyperlink"/>
@@ -3215,7 +3378,7 @@
                 <w:noProof/>
                 <w:webHidden/>
               </w:rPr>
-              <w:instrText xml:space="preserve"> PAGEREF _Toc137741402 \h </w:instrText>
+              <w:instrText xml:space="preserve"> PAGEREF _Toc137789133 \h </w:instrText>
             </w:r>
             <w:r>
               <w:rPr>
@@ -3253,7 +3416,6 @@
               <w:tab w:val="left" w:pos="660"/>
               <w:tab w:val="right" w:leader="dot" w:pos="9350"/>
             </w:tabs>
-            <w:jc w:val="both"/>
             <w:rPr>
               <w:rFonts w:eastAsiaTheme="minorEastAsia" w:cstheme="minorBidi"/>
               <w:b w:val="0"/>
@@ -3265,7 +3427,7 @@
               <w:lang w:val="fr-CA" w:eastAsia="fr-CA"/>
             </w:rPr>
           </w:pPr>
-          <w:hyperlink w:anchor="_Toc137741403" w:history="1">
+          <w:hyperlink w:anchor="_Toc137789134" w:history="1">
             <w:r>
               <w:rPr>
                 <w:rStyle w:val="Hyperlink"/>
@@ -3316,7 +3478,7 @@
                 <w:noProof/>
                 <w:webHidden/>
               </w:rPr>
-              <w:instrText xml:space="preserve"> PAGEREF _Toc137741403 \h </w:instrText>
+              <w:instrText xml:space="preserve"> PAGEREF _Toc137789134 \h </w:instrText>
             </w:r>
             <w:r>
               <w:rPr>
@@ -3354,7 +3516,6 @@
               <w:tab w:val="left" w:pos="660"/>
               <w:tab w:val="right" w:leader="dot" w:pos="9350"/>
             </w:tabs>
-            <w:jc w:val="both"/>
             <w:rPr>
               <w:rFonts w:eastAsiaTheme="minorEastAsia" w:cstheme="minorBidi"/>
               <w:smallCaps w:val="0"/>
@@ -3364,7 +3525,7 @@
               <w:lang w:val="fr-CA" w:eastAsia="fr-CA"/>
             </w:rPr>
           </w:pPr>
-          <w:hyperlink w:anchor="_Toc137741404" w:history="1">
+          <w:hyperlink w:anchor="_Toc137789135" w:history="1">
             <w:r>
               <w:rPr>
                 <w:rStyle w:val="Hyperlink"/>
@@ -3417,7 +3578,7 @@
                 <w:noProof/>
                 <w:webHidden/>
               </w:rPr>
-              <w:instrText xml:space="preserve"> PAGEREF _Toc137741404 \h </w:instrText>
+              <w:instrText xml:space="preserve"> PAGEREF _Toc137789135 \h </w:instrText>
             </w:r>
             <w:r>
               <w:rPr>
@@ -3455,7 +3616,6 @@
               <w:tab w:val="left" w:pos="880"/>
               <w:tab w:val="right" w:leader="dot" w:pos="9350"/>
             </w:tabs>
-            <w:jc w:val="both"/>
             <w:rPr>
               <w:rFonts w:eastAsiaTheme="minorEastAsia" w:cstheme="minorBidi"/>
               <w:i w:val="0"/>
@@ -3466,7 +3626,7 @@
               <w:lang w:val="fr-CA" w:eastAsia="fr-CA"/>
             </w:rPr>
           </w:pPr>
-          <w:hyperlink w:anchor="_Toc137741405" w:history="1">
+          <w:hyperlink w:anchor="_Toc137789136" w:history="1">
             <w:r>
               <w:rPr>
                 <w:rStyle w:val="Hyperlink"/>
@@ -3520,7 +3680,7 @@
                 <w:noProof/>
                 <w:webHidden/>
               </w:rPr>
-              <w:instrText xml:space="preserve"> PAGEREF _Toc137741405 \h </w:instrText>
+              <w:instrText xml:space="preserve"> PAGEREF _Toc137789136 \h </w:instrText>
             </w:r>
             <w:r>
               <w:rPr>
@@ -3558,7 +3718,6 @@
               <w:tab w:val="left" w:pos="880"/>
               <w:tab w:val="right" w:leader="dot" w:pos="9350"/>
             </w:tabs>
-            <w:jc w:val="both"/>
             <w:rPr>
               <w:rFonts w:eastAsiaTheme="minorEastAsia" w:cstheme="minorBidi"/>
               <w:i w:val="0"/>
@@ -3569,7 +3728,7 @@
               <w:lang w:val="fr-CA" w:eastAsia="fr-CA"/>
             </w:rPr>
           </w:pPr>
-          <w:hyperlink w:anchor="_Toc137741406" w:history="1">
+          <w:hyperlink w:anchor="_Toc137789137" w:history="1">
             <w:r>
               <w:rPr>
                 <w:rStyle w:val="Hyperlink"/>
@@ -3623,7 +3782,7 @@
                 <w:noProof/>
                 <w:webHidden/>
               </w:rPr>
-              <w:instrText xml:space="preserve"> PAGEREF _Toc137741406 \h </w:instrText>
+              <w:instrText xml:space="preserve"> PAGEREF _Toc137789137 \h </w:instrText>
             </w:r>
             <w:r>
               <w:rPr>
@@ -3661,7 +3820,6 @@
               <w:tab w:val="left" w:pos="880"/>
               <w:tab w:val="right" w:leader="dot" w:pos="9350"/>
             </w:tabs>
-            <w:jc w:val="both"/>
             <w:rPr>
               <w:rFonts w:eastAsiaTheme="minorEastAsia" w:cstheme="minorBidi"/>
               <w:i w:val="0"/>
@@ -3672,7 +3830,7 @@
               <w:lang w:val="fr-CA" w:eastAsia="fr-CA"/>
             </w:rPr>
           </w:pPr>
-          <w:hyperlink w:anchor="_Toc137741407" w:history="1">
+          <w:hyperlink w:anchor="_Toc137789138" w:history="1">
             <w:r>
               <w:rPr>
                 <w:rStyle w:val="Hyperlink"/>
@@ -3726,7 +3884,7 @@
                 <w:noProof/>
                 <w:webHidden/>
               </w:rPr>
-              <w:instrText xml:space="preserve"> PAGEREF _Toc137741407 \h </w:instrText>
+              <w:instrText xml:space="preserve"> PAGEREF _Toc137789138 \h </w:instrText>
             </w:r>
             <w:r>
               <w:rPr>
@@ -3764,7 +3922,6 @@
               <w:tab w:val="left" w:pos="880"/>
               <w:tab w:val="right" w:leader="dot" w:pos="9350"/>
             </w:tabs>
-            <w:jc w:val="both"/>
             <w:rPr>
               <w:rFonts w:eastAsiaTheme="minorEastAsia" w:cstheme="minorBidi"/>
               <w:i w:val="0"/>
@@ -3775,7 +3932,7 @@
               <w:lang w:val="fr-CA" w:eastAsia="fr-CA"/>
             </w:rPr>
           </w:pPr>
-          <w:hyperlink w:anchor="_Toc137741408" w:history="1">
+          <w:hyperlink w:anchor="_Toc137789139" w:history="1">
             <w:r>
               <w:rPr>
                 <w:rStyle w:val="Hyperlink"/>
@@ -3829,7 +3986,7 @@
                 <w:noProof/>
                 <w:webHidden/>
               </w:rPr>
-              <w:instrText xml:space="preserve"> PAGEREF _Toc137741408 \h </w:instrText>
+              <w:instrText xml:space="preserve"> PAGEREF _Toc137789139 \h </w:instrText>
             </w:r>
             <w:r>
               <w:rPr>
@@ -3867,7 +4024,6 @@
               <w:tab w:val="left" w:pos="660"/>
               <w:tab w:val="right" w:leader="dot" w:pos="9350"/>
             </w:tabs>
-            <w:jc w:val="both"/>
             <w:rPr>
               <w:rFonts w:eastAsiaTheme="minorEastAsia" w:cstheme="minorBidi"/>
               <w:smallCaps w:val="0"/>
@@ -3877,7 +4033,7 @@
               <w:lang w:val="fr-CA" w:eastAsia="fr-CA"/>
             </w:rPr>
           </w:pPr>
-          <w:hyperlink w:anchor="_Toc137741409" w:history="1">
+          <w:hyperlink w:anchor="_Toc137789140" w:history="1">
             <w:r>
               <w:rPr>
                 <w:rStyle w:val="Hyperlink"/>
@@ -3930,7 +4086,7 @@
                 <w:noProof/>
                 <w:webHidden/>
               </w:rPr>
-              <w:instrText xml:space="preserve"> PAGEREF _Toc137741409 \h </w:instrText>
+              <w:instrText xml:space="preserve"> PAGEREF _Toc137789140 \h </w:instrText>
             </w:r>
             <w:r>
               <w:rPr>
@@ -3968,7 +4124,6 @@
               <w:tab w:val="left" w:pos="880"/>
               <w:tab w:val="right" w:leader="dot" w:pos="9350"/>
             </w:tabs>
-            <w:jc w:val="both"/>
             <w:rPr>
               <w:rFonts w:eastAsiaTheme="minorEastAsia" w:cstheme="minorBidi"/>
               <w:i w:val="0"/>
@@ -3979,7 +4134,7 @@
               <w:lang w:val="fr-CA" w:eastAsia="fr-CA"/>
             </w:rPr>
           </w:pPr>
-          <w:hyperlink w:anchor="_Toc137741410" w:history="1">
+          <w:hyperlink w:anchor="_Toc137789141" w:history="1">
             <w:r>
               <w:rPr>
                 <w:rStyle w:val="Hyperlink"/>
@@ -4032,7 +4187,7 @@
                 <w:noProof/>
                 <w:webHidden/>
               </w:rPr>
-              <w:instrText xml:space="preserve"> PAGEREF _Toc137741410 \h </w:instrText>
+              <w:instrText xml:space="preserve"> PAGEREF _Toc137789141 \h </w:instrText>
             </w:r>
             <w:r>
               <w:rPr>
@@ -4070,7 +4225,6 @@
               <w:tab w:val="left" w:pos="880"/>
               <w:tab w:val="right" w:leader="dot" w:pos="9350"/>
             </w:tabs>
-            <w:jc w:val="both"/>
             <w:rPr>
               <w:rFonts w:eastAsiaTheme="minorEastAsia" w:cstheme="minorBidi"/>
               <w:i w:val="0"/>
@@ -4081,7 +4235,7 @@
               <w:lang w:val="fr-CA" w:eastAsia="fr-CA"/>
             </w:rPr>
           </w:pPr>
-          <w:hyperlink w:anchor="_Toc137741411" w:history="1">
+          <w:hyperlink w:anchor="_Toc137789142" w:history="1">
             <w:r>
               <w:rPr>
                 <w:rStyle w:val="Hyperlink"/>
@@ -4135,7 +4289,7 @@
                 <w:noProof/>
                 <w:webHidden/>
               </w:rPr>
-              <w:instrText xml:space="preserve"> PAGEREF _Toc137741411 \h </w:instrText>
+              <w:instrText xml:space="preserve"> PAGEREF _Toc137789142 \h </w:instrText>
             </w:r>
             <w:r>
               <w:rPr>
@@ -4155,7 +4309,7 @@
                 <w:noProof/>
                 <w:webHidden/>
               </w:rPr>
-              <w:t>7</w:t>
+              <w:t>6</w:t>
             </w:r>
             <w:r>
               <w:rPr>
@@ -4173,7 +4327,6 @@
               <w:tab w:val="left" w:pos="660"/>
               <w:tab w:val="right" w:leader="dot" w:pos="9350"/>
             </w:tabs>
-            <w:jc w:val="both"/>
             <w:rPr>
               <w:rFonts w:eastAsiaTheme="minorEastAsia" w:cstheme="minorBidi"/>
               <w:smallCaps w:val="0"/>
@@ -4183,7 +4336,7 @@
               <w:lang w:val="fr-CA" w:eastAsia="fr-CA"/>
             </w:rPr>
           </w:pPr>
-          <w:hyperlink w:anchor="_Toc137741412" w:history="1">
+          <w:hyperlink w:anchor="_Toc137789143" w:history="1">
             <w:r>
               <w:rPr>
                 <w:rStyle w:val="Hyperlink"/>
@@ -4236,7 +4389,7 @@
                 <w:noProof/>
                 <w:webHidden/>
               </w:rPr>
-              <w:instrText xml:space="preserve"> PAGEREF _Toc137741412 \h </w:instrText>
+              <w:instrText xml:space="preserve"> PAGEREF _Toc137789143 \h </w:instrText>
             </w:r>
             <w:r>
               <w:rPr>
@@ -4274,7 +4427,6 @@
               <w:tab w:val="left" w:pos="880"/>
               <w:tab w:val="right" w:leader="dot" w:pos="9350"/>
             </w:tabs>
-            <w:jc w:val="both"/>
             <w:rPr>
               <w:rFonts w:eastAsiaTheme="minorEastAsia" w:cstheme="minorBidi"/>
               <w:i w:val="0"/>
@@ -4285,7 +4437,7 @@
               <w:lang w:val="fr-CA" w:eastAsia="fr-CA"/>
             </w:rPr>
           </w:pPr>
-          <w:hyperlink w:anchor="_Toc137741413" w:history="1">
+          <w:hyperlink w:anchor="_Toc137789144" w:history="1">
             <w:r>
               <w:rPr>
                 <w:rStyle w:val="Hyperlink"/>
@@ -4339,7 +4491,7 @@
                 <w:noProof/>
                 <w:webHidden/>
               </w:rPr>
-              <w:instrText xml:space="preserve"> PAGEREF _Toc137741413 \h </w:instrText>
+              <w:instrText xml:space="preserve"> PAGEREF _Toc137789144 \h </w:instrText>
             </w:r>
             <w:r>
               <w:rPr>
@@ -4377,7 +4529,6 @@
               <w:tab w:val="left" w:pos="880"/>
               <w:tab w:val="right" w:leader="dot" w:pos="9350"/>
             </w:tabs>
-            <w:jc w:val="both"/>
             <w:rPr>
               <w:rFonts w:eastAsiaTheme="minorEastAsia" w:cstheme="minorBidi"/>
               <w:i w:val="0"/>
@@ -4388,7 +4539,7 @@
               <w:lang w:val="fr-CA" w:eastAsia="fr-CA"/>
             </w:rPr>
           </w:pPr>
-          <w:hyperlink w:anchor="_Toc137741414" w:history="1">
+          <w:hyperlink w:anchor="_Toc137789145" w:history="1">
             <w:r>
               <w:rPr>
                 <w:rStyle w:val="Hyperlink"/>
@@ -4442,7 +4593,7 @@
                 <w:noProof/>
                 <w:webHidden/>
               </w:rPr>
-              <w:instrText xml:space="preserve"> PAGEREF _Toc137741414 \h </w:instrText>
+              <w:instrText xml:space="preserve"> PAGEREF _Toc137789145 \h </w:instrText>
             </w:r>
             <w:r>
               <w:rPr>
@@ -4462,7 +4613,7 @@
                 <w:noProof/>
                 <w:webHidden/>
               </w:rPr>
-              <w:t>9</w:t>
+              <w:t>8</w:t>
             </w:r>
             <w:r>
               <w:rPr>
@@ -4480,7 +4631,6 @@
               <w:tab w:val="left" w:pos="880"/>
               <w:tab w:val="right" w:leader="dot" w:pos="9350"/>
             </w:tabs>
-            <w:jc w:val="both"/>
             <w:rPr>
               <w:rFonts w:eastAsiaTheme="minorEastAsia" w:cstheme="minorBidi"/>
               <w:i w:val="0"/>
@@ -4491,7 +4641,7 @@
               <w:lang w:val="fr-CA" w:eastAsia="fr-CA"/>
             </w:rPr>
           </w:pPr>
-          <w:hyperlink w:anchor="_Toc137741415" w:history="1">
+          <w:hyperlink w:anchor="_Toc137789146" w:history="1">
             <w:r>
               <w:rPr>
                 <w:rStyle w:val="Hyperlink"/>
@@ -4545,7 +4695,7 @@
                 <w:noProof/>
                 <w:webHidden/>
               </w:rPr>
-              <w:instrText xml:space="preserve"> PAGEREF _Toc137741415 \h </w:instrText>
+              <w:instrText xml:space="preserve"> PAGEREF _Toc137789146 \h </w:instrText>
             </w:r>
             <w:r>
               <w:rPr>
@@ -4565,7 +4715,7 @@
                 <w:noProof/>
                 <w:webHidden/>
               </w:rPr>
-              <w:t>13</w:t>
+              <w:t>12</w:t>
             </w:r>
             <w:r>
               <w:rPr>
@@ -4583,7 +4733,6 @@
               <w:tab w:val="left" w:pos="660"/>
               <w:tab w:val="right" w:leader="dot" w:pos="9350"/>
             </w:tabs>
-            <w:jc w:val="both"/>
             <w:rPr>
               <w:rFonts w:eastAsiaTheme="minorEastAsia" w:cstheme="minorBidi"/>
               <w:smallCaps w:val="0"/>
@@ -4593,7 +4742,7 @@
               <w:lang w:val="fr-CA" w:eastAsia="fr-CA"/>
             </w:rPr>
           </w:pPr>
-          <w:hyperlink w:anchor="_Toc137741416" w:history="1">
+          <w:hyperlink w:anchor="_Toc137789147" w:history="1">
             <w:r>
               <w:rPr>
                 <w:rStyle w:val="Hyperlink"/>
@@ -4644,7 +4793,7 @@
                 <w:noProof/>
                 <w:webHidden/>
               </w:rPr>
-              <w:instrText xml:space="preserve"> PAGEREF _Toc137741416 \h </w:instrText>
+              <w:instrText xml:space="preserve"> PAGEREF _Toc137789147 \h </w:instrText>
             </w:r>
             <w:r>
               <w:rPr>
@@ -4664,7 +4813,7 @@
                 <w:noProof/>
                 <w:webHidden/>
               </w:rPr>
-              <w:t>13</w:t>
+              <w:t>12</w:t>
             </w:r>
             <w:r>
               <w:rPr>
@@ -4682,7 +4831,6 @@
               <w:tab w:val="left" w:pos="880"/>
               <w:tab w:val="right" w:leader="dot" w:pos="9350"/>
             </w:tabs>
-            <w:jc w:val="both"/>
             <w:rPr>
               <w:rFonts w:eastAsiaTheme="minorEastAsia" w:cstheme="minorBidi"/>
               <w:i w:val="0"/>
@@ -4693,7 +4841,7 @@
               <w:lang w:val="fr-CA" w:eastAsia="fr-CA"/>
             </w:rPr>
           </w:pPr>
-          <w:hyperlink w:anchor="_Toc137741417" w:history="1">
+          <w:hyperlink w:anchor="_Toc137789148" w:history="1">
             <w:r>
               <w:rPr>
                 <w:rStyle w:val="Hyperlink"/>
@@ -4747,7 +4895,7 @@
                 <w:noProof/>
                 <w:webHidden/>
               </w:rPr>
-              <w:instrText xml:space="preserve"> PAGEREF _Toc137741417 \h </w:instrText>
+              <w:instrText xml:space="preserve"> PAGEREF _Toc137789148 \h </w:instrText>
             </w:r>
             <w:r>
               <w:rPr>
@@ -4785,7 +4933,6 @@
               <w:tab w:val="left" w:pos="880"/>
               <w:tab w:val="right" w:leader="dot" w:pos="9350"/>
             </w:tabs>
-            <w:jc w:val="both"/>
             <w:rPr>
               <w:rFonts w:eastAsiaTheme="minorEastAsia" w:cstheme="minorBidi"/>
               <w:i w:val="0"/>
@@ -4796,7 +4943,7 @@
               <w:lang w:val="fr-CA" w:eastAsia="fr-CA"/>
             </w:rPr>
           </w:pPr>
-          <w:hyperlink w:anchor="_Toc137741418" w:history="1">
+          <w:hyperlink w:anchor="_Toc137789149" w:history="1">
             <w:r>
               <w:rPr>
                 <w:rStyle w:val="Hyperlink"/>
@@ -4848,7 +4995,7 @@
                 <w:noProof/>
                 <w:webHidden/>
               </w:rPr>
-              <w:instrText xml:space="preserve"> PAGEREF _Toc137741418 \h </w:instrText>
+              <w:instrText xml:space="preserve"> PAGEREF _Toc137789149 \h </w:instrText>
             </w:r>
             <w:r>
               <w:rPr>
@@ -4868,7 +5015,7 @@
                 <w:noProof/>
                 <w:webHidden/>
               </w:rPr>
-              <w:t>14</w:t>
+              <w:t>13</w:t>
             </w:r>
             <w:r>
               <w:rPr>
@@ -4886,7 +5033,6 @@
               <w:tab w:val="left" w:pos="880"/>
               <w:tab w:val="right" w:leader="dot" w:pos="9350"/>
             </w:tabs>
-            <w:jc w:val="both"/>
             <w:rPr>
               <w:rFonts w:eastAsiaTheme="minorEastAsia" w:cstheme="minorBidi"/>
               <w:i w:val="0"/>
@@ -4897,7 +5043,7 @@
               <w:lang w:val="fr-CA" w:eastAsia="fr-CA"/>
             </w:rPr>
           </w:pPr>
-          <w:hyperlink w:anchor="_Toc137741419" w:history="1">
+          <w:hyperlink w:anchor="_Toc137789150" w:history="1">
             <w:r>
               <w:rPr>
                 <w:rStyle w:val="Hyperlink"/>
@@ -4951,7 +5097,7 @@
                 <w:noProof/>
                 <w:webHidden/>
               </w:rPr>
-              <w:instrText xml:space="preserve"> PAGEREF _Toc137741419 \h </w:instrText>
+              <w:instrText xml:space="preserve"> PAGEREF _Toc137789150 \h </w:instrText>
             </w:r>
             <w:r>
               <w:rPr>
@@ -4971,7 +5117,7 @@
                 <w:noProof/>
                 <w:webHidden/>
               </w:rPr>
-              <w:t>16</w:t>
+              <w:t>15</w:t>
             </w:r>
             <w:r>
               <w:rPr>
@@ -4989,7 +5135,6 @@
               <w:tab w:val="left" w:pos="880"/>
               <w:tab w:val="right" w:leader="dot" w:pos="9350"/>
             </w:tabs>
-            <w:jc w:val="both"/>
             <w:rPr>
               <w:rFonts w:eastAsiaTheme="minorEastAsia" w:cstheme="minorBidi"/>
               <w:i w:val="0"/>
@@ -5000,7 +5145,7 @@
               <w:lang w:val="fr-CA" w:eastAsia="fr-CA"/>
             </w:rPr>
           </w:pPr>
-          <w:hyperlink w:anchor="_Toc137741420" w:history="1">
+          <w:hyperlink w:anchor="_Toc137789151" w:history="1">
             <w:r>
               <w:rPr>
                 <w:rStyle w:val="Hyperlink"/>
@@ -5054,7 +5199,7 @@
                 <w:noProof/>
                 <w:webHidden/>
               </w:rPr>
-              <w:instrText xml:space="preserve"> PAGEREF _Toc137741420 \h </w:instrText>
+              <w:instrText xml:space="preserve"> PAGEREF _Toc137789151 \h </w:instrText>
             </w:r>
             <w:r>
               <w:rPr>
@@ -5074,7 +5219,7 @@
                 <w:noProof/>
                 <w:webHidden/>
               </w:rPr>
-              <w:t>16</w:t>
+              <w:t>15</w:t>
             </w:r>
             <w:r>
               <w:rPr>
@@ -5092,7 +5237,6 @@
               <w:tab w:val="left" w:pos="660"/>
               <w:tab w:val="right" w:leader="dot" w:pos="9350"/>
             </w:tabs>
-            <w:jc w:val="both"/>
             <w:rPr>
               <w:rFonts w:eastAsiaTheme="minorEastAsia" w:cstheme="minorBidi"/>
               <w:smallCaps w:val="0"/>
@@ -5102,7 +5246,7 @@
               <w:lang w:val="fr-CA" w:eastAsia="fr-CA"/>
             </w:rPr>
           </w:pPr>
-          <w:hyperlink w:anchor="_Toc137741421" w:history="1">
+          <w:hyperlink w:anchor="_Toc137789152" w:history="1">
             <w:r>
               <w:rPr>
                 <w:rStyle w:val="Hyperlink"/>
@@ -5155,7 +5299,7 @@
                 <w:noProof/>
                 <w:webHidden/>
               </w:rPr>
-              <w:instrText xml:space="preserve"> PAGEREF _Toc137741421 \h </w:instrText>
+              <w:instrText xml:space="preserve"> PAGEREF _Toc137789152 \h </w:instrText>
             </w:r>
             <w:r>
               <w:rPr>
@@ -5175,7 +5319,7 @@
                 <w:noProof/>
                 <w:webHidden/>
               </w:rPr>
-              <w:t>16</w:t>
+              <w:t>15</w:t>
             </w:r>
             <w:r>
               <w:rPr>
@@ -5193,7 +5337,6 @@
               <w:tab w:val="left" w:pos="880"/>
               <w:tab w:val="right" w:leader="dot" w:pos="9350"/>
             </w:tabs>
-            <w:jc w:val="both"/>
             <w:rPr>
               <w:rFonts w:eastAsiaTheme="minorEastAsia" w:cstheme="minorBidi"/>
               <w:i w:val="0"/>
@@ -5204,7 +5347,7 @@
               <w:lang w:val="fr-CA" w:eastAsia="fr-CA"/>
             </w:rPr>
           </w:pPr>
-          <w:hyperlink w:anchor="_Toc137741422" w:history="1">
+          <w:hyperlink w:anchor="_Toc137789153" w:history="1">
             <w:r>
               <w:rPr>
                 <w:rStyle w:val="Hyperlink"/>
@@ -5254,7 +5397,7 @@
                 <w:noProof/>
                 <w:webHidden/>
               </w:rPr>
-              <w:instrText xml:space="preserve"> PAGEREF _Toc137741422 \h </w:instrText>
+              <w:instrText xml:space="preserve"> PAGEREF _Toc137789153 \h </w:instrText>
             </w:r>
             <w:r>
               <w:rPr>
@@ -5274,7 +5417,7 @@
                 <w:noProof/>
                 <w:webHidden/>
               </w:rPr>
-              <w:t>16</w:t>
+              <w:t>15</w:t>
             </w:r>
             <w:r>
               <w:rPr>
@@ -5292,7 +5435,6 @@
               <w:tab w:val="left" w:pos="880"/>
               <w:tab w:val="right" w:leader="dot" w:pos="9350"/>
             </w:tabs>
-            <w:jc w:val="both"/>
             <w:rPr>
               <w:rFonts w:eastAsiaTheme="minorEastAsia" w:cstheme="minorBidi"/>
               <w:i w:val="0"/>
@@ -5303,7 +5445,7 @@
               <w:lang w:val="fr-CA" w:eastAsia="fr-CA"/>
             </w:rPr>
           </w:pPr>
-          <w:hyperlink w:anchor="_Toc137741423" w:history="1">
+          <w:hyperlink w:anchor="_Toc137789154" w:history="1">
             <w:r>
               <w:rPr>
                 <w:rStyle w:val="Hyperlink"/>
@@ -5353,7 +5495,7 @@
                 <w:noProof/>
                 <w:webHidden/>
               </w:rPr>
-              <w:instrText xml:space="preserve"> PAGEREF _Toc137741423 \h </w:instrText>
+              <w:instrText xml:space="preserve"> PAGEREF _Toc137789154 \h </w:instrText>
             </w:r>
             <w:r>
               <w:rPr>
@@ -5373,7 +5515,7 @@
                 <w:noProof/>
                 <w:webHidden/>
               </w:rPr>
-              <w:t>17</w:t>
+              <w:t>16</w:t>
             </w:r>
             <w:r>
               <w:rPr>
@@ -5391,7 +5533,6 @@
               <w:tab w:val="left" w:pos="880"/>
               <w:tab w:val="right" w:leader="dot" w:pos="9350"/>
             </w:tabs>
-            <w:jc w:val="both"/>
             <w:rPr>
               <w:rFonts w:eastAsiaTheme="minorEastAsia" w:cstheme="minorBidi"/>
               <w:i w:val="0"/>
@@ -5402,7 +5543,7 @@
               <w:lang w:val="fr-CA" w:eastAsia="fr-CA"/>
             </w:rPr>
           </w:pPr>
-          <w:hyperlink w:anchor="_Toc137741424" w:history="1">
+          <w:hyperlink w:anchor="_Toc137789155" w:history="1">
             <w:r>
               <w:rPr>
                 <w:rStyle w:val="Hyperlink"/>
@@ -5452,7 +5593,7 @@
                 <w:noProof/>
                 <w:webHidden/>
               </w:rPr>
-              <w:instrText xml:space="preserve"> PAGEREF _Toc137741424 \h </w:instrText>
+              <w:instrText xml:space="preserve"> PAGEREF _Toc137789155 \h </w:instrText>
             </w:r>
             <w:r>
               <w:rPr>
@@ -5472,7 +5613,7 @@
                 <w:noProof/>
                 <w:webHidden/>
               </w:rPr>
-              <w:t>18</w:t>
+              <w:t>17</w:t>
             </w:r>
             <w:r>
               <w:rPr>
@@ -5490,7 +5631,6 @@
               <w:tab w:val="left" w:pos="660"/>
               <w:tab w:val="right" w:leader="dot" w:pos="9350"/>
             </w:tabs>
-            <w:jc w:val="both"/>
             <w:rPr>
               <w:rFonts w:eastAsiaTheme="minorEastAsia" w:cstheme="minorBidi"/>
               <w:b w:val="0"/>
@@ -5502,7 +5642,7 @@
               <w:lang w:val="fr-CA" w:eastAsia="fr-CA"/>
             </w:rPr>
           </w:pPr>
-          <w:hyperlink w:anchor="_Toc137741425" w:history="1">
+          <w:hyperlink w:anchor="_Toc137789156" w:history="1">
             <w:r>
               <w:rPr>
                 <w:rStyle w:val="Hyperlink"/>
@@ -5553,7 +5693,7 @@
                 <w:noProof/>
                 <w:webHidden/>
               </w:rPr>
-              <w:instrText xml:space="preserve"> PAGEREF _Toc137741425 \h </w:instrText>
+              <w:instrText xml:space="preserve"> PAGEREF _Toc137789156 \h </w:instrText>
             </w:r>
             <w:r>
               <w:rPr>
@@ -5573,7 +5713,7 @@
                 <w:noProof/>
                 <w:webHidden/>
               </w:rPr>
-              <w:t>21</w:t>
+              <w:t>20</w:t>
             </w:r>
             <w:r>
               <w:rPr>
@@ -5590,7 +5730,6 @@
             <w:tabs>
               <w:tab w:val="right" w:leader="dot" w:pos="9350"/>
             </w:tabs>
-            <w:jc w:val="both"/>
             <w:rPr>
               <w:rFonts w:eastAsiaTheme="minorEastAsia" w:cstheme="minorBidi"/>
               <w:b w:val="0"/>
@@ -5602,7 +5741,7 @@
               <w:lang w:val="fr-CA" w:eastAsia="fr-CA"/>
             </w:rPr>
           </w:pPr>
-          <w:hyperlink w:anchor="_Toc137741426" w:history="1">
+          <w:hyperlink w:anchor="_Toc137789157" w:history="1">
             <w:r>
               <w:rPr>
                 <w:rStyle w:val="Hyperlink"/>
@@ -5629,7 +5768,7 @@
                 <w:noProof/>
                 <w:webHidden/>
               </w:rPr>
-              <w:instrText xml:space="preserve"> PAGEREF _Toc137741426 \h </w:instrText>
+              <w:instrText xml:space="preserve"> PAGEREF _Toc137789157 \h </w:instrText>
             </w:r>
             <w:r>
               <w:rPr>
@@ -5649,7 +5788,7 @@
                 <w:noProof/>
                 <w:webHidden/>
               </w:rPr>
-              <w:t>22</w:t>
+              <w:t>21</w:t>
             </w:r>
             <w:r>
               <w:rPr>
@@ -5666,7 +5805,6 @@
             <w:tabs>
               <w:tab w:val="right" w:leader="dot" w:pos="9350"/>
             </w:tabs>
-            <w:jc w:val="both"/>
             <w:rPr>
               <w:rFonts w:eastAsiaTheme="minorEastAsia" w:cstheme="minorBidi"/>
               <w:b w:val="0"/>
@@ -5678,7 +5816,7 @@
               <w:lang w:val="fr-CA" w:eastAsia="fr-CA"/>
             </w:rPr>
           </w:pPr>
-          <w:hyperlink w:anchor="_Toc137741427" w:history="1">
+          <w:hyperlink w:anchor="_Toc137789158" w:history="1">
             <w:r>
               <w:rPr>
                 <w:rStyle w:val="Hyperlink"/>
@@ -5705,7 +5843,7 @@
                 <w:noProof/>
                 <w:webHidden/>
               </w:rPr>
-              <w:instrText xml:space="preserve"> PAGEREF _Toc137741427 \h </w:instrText>
+              <w:instrText xml:space="preserve"> PAGEREF _Toc137789158 \h </w:instrText>
             </w:r>
             <w:r>
               <w:rPr>
@@ -5725,7 +5863,7 @@
                 <w:noProof/>
                 <w:webHidden/>
               </w:rPr>
-              <w:t>23</w:t>
+              <w:t>22</w:t>
             </w:r>
             <w:r>
               <w:rPr>
@@ -5774,7 +5912,7 @@
             </w:rPr>
           </w:pPr>
           <w:bookmarkStart w:id="2" w:name="_Toc136555703"/>
-          <w:bookmarkStart w:id="3" w:name="_Toc137741394"/>
+          <w:bookmarkStart w:id="3" w:name="_Toc137789125"/>
           <w:r>
             <w:rPr>
               <w:lang w:val="fr-CA"/>
@@ -5798,7 +5936,6 @@
             <w:tabs>
               <w:tab w:val="right" w:leader="dot" w:pos="9350"/>
             </w:tabs>
-            <w:jc w:val="both"/>
             <w:rPr>
               <w:rFonts w:eastAsiaTheme="minorEastAsia"/>
               <w:noProof/>
@@ -5823,7 +5960,7 @@
             </w:rPr>
             <w:fldChar w:fldCharType="separate"/>
           </w:r>
-          <w:hyperlink w:anchor="_Toc137741428" w:history="1">
+          <w:hyperlink w:anchor="_Toc137789093" w:history="1">
             <w:r>
               <w:rPr>
                 <w:rStyle w:val="Hyperlink"/>
@@ -5852,7 +5989,7 @@
                 <w:noProof/>
                 <w:webHidden/>
               </w:rPr>
-              <w:instrText xml:space="preserve"> PAGEREF _Toc137741428 \h </w:instrText>
+              <w:instrText xml:space="preserve"> PAGEREF _Toc137789093 \h </w:instrText>
             </w:r>
             <w:r>
               <w:rPr>
@@ -5889,14 +6026,13 @@
             <w:tabs>
               <w:tab w:val="right" w:leader="dot" w:pos="9350"/>
             </w:tabs>
-            <w:jc w:val="both"/>
             <w:rPr>
               <w:rFonts w:eastAsiaTheme="minorEastAsia"/>
               <w:noProof/>
               <w:lang w:val="fr-CA" w:eastAsia="fr-CA"/>
             </w:rPr>
           </w:pPr>
-          <w:hyperlink w:anchor="_Toc137741429" w:history="1">
+          <w:hyperlink w:anchor="_Toc137789094" w:history="1">
             <w:r>
               <w:rPr>
                 <w:rStyle w:val="Hyperlink"/>
@@ -5925,7 +6061,7 @@
                 <w:noProof/>
                 <w:webHidden/>
               </w:rPr>
-              <w:instrText xml:space="preserve"> PAGEREF _Toc137741429 \h </w:instrText>
+              <w:instrText xml:space="preserve"> PAGEREF _Toc137789094 \h </w:instrText>
             </w:r>
             <w:r>
               <w:rPr>
@@ -5945,7 +6081,7 @@
                 <w:noProof/>
                 <w:webHidden/>
               </w:rPr>
-              <w:t>9</w:t>
+              <w:t>8</w:t>
             </w:r>
             <w:r>
               <w:rPr>
@@ -5962,14 +6098,13 @@
             <w:tabs>
               <w:tab w:val="right" w:leader="dot" w:pos="9350"/>
             </w:tabs>
-            <w:jc w:val="both"/>
             <w:rPr>
               <w:rFonts w:eastAsiaTheme="minorEastAsia"/>
               <w:noProof/>
               <w:lang w:val="fr-CA" w:eastAsia="fr-CA"/>
             </w:rPr>
           </w:pPr>
-          <w:hyperlink w:anchor="_Toc137741430" w:history="1">
+          <w:hyperlink w:anchor="_Toc137789095" w:history="1">
             <w:r>
               <w:rPr>
                 <w:rStyle w:val="Hyperlink"/>
@@ -5998,7 +6133,7 @@
                 <w:noProof/>
                 <w:webHidden/>
               </w:rPr>
-              <w:instrText xml:space="preserve"> PAGEREF _Toc137741430 \h </w:instrText>
+              <w:instrText xml:space="preserve"> PAGEREF _Toc137789095 \h </w:instrText>
             </w:r>
             <w:r>
               <w:rPr>
@@ -6018,7 +6153,7 @@
                 <w:noProof/>
                 <w:webHidden/>
               </w:rPr>
-              <w:t>14</w:t>
+              <w:t>13</w:t>
             </w:r>
             <w:r>
               <w:rPr>
@@ -6035,14 +6170,13 @@
             <w:tabs>
               <w:tab w:val="right" w:leader="dot" w:pos="9350"/>
             </w:tabs>
-            <w:jc w:val="both"/>
             <w:rPr>
               <w:rFonts w:eastAsiaTheme="minorEastAsia"/>
               <w:noProof/>
               <w:lang w:val="fr-CA" w:eastAsia="fr-CA"/>
             </w:rPr>
           </w:pPr>
-          <w:hyperlink w:anchor="_Toc137741431" w:history="1">
+          <w:hyperlink w:anchor="_Toc137789096" w:history="1">
             <w:r>
               <w:rPr>
                 <w:rStyle w:val="Hyperlink"/>
@@ -6071,7 +6205,7 @@
                 <w:noProof/>
                 <w:webHidden/>
               </w:rPr>
-              <w:instrText xml:space="preserve"> PAGEREF _Toc137741431 \h </w:instrText>
+              <w:instrText xml:space="preserve"> PAGEREF _Toc137789096 \h </w:instrText>
             </w:r>
             <w:r>
               <w:rPr>
@@ -6091,7 +6225,78 @@
                 <w:noProof/>
                 <w:webHidden/>
               </w:rPr>
-              <w:t>15</w:t>
+              <w:t>14</w:t>
+            </w:r>
+            <w:r>
+              <w:rPr>
+                <w:noProof/>
+                <w:webHidden/>
+              </w:rPr>
+              <w:fldChar w:fldCharType="end"/>
+            </w:r>
+          </w:hyperlink>
+        </w:p>
+        <w:p>
+          <w:pPr>
+            <w:pStyle w:val="TableofFigures"/>
+            <w:tabs>
+              <w:tab w:val="right" w:leader="dot" w:pos="9350"/>
+            </w:tabs>
+            <w:rPr>
+              <w:rFonts w:eastAsiaTheme="minorEastAsia"/>
+              <w:noProof/>
+              <w:lang w:val="fr-CA" w:eastAsia="fr-CA"/>
+            </w:rPr>
+          </w:pPr>
+          <w:hyperlink w:anchor="_Toc137789097" w:history="1">
+            <w:r>
+              <w:rPr>
+                <w:rStyle w:val="Hyperlink"/>
+                <w:rFonts w:ascii="Times New Roman" w:hAnsi="Times New Roman" w:cs="Times New Roman"/>
+                <w:noProof/>
+              </w:rPr>
+              <w:t>Tableau 5: Tableau de fonctionnalités</w:t>
+            </w:r>
+            <w:r>
+              <w:rPr>
+                <w:noProof/>
+                <w:webHidden/>
+              </w:rPr>
+              <w:tab/>
+            </w:r>
+            <w:r>
+              <w:rPr>
+                <w:noProof/>
+                <w:webHidden/>
+              </w:rPr>
+              <w:fldChar w:fldCharType="begin"/>
+            </w:r>
+            <w:r>
+              <w:rPr>
+                <w:noProof/>
+                <w:webHidden/>
+              </w:rPr>
+              <w:instrText xml:space="preserve"> PAGEREF _Toc137789097 \h </w:instrText>
+            </w:r>
+            <w:r>
+              <w:rPr>
+                <w:noProof/>
+                <w:webHidden/>
+              </w:rPr>
+            </w:r>
+            <w:r>
+              <w:rPr>
+                <w:noProof/>
+                <w:webHidden/>
+              </w:rPr>
+              <w:fldChar w:fldCharType="separate"/>
+            </w:r>
+            <w:r>
+              <w:rPr>
+                <w:noProof/>
+                <w:webHidden/>
+              </w:rPr>
+              <w:t>16</w:t>
             </w:r>
             <w:r>
               <w:rPr>
@@ -6167,7 +6372,7 @@
             </w:rPr>
           </w:pPr>
           <w:bookmarkStart w:id="4" w:name="_Toc136555704"/>
-          <w:bookmarkStart w:id="5" w:name="_Toc137741395"/>
+          <w:bookmarkStart w:id="5" w:name="_Toc137789126"/>
           <w:r>
             <w:rPr>
               <w:lang w:val="fr-CA"/>
@@ -6191,7 +6396,6 @@
             <w:tabs>
               <w:tab w:val="right" w:leader="dot" w:pos="9350"/>
             </w:tabs>
-            <w:jc w:val="both"/>
             <w:rPr>
               <w:rFonts w:eastAsiaTheme="minorEastAsia"/>
               <w:noProof/>
@@ -6216,7 +6420,7 @@
             </w:rPr>
             <w:fldChar w:fldCharType="separate"/>
           </w:r>
-          <w:hyperlink w:anchor="_Toc137741432" w:history="1">
+          <w:hyperlink w:anchor="_Toc137789159" w:history="1">
             <w:r>
               <w:rPr>
                 <w:rStyle w:val="Hyperlink"/>
@@ -6245,7 +6449,7 @@
                 <w:noProof/>
                 <w:webHidden/>
               </w:rPr>
-              <w:instrText xml:space="preserve"> PAGEREF _Toc137741432 \h </w:instrText>
+              <w:instrText xml:space="preserve"> PAGEREF _Toc137789159 \h </w:instrText>
             </w:r>
             <w:r>
               <w:rPr>
@@ -6282,14 +6486,13 @@
             <w:tabs>
               <w:tab w:val="right" w:leader="dot" w:pos="9350"/>
             </w:tabs>
-            <w:jc w:val="both"/>
             <w:rPr>
               <w:rFonts w:eastAsiaTheme="minorEastAsia"/>
               <w:noProof/>
               <w:lang w:val="fr-CA" w:eastAsia="fr-CA"/>
             </w:rPr>
           </w:pPr>
-          <w:hyperlink w:anchor="_Toc137741433" w:history="1">
+          <w:hyperlink w:anchor="_Toc137789160" w:history="1">
             <w:r>
               <w:rPr>
                 <w:rStyle w:val="Hyperlink"/>
@@ -6318,7 +6521,7 @@
                 <w:noProof/>
                 <w:webHidden/>
               </w:rPr>
-              <w:instrText xml:space="preserve"> PAGEREF _Toc137741433 \h </w:instrText>
+              <w:instrText xml:space="preserve"> PAGEREF _Toc137789160 \h </w:instrText>
             </w:r>
             <w:r>
               <w:rPr>
@@ -6355,14 +6558,13 @@
             <w:tabs>
               <w:tab w:val="right" w:leader="dot" w:pos="9350"/>
             </w:tabs>
-            <w:jc w:val="both"/>
             <w:rPr>
               <w:rFonts w:eastAsiaTheme="minorEastAsia"/>
               <w:noProof/>
               <w:lang w:val="fr-CA" w:eastAsia="fr-CA"/>
             </w:rPr>
           </w:pPr>
-          <w:hyperlink w:anchor="_Toc137741434" w:history="1">
+          <w:hyperlink w:anchor="_Toc137789161" w:history="1">
             <w:r>
               <w:rPr>
                 <w:rStyle w:val="Hyperlink"/>
@@ -6391,7 +6593,7 @@
                 <w:noProof/>
                 <w:webHidden/>
               </w:rPr>
-              <w:instrText xml:space="preserve"> PAGEREF _Toc137741434 \h </w:instrText>
+              <w:instrText xml:space="preserve"> PAGEREF _Toc137789161 \h </w:instrText>
             </w:r>
             <w:r>
               <w:rPr>
@@ -6428,14 +6630,13 @@
             <w:tabs>
               <w:tab w:val="right" w:leader="dot" w:pos="9350"/>
             </w:tabs>
-            <w:jc w:val="both"/>
             <w:rPr>
               <w:rFonts w:eastAsiaTheme="minorEastAsia"/>
               <w:noProof/>
               <w:lang w:val="fr-CA" w:eastAsia="fr-CA"/>
             </w:rPr>
           </w:pPr>
-          <w:hyperlink w:anchor="_Toc137741435" w:history="1">
+          <w:hyperlink w:anchor="_Toc137789162" w:history="1">
             <w:r>
               <w:rPr>
                 <w:rStyle w:val="Hyperlink"/>
@@ -6464,7 +6665,7 @@
                 <w:noProof/>
                 <w:webHidden/>
               </w:rPr>
-              <w:instrText xml:space="preserve"> PAGEREF _Toc137741435 \h </w:instrText>
+              <w:instrText xml:space="preserve"> PAGEREF _Toc137789162 \h </w:instrText>
             </w:r>
             <w:r>
               <w:rPr>
@@ -6484,7 +6685,7 @@
                 <w:noProof/>
                 <w:webHidden/>
               </w:rPr>
-              <w:t>8</w:t>
+              <w:t>7</w:t>
             </w:r>
             <w:r>
               <w:rPr>
@@ -6501,14 +6702,13 @@
             <w:tabs>
               <w:tab w:val="right" w:leader="dot" w:pos="9350"/>
             </w:tabs>
-            <w:jc w:val="both"/>
             <w:rPr>
               <w:rFonts w:eastAsiaTheme="minorEastAsia"/>
               <w:noProof/>
               <w:lang w:val="fr-CA" w:eastAsia="fr-CA"/>
             </w:rPr>
           </w:pPr>
-          <w:hyperlink w:anchor="_Toc137741436" w:history="1">
+          <w:hyperlink w:anchor="_Toc137789163" w:history="1">
             <w:r>
               <w:rPr>
                 <w:rStyle w:val="Hyperlink"/>
@@ -6516,7 +6716,7 @@
                 <w:noProof/>
                 <w:lang w:val="fr-CA"/>
               </w:rPr>
-              <w:t>Figure 5: Diagramme de séquence du système</w:t>
+              <w:t>Figure 5: Diagramme de cas d’utilisation</w:t>
             </w:r>
             <w:r>
               <w:rPr>
@@ -6537,7 +6737,7 @@
                 <w:noProof/>
                 <w:webHidden/>
               </w:rPr>
-              <w:instrText xml:space="preserve"> PAGEREF _Toc137741436 \h </w:instrText>
+              <w:instrText xml:space="preserve"> PAGEREF _Toc137789163 \h </w:instrText>
             </w:r>
             <w:r>
               <w:rPr>
@@ -6557,7 +6757,7 @@
                 <w:noProof/>
                 <w:webHidden/>
               </w:rPr>
-              <w:t>10</w:t>
+              <w:t>9</w:t>
             </w:r>
             <w:r>
               <w:rPr>
@@ -6574,14 +6774,13 @@
             <w:tabs>
               <w:tab w:val="right" w:leader="dot" w:pos="9350"/>
             </w:tabs>
-            <w:jc w:val="both"/>
             <w:rPr>
               <w:rFonts w:eastAsiaTheme="minorEastAsia"/>
               <w:noProof/>
               <w:lang w:val="fr-CA" w:eastAsia="fr-CA"/>
             </w:rPr>
           </w:pPr>
-          <w:hyperlink w:anchor="_Toc137741437" w:history="1">
+          <w:hyperlink w:anchor="_Toc137789164" w:history="1">
             <w:r>
               <w:rPr>
                 <w:rStyle w:val="Hyperlink"/>
@@ -6610,7 +6809,7 @@
                 <w:noProof/>
                 <w:webHidden/>
               </w:rPr>
-              <w:instrText xml:space="preserve"> PAGEREF _Toc137741437 \h </w:instrText>
+              <w:instrText xml:space="preserve"> PAGEREF _Toc137789164 \h </w:instrText>
             </w:r>
             <w:r>
               <w:rPr>
@@ -6630,7 +6829,7 @@
                 <w:noProof/>
                 <w:webHidden/>
               </w:rPr>
-              <w:t>11</w:t>
+              <w:t>10</w:t>
             </w:r>
             <w:r>
               <w:rPr>
@@ -6647,22 +6846,20 @@
             <w:tabs>
               <w:tab w:val="right" w:leader="dot" w:pos="9350"/>
             </w:tabs>
-            <w:jc w:val="both"/>
             <w:rPr>
               <w:rFonts w:eastAsiaTheme="minorEastAsia"/>
               <w:noProof/>
               <w:lang w:val="fr-CA" w:eastAsia="fr-CA"/>
             </w:rPr>
           </w:pPr>
-          <w:hyperlink w:anchor="_Toc137741438" w:history="1">
+          <w:hyperlink w:anchor="_Toc137789165" w:history="1">
             <w:r>
               <w:rPr>
                 <w:rStyle w:val="Hyperlink"/>
                 <w:rFonts w:ascii="Times New Roman" w:hAnsi="Times New Roman" w:cs="Times New Roman"/>
                 <w:noProof/>
-                <w:lang w:val="fr-CA"/>
-              </w:rPr>
-              <w:t>Figure 7: Diagramme de classe</w:t>
+              </w:rPr>
+              <w:t>Figure 7: Diagramme de séquence du cas "ajouter un fichier"</w:t>
             </w:r>
             <w:r>
               <w:rPr>
@@ -6683,7 +6880,7 @@
                 <w:noProof/>
                 <w:webHidden/>
               </w:rPr>
-              <w:instrText xml:space="preserve"> PAGEREF _Toc137741438 \h </w:instrText>
+              <w:instrText xml:space="preserve"> PAGEREF _Toc137789165 \h </w:instrText>
             </w:r>
             <w:r>
               <w:rPr>
@@ -6703,7 +6900,7 @@
                 <w:noProof/>
                 <w:webHidden/>
               </w:rPr>
-              <w:t>13</w:t>
+              <w:t>11</w:t>
             </w:r>
             <w:r>
               <w:rPr>
@@ -6720,14 +6917,13 @@
             <w:tabs>
               <w:tab w:val="right" w:leader="dot" w:pos="9350"/>
             </w:tabs>
-            <w:jc w:val="both"/>
             <w:rPr>
               <w:rFonts w:eastAsiaTheme="minorEastAsia"/>
               <w:noProof/>
               <w:lang w:val="fr-CA" w:eastAsia="fr-CA"/>
             </w:rPr>
           </w:pPr>
-          <w:hyperlink w:anchor="_Toc137741439" w:history="1">
+          <w:hyperlink w:anchor="_Toc137789166" w:history="1">
             <w:r>
               <w:rPr>
                 <w:rStyle w:val="Hyperlink"/>
@@ -6735,7 +6931,7 @@
                 <w:noProof/>
                 <w:lang w:val="fr-CA"/>
               </w:rPr>
-              <w:t>Figure 8: Logo Python</w:t>
+              <w:t>Figure 8: Diagramme de classe</w:t>
             </w:r>
             <w:r>
               <w:rPr>
@@ -6756,7 +6952,7 @@
                 <w:noProof/>
                 <w:webHidden/>
               </w:rPr>
-              <w:instrText xml:space="preserve"> PAGEREF _Toc137741439 \h </w:instrText>
+              <w:instrText xml:space="preserve"> PAGEREF _Toc137789166 \h </w:instrText>
             </w:r>
             <w:r>
               <w:rPr>
@@ -6776,7 +6972,7 @@
                 <w:noProof/>
                 <w:webHidden/>
               </w:rPr>
-              <w:t>14</w:t>
+              <w:t>12</w:t>
             </w:r>
             <w:r>
               <w:rPr>
@@ -6793,21 +6989,21 @@
             <w:tabs>
               <w:tab w:val="right" w:leader="dot" w:pos="9350"/>
             </w:tabs>
-            <w:jc w:val="both"/>
             <w:rPr>
               <w:rFonts w:eastAsiaTheme="minorEastAsia"/>
               <w:noProof/>
               <w:lang w:val="fr-CA" w:eastAsia="fr-CA"/>
             </w:rPr>
           </w:pPr>
-          <w:hyperlink w:anchor="_Toc137741440" w:history="1">
+          <w:hyperlink w:anchor="_Toc137789167" w:history="1">
             <w:r>
               <w:rPr>
                 <w:rStyle w:val="Hyperlink"/>
+                <w:rFonts w:ascii="Times New Roman" w:hAnsi="Times New Roman" w:cs="Times New Roman"/>
                 <w:noProof/>
                 <w:lang w:val="fr-CA"/>
               </w:rPr>
-              <w:t>Figure 9: Logo HTML5, CSS3 &amp; Javascript</w:t>
+              <w:t>Figure 9: Logo Python</w:t>
             </w:r>
             <w:r>
               <w:rPr>
@@ -6828,7 +7024,7 @@
                 <w:noProof/>
                 <w:webHidden/>
               </w:rPr>
-              <w:instrText xml:space="preserve"> PAGEREF _Toc137741440 \h </w:instrText>
+              <w:instrText xml:space="preserve"> PAGEREF _Toc137789167 \h </w:instrText>
             </w:r>
             <w:r>
               <w:rPr>
@@ -6848,7 +7044,7 @@
                 <w:noProof/>
                 <w:webHidden/>
               </w:rPr>
-              <w:t>14</w:t>
+              <w:t>13</w:t>
             </w:r>
             <w:r>
               <w:rPr>
@@ -6865,22 +7061,20 @@
             <w:tabs>
               <w:tab w:val="right" w:leader="dot" w:pos="9350"/>
             </w:tabs>
-            <w:jc w:val="both"/>
             <w:rPr>
               <w:rFonts w:eastAsiaTheme="minorEastAsia"/>
               <w:noProof/>
               <w:lang w:val="fr-CA" w:eastAsia="fr-CA"/>
             </w:rPr>
           </w:pPr>
-          <w:hyperlink w:anchor="_Toc137741441" w:history="1">
+          <w:hyperlink w:anchor="_Toc137789168" w:history="1">
             <w:r>
               <w:rPr>
                 <w:rStyle w:val="Hyperlink"/>
-                <w:rFonts w:ascii="Times New Roman" w:hAnsi="Times New Roman" w:cs="Times New Roman"/>
                 <w:noProof/>
                 <w:lang w:val="fr-CA"/>
               </w:rPr>
-              <w:t>Figure 10: Logo Dash-Plotly</w:t>
+              <w:t>Figure 10: Logo HTML 5, CSS 3 &amp; Javascript</w:t>
             </w:r>
             <w:r>
               <w:rPr>
@@ -6901,7 +7095,7 @@
                 <w:noProof/>
                 <w:webHidden/>
               </w:rPr>
-              <w:instrText xml:space="preserve"> PAGEREF _Toc137741441 \h </w:instrText>
+              <w:instrText xml:space="preserve"> PAGEREF _Toc137789168 \h </w:instrText>
             </w:r>
             <w:r>
               <w:rPr>
@@ -6921,7 +7115,7 @@
                 <w:noProof/>
                 <w:webHidden/>
               </w:rPr>
-              <w:t>15</w:t>
+              <w:t>13</w:t>
             </w:r>
             <w:r>
               <w:rPr>
@@ -6938,14 +7132,13 @@
             <w:tabs>
               <w:tab w:val="right" w:leader="dot" w:pos="9350"/>
             </w:tabs>
-            <w:jc w:val="both"/>
             <w:rPr>
               <w:rFonts w:eastAsiaTheme="minorEastAsia"/>
               <w:noProof/>
               <w:lang w:val="fr-CA" w:eastAsia="fr-CA"/>
             </w:rPr>
           </w:pPr>
-          <w:hyperlink w:anchor="_Toc137741442" w:history="1">
+          <w:hyperlink w:anchor="_Toc137789169" w:history="1">
             <w:r>
               <w:rPr>
                 <w:rStyle w:val="Hyperlink"/>
@@ -6953,7 +7146,7 @@
                 <w:noProof/>
                 <w:lang w:val="fr-CA"/>
               </w:rPr>
-              <w:t>Figure 11: Logo Django</w:t>
+              <w:t>Figure 11: Logo Dash-Plotly</w:t>
             </w:r>
             <w:r>
               <w:rPr>
@@ -6974,7 +7167,7 @@
                 <w:noProof/>
                 <w:webHidden/>
               </w:rPr>
-              <w:instrText xml:space="preserve"> PAGEREF _Toc137741442 \h </w:instrText>
+              <w:instrText xml:space="preserve"> PAGEREF _Toc137789169 \h </w:instrText>
             </w:r>
             <w:r>
               <w:rPr>
@@ -6994,7 +7187,7 @@
                 <w:noProof/>
                 <w:webHidden/>
               </w:rPr>
-              <w:t>16</w:t>
+              <w:t>14</w:t>
             </w:r>
             <w:r>
               <w:rPr>
@@ -7011,14 +7204,13 @@
             <w:tabs>
               <w:tab w:val="right" w:leader="dot" w:pos="9350"/>
             </w:tabs>
-            <w:jc w:val="both"/>
             <w:rPr>
               <w:rFonts w:eastAsiaTheme="minorEastAsia"/>
               <w:noProof/>
               <w:lang w:val="fr-CA" w:eastAsia="fr-CA"/>
             </w:rPr>
           </w:pPr>
-          <w:hyperlink w:anchor="_Toc137741443" w:history="1">
+          <w:hyperlink w:anchor="_Toc137789170" w:history="1">
             <w:r>
               <w:rPr>
                 <w:rStyle w:val="Hyperlink"/>
@@ -7026,7 +7218,7 @@
                 <w:noProof/>
                 <w:lang w:val="fr-CA"/>
               </w:rPr>
-              <w:t>Figure 12: Logo Talend</w:t>
+              <w:t>Figure 12: Logo Django</w:t>
             </w:r>
             <w:r>
               <w:rPr>
@@ -7047,7 +7239,7 @@
                 <w:noProof/>
                 <w:webHidden/>
               </w:rPr>
-              <w:instrText xml:space="preserve"> PAGEREF _Toc137741443 \h </w:instrText>
+              <w:instrText xml:space="preserve"> PAGEREF _Toc137789170 \h </w:instrText>
             </w:r>
             <w:r>
               <w:rPr>
@@ -7067,7 +7259,7 @@
                 <w:noProof/>
                 <w:webHidden/>
               </w:rPr>
-              <w:t>16</w:t>
+              <w:t>15</w:t>
             </w:r>
             <w:r>
               <w:rPr>
@@ -7084,14 +7276,13 @@
             <w:tabs>
               <w:tab w:val="right" w:leader="dot" w:pos="9350"/>
             </w:tabs>
-            <w:jc w:val="both"/>
             <w:rPr>
               <w:rFonts w:eastAsiaTheme="minorEastAsia"/>
               <w:noProof/>
               <w:lang w:val="fr-CA" w:eastAsia="fr-CA"/>
             </w:rPr>
           </w:pPr>
-          <w:hyperlink w:anchor="_Toc137741444" w:history="1">
+          <w:hyperlink w:anchor="_Toc137789171" w:history="1">
             <w:r>
               <w:rPr>
                 <w:rStyle w:val="Hyperlink"/>
@@ -7099,7 +7290,7 @@
                 <w:noProof/>
                 <w:lang w:val="fr-CA"/>
               </w:rPr>
-              <w:t>Figure 13: Page de connexion</w:t>
+              <w:t>Figure 13: Logo Talend</w:t>
             </w:r>
             <w:r>
               <w:rPr>
@@ -7120,7 +7311,7 @@
                 <w:noProof/>
                 <w:webHidden/>
               </w:rPr>
-              <w:instrText xml:space="preserve"> PAGEREF _Toc137741444 \h </w:instrText>
+              <w:instrText xml:space="preserve"> PAGEREF _Toc137789171 \h </w:instrText>
             </w:r>
             <w:r>
               <w:rPr>
@@ -7140,7 +7331,7 @@
                 <w:noProof/>
                 <w:webHidden/>
               </w:rPr>
-              <w:t>18</w:t>
+              <w:t>15</w:t>
             </w:r>
             <w:r>
               <w:rPr>
@@ -7157,14 +7348,13 @@
             <w:tabs>
               <w:tab w:val="right" w:leader="dot" w:pos="9350"/>
             </w:tabs>
-            <w:jc w:val="both"/>
             <w:rPr>
               <w:rFonts w:eastAsiaTheme="minorEastAsia"/>
               <w:noProof/>
               <w:lang w:val="fr-CA" w:eastAsia="fr-CA"/>
             </w:rPr>
           </w:pPr>
-          <w:hyperlink w:anchor="_Toc137741445" w:history="1">
+          <w:hyperlink w:anchor="_Toc137789172" w:history="1">
             <w:r>
               <w:rPr>
                 <w:rStyle w:val="Hyperlink"/>
@@ -7172,7 +7362,7 @@
                 <w:noProof/>
                 <w:lang w:val="fr-CA"/>
               </w:rPr>
-              <w:t>Figure 14: Page Dashboard</w:t>
+              <w:t>Figure 14: Page de connexion</w:t>
             </w:r>
             <w:r>
               <w:rPr>
@@ -7193,7 +7383,7 @@
                 <w:noProof/>
                 <w:webHidden/>
               </w:rPr>
-              <w:instrText xml:space="preserve"> PAGEREF _Toc137741445 \h </w:instrText>
+              <w:instrText xml:space="preserve"> PAGEREF _Toc137789172 \h </w:instrText>
             </w:r>
             <w:r>
               <w:rPr>
@@ -7213,7 +7403,7 @@
                 <w:noProof/>
                 <w:webHidden/>
               </w:rPr>
-              <w:t>19</w:t>
+              <w:t>17</w:t>
             </w:r>
             <w:r>
               <w:rPr>
@@ -7230,14 +7420,13 @@
             <w:tabs>
               <w:tab w:val="right" w:leader="dot" w:pos="9350"/>
             </w:tabs>
-            <w:jc w:val="both"/>
             <w:rPr>
               <w:rFonts w:eastAsiaTheme="minorEastAsia"/>
               <w:noProof/>
               <w:lang w:val="fr-CA" w:eastAsia="fr-CA"/>
             </w:rPr>
           </w:pPr>
-          <w:hyperlink w:anchor="_Toc137741446" w:history="1">
+          <w:hyperlink w:anchor="_Toc137789173" w:history="1">
             <w:r>
               <w:rPr>
                 <w:rStyle w:val="Hyperlink"/>
@@ -7245,7 +7434,7 @@
                 <w:noProof/>
                 <w:lang w:val="fr-CA"/>
               </w:rPr>
-              <w:t>Figure 15: Gestionnaire de fichiers</w:t>
+              <w:t>Figure 15: Page Dashboard</w:t>
             </w:r>
             <w:r>
               <w:rPr>
@@ -7266,7 +7455,7 @@
                 <w:noProof/>
                 <w:webHidden/>
               </w:rPr>
-              <w:instrText xml:space="preserve"> PAGEREF _Toc137741446 \h </w:instrText>
+              <w:instrText xml:space="preserve"> PAGEREF _Toc137789173 \h </w:instrText>
             </w:r>
             <w:r>
               <w:rPr>
@@ -7286,7 +7475,7 @@
                 <w:noProof/>
                 <w:webHidden/>
               </w:rPr>
-              <w:t>19</w:t>
+              <w:t>18</w:t>
             </w:r>
             <w:r>
               <w:rPr>
@@ -7303,14 +7492,13 @@
             <w:tabs>
               <w:tab w:val="right" w:leader="dot" w:pos="9350"/>
             </w:tabs>
-            <w:jc w:val="both"/>
             <w:rPr>
               <w:rFonts w:eastAsiaTheme="minorEastAsia"/>
               <w:noProof/>
               <w:lang w:val="fr-CA" w:eastAsia="fr-CA"/>
             </w:rPr>
           </w:pPr>
-          <w:hyperlink w:anchor="_Toc137741447" w:history="1">
+          <w:hyperlink w:anchor="_Toc137789174" w:history="1">
             <w:r>
               <w:rPr>
                 <w:rStyle w:val="Hyperlink"/>
@@ -7318,7 +7506,7 @@
                 <w:noProof/>
                 <w:lang w:val="fr-CA"/>
               </w:rPr>
-              <w:t>Figure 16: page de profil</w:t>
+              <w:t>Figure 16: Gestionnaire de fichiers</w:t>
             </w:r>
             <w:r>
               <w:rPr>
@@ -7339,7 +7527,7 @@
                 <w:noProof/>
                 <w:webHidden/>
               </w:rPr>
-              <w:instrText xml:space="preserve"> PAGEREF _Toc137741447 \h </w:instrText>
+              <w:instrText xml:space="preserve"> PAGEREF _Toc137789174 \h </w:instrText>
             </w:r>
             <w:r>
               <w:rPr>
@@ -7359,7 +7547,7 @@
                 <w:noProof/>
                 <w:webHidden/>
               </w:rPr>
-              <w:t>20</w:t>
+              <w:t>18</w:t>
             </w:r>
             <w:r>
               <w:rPr>
@@ -7376,14 +7564,13 @@
             <w:tabs>
               <w:tab w:val="right" w:leader="dot" w:pos="9350"/>
             </w:tabs>
-            <w:jc w:val="both"/>
             <w:rPr>
               <w:rFonts w:eastAsiaTheme="minorEastAsia"/>
               <w:noProof/>
               <w:lang w:val="fr-CA" w:eastAsia="fr-CA"/>
             </w:rPr>
           </w:pPr>
-          <w:hyperlink w:anchor="_Toc137741448" w:history="1">
+          <w:hyperlink w:anchor="_Toc137789175" w:history="1">
             <w:r>
               <w:rPr>
                 <w:rStyle w:val="Hyperlink"/>
@@ -7391,7 +7578,7 @@
                 <w:noProof/>
                 <w:lang w:val="fr-CA"/>
               </w:rPr>
-              <w:t>Figure 17:Page espace-admin</w:t>
+              <w:t>Figure 17: page de profil</w:t>
             </w:r>
             <w:r>
               <w:rPr>
@@ -7412,7 +7599,7 @@
                 <w:noProof/>
                 <w:webHidden/>
               </w:rPr>
-              <w:instrText xml:space="preserve"> PAGEREF _Toc137741448 \h </w:instrText>
+              <w:instrText xml:space="preserve"> PAGEREF _Toc137789175 \h </w:instrText>
             </w:r>
             <w:r>
               <w:rPr>
@@ -7432,7 +7619,79 @@
                 <w:noProof/>
                 <w:webHidden/>
               </w:rPr>
-              <w:t>20</w:t>
+              <w:t>19</w:t>
+            </w:r>
+            <w:r>
+              <w:rPr>
+                <w:noProof/>
+                <w:webHidden/>
+              </w:rPr>
+              <w:fldChar w:fldCharType="end"/>
+            </w:r>
+          </w:hyperlink>
+        </w:p>
+        <w:p>
+          <w:pPr>
+            <w:pStyle w:val="TableofFigures"/>
+            <w:tabs>
+              <w:tab w:val="right" w:leader="dot" w:pos="9350"/>
+            </w:tabs>
+            <w:rPr>
+              <w:rFonts w:eastAsiaTheme="minorEastAsia"/>
+              <w:noProof/>
+              <w:lang w:val="fr-CA" w:eastAsia="fr-CA"/>
+            </w:rPr>
+          </w:pPr>
+          <w:hyperlink w:anchor="_Toc137789176" w:history="1">
+            <w:r>
+              <w:rPr>
+                <w:rStyle w:val="Hyperlink"/>
+                <w:rFonts w:ascii="Times New Roman" w:hAnsi="Times New Roman" w:cs="Times New Roman"/>
+                <w:noProof/>
+                <w:lang w:val="fr-CA"/>
+              </w:rPr>
+              <w:t>Figure 18:Page espace-admin</w:t>
+            </w:r>
+            <w:r>
+              <w:rPr>
+                <w:noProof/>
+                <w:webHidden/>
+              </w:rPr>
+              <w:tab/>
+            </w:r>
+            <w:r>
+              <w:rPr>
+                <w:noProof/>
+                <w:webHidden/>
+              </w:rPr>
+              <w:fldChar w:fldCharType="begin"/>
+            </w:r>
+            <w:r>
+              <w:rPr>
+                <w:noProof/>
+                <w:webHidden/>
+              </w:rPr>
+              <w:instrText xml:space="preserve"> PAGEREF _Toc137789176 \h </w:instrText>
+            </w:r>
+            <w:r>
+              <w:rPr>
+                <w:noProof/>
+                <w:webHidden/>
+              </w:rPr>
+            </w:r>
+            <w:r>
+              <w:rPr>
+                <w:noProof/>
+                <w:webHidden/>
+              </w:rPr>
+              <w:fldChar w:fldCharType="separate"/>
+            </w:r>
+            <w:r>
+              <w:rPr>
+                <w:noProof/>
+                <w:webHidden/>
+              </w:rPr>
+              <w:t>19</w:t>
             </w:r>
             <w:r>
               <w:rPr>
@@ -7505,7 +7764,7 @@
             </w:rPr>
           </w:pPr>
           <w:bookmarkStart w:id="6" w:name="_Toc136555705"/>
-          <w:bookmarkStart w:id="7" w:name="_Toc137741396"/>
+          <w:bookmarkStart w:id="7" w:name="_Toc137789127"/>
           <w:r>
             <w:rPr>
               <w:noProof/>
@@ -8719,15 +8978,15 @@
             <w:pStyle w:val="Heading1"/>
             <w:rPr>
               <w:noProof/>
-              <w:lang w:val="fr-CA"/>
+              <w:lang w:val="en-US"/>
             </w:rPr>
           </w:pPr>
           <w:bookmarkStart w:id="8" w:name="_Toc136555706"/>
-          <w:bookmarkStart w:id="9" w:name="_Toc137741397"/>
+          <w:bookmarkStart w:id="9" w:name="_Toc137789128"/>
           <w:r>
             <w:rPr>
               <w:noProof/>
-              <w:lang w:val="fr-CA"/>
+              <w:lang w:val="en-US"/>
             </w:rPr>
             <w:t>ABSTRACT</w:t>
           </w:r>
@@ -8744,7 +9003,7 @@
               <w:noProof/>
               <w:sz w:val="32"/>
               <w:szCs w:val="32"/>
-              <w:lang w:val="fr-CA"/>
+              <w:lang w:val="en-US"/>
             </w:rPr>
           </w:pPr>
         </w:p>
@@ -8756,7 +9015,7 @@
               <w:noProof/>
               <w:sz w:val="24"/>
               <w:szCs w:val="24"/>
-              <w:lang w:val="fr-CA"/>
+              <w:lang w:val="en-US"/>
             </w:rPr>
           </w:pPr>
           <w:r>
@@ -8765,7 +9024,7 @@
               <w:noProof/>
               <w:sz w:val="24"/>
               <w:szCs w:val="24"/>
-              <w:lang w:val="fr-CA"/>
+              <w:lang w:val="en-US"/>
             </w:rPr>
             <w:t xml:space="preserve">As part of the integration of the student into professional life, the UCAC-ICAM institute integrates a company period of </w:t>
           </w:r>
@@ -8777,7 +9036,7 @@
               <w:noProof/>
               <w:sz w:val="24"/>
               <w:szCs w:val="24"/>
-              <w:lang w:val="fr-CA"/>
+              <w:lang w:val="en-US"/>
             </w:rPr>
             <w:t>02 months</w:t>
           </w:r>
@@ -8787,7 +9046,7 @@
               <w:noProof/>
               <w:sz w:val="24"/>
               <w:szCs w:val="24"/>
-              <w:lang w:val="fr-CA"/>
+              <w:lang w:val="en-US"/>
             </w:rPr>
             <w:t xml:space="preserve"> during the 2nd second year of training. During this period, the student is called upon to </w:t>
           </w:r>
@@ -8799,7 +9058,7 @@
               <w:noProof/>
               <w:sz w:val="24"/>
               <w:szCs w:val="24"/>
-              <w:lang w:val="fr-CA"/>
+              <w:lang w:val="en-US"/>
             </w:rPr>
             <w:t>understand life in a company, to integrate it and to learn how to benefit from it</w:t>
           </w:r>
@@ -8809,7 +9068,7 @@
               <w:noProof/>
               <w:sz w:val="24"/>
               <w:szCs w:val="24"/>
-              <w:lang w:val="fr-CA"/>
+              <w:lang w:val="en-US"/>
             </w:rPr>
             <w:t>, all this by carrying out a business project which will be the subject of a defense with professionals/specialists in the field and who will possibly be of help to the company.</w:t>
           </w:r>
@@ -8822,7 +9081,7 @@
               <w:noProof/>
               <w:sz w:val="24"/>
               <w:szCs w:val="24"/>
-              <w:lang w:val="fr-CA"/>
+              <w:lang w:val="en-US"/>
             </w:rPr>
           </w:pPr>
           <w:r>
@@ -8831,7 +9090,7 @@
               <w:noProof/>
               <w:sz w:val="24"/>
               <w:szCs w:val="24"/>
-              <w:lang w:val="fr-CA"/>
+              <w:lang w:val="en-US"/>
             </w:rPr>
             <w:t xml:space="preserve">We were welcomed to LAB2VIEW for a period of 02 months from </w:t>
           </w:r>
@@ -8843,7 +9102,7 @@
               <w:noProof/>
               <w:sz w:val="24"/>
               <w:szCs w:val="24"/>
-              <w:lang w:val="fr-CA"/>
+              <w:lang w:val="en-US"/>
             </w:rPr>
             <w:t>May 02 to June 23, 2023</w:t>
           </w:r>
@@ -8853,7 +9112,7 @@
               <w:noProof/>
               <w:sz w:val="24"/>
               <w:szCs w:val="24"/>
-              <w:lang w:val="fr-CA"/>
+              <w:lang w:val="en-US"/>
             </w:rPr>
             <w:t xml:space="preserve"> with the objective of setting up a business management application.</w:t>
           </w:r>
@@ -8866,7 +9125,7 @@
               <w:noProof/>
               <w:sz w:val="24"/>
               <w:szCs w:val="24"/>
-              <w:lang w:val="fr-CA"/>
+              <w:lang w:val="en-US"/>
             </w:rPr>
           </w:pPr>
           <w:r>
@@ -8875,7 +9134,7 @@
               <w:noProof/>
               <w:sz w:val="24"/>
               <w:szCs w:val="24"/>
-              <w:lang w:val="fr-CA"/>
+              <w:lang w:val="en-US"/>
             </w:rPr>
             <w:t>LAB2VIEW is a Cameroonian IT company providing digital business services, mobile applications, web applications, API development, computer graphics training. In view of these different services, they require a large amount of information and documents which are sometimes heavy in terms of management and apprehension.</w:t>
           </w:r>
@@ -8888,7 +9147,7 @@
               <w:noProof/>
               <w:sz w:val="24"/>
               <w:szCs w:val="24"/>
-              <w:lang w:val="fr-CA"/>
+              <w:lang w:val="en-US"/>
             </w:rPr>
           </w:pPr>
         </w:p>
@@ -8899,41 +9158,60 @@
             <w:rPr>
               <w:i/>
               <w:iCs/>
+              <w:lang w:val="en-US"/>
             </w:rPr>
           </w:pPr>
           <w:r>
+            <w:rPr>
+              <w:lang w:val="en-US"/>
+            </w:rPr>
             <w:t xml:space="preserve">Having identified and studied the issues of the solution, we were assigned the task of creating an application to meet the needs of the company in this situation. hence the theme of the project, </w:t>
           </w:r>
           <w:r>
             <w:rPr>
               <w:b/>
               <w:bCs/>
+              <w:lang w:val="en-US"/>
             </w:rPr>
             <w:t>IMPLEMENTATION OF AN APPLICATION OF PERFORMANCE AND BUSINESS MANAGEMENT VISUALIZATIONS</w:t>
           </w:r>
           <w:r>
+            <w:rPr>
+              <w:lang w:val="en-US"/>
+            </w:rPr>
             <w:t xml:space="preserve">. It consists in allowing the personnel of the structure to be able </w:t>
           </w:r>
           <w:r>
             <w:rPr>
               <w:i/>
               <w:iCs/>
+              <w:lang w:val="en-US"/>
             </w:rPr>
             <w:t>to manage access to their documents in complete security and subsequently, to allow the visualization of the performance of the activities according to different criteria</w:t>
           </w:r>
           <w:r>
+            <w:rPr>
+              <w:lang w:val="en-US"/>
+            </w:rPr>
             <w:t xml:space="preserve">. </w:t>
           </w:r>
           <w:r>
+            <w:rPr>
+              <w:lang w:val="en-US"/>
+            </w:rPr>
             <w:t>I</w:t>
           </w:r>
           <w:r>
+            <w:rPr>
+              <w:lang w:val="en-US"/>
+            </w:rPr>
             <w:t xml:space="preserve">n order to </w:t>
           </w:r>
           <w:r>
             <w:rPr>
               <w:i/>
               <w:iCs/>
+              <w:lang w:val="en-US"/>
             </w:rPr>
             <w:t>allow on the one hand the easy and fast availability of the documents and on the other hand, a fast update on the report of the activities.</w:t>
           </w:r>
@@ -8948,7 +9226,7 @@
               <w:noProof/>
               <w:sz w:val="32"/>
               <w:szCs w:val="32"/>
-              <w:lang w:val="fr-CA"/>
+              <w:lang w:val="en-US"/>
             </w:rPr>
           </w:pPr>
         </w:p>
@@ -8962,7 +9240,7 @@
               <w:noProof/>
               <w:sz w:val="32"/>
               <w:szCs w:val="32"/>
-              <w:lang w:val="fr-CA"/>
+              <w:lang w:val="en-US"/>
             </w:rPr>
           </w:pPr>
         </w:p>
@@ -8976,7 +9254,7 @@
               <w:noProof/>
               <w:sz w:val="32"/>
               <w:szCs w:val="32"/>
-              <w:lang w:val="fr-CA"/>
+              <w:lang w:val="en-US"/>
             </w:rPr>
           </w:pPr>
         </w:p>
@@ -8990,7 +9268,7 @@
               <w:noProof/>
               <w:sz w:val="32"/>
               <w:szCs w:val="32"/>
-              <w:lang w:val="fr-CA"/>
+              <w:lang w:val="en-US"/>
             </w:rPr>
           </w:pPr>
         </w:p>
@@ -9004,7 +9282,7 @@
               <w:noProof/>
               <w:sz w:val="32"/>
               <w:szCs w:val="32"/>
-              <w:lang w:val="fr-CA"/>
+              <w:lang w:val="en-US"/>
             </w:rPr>
           </w:pPr>
         </w:p>
@@ -9018,7 +9296,7 @@
               <w:noProof/>
               <w:sz w:val="32"/>
               <w:szCs w:val="32"/>
-              <w:lang w:val="fr-CA"/>
+              <w:lang w:val="en-US"/>
             </w:rPr>
             <w:sectPr>
               <w:headerReference w:type="first" r:id="rId13"/>
@@ -9042,7 +9320,7 @@
               <w:noProof/>
               <w:sz w:val="32"/>
               <w:szCs w:val="32"/>
-              <w:lang w:val="fr-CA"/>
+              <w:lang w:val="en-US"/>
             </w:rPr>
           </w:pPr>
         </w:p>
@@ -9065,7 +9343,7 @@
           </w:pPr>
           <w:bookmarkStart w:id="10" w:name="_Toc136101030"/>
           <w:bookmarkStart w:id="11" w:name="_Toc136555707"/>
-          <w:bookmarkStart w:id="12" w:name="_Toc137741398"/>
+          <w:bookmarkStart w:id="12" w:name="_Toc137789129"/>
           <w:r>
             <w:rPr>
               <w:rFonts w:ascii="Times New Roman" w:eastAsiaTheme="minorHAnsi" w:hAnsi="Times New Roman" w:cs="Times New Roman"/>
@@ -9193,7 +9471,34 @@
               <w:szCs w:val="24"/>
               <w:lang w:val="fr-CA"/>
             </w:rPr>
-            <w:t xml:space="preserve"> /l’individu de monter en </w:t>
+            <w:t xml:space="preserve"> </w:t>
+          </w:r>
+          <w:r>
+            <w:rPr>
+              <w:rFonts w:ascii="Times New Roman" w:hAnsi="Times New Roman" w:cs="Times New Roman"/>
+              <w:sz w:val="24"/>
+              <w:szCs w:val="24"/>
+              <w:lang w:val="fr-CA"/>
+            </w:rPr>
+            <w:t>/</w:t>
+          </w:r>
+          <w:r>
+            <w:rPr>
+              <w:rFonts w:ascii="Times New Roman" w:hAnsi="Times New Roman" w:cs="Times New Roman"/>
+              <w:sz w:val="24"/>
+              <w:szCs w:val="24"/>
+              <w:lang w:val="fr-CA"/>
+            </w:rPr>
+            <w:t xml:space="preserve"> </w:t>
+          </w:r>
+          <w:r>
+            <w:rPr>
+              <w:rFonts w:ascii="Times New Roman" w:hAnsi="Times New Roman" w:cs="Times New Roman"/>
+              <w:sz w:val="24"/>
+              <w:szCs w:val="24"/>
+              <w:lang w:val="fr-CA"/>
+            </w:rPr>
+            <w:t xml:space="preserve">l’individu de monter en </w:t>
           </w:r>
           <w:r>
             <w:rPr>
@@ -10258,7 +10563,7 @@
       </w:pPr>
       <w:bookmarkStart w:id="13" w:name="_Toc136101031"/>
       <w:bookmarkStart w:id="14" w:name="_Toc136555708"/>
-      <w:bookmarkStart w:id="15" w:name="_Toc137741399"/>
+      <w:bookmarkStart w:id="15" w:name="_Toc137789130"/>
       <w:r>
         <w:rPr>
           <w:rFonts w:ascii="Times New Roman" w:hAnsi="Times New Roman" w:cs="Times New Roman"/>
@@ -10310,7 +10615,7 @@
       </w:pPr>
       <w:bookmarkStart w:id="16" w:name="_Toc136101033"/>
       <w:bookmarkStart w:id="17" w:name="_Toc136555710"/>
-      <w:bookmarkStart w:id="18" w:name="_Toc137741400"/>
+      <w:bookmarkStart w:id="18" w:name="_Toc137789131"/>
       <w:r>
         <w:rPr>
           <w:rFonts w:ascii="Times New Roman" w:hAnsi="Times New Roman" w:cs="Times New Roman"/>
@@ -10442,13 +10747,13 @@
       <w:pPr>
         <w:pStyle w:val="Caption"/>
         <w:keepNext/>
-        <w:jc w:val="both"/>
-        <w:rPr>
-          <w:rFonts w:ascii="Times New Roman" w:hAnsi="Times New Roman" w:cs="Times New Roman"/>
-          <w:lang w:val="fr-CA"/>
-        </w:rPr>
-      </w:pPr>
-      <w:bookmarkStart w:id="20" w:name="_Toc137741428"/>
+        <w:jc w:val="center"/>
+        <w:rPr>
+          <w:rFonts w:ascii="Times New Roman" w:hAnsi="Times New Roman" w:cs="Times New Roman"/>
+          <w:lang w:val="fr-CA"/>
+        </w:rPr>
+      </w:pPr>
+      <w:bookmarkStart w:id="20" w:name="_Toc137789093"/>
       <w:r>
         <w:rPr>
           <w:rFonts w:ascii="Times New Roman" w:hAnsi="Times New Roman" w:cs="Times New Roman"/>
@@ -10505,12 +10810,13 @@
     <w:tbl>
       <w:tblPr>
         <w:tblStyle w:val="GridTable6Colorful-Accent1"/>
-        <w:tblW w:w="9794" w:type="dxa"/>
+        <w:tblW w:w="9072" w:type="dxa"/>
+        <w:tblInd w:w="392" w:type="dxa"/>
         <w:tblLook w:val="04A0" w:firstRow="1" w:lastRow="0" w:firstColumn="1" w:lastColumn="0" w:noHBand="0" w:noVBand="1"/>
       </w:tblPr>
       <w:tblGrid>
-        <w:gridCol w:w="4897"/>
-        <w:gridCol w:w="4897"/>
+        <w:gridCol w:w="3118"/>
+        <w:gridCol w:w="5954"/>
       </w:tblGrid>
       <w:tr>
         <w:trPr>
@@ -10520,7 +10826,7 @@
         <w:tc>
           <w:tcPr>
             <w:cnfStyle w:val="001000000000" w:firstRow="0" w:lastRow="0" w:firstColumn="1" w:lastColumn="0" w:oddVBand="0" w:evenVBand="0" w:oddHBand="0" w:evenHBand="0" w:firstRowFirstColumn="0" w:firstRowLastColumn="0" w:lastRowFirstColumn="0" w:lastRowLastColumn="0"/>
-            <w:tcW w:w="4897" w:type="dxa"/>
+            <w:tcW w:w="3118" w:type="dxa"/>
           </w:tcPr>
           <w:p>
             <w:pPr>
@@ -10545,7 +10851,7 @@
         </w:tc>
         <w:tc>
           <w:tcPr>
-            <w:tcW w:w="4897" w:type="dxa"/>
+            <w:tcW w:w="5954" w:type="dxa"/>
           </w:tcPr>
           <w:p>
             <w:pPr>
@@ -10581,7 +10887,7 @@
         <w:tc>
           <w:tcPr>
             <w:cnfStyle w:val="001000000000" w:firstRow="0" w:lastRow="0" w:firstColumn="1" w:lastColumn="0" w:oddVBand="0" w:evenVBand="0" w:oddHBand="0" w:evenHBand="0" w:firstRowFirstColumn="0" w:firstRowLastColumn="0" w:lastRowFirstColumn="0" w:lastRowLastColumn="0"/>
-            <w:tcW w:w="4897" w:type="dxa"/>
+            <w:tcW w:w="3118" w:type="dxa"/>
           </w:tcPr>
           <w:p>
             <w:pPr>
@@ -10605,7 +10911,7 @@
         </w:tc>
         <w:tc>
           <w:tcPr>
-            <w:tcW w:w="4897" w:type="dxa"/>
+            <w:tcW w:w="5954" w:type="dxa"/>
           </w:tcPr>
           <w:p>
             <w:pPr>
@@ -10697,7 +11003,7 @@
                 <w:lang w:val="fr-CA"/>
               </w:rPr>
             </w:pPr>
-            <w:bookmarkStart w:id="23" w:name="_Toc137741432"/>
+            <w:bookmarkStart w:id="23" w:name="_Toc137789159"/>
             <w:r>
               <w:rPr>
                 <w:rFonts w:ascii="Times New Roman" w:hAnsi="Times New Roman" w:cs="Times New Roman"/>
@@ -10795,7 +11101,7 @@
         <w:tc>
           <w:tcPr>
             <w:cnfStyle w:val="001000000000" w:firstRow="0" w:lastRow="0" w:firstColumn="1" w:lastColumn="0" w:oddVBand="0" w:evenVBand="0" w:oddHBand="0" w:evenHBand="0" w:firstRowFirstColumn="0" w:firstRowLastColumn="0" w:lastRowFirstColumn="0" w:lastRowLastColumn="0"/>
-            <w:tcW w:w="4897" w:type="dxa"/>
+            <w:tcW w:w="3118" w:type="dxa"/>
           </w:tcPr>
           <w:p>
             <w:pPr>
@@ -10821,7 +11127,7 @@
         </w:tc>
         <w:tc>
           <w:tcPr>
-            <w:tcW w:w="4897" w:type="dxa"/>
+            <w:tcW w:w="5954" w:type="dxa"/>
           </w:tcPr>
           <w:p>
             <w:pPr>
@@ -10855,7 +11161,7 @@
         <w:tc>
           <w:tcPr>
             <w:cnfStyle w:val="001000000000" w:firstRow="0" w:lastRow="0" w:firstColumn="1" w:lastColumn="0" w:oddVBand="0" w:evenVBand="0" w:oddHBand="0" w:evenHBand="0" w:firstRowFirstColumn="0" w:firstRowLastColumn="0" w:lastRowFirstColumn="0" w:lastRowLastColumn="0"/>
-            <w:tcW w:w="4897" w:type="dxa"/>
+            <w:tcW w:w="3118" w:type="dxa"/>
           </w:tcPr>
           <w:p>
             <w:pPr>
@@ -10881,7 +11187,7 @@
         </w:tc>
         <w:tc>
           <w:tcPr>
-            <w:tcW w:w="4897" w:type="dxa"/>
+            <w:tcW w:w="5954" w:type="dxa"/>
           </w:tcPr>
           <w:p>
             <w:pPr>
@@ -10932,7 +11238,7 @@
         <w:tc>
           <w:tcPr>
             <w:cnfStyle w:val="001000000000" w:firstRow="0" w:lastRow="0" w:firstColumn="1" w:lastColumn="0" w:oddVBand="0" w:evenVBand="0" w:oddHBand="0" w:evenHBand="0" w:firstRowFirstColumn="0" w:firstRowLastColumn="0" w:lastRowFirstColumn="0" w:lastRowLastColumn="0"/>
-            <w:tcW w:w="4897" w:type="dxa"/>
+            <w:tcW w:w="3118" w:type="dxa"/>
           </w:tcPr>
           <w:p>
             <w:pPr>
@@ -10965,7 +11271,7 @@
         </w:tc>
         <w:tc>
           <w:tcPr>
-            <w:tcW w:w="4897" w:type="dxa"/>
+            <w:tcW w:w="5954" w:type="dxa"/>
           </w:tcPr>
           <w:p>
             <w:pPr>
@@ -10999,7 +11305,7 @@
         <w:tc>
           <w:tcPr>
             <w:cnfStyle w:val="001000000000" w:firstRow="0" w:lastRow="0" w:firstColumn="1" w:lastColumn="0" w:oddVBand="0" w:evenVBand="0" w:oddHBand="0" w:evenHBand="0" w:firstRowFirstColumn="0" w:firstRowLastColumn="0" w:lastRowFirstColumn="0" w:lastRowLastColumn="0"/>
-            <w:tcW w:w="4897" w:type="dxa"/>
+            <w:tcW w:w="3118" w:type="dxa"/>
           </w:tcPr>
           <w:p>
             <w:pPr>
@@ -11025,7 +11331,7 @@
         </w:tc>
         <w:tc>
           <w:tcPr>
-            <w:tcW w:w="4897" w:type="dxa"/>
+            <w:tcW w:w="5954" w:type="dxa"/>
           </w:tcPr>
           <w:p>
             <w:pPr>
@@ -11058,7 +11364,7 @@
         <w:tc>
           <w:tcPr>
             <w:cnfStyle w:val="001000000000" w:firstRow="0" w:lastRow="0" w:firstColumn="1" w:lastColumn="0" w:oddVBand="0" w:evenVBand="0" w:oddHBand="0" w:evenHBand="0" w:firstRowFirstColumn="0" w:firstRowLastColumn="0" w:lastRowFirstColumn="0" w:lastRowLastColumn="0"/>
-            <w:tcW w:w="4897" w:type="dxa"/>
+            <w:tcW w:w="3118" w:type="dxa"/>
           </w:tcPr>
           <w:p>
             <w:pPr>
@@ -11087,7 +11393,7 @@
         </w:tc>
         <w:tc>
           <w:tcPr>
-            <w:tcW w:w="4897" w:type="dxa"/>
+            <w:tcW w:w="5954" w:type="dxa"/>
           </w:tcPr>
           <w:p>
             <w:pPr>
@@ -11121,7 +11427,7 @@
         <w:tc>
           <w:tcPr>
             <w:cnfStyle w:val="001000000000" w:firstRow="0" w:lastRow="0" w:firstColumn="1" w:lastColumn="0" w:oddVBand="0" w:evenVBand="0" w:oddHBand="0" w:evenHBand="0" w:firstRowFirstColumn="0" w:firstRowLastColumn="0" w:lastRowFirstColumn="0" w:lastRowLastColumn="0"/>
-            <w:tcW w:w="4897" w:type="dxa"/>
+            <w:tcW w:w="3118" w:type="dxa"/>
           </w:tcPr>
           <w:p>
             <w:pPr>
@@ -11146,7 +11452,7 @@
         </w:tc>
         <w:tc>
           <w:tcPr>
-            <w:tcW w:w="4897" w:type="dxa"/>
+            <w:tcW w:w="5954" w:type="dxa"/>
           </w:tcPr>
           <w:p>
             <w:pPr>
@@ -11179,7 +11485,7 @@
         <w:tc>
           <w:tcPr>
             <w:cnfStyle w:val="001000000000" w:firstRow="0" w:lastRow="0" w:firstColumn="1" w:lastColumn="0" w:oddVBand="0" w:evenVBand="0" w:oddHBand="0" w:evenHBand="0" w:firstRowFirstColumn="0" w:firstRowLastColumn="0" w:lastRowFirstColumn="0" w:lastRowLastColumn="0"/>
-            <w:tcW w:w="4897" w:type="dxa"/>
+            <w:tcW w:w="3118" w:type="dxa"/>
           </w:tcPr>
           <w:p>
             <w:pPr>
@@ -11205,7 +11511,7 @@
         </w:tc>
         <w:tc>
           <w:tcPr>
-            <w:tcW w:w="4897" w:type="dxa"/>
+            <w:tcW w:w="5954" w:type="dxa"/>
           </w:tcPr>
           <w:p>
             <w:pPr>
@@ -11284,7 +11590,7 @@
         <w:tc>
           <w:tcPr>
             <w:cnfStyle w:val="001000000000" w:firstRow="0" w:lastRow="0" w:firstColumn="1" w:lastColumn="0" w:oddVBand="0" w:evenVBand="0" w:oddHBand="0" w:evenHBand="0" w:firstRowFirstColumn="0" w:firstRowLastColumn="0" w:lastRowFirstColumn="0" w:lastRowLastColumn="0"/>
-            <w:tcW w:w="4897" w:type="dxa"/>
+            <w:tcW w:w="3118" w:type="dxa"/>
           </w:tcPr>
           <w:p>
             <w:pPr>
@@ -11310,7 +11616,7 @@
         </w:tc>
         <w:tc>
           <w:tcPr>
-            <w:tcW w:w="4897" w:type="dxa"/>
+            <w:tcW w:w="5954" w:type="dxa"/>
           </w:tcPr>
           <w:p>
             <w:pPr>
@@ -11375,19 +11681,6 @@
         </w:tc>
       </w:tr>
     </w:tbl>
-    <w:p>
-      <w:pPr>
-        <w:pStyle w:val="NoSpacing"/>
-        <w:spacing w:after="160" w:line="360" w:lineRule="auto"/>
-        <w:jc w:val="both"/>
-        <w:rPr>
-          <w:rFonts w:ascii="Times New Roman" w:eastAsiaTheme="minorHAnsi" w:hAnsi="Times New Roman" w:cs="Times New Roman"/>
-          <w:noProof/>
-          <w:kern w:val="2"/>
-          <w:lang w:val="fr-CA"/>
-        </w:rPr>
-      </w:pPr>
-    </w:p>
     <w:p>
       <w:pPr>
         <w:pStyle w:val="NoSpacing"/>
@@ -11423,7 +11716,7 @@
       </w:pPr>
       <w:bookmarkStart w:id="24" w:name="_Toc136101036"/>
       <w:bookmarkStart w:id="25" w:name="_Toc136555712"/>
-      <w:bookmarkStart w:id="26" w:name="_Toc137741401"/>
+      <w:bookmarkStart w:id="26" w:name="_Toc137789132"/>
       <w:r>
         <w:rPr>
           <w:rFonts w:ascii="Times New Roman" w:hAnsi="Times New Roman" w:cs="Times New Roman"/>
@@ -11632,6 +11925,21 @@
         </w:rPr>
         <w:t>ce aux nouvelles technologies existantes;</w:t>
       </w:r>
+    </w:p>
+    <w:p>
+      <w:pPr>
+        <w:spacing w:line="360" w:lineRule="auto"/>
+        <w:jc w:val="both"/>
+        <w:rPr>
+          <w:rFonts w:ascii="Times New Roman" w:hAnsi="Times New Roman" w:cs="Times New Roman"/>
+          <w:b/>
+          <w:bCs/>
+          <w:noProof/>
+          <w:sz w:val="24"/>
+          <w:szCs w:val="24"/>
+          <w:lang w:val="fr-CA"/>
+        </w:rPr>
+      </w:pPr>
     </w:p>
     <w:p>
       <w:pPr>
@@ -11794,7 +12102,7 @@
           <w:szCs w:val="24"/>
           <w:lang w:val="fr-CA"/>
         </w:rPr>
-        <w:t xml:space="preserve"> /et web </w:t>
+        <w:t xml:space="preserve"> /</w:t>
       </w:r>
       <w:r>
         <w:rPr>
@@ -11814,6 +12122,26 @@
           <w:szCs w:val="24"/>
           <w:lang w:val="fr-CA"/>
         </w:rPr>
+        <w:t xml:space="preserve">et web </w:t>
+      </w:r>
+      <w:r>
+        <w:rPr>
+          <w:rFonts w:ascii="Times New Roman" w:hAnsi="Times New Roman" w:cs="Times New Roman"/>
+          <w:noProof/>
+          <w:sz w:val="24"/>
+          <w:szCs w:val="24"/>
+          <w:lang w:val="fr-CA"/>
+        </w:rPr>
+        <w:t xml:space="preserve"> </w:t>
+      </w:r>
+      <w:r>
+        <w:rPr>
+          <w:rFonts w:ascii="Times New Roman" w:hAnsi="Times New Roman" w:cs="Times New Roman"/>
+          <w:noProof/>
+          <w:sz w:val="24"/>
+          <w:szCs w:val="24"/>
+          <w:lang w:val="fr-CA"/>
+        </w:rPr>
         <w:t>fiables et s</w:t>
       </w:r>
       <w:r>
@@ -11854,7 +12182,27 @@
           <w:szCs w:val="24"/>
           <w:lang w:val="fr-CA"/>
         </w:rPr>
-        <w:t>es en accord avec le besoin du client;</w:t>
+        <w:t>es en accord avec le besoin du client</w:t>
+      </w:r>
+      <w:r>
+        <w:rPr>
+          <w:rFonts w:ascii="Times New Roman" w:hAnsi="Times New Roman" w:cs="Times New Roman"/>
+          <w:noProof/>
+          <w:sz w:val="24"/>
+          <w:szCs w:val="24"/>
+          <w:lang w:val="fr-CA"/>
+        </w:rPr>
+        <w:t xml:space="preserve"> </w:t>
+      </w:r>
+      <w:r>
+        <w:rPr>
+          <w:rFonts w:ascii="Times New Roman" w:hAnsi="Times New Roman" w:cs="Times New Roman"/>
+          <w:noProof/>
+          <w:sz w:val="24"/>
+          <w:szCs w:val="24"/>
+          <w:lang w:val="fr-CA"/>
+        </w:rPr>
+        <w:t>;</w:t>
       </w:r>
       <w:r>
         <w:rPr>
@@ -12166,7 +12514,7 @@
       </w:pPr>
       <w:bookmarkStart w:id="27" w:name="_Toc136101038"/>
       <w:bookmarkStart w:id="28" w:name="_Toc136555714"/>
-      <w:bookmarkStart w:id="29" w:name="_Toc137741402"/>
+      <w:bookmarkStart w:id="29" w:name="_Toc137789133"/>
       <w:r>
         <w:rPr>
           <w:rFonts w:ascii="Times New Roman" w:hAnsi="Times New Roman" w:cs="Times New Roman"/>
@@ -12976,7 +13324,17 @@
           <w:szCs w:val="24"/>
           <w:lang w:val="fr-CA"/>
         </w:rPr>
-        <w:t xml:space="preserve"> son poste Mme MAGNE Marcelle;</w:t>
+        <w:t xml:space="preserve"> son poste Mme MAGNE Marcelle</w:t>
+      </w:r>
+      <w:r>
+        <w:rPr>
+          <w:rFonts w:ascii="Times New Roman" w:hAnsi="Times New Roman" w:cs="Times New Roman"/>
+          <w:noProof/>
+          <w:sz w:val="24"/>
+          <w:szCs w:val="24"/>
+          <w:lang w:val="fr-CA"/>
+        </w:rPr>
+        <w:t>.</w:t>
       </w:r>
     </w:p>
     <w:p>
@@ -13110,7 +13468,7 @@
         </w:rPr>
         <w:lastRenderedPageBreak/>
         <w:drawing>
-          <wp:inline distT="0" distB="0" distL="0" distR="0" wp14:anchorId="4DBB0ADE" wp14:editId="599A4D72">
+          <wp:inline distT="0" distB="0" distL="0" distR="0" wp14:anchorId="4DBB0ADE" wp14:editId="223DCF20">
             <wp:extent cx="6475228" cy="3179135"/>
             <wp:effectExtent l="0" t="0" r="0" b="2540"/>
             <wp:docPr id="159728563" name="Diagram 4"/>
@@ -13134,7 +13492,7 @@
           <w:lang w:val="fr-CA"/>
         </w:rPr>
       </w:pPr>
-      <w:bookmarkStart w:id="30" w:name="_Toc137741433"/>
+      <w:bookmarkStart w:id="30" w:name="_Toc137789160"/>
       <w:r>
         <w:rPr>
           <w:rFonts w:ascii="Times New Roman" w:hAnsi="Times New Roman" w:cs="Times New Roman"/>
@@ -13364,7 +13722,7 @@
           <w:lang w:val="fr-CA"/>
         </w:rPr>
       </w:pPr>
-      <w:bookmarkStart w:id="31" w:name="_Toc137741403"/>
+      <w:bookmarkStart w:id="31" w:name="_Toc137789134"/>
       <w:r>
         <w:rPr>
           <w:rFonts w:ascii="Times New Roman" w:hAnsi="Times New Roman" w:cs="Times New Roman"/>
@@ -13432,7 +13790,27 @@
           <w:szCs w:val="24"/>
           <w:lang w:val="fr-CA"/>
         </w:rPr>
-        <w:t xml:space="preserve"> LAB2VIEW; il nous a été confi</w:t>
+        <w:t xml:space="preserve"> LAB2VIEW</w:t>
+      </w:r>
+      <w:r>
+        <w:rPr>
+          <w:rFonts w:ascii="Times New Roman" w:hAnsi="Times New Roman" w:cs="Times New Roman"/>
+          <w:noProof/>
+          <w:sz w:val="24"/>
+          <w:szCs w:val="24"/>
+          <w:lang w:val="fr-CA"/>
+        </w:rPr>
+        <w:t xml:space="preserve"> </w:t>
+      </w:r>
+      <w:r>
+        <w:rPr>
+          <w:rFonts w:ascii="Times New Roman" w:hAnsi="Times New Roman" w:cs="Times New Roman"/>
+          <w:noProof/>
+          <w:sz w:val="24"/>
+          <w:szCs w:val="24"/>
+          <w:lang w:val="fr-CA"/>
+        </w:rPr>
+        <w:t>; il nous a été confi</w:t>
       </w:r>
       <w:r>
         <w:rPr>
@@ -13474,7 +13852,27 @@
           <w:szCs w:val="24"/>
           <w:lang w:val="fr-CA"/>
         </w:rPr>
-        <w:t xml:space="preserve">d’où le nom du projet: « Mise en place d’une application de visualisation de performances et de gestion d’entreprise: cas de LAB2VIEW». </w:t>
+        <w:t>d’où le nom du projet: « Mise en place d’une application de visualisation de performances et de gestion d’entreprise</w:t>
+      </w:r>
+      <w:r>
+        <w:rPr>
+          <w:rFonts w:ascii="Times New Roman" w:hAnsi="Times New Roman" w:cs="Times New Roman"/>
+          <w:noProof/>
+          <w:sz w:val="24"/>
+          <w:szCs w:val="24"/>
+          <w:lang w:val="fr-CA"/>
+        </w:rPr>
+        <w:t xml:space="preserve"> </w:t>
+      </w:r>
+      <w:r>
+        <w:rPr>
+          <w:rFonts w:ascii="Times New Roman" w:hAnsi="Times New Roman" w:cs="Times New Roman"/>
+          <w:noProof/>
+          <w:sz w:val="24"/>
+          <w:szCs w:val="24"/>
+          <w:lang w:val="fr-CA"/>
+        </w:rPr>
+        <w:t xml:space="preserve">: cas de LAB2VIEW». </w:t>
       </w:r>
     </w:p>
     <w:p>
@@ -13497,7 +13895,7 @@
           <w:lang w:val="fr-CA"/>
         </w:rPr>
       </w:pPr>
-      <w:bookmarkStart w:id="32" w:name="_Toc137741404"/>
+      <w:bookmarkStart w:id="32" w:name="_Toc137789135"/>
       <w:r>
         <w:rPr>
           <w:rFonts w:ascii="Times New Roman" w:hAnsi="Times New Roman" w:cs="Times New Roman"/>
@@ -13544,7 +13942,7 @@
           <w:lang w:val="fr-CA"/>
         </w:rPr>
       </w:pPr>
-      <w:bookmarkStart w:id="33" w:name="_Toc137741405"/>
+      <w:bookmarkStart w:id="33" w:name="_Toc137789136"/>
       <w:r>
         <w:rPr>
           <w:rFonts w:ascii="Times New Roman" w:hAnsi="Times New Roman" w:cs="Times New Roman"/>
@@ -13928,7 +14326,7 @@
           <w:szCs w:val="24"/>
           <w:lang w:val="fr-CA"/>
         </w:rPr>
-        <w:t>Par quels proc</w:t>
+        <w:t>Comment procéder</w:t>
       </w:r>
       <w:r>
         <w:rPr>
@@ -13940,7 +14338,7 @@
           <w:szCs w:val="24"/>
           <w:lang w:val="fr-CA"/>
         </w:rPr>
-        <w:t>é</w:t>
+        <w:t xml:space="preserve"> pour combiner les notions de traitement de donn</w:t>
       </w:r>
       <w:r>
         <w:rPr>
@@ -13952,7 +14350,7 @@
           <w:szCs w:val="24"/>
           <w:lang w:val="fr-CA"/>
         </w:rPr>
-        <w:t>d</w:t>
+        <w:t>é</w:t>
       </w:r>
       <w:r>
         <w:rPr>
@@ -13964,7 +14362,7 @@
           <w:szCs w:val="24"/>
           <w:lang w:val="fr-CA"/>
         </w:rPr>
-        <w:t>é</w:t>
+        <w:t>es et conception de système</w:t>
       </w:r>
       <w:r>
         <w:rPr>
@@ -13976,7 +14374,7 @@
           <w:szCs w:val="24"/>
           <w:lang w:val="fr-CA"/>
         </w:rPr>
-        <w:t xml:space="preserve">s et quels outils utilises pour combiner </w:t>
+        <w:t xml:space="preserve"> de gestion</w:t>
       </w:r>
       <w:r>
         <w:rPr>
@@ -13988,7 +14386,7 @@
           <w:szCs w:val="24"/>
           <w:lang w:val="fr-CA"/>
         </w:rPr>
-        <w:t>à</w:t>
+        <w:t>?</w:t>
       </w:r>
       <w:r>
         <w:rPr>
@@ -14000,7 +14398,7 @@
           <w:szCs w:val="24"/>
           <w:lang w:val="fr-CA"/>
         </w:rPr>
-        <w:t xml:space="preserve"> la fois les notions de traitement de donn</w:t>
+        <w:t xml:space="preserve"> Et quelles technologies utilisées</w:t>
       </w:r>
       <w:r>
         <w:rPr>
@@ -14012,7 +14410,7 @@
           <w:szCs w:val="24"/>
           <w:lang w:val="fr-CA"/>
         </w:rPr>
-        <w:t>é</w:t>
+        <w:t>?</w:t>
       </w:r>
       <w:r>
         <w:rPr>
@@ -14024,7 +14422,19 @@
           <w:szCs w:val="24"/>
           <w:lang w:val="fr-CA"/>
         </w:rPr>
-        <w:t xml:space="preserve">es et conception de système de gestion? </w:t>
+        <w:t xml:space="preserve"> </w:t>
+      </w:r>
+      <w:r>
+        <w:rPr>
+          <w:rFonts w:ascii="Times New Roman" w:hAnsi="Times New Roman" w:cs="Times New Roman"/>
+          <w:b/>
+          <w:bCs/>
+          <w:noProof/>
+          <w:sz w:val="24"/>
+          <w:szCs w:val="24"/>
+          <w:lang w:val="fr-CA"/>
+        </w:rPr>
+        <w:t xml:space="preserve"> </w:t>
       </w:r>
       <w:r>
         <w:rPr>
@@ -14074,7 +14484,17 @@
           <w:szCs w:val="24"/>
           <w:lang w:val="fr-CA"/>
         </w:rPr>
-        <w:t xml:space="preserve"> cette problematique constituera le sujet principal de notre rapport;</w:t>
+        <w:t xml:space="preserve"> cette problematique constituera le sujet principal de notre rapport</w:t>
+      </w:r>
+      <w:r>
+        <w:rPr>
+          <w:rFonts w:ascii="Times New Roman" w:hAnsi="Times New Roman" w:cs="Times New Roman"/>
+          <w:noProof/>
+          <w:sz w:val="24"/>
+          <w:szCs w:val="24"/>
+          <w:lang w:val="fr-CA"/>
+        </w:rPr>
+        <w:t>.</w:t>
       </w:r>
     </w:p>
     <w:p>
@@ -14097,7 +14517,7 @@
           <w:lang w:val="fr-CA"/>
         </w:rPr>
       </w:pPr>
-      <w:bookmarkStart w:id="34" w:name="_Toc137741406"/>
+      <w:bookmarkStart w:id="34" w:name="_Toc137789137"/>
       <w:r>
         <w:rPr>
           <w:rFonts w:ascii="Times New Roman" w:hAnsi="Times New Roman" w:cs="Times New Roman"/>
@@ -14352,6 +14772,18 @@
       <w:r>
         <w:rPr>
           <w:rFonts w:ascii="Times New Roman" w:hAnsi="Times New Roman" w:cs="Times New Roman"/>
+          <w:b/>
+          <w:bCs/>
+          <w:noProof/>
+          <w:sz w:val="24"/>
+          <w:szCs w:val="24"/>
+          <w:lang w:val="fr-CA"/>
+        </w:rPr>
+        <w:t xml:space="preserve"> </w:t>
+      </w:r>
+      <w:r>
+        <w:rPr>
+          <w:rFonts w:ascii="Times New Roman" w:hAnsi="Times New Roman" w:cs="Times New Roman"/>
           <w:noProof/>
           <w:sz w:val="24"/>
           <w:szCs w:val="24"/>
@@ -14507,7 +14939,7 @@
           <w:szCs w:val="24"/>
           <w:lang w:val="fr-CA"/>
         </w:rPr>
-        <w:t xml:space="preserve"> pour realiser des statistiques et cela ne se r</w:t>
+        <w:t xml:space="preserve"> pour r</w:t>
       </w:r>
       <w:r>
         <w:rPr>
@@ -14527,6 +14959,26 @@
           <w:szCs w:val="24"/>
           <w:lang w:val="fr-CA"/>
         </w:rPr>
+        <w:t>aliser des statistiques et cela ne se r</w:t>
+      </w:r>
+      <w:r>
+        <w:rPr>
+          <w:rFonts w:ascii="Times New Roman" w:hAnsi="Times New Roman" w:cs="Times New Roman"/>
+          <w:noProof/>
+          <w:sz w:val="24"/>
+          <w:szCs w:val="24"/>
+          <w:lang w:val="fr-CA"/>
+        </w:rPr>
+        <w:t>é</w:t>
+      </w:r>
+      <w:r>
+        <w:rPr>
+          <w:rFonts w:ascii="Times New Roman" w:hAnsi="Times New Roman" w:cs="Times New Roman"/>
+          <w:noProof/>
+          <w:sz w:val="24"/>
+          <w:szCs w:val="24"/>
+          <w:lang w:val="fr-CA"/>
+        </w:rPr>
         <w:t>alisait qu’une fois une r</w:t>
       </w:r>
       <w:r>
@@ -14597,7 +15049,7 @@
           <w:szCs w:val="24"/>
           <w:lang w:val="fr-CA"/>
         </w:rPr>
-        <w:t>e .</w:t>
+        <w:t>e.</w:t>
       </w:r>
     </w:p>
     <w:p>
@@ -14657,7 +15109,27 @@
           <w:szCs w:val="24"/>
           <w:lang w:val="fr-CA"/>
         </w:rPr>
-        <w:t xml:space="preserve"> mais restent archaique face aux nouvelles technologies que nous pouvons utiliser pour plus de </w:t>
+        <w:t xml:space="preserve"> mais restent </w:t>
+      </w:r>
+      <w:r>
+        <w:rPr>
+          <w:rFonts w:ascii="Times New Roman" w:hAnsi="Times New Roman" w:cs="Times New Roman"/>
+          <w:noProof/>
+          <w:sz w:val="24"/>
+          <w:szCs w:val="24"/>
+          <w:lang w:val="fr-CA"/>
+        </w:rPr>
+        <w:t>archaïque</w:t>
+      </w:r>
+      <w:r>
+        <w:rPr>
+          <w:rFonts w:ascii="Times New Roman" w:hAnsi="Times New Roman" w:cs="Times New Roman"/>
+          <w:noProof/>
+          <w:sz w:val="24"/>
+          <w:szCs w:val="24"/>
+          <w:lang w:val="fr-CA"/>
+        </w:rPr>
+        <w:t xml:space="preserve"> face aux nouvelles technologies que nous pouvons utiliser pour plus de </w:t>
       </w:r>
       <w:r>
         <w:rPr>
@@ -14765,7 +15237,7 @@
           <w:szCs w:val="24"/>
           <w:lang w:val="fr-CA"/>
         </w:rPr>
-        <w:t xml:space="preserve"> .</w:t>
+        <w:t>.</w:t>
       </w:r>
     </w:p>
     <w:p>
@@ -14775,8 +15247,6 @@
         <w:jc w:val="both"/>
         <w:rPr>
           <w:rFonts w:ascii="Times New Roman" w:hAnsi="Times New Roman" w:cs="Times New Roman"/>
-          <w:b/>
-          <w:bCs/>
           <w:noProof/>
           <w:sz w:val="24"/>
           <w:szCs w:val="24"/>
@@ -14804,7 +15274,7 @@
           <w:lang w:val="fr-CA"/>
         </w:rPr>
       </w:pPr>
-      <w:bookmarkStart w:id="35" w:name="_Toc137741407"/>
+      <w:bookmarkStart w:id="35" w:name="_Toc137789138"/>
       <w:r>
         <w:rPr>
           <w:rFonts w:ascii="Times New Roman" w:hAnsi="Times New Roman" w:cs="Times New Roman"/>
@@ -15066,7 +15536,7 @@
           <w:lang w:val="fr-CA"/>
         </w:rPr>
       </w:pPr>
-      <w:bookmarkStart w:id="36" w:name="_Toc137741408"/>
+      <w:bookmarkStart w:id="36" w:name="_Toc137789139"/>
       <w:r>
         <w:rPr>
           <w:rFonts w:ascii="Times New Roman" w:hAnsi="Times New Roman" w:cs="Times New Roman"/>
@@ -15299,7 +15769,7 @@
           <w:lang w:val="fr-CA"/>
         </w:rPr>
       </w:pPr>
-      <w:bookmarkStart w:id="37" w:name="_Toc137741409"/>
+      <w:bookmarkStart w:id="37" w:name="_Toc137789140"/>
       <w:r>
         <w:rPr>
           <w:rFonts w:ascii="Times New Roman" w:eastAsiaTheme="minorHAnsi" w:hAnsi="Times New Roman" w:cs="Times New Roman"/>
@@ -15407,7 +15877,7 @@
           <w:lang w:val="fr-CA"/>
         </w:rPr>
       </w:pPr>
-      <w:bookmarkStart w:id="38" w:name="_Toc137741410"/>
+      <w:bookmarkStart w:id="38" w:name="_Toc137789141"/>
       <w:r>
         <w:rPr>
           <w:rFonts w:ascii="Times New Roman" w:hAnsi="Times New Roman" w:cs="Times New Roman"/>
@@ -15568,7 +16038,7 @@
         <w:rPr>
           <w:lang w:val="fr-CA"/>
         </w:rPr>
-        <w:t xml:space="preserve">Afin de pouvoir l’évolution du projet, nous avons usé des quelques outils pour </w:t>
+        <w:t xml:space="preserve">Afin de pouvoir l’évolution du projet, nous avons usé de quelques outils pour </w:t>
       </w:r>
       <w:r>
         <w:rPr>
@@ -15602,7 +16072,7 @@
           <w:bCs/>
           <w:lang w:val="fr-CA"/>
         </w:rPr>
-        <w:t>courriels;</w:t>
+        <w:t>courriels</w:t>
       </w:r>
       <w:r>
         <w:rPr>
@@ -15618,7 +16088,7 @@
           <w:bCs/>
           <w:lang w:val="fr-CA"/>
         </w:rPr>
-        <w:t>WhatsApp;</w:t>
+        <w:t>;</w:t>
       </w:r>
       <w:r>
         <w:rPr>
@@ -15634,7 +16104,7 @@
           <w:bCs/>
           <w:lang w:val="fr-CA"/>
         </w:rPr>
-        <w:t>GitHub</w:t>
+        <w:t>WhatsApp</w:t>
       </w:r>
       <w:r>
         <w:rPr>
@@ -15642,7 +16112,47 @@
           <w:bCs/>
           <w:lang w:val="fr-CA"/>
         </w:rPr>
-        <w:t xml:space="preserve">; </w:t>
+        <w:t xml:space="preserve"> </w:t>
+      </w:r>
+      <w:r>
+        <w:rPr>
+          <w:b/>
+          <w:bCs/>
+          <w:lang w:val="fr-CA"/>
+        </w:rPr>
+        <w:t>;</w:t>
+      </w:r>
+      <w:r>
+        <w:rPr>
+          <w:b/>
+          <w:bCs/>
+          <w:lang w:val="fr-CA"/>
+        </w:rPr>
+        <w:t xml:space="preserve"> </w:t>
+      </w:r>
+      <w:r>
+        <w:rPr>
+          <w:b/>
+          <w:bCs/>
+          <w:lang w:val="fr-CA"/>
+        </w:rPr>
+        <w:t>GitHub</w:t>
+      </w:r>
+      <w:r>
+        <w:rPr>
+          <w:b/>
+          <w:bCs/>
+          <w:lang w:val="fr-CA"/>
+        </w:rPr>
+        <w:t>.</w:t>
+      </w:r>
+      <w:r>
+        <w:rPr>
+          <w:b/>
+          <w:bCs/>
+          <w:lang w:val="fr-CA"/>
+        </w:rPr>
+        <w:t xml:space="preserve"> </w:t>
       </w:r>
     </w:p>
     <w:p>
@@ -15663,7 +16173,7 @@
           <w:lang w:val="fr-CA"/>
         </w:rPr>
       </w:pPr>
-      <w:bookmarkStart w:id="39" w:name="_Toc137741411"/>
+      <w:bookmarkStart w:id="39" w:name="_Toc137789142"/>
       <w:r>
         <w:rPr>
           <w:rFonts w:ascii="Times New Roman" w:hAnsi="Times New Roman" w:cs="Times New Roman"/>
@@ -15732,7 +16242,29 @@
           <w:szCs w:val="24"/>
           <w:lang w:val="fr-CA"/>
         </w:rPr>
-        <w:t xml:space="preserve">Gannt </w:t>
+        <w:t>Gan</w:t>
+      </w:r>
+      <w:r>
+        <w:rPr>
+          <w:rFonts w:ascii="Times New Roman" w:hAnsi="Times New Roman" w:cs="Times New Roman"/>
+          <w:b/>
+          <w:bCs/>
+          <w:sz w:val="24"/>
+          <w:szCs w:val="24"/>
+          <w:lang w:val="fr-CA"/>
+        </w:rPr>
+        <w:t>t</w:t>
+      </w:r>
+      <w:r>
+        <w:rPr>
+          <w:rFonts w:ascii="Times New Roman" w:hAnsi="Times New Roman" w:cs="Times New Roman"/>
+          <w:b/>
+          <w:bCs/>
+          <w:sz w:val="24"/>
+          <w:szCs w:val="24"/>
+          <w:lang w:val="fr-CA"/>
+        </w:rPr>
+        <w:t xml:space="preserve">t </w:t>
       </w:r>
       <w:r>
         <w:rPr>
@@ -15909,7 +16441,7 @@
           <w:lang w:val="fr-CA"/>
         </w:rPr>
       </w:pPr>
-      <w:bookmarkStart w:id="40" w:name="_Toc137741434"/>
+      <w:bookmarkStart w:id="40" w:name="_Toc137789161"/>
       <w:r>
         <w:rPr>
           <w:rFonts w:ascii="Times New Roman" w:hAnsi="Times New Roman" w:cs="Times New Roman"/>
@@ -16092,7 +16624,7 @@
           <w:lang w:val="fr-CA"/>
         </w:rPr>
       </w:pPr>
-      <w:bookmarkStart w:id="41" w:name="_Toc137741435"/>
+      <w:bookmarkStart w:id="41" w:name="_Toc137789162"/>
       <w:r>
         <w:rPr>
           <w:rFonts w:ascii="Times New Roman" w:hAnsi="Times New Roman" w:cs="Times New Roman"/>
@@ -16164,7 +16696,7 @@
           <w:lang w:val="fr-CA"/>
         </w:rPr>
       </w:pPr>
-      <w:bookmarkStart w:id="42" w:name="_Toc137741412"/>
+      <w:bookmarkStart w:id="42" w:name="_Toc137789143"/>
       <w:r>
         <w:rPr>
           <w:rFonts w:ascii="Times New Roman" w:hAnsi="Times New Roman" w:cs="Times New Roman"/>
@@ -16189,22 +16721,6 @@
         </w:rPr>
         <w:t xml:space="preserve"> </w:t>
       </w:r>
-    </w:p>
-    <w:p>
-      <w:pPr>
-        <w:pStyle w:val="ListParagraph"/>
-        <w:spacing w:line="360" w:lineRule="auto"/>
-        <w:ind w:left="1776"/>
-        <w:jc w:val="both"/>
-        <w:rPr>
-          <w:rFonts w:ascii="Times New Roman" w:hAnsi="Times New Roman" w:cs="Times New Roman"/>
-          <w:b/>
-          <w:bCs/>
-          <w:sz w:val="28"/>
-          <w:szCs w:val="28"/>
-          <w:lang w:val="fr-CA"/>
-        </w:rPr>
-      </w:pPr>
     </w:p>
     <w:p>
       <w:pPr>
@@ -16225,7 +16741,7 @@
           <w:lang w:val="fr-CA"/>
         </w:rPr>
       </w:pPr>
-      <w:bookmarkStart w:id="43" w:name="_Toc137741413"/>
+      <w:bookmarkStart w:id="43" w:name="_Toc137789144"/>
       <w:r>
         <w:rPr>
           <w:rFonts w:ascii="Times New Roman" w:hAnsi="Times New Roman" w:cs="Times New Roman"/>
@@ -16479,7 +16995,7 @@
           <w:lang w:val="fr-CA"/>
         </w:rPr>
       </w:pPr>
-      <w:bookmarkStart w:id="44" w:name="_Toc137741429"/>
+      <w:bookmarkStart w:id="44" w:name="_Toc137789094"/>
       <w:r>
         <w:rPr>
           <w:rFonts w:ascii="Times New Roman" w:hAnsi="Times New Roman" w:cs="Times New Roman"/>
@@ -16535,14 +17051,14 @@
     <w:tbl>
       <w:tblPr>
         <w:tblStyle w:val="GridTable4-Accent5"/>
-        <w:tblW w:w="9748" w:type="dxa"/>
+        <w:tblW w:w="9322" w:type="dxa"/>
         <w:tblLook w:val="04A0" w:firstRow="1" w:lastRow="0" w:firstColumn="1" w:lastColumn="0" w:noHBand="0" w:noVBand="1"/>
       </w:tblPr>
       <w:tblGrid>
         <w:gridCol w:w="2437"/>
         <w:gridCol w:w="2437"/>
         <w:gridCol w:w="2437"/>
-        <w:gridCol w:w="2437"/>
+        <w:gridCol w:w="2011"/>
       </w:tblGrid>
       <w:tr>
         <w:trPr>
@@ -16620,7 +17136,7 @@
         </w:tc>
         <w:tc>
           <w:tcPr>
-            <w:tcW w:w="2437" w:type="dxa"/>
+            <w:tcW w:w="2011" w:type="dxa"/>
           </w:tcPr>
           <w:p>
             <w:pPr>
@@ -16725,7 +17241,7 @@
         </w:tc>
         <w:tc>
           <w:tcPr>
-            <w:tcW w:w="2437" w:type="dxa"/>
+            <w:tcW w:w="2011" w:type="dxa"/>
           </w:tcPr>
           <w:p>
             <w:pPr>
@@ -16836,7 +17352,7 @@
         </w:tc>
         <w:tc>
           <w:tcPr>
-            <w:tcW w:w="2437" w:type="dxa"/>
+            <w:tcW w:w="2011" w:type="dxa"/>
           </w:tcPr>
           <w:p>
             <w:pPr>
@@ -16934,7 +17450,7 @@
         </w:tc>
         <w:tc>
           <w:tcPr>
-            <w:tcW w:w="2437" w:type="dxa"/>
+            <w:tcW w:w="2011" w:type="dxa"/>
           </w:tcPr>
           <w:p>
             <w:pPr>
@@ -17031,7 +17547,7 @@
         </w:tc>
         <w:tc>
           <w:tcPr>
-            <w:tcW w:w="2437" w:type="dxa"/>
+            <w:tcW w:w="2011" w:type="dxa"/>
           </w:tcPr>
           <w:p>
             <w:pPr>
@@ -17129,7 +17645,7 @@
         </w:tc>
         <w:tc>
           <w:tcPr>
-            <w:tcW w:w="2437" w:type="dxa"/>
+            <w:tcW w:w="2011" w:type="dxa"/>
           </w:tcPr>
           <w:p>
             <w:pPr>
@@ -17226,7 +17742,7 @@
         </w:tc>
         <w:tc>
           <w:tcPr>
-            <w:tcW w:w="2437" w:type="dxa"/>
+            <w:tcW w:w="2011" w:type="dxa"/>
           </w:tcPr>
           <w:p>
             <w:pPr>
@@ -17324,7 +17840,7 @@
         </w:tc>
         <w:tc>
           <w:tcPr>
-            <w:tcW w:w="2437" w:type="dxa"/>
+            <w:tcW w:w="2011" w:type="dxa"/>
           </w:tcPr>
           <w:p>
             <w:pPr>
@@ -17484,7 +18000,7 @@
           <w:lang w:val="fr-CA"/>
         </w:rPr>
       </w:pPr>
-      <w:bookmarkStart w:id="45" w:name="_Toc137741414"/>
+      <w:bookmarkStart w:id="45" w:name="_Toc137789145"/>
       <w:r>
         <w:rPr>
           <w:rFonts w:ascii="Times New Roman" w:hAnsi="Times New Roman" w:cs="Times New Roman"/>
@@ -17497,22 +18013,6 @@
         <w:t>Diagrammes UML</w:t>
       </w:r>
       <w:bookmarkEnd w:id="45"/>
-    </w:p>
-    <w:p>
-      <w:pPr>
-        <w:pStyle w:val="ListParagraph"/>
-        <w:spacing w:line="360" w:lineRule="auto"/>
-        <w:ind w:left="2496"/>
-        <w:jc w:val="both"/>
-        <w:rPr>
-          <w:rFonts w:ascii="Times New Roman" w:hAnsi="Times New Roman" w:cs="Times New Roman"/>
-          <w:b/>
-          <w:bCs/>
-          <w:sz w:val="28"/>
-          <w:szCs w:val="28"/>
-          <w:lang w:val="fr-CA"/>
-        </w:rPr>
-      </w:pPr>
     </w:p>
     <w:p>
       <w:pPr>
@@ -17589,20 +18089,25 @@
         <w:rPr>
           <w:lang w:val="fr-CA"/>
         </w:rPr>
-        <w:t xml:space="preserve"> les cas d’utilisation selon </w:t>
-      </w:r>
-      <w:r>
-        <w:rPr>
-          <w:lang w:val="fr-CA"/>
-        </w:rPr>
-        <w:lastRenderedPageBreak/>
-        <w:t xml:space="preserve">les differents modules du </w:t>
-      </w:r>
-      <w:r>
-        <w:rPr>
-          <w:lang w:val="fr-CA"/>
-        </w:rPr>
-        <w:t>système:</w:t>
+        <w:t xml:space="preserve"> les cas d’utilisation selon les differents modules du </w:t>
+      </w:r>
+      <w:r>
+        <w:rPr>
+          <w:lang w:val="fr-CA"/>
+        </w:rPr>
+        <w:t>système</w:t>
+      </w:r>
+      <w:r>
+        <w:rPr>
+          <w:lang w:val="fr-CA"/>
+        </w:rPr>
+        <w:t xml:space="preserve"> </w:t>
+      </w:r>
+      <w:r>
+        <w:rPr>
+          <w:lang w:val="fr-CA"/>
+        </w:rPr>
+        <w:t>:</w:t>
       </w:r>
       <w:r>
         <w:rPr>
@@ -17618,7 +18123,7 @@
           <w:szCs w:val="22"/>
           <w:lang w:val="fr-CA"/>
         </w:rPr>
-        <w:t>L’authentification;</w:t>
+        <w:t>L’authentification</w:t>
       </w:r>
       <w:r>
         <w:rPr>
@@ -17628,7 +18133,7 @@
           <w:szCs w:val="22"/>
           <w:lang w:val="fr-CA"/>
         </w:rPr>
-        <w:t xml:space="preserve"> l</w:t>
+        <w:t xml:space="preserve"> </w:t>
       </w:r>
       <w:r>
         <w:rPr>
@@ -17638,7 +18143,7 @@
           <w:szCs w:val="22"/>
           <w:lang w:val="fr-CA"/>
         </w:rPr>
-        <w:t xml:space="preserve">a gestion de </w:t>
+        <w:t>;</w:t>
       </w:r>
       <w:r>
         <w:rPr>
@@ -17648,7 +18153,7 @@
           <w:szCs w:val="22"/>
           <w:lang w:val="fr-CA"/>
         </w:rPr>
-        <w:t>profil;</w:t>
+        <w:t xml:space="preserve"> l</w:t>
       </w:r>
       <w:r>
         <w:rPr>
@@ -17658,7 +18163,7 @@
           <w:szCs w:val="22"/>
           <w:lang w:val="fr-CA"/>
         </w:rPr>
-        <w:t xml:space="preserve"> l</w:t>
+        <w:t xml:space="preserve">a gestion de </w:t>
       </w:r>
       <w:r>
         <w:rPr>
@@ -17668,7 +18173,7 @@
           <w:szCs w:val="22"/>
           <w:lang w:val="fr-CA"/>
         </w:rPr>
-        <w:t xml:space="preserve">a gestion de </w:t>
+        <w:t>profil</w:t>
       </w:r>
       <w:r>
         <w:rPr>
@@ -17678,7 +18183,7 @@
           <w:szCs w:val="22"/>
           <w:lang w:val="fr-CA"/>
         </w:rPr>
-        <w:t>comptes;</w:t>
+        <w:t xml:space="preserve"> </w:t>
       </w:r>
       <w:r>
         <w:rPr>
@@ -17688,7 +18193,7 @@
           <w:szCs w:val="22"/>
           <w:lang w:val="fr-CA"/>
         </w:rPr>
-        <w:t xml:space="preserve"> l</w:t>
+        <w:t>;</w:t>
       </w:r>
       <w:r>
         <w:rPr>
@@ -17698,29 +18203,99 @@
           <w:szCs w:val="22"/>
           <w:lang w:val="fr-CA"/>
         </w:rPr>
-        <w:t>a gestion de fichiers;</w:t>
+        <w:t xml:space="preserve"> l</w:t>
+      </w:r>
+      <w:r>
+        <w:rPr>
+          <w:b/>
+          <w:bCs/>
+          <w:sz w:val="22"/>
+          <w:szCs w:val="22"/>
+          <w:lang w:val="fr-CA"/>
+        </w:rPr>
+        <w:t xml:space="preserve">a gestion de </w:t>
+      </w:r>
+      <w:r>
+        <w:rPr>
+          <w:b/>
+          <w:bCs/>
+          <w:sz w:val="22"/>
+          <w:szCs w:val="22"/>
+          <w:lang w:val="fr-CA"/>
+        </w:rPr>
+        <w:t>comptes</w:t>
+      </w:r>
+      <w:r>
+        <w:rPr>
+          <w:b/>
+          <w:bCs/>
+          <w:sz w:val="22"/>
+          <w:szCs w:val="22"/>
+          <w:lang w:val="fr-CA"/>
+        </w:rPr>
+        <w:t xml:space="preserve"> </w:t>
+      </w:r>
+      <w:r>
+        <w:rPr>
+          <w:b/>
+          <w:bCs/>
+          <w:sz w:val="22"/>
+          <w:szCs w:val="22"/>
+          <w:lang w:val="fr-CA"/>
+        </w:rPr>
+        <w:t>;</w:t>
+      </w:r>
+      <w:r>
+        <w:rPr>
+          <w:b/>
+          <w:bCs/>
+          <w:sz w:val="22"/>
+          <w:szCs w:val="22"/>
+          <w:lang w:val="fr-CA"/>
+        </w:rPr>
+        <w:t xml:space="preserve"> l</w:t>
+      </w:r>
+      <w:r>
+        <w:rPr>
+          <w:b/>
+          <w:bCs/>
+          <w:sz w:val="22"/>
+          <w:szCs w:val="22"/>
+          <w:lang w:val="fr-CA"/>
+        </w:rPr>
+        <w:t>a gestion de fichiers</w:t>
+      </w:r>
+      <w:r>
+        <w:rPr>
+          <w:b/>
+          <w:bCs/>
+          <w:sz w:val="22"/>
+          <w:szCs w:val="22"/>
+          <w:lang w:val="fr-CA"/>
+        </w:rPr>
+        <w:t>.</w:t>
       </w:r>
     </w:p>
     <w:p>
       <w:pPr>
-        <w:keepNext/>
-        <w:spacing w:line="360" w:lineRule="auto"/>
-        <w:jc w:val="both"/>
-        <w:rPr>
-          <w:lang w:val="fr-CA"/>
-        </w:rPr>
-      </w:pPr>
-      <w:r>
-        <w:rPr>
-          <w:rFonts w:ascii="Times New Roman" w:hAnsi="Times New Roman" w:cs="Times New Roman"/>
-          <w:noProof/>
-          <w:sz w:val="24"/>
-          <w:szCs w:val="24"/>
-          <w:lang w:val="fr-CA"/>
-        </w:rPr>
+        <w:pStyle w:val="BodyText2"/>
+        <w:rPr>
+          <w:b/>
+          <w:bCs/>
+          <w:sz w:val="22"/>
+          <w:szCs w:val="22"/>
+          <w:lang w:val="fr-CA"/>
+        </w:rPr>
+      </w:pPr>
+      <w:r>
+        <w:rPr>
+          <w:noProof/>
+          <w:lang w:val="fr-CA"/>
+        </w:rPr>
+        <w:lastRenderedPageBreak/>
         <w:drawing>
-          <wp:inline distT="0" distB="0" distL="0" distR="0" wp14:anchorId="63816194" wp14:editId="3E82094B">
-            <wp:extent cx="6298509" cy="3989914"/>
+          <wp:inline distT="0" distB="0" distL="0" distR="0" wp14:anchorId="69139ECF" wp14:editId="7D5F1F84">
+            <wp:extent cx="5943600" cy="3765239"/>
             <wp:effectExtent l="0" t="0" r="0" b="0"/>
             <wp:docPr id="813111471" name="Picture 2" descr="A picture containing text, diagram, plan, rectangle&#10;&#10;Description automatically generated"/>
             <wp:cNvGraphicFramePr>
@@ -17748,7 +18323,7 @@
                   <pic:spPr>
                     <a:xfrm>
                       <a:off x="0" y="0"/>
-                      <a:ext cx="6327801" cy="4008469"/>
+                      <a:ext cx="5943600" cy="3765239"/>
                     </a:xfrm>
                     <a:prstGeom prst="rect">
                       <a:avLst/>
@@ -17770,7 +18345,7 @@
           <w:lang w:val="fr-CA"/>
         </w:rPr>
       </w:pPr>
-      <w:bookmarkStart w:id="46" w:name="_Toc137741436"/>
+      <w:bookmarkStart w:id="46" w:name="_Toc137789163"/>
       <w:r>
         <w:rPr>
           <w:rFonts w:ascii="Times New Roman" w:hAnsi="Times New Roman" w:cs="Times New Roman"/>
@@ -17826,21 +18401,7 @@
           <w:rFonts w:ascii="Times New Roman" w:hAnsi="Times New Roman" w:cs="Times New Roman"/>
           <w:lang w:val="fr-CA"/>
         </w:rPr>
-        <w:t>séquence</w:t>
-      </w:r>
-      <w:r>
-        <w:rPr>
-          <w:rFonts w:ascii="Times New Roman" w:hAnsi="Times New Roman" w:cs="Times New Roman"/>
-          <w:lang w:val="fr-CA"/>
-        </w:rPr>
-        <w:t xml:space="preserve"> du </w:t>
-      </w:r>
-      <w:r>
-        <w:rPr>
-          <w:rFonts w:ascii="Times New Roman" w:hAnsi="Times New Roman" w:cs="Times New Roman"/>
-          <w:lang w:val="fr-CA"/>
-        </w:rPr>
-        <w:t>système</w:t>
+        <w:t>cas d’utilisation</w:t>
       </w:r>
       <w:bookmarkEnd w:id="46"/>
     </w:p>
@@ -18152,7 +18713,29 @@
           <w:szCs w:val="24"/>
           <w:lang w:val="fr-CA"/>
         </w:rPr>
-        <w:t>« ajout de fichier »:</w:t>
+        <w:t>« ajout de fichier »</w:t>
+      </w:r>
+      <w:r>
+        <w:rPr>
+          <w:rFonts w:ascii="Times New Roman" w:hAnsi="Times New Roman" w:cs="Times New Roman"/>
+          <w:b/>
+          <w:bCs/>
+          <w:sz w:val="24"/>
+          <w:szCs w:val="24"/>
+          <w:lang w:val="fr-CA"/>
+        </w:rPr>
+        <w:t xml:space="preserve"> </w:t>
+      </w:r>
+      <w:r>
+        <w:rPr>
+          <w:rFonts w:ascii="Times New Roman" w:hAnsi="Times New Roman" w:cs="Times New Roman"/>
+          <w:b/>
+          <w:bCs/>
+          <w:sz w:val="24"/>
+          <w:szCs w:val="24"/>
+          <w:lang w:val="fr-CA"/>
+        </w:rPr>
+        <w:t>:</w:t>
       </w:r>
     </w:p>
     <w:p>
@@ -18247,92 +18830,23 @@
         <w:jc w:val="both"/>
         <w:rPr>
           <w:rFonts w:ascii="Times New Roman" w:hAnsi="Times New Roman" w:cs="Times New Roman"/>
-          <w:noProof/>
-          <w:sz w:val="24"/>
-          <w:szCs w:val="24"/>
-          <w:lang w:val="fr-CA"/>
-        </w:rPr>
-      </w:pPr>
-    </w:p>
-    <w:p>
-      <w:pPr>
-        <w:jc w:val="both"/>
-        <w:rPr>
-          <w:rFonts w:ascii="Times New Roman" w:hAnsi="Times New Roman" w:cs="Times New Roman"/>
-          <w:noProof/>
-          <w:sz w:val="24"/>
-          <w:szCs w:val="24"/>
-          <w:lang w:val="fr-CA"/>
-        </w:rPr>
-      </w:pPr>
-    </w:p>
-    <w:p>
-      <w:pPr>
-        <w:jc w:val="both"/>
-        <w:rPr>
-          <w:rFonts w:ascii="Times New Roman" w:hAnsi="Times New Roman" w:cs="Times New Roman"/>
-          <w:noProof/>
-          <w:sz w:val="24"/>
-          <w:szCs w:val="24"/>
-          <w:lang w:val="fr-CA"/>
-        </w:rPr>
-      </w:pPr>
-    </w:p>
-    <w:p>
-      <w:pPr>
-        <w:jc w:val="both"/>
-        <w:rPr>
-          <w:rFonts w:ascii="Times New Roman" w:hAnsi="Times New Roman" w:cs="Times New Roman"/>
-          <w:noProof/>
-          <w:sz w:val="24"/>
-          <w:szCs w:val="24"/>
-          <w:lang w:val="fr-CA"/>
-        </w:rPr>
-      </w:pPr>
-    </w:p>
-    <w:p>
-      <w:pPr>
-        <w:jc w:val="both"/>
-        <w:rPr>
-          <w:rFonts w:ascii="Times New Roman" w:hAnsi="Times New Roman" w:cs="Times New Roman"/>
-          <w:noProof/>
-          <w:sz w:val="24"/>
-          <w:szCs w:val="24"/>
-          <w:lang w:val="fr-CA"/>
-        </w:rPr>
-      </w:pPr>
-    </w:p>
-    <w:p>
-      <w:pPr>
-        <w:jc w:val="both"/>
-        <w:rPr>
-          <w:rFonts w:ascii="Times New Roman" w:hAnsi="Times New Roman" w:cs="Times New Roman"/>
-          <w:noProof/>
-          <w:sz w:val="24"/>
-          <w:szCs w:val="24"/>
-          <w:lang w:val="fr-CA"/>
-        </w:rPr>
-      </w:pPr>
-    </w:p>
-    <w:p>
-      <w:pPr>
-        <w:keepNext/>
-        <w:jc w:val="both"/>
-        <w:rPr>
-          <w:lang w:val="fr-CA"/>
-        </w:rPr>
-      </w:pPr>
-      <w:r>
-        <w:rPr>
-          <w:rFonts w:ascii="Times New Roman" w:hAnsi="Times New Roman" w:cs="Times New Roman"/>
-          <w:noProof/>
-          <w:sz w:val="24"/>
-          <w:szCs w:val="24"/>
-          <w:lang w:val="fr-CA"/>
-        </w:rPr>
+          <w:sz w:val="24"/>
+          <w:szCs w:val="24"/>
+          <w:lang w:val="fr-CA"/>
+        </w:rPr>
+      </w:pPr>
+      <w:r>
+        <w:rPr>
+          <w:rFonts w:ascii="Times New Roman" w:hAnsi="Times New Roman" w:cs="Times New Roman"/>
+          <w:noProof/>
+          <w:sz w:val="24"/>
+          <w:szCs w:val="24"/>
+          <w:lang w:val="fr-CA"/>
+        </w:rPr>
+        <w:lastRenderedPageBreak/>
         <w:drawing>
-          <wp:inline distT="0" distB="0" distL="0" distR="0" wp14:anchorId="1007D2A3" wp14:editId="712B4E8C">
-            <wp:extent cx="6542329" cy="4939665"/>
+          <wp:inline distT="0" distB="0" distL="0" distR="0" wp14:anchorId="1C9DD396" wp14:editId="6202579A">
+            <wp:extent cx="5943600" cy="4487989"/>
             <wp:effectExtent l="0" t="0" r="0" b="0"/>
             <wp:docPr id="1803250326" name="Picture 5"/>
             <wp:cNvGraphicFramePr>
@@ -18359,7 +18873,7 @@
                   <pic:spPr bwMode="auto">
                     <a:xfrm>
                       <a:off x="0" y="0"/>
-                      <a:ext cx="6564899" cy="4956706"/>
+                      <a:ext cx="5943600" cy="4487989"/>
                     </a:xfrm>
                     <a:prstGeom prst="rect">
                       <a:avLst/>
@@ -18383,13 +18897,13 @@
     <w:p>
       <w:pPr>
         <w:pStyle w:val="Caption"/>
-        <w:jc w:val="both"/>
-        <w:rPr>
-          <w:rFonts w:ascii="Times New Roman" w:hAnsi="Times New Roman" w:cs="Times New Roman"/>
-          <w:lang w:val="fr-CA"/>
-        </w:rPr>
-      </w:pPr>
-      <w:bookmarkStart w:id="47" w:name="_Toc137741437"/>
+        <w:jc w:val="center"/>
+        <w:rPr>
+          <w:rFonts w:ascii="Times New Roman" w:hAnsi="Times New Roman" w:cs="Times New Roman"/>
+          <w:lang w:val="fr-CA"/>
+        </w:rPr>
+      </w:pPr>
+      <w:bookmarkStart w:id="47" w:name="_Toc137789164"/>
       <w:r>
         <w:rPr>
           <w:rFonts w:ascii="Times New Roman" w:hAnsi="Times New Roman" w:cs="Times New Roman"/>
@@ -18455,6 +18969,13 @@
         <w:t>quence du cas "Authentification"</w:t>
       </w:r>
       <w:bookmarkEnd w:id="47"/>
+    </w:p>
+    <w:p>
+      <w:pPr>
+        <w:rPr>
+          <w:lang w:val="fr-CA"/>
+        </w:rPr>
+      </w:pPr>
     </w:p>
     <w:p>
       <w:pPr>
@@ -18630,25 +19151,21 @@
     </w:p>
     <w:p>
       <w:pPr>
+        <w:keepNext/>
         <w:jc w:val="both"/>
-        <w:rPr>
-          <w:rFonts w:ascii="Times New Roman" w:hAnsi="Times New Roman" w:cs="Times New Roman"/>
-          <w:sz w:val="24"/>
-          <w:szCs w:val="24"/>
-          <w:lang w:val="fr-CA"/>
-        </w:rPr>
-      </w:pPr>
-      <w:r>
-        <w:rPr>
-          <w:rFonts w:ascii="Times New Roman" w:hAnsi="Times New Roman" w:cs="Times New Roman"/>
-          <w:noProof/>
-          <w:sz w:val="24"/>
-          <w:szCs w:val="24"/>
-          <w:lang w:val="fr-CA"/>
-        </w:rPr>
+      </w:pPr>
+      <w:r>
+        <w:rPr>
+          <w:rFonts w:ascii="Times New Roman" w:hAnsi="Times New Roman" w:cs="Times New Roman"/>
+          <w:noProof/>
+          <w:sz w:val="24"/>
+          <w:szCs w:val="24"/>
+          <w:lang w:val="fr-CA"/>
+        </w:rPr>
+        <w:lastRenderedPageBreak/>
         <w:drawing>
-          <wp:inline distT="0" distB="0" distL="0" distR="0" wp14:anchorId="7A3F3234" wp14:editId="123C24C8">
-            <wp:extent cx="5943600" cy="5981700"/>
+          <wp:inline distT="0" distB="0" distL="0" distR="0" wp14:anchorId="7A3F3234" wp14:editId="24AAD8B7">
+            <wp:extent cx="5943600" cy="4667003"/>
             <wp:effectExtent l="0" t="0" r="0" b="0"/>
             <wp:docPr id="1295381394" name="Picture 6"/>
             <wp:cNvGraphicFramePr>
@@ -18675,7 +19192,7 @@
                   <pic:spPr bwMode="auto">
                     <a:xfrm>
                       <a:off x="0" y="0"/>
-                      <a:ext cx="5943600" cy="5981700"/>
+                      <a:ext cx="5958409" cy="4678631"/>
                     </a:xfrm>
                     <a:prstGeom prst="rect">
                       <a:avLst/>
@@ -18698,6 +19215,67 @@
     </w:p>
     <w:p>
       <w:pPr>
+        <w:pStyle w:val="Caption"/>
+        <w:jc w:val="center"/>
+        <w:rPr>
+          <w:rFonts w:ascii="Times New Roman" w:hAnsi="Times New Roman" w:cs="Times New Roman"/>
+        </w:rPr>
+      </w:pPr>
+      <w:bookmarkStart w:id="48" w:name="_Toc137789165"/>
+      <w:r>
+        <w:rPr>
+          <w:rFonts w:ascii="Times New Roman" w:hAnsi="Times New Roman" w:cs="Times New Roman"/>
+        </w:rPr>
+        <w:t xml:space="preserve">Figure </w:t>
+      </w:r>
+      <w:r>
+        <w:rPr>
+          <w:rFonts w:ascii="Times New Roman" w:hAnsi="Times New Roman" w:cs="Times New Roman"/>
+        </w:rPr>
+        <w:fldChar w:fldCharType="begin"/>
+      </w:r>
+      <w:r>
+        <w:rPr>
+          <w:rFonts w:ascii="Times New Roman" w:hAnsi="Times New Roman" w:cs="Times New Roman"/>
+        </w:rPr>
+        <w:instrText xml:space="preserve"> SEQ Figure \* ARABIC </w:instrText>
+      </w:r>
+      <w:r>
+        <w:rPr>
+          <w:rFonts w:ascii="Times New Roman" w:hAnsi="Times New Roman" w:cs="Times New Roman"/>
+        </w:rPr>
+        <w:fldChar w:fldCharType="separate"/>
+      </w:r>
+      <w:r>
+        <w:rPr>
+          <w:rFonts w:ascii="Times New Roman" w:hAnsi="Times New Roman" w:cs="Times New Roman"/>
+          <w:noProof/>
+        </w:rPr>
+        <w:t>7</w:t>
+      </w:r>
+      <w:r>
+        <w:rPr>
+          <w:rFonts w:ascii="Times New Roman" w:hAnsi="Times New Roman" w:cs="Times New Roman"/>
+        </w:rPr>
+        <w:fldChar w:fldCharType="end"/>
+      </w:r>
+      <w:r>
+        <w:rPr>
+          <w:rFonts w:ascii="Times New Roman" w:hAnsi="Times New Roman" w:cs="Times New Roman"/>
+        </w:rPr>
+        <w:t>: Diagramme de séquence du cas "ajouter un fichier"</w:t>
+      </w:r>
+      <w:bookmarkEnd w:id="48"/>
+    </w:p>
+    <w:p>
+      <w:pPr>
+        <w:rPr>
+          <w:lang w:val="fr-CA"/>
+        </w:rPr>
+      </w:pPr>
+    </w:p>
+    <w:p>
+      <w:pPr>
         <w:pStyle w:val="ListParagraph"/>
         <w:numPr>
           <w:ilvl w:val="0"/>
@@ -18910,13 +19488,22 @@
       <w:r>
         <w:rPr>
           <w:rFonts w:ascii="Times New Roman" w:hAnsi="Times New Roman" w:cs="Times New Roman"/>
+          <w:sz w:val="24"/>
+          <w:szCs w:val="24"/>
+          <w:lang w:val="fr-CA"/>
+        </w:rPr>
+        <w:t xml:space="preserve">l’ORM </w:t>
+      </w:r>
+      <w:r>
+        <w:rPr>
+          <w:rFonts w:ascii="Times New Roman" w:hAnsi="Times New Roman" w:cs="Times New Roman"/>
           <w:i/>
           <w:iCs/>
           <w:sz w:val="24"/>
           <w:szCs w:val="24"/>
           <w:lang w:val="fr-CA"/>
         </w:rPr>
-        <w:t>l’ORM Persistable</w:t>
+        <w:t>Persistable</w:t>
       </w:r>
       <w:r>
         <w:rPr>
@@ -19063,9 +19650,10 @@
           <w:szCs w:val="24"/>
           <w:lang w:val="fr-CA"/>
         </w:rPr>
+        <w:lastRenderedPageBreak/>
         <w:drawing>
-          <wp:inline distT="0" distB="0" distL="0" distR="0" wp14:anchorId="78D4142F" wp14:editId="444F9652">
-            <wp:extent cx="5943600" cy="4343400"/>
+          <wp:inline distT="0" distB="0" distL="0" distR="0" wp14:anchorId="78D4142F" wp14:editId="629E941A">
+            <wp:extent cx="5841933" cy="3348842"/>
             <wp:effectExtent l="0" t="0" r="0" b="0"/>
             <wp:docPr id="1338464772" name="Picture 7"/>
             <wp:cNvGraphicFramePr>
@@ -19093,7 +19681,7 @@
                   <pic:spPr>
                     <a:xfrm>
                       <a:off x="0" y="0"/>
-                      <a:ext cx="5943600" cy="4343400"/>
+                      <a:ext cx="5874064" cy="3367261"/>
                     </a:xfrm>
                     <a:prstGeom prst="rect">
                       <a:avLst/>
@@ -19109,15 +19697,15 @@
     <w:p>
       <w:pPr>
         <w:pStyle w:val="Caption"/>
-        <w:jc w:val="both"/>
-        <w:rPr>
-          <w:rFonts w:ascii="Times New Roman" w:hAnsi="Times New Roman" w:cs="Times New Roman"/>
-          <w:sz w:val="24"/>
-          <w:szCs w:val="24"/>
-          <w:lang w:val="fr-CA"/>
-        </w:rPr>
-      </w:pPr>
-      <w:bookmarkStart w:id="48" w:name="_Toc137741438"/>
+        <w:jc w:val="center"/>
+        <w:rPr>
+          <w:rFonts w:ascii="Times New Roman" w:hAnsi="Times New Roman" w:cs="Times New Roman"/>
+          <w:sz w:val="24"/>
+          <w:szCs w:val="24"/>
+          <w:lang w:val="fr-CA"/>
+        </w:rPr>
+      </w:pPr>
+      <w:bookmarkStart w:id="49" w:name="_Toc137789166"/>
       <w:r>
         <w:rPr>
           <w:rFonts w:ascii="Times New Roman" w:hAnsi="Times New Roman" w:cs="Times New Roman"/>
@@ -19152,7 +19740,7 @@
           <w:noProof/>
           <w:lang w:val="fr-CA"/>
         </w:rPr>
-        <w:t>7</w:t>
+        <w:t>8</w:t>
       </w:r>
       <w:r>
         <w:rPr>
@@ -19168,7 +19756,7 @@
         </w:rPr>
         <w:t>: Diagramme de classe</w:t>
       </w:r>
-      <w:bookmarkEnd w:id="48"/>
+      <w:bookmarkEnd w:id="49"/>
     </w:p>
     <w:p>
       <w:pPr>
@@ -19188,7 +19776,7 @@
           <w:lang w:val="fr-CA"/>
         </w:rPr>
       </w:pPr>
-      <w:bookmarkStart w:id="49" w:name="_Toc137741415"/>
+      <w:bookmarkStart w:id="50" w:name="_Toc137789146"/>
       <w:r>
         <w:rPr>
           <w:rFonts w:ascii="Times New Roman" w:hAnsi="Times New Roman" w:cs="Times New Roman"/>
@@ -19219,7 +19807,7 @@
         </w:rPr>
         <w:t>es</w:t>
       </w:r>
-      <w:bookmarkEnd w:id="49"/>
+      <w:bookmarkEnd w:id="50"/>
       <w:r>
         <w:rPr>
           <w:rFonts w:ascii="Times New Roman" w:hAnsi="Times New Roman" w:cs="Times New Roman"/>
@@ -19455,17 +20043,81 @@
           <w:szCs w:val="24"/>
           <w:lang w:val="fr-CA"/>
         </w:rPr>
-        <w:t>« un plusieurs »</w:t>
-      </w:r>
-      <w:r>
-        <w:rPr>
-          <w:rFonts w:ascii="Times New Roman" w:hAnsi="Times New Roman" w:cs="Times New Roman"/>
-          <w:noProof/>
-          <w:sz w:val="24"/>
-          <w:szCs w:val="24"/>
-          <w:lang w:val="fr-CA"/>
-        </w:rPr>
-        <w:t xml:space="preserve"> implique l'intégration de la clé de la table(classe correspondante ) portant la cardinalité </w:t>
+        <w:t>« un</w:t>
+      </w:r>
+      <w:r>
+        <w:rPr>
+          <w:rFonts w:ascii="Times New Roman" w:hAnsi="Times New Roman" w:cs="Times New Roman"/>
+          <w:i/>
+          <w:iCs/>
+          <w:noProof/>
+          <w:sz w:val="24"/>
+          <w:szCs w:val="24"/>
+          <w:lang w:val="fr-CA"/>
+        </w:rPr>
+        <w:t xml:space="preserve"> à</w:t>
+      </w:r>
+      <w:r>
+        <w:rPr>
+          <w:rFonts w:ascii="Times New Roman" w:hAnsi="Times New Roman" w:cs="Times New Roman"/>
+          <w:i/>
+          <w:iCs/>
+          <w:noProof/>
+          <w:sz w:val="24"/>
+          <w:szCs w:val="24"/>
+          <w:lang w:val="fr-CA"/>
+        </w:rPr>
+        <w:t xml:space="preserve"> plusieurs »</w:t>
+      </w:r>
+      <w:r>
+        <w:rPr>
+          <w:rFonts w:ascii="Times New Roman" w:hAnsi="Times New Roman" w:cs="Times New Roman"/>
+          <w:noProof/>
+          <w:sz w:val="24"/>
+          <w:szCs w:val="24"/>
+          <w:lang w:val="fr-CA"/>
+        </w:rPr>
+        <w:t xml:space="preserve"> implique l'intégration de la clé de la table</w:t>
+      </w:r>
+      <w:r>
+        <w:rPr>
+          <w:rFonts w:ascii="Times New Roman" w:hAnsi="Times New Roman" w:cs="Times New Roman"/>
+          <w:noProof/>
+          <w:sz w:val="24"/>
+          <w:szCs w:val="24"/>
+          <w:lang w:val="fr-CA"/>
+        </w:rPr>
+        <w:t xml:space="preserve"> </w:t>
+      </w:r>
+      <w:r>
+        <w:rPr>
+          <w:rFonts w:ascii="Times New Roman" w:hAnsi="Times New Roman" w:cs="Times New Roman"/>
+          <w:noProof/>
+          <w:sz w:val="24"/>
+          <w:szCs w:val="24"/>
+          <w:lang w:val="fr-CA"/>
+        </w:rPr>
+        <w:t>(</w:t>
+      </w:r>
+      <w:r>
+        <w:rPr>
+          <w:rFonts w:ascii="Times New Roman" w:hAnsi="Times New Roman" w:cs="Times New Roman"/>
+          <w:noProof/>
+          <w:sz w:val="24"/>
+          <w:szCs w:val="24"/>
+          <w:lang w:val="fr-CA"/>
+        </w:rPr>
+        <w:t xml:space="preserve"> </w:t>
+      </w:r>
+      <w:r>
+        <w:rPr>
+          <w:rFonts w:ascii="Times New Roman" w:hAnsi="Times New Roman" w:cs="Times New Roman"/>
+          <w:noProof/>
+          <w:sz w:val="24"/>
+          <w:szCs w:val="24"/>
+          <w:lang w:val="fr-CA"/>
+        </w:rPr>
+        <w:t xml:space="preserve">classe correspondante ) portant la cardinalité </w:t>
       </w:r>
       <w:r>
         <w:rPr>
@@ -19571,6 +20223,7 @@
           <w:ilvl w:val="0"/>
           <w:numId w:val="7"/>
         </w:numPr>
+        <w:spacing w:before="240" w:line="276" w:lineRule="auto"/>
         <w:jc w:val="both"/>
         <w:outlineLvl w:val="1"/>
         <w:rPr>
@@ -19581,7 +20234,7 @@
           <w:lang w:val="fr-CA"/>
         </w:rPr>
       </w:pPr>
-      <w:bookmarkStart w:id="50" w:name="_Toc137741416"/>
+      <w:bookmarkStart w:id="51" w:name="_Toc137789147"/>
       <w:r>
         <w:rPr>
           <w:rFonts w:ascii="Times New Roman" w:hAnsi="Times New Roman" w:cs="Times New Roman"/>
@@ -19594,7 +20247,7 @@
         </w:rPr>
         <w:t>APPROCHE TECHNIQUE</w:t>
       </w:r>
-      <w:bookmarkEnd w:id="50"/>
+      <w:bookmarkEnd w:id="51"/>
       <w:r>
         <w:rPr>
           <w:rFonts w:ascii="Times New Roman" w:hAnsi="Times New Roman" w:cs="Times New Roman"/>
@@ -19607,20 +20260,6 @@
         </w:rPr>
         <w:t xml:space="preserve"> </w:t>
       </w:r>
-    </w:p>
-    <w:p>
-      <w:pPr>
-        <w:pStyle w:val="ListParagraph"/>
-        <w:ind w:left="1776"/>
-        <w:jc w:val="both"/>
-        <w:rPr>
-          <w:rFonts w:ascii="Times New Roman" w:hAnsi="Times New Roman" w:cs="Times New Roman"/>
-          <w:noProof/>
-          <w:sz w:val="24"/>
-          <w:szCs w:val="24"/>
-          <w:lang w:val="fr-CA"/>
-        </w:rPr>
-      </w:pPr>
     </w:p>
     <w:p>
       <w:pPr>
@@ -19629,6 +20268,7 @@
           <w:ilvl w:val="1"/>
           <w:numId w:val="7"/>
         </w:numPr>
+        <w:spacing w:before="240" w:line="276" w:lineRule="auto"/>
         <w:jc w:val="both"/>
         <w:outlineLvl w:val="2"/>
         <w:rPr>
@@ -19641,7 +20281,7 @@
           <w:lang w:val="fr-CA"/>
         </w:rPr>
       </w:pPr>
-      <w:bookmarkStart w:id="51" w:name="_Toc137741417"/>
+      <w:bookmarkStart w:id="52" w:name="_Toc137789148"/>
       <w:r>
         <w:rPr>
           <w:rFonts w:ascii="Times New Roman" w:hAnsi="Times New Roman" w:cs="Times New Roman"/>
@@ -19654,7 +20294,7 @@
         </w:rPr>
         <w:t>Language de programmation</w:t>
       </w:r>
-      <w:bookmarkEnd w:id="51"/>
+      <w:bookmarkEnd w:id="52"/>
       <w:r>
         <w:rPr>
           <w:rFonts w:ascii="Times New Roman" w:hAnsi="Times New Roman" w:cs="Times New Roman"/>
@@ -19760,7 +20400,6 @@
           <w:szCs w:val="24"/>
           <w:lang w:val="fr-CA"/>
         </w:rPr>
-        <w:lastRenderedPageBreak/>
         <w:t>Au vue de l’aspect des fonctionnalit</w:t>
       </w:r>
       <w:r>
@@ -19971,7 +20610,7 @@
           <w:szCs w:val="24"/>
           <w:lang w:val="fr-CA"/>
         </w:rPr>
-        <w:t xml:space="preserve">ques performantes permettant tout aussi bien </w:t>
+        <w:t>ques performantes permettant tout aussi bien</w:t>
       </w:r>
       <w:r>
         <w:rPr>
@@ -19983,7 +20622,7 @@
           <w:szCs w:val="24"/>
           <w:lang w:val="fr-CA"/>
         </w:rPr>
-        <w:t xml:space="preserve"> le traitement la visualisation  des donn</w:t>
+        <w:t xml:space="preserve"> le traitement</w:t>
       </w:r>
       <w:r>
         <w:rPr>
@@ -19995,7 +20634,7 @@
           <w:szCs w:val="24"/>
           <w:lang w:val="fr-CA"/>
         </w:rPr>
-        <w:t>é</w:t>
+        <w:t>,</w:t>
       </w:r>
       <w:r>
         <w:rPr>
@@ -20007,17 +20646,7 @@
           <w:szCs w:val="24"/>
           <w:lang w:val="fr-CA"/>
         </w:rPr>
-        <w:t xml:space="preserve">es </w:t>
-      </w:r>
-      <w:r>
-        <w:rPr>
-          <w:rFonts w:ascii="Times New Roman" w:hAnsi="Times New Roman" w:cs="Times New Roman"/>
-          <w:noProof/>
-          <w:sz w:val="24"/>
-          <w:szCs w:val="24"/>
-          <w:lang w:val="fr-CA"/>
-        </w:rPr>
-        <w:t xml:space="preserve">que le </w:t>
+        <w:t xml:space="preserve"> la visualisation  des donn</w:t>
       </w:r>
       <w:r>
         <w:rPr>
@@ -20029,17 +20658,7 @@
           <w:szCs w:val="24"/>
           <w:lang w:val="fr-CA"/>
         </w:rPr>
-        <w:t xml:space="preserve">developpement d’application web; </w:t>
-      </w:r>
-      <w:r>
-        <w:rPr>
-          <w:rFonts w:ascii="Times New Roman" w:hAnsi="Times New Roman" w:cs="Times New Roman"/>
-          <w:noProof/>
-          <w:sz w:val="24"/>
-          <w:szCs w:val="24"/>
-          <w:lang w:val="fr-CA"/>
-        </w:rPr>
-        <w:t xml:space="preserve">sa </w:t>
+        <w:t>é</w:t>
       </w:r>
       <w:r>
         <w:rPr>
@@ -20051,7 +20670,17 @@
           <w:szCs w:val="24"/>
           <w:lang w:val="fr-CA"/>
         </w:rPr>
-        <w:t>prise en main facile</w:t>
+        <w:t xml:space="preserve">es </w:t>
+      </w:r>
+      <w:r>
+        <w:rPr>
+          <w:rFonts w:ascii="Times New Roman" w:hAnsi="Times New Roman" w:cs="Times New Roman"/>
+          <w:noProof/>
+          <w:sz w:val="24"/>
+          <w:szCs w:val="24"/>
+          <w:lang w:val="fr-CA"/>
+        </w:rPr>
+        <w:t xml:space="preserve">que le </w:t>
       </w:r>
       <w:r>
         <w:rPr>
@@ -20063,17 +20692,7 @@
           <w:szCs w:val="24"/>
           <w:lang w:val="fr-CA"/>
         </w:rPr>
-        <w:t xml:space="preserve"> </w:t>
-      </w:r>
-      <w:r>
-        <w:rPr>
-          <w:rFonts w:ascii="Times New Roman" w:hAnsi="Times New Roman" w:cs="Times New Roman"/>
-          <w:noProof/>
-          <w:sz w:val="24"/>
-          <w:szCs w:val="24"/>
-          <w:lang w:val="fr-CA"/>
-        </w:rPr>
-        <w:t xml:space="preserve">et sa </w:t>
+        <w:t>d</w:t>
       </w:r>
       <w:r>
         <w:rPr>
@@ -20085,6 +20704,74 @@
           <w:szCs w:val="24"/>
           <w:lang w:val="fr-CA"/>
         </w:rPr>
+        <w:t>é</w:t>
+      </w:r>
+      <w:r>
+        <w:rPr>
+          <w:rFonts w:ascii="Times New Roman" w:hAnsi="Times New Roman" w:cs="Times New Roman"/>
+          <w:b/>
+          <w:bCs/>
+          <w:noProof/>
+          <w:sz w:val="24"/>
+          <w:szCs w:val="24"/>
+          <w:lang w:val="fr-CA"/>
+        </w:rPr>
+        <w:t xml:space="preserve">veloppement d’application web; </w:t>
+      </w:r>
+      <w:r>
+        <w:rPr>
+          <w:rFonts w:ascii="Times New Roman" w:hAnsi="Times New Roman" w:cs="Times New Roman"/>
+          <w:noProof/>
+          <w:sz w:val="24"/>
+          <w:szCs w:val="24"/>
+          <w:lang w:val="fr-CA"/>
+        </w:rPr>
+        <w:t xml:space="preserve">sa </w:t>
+      </w:r>
+      <w:r>
+        <w:rPr>
+          <w:rFonts w:ascii="Times New Roman" w:hAnsi="Times New Roman" w:cs="Times New Roman"/>
+          <w:b/>
+          <w:bCs/>
+          <w:noProof/>
+          <w:sz w:val="24"/>
+          <w:szCs w:val="24"/>
+          <w:lang w:val="fr-CA"/>
+        </w:rPr>
+        <w:t>prise en main facile</w:t>
+      </w:r>
+      <w:r>
+        <w:rPr>
+          <w:rFonts w:ascii="Times New Roman" w:hAnsi="Times New Roman" w:cs="Times New Roman"/>
+          <w:b/>
+          <w:bCs/>
+          <w:noProof/>
+          <w:sz w:val="24"/>
+          <w:szCs w:val="24"/>
+          <w:lang w:val="fr-CA"/>
+        </w:rPr>
+        <w:t xml:space="preserve"> </w:t>
+      </w:r>
+      <w:r>
+        <w:rPr>
+          <w:rFonts w:ascii="Times New Roman" w:hAnsi="Times New Roman" w:cs="Times New Roman"/>
+          <w:noProof/>
+          <w:sz w:val="24"/>
+          <w:szCs w:val="24"/>
+          <w:lang w:val="fr-CA"/>
+        </w:rPr>
+        <w:t xml:space="preserve">et sa </w:t>
+      </w:r>
+      <w:r>
+        <w:rPr>
+          <w:rFonts w:ascii="Times New Roman" w:hAnsi="Times New Roman" w:cs="Times New Roman"/>
+          <w:b/>
+          <w:bCs/>
+          <w:noProof/>
+          <w:sz w:val="24"/>
+          <w:szCs w:val="24"/>
+          <w:lang w:val="fr-CA"/>
+        </w:rPr>
         <w:t xml:space="preserve">ployvalence </w:t>
       </w:r>
       <w:r>
@@ -20114,6 +20801,7 @@
           <w:szCs w:val="24"/>
           <w:lang w:val="fr-CA"/>
         </w:rPr>
+        <w:lastRenderedPageBreak/>
         <w:drawing>
           <wp:inline distT="0" distB="0" distL="0" distR="0" wp14:anchorId="7FDC2219" wp14:editId="4F0AACEA">
             <wp:extent cx="523875" cy="575284"/>
@@ -20166,7 +20854,7 @@
           <w:lang w:val="fr-CA"/>
         </w:rPr>
       </w:pPr>
-      <w:bookmarkStart w:id="52" w:name="_Toc137741439"/>
+      <w:bookmarkStart w:id="53" w:name="_Toc137789167"/>
       <w:r>
         <w:rPr>
           <w:rFonts w:ascii="Times New Roman" w:hAnsi="Times New Roman" w:cs="Times New Roman"/>
@@ -20201,7 +20889,7 @@
           <w:noProof/>
           <w:lang w:val="fr-CA"/>
         </w:rPr>
-        <w:t>8</w:t>
+        <w:t>9</w:t>
       </w:r>
       <w:r>
         <w:rPr>
@@ -20217,7 +20905,7 @@
         </w:rPr>
         <w:t>: Logo Python</w:t>
       </w:r>
-      <w:bookmarkEnd w:id="52"/>
+      <w:bookmarkEnd w:id="53"/>
     </w:p>
     <w:p>
       <w:pPr>
@@ -20297,7 +20985,7 @@
           <w:szCs w:val="24"/>
           <w:lang w:val="fr-CA"/>
         </w:rPr>
-        <w:t>HTML5,</w:t>
+        <w:t>HTML</w:t>
       </w:r>
       <w:r>
         <w:rPr>
@@ -20319,7 +21007,73 @@
           <w:szCs w:val="24"/>
           <w:lang w:val="fr-CA"/>
         </w:rPr>
-        <w:t>CSS3(</w:t>
+        <w:t>5,</w:t>
+      </w:r>
+      <w:r>
+        <w:rPr>
+          <w:rFonts w:ascii="Times New Roman" w:hAnsi="Times New Roman" w:cs="Times New Roman"/>
+          <w:b/>
+          <w:bCs/>
+          <w:sz w:val="24"/>
+          <w:szCs w:val="24"/>
+          <w:lang w:val="fr-CA"/>
+        </w:rPr>
+        <w:t xml:space="preserve"> </w:t>
+      </w:r>
+      <w:r>
+        <w:rPr>
+          <w:rFonts w:ascii="Times New Roman" w:hAnsi="Times New Roman" w:cs="Times New Roman"/>
+          <w:b/>
+          <w:bCs/>
+          <w:sz w:val="24"/>
+          <w:szCs w:val="24"/>
+          <w:lang w:val="fr-CA"/>
+        </w:rPr>
+        <w:t>CSS</w:t>
+      </w:r>
+      <w:r>
+        <w:rPr>
+          <w:rFonts w:ascii="Times New Roman" w:hAnsi="Times New Roman" w:cs="Times New Roman"/>
+          <w:b/>
+          <w:bCs/>
+          <w:sz w:val="24"/>
+          <w:szCs w:val="24"/>
+          <w:lang w:val="fr-CA"/>
+        </w:rPr>
+        <w:t xml:space="preserve"> </w:t>
+      </w:r>
+      <w:r>
+        <w:rPr>
+          <w:rFonts w:ascii="Times New Roman" w:hAnsi="Times New Roman" w:cs="Times New Roman"/>
+          <w:b/>
+          <w:bCs/>
+          <w:sz w:val="24"/>
+          <w:szCs w:val="24"/>
+          <w:lang w:val="fr-CA"/>
+        </w:rPr>
+        <w:t>3</w:t>
+      </w:r>
+      <w:r>
+        <w:rPr>
+          <w:rFonts w:ascii="Times New Roman" w:hAnsi="Times New Roman" w:cs="Times New Roman"/>
+          <w:b/>
+          <w:bCs/>
+          <w:sz w:val="24"/>
+          <w:szCs w:val="24"/>
+          <w:lang w:val="fr-CA"/>
+        </w:rPr>
+        <w:t xml:space="preserve"> </w:t>
+      </w:r>
+      <w:r>
+        <w:rPr>
+          <w:rFonts w:ascii="Times New Roman" w:hAnsi="Times New Roman" w:cs="Times New Roman"/>
+          <w:b/>
+          <w:bCs/>
+          <w:sz w:val="24"/>
+          <w:szCs w:val="24"/>
+          <w:lang w:val="fr-CA"/>
+        </w:rPr>
+        <w:t>(</w:t>
       </w:r>
       <w:r>
         <w:rPr>
@@ -20352,11 +21106,33 @@
           <w:szCs w:val="24"/>
           <w:lang w:val="fr-CA"/>
         </w:rPr>
+        <w:t xml:space="preserve"> </w:t>
+      </w:r>
+      <w:r>
+        <w:rPr>
+          <w:rFonts w:ascii="Times New Roman" w:hAnsi="Times New Roman" w:cs="Times New Roman"/>
+          <w:b/>
+          <w:bCs/>
+          <w:sz w:val="24"/>
+          <w:szCs w:val="24"/>
+          <w:lang w:val="fr-CA"/>
+        </w:rPr>
         <w:t>13</w:t>
       </w:r>
       <w:r>
         <w:rPr>
           <w:rFonts w:ascii="Times New Roman" w:hAnsi="Times New Roman" w:cs="Times New Roman"/>
+          <w:b/>
+          <w:bCs/>
+          <w:sz w:val="24"/>
+          <w:szCs w:val="24"/>
+          <w:lang w:val="fr-CA"/>
+        </w:rPr>
+        <w:t xml:space="preserve"> </w:t>
+      </w:r>
+      <w:r>
+        <w:rPr>
+          <w:rFonts w:ascii="Times New Roman" w:hAnsi="Times New Roman" w:cs="Times New Roman"/>
           <w:sz w:val="24"/>
           <w:szCs w:val="24"/>
           <w:lang w:val="fr-CA"/>
@@ -20370,7 +21146,43 @@
           <w:szCs w:val="24"/>
           <w:lang w:val="fr-CA"/>
         </w:rPr>
-        <w:t xml:space="preserve"> le langage HTML&amp;CSS pour la </w:t>
+        <w:t xml:space="preserve"> le langage HTML</w:t>
+      </w:r>
+      <w:r>
+        <w:rPr>
+          <w:rFonts w:ascii="Times New Roman" w:hAnsi="Times New Roman" w:cs="Times New Roman"/>
+          <w:sz w:val="24"/>
+          <w:szCs w:val="24"/>
+          <w:lang w:val="fr-CA"/>
+        </w:rPr>
+        <w:t xml:space="preserve"> </w:t>
+      </w:r>
+      <w:r>
+        <w:rPr>
+          <w:rFonts w:ascii="Times New Roman" w:hAnsi="Times New Roman" w:cs="Times New Roman"/>
+          <w:sz w:val="24"/>
+          <w:szCs w:val="24"/>
+          <w:lang w:val="fr-CA"/>
+        </w:rPr>
+        <w:t>&amp;</w:t>
+      </w:r>
+      <w:r>
+        <w:rPr>
+          <w:rFonts w:ascii="Times New Roman" w:hAnsi="Times New Roman" w:cs="Times New Roman"/>
+          <w:sz w:val="24"/>
+          <w:szCs w:val="24"/>
+          <w:lang w:val="fr-CA"/>
+        </w:rPr>
+        <w:t xml:space="preserve"> </w:t>
+      </w:r>
+      <w:r>
+        <w:rPr>
+          <w:rFonts w:ascii="Times New Roman" w:hAnsi="Times New Roman" w:cs="Times New Roman"/>
+          <w:sz w:val="24"/>
+          <w:szCs w:val="24"/>
+          <w:lang w:val="fr-CA"/>
+        </w:rPr>
+        <w:t xml:space="preserve">CSS pour la </w:t>
       </w:r>
       <w:r>
         <w:rPr>
@@ -20490,7 +21302,7 @@
           <w:lang w:val="fr-CA"/>
         </w:rPr>
       </w:pPr>
-      <w:bookmarkStart w:id="53" w:name="_Toc137741440"/>
+      <w:bookmarkStart w:id="54" w:name="_Toc137789168"/>
       <w:r>
         <w:rPr>
           <w:lang w:val="fr-CA"/>
@@ -20520,7 +21332,7 @@
           <w:noProof/>
           <w:lang w:val="fr-CA"/>
         </w:rPr>
-        <w:t>9</w:t>
+        <w:t>10</w:t>
       </w:r>
       <w:r>
         <w:rPr>
@@ -20532,9 +21344,33 @@
         <w:rPr>
           <w:lang w:val="fr-CA"/>
         </w:rPr>
-        <w:t>: Logo HTML5, CSS3 &amp; Javascript</w:t>
-      </w:r>
-      <w:bookmarkEnd w:id="53"/>
+        <w:t>: Logo HTML</w:t>
+      </w:r>
+      <w:r>
+        <w:rPr>
+          <w:lang w:val="fr-CA"/>
+        </w:rPr>
+        <w:t xml:space="preserve"> </w:t>
+      </w:r>
+      <w:r>
+        <w:rPr>
+          <w:lang w:val="fr-CA"/>
+        </w:rPr>
+        <w:t>5, CSS</w:t>
+      </w:r>
+      <w:r>
+        <w:rPr>
+          <w:lang w:val="fr-CA"/>
+        </w:rPr>
+        <w:t xml:space="preserve"> </w:t>
+      </w:r>
+      <w:r>
+        <w:rPr>
+          <w:lang w:val="fr-CA"/>
+        </w:rPr>
+        <w:t>3 &amp; Javascript</w:t>
+      </w:r>
+      <w:bookmarkEnd w:id="54"/>
     </w:p>
     <w:p>
       <w:pPr>
@@ -20552,7 +21388,7 @@
           <w:lang w:val="fr-CA"/>
         </w:rPr>
       </w:pPr>
-      <w:bookmarkStart w:id="54" w:name="_Toc137741418"/>
+      <w:bookmarkStart w:id="55" w:name="_Toc137789149"/>
       <w:r>
         <w:rPr>
           <w:rFonts w:ascii="Times New Roman" w:hAnsi="Times New Roman" w:cs="Times New Roman"/>
@@ -20564,7 +21400,7 @@
         </w:rPr>
         <w:t>Framework</w:t>
       </w:r>
-      <w:bookmarkEnd w:id="54"/>
+      <w:bookmarkEnd w:id="55"/>
     </w:p>
     <w:p>
       <w:pPr>
@@ -20673,13 +21509,13 @@
       <w:pPr>
         <w:pStyle w:val="Caption"/>
         <w:keepNext/>
-        <w:jc w:val="both"/>
-        <w:rPr>
-          <w:rFonts w:ascii="Times New Roman" w:hAnsi="Times New Roman" w:cs="Times New Roman"/>
-          <w:lang w:val="fr-CA"/>
-        </w:rPr>
-      </w:pPr>
-      <w:bookmarkStart w:id="55" w:name="_Toc137741430"/>
+        <w:jc w:val="center"/>
+        <w:rPr>
+          <w:rFonts w:ascii="Times New Roman" w:hAnsi="Times New Roman" w:cs="Times New Roman"/>
+          <w:lang w:val="fr-CA"/>
+        </w:rPr>
+      </w:pPr>
+      <w:bookmarkStart w:id="56" w:name="_Toc137789095"/>
       <w:r>
         <w:rPr>
           <w:rFonts w:ascii="Times New Roman" w:hAnsi="Times New Roman" w:cs="Times New Roman"/>
@@ -20730,30 +21566,30 @@
         </w:rPr>
         <w:t>: Tableau Comparatif de framework de visualisation de données</w:t>
       </w:r>
-      <w:bookmarkEnd w:id="55"/>
+      <w:bookmarkEnd w:id="56"/>
     </w:p>
     <w:tbl>
       <w:tblPr>
         <w:tblStyle w:val="GridTable4-Accent5"/>
-        <w:tblW w:w="9940" w:type="dxa"/>
+        <w:tblW w:w="9329" w:type="dxa"/>
         <w:tblLook w:val="04A0" w:firstRow="1" w:lastRow="0" w:firstColumn="1" w:lastColumn="0" w:noHBand="0" w:noVBand="1"/>
       </w:tblPr>
       <w:tblGrid>
-        <w:gridCol w:w="1904"/>
-        <w:gridCol w:w="1975"/>
-        <w:gridCol w:w="2264"/>
-        <w:gridCol w:w="1767"/>
-        <w:gridCol w:w="2030"/>
+        <w:gridCol w:w="1351"/>
+        <w:gridCol w:w="1455"/>
+        <w:gridCol w:w="2777"/>
+        <w:gridCol w:w="2028"/>
+        <w:gridCol w:w="1718"/>
       </w:tblGrid>
       <w:tr>
         <w:trPr>
           <w:cnfStyle w:val="100000000000" w:firstRow="1" w:lastRow="0" w:firstColumn="0" w:lastColumn="0" w:oddVBand="0" w:evenVBand="0" w:oddHBand="0" w:evenHBand="0" w:firstRowFirstColumn="0" w:firstRowLastColumn="0" w:lastRowFirstColumn="0" w:lastRowLastColumn="0"/>
-          <w:trHeight w:val="1160"/>
+          <w:trHeight w:val="902"/>
         </w:trPr>
         <w:tc>
           <w:tcPr>
             <w:cnfStyle w:val="001000000000" w:firstRow="0" w:lastRow="0" w:firstColumn="1" w:lastColumn="0" w:oddVBand="0" w:evenVBand="0" w:oddHBand="0" w:evenHBand="0" w:firstRowFirstColumn="0" w:firstRowLastColumn="0" w:lastRowFirstColumn="0" w:lastRowLastColumn="0"/>
-            <w:tcW w:w="1904" w:type="dxa"/>
+            <w:tcW w:w="1351" w:type="dxa"/>
           </w:tcPr>
           <w:p>
             <w:pPr>
@@ -20761,11 +21597,15 @@
               <w:jc w:val="both"/>
               <w:rPr>
                 <w:noProof w:val="0"/>
+                <w:sz w:val="20"/>
+                <w:szCs w:val="20"/>
               </w:rPr>
             </w:pPr>
             <w:r>
               <w:rPr>
                 <w:noProof w:val="0"/>
+                <w:sz w:val="20"/>
+                <w:szCs w:val="20"/>
               </w:rPr>
               <w:t>Framework</w:t>
             </w:r>
@@ -20773,7 +21613,7 @@
         </w:tc>
         <w:tc>
           <w:tcPr>
-            <w:tcW w:w="1975" w:type="dxa"/>
+            <w:tcW w:w="1455" w:type="dxa"/>
           </w:tcPr>
           <w:p>
             <w:pPr>
@@ -20782,23 +21622,31 @@
               <w:cnfStyle w:val="100000000000" w:firstRow="1" w:lastRow="0" w:firstColumn="0" w:lastColumn="0" w:oddVBand="0" w:evenVBand="0" w:oddHBand="0" w:evenHBand="0" w:firstRowFirstColumn="0" w:firstRowLastColumn="0" w:lastRowFirstColumn="0" w:lastRowLastColumn="0"/>
               <w:rPr>
                 <w:noProof w:val="0"/>
+                <w:sz w:val="20"/>
+                <w:szCs w:val="20"/>
               </w:rPr>
             </w:pPr>
             <w:r>
               <w:rPr>
                 <w:noProof w:val="0"/>
+                <w:sz w:val="20"/>
+                <w:szCs w:val="20"/>
               </w:rPr>
               <w:t xml:space="preserve">Visualisation de </w:t>
             </w:r>
             <w:r>
               <w:rPr>
                 <w:noProof w:val="0"/>
+                <w:sz w:val="20"/>
+                <w:szCs w:val="20"/>
               </w:rPr>
               <w:t>données</w:t>
             </w:r>
             <w:r>
               <w:rPr>
                 <w:noProof w:val="0"/>
+                <w:sz w:val="20"/>
+                <w:szCs w:val="20"/>
               </w:rPr>
               <w:t xml:space="preserve"> </w:t>
             </w:r>
@@ -20806,7 +21654,7 @@
         </w:tc>
         <w:tc>
           <w:tcPr>
-            <w:tcW w:w="2264" w:type="dxa"/>
+            <w:tcW w:w="2777" w:type="dxa"/>
           </w:tcPr>
           <w:p>
             <w:pPr>
@@ -20815,11 +21663,15 @@
               <w:cnfStyle w:val="100000000000" w:firstRow="1" w:lastRow="0" w:firstColumn="0" w:lastColumn="0" w:oddVBand="0" w:evenVBand="0" w:oddHBand="0" w:evenHBand="0" w:firstRowFirstColumn="0" w:firstRowLastColumn="0" w:lastRowFirstColumn="0" w:lastRowLastColumn="0"/>
               <w:rPr>
                 <w:noProof w:val="0"/>
+                <w:sz w:val="20"/>
+                <w:szCs w:val="20"/>
               </w:rPr>
             </w:pPr>
             <w:r>
               <w:rPr>
                 <w:noProof w:val="0"/>
+                <w:sz w:val="20"/>
+                <w:szCs w:val="20"/>
               </w:rPr>
               <w:t>Composants HTML/CSS/JS</w:t>
             </w:r>
@@ -20827,7 +21679,7 @@
         </w:tc>
         <w:tc>
           <w:tcPr>
-            <w:tcW w:w="1767" w:type="dxa"/>
+            <w:tcW w:w="2028" w:type="dxa"/>
           </w:tcPr>
           <w:p>
             <w:pPr>
@@ -20836,11 +21688,15 @@
               <w:cnfStyle w:val="100000000000" w:firstRow="1" w:lastRow="0" w:firstColumn="0" w:lastColumn="0" w:oddVBand="0" w:evenVBand="0" w:oddHBand="0" w:evenHBand="0" w:firstRowFirstColumn="0" w:firstRowLastColumn="0" w:lastRowFirstColumn="0" w:lastRowLastColumn="0"/>
               <w:rPr>
                 <w:noProof w:val="0"/>
+                <w:sz w:val="20"/>
+                <w:szCs w:val="20"/>
               </w:rPr>
             </w:pPr>
             <w:r>
               <w:rPr>
                 <w:noProof w:val="0"/>
+                <w:sz w:val="20"/>
+                <w:szCs w:val="20"/>
               </w:rPr>
               <w:t xml:space="preserve">Tableaux interactifs </w:t>
             </w:r>
@@ -20848,7 +21704,7 @@
         </w:tc>
         <w:tc>
           <w:tcPr>
-            <w:tcW w:w="2030" w:type="dxa"/>
+            <w:tcW w:w="1718" w:type="dxa"/>
           </w:tcPr>
           <w:p>
             <w:pPr>
@@ -20857,23 +21713,31 @@
               <w:cnfStyle w:val="100000000000" w:firstRow="1" w:lastRow="0" w:firstColumn="0" w:lastColumn="0" w:oddVBand="0" w:evenVBand="0" w:oddHBand="0" w:evenHBand="0" w:firstRowFirstColumn="0" w:firstRowLastColumn="0" w:lastRowFirstColumn="0" w:lastRowLastColumn="0"/>
               <w:rPr>
                 <w:noProof w:val="0"/>
+                <w:sz w:val="20"/>
+                <w:szCs w:val="20"/>
               </w:rPr>
             </w:pPr>
             <w:r>
               <w:rPr>
                 <w:noProof w:val="0"/>
+                <w:sz w:val="20"/>
+                <w:szCs w:val="20"/>
               </w:rPr>
               <w:t>Int</w:t>
             </w:r>
             <w:r>
               <w:rPr>
                 <w:noProof w:val="0"/>
+                <w:sz w:val="20"/>
+                <w:szCs w:val="20"/>
               </w:rPr>
               <w:t>é</w:t>
             </w:r>
             <w:r>
               <w:rPr>
                 <w:noProof w:val="0"/>
+                <w:sz w:val="20"/>
+                <w:szCs w:val="20"/>
               </w:rPr>
               <w:t xml:space="preserve">gration avec autres bibliothèques </w:t>
             </w:r>
@@ -20883,12 +21747,12 @@
       <w:tr>
         <w:trPr>
           <w:cnfStyle w:val="000000100000" w:firstRow="0" w:lastRow="0" w:firstColumn="0" w:lastColumn="0" w:oddVBand="0" w:evenVBand="0" w:oddHBand="1" w:evenHBand="0" w:firstRowFirstColumn="0" w:firstRowLastColumn="0" w:lastRowFirstColumn="0" w:lastRowLastColumn="0"/>
-          <w:trHeight w:val="379"/>
+          <w:trHeight w:val="384"/>
         </w:trPr>
         <w:tc>
           <w:tcPr>
             <w:cnfStyle w:val="001000000000" w:firstRow="0" w:lastRow="0" w:firstColumn="1" w:lastColumn="0" w:oddVBand="0" w:evenVBand="0" w:oddHBand="0" w:evenHBand="0" w:firstRowFirstColumn="0" w:firstRowLastColumn="0" w:lastRowFirstColumn="0" w:lastRowLastColumn="0"/>
-            <w:tcW w:w="1904" w:type="dxa"/>
+            <w:tcW w:w="1351" w:type="dxa"/>
           </w:tcPr>
           <w:p>
             <w:pPr>
@@ -20896,11 +21760,15 @@
               <w:jc w:val="both"/>
               <w:rPr>
                 <w:noProof w:val="0"/>
+                <w:sz w:val="20"/>
+                <w:szCs w:val="20"/>
               </w:rPr>
             </w:pPr>
             <w:r>
               <w:rPr>
                 <w:noProof w:val="0"/>
+                <w:sz w:val="20"/>
+                <w:szCs w:val="20"/>
               </w:rPr>
               <w:t xml:space="preserve">Dash-plotly </w:t>
             </w:r>
@@ -20908,7 +21776,7 @@
         </w:tc>
         <w:tc>
           <w:tcPr>
-            <w:tcW w:w="1975" w:type="dxa"/>
+            <w:tcW w:w="1455" w:type="dxa"/>
           </w:tcPr>
           <w:p>
             <w:pPr>
@@ -20917,11 +21785,15 @@
               <w:cnfStyle w:val="000000100000" w:firstRow="0" w:lastRow="0" w:firstColumn="0" w:lastColumn="0" w:oddVBand="0" w:evenVBand="0" w:oddHBand="1" w:evenHBand="0" w:firstRowFirstColumn="0" w:firstRowLastColumn="0" w:lastRowFirstColumn="0" w:lastRowLastColumn="0"/>
               <w:rPr>
                 <w:noProof w:val="0"/>
+                <w:sz w:val="20"/>
+                <w:szCs w:val="20"/>
               </w:rPr>
             </w:pPr>
             <w:r>
               <w:rPr>
                 <w:noProof w:val="0"/>
+                <w:sz w:val="20"/>
+                <w:szCs w:val="20"/>
               </w:rPr>
               <w:t>Oui</w:t>
             </w:r>
@@ -20929,7 +21801,7 @@
         </w:tc>
         <w:tc>
           <w:tcPr>
-            <w:tcW w:w="2264" w:type="dxa"/>
+            <w:tcW w:w="2777" w:type="dxa"/>
           </w:tcPr>
           <w:p>
             <w:pPr>
@@ -20938,11 +21810,15 @@
               <w:cnfStyle w:val="000000100000" w:firstRow="0" w:lastRow="0" w:firstColumn="0" w:lastColumn="0" w:oddVBand="0" w:evenVBand="0" w:oddHBand="1" w:evenHBand="0" w:firstRowFirstColumn="0" w:firstRowLastColumn="0" w:lastRowFirstColumn="0" w:lastRowLastColumn="0"/>
               <w:rPr>
                 <w:noProof w:val="0"/>
+                <w:sz w:val="20"/>
+                <w:szCs w:val="20"/>
               </w:rPr>
             </w:pPr>
             <w:r>
               <w:rPr>
                 <w:noProof w:val="0"/>
+                <w:sz w:val="20"/>
+                <w:szCs w:val="20"/>
               </w:rPr>
               <w:t>Oui</w:t>
             </w:r>
@@ -20950,7 +21826,7 @@
         </w:tc>
         <w:tc>
           <w:tcPr>
-            <w:tcW w:w="1767" w:type="dxa"/>
+            <w:tcW w:w="2028" w:type="dxa"/>
           </w:tcPr>
           <w:p>
             <w:pPr>
@@ -20959,11 +21835,15 @@
               <w:cnfStyle w:val="000000100000" w:firstRow="0" w:lastRow="0" w:firstColumn="0" w:lastColumn="0" w:oddVBand="0" w:evenVBand="0" w:oddHBand="1" w:evenHBand="0" w:firstRowFirstColumn="0" w:firstRowLastColumn="0" w:lastRowFirstColumn="0" w:lastRowLastColumn="0"/>
               <w:rPr>
                 <w:noProof w:val="0"/>
+                <w:sz w:val="20"/>
+                <w:szCs w:val="20"/>
               </w:rPr>
             </w:pPr>
             <w:r>
               <w:rPr>
                 <w:noProof w:val="0"/>
+                <w:sz w:val="20"/>
+                <w:szCs w:val="20"/>
               </w:rPr>
               <w:t>Oui</w:t>
             </w:r>
@@ -20971,7 +21851,7 @@
         </w:tc>
         <w:tc>
           <w:tcPr>
-            <w:tcW w:w="2030" w:type="dxa"/>
+            <w:tcW w:w="1718" w:type="dxa"/>
           </w:tcPr>
           <w:p>
             <w:pPr>
@@ -20980,11 +21860,15 @@
               <w:cnfStyle w:val="000000100000" w:firstRow="0" w:lastRow="0" w:firstColumn="0" w:lastColumn="0" w:oddVBand="0" w:evenVBand="0" w:oddHBand="1" w:evenHBand="0" w:firstRowFirstColumn="0" w:firstRowLastColumn="0" w:lastRowFirstColumn="0" w:lastRowLastColumn="0"/>
               <w:rPr>
                 <w:noProof w:val="0"/>
+                <w:sz w:val="20"/>
+                <w:szCs w:val="20"/>
               </w:rPr>
             </w:pPr>
             <w:r>
               <w:rPr>
                 <w:noProof w:val="0"/>
+                <w:sz w:val="20"/>
+                <w:szCs w:val="20"/>
               </w:rPr>
               <w:t>Matplotlib</w:t>
             </w:r>
@@ -20996,11 +21880,15 @@
               <w:cnfStyle w:val="000000100000" w:firstRow="0" w:lastRow="0" w:firstColumn="0" w:lastColumn="0" w:oddVBand="0" w:evenVBand="0" w:oddHBand="1" w:evenHBand="0" w:firstRowFirstColumn="0" w:firstRowLastColumn="0" w:lastRowFirstColumn="0" w:lastRowLastColumn="0"/>
               <w:rPr>
                 <w:noProof w:val="0"/>
+                <w:sz w:val="20"/>
+                <w:szCs w:val="20"/>
               </w:rPr>
             </w:pPr>
             <w:r>
               <w:rPr>
                 <w:noProof w:val="0"/>
+                <w:sz w:val="20"/>
+                <w:szCs w:val="20"/>
               </w:rPr>
               <w:t>Seaborn,</w:t>
             </w:r>
@@ -21012,11 +21900,15 @@
               <w:cnfStyle w:val="000000100000" w:firstRow="0" w:lastRow="0" w:firstColumn="0" w:lastColumn="0" w:oddVBand="0" w:evenVBand="0" w:oddHBand="1" w:evenHBand="0" w:firstRowFirstColumn="0" w:firstRowLastColumn="0" w:lastRowFirstColumn="0" w:lastRowLastColumn="0"/>
               <w:rPr>
                 <w:noProof w:val="0"/>
+                <w:sz w:val="20"/>
+                <w:szCs w:val="20"/>
               </w:rPr>
             </w:pPr>
             <w:r>
               <w:rPr>
                 <w:noProof w:val="0"/>
+                <w:sz w:val="20"/>
+                <w:szCs w:val="20"/>
               </w:rPr>
               <w:t>Plotly</w:t>
             </w:r>
@@ -21025,12 +21917,12 @@
       </w:tr>
       <w:tr>
         <w:trPr>
-          <w:trHeight w:val="379"/>
+          <w:trHeight w:val="384"/>
         </w:trPr>
         <w:tc>
           <w:tcPr>
             <w:cnfStyle w:val="001000000000" w:firstRow="0" w:lastRow="0" w:firstColumn="1" w:lastColumn="0" w:oddVBand="0" w:evenVBand="0" w:oddHBand="0" w:evenHBand="0" w:firstRowFirstColumn="0" w:firstRowLastColumn="0" w:lastRowFirstColumn="0" w:lastRowLastColumn="0"/>
-            <w:tcW w:w="1904" w:type="dxa"/>
+            <w:tcW w:w="1351" w:type="dxa"/>
           </w:tcPr>
           <w:p>
             <w:pPr>
@@ -21038,17 +21930,23 @@
               <w:jc w:val="both"/>
               <w:rPr>
                 <w:noProof w:val="0"/>
+                <w:sz w:val="20"/>
+                <w:szCs w:val="20"/>
               </w:rPr>
             </w:pPr>
             <w:r>
               <w:rPr>
                 <w:noProof w:val="0"/>
+                <w:sz w:val="20"/>
+                <w:szCs w:val="20"/>
               </w:rPr>
               <w:t>Streamlit</w:t>
             </w:r>
             <w:r>
               <w:rPr>
                 <w:noProof w:val="0"/>
+                <w:sz w:val="20"/>
+                <w:szCs w:val="20"/>
               </w:rPr>
               <w:t xml:space="preserve"> </w:t>
             </w:r>
@@ -21056,7 +21954,7 @@
         </w:tc>
         <w:tc>
           <w:tcPr>
-            <w:tcW w:w="1975" w:type="dxa"/>
+            <w:tcW w:w="1455" w:type="dxa"/>
           </w:tcPr>
           <w:p>
             <w:pPr>
@@ -21065,11 +21963,15 @@
               <w:cnfStyle w:val="000000000000" w:firstRow="0" w:lastRow="0" w:firstColumn="0" w:lastColumn="0" w:oddVBand="0" w:evenVBand="0" w:oddHBand="0" w:evenHBand="0" w:firstRowFirstColumn="0" w:firstRowLastColumn="0" w:lastRowFirstColumn="0" w:lastRowLastColumn="0"/>
               <w:rPr>
                 <w:noProof w:val="0"/>
+                <w:sz w:val="20"/>
+                <w:szCs w:val="20"/>
               </w:rPr>
             </w:pPr>
             <w:r>
               <w:rPr>
                 <w:noProof w:val="0"/>
+                <w:sz w:val="20"/>
+                <w:szCs w:val="20"/>
               </w:rPr>
               <w:t>Oui</w:t>
             </w:r>
@@ -21077,7 +21979,7 @@
         </w:tc>
         <w:tc>
           <w:tcPr>
-            <w:tcW w:w="2264" w:type="dxa"/>
+            <w:tcW w:w="2777" w:type="dxa"/>
           </w:tcPr>
           <w:p>
             <w:pPr>
@@ -21086,11 +21988,15 @@
               <w:cnfStyle w:val="000000000000" w:firstRow="0" w:lastRow="0" w:firstColumn="0" w:lastColumn="0" w:oddVBand="0" w:evenVBand="0" w:oddHBand="0" w:evenHBand="0" w:firstRowFirstColumn="0" w:firstRowLastColumn="0" w:lastRowFirstColumn="0" w:lastRowLastColumn="0"/>
               <w:rPr>
                 <w:noProof w:val="0"/>
+                <w:sz w:val="20"/>
+                <w:szCs w:val="20"/>
               </w:rPr>
             </w:pPr>
             <w:r>
               <w:rPr>
                 <w:noProof w:val="0"/>
+                <w:sz w:val="20"/>
+                <w:szCs w:val="20"/>
               </w:rPr>
               <w:t>Non</w:t>
             </w:r>
@@ -21098,7 +22004,7 @@
         </w:tc>
         <w:tc>
           <w:tcPr>
-            <w:tcW w:w="1767" w:type="dxa"/>
+            <w:tcW w:w="2028" w:type="dxa"/>
           </w:tcPr>
           <w:p>
             <w:pPr>
@@ -21107,11 +22013,15 @@
               <w:cnfStyle w:val="000000000000" w:firstRow="0" w:lastRow="0" w:firstColumn="0" w:lastColumn="0" w:oddVBand="0" w:evenVBand="0" w:oddHBand="0" w:evenHBand="0" w:firstRowFirstColumn="0" w:firstRowLastColumn="0" w:lastRowFirstColumn="0" w:lastRowLastColumn="0"/>
               <w:rPr>
                 <w:noProof w:val="0"/>
+                <w:sz w:val="20"/>
+                <w:szCs w:val="20"/>
               </w:rPr>
             </w:pPr>
             <w:r>
               <w:rPr>
                 <w:noProof w:val="0"/>
+                <w:sz w:val="20"/>
+                <w:szCs w:val="20"/>
               </w:rPr>
               <w:t>Oui</w:t>
             </w:r>
@@ -21119,7 +22029,7 @@
         </w:tc>
         <w:tc>
           <w:tcPr>
-            <w:tcW w:w="2030" w:type="dxa"/>
+            <w:tcW w:w="1718" w:type="dxa"/>
           </w:tcPr>
           <w:p>
             <w:pPr>
@@ -21128,11 +22038,15 @@
               <w:cnfStyle w:val="000000000000" w:firstRow="0" w:lastRow="0" w:firstColumn="0" w:lastColumn="0" w:oddVBand="0" w:evenVBand="0" w:oddHBand="0" w:evenHBand="0" w:firstRowFirstColumn="0" w:firstRowLastColumn="0" w:lastRowFirstColumn="0" w:lastRowLastColumn="0"/>
               <w:rPr>
                 <w:noProof w:val="0"/>
+                <w:sz w:val="20"/>
+                <w:szCs w:val="20"/>
               </w:rPr>
             </w:pPr>
             <w:r>
               <w:rPr>
                 <w:noProof w:val="0"/>
+                <w:sz w:val="20"/>
+                <w:szCs w:val="20"/>
               </w:rPr>
               <w:t>Matplotlib,</w:t>
             </w:r>
@@ -21144,11 +22058,15 @@
               <w:cnfStyle w:val="000000000000" w:firstRow="0" w:lastRow="0" w:firstColumn="0" w:lastColumn="0" w:oddVBand="0" w:evenVBand="0" w:oddHBand="0" w:evenHBand="0" w:firstRowFirstColumn="0" w:firstRowLastColumn="0" w:lastRowFirstColumn="0" w:lastRowLastColumn="0"/>
               <w:rPr>
                 <w:noProof w:val="0"/>
+                <w:sz w:val="20"/>
+                <w:szCs w:val="20"/>
               </w:rPr>
             </w:pPr>
             <w:r>
               <w:rPr>
                 <w:noProof w:val="0"/>
+                <w:sz w:val="20"/>
+                <w:szCs w:val="20"/>
               </w:rPr>
               <w:t>Plotly</w:t>
             </w:r>
@@ -21158,12 +22076,12 @@
       <w:tr>
         <w:trPr>
           <w:cnfStyle w:val="000000100000" w:firstRow="0" w:lastRow="0" w:firstColumn="0" w:lastColumn="0" w:oddVBand="0" w:evenVBand="0" w:oddHBand="1" w:evenHBand="0" w:firstRowFirstColumn="0" w:firstRowLastColumn="0" w:lastRowFirstColumn="0" w:lastRowLastColumn="0"/>
-          <w:trHeight w:val="379"/>
+          <w:trHeight w:val="384"/>
         </w:trPr>
         <w:tc>
           <w:tcPr>
             <w:cnfStyle w:val="001000000000" w:firstRow="0" w:lastRow="0" w:firstColumn="1" w:lastColumn="0" w:oddVBand="0" w:evenVBand="0" w:oddHBand="0" w:evenHBand="0" w:firstRowFirstColumn="0" w:firstRowLastColumn="0" w:lastRowFirstColumn="0" w:lastRowLastColumn="0"/>
-            <w:tcW w:w="1904" w:type="dxa"/>
+            <w:tcW w:w="1351" w:type="dxa"/>
           </w:tcPr>
           <w:p>
             <w:pPr>
@@ -21171,11 +22089,15 @@
               <w:jc w:val="both"/>
               <w:rPr>
                 <w:noProof w:val="0"/>
+                <w:sz w:val="20"/>
+                <w:szCs w:val="20"/>
               </w:rPr>
             </w:pPr>
             <w:r>
               <w:rPr>
                 <w:noProof w:val="0"/>
+                <w:sz w:val="20"/>
+                <w:szCs w:val="20"/>
               </w:rPr>
               <w:t>Bokeh</w:t>
             </w:r>
@@ -21183,7 +22105,7 @@
         </w:tc>
         <w:tc>
           <w:tcPr>
-            <w:tcW w:w="1975" w:type="dxa"/>
+            <w:tcW w:w="1455" w:type="dxa"/>
           </w:tcPr>
           <w:p>
             <w:pPr>
@@ -21192,11 +22114,15 @@
               <w:cnfStyle w:val="000000100000" w:firstRow="0" w:lastRow="0" w:firstColumn="0" w:lastColumn="0" w:oddVBand="0" w:evenVBand="0" w:oddHBand="1" w:evenHBand="0" w:firstRowFirstColumn="0" w:firstRowLastColumn="0" w:lastRowFirstColumn="0" w:lastRowLastColumn="0"/>
               <w:rPr>
                 <w:noProof w:val="0"/>
+                <w:sz w:val="20"/>
+                <w:szCs w:val="20"/>
               </w:rPr>
             </w:pPr>
             <w:r>
               <w:rPr>
                 <w:noProof w:val="0"/>
+                <w:sz w:val="20"/>
+                <w:szCs w:val="20"/>
               </w:rPr>
               <w:t>Oui</w:t>
             </w:r>
@@ -21204,7 +22130,7 @@
         </w:tc>
         <w:tc>
           <w:tcPr>
-            <w:tcW w:w="2264" w:type="dxa"/>
+            <w:tcW w:w="2777" w:type="dxa"/>
           </w:tcPr>
           <w:p>
             <w:pPr>
@@ -21213,11 +22139,15 @@
               <w:cnfStyle w:val="000000100000" w:firstRow="0" w:lastRow="0" w:firstColumn="0" w:lastColumn="0" w:oddVBand="0" w:evenVBand="0" w:oddHBand="1" w:evenHBand="0" w:firstRowFirstColumn="0" w:firstRowLastColumn="0" w:lastRowFirstColumn="0" w:lastRowLastColumn="0"/>
               <w:rPr>
                 <w:noProof w:val="0"/>
+                <w:sz w:val="20"/>
+                <w:szCs w:val="20"/>
               </w:rPr>
             </w:pPr>
             <w:r>
               <w:rPr>
                 <w:noProof w:val="0"/>
+                <w:sz w:val="20"/>
+                <w:szCs w:val="20"/>
               </w:rPr>
               <w:t>Non</w:t>
             </w:r>
@@ -21225,7 +22155,7 @@
         </w:tc>
         <w:tc>
           <w:tcPr>
-            <w:tcW w:w="1767" w:type="dxa"/>
+            <w:tcW w:w="2028" w:type="dxa"/>
           </w:tcPr>
           <w:p>
             <w:pPr>
@@ -21234,11 +22164,15 @@
               <w:cnfStyle w:val="000000100000" w:firstRow="0" w:lastRow="0" w:firstColumn="0" w:lastColumn="0" w:oddVBand="0" w:evenVBand="0" w:oddHBand="1" w:evenHBand="0" w:firstRowFirstColumn="0" w:firstRowLastColumn="0" w:lastRowFirstColumn="0" w:lastRowLastColumn="0"/>
               <w:rPr>
                 <w:noProof w:val="0"/>
+                <w:sz w:val="20"/>
+                <w:szCs w:val="20"/>
               </w:rPr>
             </w:pPr>
             <w:r>
               <w:rPr>
                 <w:noProof w:val="0"/>
+                <w:sz w:val="20"/>
+                <w:szCs w:val="20"/>
               </w:rPr>
               <w:t>Oui</w:t>
             </w:r>
@@ -21246,7 +22180,7 @@
         </w:tc>
         <w:tc>
           <w:tcPr>
-            <w:tcW w:w="2030" w:type="dxa"/>
+            <w:tcW w:w="1718" w:type="dxa"/>
           </w:tcPr>
           <w:p>
             <w:pPr>
@@ -21255,11 +22189,15 @@
               <w:cnfStyle w:val="000000100000" w:firstRow="0" w:lastRow="0" w:firstColumn="0" w:lastColumn="0" w:oddVBand="0" w:evenVBand="0" w:oddHBand="1" w:evenHBand="0" w:firstRowFirstColumn="0" w:firstRowLastColumn="0" w:lastRowFirstColumn="0" w:lastRowLastColumn="0"/>
               <w:rPr>
                 <w:noProof w:val="0"/>
+                <w:sz w:val="20"/>
+                <w:szCs w:val="20"/>
               </w:rPr>
             </w:pPr>
             <w:r>
               <w:rPr>
                 <w:noProof w:val="0"/>
+                <w:sz w:val="20"/>
+                <w:szCs w:val="20"/>
               </w:rPr>
               <w:t>Matplotlib,</w:t>
             </w:r>
@@ -21271,11 +22209,15 @@
               <w:cnfStyle w:val="000000100000" w:firstRow="0" w:lastRow="0" w:firstColumn="0" w:lastColumn="0" w:oddVBand="0" w:evenVBand="0" w:oddHBand="1" w:evenHBand="0" w:firstRowFirstColumn="0" w:firstRowLastColumn="0" w:lastRowFirstColumn="0" w:lastRowLastColumn="0"/>
               <w:rPr>
                 <w:noProof w:val="0"/>
+                <w:sz w:val="20"/>
+                <w:szCs w:val="20"/>
               </w:rPr>
             </w:pPr>
             <w:r>
               <w:rPr>
                 <w:noProof w:val="0"/>
+                <w:sz w:val="20"/>
+                <w:szCs w:val="20"/>
               </w:rPr>
               <w:t>Pandas</w:t>
             </w:r>
@@ -21300,21 +22242,23 @@
           <w:noProof w:val="0"/>
         </w:rPr>
       </w:pPr>
-    </w:p>
-    <w:p>
-      <w:pPr>
-        <w:pStyle w:val="BodyText"/>
-        <w:jc w:val="both"/>
-        <w:rPr>
-          <w:noProof w:val="0"/>
-        </w:rPr>
-      </w:pPr>
-      <w:r>
-        <w:rPr>
-          <w:noProof w:val="0"/>
-        </w:rPr>
-        <w:lastRenderedPageBreak/>
-        <w:t xml:space="preserve">Au vu de ce tableau notre choix s’est porte sur </w:t>
+      <w:r>
+        <w:rPr>
+          <w:noProof w:val="0"/>
+        </w:rPr>
+        <w:t>Au vu de ce tableau notre choix s’est port</w:t>
+      </w:r>
+      <w:r>
+        <w:rPr>
+          <w:noProof w:val="0"/>
+        </w:rPr>
+        <w:t>é</w:t>
+      </w:r>
+      <w:r>
+        <w:rPr>
+          <w:noProof w:val="0"/>
+        </w:rPr>
+        <w:t xml:space="preserve"> sur </w:t>
       </w:r>
       <w:r>
         <w:rPr>
@@ -21444,7 +22388,7 @@
           <w:lang w:val="fr-CA"/>
         </w:rPr>
       </w:pPr>
-      <w:bookmarkStart w:id="56" w:name="_Toc137741441"/>
+      <w:bookmarkStart w:id="57" w:name="_Toc137789169"/>
       <w:r>
         <w:rPr>
           <w:rFonts w:ascii="Times New Roman" w:hAnsi="Times New Roman" w:cs="Times New Roman"/>
@@ -21479,7 +22423,7 @@
           <w:noProof/>
           <w:lang w:val="fr-CA"/>
         </w:rPr>
-        <w:t>10</w:t>
+        <w:t>11</w:t>
       </w:r>
       <w:r>
         <w:rPr>
@@ -21495,7 +22439,7 @@
         </w:rPr>
         <w:t>: Logo Dash-Plotly</w:t>
       </w:r>
-      <w:bookmarkEnd w:id="56"/>
+      <w:bookmarkEnd w:id="57"/>
     </w:p>
     <w:p>
       <w:pPr>
@@ -21517,6 +22461,7 @@
           <w:bCs/>
           <w:noProof w:val="0"/>
         </w:rPr>
+        <w:lastRenderedPageBreak/>
         <w:t xml:space="preserve">Application </w:t>
       </w:r>
     </w:p>
@@ -21595,7 +22540,7 @@
           <w:lang w:val="fr-CA"/>
         </w:rPr>
       </w:pPr>
-      <w:bookmarkStart w:id="57" w:name="_Toc137741431"/>
+      <w:bookmarkStart w:id="58" w:name="_Toc137789096"/>
       <w:r>
         <w:rPr>
           <w:rFonts w:ascii="Times New Roman" w:hAnsi="Times New Roman" w:cs="Times New Roman"/>
@@ -21646,32 +22591,32 @@
         </w:rPr>
         <w:t>: Tableau comparatif de framework python</w:t>
       </w:r>
-      <w:bookmarkEnd w:id="57"/>
+      <w:bookmarkEnd w:id="58"/>
     </w:p>
     <w:tbl>
       <w:tblPr>
         <w:tblStyle w:val="GridTable4-Accent5"/>
-        <w:tblW w:w="10097" w:type="dxa"/>
+        <w:tblW w:w="9346" w:type="dxa"/>
         <w:tblLook w:val="04A0" w:firstRow="1" w:lastRow="0" w:firstColumn="1" w:lastColumn="0" w:noHBand="0" w:noVBand="1"/>
       </w:tblPr>
       <w:tblGrid>
-        <w:gridCol w:w="1497"/>
-        <w:gridCol w:w="1107"/>
-        <w:gridCol w:w="1150"/>
-        <w:gridCol w:w="1973"/>
-        <w:gridCol w:w="1261"/>
-        <w:gridCol w:w="1666"/>
-        <w:gridCol w:w="1443"/>
+        <w:gridCol w:w="1386"/>
+        <w:gridCol w:w="1025"/>
+        <w:gridCol w:w="1064"/>
+        <w:gridCol w:w="1826"/>
+        <w:gridCol w:w="1167"/>
+        <w:gridCol w:w="1542"/>
+        <w:gridCol w:w="1336"/>
       </w:tblGrid>
       <w:tr>
         <w:trPr>
           <w:cnfStyle w:val="100000000000" w:firstRow="1" w:lastRow="0" w:firstColumn="0" w:lastColumn="0" w:oddVBand="0" w:evenVBand="0" w:oddHBand="0" w:evenHBand="0" w:firstRowFirstColumn="0" w:firstRowLastColumn="0" w:lastRowFirstColumn="0" w:lastRowLastColumn="0"/>
-          <w:trHeight w:val="1232"/>
+          <w:trHeight w:val="1292"/>
         </w:trPr>
         <w:tc>
           <w:tcPr>
             <w:cnfStyle w:val="001000000000" w:firstRow="0" w:lastRow="0" w:firstColumn="1" w:lastColumn="0" w:oddVBand="0" w:evenVBand="0" w:oddHBand="0" w:evenHBand="0" w:firstRowFirstColumn="0" w:firstRowLastColumn="0" w:lastRowFirstColumn="0" w:lastRowLastColumn="0"/>
-            <w:tcW w:w="1497" w:type="dxa"/>
+            <w:tcW w:w="1386" w:type="dxa"/>
           </w:tcPr>
           <w:p>
             <w:pPr>
@@ -21680,8 +22625,6 @@
               <w:rPr>
                 <w:rFonts w:ascii="Times New Roman" w:hAnsi="Times New Roman" w:cs="Times New Roman"/>
                 <w:noProof/>
-                <w:sz w:val="24"/>
-                <w:szCs w:val="24"/>
                 <w:lang w:val="fr-CA"/>
               </w:rPr>
             </w:pPr>
@@ -21689,8 +22632,6 @@
               <w:rPr>
                 <w:rFonts w:ascii="Times New Roman" w:hAnsi="Times New Roman" w:cs="Times New Roman"/>
                 <w:noProof/>
-                <w:sz w:val="24"/>
-                <w:szCs w:val="24"/>
                 <w:lang w:val="fr-CA"/>
               </w:rPr>
               <w:t xml:space="preserve">Framework </w:t>
@@ -21699,7 +22640,7 @@
         </w:tc>
         <w:tc>
           <w:tcPr>
-            <w:tcW w:w="1107" w:type="dxa"/>
+            <w:tcW w:w="1025" w:type="dxa"/>
           </w:tcPr>
           <w:p>
             <w:pPr>
@@ -21709,8 +22650,6 @@
               <w:rPr>
                 <w:rFonts w:ascii="Times New Roman" w:hAnsi="Times New Roman" w:cs="Times New Roman"/>
                 <w:noProof/>
-                <w:sz w:val="24"/>
-                <w:szCs w:val="24"/>
                 <w:lang w:val="fr-CA"/>
               </w:rPr>
             </w:pPr>
@@ -21718,8 +22657,6 @@
               <w:rPr>
                 <w:rFonts w:ascii="Times New Roman" w:hAnsi="Times New Roman" w:cs="Times New Roman"/>
                 <w:noProof/>
-                <w:sz w:val="24"/>
-                <w:szCs w:val="24"/>
                 <w:lang w:val="fr-CA"/>
               </w:rPr>
               <w:t>S</w:t>
@@ -21728,8 +22665,6 @@
               <w:rPr>
                 <w:rFonts w:ascii="Times New Roman" w:hAnsi="Times New Roman" w:cs="Times New Roman"/>
                 <w:noProof/>
-                <w:sz w:val="24"/>
-                <w:szCs w:val="24"/>
                 <w:lang w:val="fr-CA"/>
               </w:rPr>
               <w:t>é</w:t>
@@ -21738,8 +22673,6 @@
               <w:rPr>
                 <w:rFonts w:ascii="Times New Roman" w:hAnsi="Times New Roman" w:cs="Times New Roman"/>
                 <w:noProof/>
-                <w:sz w:val="24"/>
-                <w:szCs w:val="24"/>
                 <w:lang w:val="fr-CA"/>
               </w:rPr>
               <w:t>curit</w:t>
@@ -21748,8 +22681,6 @@
               <w:rPr>
                 <w:rFonts w:ascii="Times New Roman" w:hAnsi="Times New Roman" w:cs="Times New Roman"/>
                 <w:noProof/>
-                <w:sz w:val="24"/>
-                <w:szCs w:val="24"/>
                 <w:lang w:val="fr-CA"/>
               </w:rPr>
               <w:t>é</w:t>
@@ -21758,8 +22689,6 @@
               <w:rPr>
                 <w:rFonts w:ascii="Times New Roman" w:hAnsi="Times New Roman" w:cs="Times New Roman"/>
                 <w:noProof/>
-                <w:sz w:val="24"/>
-                <w:szCs w:val="24"/>
                 <w:lang w:val="fr-CA"/>
               </w:rPr>
               <w:t xml:space="preserve"> </w:t>
@@ -21768,7 +22697,7 @@
         </w:tc>
         <w:tc>
           <w:tcPr>
-            <w:tcW w:w="1150" w:type="dxa"/>
+            <w:tcW w:w="1064" w:type="dxa"/>
           </w:tcPr>
           <w:p>
             <w:pPr>
@@ -21778,8 +22707,6 @@
               <w:rPr>
                 <w:rFonts w:ascii="Times New Roman" w:hAnsi="Times New Roman" w:cs="Times New Roman"/>
                 <w:noProof/>
-                <w:sz w:val="24"/>
-                <w:szCs w:val="24"/>
                 <w:lang w:val="fr-CA"/>
               </w:rPr>
             </w:pPr>
@@ -21787,8 +22714,6 @@
               <w:rPr>
                 <w:rFonts w:ascii="Times New Roman" w:hAnsi="Times New Roman" w:cs="Times New Roman"/>
                 <w:noProof/>
-                <w:sz w:val="24"/>
-                <w:szCs w:val="24"/>
                 <w:lang w:val="fr-CA"/>
               </w:rPr>
               <w:t>Rapidit</w:t>
@@ -21797,8 +22722,6 @@
               <w:rPr>
                 <w:rFonts w:ascii="Times New Roman" w:hAnsi="Times New Roman" w:cs="Times New Roman"/>
                 <w:noProof/>
-                <w:sz w:val="24"/>
-                <w:szCs w:val="24"/>
                 <w:lang w:val="fr-CA"/>
               </w:rPr>
               <w:t>é</w:t>
@@ -21807,7 +22730,7 @@
         </w:tc>
         <w:tc>
           <w:tcPr>
-            <w:tcW w:w="1973" w:type="dxa"/>
+            <w:tcW w:w="1826" w:type="dxa"/>
           </w:tcPr>
           <w:p>
             <w:pPr>
@@ -21817,8 +22740,6 @@
               <w:rPr>
                 <w:rFonts w:ascii="Times New Roman" w:hAnsi="Times New Roman" w:cs="Times New Roman"/>
                 <w:noProof/>
-                <w:sz w:val="24"/>
-                <w:szCs w:val="24"/>
                 <w:lang w:val="fr-CA"/>
               </w:rPr>
             </w:pPr>
@@ -21826,8 +22747,6 @@
               <w:rPr>
                 <w:rFonts w:ascii="Times New Roman" w:hAnsi="Times New Roman" w:cs="Times New Roman"/>
                 <w:noProof/>
-                <w:sz w:val="24"/>
-                <w:szCs w:val="24"/>
                 <w:lang w:val="fr-CA"/>
               </w:rPr>
               <w:t xml:space="preserve">Fonctionnement </w:t>
@@ -21836,7 +22755,7 @@
         </w:tc>
         <w:tc>
           <w:tcPr>
-            <w:tcW w:w="1261" w:type="dxa"/>
+            <w:tcW w:w="1167" w:type="dxa"/>
           </w:tcPr>
           <w:p>
             <w:pPr>
@@ -21846,8 +22765,6 @@
               <w:rPr>
                 <w:rFonts w:ascii="Times New Roman" w:hAnsi="Times New Roman" w:cs="Times New Roman"/>
                 <w:noProof/>
-                <w:sz w:val="24"/>
-                <w:szCs w:val="24"/>
                 <w:lang w:val="fr-CA"/>
               </w:rPr>
             </w:pPr>
@@ -21855,8 +22772,6 @@
               <w:rPr>
                 <w:rFonts w:ascii="Times New Roman" w:hAnsi="Times New Roman" w:cs="Times New Roman"/>
                 <w:noProof/>
-                <w:sz w:val="24"/>
-                <w:szCs w:val="24"/>
                 <w:lang w:val="fr-CA"/>
               </w:rPr>
               <w:t>Prise en main</w:t>
@@ -21865,7 +22780,7 @@
         </w:tc>
         <w:tc>
           <w:tcPr>
-            <w:tcW w:w="1666" w:type="dxa"/>
+            <w:tcW w:w="1542" w:type="dxa"/>
           </w:tcPr>
           <w:p>
             <w:pPr>
@@ -21875,8 +22790,6 @@
               <w:rPr>
                 <w:rFonts w:ascii="Times New Roman" w:hAnsi="Times New Roman" w:cs="Times New Roman"/>
                 <w:noProof/>
-                <w:sz w:val="24"/>
-                <w:szCs w:val="24"/>
                 <w:lang w:val="fr-CA"/>
               </w:rPr>
             </w:pPr>
@@ -21884,8 +22797,6 @@
               <w:rPr>
                 <w:rFonts w:ascii="Times New Roman" w:hAnsi="Times New Roman" w:cs="Times New Roman"/>
                 <w:noProof/>
-                <w:sz w:val="24"/>
-                <w:szCs w:val="24"/>
                 <w:lang w:val="fr-CA"/>
               </w:rPr>
               <w:t>Int</w:t>
@@ -21894,8 +22805,6 @@
               <w:rPr>
                 <w:rFonts w:ascii="Times New Roman" w:hAnsi="Times New Roman" w:cs="Times New Roman"/>
                 <w:noProof/>
-                <w:sz w:val="24"/>
-                <w:szCs w:val="24"/>
                 <w:lang w:val="fr-CA"/>
               </w:rPr>
               <w:t>é</w:t>
@@ -21904,8 +22813,6 @@
               <w:rPr>
                 <w:rFonts w:ascii="Times New Roman" w:hAnsi="Times New Roman" w:cs="Times New Roman"/>
                 <w:noProof/>
-                <w:sz w:val="24"/>
-                <w:szCs w:val="24"/>
                 <w:lang w:val="fr-CA"/>
               </w:rPr>
               <w:t>gration bib</w:t>
@@ -21914,8 +22821,6 @@
               <w:rPr>
                 <w:rFonts w:ascii="Times New Roman" w:hAnsi="Times New Roman" w:cs="Times New Roman"/>
                 <w:noProof/>
-                <w:sz w:val="24"/>
-                <w:szCs w:val="24"/>
                 <w:lang w:val="fr-CA"/>
               </w:rPr>
               <w:t>l</w:t>
@@ -21924,8 +22829,6 @@
               <w:rPr>
                 <w:rFonts w:ascii="Times New Roman" w:hAnsi="Times New Roman" w:cs="Times New Roman"/>
                 <w:noProof/>
-                <w:sz w:val="24"/>
-                <w:szCs w:val="24"/>
                 <w:lang w:val="fr-CA"/>
               </w:rPr>
               <w:t>ioth</w:t>
@@ -21934,8 +22837,6 @@
               <w:rPr>
                 <w:rFonts w:ascii="Times New Roman" w:hAnsi="Times New Roman" w:cs="Times New Roman"/>
                 <w:noProof/>
-                <w:sz w:val="24"/>
-                <w:szCs w:val="24"/>
                 <w:lang w:val="fr-CA"/>
               </w:rPr>
               <w:t>è</w:t>
@@ -21944,8 +22845,6 @@
               <w:rPr>
                 <w:rFonts w:ascii="Times New Roman" w:hAnsi="Times New Roman" w:cs="Times New Roman"/>
                 <w:noProof/>
-                <w:sz w:val="24"/>
-                <w:szCs w:val="24"/>
                 <w:lang w:val="fr-CA"/>
               </w:rPr>
               <w:t>ques tierces</w:t>
@@ -21954,7 +22853,7 @@
         </w:tc>
         <w:tc>
           <w:tcPr>
-            <w:tcW w:w="1443" w:type="dxa"/>
+            <w:tcW w:w="1336" w:type="dxa"/>
           </w:tcPr>
           <w:p>
             <w:pPr>
@@ -21964,8 +22863,6 @@
               <w:rPr>
                 <w:rFonts w:ascii="Times New Roman" w:hAnsi="Times New Roman" w:cs="Times New Roman"/>
                 <w:noProof/>
-                <w:sz w:val="24"/>
-                <w:szCs w:val="24"/>
                 <w:lang w:val="fr-CA"/>
               </w:rPr>
             </w:pPr>
@@ -21973,8 +22870,6 @@
               <w:rPr>
                 <w:rFonts w:ascii="Times New Roman" w:hAnsi="Times New Roman" w:cs="Times New Roman"/>
                 <w:noProof/>
-                <w:sz w:val="24"/>
-                <w:szCs w:val="24"/>
                 <w:lang w:val="fr-CA"/>
               </w:rPr>
               <w:t>Int</w:t>
@@ -21983,8 +22878,6 @@
               <w:rPr>
                 <w:rFonts w:ascii="Times New Roman" w:hAnsi="Times New Roman" w:cs="Times New Roman"/>
                 <w:noProof/>
-                <w:sz w:val="24"/>
-                <w:szCs w:val="24"/>
                 <w:lang w:val="fr-CA"/>
               </w:rPr>
               <w:t>é</w:t>
@@ -21993,8 +22886,6 @@
               <w:rPr>
                 <w:rFonts w:ascii="Times New Roman" w:hAnsi="Times New Roman" w:cs="Times New Roman"/>
                 <w:noProof/>
-                <w:sz w:val="24"/>
-                <w:szCs w:val="24"/>
                 <w:lang w:val="fr-CA"/>
               </w:rPr>
               <w:t>gration Dash-Plotly</w:t>
@@ -22005,12 +22896,12 @@
       <w:tr>
         <w:trPr>
           <w:cnfStyle w:val="000000100000" w:firstRow="0" w:lastRow="0" w:firstColumn="0" w:lastColumn="0" w:oddVBand="0" w:evenVBand="0" w:oddHBand="1" w:evenHBand="0" w:firstRowFirstColumn="0" w:firstRowLastColumn="0" w:lastRowFirstColumn="0" w:lastRowLastColumn="0"/>
-          <w:trHeight w:val="2074"/>
+          <w:trHeight w:val="1505"/>
         </w:trPr>
         <w:tc>
           <w:tcPr>
             <w:cnfStyle w:val="001000000000" w:firstRow="0" w:lastRow="0" w:firstColumn="1" w:lastColumn="0" w:oddVBand="0" w:evenVBand="0" w:oddHBand="0" w:evenHBand="0" w:firstRowFirstColumn="0" w:firstRowLastColumn="0" w:lastRowFirstColumn="0" w:lastRowLastColumn="0"/>
-            <w:tcW w:w="1497" w:type="dxa"/>
+            <w:tcW w:w="1386" w:type="dxa"/>
           </w:tcPr>
           <w:p>
             <w:pPr>
@@ -22019,8 +22910,6 @@
               <w:rPr>
                 <w:rFonts w:ascii="Times New Roman" w:hAnsi="Times New Roman" w:cs="Times New Roman"/>
                 <w:noProof/>
-                <w:sz w:val="24"/>
-                <w:szCs w:val="24"/>
                 <w:lang w:val="fr-CA"/>
               </w:rPr>
             </w:pPr>
@@ -22028,8 +22917,6 @@
               <w:rPr>
                 <w:rFonts w:ascii="Times New Roman" w:hAnsi="Times New Roman" w:cs="Times New Roman"/>
                 <w:noProof/>
-                <w:sz w:val="24"/>
-                <w:szCs w:val="24"/>
                 <w:lang w:val="fr-CA"/>
               </w:rPr>
               <w:t xml:space="preserve">Django </w:t>
@@ -22038,7 +22925,7 @@
         </w:tc>
         <w:tc>
           <w:tcPr>
-            <w:tcW w:w="1107" w:type="dxa"/>
+            <w:tcW w:w="1025" w:type="dxa"/>
           </w:tcPr>
           <w:p>
             <w:pPr>
@@ -22048,8 +22935,6 @@
               <w:rPr>
                 <w:rFonts w:ascii="Times New Roman" w:hAnsi="Times New Roman" w:cs="Times New Roman"/>
                 <w:noProof/>
-                <w:sz w:val="24"/>
-                <w:szCs w:val="24"/>
                 <w:lang w:val="fr-CA"/>
               </w:rPr>
             </w:pPr>
@@ -22057,8 +22942,6 @@
               <w:rPr>
                 <w:rFonts w:ascii="Times New Roman" w:hAnsi="Times New Roman" w:cs="Times New Roman"/>
                 <w:noProof/>
-                <w:sz w:val="24"/>
-                <w:szCs w:val="24"/>
                 <w:lang w:val="fr-CA"/>
               </w:rPr>
               <w:t>Oui</w:t>
@@ -22067,7 +22950,7 @@
         </w:tc>
         <w:tc>
           <w:tcPr>
-            <w:tcW w:w="1150" w:type="dxa"/>
+            <w:tcW w:w="1064" w:type="dxa"/>
           </w:tcPr>
           <w:p>
             <w:pPr>
@@ -22077,8 +22960,6 @@
               <w:rPr>
                 <w:rFonts w:ascii="Times New Roman" w:hAnsi="Times New Roman" w:cs="Times New Roman"/>
                 <w:noProof/>
-                <w:sz w:val="24"/>
-                <w:szCs w:val="24"/>
                 <w:lang w:val="fr-CA"/>
               </w:rPr>
             </w:pPr>
@@ -22086,8 +22967,6 @@
               <w:rPr>
                 <w:rFonts w:ascii="Times New Roman" w:hAnsi="Times New Roman" w:cs="Times New Roman"/>
                 <w:noProof/>
-                <w:sz w:val="24"/>
-                <w:szCs w:val="24"/>
                 <w:lang w:val="fr-CA"/>
               </w:rPr>
               <w:t>Oui</w:t>
@@ -22096,7 +22975,7 @@
         </w:tc>
         <w:tc>
           <w:tcPr>
-            <w:tcW w:w="1973" w:type="dxa"/>
+            <w:tcW w:w="1826" w:type="dxa"/>
           </w:tcPr>
           <w:p>
             <w:pPr>
@@ -22106,8 +22985,6 @@
               <w:rPr>
                 <w:rFonts w:ascii="Times New Roman" w:hAnsi="Times New Roman" w:cs="Times New Roman"/>
                 <w:noProof/>
-                <w:sz w:val="24"/>
-                <w:szCs w:val="24"/>
                 <w:lang w:val="fr-CA"/>
               </w:rPr>
             </w:pPr>
@@ -22115,8 +22992,6 @@
               <w:rPr>
                 <w:rFonts w:ascii="Times New Roman" w:hAnsi="Times New Roman" w:cs="Times New Roman"/>
                 <w:noProof/>
-                <w:sz w:val="24"/>
-                <w:szCs w:val="24"/>
                 <w:lang w:val="fr-CA"/>
               </w:rPr>
               <w:t>Utilise l’ORM, MVT et dispose de fonctionnalit</w:t>
@@ -22125,8 +23000,6 @@
               <w:rPr>
                 <w:rFonts w:ascii="Times New Roman" w:hAnsi="Times New Roman" w:cs="Times New Roman"/>
                 <w:noProof/>
-                <w:sz w:val="24"/>
-                <w:szCs w:val="24"/>
                 <w:lang w:val="fr-CA"/>
               </w:rPr>
               <w:t>é</w:t>
@@ -22135,8 +23008,6 @@
               <w:rPr>
                 <w:rFonts w:ascii="Times New Roman" w:hAnsi="Times New Roman" w:cs="Times New Roman"/>
                 <w:noProof/>
-                <w:sz w:val="24"/>
-                <w:szCs w:val="24"/>
                 <w:lang w:val="fr-CA"/>
               </w:rPr>
               <w:t>s int</w:t>
@@ -22145,8 +23016,6 @@
               <w:rPr>
                 <w:rFonts w:ascii="Times New Roman" w:hAnsi="Times New Roman" w:cs="Times New Roman"/>
                 <w:noProof/>
-                <w:sz w:val="24"/>
-                <w:szCs w:val="24"/>
                 <w:lang w:val="fr-CA"/>
               </w:rPr>
               <w:t>é</w:t>
@@ -22155,8 +23024,6 @@
               <w:rPr>
                 <w:rFonts w:ascii="Times New Roman" w:hAnsi="Times New Roman" w:cs="Times New Roman"/>
                 <w:noProof/>
-                <w:sz w:val="24"/>
-                <w:szCs w:val="24"/>
                 <w:lang w:val="fr-CA"/>
               </w:rPr>
               <w:t>gr</w:t>
@@ -22165,8 +23032,6 @@
               <w:rPr>
                 <w:rFonts w:ascii="Times New Roman" w:hAnsi="Times New Roman" w:cs="Times New Roman"/>
                 <w:noProof/>
-                <w:sz w:val="24"/>
-                <w:szCs w:val="24"/>
                 <w:lang w:val="fr-CA"/>
               </w:rPr>
               <w:t>é</w:t>
@@ -22175,8 +23040,6 @@
               <w:rPr>
                 <w:rFonts w:ascii="Times New Roman" w:hAnsi="Times New Roman" w:cs="Times New Roman"/>
                 <w:noProof/>
-                <w:sz w:val="24"/>
-                <w:szCs w:val="24"/>
                 <w:lang w:val="fr-CA"/>
               </w:rPr>
               <w:t>es</w:t>
@@ -22185,7 +23048,7 @@
         </w:tc>
         <w:tc>
           <w:tcPr>
-            <w:tcW w:w="1261" w:type="dxa"/>
+            <w:tcW w:w="1167" w:type="dxa"/>
           </w:tcPr>
           <w:p>
             <w:pPr>
@@ -22195,8 +23058,6 @@
               <w:rPr>
                 <w:rFonts w:ascii="Times New Roman" w:hAnsi="Times New Roman" w:cs="Times New Roman"/>
                 <w:noProof/>
-                <w:sz w:val="24"/>
-                <w:szCs w:val="24"/>
                 <w:lang w:val="fr-CA"/>
               </w:rPr>
             </w:pPr>
@@ -22204,8 +23065,6 @@
               <w:rPr>
                 <w:rFonts w:ascii="Times New Roman" w:hAnsi="Times New Roman" w:cs="Times New Roman"/>
                 <w:noProof/>
-                <w:sz w:val="24"/>
-                <w:szCs w:val="24"/>
                 <w:lang w:val="fr-CA"/>
               </w:rPr>
               <w:t>Moyenne</w:t>
@@ -22214,7 +23073,7 @@
         </w:tc>
         <w:tc>
           <w:tcPr>
-            <w:tcW w:w="1666" w:type="dxa"/>
+            <w:tcW w:w="1542" w:type="dxa"/>
           </w:tcPr>
           <w:p>
             <w:pPr>
@@ -22224,8 +23083,6 @@
               <w:rPr>
                 <w:rFonts w:ascii="Times New Roman" w:hAnsi="Times New Roman" w:cs="Times New Roman"/>
                 <w:noProof/>
-                <w:sz w:val="24"/>
-                <w:szCs w:val="24"/>
                 <w:lang w:val="fr-CA"/>
               </w:rPr>
             </w:pPr>
@@ -22233,8 +23090,6 @@
               <w:rPr>
                 <w:rFonts w:ascii="Times New Roman" w:hAnsi="Times New Roman" w:cs="Times New Roman"/>
                 <w:noProof/>
-                <w:sz w:val="24"/>
-                <w:szCs w:val="24"/>
                 <w:lang w:val="fr-CA"/>
               </w:rPr>
               <w:t>oui</w:t>
@@ -22243,7 +23098,7 @@
         </w:tc>
         <w:tc>
           <w:tcPr>
-            <w:tcW w:w="1443" w:type="dxa"/>
+            <w:tcW w:w="1336" w:type="dxa"/>
           </w:tcPr>
           <w:p>
             <w:pPr>
@@ -22253,8 +23108,6 @@
               <w:rPr>
                 <w:rFonts w:ascii="Times New Roman" w:hAnsi="Times New Roman" w:cs="Times New Roman"/>
                 <w:noProof/>
-                <w:sz w:val="24"/>
-                <w:szCs w:val="24"/>
                 <w:lang w:val="fr-CA"/>
               </w:rPr>
             </w:pPr>
@@ -22262,8 +23115,6 @@
               <w:rPr>
                 <w:rFonts w:ascii="Times New Roman" w:hAnsi="Times New Roman" w:cs="Times New Roman"/>
                 <w:noProof/>
-                <w:sz w:val="24"/>
-                <w:szCs w:val="24"/>
                 <w:lang w:val="fr-CA"/>
               </w:rPr>
               <w:t>oui</w:t>
@@ -22273,12 +23124,12 @@
       </w:tr>
       <w:tr>
         <w:trPr>
-          <w:trHeight w:val="1247"/>
+          <w:trHeight w:val="1308"/>
         </w:trPr>
         <w:tc>
           <w:tcPr>
             <w:cnfStyle w:val="001000000000" w:firstRow="0" w:lastRow="0" w:firstColumn="1" w:lastColumn="0" w:oddVBand="0" w:evenVBand="0" w:oddHBand="0" w:evenHBand="0" w:firstRowFirstColumn="0" w:firstRowLastColumn="0" w:lastRowFirstColumn="0" w:lastRowLastColumn="0"/>
-            <w:tcW w:w="1497" w:type="dxa"/>
+            <w:tcW w:w="1386" w:type="dxa"/>
           </w:tcPr>
           <w:p>
             <w:pPr>
@@ -22287,8 +23138,6 @@
               <w:rPr>
                 <w:rFonts w:ascii="Times New Roman" w:hAnsi="Times New Roman" w:cs="Times New Roman"/>
                 <w:noProof/>
-                <w:sz w:val="24"/>
-                <w:szCs w:val="24"/>
                 <w:lang w:val="fr-CA"/>
               </w:rPr>
             </w:pPr>
@@ -22296,8 +23145,6 @@
               <w:rPr>
                 <w:rFonts w:ascii="Times New Roman" w:hAnsi="Times New Roman" w:cs="Times New Roman"/>
                 <w:noProof/>
-                <w:sz w:val="24"/>
-                <w:szCs w:val="24"/>
                 <w:lang w:val="fr-CA"/>
               </w:rPr>
               <w:t>Flask</w:t>
@@ -22306,7 +23153,7 @@
         </w:tc>
         <w:tc>
           <w:tcPr>
-            <w:tcW w:w="1107" w:type="dxa"/>
+            <w:tcW w:w="1025" w:type="dxa"/>
           </w:tcPr>
           <w:p>
             <w:pPr>
@@ -22316,8 +23163,6 @@
               <w:rPr>
                 <w:rFonts w:ascii="Times New Roman" w:hAnsi="Times New Roman" w:cs="Times New Roman"/>
                 <w:noProof/>
-                <w:sz w:val="24"/>
-                <w:szCs w:val="24"/>
                 <w:lang w:val="fr-CA"/>
               </w:rPr>
             </w:pPr>
@@ -22325,8 +23170,6 @@
               <w:rPr>
                 <w:rFonts w:ascii="Times New Roman" w:hAnsi="Times New Roman" w:cs="Times New Roman"/>
                 <w:noProof/>
-                <w:sz w:val="24"/>
-                <w:szCs w:val="24"/>
                 <w:lang w:val="fr-CA"/>
               </w:rPr>
               <w:t>N/A</w:t>
@@ -22335,7 +23178,7 @@
         </w:tc>
         <w:tc>
           <w:tcPr>
-            <w:tcW w:w="1150" w:type="dxa"/>
+            <w:tcW w:w="1064" w:type="dxa"/>
           </w:tcPr>
           <w:p>
             <w:pPr>
@@ -22345,8 +23188,6 @@
               <w:rPr>
                 <w:rFonts w:ascii="Times New Roman" w:hAnsi="Times New Roman" w:cs="Times New Roman"/>
                 <w:noProof/>
-                <w:sz w:val="24"/>
-                <w:szCs w:val="24"/>
                 <w:lang w:val="fr-CA"/>
               </w:rPr>
             </w:pPr>
@@ -22354,8 +23195,6 @@
               <w:rPr>
                 <w:rFonts w:ascii="Times New Roman" w:hAnsi="Times New Roman" w:cs="Times New Roman"/>
                 <w:noProof/>
-                <w:sz w:val="24"/>
-                <w:szCs w:val="24"/>
                 <w:lang w:val="fr-CA"/>
               </w:rPr>
               <w:t>N/A</w:t>
@@ -22364,7 +23203,7 @@
         </w:tc>
         <w:tc>
           <w:tcPr>
-            <w:tcW w:w="1973" w:type="dxa"/>
+            <w:tcW w:w="1826" w:type="dxa"/>
           </w:tcPr>
           <w:p>
             <w:pPr>
@@ -22374,8 +23213,6 @@
               <w:rPr>
                 <w:rFonts w:ascii="Times New Roman" w:hAnsi="Times New Roman" w:cs="Times New Roman"/>
                 <w:noProof/>
-                <w:sz w:val="24"/>
-                <w:szCs w:val="24"/>
                 <w:lang w:val="fr-CA"/>
               </w:rPr>
             </w:pPr>
@@ -22383,8 +23220,6 @@
               <w:rPr>
                 <w:rFonts w:ascii="Times New Roman" w:hAnsi="Times New Roman" w:cs="Times New Roman"/>
                 <w:noProof/>
-                <w:sz w:val="24"/>
-                <w:szCs w:val="24"/>
                 <w:lang w:val="fr-CA"/>
               </w:rPr>
               <w:t>Utlise MVC , flexible pour personnalisation</w:t>
@@ -22393,7 +23228,7 @@
         </w:tc>
         <w:tc>
           <w:tcPr>
-            <w:tcW w:w="1261" w:type="dxa"/>
+            <w:tcW w:w="1167" w:type="dxa"/>
           </w:tcPr>
           <w:p>
             <w:pPr>
@@ -22403,8 +23238,6 @@
               <w:rPr>
                 <w:rFonts w:ascii="Times New Roman" w:hAnsi="Times New Roman" w:cs="Times New Roman"/>
                 <w:noProof/>
-                <w:sz w:val="24"/>
-                <w:szCs w:val="24"/>
                 <w:lang w:val="fr-CA"/>
               </w:rPr>
             </w:pPr>
@@ -22412,8 +23245,6 @@
               <w:rPr>
                 <w:rFonts w:ascii="Times New Roman" w:hAnsi="Times New Roman" w:cs="Times New Roman"/>
                 <w:noProof/>
-                <w:sz w:val="24"/>
-                <w:szCs w:val="24"/>
                 <w:lang w:val="fr-CA"/>
               </w:rPr>
               <w:t xml:space="preserve">Facile </w:t>
@@ -22422,7 +23253,7 @@
         </w:tc>
         <w:tc>
           <w:tcPr>
-            <w:tcW w:w="1666" w:type="dxa"/>
+            <w:tcW w:w="1542" w:type="dxa"/>
           </w:tcPr>
           <w:p>
             <w:pPr>
@@ -22432,8 +23263,6 @@
               <w:rPr>
                 <w:rFonts w:ascii="Times New Roman" w:hAnsi="Times New Roman" w:cs="Times New Roman"/>
                 <w:noProof/>
-                <w:sz w:val="24"/>
-                <w:szCs w:val="24"/>
                 <w:lang w:val="fr-CA"/>
               </w:rPr>
             </w:pPr>
@@ -22441,8 +23270,6 @@
               <w:rPr>
                 <w:rFonts w:ascii="Times New Roman" w:hAnsi="Times New Roman" w:cs="Times New Roman"/>
                 <w:noProof/>
-                <w:sz w:val="24"/>
-                <w:szCs w:val="24"/>
                 <w:lang w:val="fr-CA"/>
               </w:rPr>
               <w:t>N/A</w:t>
@@ -22451,7 +23278,7 @@
         </w:tc>
         <w:tc>
           <w:tcPr>
-            <w:tcW w:w="1443" w:type="dxa"/>
+            <w:tcW w:w="1336" w:type="dxa"/>
           </w:tcPr>
           <w:p>
             <w:pPr>
@@ -22461,8 +23288,6 @@
               <w:rPr>
                 <w:rFonts w:ascii="Times New Roman" w:hAnsi="Times New Roman" w:cs="Times New Roman"/>
                 <w:noProof/>
-                <w:sz w:val="24"/>
-                <w:szCs w:val="24"/>
                 <w:lang w:val="fr-CA"/>
               </w:rPr>
             </w:pPr>
@@ -22470,8 +23295,6 @@
               <w:rPr>
                 <w:rFonts w:ascii="Times New Roman" w:hAnsi="Times New Roman" w:cs="Times New Roman"/>
                 <w:noProof/>
-                <w:sz w:val="24"/>
-                <w:szCs w:val="24"/>
                 <w:lang w:val="fr-CA"/>
               </w:rPr>
               <w:t>oui</w:t>
@@ -22482,12 +23305,12 @@
       <w:tr>
         <w:trPr>
           <w:cnfStyle w:val="000000100000" w:firstRow="0" w:lastRow="0" w:firstColumn="0" w:lastColumn="0" w:oddVBand="0" w:evenVBand="0" w:oddHBand="1" w:evenHBand="0" w:firstRowFirstColumn="0" w:firstRowLastColumn="0" w:lastRowFirstColumn="0" w:lastRowLastColumn="0"/>
-          <w:trHeight w:val="1638"/>
+          <w:trHeight w:val="1718"/>
         </w:trPr>
         <w:tc>
           <w:tcPr>
             <w:cnfStyle w:val="001000000000" w:firstRow="0" w:lastRow="0" w:firstColumn="1" w:lastColumn="0" w:oddVBand="0" w:evenVBand="0" w:oddHBand="0" w:evenHBand="0" w:firstRowFirstColumn="0" w:firstRowLastColumn="0" w:lastRowFirstColumn="0" w:lastRowLastColumn="0"/>
-            <w:tcW w:w="1497" w:type="dxa"/>
+            <w:tcW w:w="1386" w:type="dxa"/>
           </w:tcPr>
           <w:p>
             <w:pPr>
@@ -22496,8 +23319,6 @@
               <w:rPr>
                 <w:rFonts w:ascii="Times New Roman" w:hAnsi="Times New Roman" w:cs="Times New Roman"/>
                 <w:noProof/>
-                <w:sz w:val="24"/>
-                <w:szCs w:val="24"/>
                 <w:lang w:val="fr-CA"/>
               </w:rPr>
             </w:pPr>
@@ -22505,8 +23326,6 @@
               <w:rPr>
                 <w:rFonts w:ascii="Times New Roman" w:hAnsi="Times New Roman" w:cs="Times New Roman"/>
                 <w:noProof/>
-                <w:sz w:val="24"/>
-                <w:szCs w:val="24"/>
                 <w:lang w:val="fr-CA"/>
               </w:rPr>
               <w:t>Tornado</w:t>
@@ -22515,7 +23334,7 @@
         </w:tc>
         <w:tc>
           <w:tcPr>
-            <w:tcW w:w="1107" w:type="dxa"/>
+            <w:tcW w:w="1025" w:type="dxa"/>
           </w:tcPr>
           <w:p>
             <w:pPr>
@@ -22525,8 +23344,6 @@
               <w:rPr>
                 <w:rFonts w:ascii="Times New Roman" w:hAnsi="Times New Roman" w:cs="Times New Roman"/>
                 <w:noProof/>
-                <w:sz w:val="24"/>
-                <w:szCs w:val="24"/>
                 <w:lang w:val="fr-CA"/>
               </w:rPr>
             </w:pPr>
@@ -22534,8 +23351,6 @@
               <w:rPr>
                 <w:rFonts w:ascii="Times New Roman" w:hAnsi="Times New Roman" w:cs="Times New Roman"/>
                 <w:noProof/>
-                <w:sz w:val="24"/>
-                <w:szCs w:val="24"/>
                 <w:lang w:val="fr-CA"/>
               </w:rPr>
               <w:t>N/A</w:t>
@@ -22544,7 +23359,7 @@
         </w:tc>
         <w:tc>
           <w:tcPr>
-            <w:tcW w:w="1150" w:type="dxa"/>
+            <w:tcW w:w="1064" w:type="dxa"/>
           </w:tcPr>
           <w:p>
             <w:pPr>
@@ -22554,8 +23369,6 @@
               <w:rPr>
                 <w:rFonts w:ascii="Times New Roman" w:hAnsi="Times New Roman" w:cs="Times New Roman"/>
                 <w:noProof/>
-                <w:sz w:val="24"/>
-                <w:szCs w:val="24"/>
                 <w:lang w:val="fr-CA"/>
               </w:rPr>
             </w:pPr>
@@ -22563,8 +23376,6 @@
               <w:rPr>
                 <w:rFonts w:ascii="Times New Roman" w:hAnsi="Times New Roman" w:cs="Times New Roman"/>
                 <w:noProof/>
-                <w:sz w:val="24"/>
-                <w:szCs w:val="24"/>
                 <w:lang w:val="fr-CA"/>
               </w:rPr>
               <w:t>N/A</w:t>
@@ -22573,7 +23384,7 @@
         </w:tc>
         <w:tc>
           <w:tcPr>
-            <w:tcW w:w="1973" w:type="dxa"/>
+            <w:tcW w:w="1826" w:type="dxa"/>
           </w:tcPr>
           <w:p>
             <w:pPr>
@@ -22583,8 +23394,6 @@
               <w:rPr>
                 <w:rFonts w:ascii="Times New Roman" w:hAnsi="Times New Roman" w:cs="Times New Roman"/>
                 <w:noProof/>
-                <w:sz w:val="24"/>
-                <w:szCs w:val="24"/>
                 <w:lang w:val="fr-CA"/>
               </w:rPr>
             </w:pPr>
@@ -22592,8 +23401,6 @@
               <w:rPr>
                 <w:rFonts w:ascii="Times New Roman" w:hAnsi="Times New Roman" w:cs="Times New Roman"/>
                 <w:noProof/>
-                <w:sz w:val="24"/>
-                <w:szCs w:val="24"/>
                 <w:lang w:val="fr-CA"/>
               </w:rPr>
               <w:t>Base sur les boucles d’</w:t>
@@ -22602,8 +23409,6 @@
               <w:rPr>
                 <w:rFonts w:ascii="Times New Roman" w:hAnsi="Times New Roman" w:cs="Times New Roman"/>
                 <w:noProof/>
-                <w:sz w:val="24"/>
-                <w:szCs w:val="24"/>
                 <w:lang w:val="fr-CA"/>
               </w:rPr>
               <w:t>é</w:t>
@@ -22612,8 +23417,6 @@
               <w:rPr>
                 <w:rFonts w:ascii="Times New Roman" w:hAnsi="Times New Roman" w:cs="Times New Roman"/>
                 <w:noProof/>
-                <w:sz w:val="24"/>
-                <w:szCs w:val="24"/>
                 <w:lang w:val="fr-CA"/>
               </w:rPr>
               <w:t>v</w:t>
@@ -22622,8 +23425,6 @@
               <w:rPr>
                 <w:rFonts w:ascii="Times New Roman" w:hAnsi="Times New Roman" w:cs="Times New Roman"/>
                 <w:noProof/>
-                <w:sz w:val="24"/>
-                <w:szCs w:val="24"/>
                 <w:lang w:val="fr-CA"/>
               </w:rPr>
               <w:t>è</w:t>
@@ -22632,8 +23433,6 @@
               <w:rPr>
                 <w:rFonts w:ascii="Times New Roman" w:hAnsi="Times New Roman" w:cs="Times New Roman"/>
                 <w:noProof/>
-                <w:sz w:val="24"/>
-                <w:szCs w:val="24"/>
                 <w:lang w:val="fr-CA"/>
               </w:rPr>
               <w:t xml:space="preserve">nements asynchrones </w:t>
@@ -22642,7 +23441,7 @@
         </w:tc>
         <w:tc>
           <w:tcPr>
-            <w:tcW w:w="1261" w:type="dxa"/>
+            <w:tcW w:w="1167" w:type="dxa"/>
           </w:tcPr>
           <w:p>
             <w:pPr>
@@ -22652,8 +23451,6 @@
               <w:rPr>
                 <w:rFonts w:ascii="Times New Roman" w:hAnsi="Times New Roman" w:cs="Times New Roman"/>
                 <w:noProof/>
-                <w:sz w:val="24"/>
-                <w:szCs w:val="24"/>
                 <w:lang w:val="fr-CA"/>
               </w:rPr>
             </w:pPr>
@@ -22661,8 +23458,6 @@
               <w:rPr>
                 <w:rFonts w:ascii="Times New Roman" w:hAnsi="Times New Roman" w:cs="Times New Roman"/>
                 <w:noProof/>
-                <w:sz w:val="24"/>
-                <w:szCs w:val="24"/>
                 <w:lang w:val="fr-CA"/>
               </w:rPr>
               <w:t>Complexe</w:t>
@@ -22671,7 +23466,7 @@
         </w:tc>
         <w:tc>
           <w:tcPr>
-            <w:tcW w:w="1666" w:type="dxa"/>
+            <w:tcW w:w="1542" w:type="dxa"/>
           </w:tcPr>
           <w:p>
             <w:pPr>
@@ -22681,8 +23476,6 @@
               <w:rPr>
                 <w:rFonts w:ascii="Times New Roman" w:hAnsi="Times New Roman" w:cs="Times New Roman"/>
                 <w:noProof/>
-                <w:sz w:val="24"/>
-                <w:szCs w:val="24"/>
                 <w:lang w:val="fr-CA"/>
               </w:rPr>
             </w:pPr>
@@ -22690,8 +23483,6 @@
               <w:rPr>
                 <w:rFonts w:ascii="Times New Roman" w:hAnsi="Times New Roman" w:cs="Times New Roman"/>
                 <w:noProof/>
-                <w:sz w:val="24"/>
-                <w:szCs w:val="24"/>
                 <w:lang w:val="fr-CA"/>
               </w:rPr>
               <w:t>N/A</w:t>
@@ -22700,7 +23491,7 @@
         </w:tc>
         <w:tc>
           <w:tcPr>
-            <w:tcW w:w="1443" w:type="dxa"/>
+            <w:tcW w:w="1336" w:type="dxa"/>
           </w:tcPr>
           <w:p>
             <w:pPr>
@@ -22710,8 +23501,6 @@
               <w:rPr>
                 <w:rFonts w:ascii="Times New Roman" w:hAnsi="Times New Roman" w:cs="Times New Roman"/>
                 <w:noProof/>
-                <w:sz w:val="24"/>
-                <w:szCs w:val="24"/>
                 <w:lang w:val="fr-CA"/>
               </w:rPr>
             </w:pPr>
@@ -22719,8 +23508,6 @@
               <w:rPr>
                 <w:rFonts w:ascii="Times New Roman" w:hAnsi="Times New Roman" w:cs="Times New Roman"/>
                 <w:noProof/>
-                <w:sz w:val="24"/>
-                <w:szCs w:val="24"/>
                 <w:lang w:val="fr-CA"/>
               </w:rPr>
               <w:t>oui</w:t>
@@ -22826,7 +23613,27 @@
           <w:szCs w:val="24"/>
           <w:lang w:val="fr-CA"/>
         </w:rPr>
-        <w:t>, car il dispose les fonctionnalit</w:t>
+        <w:t xml:space="preserve">, car il dispose </w:t>
+      </w:r>
+      <w:r>
+        <w:rPr>
+          <w:rFonts w:ascii="Times New Roman" w:hAnsi="Times New Roman" w:cs="Times New Roman"/>
+          <w:noProof/>
+          <w:sz w:val="24"/>
+          <w:szCs w:val="24"/>
+          <w:lang w:val="fr-CA"/>
+        </w:rPr>
+        <w:t>de</w:t>
+      </w:r>
+      <w:r>
+        <w:rPr>
+          <w:rFonts w:ascii="Times New Roman" w:hAnsi="Times New Roman" w:cs="Times New Roman"/>
+          <w:noProof/>
+          <w:sz w:val="24"/>
+          <w:szCs w:val="24"/>
+          <w:lang w:val="fr-CA"/>
+        </w:rPr>
+        <w:t xml:space="preserve"> fonctionnalit</w:t>
       </w:r>
       <w:r>
         <w:rPr>
@@ -23023,7 +23830,6 @@
           <w:szCs w:val="24"/>
           <w:lang w:val="fr-CA"/>
         </w:rPr>
-        <w:lastRenderedPageBreak/>
         <w:drawing>
           <wp:inline distT="0" distB="0" distL="0" distR="0" wp14:anchorId="37F23DB3" wp14:editId="10926EC4">
             <wp:extent cx="1099185" cy="295275"/>
@@ -23076,7 +23882,7 @@
           <w:lang w:val="fr-CA"/>
         </w:rPr>
       </w:pPr>
-      <w:bookmarkStart w:id="58" w:name="_Toc137741442"/>
+      <w:bookmarkStart w:id="59" w:name="_Toc137789170"/>
       <w:r>
         <w:rPr>
           <w:rFonts w:ascii="Times New Roman" w:hAnsi="Times New Roman" w:cs="Times New Roman"/>
@@ -23111,7 +23917,7 @@
           <w:noProof/>
           <w:lang w:val="fr-CA"/>
         </w:rPr>
-        <w:t>11</w:t>
+        <w:t>12</w:t>
       </w:r>
       <w:r>
         <w:rPr>
@@ -23127,7 +23933,28 @@
         </w:rPr>
         <w:t>: Logo Django</w:t>
       </w:r>
-      <w:bookmarkEnd w:id="58"/>
+      <w:bookmarkEnd w:id="59"/>
+    </w:p>
+    <w:p>
+      <w:pPr>
+        <w:rPr>
+          <w:lang w:val="fr-CA"/>
+        </w:rPr>
+      </w:pPr>
+    </w:p>
+    <w:p>
+      <w:pPr>
+        <w:rPr>
+          <w:lang w:val="fr-CA"/>
+        </w:rPr>
+      </w:pPr>
+    </w:p>
+    <w:p>
+      <w:pPr>
+        <w:rPr>
+          <w:lang w:val="fr-CA"/>
+        </w:rPr>
+      </w:pPr>
     </w:p>
     <w:p>
       <w:pPr>
@@ -23147,7 +23974,7 @@
           <w:lang w:val="fr-CA"/>
         </w:rPr>
       </w:pPr>
-      <w:bookmarkStart w:id="59" w:name="_Toc137741419"/>
+      <w:bookmarkStart w:id="60" w:name="_Toc137789150"/>
       <w:r>
         <w:rPr>
           <w:rFonts w:ascii="Times New Roman" w:hAnsi="Times New Roman" w:cs="Times New Roman"/>
@@ -23157,6 +23984,7 @@
           <w:szCs w:val="24"/>
           <w:lang w:val="fr-CA"/>
         </w:rPr>
+        <w:lastRenderedPageBreak/>
         <w:t xml:space="preserve">Base de </w:t>
       </w:r>
       <w:r>
@@ -23170,7 +23998,7 @@
         </w:rPr>
         <w:t>données</w:t>
       </w:r>
-      <w:bookmarkEnd w:id="59"/>
+      <w:bookmarkEnd w:id="60"/>
       <w:r>
         <w:rPr>
           <w:rFonts w:ascii="Times New Roman" w:hAnsi="Times New Roman" w:cs="Times New Roman"/>
@@ -23385,7 +24213,7 @@
           <w:lang w:val="fr-CA"/>
         </w:rPr>
       </w:pPr>
-      <w:bookmarkStart w:id="60" w:name="_Toc137741420"/>
+      <w:bookmarkStart w:id="61" w:name="_Toc137789151"/>
       <w:r>
         <w:rPr>
           <w:rFonts w:ascii="Times New Roman" w:hAnsi="Times New Roman" w:cs="Times New Roman"/>
@@ -23397,7 +24225,7 @@
         </w:rPr>
         <w:t>Logiciels employés</w:t>
       </w:r>
-      <w:bookmarkEnd w:id="60"/>
+      <w:bookmarkEnd w:id="61"/>
     </w:p>
     <w:p>
       <w:pPr>
@@ -23745,7 +24573,7 @@
           <w:lang w:val="fr-CA"/>
         </w:rPr>
       </w:pPr>
-      <w:bookmarkStart w:id="61" w:name="_Toc137741443"/>
+      <w:bookmarkStart w:id="62" w:name="_Toc137789171"/>
       <w:r>
         <w:rPr>
           <w:rFonts w:ascii="Times New Roman" w:hAnsi="Times New Roman" w:cs="Times New Roman"/>
@@ -23780,7 +24608,7 @@
           <w:noProof/>
           <w:lang w:val="fr-CA"/>
         </w:rPr>
-        <w:t>12</w:t>
+        <w:t>13</w:t>
       </w:r>
       <w:r>
         <w:rPr>
@@ -23796,7 +24624,7 @@
         </w:rPr>
         <w:t>: Logo Talend</w:t>
       </w:r>
-      <w:bookmarkEnd w:id="61"/>
+      <w:bookmarkEnd w:id="62"/>
     </w:p>
     <w:p>
       <w:pPr>
@@ -23816,7 +24644,7 @@
           <w:lang w:val="fr-CA"/>
         </w:rPr>
       </w:pPr>
-      <w:bookmarkStart w:id="62" w:name="_Toc137741421"/>
+      <w:bookmarkStart w:id="63" w:name="_Toc137789152"/>
       <w:r>
         <w:rPr>
           <w:rFonts w:ascii="Times New Roman" w:hAnsi="Times New Roman" w:cs="Times New Roman"/>
@@ -23828,7 +24656,7 @@
         </w:rPr>
         <w:t>REALISATION DU PROJET</w:t>
       </w:r>
-      <w:bookmarkEnd w:id="62"/>
+      <w:bookmarkEnd w:id="63"/>
     </w:p>
     <w:p>
       <w:pPr>
@@ -24026,7 +24854,7 @@
           <w:noProof w:val="0"/>
         </w:rPr>
       </w:pPr>
-      <w:bookmarkStart w:id="63" w:name="_Toc137741422"/>
+      <w:bookmarkStart w:id="64" w:name="_Toc137789153"/>
       <w:r>
         <w:rPr>
           <w:b/>
@@ -24043,7 +24871,7 @@
         </w:rPr>
         <w:t>Sécurité</w:t>
       </w:r>
-      <w:bookmarkEnd w:id="63"/>
+      <w:bookmarkEnd w:id="64"/>
       <w:r>
         <w:rPr>
           <w:b/>
@@ -24169,33 +24997,6 @@
         </w:rPr>
         <w:t>Administrateur, Personnel et Stagiaire.</w:t>
       </w:r>
-    </w:p>
-    <w:p>
-      <w:pPr>
-        <w:pStyle w:val="BodyText"/>
-        <w:jc w:val="both"/>
-        <w:rPr>
-          <w:noProof w:val="0"/>
-        </w:rPr>
-      </w:pPr>
-    </w:p>
-    <w:p>
-      <w:pPr>
-        <w:pStyle w:val="BodyText"/>
-        <w:jc w:val="both"/>
-        <w:rPr>
-          <w:noProof w:val="0"/>
-        </w:rPr>
-      </w:pPr>
-    </w:p>
-    <w:p>
-      <w:pPr>
-        <w:pStyle w:val="BodyText"/>
-        <w:jc w:val="both"/>
-        <w:rPr>
-          <w:noProof w:val="0"/>
-        </w:rPr>
-      </w:pPr>
     </w:p>
     <w:p>
       <w:pPr>
@@ -24213,120 +25014,8 @@
           <w:iCs/>
           <w:noProof w:val="0"/>
         </w:rPr>
-        <w:lastRenderedPageBreak/>
-        <w:t>Les administrateurs (Directeurs):</w:t>
-      </w:r>
-      <w:r>
-        <w:rPr>
-          <w:noProof w:val="0"/>
-        </w:rPr>
-        <w:t xml:space="preserve"> ils ont les </w:t>
-      </w:r>
-      <w:r>
-        <w:rPr>
-          <w:noProof w:val="0"/>
-        </w:rPr>
-        <w:t>accès</w:t>
-      </w:r>
-      <w:r>
-        <w:rPr>
-          <w:noProof w:val="0"/>
-        </w:rPr>
-        <w:t xml:space="preserve"> et le contrôle de l’application, ils </w:t>
-      </w:r>
-      <w:r>
-        <w:rPr>
-          <w:noProof w:val="0"/>
-        </w:rPr>
-        <w:t>s</w:t>
-      </w:r>
-      <w:r>
-        <w:rPr>
-          <w:noProof w:val="0"/>
-        </w:rPr>
-        <w:t xml:space="preserve">ont </w:t>
-      </w:r>
-      <w:r>
-        <w:rPr>
-          <w:noProof w:val="0"/>
-        </w:rPr>
-        <w:t>capables</w:t>
-      </w:r>
-      <w:r>
-        <w:rPr>
-          <w:noProof w:val="0"/>
-        </w:rPr>
-        <w:t xml:space="preserve"> d’ajouter un </w:t>
-      </w:r>
-      <w:r>
-        <w:rPr>
-          <w:noProof w:val="0"/>
-        </w:rPr>
-        <w:t>utilisateur,</w:t>
-      </w:r>
-      <w:r>
-        <w:rPr>
-          <w:noProof w:val="0"/>
-        </w:rPr>
-        <w:t xml:space="preserve"> le </w:t>
-      </w:r>
-      <w:r>
-        <w:rPr>
-          <w:noProof w:val="0"/>
-        </w:rPr>
-        <w:t>désactiver,</w:t>
-      </w:r>
-      <w:r>
-        <w:rPr>
-          <w:noProof w:val="0"/>
-        </w:rPr>
-        <w:t xml:space="preserve"> lui attribuer des </w:t>
-      </w:r>
-      <w:r>
-        <w:rPr>
-          <w:noProof w:val="0"/>
-        </w:rPr>
-        <w:t>permissions,</w:t>
-      </w:r>
-      <w:r>
-        <w:rPr>
-          <w:noProof w:val="0"/>
-        </w:rPr>
-        <w:t xml:space="preserve"> les </w:t>
-      </w:r>
-      <w:r>
-        <w:rPr>
-          <w:noProof w:val="0"/>
-        </w:rPr>
-        <w:t>enlever,</w:t>
-      </w:r>
-      <w:r>
-        <w:rPr>
-          <w:noProof w:val="0"/>
-        </w:rPr>
-        <w:t xml:space="preserve"> ajouter un </w:t>
-      </w:r>
-      <w:r>
-        <w:rPr>
-          <w:noProof w:val="0"/>
-        </w:rPr>
-        <w:t>fichier,</w:t>
-      </w:r>
-      <w:r>
-        <w:rPr>
-          <w:noProof w:val="0"/>
-        </w:rPr>
-        <w:t xml:space="preserve"> le supprimer et bien d’autres.</w:t>
-      </w:r>
-    </w:p>
-    <w:p>
-      <w:pPr>
-        <w:pStyle w:val="BodyText"/>
-        <w:jc w:val="both"/>
-        <w:rPr>
-          <w:noProof w:val="0"/>
-        </w:rPr>
-      </w:pPr>
+        <w:t>Les administrateurs (Directeurs)</w:t>
+      </w:r>
       <w:r>
         <w:rPr>
           <w:b/>
@@ -24335,7 +25024,7 @@
           <w:iCs/>
           <w:noProof w:val="0"/>
         </w:rPr>
-        <w:t>Les personnels (</w:t>
+        <w:t xml:space="preserve"> </w:t>
       </w:r>
       <w:r>
         <w:rPr>
@@ -24345,8 +25034,119 @@
           <w:iCs/>
           <w:noProof w:val="0"/>
         </w:rPr>
-        <w:t>employés</w:t>
-      </w:r>
+        <w:t>:</w:t>
+      </w:r>
+      <w:r>
+        <w:rPr>
+          <w:noProof w:val="0"/>
+        </w:rPr>
+        <w:t xml:space="preserve"> ils ont les </w:t>
+      </w:r>
+      <w:r>
+        <w:rPr>
+          <w:noProof w:val="0"/>
+        </w:rPr>
+        <w:t>accès</w:t>
+      </w:r>
+      <w:r>
+        <w:rPr>
+          <w:noProof w:val="0"/>
+        </w:rPr>
+        <w:t xml:space="preserve"> et le contrôle de l’application, ils </w:t>
+      </w:r>
+      <w:r>
+        <w:rPr>
+          <w:noProof w:val="0"/>
+        </w:rPr>
+        <w:t>s</w:t>
+      </w:r>
+      <w:r>
+        <w:rPr>
+          <w:noProof w:val="0"/>
+        </w:rPr>
+        <w:t xml:space="preserve">ont </w:t>
+      </w:r>
+      <w:r>
+        <w:rPr>
+          <w:noProof w:val="0"/>
+        </w:rPr>
+        <w:t>capables</w:t>
+      </w:r>
+      <w:r>
+        <w:rPr>
+          <w:noProof w:val="0"/>
+        </w:rPr>
+        <w:t xml:space="preserve"> d’ajouter un </w:t>
+      </w:r>
+      <w:r>
+        <w:rPr>
+          <w:noProof w:val="0"/>
+        </w:rPr>
+        <w:t>utilisateur,</w:t>
+      </w:r>
+      <w:r>
+        <w:rPr>
+          <w:noProof w:val="0"/>
+        </w:rPr>
+        <w:t xml:space="preserve"> le </w:t>
+      </w:r>
+      <w:r>
+        <w:rPr>
+          <w:noProof w:val="0"/>
+        </w:rPr>
+        <w:t>désactiver,</w:t>
+      </w:r>
+      <w:r>
+        <w:rPr>
+          <w:noProof w:val="0"/>
+        </w:rPr>
+        <w:t xml:space="preserve"> lui attribuer des </w:t>
+      </w:r>
+      <w:r>
+        <w:rPr>
+          <w:noProof w:val="0"/>
+        </w:rPr>
+        <w:t>permissions,</w:t>
+      </w:r>
+      <w:r>
+        <w:rPr>
+          <w:noProof w:val="0"/>
+        </w:rPr>
+        <w:t xml:space="preserve"> les </w:t>
+      </w:r>
+      <w:r>
+        <w:rPr>
+          <w:noProof w:val="0"/>
+        </w:rPr>
+        <w:t>enlever,</w:t>
+      </w:r>
+      <w:r>
+        <w:rPr>
+          <w:noProof w:val="0"/>
+        </w:rPr>
+        <w:t xml:space="preserve"> ajouter un </w:t>
+      </w:r>
+      <w:r>
+        <w:rPr>
+          <w:noProof w:val="0"/>
+        </w:rPr>
+        <w:t>fichier,</w:t>
+      </w:r>
+      <w:r>
+        <w:rPr>
+          <w:noProof w:val="0"/>
+        </w:rPr>
+        <w:t xml:space="preserve"> le supprimer et bien d’autres.</w:t>
+      </w:r>
+    </w:p>
+    <w:p>
+      <w:pPr>
+        <w:pStyle w:val="BodyText"/>
+        <w:jc w:val="both"/>
+        <w:rPr>
+          <w:noProof w:val="0"/>
+        </w:rPr>
+      </w:pPr>
       <w:r>
         <w:rPr>
           <w:b/>
@@ -24355,109 +25155,8 @@
           <w:iCs/>
           <w:noProof w:val="0"/>
         </w:rPr>
-        <w:t xml:space="preserve"> confondus)</w:t>
-      </w:r>
-      <w:r>
-        <w:rPr>
-          <w:b/>
-          <w:bCs/>
-          <w:noProof w:val="0"/>
-        </w:rPr>
-        <w:t xml:space="preserve">: </w:t>
-      </w:r>
-      <w:r>
-        <w:rPr>
-          <w:noProof w:val="0"/>
-        </w:rPr>
-        <w:t xml:space="preserve">ce groupe a </w:t>
-      </w:r>
-      <w:r>
-        <w:rPr>
-          <w:noProof w:val="0"/>
-        </w:rPr>
-        <w:t>accès</w:t>
-      </w:r>
-      <w:r>
-        <w:rPr>
-          <w:noProof w:val="0"/>
-        </w:rPr>
-        <w:t xml:space="preserve"> aux fonctionnalit</w:t>
-      </w:r>
-      <w:r>
-        <w:rPr>
-          <w:noProof w:val="0"/>
-        </w:rPr>
-        <w:t>é</w:t>
-      </w:r>
-      <w:r>
-        <w:rPr>
-          <w:noProof w:val="0"/>
-        </w:rPr>
-        <w:t xml:space="preserve">s de l’application mais de façon </w:t>
-      </w:r>
-      <w:r>
-        <w:rPr>
-          <w:noProof w:val="0"/>
-        </w:rPr>
-        <w:t>limitée</w:t>
-      </w:r>
-      <w:r>
-        <w:rPr>
-          <w:noProof w:val="0"/>
-        </w:rPr>
-        <w:t>. Dans le sens o</w:t>
-      </w:r>
-      <w:r>
-        <w:rPr>
-          <w:noProof w:val="0"/>
-        </w:rPr>
-        <w:t>ù</w:t>
-      </w:r>
-      <w:r>
-        <w:rPr>
-          <w:noProof w:val="0"/>
-        </w:rPr>
-        <w:t xml:space="preserve"> ces </w:t>
-      </w:r>
-      <w:r>
-        <w:rPr>
-          <w:noProof w:val="0"/>
-        </w:rPr>
-        <w:t>fonctionnalités</w:t>
-      </w:r>
-      <w:r>
-        <w:rPr>
-          <w:noProof w:val="0"/>
-        </w:rPr>
-        <w:t xml:space="preserve"> peuvent leur être d</w:t>
-      </w:r>
-      <w:r>
-        <w:rPr>
-          <w:noProof w:val="0"/>
-        </w:rPr>
-        <w:t>é</w:t>
-      </w:r>
-      <w:r>
-        <w:rPr>
-          <w:noProof w:val="0"/>
-        </w:rPr>
-        <w:t xml:space="preserve">nier par un </w:t>
-      </w:r>
-      <w:r>
-        <w:rPr>
-          <w:noProof w:val="0"/>
-        </w:rPr>
-        <w:t>administrateur.</w:t>
-      </w:r>
-    </w:p>
-    <w:p>
-      <w:pPr>
-        <w:pStyle w:val="BodyText"/>
-        <w:jc w:val="both"/>
-        <w:rPr>
-          <w:noProof w:val="0"/>
-        </w:rPr>
-      </w:pPr>
+        <w:t>Les personnels (</w:t>
+      </w:r>
       <w:r>
         <w:rPr>
           <w:b/>
@@ -24466,7 +25165,149 @@
           <w:iCs/>
           <w:noProof w:val="0"/>
         </w:rPr>
+        <w:t>employés</w:t>
+      </w:r>
+      <w:r>
+        <w:rPr>
+          <w:b/>
+          <w:bCs/>
+          <w:i/>
+          <w:iCs/>
+          <w:noProof w:val="0"/>
+        </w:rPr>
+        <w:t xml:space="preserve"> confondus)</w:t>
+      </w:r>
+      <w:r>
+        <w:rPr>
+          <w:b/>
+          <w:bCs/>
+          <w:i/>
+          <w:iCs/>
+          <w:noProof w:val="0"/>
+        </w:rPr>
+        <w:t xml:space="preserve"> </w:t>
+      </w:r>
+      <w:r>
+        <w:rPr>
+          <w:b/>
+          <w:bCs/>
+          <w:noProof w:val="0"/>
+        </w:rPr>
+        <w:t xml:space="preserve">: </w:t>
+      </w:r>
+      <w:r>
+        <w:rPr>
+          <w:noProof w:val="0"/>
+        </w:rPr>
+        <w:t xml:space="preserve">ce groupe a </w:t>
+      </w:r>
+      <w:r>
+        <w:rPr>
+          <w:noProof w:val="0"/>
+        </w:rPr>
+        <w:t>accès</w:t>
+      </w:r>
+      <w:r>
+        <w:rPr>
+          <w:noProof w:val="0"/>
+        </w:rPr>
+        <w:t xml:space="preserve"> aux fonctionnalit</w:t>
+      </w:r>
+      <w:r>
+        <w:rPr>
+          <w:noProof w:val="0"/>
+        </w:rPr>
+        <w:t>é</w:t>
+      </w:r>
+      <w:r>
+        <w:rPr>
+          <w:noProof w:val="0"/>
+        </w:rPr>
+        <w:t xml:space="preserve">s de l’application mais de façon </w:t>
+      </w:r>
+      <w:r>
+        <w:rPr>
+          <w:noProof w:val="0"/>
+        </w:rPr>
+        <w:t>limitée</w:t>
+      </w:r>
+      <w:r>
+        <w:rPr>
+          <w:noProof w:val="0"/>
+        </w:rPr>
+        <w:t>. Dans le sens o</w:t>
+      </w:r>
+      <w:r>
+        <w:rPr>
+          <w:noProof w:val="0"/>
+        </w:rPr>
+        <w:t>ù</w:t>
+      </w:r>
+      <w:r>
+        <w:rPr>
+          <w:noProof w:val="0"/>
+        </w:rPr>
+        <w:t xml:space="preserve"> ces </w:t>
+      </w:r>
+      <w:r>
+        <w:rPr>
+          <w:noProof w:val="0"/>
+        </w:rPr>
+        <w:t>fonctionnalités</w:t>
+      </w:r>
+      <w:r>
+        <w:rPr>
+          <w:noProof w:val="0"/>
+        </w:rPr>
+        <w:t xml:space="preserve"> peuvent leur être d</w:t>
+      </w:r>
+      <w:r>
+        <w:rPr>
+          <w:noProof w:val="0"/>
+        </w:rPr>
+        <w:t>é</w:t>
+      </w:r>
+      <w:r>
+        <w:rPr>
+          <w:noProof w:val="0"/>
+        </w:rPr>
+        <w:t xml:space="preserve">nier par un </w:t>
+      </w:r>
+      <w:r>
+        <w:rPr>
+          <w:noProof w:val="0"/>
+        </w:rPr>
+        <w:t>administrateur.</w:t>
+      </w:r>
+    </w:p>
+    <w:p>
+      <w:pPr>
+        <w:pStyle w:val="BodyText"/>
+        <w:jc w:val="both"/>
+        <w:rPr>
+          <w:noProof w:val="0"/>
+        </w:rPr>
+      </w:pPr>
+      <w:r>
+        <w:rPr>
+          <w:b/>
+          <w:bCs/>
+          <w:i/>
+          <w:iCs/>
+          <w:noProof w:val="0"/>
+        </w:rPr>
+        <w:lastRenderedPageBreak/>
         <w:t>Les stagiaires</w:t>
+      </w:r>
+      <w:r>
+        <w:rPr>
+          <w:b/>
+          <w:bCs/>
+          <w:i/>
+          <w:iCs/>
+          <w:noProof w:val="0"/>
+        </w:rPr>
+        <w:t xml:space="preserve"> </w:t>
       </w:r>
       <w:r>
         <w:rPr>
@@ -24549,7 +25390,7 @@
           <w:noProof w:val="0"/>
         </w:rPr>
       </w:pPr>
-      <w:bookmarkStart w:id="64" w:name="_Toc137741423"/>
+      <w:bookmarkStart w:id="65" w:name="_Toc137789154"/>
       <w:r>
         <w:rPr>
           <w:b/>
@@ -24566,7 +25407,7 @@
         </w:rPr>
         <w:t>Développées</w:t>
       </w:r>
-      <w:bookmarkEnd w:id="64"/>
+      <w:bookmarkEnd w:id="65"/>
       <w:r>
         <w:rPr>
           <w:b/>
@@ -24575,26 +25416,81 @@
         </w:rPr>
         <w:t xml:space="preserve"> </w:t>
       </w:r>
+    </w:p>
+    <w:p>
+      <w:pPr>
+        <w:pStyle w:val="Caption"/>
+        <w:keepNext/>
+        <w:jc w:val="center"/>
+        <w:rPr>
+          <w:rFonts w:ascii="Times New Roman" w:hAnsi="Times New Roman" w:cs="Times New Roman"/>
+        </w:rPr>
+      </w:pPr>
+      <w:bookmarkStart w:id="66" w:name="_Toc137789097"/>
+      <w:r>
+        <w:rPr>
+          <w:rFonts w:ascii="Times New Roman" w:hAnsi="Times New Roman" w:cs="Times New Roman"/>
+        </w:rPr>
+        <w:t xml:space="preserve">Tableau </w:t>
+      </w:r>
+      <w:r>
+        <w:rPr>
+          <w:rFonts w:ascii="Times New Roman" w:hAnsi="Times New Roman" w:cs="Times New Roman"/>
+        </w:rPr>
+        <w:fldChar w:fldCharType="begin"/>
+      </w:r>
+      <w:r>
+        <w:rPr>
+          <w:rFonts w:ascii="Times New Roman" w:hAnsi="Times New Roman" w:cs="Times New Roman"/>
+        </w:rPr>
+        <w:instrText xml:space="preserve"> SEQ Tableau \* ARABIC </w:instrText>
+      </w:r>
+      <w:r>
+        <w:rPr>
+          <w:rFonts w:ascii="Times New Roman" w:hAnsi="Times New Roman" w:cs="Times New Roman"/>
+        </w:rPr>
+        <w:fldChar w:fldCharType="separate"/>
+      </w:r>
+      <w:r>
+        <w:rPr>
+          <w:rFonts w:ascii="Times New Roman" w:hAnsi="Times New Roman" w:cs="Times New Roman"/>
+          <w:noProof/>
+        </w:rPr>
+        <w:t>5</w:t>
+      </w:r>
+      <w:r>
+        <w:rPr>
+          <w:rFonts w:ascii="Times New Roman" w:hAnsi="Times New Roman" w:cs="Times New Roman"/>
+        </w:rPr>
+        <w:fldChar w:fldCharType="end"/>
+      </w:r>
+      <w:r>
+        <w:rPr>
+          <w:rFonts w:ascii="Times New Roman" w:hAnsi="Times New Roman" w:cs="Times New Roman"/>
+        </w:rPr>
+        <w:t>: Tableau de fonctionnalités</w:t>
+      </w:r>
+      <w:bookmarkEnd w:id="66"/>
     </w:p>
     <w:tbl>
       <w:tblPr>
         <w:tblStyle w:val="GridTable5Dark-Accent5"/>
-        <w:tblW w:w="10202" w:type="dxa"/>
+        <w:tblW w:w="9464" w:type="dxa"/>
         <w:tblLook w:val="04A0" w:firstRow="1" w:lastRow="0" w:firstColumn="1" w:lastColumn="0" w:noHBand="0" w:noVBand="1"/>
       </w:tblPr>
       <w:tblGrid>
-        <w:gridCol w:w="5101"/>
-        <w:gridCol w:w="5101"/>
+        <w:gridCol w:w="2047"/>
+        <w:gridCol w:w="7417"/>
       </w:tblGrid>
       <w:tr>
         <w:trPr>
           <w:cnfStyle w:val="100000000000" w:firstRow="1" w:lastRow="0" w:firstColumn="0" w:lastColumn="0" w:oddVBand="0" w:evenVBand="0" w:oddHBand="0" w:evenHBand="0" w:firstRowFirstColumn="0" w:firstRowLastColumn="0" w:lastRowFirstColumn="0" w:lastRowLastColumn="0"/>
-          <w:trHeight w:val="773"/>
+          <w:trHeight w:val="967"/>
         </w:trPr>
         <w:tc>
           <w:tcPr>
             <w:cnfStyle w:val="001000000000" w:firstRow="0" w:lastRow="0" w:firstColumn="1" w:lastColumn="0" w:oddVBand="0" w:evenVBand="0" w:oddHBand="0" w:evenHBand="0" w:firstRowFirstColumn="0" w:firstRowLastColumn="0" w:lastRowFirstColumn="0" w:lastRowLastColumn="0"/>
-            <w:tcW w:w="5101" w:type="dxa"/>
+            <w:tcW w:w="2047" w:type="dxa"/>
           </w:tcPr>
           <w:p>
             <w:pPr>
@@ -24602,11 +25498,15 @@
               <w:jc w:val="both"/>
               <w:rPr>
                 <w:noProof w:val="0"/>
+                <w:sz w:val="22"/>
+                <w:szCs w:val="22"/>
               </w:rPr>
             </w:pPr>
             <w:r>
               <w:rPr>
                 <w:noProof w:val="0"/>
+                <w:sz w:val="22"/>
+                <w:szCs w:val="22"/>
               </w:rPr>
               <w:t>Fonctionnalites</w:t>
             </w:r>
@@ -24614,20 +25514,24 @@
         </w:tc>
         <w:tc>
           <w:tcPr>
-            <w:tcW w:w="5101" w:type="dxa"/>
+            <w:tcW w:w="7417" w:type="dxa"/>
           </w:tcPr>
           <w:p>
             <w:pPr>
               <w:pStyle w:val="BodyText"/>
-              <w:jc w:val="both"/>
+              <w:jc w:val="center"/>
               <w:cnfStyle w:val="100000000000" w:firstRow="1" w:lastRow="0" w:firstColumn="0" w:lastColumn="0" w:oddVBand="0" w:evenVBand="0" w:oddHBand="0" w:evenHBand="0" w:firstRowFirstColumn="0" w:firstRowLastColumn="0" w:lastRowFirstColumn="0" w:lastRowLastColumn="0"/>
               <w:rPr>
                 <w:noProof w:val="0"/>
+                <w:sz w:val="22"/>
+                <w:szCs w:val="22"/>
               </w:rPr>
             </w:pPr>
             <w:r>
               <w:rPr>
                 <w:noProof w:val="0"/>
+                <w:sz w:val="22"/>
+                <w:szCs w:val="22"/>
               </w:rPr>
               <w:t>Description</w:t>
             </w:r>
@@ -24637,12 +25541,12 @@
       <w:tr>
         <w:trPr>
           <w:cnfStyle w:val="000000100000" w:firstRow="0" w:lastRow="0" w:firstColumn="0" w:lastColumn="0" w:oddVBand="0" w:evenVBand="0" w:oddHBand="1" w:evenHBand="0" w:firstRowFirstColumn="0" w:firstRowLastColumn="0" w:lastRowFirstColumn="0" w:lastRowLastColumn="0"/>
-          <w:trHeight w:val="1590"/>
+          <w:trHeight w:val="1836"/>
         </w:trPr>
         <w:tc>
           <w:tcPr>
             <w:cnfStyle w:val="001000000000" w:firstRow="0" w:lastRow="0" w:firstColumn="1" w:lastColumn="0" w:oddVBand="0" w:evenVBand="0" w:oddHBand="0" w:evenHBand="0" w:firstRowFirstColumn="0" w:firstRowLastColumn="0" w:lastRowFirstColumn="0" w:lastRowLastColumn="0"/>
-            <w:tcW w:w="5101" w:type="dxa"/>
+            <w:tcW w:w="2047" w:type="dxa"/>
           </w:tcPr>
           <w:p>
             <w:pPr>
@@ -24652,6 +25556,8 @@
                 <w:b w:val="0"/>
                 <w:bCs w:val="0"/>
                 <w:noProof w:val="0"/>
+                <w:sz w:val="22"/>
+                <w:szCs w:val="22"/>
               </w:rPr>
             </w:pPr>
             <w:r>
@@ -24659,6 +25565,8 @@
                 <w:b w:val="0"/>
                 <w:bCs w:val="0"/>
                 <w:noProof w:val="0"/>
+                <w:sz w:val="22"/>
+                <w:szCs w:val="22"/>
               </w:rPr>
               <w:t>Gestion des utilisateurs</w:t>
             </w:r>
@@ -24666,7 +25574,7 @@
         </w:tc>
         <w:tc>
           <w:tcPr>
-            <w:tcW w:w="5101" w:type="dxa"/>
+            <w:tcW w:w="7417" w:type="dxa"/>
           </w:tcPr>
           <w:p>
             <w:pPr>
@@ -24675,41 +25583,55 @@
               <w:cnfStyle w:val="000000100000" w:firstRow="0" w:lastRow="0" w:firstColumn="0" w:lastColumn="0" w:oddVBand="0" w:evenVBand="0" w:oddHBand="1" w:evenHBand="0" w:firstRowFirstColumn="0" w:firstRowLastColumn="0" w:lastRowFirstColumn="0" w:lastRowLastColumn="0"/>
               <w:rPr>
                 <w:noProof w:val="0"/>
+                <w:sz w:val="22"/>
+                <w:szCs w:val="22"/>
               </w:rPr>
             </w:pPr>
             <w:r>
               <w:rPr>
                 <w:noProof w:val="0"/>
+                <w:sz w:val="22"/>
+                <w:szCs w:val="22"/>
               </w:rPr>
               <w:t xml:space="preserve">Cette </w:t>
             </w:r>
             <w:r>
               <w:rPr>
                 <w:noProof w:val="0"/>
+                <w:sz w:val="22"/>
+                <w:szCs w:val="22"/>
               </w:rPr>
               <w:t>fonctionnalité</w:t>
             </w:r>
             <w:r>
               <w:rPr>
                 <w:noProof w:val="0"/>
+                <w:sz w:val="22"/>
+                <w:szCs w:val="22"/>
               </w:rPr>
               <w:t xml:space="preserve"> permet de gérer les utilisateurs de </w:t>
             </w:r>
             <w:r>
               <w:rPr>
                 <w:noProof w:val="0"/>
+                <w:sz w:val="22"/>
+                <w:szCs w:val="22"/>
               </w:rPr>
               <w:t xml:space="preserve">l’application. </w:t>
             </w:r>
             <w:r>
               <w:rPr>
                 <w:noProof w:val="0"/>
+                <w:sz w:val="22"/>
+                <w:szCs w:val="22"/>
               </w:rPr>
               <w:t>L’individu</w:t>
             </w:r>
             <w:r>
               <w:rPr>
                 <w:noProof w:val="0"/>
+                <w:sz w:val="22"/>
+                <w:szCs w:val="22"/>
               </w:rPr>
               <w:t xml:space="preserve"> disposant des droits pourra </w:t>
             </w:r>
@@ -24718,6 +25640,8 @@
                 <w:b/>
                 <w:bCs/>
                 <w:noProof w:val="0"/>
+                <w:sz w:val="22"/>
+                <w:szCs w:val="22"/>
               </w:rPr>
               <w:t>ajouter,</w:t>
             </w:r>
@@ -24726,6 +25650,8 @@
                 <w:b/>
                 <w:bCs/>
                 <w:noProof w:val="0"/>
+                <w:sz w:val="22"/>
+                <w:szCs w:val="22"/>
               </w:rPr>
               <w:t xml:space="preserve"> </w:t>
             </w:r>
@@ -24734,6 +25660,8 @@
                 <w:b/>
                 <w:bCs/>
                 <w:noProof w:val="0"/>
+                <w:sz w:val="22"/>
+                <w:szCs w:val="22"/>
               </w:rPr>
               <w:t>modifier,</w:t>
             </w:r>
@@ -24742,6 +25670,8 @@
                 <w:b/>
                 <w:bCs/>
                 <w:noProof w:val="0"/>
+                <w:sz w:val="22"/>
+                <w:szCs w:val="22"/>
               </w:rPr>
               <w:t xml:space="preserve"> </w:t>
             </w:r>
@@ -24750,6 +25680,8 @@
                 <w:b/>
                 <w:bCs/>
                 <w:noProof w:val="0"/>
+                <w:sz w:val="22"/>
+                <w:szCs w:val="22"/>
               </w:rPr>
               <w:t>désactiver,</w:t>
             </w:r>
@@ -24758,38 +25690,54 @@
                 <w:b/>
                 <w:bCs/>
                 <w:noProof w:val="0"/>
+                <w:sz w:val="22"/>
+                <w:szCs w:val="22"/>
               </w:rPr>
               <w:t xml:space="preserve"> éditer </w:t>
             </w:r>
             <w:r>
               <w:rPr>
                 <w:noProof w:val="0"/>
+                <w:sz w:val="22"/>
+                <w:szCs w:val="22"/>
               </w:rPr>
               <w:t xml:space="preserve">le profil d’un </w:t>
             </w:r>
             <w:r>
               <w:rPr>
                 <w:noProof w:val="0"/>
+                <w:sz w:val="22"/>
+                <w:szCs w:val="22"/>
               </w:rPr>
               <w:t>utilisateur,</w:t>
             </w:r>
             <w:r>
               <w:rPr>
                 <w:noProof w:val="0"/>
+                <w:sz w:val="22"/>
+                <w:szCs w:val="22"/>
               </w:rPr>
               <w:t xml:space="preserve"> ainsi que ses groupes et ses permissions</w:t>
+            </w:r>
+            <w:r>
+              <w:rPr>
+                <w:noProof w:val="0"/>
+                <w:sz w:val="22"/>
+                <w:szCs w:val="22"/>
+              </w:rPr>
+              <w:t>.</w:t>
             </w:r>
           </w:p>
         </w:tc>
       </w:tr>
       <w:tr>
         <w:trPr>
-          <w:trHeight w:val="2561"/>
+          <w:trHeight w:val="2249"/>
         </w:trPr>
         <w:tc>
           <w:tcPr>
             <w:cnfStyle w:val="001000000000" w:firstRow="0" w:lastRow="0" w:firstColumn="1" w:lastColumn="0" w:oddVBand="0" w:evenVBand="0" w:oddHBand="0" w:evenHBand="0" w:firstRowFirstColumn="0" w:firstRowLastColumn="0" w:lastRowFirstColumn="0" w:lastRowLastColumn="0"/>
-            <w:tcW w:w="5101" w:type="dxa"/>
+            <w:tcW w:w="2047" w:type="dxa"/>
           </w:tcPr>
           <w:p>
             <w:pPr>
@@ -24799,6 +25747,8 @@
                 <w:b w:val="0"/>
                 <w:bCs w:val="0"/>
                 <w:noProof w:val="0"/>
+                <w:sz w:val="22"/>
+                <w:szCs w:val="22"/>
               </w:rPr>
             </w:pPr>
             <w:r>
@@ -24806,6 +25756,8 @@
                 <w:b w:val="0"/>
                 <w:bCs w:val="0"/>
                 <w:noProof w:val="0"/>
+                <w:sz w:val="22"/>
+                <w:szCs w:val="22"/>
               </w:rPr>
               <w:t>Tableau bord</w:t>
             </w:r>
@@ -24813,7 +25765,7 @@
         </w:tc>
         <w:tc>
           <w:tcPr>
-            <w:tcW w:w="5101" w:type="dxa"/>
+            <w:tcW w:w="7417" w:type="dxa"/>
           </w:tcPr>
           <w:p>
             <w:pPr>
@@ -24822,23 +25774,31 @@
               <w:cnfStyle w:val="000000000000" w:firstRow="0" w:lastRow="0" w:firstColumn="0" w:lastColumn="0" w:oddVBand="0" w:evenVBand="0" w:oddHBand="0" w:evenHBand="0" w:firstRowFirstColumn="0" w:firstRowLastColumn="0" w:lastRowFirstColumn="0" w:lastRowLastColumn="0"/>
               <w:rPr>
                 <w:noProof w:val="0"/>
+                <w:sz w:val="22"/>
+                <w:szCs w:val="22"/>
               </w:rPr>
             </w:pPr>
             <w:r>
               <w:rPr>
                 <w:noProof w:val="0"/>
+                <w:sz w:val="22"/>
+                <w:szCs w:val="22"/>
               </w:rPr>
               <w:t xml:space="preserve">Dans ce </w:t>
             </w:r>
             <w:r>
               <w:rPr>
                 <w:noProof w:val="0"/>
+                <w:sz w:val="22"/>
+                <w:szCs w:val="22"/>
               </w:rPr>
               <w:t>module,</w:t>
             </w:r>
             <w:r>
               <w:rPr>
                 <w:noProof w:val="0"/>
+                <w:sz w:val="22"/>
+                <w:szCs w:val="22"/>
               </w:rPr>
               <w:t xml:space="preserve"> l’individu pourra visualiser de façon </w:t>
             </w:r>
@@ -24847,6 +25807,8 @@
                 <w:b/>
                 <w:bCs/>
                 <w:noProof w:val="0"/>
+                <w:sz w:val="22"/>
+                <w:szCs w:val="22"/>
               </w:rPr>
               <w:t>spontanée,</w:t>
             </w:r>
@@ -24855,6 +25817,8 @@
                 <w:b/>
                 <w:bCs/>
                 <w:noProof w:val="0"/>
+                <w:sz w:val="22"/>
+                <w:szCs w:val="22"/>
               </w:rPr>
               <w:t xml:space="preserve"> l’</w:t>
             </w:r>
@@ -24863,6 +25827,8 @@
                 <w:b/>
                 <w:bCs/>
                 <w:noProof w:val="0"/>
+                <w:sz w:val="22"/>
+                <w:szCs w:val="22"/>
               </w:rPr>
               <w:t>évolution</w:t>
             </w:r>
@@ -24871,60 +25837,80 @@
                 <w:b/>
                 <w:bCs/>
                 <w:noProof w:val="0"/>
+                <w:sz w:val="22"/>
+                <w:szCs w:val="22"/>
               </w:rPr>
               <w:t xml:space="preserve"> de l’entrepris</w:t>
             </w:r>
             <w:r>
               <w:rPr>
                 <w:noProof w:val="0"/>
+                <w:sz w:val="22"/>
+                <w:szCs w:val="22"/>
               </w:rPr>
               <w:t xml:space="preserve">e sur le plan des </w:t>
             </w:r>
             <w:r>
               <w:rPr>
                 <w:noProof w:val="0"/>
+                <w:sz w:val="22"/>
+                <w:szCs w:val="22"/>
               </w:rPr>
               <w:t>activités</w:t>
             </w:r>
             <w:r>
               <w:rPr>
                 <w:noProof w:val="0"/>
+                <w:sz w:val="22"/>
+                <w:szCs w:val="22"/>
               </w:rPr>
               <w:t xml:space="preserve">, des </w:t>
             </w:r>
             <w:r>
               <w:rPr>
                 <w:noProof w:val="0"/>
+                <w:sz w:val="22"/>
+                <w:szCs w:val="22"/>
               </w:rPr>
               <w:t>projets,</w:t>
             </w:r>
             <w:r>
               <w:rPr>
                 <w:noProof w:val="0"/>
+                <w:sz w:val="22"/>
+                <w:szCs w:val="22"/>
               </w:rPr>
               <w:t xml:space="preserve"> des revenues, et même des </w:t>
             </w:r>
             <w:r>
               <w:rPr>
                 <w:noProof w:val="0"/>
+                <w:sz w:val="22"/>
+                <w:szCs w:val="22"/>
               </w:rPr>
               <w:t>effectifs. Les</w:t>
             </w:r>
             <w:r>
               <w:rPr>
                 <w:noProof w:val="0"/>
+                <w:sz w:val="22"/>
+                <w:szCs w:val="22"/>
               </w:rPr>
               <w:t xml:space="preserve"> tableaux </w:t>
             </w:r>
             <w:r>
               <w:rPr>
                 <w:noProof w:val="0"/>
+                <w:sz w:val="22"/>
+                <w:szCs w:val="22"/>
               </w:rPr>
               <w:t>présents</w:t>
             </w:r>
             <w:r>
               <w:rPr>
                 <w:noProof w:val="0"/>
+                <w:sz w:val="22"/>
+                <w:szCs w:val="22"/>
               </w:rPr>
               <w:t xml:space="preserve"> peuvent être </w:t>
             </w:r>
@@ -24933,48 +25919,88 @@
                 <w:b/>
                 <w:bCs/>
                 <w:noProof w:val="0"/>
+                <w:sz w:val="22"/>
+                <w:szCs w:val="22"/>
               </w:rPr>
               <w:t xml:space="preserve">filtrer </w:t>
             </w:r>
             <w:r>
               <w:rPr>
                 <w:noProof w:val="0"/>
+                <w:sz w:val="22"/>
+                <w:szCs w:val="22"/>
               </w:rPr>
               <w:t>pour afficher l’</w:t>
             </w:r>
             <w:r>
               <w:rPr>
                 <w:noProof w:val="0"/>
+                <w:sz w:val="22"/>
+                <w:szCs w:val="22"/>
               </w:rPr>
               <w:t>évolution</w:t>
             </w:r>
             <w:r>
               <w:rPr>
                 <w:noProof w:val="0"/>
-              </w:rPr>
-              <w:t xml:space="preserve"> sur des mois et vois même des </w:t>
+                <w:sz w:val="22"/>
+                <w:szCs w:val="22"/>
+              </w:rPr>
+              <w:t xml:space="preserve"> sur des mois et voi</w:t>
             </w:r>
             <w:r>
               <w:rPr>
                 <w:noProof w:val="0"/>
-              </w:rPr>
-              <w:t>mois.</w:t>
+                <w:sz w:val="22"/>
+                <w:szCs w:val="22"/>
+              </w:rPr>
+              <w:t>r</w:t>
             </w:r>
             <w:r>
               <w:rPr>
                 <w:noProof w:val="0"/>
+                <w:sz w:val="22"/>
+                <w:szCs w:val="22"/>
+              </w:rPr>
+              <w:t xml:space="preserve"> même des </w:t>
+            </w:r>
+            <w:r>
+              <w:rPr>
+                <w:noProof w:val="0"/>
+                <w:sz w:val="22"/>
+                <w:szCs w:val="22"/>
+              </w:rPr>
+              <w:t>années</w:t>
+            </w:r>
+            <w:r>
+              <w:rPr>
+                <w:noProof w:val="0"/>
+                <w:sz w:val="22"/>
+                <w:szCs w:val="22"/>
+              </w:rPr>
+              <w:t>.</w:t>
+            </w:r>
+            <w:r>
+              <w:rPr>
+                <w:noProof w:val="0"/>
+                <w:sz w:val="22"/>
+                <w:szCs w:val="22"/>
               </w:rPr>
               <w:t xml:space="preserve"> Afin d’aider ainsi </w:t>
             </w:r>
             <w:r>
               <w:rPr>
                 <w:noProof w:val="0"/>
+                <w:sz w:val="22"/>
+                <w:szCs w:val="22"/>
               </w:rPr>
               <w:t>à</w:t>
             </w:r>
             <w:r>
               <w:rPr>
                 <w:noProof w:val="0"/>
+                <w:sz w:val="22"/>
+                <w:szCs w:val="22"/>
               </w:rPr>
               <w:t xml:space="preserve"> une </w:t>
             </w:r>
@@ -24983,6 +26009,8 @@
                 <w:b/>
                 <w:bCs/>
                 <w:noProof w:val="0"/>
+                <w:sz w:val="22"/>
+                <w:szCs w:val="22"/>
               </w:rPr>
               <w:t>éventuelle</w:t>
             </w:r>
@@ -24991,6 +26019,8 @@
                 <w:b/>
                 <w:bCs/>
                 <w:noProof w:val="0"/>
+                <w:sz w:val="22"/>
+                <w:szCs w:val="22"/>
               </w:rPr>
               <w:t xml:space="preserve"> prise de </w:t>
             </w:r>
@@ -24999,8 +26029,20 @@
                 <w:b/>
                 <w:bCs/>
                 <w:noProof w:val="0"/>
+                <w:sz w:val="22"/>
+                <w:szCs w:val="22"/>
               </w:rPr>
               <w:t>décision</w:t>
+            </w:r>
+            <w:r>
+              <w:rPr>
+                <w:b/>
+                <w:bCs/>
+                <w:noProof w:val="0"/>
+                <w:sz w:val="22"/>
+                <w:szCs w:val="22"/>
+              </w:rPr>
+              <w:t>.</w:t>
             </w:r>
           </w:p>
         </w:tc>
@@ -25008,12 +26050,12 @@
       <w:tr>
         <w:trPr>
           <w:cnfStyle w:val="000000100000" w:firstRow="0" w:lastRow="0" w:firstColumn="0" w:lastColumn="0" w:oddVBand="0" w:evenVBand="0" w:oddHBand="1" w:evenHBand="0" w:firstRowFirstColumn="0" w:firstRowLastColumn="0" w:lastRowFirstColumn="0" w:lastRowLastColumn="0"/>
-          <w:trHeight w:val="310"/>
+          <w:trHeight w:val="1622"/>
         </w:trPr>
         <w:tc>
           <w:tcPr>
             <w:cnfStyle w:val="001000000000" w:firstRow="0" w:lastRow="0" w:firstColumn="1" w:lastColumn="0" w:oddVBand="0" w:evenVBand="0" w:oddHBand="0" w:evenHBand="0" w:firstRowFirstColumn="0" w:firstRowLastColumn="0" w:lastRowFirstColumn="0" w:lastRowLastColumn="0"/>
-            <w:tcW w:w="5101" w:type="dxa"/>
+            <w:tcW w:w="2047" w:type="dxa"/>
           </w:tcPr>
           <w:p>
             <w:pPr>
@@ -25023,6 +26065,8 @@
                 <w:b w:val="0"/>
                 <w:bCs w:val="0"/>
                 <w:noProof w:val="0"/>
+                <w:sz w:val="22"/>
+                <w:szCs w:val="22"/>
               </w:rPr>
             </w:pPr>
             <w:r>
@@ -25030,6 +26074,8 @@
                 <w:b w:val="0"/>
                 <w:bCs w:val="0"/>
                 <w:noProof w:val="0"/>
+                <w:sz w:val="22"/>
+                <w:szCs w:val="22"/>
               </w:rPr>
               <w:t>Gestion de documents</w:t>
             </w:r>
@@ -25037,7 +26083,7 @@
         </w:tc>
         <w:tc>
           <w:tcPr>
-            <w:tcW w:w="5101" w:type="dxa"/>
+            <w:tcW w:w="7417" w:type="dxa"/>
           </w:tcPr>
           <w:p>
             <w:pPr>
@@ -25046,35 +26092,47 @@
               <w:cnfStyle w:val="000000100000" w:firstRow="0" w:lastRow="0" w:firstColumn="0" w:lastColumn="0" w:oddVBand="0" w:evenVBand="0" w:oddHBand="1" w:evenHBand="0" w:firstRowFirstColumn="0" w:firstRowLastColumn="0" w:lastRowFirstColumn="0" w:lastRowLastColumn="0"/>
               <w:rPr>
                 <w:noProof w:val="0"/>
+                <w:sz w:val="22"/>
+                <w:szCs w:val="22"/>
               </w:rPr>
             </w:pPr>
             <w:r>
               <w:rPr>
                 <w:noProof w:val="0"/>
+                <w:sz w:val="22"/>
+                <w:szCs w:val="22"/>
               </w:rPr>
               <w:t xml:space="preserve">Cette rubrique permet de gérer les documents </w:t>
             </w:r>
             <w:r>
               <w:rPr>
                 <w:noProof w:val="0"/>
+                <w:sz w:val="22"/>
+                <w:szCs w:val="22"/>
               </w:rPr>
               <w:t>présents</w:t>
             </w:r>
             <w:r>
               <w:rPr>
                 <w:noProof w:val="0"/>
+                <w:sz w:val="22"/>
+                <w:szCs w:val="22"/>
               </w:rPr>
               <w:t xml:space="preserve"> dans </w:t>
             </w:r>
             <w:r>
               <w:rPr>
                 <w:noProof w:val="0"/>
+                <w:sz w:val="22"/>
+                <w:szCs w:val="22"/>
               </w:rPr>
               <w:t>l’application,</w:t>
             </w:r>
             <w:r>
               <w:rPr>
                 <w:noProof w:val="0"/>
+                <w:sz w:val="22"/>
+                <w:szCs w:val="22"/>
               </w:rPr>
               <w:t xml:space="preserve"> il est possible d’en </w:t>
             </w:r>
@@ -25083,6 +26141,8 @@
                 <w:b/>
                 <w:bCs/>
                 <w:noProof w:val="0"/>
+                <w:sz w:val="22"/>
+                <w:szCs w:val="22"/>
               </w:rPr>
               <w:t>ajouter,</w:t>
             </w:r>
@@ -25091,6 +26151,8 @@
                 <w:b/>
                 <w:bCs/>
                 <w:noProof w:val="0"/>
+                <w:sz w:val="22"/>
+                <w:szCs w:val="22"/>
               </w:rPr>
               <w:t xml:space="preserve"> de </w:t>
             </w:r>
@@ -25099,6 +26161,8 @@
                 <w:b/>
                 <w:bCs/>
                 <w:noProof w:val="0"/>
+                <w:sz w:val="22"/>
+                <w:szCs w:val="22"/>
               </w:rPr>
               <w:t>supprimer,</w:t>
             </w:r>
@@ -25107,6 +26171,8 @@
                 <w:b/>
                 <w:bCs/>
                 <w:noProof w:val="0"/>
+                <w:sz w:val="22"/>
+                <w:szCs w:val="22"/>
               </w:rPr>
               <w:t xml:space="preserve"> </w:t>
             </w:r>
@@ -25115,6 +26181,8 @@
                 <w:b/>
                 <w:bCs/>
                 <w:noProof w:val="0"/>
+                <w:sz w:val="22"/>
+                <w:szCs w:val="22"/>
               </w:rPr>
               <w:t>modifier</w:t>
             </w:r>
@@ -25123,12 +26191,16 @@
                 <w:b/>
                 <w:bCs/>
                 <w:noProof w:val="0"/>
+                <w:sz w:val="22"/>
+                <w:szCs w:val="22"/>
               </w:rPr>
               <w:t xml:space="preserve"> les paramètres </w:t>
             </w:r>
             <w:r>
               <w:rPr>
                 <w:noProof w:val="0"/>
+                <w:sz w:val="22"/>
+                <w:szCs w:val="22"/>
               </w:rPr>
               <w:t xml:space="preserve">et </w:t>
             </w:r>
@@ -25137,6 +26209,8 @@
                 <w:b/>
                 <w:bCs/>
                 <w:noProof w:val="0"/>
+                <w:sz w:val="22"/>
+                <w:szCs w:val="22"/>
               </w:rPr>
               <w:t>télécharger.</w:t>
             </w:r>
@@ -25145,38 +26219,54 @@
                 <w:b/>
                 <w:bCs/>
                 <w:noProof w:val="0"/>
+                <w:sz w:val="22"/>
+                <w:szCs w:val="22"/>
               </w:rPr>
               <w:t xml:space="preserve"> </w:t>
             </w:r>
             <w:r>
               <w:rPr>
                 <w:noProof w:val="0"/>
+                <w:sz w:val="22"/>
+                <w:szCs w:val="22"/>
               </w:rPr>
               <w:t>Il</w:t>
             </w:r>
             <w:r>
               <w:rPr>
                 <w:noProof w:val="0"/>
+                <w:sz w:val="22"/>
+                <w:szCs w:val="22"/>
               </w:rPr>
               <w:t xml:space="preserve"> est également possible de rechercher un fichier et même de les filtrer par </w:t>
             </w:r>
             <w:r>
               <w:rPr>
                 <w:noProof w:val="0"/>
+                <w:sz w:val="22"/>
+                <w:szCs w:val="22"/>
               </w:rPr>
               <w:t>catégorie</w:t>
+            </w:r>
+            <w:r>
+              <w:rPr>
+                <w:noProof w:val="0"/>
+                <w:sz w:val="22"/>
+                <w:szCs w:val="22"/>
+              </w:rPr>
+              <w:t>.</w:t>
             </w:r>
           </w:p>
         </w:tc>
       </w:tr>
       <w:tr>
         <w:trPr>
-          <w:trHeight w:val="310"/>
+          <w:trHeight w:val="386"/>
         </w:trPr>
         <w:tc>
           <w:tcPr>
             <w:cnfStyle w:val="001000000000" w:firstRow="0" w:lastRow="0" w:firstColumn="1" w:lastColumn="0" w:oddVBand="0" w:evenVBand="0" w:oddHBand="0" w:evenHBand="0" w:firstRowFirstColumn="0" w:firstRowLastColumn="0" w:lastRowFirstColumn="0" w:lastRowLastColumn="0"/>
-            <w:tcW w:w="5101" w:type="dxa"/>
+            <w:tcW w:w="2047" w:type="dxa"/>
           </w:tcPr>
           <w:p>
             <w:pPr>
@@ -25186,6 +26276,8 @@
                 <w:b w:val="0"/>
                 <w:bCs w:val="0"/>
                 <w:noProof w:val="0"/>
+                <w:sz w:val="22"/>
+                <w:szCs w:val="22"/>
               </w:rPr>
             </w:pPr>
             <w:r>
@@ -25193,6 +26285,8 @@
                 <w:b w:val="0"/>
                 <w:bCs w:val="0"/>
                 <w:noProof w:val="0"/>
+                <w:sz w:val="22"/>
+                <w:szCs w:val="22"/>
               </w:rPr>
               <w:t>Gestion de profil</w:t>
             </w:r>
@@ -25200,7 +26294,7 @@
         </w:tc>
         <w:tc>
           <w:tcPr>
-            <w:tcW w:w="5101" w:type="dxa"/>
+            <w:tcW w:w="7417" w:type="dxa"/>
           </w:tcPr>
           <w:p>
             <w:pPr>
@@ -25209,97 +26303,137 @@
               <w:cnfStyle w:val="000000000000" w:firstRow="0" w:lastRow="0" w:firstColumn="0" w:lastColumn="0" w:oddVBand="0" w:evenVBand="0" w:oddHBand="0" w:evenHBand="0" w:firstRowFirstColumn="0" w:firstRowLastColumn="0" w:lastRowFirstColumn="0" w:lastRowLastColumn="0"/>
               <w:rPr>
                 <w:noProof w:val="0"/>
+                <w:sz w:val="22"/>
+                <w:szCs w:val="22"/>
               </w:rPr>
             </w:pPr>
             <w:r>
               <w:rPr>
                 <w:noProof w:val="0"/>
+                <w:sz w:val="22"/>
+                <w:szCs w:val="22"/>
               </w:rPr>
               <w:t>Ce</w:t>
             </w:r>
             <w:r>
               <w:rPr>
                 <w:noProof w:val="0"/>
+                <w:sz w:val="22"/>
+                <w:szCs w:val="22"/>
               </w:rPr>
               <w:t xml:space="preserve"> module donne la </w:t>
             </w:r>
             <w:r>
               <w:rPr>
                 <w:noProof w:val="0"/>
+                <w:sz w:val="22"/>
+                <w:szCs w:val="22"/>
               </w:rPr>
               <w:t>possibilité</w:t>
             </w:r>
             <w:r>
               <w:rPr>
                 <w:noProof w:val="0"/>
+                <w:sz w:val="22"/>
+                <w:szCs w:val="22"/>
               </w:rPr>
               <w:t xml:space="preserve"> de gérer son </w:t>
             </w:r>
             <w:r>
               <w:rPr>
                 <w:noProof w:val="0"/>
+                <w:sz w:val="22"/>
+                <w:szCs w:val="22"/>
               </w:rPr>
               <w:t>profil,</w:t>
             </w:r>
             <w:r>
               <w:rPr>
                 <w:noProof w:val="0"/>
+                <w:sz w:val="22"/>
+                <w:szCs w:val="22"/>
               </w:rPr>
               <w:t xml:space="preserve"> modifier son </w:t>
             </w:r>
             <w:r>
               <w:rPr>
                 <w:noProof w:val="0"/>
+                <w:sz w:val="22"/>
+                <w:szCs w:val="22"/>
               </w:rPr>
               <w:t>nom,</w:t>
             </w:r>
             <w:r>
               <w:rPr>
                 <w:noProof w:val="0"/>
+                <w:sz w:val="22"/>
+                <w:szCs w:val="22"/>
               </w:rPr>
               <w:t xml:space="preserve"> </w:t>
             </w:r>
             <w:r>
               <w:rPr>
                 <w:noProof w:val="0"/>
+                <w:sz w:val="22"/>
+                <w:szCs w:val="22"/>
               </w:rPr>
               <w:t>courriel</w:t>
             </w:r>
             <w:r>
               <w:rPr>
                 <w:noProof w:val="0"/>
+                <w:sz w:val="22"/>
+                <w:szCs w:val="22"/>
               </w:rPr>
               <w:t>, photo</w:t>
             </w:r>
             <w:r>
               <w:rPr>
                 <w:noProof w:val="0"/>
+                <w:sz w:val="22"/>
+                <w:szCs w:val="22"/>
               </w:rPr>
               <w:t xml:space="preserve"> de </w:t>
             </w:r>
             <w:r>
               <w:rPr>
                 <w:noProof w:val="0"/>
+                <w:sz w:val="22"/>
+                <w:szCs w:val="22"/>
               </w:rPr>
               <w:t>profil</w:t>
             </w:r>
             <w:r>
               <w:rPr>
                 <w:noProof w:val="0"/>
+                <w:sz w:val="22"/>
+                <w:szCs w:val="22"/>
               </w:rPr>
               <w:t xml:space="preserve"> </w:t>
             </w:r>
             <w:r>
               <w:rPr>
                 <w:noProof w:val="0"/>
+                <w:sz w:val="22"/>
+                <w:szCs w:val="22"/>
               </w:rPr>
               <w:t>et son</w:t>
             </w:r>
             <w:r>
               <w:rPr>
                 <w:noProof w:val="0"/>
+                <w:sz w:val="22"/>
+                <w:szCs w:val="22"/>
               </w:rPr>
               <w:t xml:space="preserve"> mot de passe</w:t>
+            </w:r>
+            <w:r>
+              <w:rPr>
+                <w:noProof w:val="0"/>
+                <w:sz w:val="22"/>
+                <w:szCs w:val="22"/>
+              </w:rPr>
+              <w:t>.</w:t>
             </w:r>
           </w:p>
         </w:tc>
@@ -25307,12 +26441,12 @@
       <w:tr>
         <w:trPr>
           <w:cnfStyle w:val="000000100000" w:firstRow="0" w:lastRow="0" w:firstColumn="0" w:lastColumn="0" w:oddVBand="0" w:evenVBand="0" w:oddHBand="1" w:evenHBand="0" w:firstRowFirstColumn="0" w:firstRowLastColumn="0" w:lastRowFirstColumn="0" w:lastRowLastColumn="0"/>
-          <w:trHeight w:val="310"/>
+          <w:trHeight w:val="887"/>
         </w:trPr>
         <w:tc>
           <w:tcPr>
             <w:cnfStyle w:val="001000000000" w:firstRow="0" w:lastRow="0" w:firstColumn="1" w:lastColumn="0" w:oddVBand="0" w:evenVBand="0" w:oddHBand="0" w:evenHBand="0" w:firstRowFirstColumn="0" w:firstRowLastColumn="0" w:lastRowFirstColumn="0" w:lastRowLastColumn="0"/>
-            <w:tcW w:w="5101" w:type="dxa"/>
+            <w:tcW w:w="2047" w:type="dxa"/>
           </w:tcPr>
           <w:p>
             <w:pPr>
@@ -25322,6 +26456,8 @@
                 <w:b w:val="0"/>
                 <w:bCs w:val="0"/>
                 <w:noProof w:val="0"/>
+                <w:sz w:val="22"/>
+                <w:szCs w:val="22"/>
               </w:rPr>
             </w:pPr>
             <w:r>
@@ -25329,6 +26465,8 @@
                 <w:b w:val="0"/>
                 <w:bCs w:val="0"/>
                 <w:noProof w:val="0"/>
+                <w:sz w:val="22"/>
+                <w:szCs w:val="22"/>
               </w:rPr>
               <w:t>Protection des pages</w:t>
             </w:r>
@@ -25336,7 +26474,7 @@
         </w:tc>
         <w:tc>
           <w:tcPr>
-            <w:tcW w:w="5101" w:type="dxa"/>
+            <w:tcW w:w="7417" w:type="dxa"/>
           </w:tcPr>
           <w:p>
             <w:pPr>
@@ -25345,25 +26483,17 @@
               <w:cnfStyle w:val="000000100000" w:firstRow="0" w:lastRow="0" w:firstColumn="0" w:lastColumn="0" w:oddVBand="0" w:evenVBand="0" w:oddHBand="1" w:evenHBand="0" w:firstRowFirstColumn="0" w:firstRowLastColumn="0" w:lastRowFirstColumn="0" w:lastRowLastColumn="0"/>
               <w:rPr>
                 <w:noProof w:val="0"/>
+                <w:sz w:val="22"/>
+                <w:szCs w:val="22"/>
               </w:rPr>
             </w:pPr>
             <w:r>
               <w:rPr>
                 <w:noProof w:val="0"/>
-              </w:rPr>
-              <w:t xml:space="preserve">Il concerne la protection des pages à un individu n’ayant pas les permissions pour pouvoir </w:t>
-            </w:r>
-            <w:r>
-              <w:rPr>
-                <w:noProof w:val="0"/>
-              </w:rPr>
-              <w:t>d’</w:t>
-            </w:r>
-            <w:r>
-              <w:rPr>
-                <w:noProof w:val="0"/>
-              </w:rPr>
-              <w:t>y accéder.</w:t>
+                <w:sz w:val="22"/>
+                <w:szCs w:val="22"/>
+              </w:rPr>
+              <w:t>Il concerne la protection des pages à un individu n’ayant pas les permissions pour pouvoir y accéder.</w:t>
             </w:r>
           </w:p>
         </w:tc>
@@ -25393,17 +26523,16 @@
           <w:noProof w:val="0"/>
         </w:rPr>
       </w:pPr>
-      <w:bookmarkStart w:id="65" w:name="_Toc137741424"/>
+      <w:bookmarkStart w:id="67" w:name="_Toc137789155"/>
       <w:r>
         <w:rPr>
           <w:b/>
           <w:bCs/>
           <w:noProof w:val="0"/>
         </w:rPr>
-        <w:lastRenderedPageBreak/>
         <w:t>Interfaces Graphiques</w:t>
       </w:r>
-      <w:bookmarkEnd w:id="65"/>
+      <w:bookmarkEnd w:id="67"/>
       <w:r>
         <w:rPr>
           <w:b/>
@@ -25449,8 +26578,38 @@
         <w:rPr>
           <w:noProof w:val="0"/>
         </w:rPr>
-        <w:t xml:space="preserve"> des interfaces pour illustrer le fonctionnement de l’application:</w:t>
-      </w:r>
+        <w:t xml:space="preserve"> des interfaces pour illustrer le fonctionnement de l’application</w:t>
+      </w:r>
+      <w:r>
+        <w:rPr>
+          <w:noProof w:val="0"/>
+        </w:rPr>
+        <w:t xml:space="preserve"> </w:t>
+      </w:r>
+      <w:r>
+        <w:rPr>
+          <w:noProof w:val="0"/>
+        </w:rPr>
+        <w:t>:</w:t>
+      </w:r>
+    </w:p>
+    <w:p>
+      <w:pPr>
+        <w:pStyle w:val="BodyText"/>
+        <w:jc w:val="both"/>
+        <w:rPr>
+          <w:noProof w:val="0"/>
+        </w:rPr>
+      </w:pPr>
+    </w:p>
+    <w:p>
+      <w:pPr>
+        <w:pStyle w:val="BodyText"/>
+        <w:jc w:val="both"/>
+        <w:rPr>
+          <w:noProof w:val="0"/>
+        </w:rPr>
+      </w:pPr>
     </w:p>
     <w:p>
       <w:pPr>
@@ -25472,6 +26631,7 @@
           <w:bCs/>
           <w:noProof w:val="0"/>
         </w:rPr>
+        <w:lastRenderedPageBreak/>
         <w:t xml:space="preserve">Page d’Authentification </w:t>
       </w:r>
     </w:p>
@@ -25627,13 +26787,13 @@
     <w:p>
       <w:pPr>
         <w:pStyle w:val="Caption"/>
-        <w:jc w:val="both"/>
-        <w:rPr>
-          <w:rFonts w:ascii="Times New Roman" w:hAnsi="Times New Roman" w:cs="Times New Roman"/>
-          <w:lang w:val="fr-CA"/>
-        </w:rPr>
-      </w:pPr>
-      <w:bookmarkStart w:id="66" w:name="_Toc137741444"/>
+        <w:jc w:val="center"/>
+        <w:rPr>
+          <w:rFonts w:ascii="Times New Roman" w:hAnsi="Times New Roman" w:cs="Times New Roman"/>
+          <w:lang w:val="fr-CA"/>
+        </w:rPr>
+      </w:pPr>
+      <w:bookmarkStart w:id="68" w:name="_Toc137789172"/>
       <w:r>
         <w:rPr>
           <w:rFonts w:ascii="Times New Roman" w:hAnsi="Times New Roman" w:cs="Times New Roman"/>
@@ -25668,7 +26828,7 @@
           <w:noProof/>
           <w:lang w:val="fr-CA"/>
         </w:rPr>
-        <w:t>13</w:t>
+        <w:t>14</w:t>
       </w:r>
       <w:r>
         <w:rPr>
@@ -25684,7 +26844,7 @@
         </w:rPr>
         <w:t>: Page de connexion</w:t>
       </w:r>
-      <w:bookmarkEnd w:id="66"/>
+      <w:bookmarkEnd w:id="68"/>
     </w:p>
     <w:p>
       <w:pPr>
@@ -25799,7 +26959,43 @@
           <w:szCs w:val="24"/>
           <w:lang w:val="fr-CA"/>
         </w:rPr>
-        <w:t xml:space="preserve"> un utilisateur (personnel/stagia</w:t>
+        <w:t xml:space="preserve"> un utilisateur (personnel</w:t>
+      </w:r>
+      <w:r>
+        <w:rPr>
+          <w:rFonts w:ascii="Times New Roman" w:hAnsi="Times New Roman" w:cs="Times New Roman"/>
+          <w:sz w:val="24"/>
+          <w:szCs w:val="24"/>
+          <w:lang w:val="fr-CA"/>
+        </w:rPr>
+        <w:t xml:space="preserve"> </w:t>
+      </w:r>
+      <w:r>
+        <w:rPr>
+          <w:rFonts w:ascii="Times New Roman" w:hAnsi="Times New Roman" w:cs="Times New Roman"/>
+          <w:sz w:val="24"/>
+          <w:szCs w:val="24"/>
+          <w:lang w:val="fr-CA"/>
+        </w:rPr>
+        <w:t>/</w:t>
+      </w:r>
+      <w:r>
+        <w:rPr>
+          <w:rFonts w:ascii="Times New Roman" w:hAnsi="Times New Roman" w:cs="Times New Roman"/>
+          <w:sz w:val="24"/>
+          <w:szCs w:val="24"/>
+          <w:lang w:val="fr-CA"/>
+        </w:rPr>
+        <w:t xml:space="preserve"> </w:t>
+      </w:r>
+      <w:r>
+        <w:rPr>
+          <w:rFonts w:ascii="Times New Roman" w:hAnsi="Times New Roman" w:cs="Times New Roman"/>
+          <w:sz w:val="24"/>
+          <w:szCs w:val="24"/>
+          <w:lang w:val="fr-CA"/>
+        </w:rPr>
+        <w:t>stagia</w:t>
       </w:r>
       <w:r>
         <w:rPr>
@@ -25902,6 +27098,15 @@
           <w:lang w:val="fr-CA"/>
         </w:rPr>
         <w:t>réalisé</w:t>
+      </w:r>
+      <w:r>
+        <w:rPr>
+          <w:rFonts w:ascii="Times New Roman" w:hAnsi="Times New Roman" w:cs="Times New Roman"/>
+          <w:sz w:val="24"/>
+          <w:szCs w:val="24"/>
+          <w:lang w:val="fr-CA"/>
+        </w:rPr>
+        <w:t>s</w:t>
       </w:r>
       <w:r>
         <w:rPr>
@@ -26175,15 +27380,15 @@
     <w:p>
       <w:pPr>
         <w:pStyle w:val="Caption"/>
-        <w:jc w:val="both"/>
-        <w:rPr>
-          <w:rFonts w:ascii="Times New Roman" w:hAnsi="Times New Roman" w:cs="Times New Roman"/>
-          <w:sz w:val="24"/>
-          <w:szCs w:val="24"/>
-          <w:lang w:val="fr-CA"/>
-        </w:rPr>
-      </w:pPr>
-      <w:bookmarkStart w:id="67" w:name="_Toc137741445"/>
+        <w:jc w:val="center"/>
+        <w:rPr>
+          <w:rFonts w:ascii="Times New Roman" w:hAnsi="Times New Roman" w:cs="Times New Roman"/>
+          <w:sz w:val="24"/>
+          <w:szCs w:val="24"/>
+          <w:lang w:val="fr-CA"/>
+        </w:rPr>
+      </w:pPr>
+      <w:bookmarkStart w:id="69" w:name="_Toc137789173"/>
       <w:r>
         <w:rPr>
           <w:rFonts w:ascii="Times New Roman" w:hAnsi="Times New Roman" w:cs="Times New Roman"/>
@@ -26218,7 +27423,7 @@
           <w:noProof/>
           <w:lang w:val="fr-CA"/>
         </w:rPr>
-        <w:t>14</w:t>
+        <w:t>15</w:t>
       </w:r>
       <w:r>
         <w:rPr>
@@ -26234,7 +27439,7 @@
         </w:rPr>
         <w:t>: Page Dashboard</w:t>
       </w:r>
-      <w:bookmarkEnd w:id="67"/>
+      <w:bookmarkEnd w:id="69"/>
     </w:p>
     <w:p>
       <w:pPr>
@@ -26396,13 +27601,13 @@
     <w:p>
       <w:pPr>
         <w:pStyle w:val="Caption"/>
-        <w:jc w:val="both"/>
-        <w:rPr>
-          <w:rFonts w:ascii="Times New Roman" w:hAnsi="Times New Roman" w:cs="Times New Roman"/>
-          <w:lang w:val="fr-CA"/>
-        </w:rPr>
-      </w:pPr>
-      <w:bookmarkStart w:id="68" w:name="_Toc137741446"/>
+        <w:jc w:val="center"/>
+        <w:rPr>
+          <w:rFonts w:ascii="Times New Roman" w:hAnsi="Times New Roman" w:cs="Times New Roman"/>
+          <w:lang w:val="fr-CA"/>
+        </w:rPr>
+      </w:pPr>
+      <w:bookmarkStart w:id="70" w:name="_Toc137789174"/>
       <w:r>
         <w:rPr>
           <w:rFonts w:ascii="Times New Roman" w:hAnsi="Times New Roman" w:cs="Times New Roman"/>
@@ -26437,7 +27642,7 @@
           <w:noProof/>
           <w:lang w:val="fr-CA"/>
         </w:rPr>
-        <w:t>15</w:t>
+        <w:t>16</w:t>
       </w:r>
       <w:r>
         <w:rPr>
@@ -26453,7 +27658,7 @@
         </w:rPr>
         <w:t>: Gestionnaire de fichiers</w:t>
       </w:r>
-      <w:bookmarkEnd w:id="68"/>
+      <w:bookmarkEnd w:id="70"/>
     </w:p>
     <w:p>
       <w:pPr>
@@ -26604,7 +27809,19 @@
         <w:rPr>
           <w:noProof w:val="0"/>
         </w:rPr>
-        <w:t>formations et également de les modifier:</w:t>
+        <w:t>formations et également de les modifier</w:t>
+      </w:r>
+      <w:r>
+        <w:rPr>
+          <w:noProof w:val="0"/>
+        </w:rPr>
+        <w:t xml:space="preserve"> </w:t>
+      </w:r>
+      <w:r>
+        <w:rPr>
+          <w:noProof w:val="0"/>
+        </w:rPr>
+        <w:t>:</w:t>
       </w:r>
     </w:p>
     <w:p>
@@ -26666,7 +27883,7 @@
           <w:lang w:val="fr-CA"/>
         </w:rPr>
       </w:pPr>
-      <w:bookmarkStart w:id="69" w:name="_Toc137741447"/>
+      <w:bookmarkStart w:id="71" w:name="_Toc137789175"/>
       <w:r>
         <w:rPr>
           <w:rFonts w:ascii="Times New Roman" w:hAnsi="Times New Roman" w:cs="Times New Roman"/>
@@ -26701,7 +27918,7 @@
           <w:noProof/>
           <w:lang w:val="fr-CA"/>
         </w:rPr>
-        <w:t>16</w:t>
+        <w:t>17</w:t>
       </w:r>
       <w:r>
         <w:rPr>
@@ -26717,7 +27934,7 @@
         </w:rPr>
         <w:t>: page de profil</w:t>
       </w:r>
-      <w:bookmarkEnd w:id="69"/>
+      <w:bookmarkEnd w:id="71"/>
     </w:p>
     <w:p>
       <w:pPr>
@@ -26786,7 +28003,7 @@
         <w:rPr>
           <w:noProof w:val="0"/>
         </w:rPr>
-        <w:t>. Dans cet espace, il est possible de donner les permissions, créer des groupes, gérer les utilisateurs .</w:t>
+        <w:t>. Dans cet espace, il est possible de donner les permissions, créer des groupes, gérer les utilisateurs.</w:t>
       </w:r>
     </w:p>
     <w:p>
@@ -26855,7 +28072,7 @@
           <w:lang w:val="fr-CA"/>
         </w:rPr>
       </w:pPr>
-      <w:bookmarkStart w:id="70" w:name="_Toc137741448"/>
+      <w:bookmarkStart w:id="72" w:name="_Toc137789176"/>
       <w:r>
         <w:rPr>
           <w:rFonts w:ascii="Times New Roman" w:hAnsi="Times New Roman" w:cs="Times New Roman"/>
@@ -26890,7 +28107,7 @@
           <w:noProof/>
           <w:lang w:val="fr-CA"/>
         </w:rPr>
-        <w:t>17</w:t>
+        <w:t>18</w:t>
       </w:r>
       <w:r>
         <w:rPr>
@@ -26906,7 +28123,7 @@
         </w:rPr>
         <w:t>:Page espace-admin</w:t>
       </w:r>
-      <w:bookmarkEnd w:id="70"/>
+      <w:bookmarkEnd w:id="72"/>
     </w:p>
     <w:p>
       <w:pPr>
@@ -26947,7 +28164,7 @@
           <w:lang w:val="fr-CA"/>
         </w:rPr>
       </w:pPr>
-      <w:bookmarkStart w:id="71" w:name="_Toc137741425"/>
+      <w:bookmarkStart w:id="73" w:name="_Toc137789156"/>
       <w:r>
         <w:rPr>
           <w:rFonts w:ascii="Times New Roman" w:hAnsi="Times New Roman" w:cs="Times New Roman"/>
@@ -26960,7 +28177,7 @@
         <w:lastRenderedPageBreak/>
         <w:t>BILAN DE STAGE</w:t>
       </w:r>
-      <w:bookmarkEnd w:id="71"/>
+      <w:bookmarkEnd w:id="73"/>
     </w:p>
     <w:p>
       <w:pPr>
@@ -27070,7 +28287,19 @@
         <w:rPr>
           <w:noProof w:val="0"/>
         </w:rPr>
-        <w:t>vis-à-vis de quelques choix techniques /critères du projet .</w:t>
+        <w:t>vis-à-vis de quelques choix techniques /</w:t>
+      </w:r>
+      <w:r>
+        <w:rPr>
+          <w:noProof w:val="0"/>
+        </w:rPr>
+        <w:t xml:space="preserve"> </w:t>
+      </w:r>
+      <w:r>
+        <w:rPr>
+          <w:noProof w:val="0"/>
+        </w:rPr>
+        <w:t>critères du projet .</w:t>
       </w:r>
     </w:p>
     <w:p>
@@ -27109,7 +28338,19 @@
         <w:rPr>
           <w:noProof w:val="0"/>
         </w:rPr>
-        <w:t xml:space="preserve"> vivre et interagir avec le milieu d’entreprise; exploiter et appliquer les bonnes pratiques d’organisation et de management afin de pouvoir mieux s’organiser et rendre un travail </w:t>
+        <w:t xml:space="preserve"> vivre et interagir avec le milieu d’entreprise</w:t>
+      </w:r>
+      <w:r>
+        <w:rPr>
+          <w:noProof w:val="0"/>
+        </w:rPr>
+        <w:t xml:space="preserve"> </w:t>
+      </w:r>
+      <w:r>
+        <w:rPr>
+          <w:noProof w:val="0"/>
+        </w:rPr>
+        <w:t xml:space="preserve">; exploiter et appliquer les bonnes pratiques d’organisation et de management afin de pouvoir mieux s’organiser et rendre un travail </w:t>
       </w:r>
       <w:r>
         <w:rPr>
@@ -27166,7 +28407,19 @@
         <w:rPr>
           <w:noProof w:val="0"/>
         </w:rPr>
-        <w:t>r de nouvelles techniques:</w:t>
+        <w:t>r de nouvelles techniques</w:t>
+      </w:r>
+      <w:r>
+        <w:rPr>
+          <w:noProof w:val="0"/>
+        </w:rPr>
+        <w:t xml:space="preserve"> </w:t>
+      </w:r>
+      <w:r>
+        <w:rPr>
+          <w:noProof w:val="0"/>
+        </w:rPr>
+        <w:t>:</w:t>
       </w:r>
     </w:p>
     <w:p>
@@ -27185,7 +28438,19 @@
         <w:rPr>
           <w:noProof w:val="0"/>
         </w:rPr>
-        <w:t xml:space="preserve">Conception UML: nous avons appris </w:t>
+        <w:t>Conception UML</w:t>
+      </w:r>
+      <w:r>
+        <w:rPr>
+          <w:noProof w:val="0"/>
+        </w:rPr>
+        <w:t xml:space="preserve"> </w:t>
+      </w:r>
+      <w:r>
+        <w:rPr>
+          <w:noProof w:val="0"/>
+        </w:rPr>
+        <w:t xml:space="preserve">: nous avons appris </w:t>
       </w:r>
       <w:r>
         <w:rPr>
@@ -27197,7 +28462,19 @@
         <w:rPr>
           <w:noProof w:val="0"/>
         </w:rPr>
-        <w:t xml:space="preserve"> mieux structurer nos diagrammes (classes, </w:t>
+        <w:t xml:space="preserve"> mieux structurer nos diagrammes (</w:t>
+      </w:r>
+      <w:r>
+        <w:rPr>
+          <w:noProof w:val="0"/>
+        </w:rPr>
+        <w:t xml:space="preserve"> </w:t>
+      </w:r>
+      <w:r>
+        <w:rPr>
+          <w:noProof w:val="0"/>
+        </w:rPr>
+        <w:t xml:space="preserve">classes, </w:t>
       </w:r>
       <w:r>
         <w:rPr>
@@ -27209,7 +28486,19 @@
         <w:rPr>
           <w:noProof w:val="0"/>
         </w:rPr>
-        <w:t>, cas d’utilisation), les rendre plus parlant et lisible.</w:t>
+        <w:t>, cas d’utilisation</w:t>
+      </w:r>
+      <w:r>
+        <w:rPr>
+          <w:noProof w:val="0"/>
+        </w:rPr>
+        <w:t xml:space="preserve"> </w:t>
+      </w:r>
+      <w:r>
+        <w:rPr>
+          <w:noProof w:val="0"/>
+        </w:rPr>
+        <w:t>), les rendre plus parlant et lisible.</w:t>
       </w:r>
     </w:p>
     <w:p>
@@ -27240,7 +28529,25 @@
         <w:rPr>
           <w:noProof w:val="0"/>
         </w:rPr>
-        <w:t>: notre projet utilisant le langage Python , nous avons appris l’importance des diff</w:t>
+        <w:t xml:space="preserve"> </w:t>
+      </w:r>
+      <w:r>
+        <w:rPr>
+          <w:noProof w:val="0"/>
+        </w:rPr>
+        <w:t xml:space="preserve">: </w:t>
+      </w:r>
+      <w:r>
+        <w:rPr>
+          <w:noProof w:val="0"/>
+        </w:rPr>
+        <w:t xml:space="preserve">pour </w:t>
+      </w:r>
+      <w:r>
+        <w:rPr>
+          <w:noProof w:val="0"/>
+        </w:rPr>
+        <w:t>notre projet utilisant le langage Python , nous avons appris l’importance des diff</w:t>
       </w:r>
       <w:r>
         <w:rPr>
@@ -27283,7 +28590,19 @@
         <w:rPr>
           <w:noProof w:val="0"/>
         </w:rPr>
-        <w:t xml:space="preserve">L’importance de prendre des notes: ils sont </w:t>
+        <w:t>L’importance de prendre des notes</w:t>
+      </w:r>
+      <w:r>
+        <w:rPr>
+          <w:noProof w:val="0"/>
+        </w:rPr>
+        <w:t xml:space="preserve"> </w:t>
+      </w:r>
+      <w:r>
+        <w:rPr>
+          <w:noProof w:val="0"/>
+        </w:rPr>
+        <w:t xml:space="preserve">: ils sont </w:t>
       </w:r>
       <w:r>
         <w:rPr>
@@ -27344,7 +28663,19 @@
         <w:rPr>
           <w:noProof w:val="0"/>
         </w:rPr>
-        <w:t>La prise en main de nouvelles technologies: l’importance de la documentation de ces dernières pour une prise en main rapide et efficace;</w:t>
+        <w:t>La prise en main de nouvelles technologies</w:t>
+      </w:r>
+      <w:r>
+        <w:rPr>
+          <w:noProof w:val="0"/>
+        </w:rPr>
+        <w:t xml:space="preserve"> </w:t>
+      </w:r>
+      <w:r>
+        <w:rPr>
+          <w:noProof w:val="0"/>
+        </w:rPr>
+        <w:t>: l’importance de la documentation de ces dernières pour une prise en main rapide et efficace;</w:t>
       </w:r>
     </w:p>
     <w:p>
@@ -27371,7 +28702,7 @@
         <w:rPr>
           <w:noProof w:val="0"/>
         </w:rPr>
-        <w:t>rri</w:t>
+        <w:t>ri</w:t>
       </w:r>
       <w:r>
         <w:rPr>
@@ -27413,7 +28744,19 @@
         <w:rPr>
           <w:noProof w:val="0"/>
         </w:rPr>
-        <w:t xml:space="preserve">évaluer notre capacite d’adaptation dans un nouveau milieu, élargie notre reseau </w:t>
+        <w:t>évaluer notre capacite d’adaptation dans un nouveau milieu, élargie notre r</w:t>
+      </w:r>
+      <w:r>
+        <w:rPr>
+          <w:noProof w:val="0"/>
+        </w:rPr>
+        <w:t>é</w:t>
+      </w:r>
+      <w:r>
+        <w:rPr>
+          <w:noProof w:val="0"/>
+        </w:rPr>
+        <w:t xml:space="preserve">seau </w:t>
       </w:r>
       <w:r>
         <w:rPr>
@@ -27648,7 +28991,7 @@
           <w:szCs w:val="32"/>
         </w:rPr>
       </w:pPr>
-      <w:bookmarkStart w:id="72" w:name="_Toc137741426"/>
+      <w:bookmarkStart w:id="74" w:name="_Toc137789157"/>
       <w:r>
         <w:rPr>
           <w:b/>
@@ -27660,7 +29003,7 @@
         <w:lastRenderedPageBreak/>
         <w:t>CONCLUSION</w:t>
       </w:r>
-      <w:bookmarkEnd w:id="72"/>
+      <w:bookmarkEnd w:id="74"/>
     </w:p>
     <w:p>
       <w:pPr>
@@ -27764,7 +29107,7 @@
         <w:rPr>
           <w:noProof w:val="0"/>
         </w:rPr>
-        <w:t xml:space="preserve"> de la structure nous ayant accueillis et des expériences que nous avons pu ressortir au cours de cette période d’entreprise . </w:t>
+        <w:t xml:space="preserve"> de la structure nous ayant accueilli et des expériences que nous avons pu ressortir au cours de cette période d’entreprise . </w:t>
       </w:r>
     </w:p>
     <w:p>
@@ -27833,7 +29176,19 @@
         <w:rPr>
           <w:noProof w:val="0"/>
         </w:rPr>
-        <w:t xml:space="preserve">s documents de l’entreprise et faciliter la visualisation des évolutions de l’entreprise. Au cours de rapport, nous avons </w:t>
+        <w:t>s documents de l’entreprise et faciliter la visualisation des évolutions de l’entreprise. Au cours de</w:t>
+      </w:r>
+      <w:r>
+        <w:rPr>
+          <w:noProof w:val="0"/>
+        </w:rPr>
+        <w:t xml:space="preserve"> ce</w:t>
+      </w:r>
+      <w:r>
+        <w:rPr>
+          <w:noProof w:val="0"/>
+        </w:rPr>
+        <w:t xml:space="preserve"> rapport, nous avons </w:t>
       </w:r>
       <w:r>
         <w:rPr>
@@ -27920,7 +29275,13 @@
         <w:rPr>
           <w:noProof w:val="0"/>
         </w:rPr>
-        <w:t xml:space="preserve"> s’adapter et </w:t>
+        <w:t xml:space="preserve"> nous </w:t>
+      </w:r>
+      <w:r>
+        <w:rPr>
+          <w:noProof w:val="0"/>
+        </w:rPr>
+        <w:t xml:space="preserve">s’adapter et </w:t>
       </w:r>
       <w:r>
         <w:rPr>
@@ -27995,7 +29356,19 @@
         <w:rPr>
           <w:noProof w:val="0"/>
         </w:rPr>
-        <w:t xml:space="preserve">, ne represente qu’une version </w:t>
+        <w:t>, ne repr</w:t>
+      </w:r>
+      <w:r>
+        <w:rPr>
+          <w:noProof w:val="0"/>
+        </w:rPr>
+        <w:t>é</w:t>
+      </w:r>
+      <w:r>
+        <w:rPr>
+          <w:noProof w:val="0"/>
+        </w:rPr>
+        <w:t xml:space="preserve">sente qu’une version </w:t>
       </w:r>
       <w:r>
         <w:rPr>
@@ -28208,7 +29581,7 @@
           <w:szCs w:val="32"/>
         </w:rPr>
       </w:pPr>
-      <w:bookmarkStart w:id="73" w:name="_Toc137741427"/>
+      <w:bookmarkStart w:id="75" w:name="_Toc137789158"/>
       <w:r>
         <w:rPr>
           <w:b/>
@@ -28220,7 +29593,7 @@
         <w:lastRenderedPageBreak/>
         <w:t>REFERENCES</w:t>
       </w:r>
-      <w:bookmarkEnd w:id="73"/>
+      <w:bookmarkEnd w:id="75"/>
     </w:p>
     <w:p>
       <w:pPr>
@@ -28621,6 +29994,72 @@
     <w:p>
       <w:pPr>
         <w:pStyle w:val="BodyText"/>
+        <w:numPr>
+          <w:ilvl w:val="0"/>
+          <w:numId w:val="28"/>
+        </w:numPr>
+        <w:jc w:val="both"/>
+        <w:rPr>
+          <w:noProof w:val="0"/>
+        </w:rPr>
+      </w:pPr>
+      <w:hyperlink r:id="rId54" w:history="1">
+        <w:r>
+          <w:rPr>
+            <w:rStyle w:val="Hyperlink"/>
+            <w:noProof w:val="0"/>
+          </w:rPr>
+          <w:t>https://laurent-audibert.developpez.com/Cours-UML/</w:t>
+        </w:r>
+      </w:hyperlink>
+    </w:p>
+    <w:p>
+      <w:pPr>
+        <w:pStyle w:val="BodyText"/>
+        <w:numPr>
+          <w:ilvl w:val="0"/>
+          <w:numId w:val="28"/>
+        </w:numPr>
+        <w:jc w:val="both"/>
+        <w:rPr>
+          <w:noProof w:val="0"/>
+        </w:rPr>
+      </w:pPr>
+      <w:hyperlink r:id="rId55" w:history="1">
+        <w:r>
+          <w:rPr>
+            <w:rStyle w:val="Hyperlink"/>
+            <w:noProof w:val="0"/>
+          </w:rPr>
+          <w:t>https://www.lucidchart.com/pages/fr/diagramme-de-sequence-uml</w:t>
+        </w:r>
+      </w:hyperlink>
+    </w:p>
+    <w:p>
+      <w:pPr>
+        <w:pStyle w:val="BodyText"/>
+        <w:numPr>
+          <w:ilvl w:val="0"/>
+          <w:numId w:val="28"/>
+        </w:numPr>
+        <w:jc w:val="both"/>
+        <w:rPr>
+          <w:noProof w:val="0"/>
+        </w:rPr>
+      </w:pPr>
+      <w:hyperlink r:id="rId56" w:history="1">
+        <w:r>
+          <w:rPr>
+            <w:rStyle w:val="Hyperlink"/>
+            <w:noProof w:val="0"/>
+          </w:rPr>
+          <w:t>https://lipn.univ-paris13.fr/~gerard/uml-s2/uml-cours05.html</w:t>
+        </w:r>
+      </w:hyperlink>
+    </w:p>
+    <w:p>
+      <w:pPr>
+        <w:pStyle w:val="BodyText"/>
         <w:ind w:left="720"/>
         <w:jc w:val="both"/>
         <w:rPr>
@@ -28628,9 +30067,19 @@
         </w:rPr>
       </w:pPr>
     </w:p>
+    <w:p>
+      <w:pPr>
+        <w:pStyle w:val="BodyText"/>
+        <w:ind w:left="720"/>
+        <w:jc w:val="both"/>
+        <w:rPr>
+          <w:noProof w:val="0"/>
+        </w:rPr>
+      </w:pPr>
+    </w:p>
     <w:sectPr>
-      <w:headerReference w:type="first" r:id="rId54"/>
-      <w:footerReference w:type="first" r:id="rId55"/>
+      <w:headerReference w:type="first" r:id="rId57"/>
+      <w:footerReference w:type="first" r:id="rId58"/>
       <w:pgSz w:w="12240" w:h="15840"/>
       <w:pgMar w:top="1440" w:right="1440" w:bottom="1440" w:left="1440" w:header="794" w:footer="709" w:gutter="0"/>
       <w:pgNumType w:start="1"/>
@@ -28893,11 +30342,202 @@
 
 <file path=word/footer3.xml><?xml version="1.0" encoding="utf-8"?>
 <w:ftr xmlns:wpc="http://schemas.microsoft.com/office/word/2010/wordprocessingCanvas" xmlns:cx="http://schemas.microsoft.com/office/drawing/2014/chartex" xmlns:cx1="http://schemas.microsoft.com/office/drawing/2015/9/8/chartex" xmlns:cx2="http://schemas.microsoft.com/office/drawing/2015/10/21/chartex" xmlns:cx3="http://schemas.microsoft.com/office/drawing/2016/5/9/chartex" xmlns:cx4="http://schemas.microsoft.com/office/drawing/2016/5/10/chartex" xmlns:cx5="http://schemas.microsoft.com/office/drawing/2016/5/11/chartex" xmlns:cx6="http://schemas.microsoft.com/office/drawing/2016/5/12/chartex" xmlns:cx7="http://schemas.microsoft.com/office/drawing/2016/5/13/chartex" xmlns:cx8="http://schemas.microsoft.com/office/drawing/2016/5/14/chartex" xmlns:mc="http://schemas.openxmlformats.org/markup-compatibility/2006" xmlns:aink="http://schemas.microsoft.com/office/drawing/2016/ink" xmlns:am3d="http://schemas.microsoft.com/office/drawing/2017/model3d" xmlns:o="urn:schemas-microsoft-com:office:office" xmlns:oel="http://schemas.microsoft.com/office/2019/extlst" xmlns:r="http://schemas.openxmlformats.org/officeDocument/2006/relationships" xmlns:m="http://schemas.openxmlformats.org/officeDocument/2006/math" xmlns:v="urn:schemas-microsoft-com:vml" xmlns:wp14="http://schemas.microsoft.com/office/word/2010/wordprocessingDrawing" xmlns:wp="http://schemas.openxmlformats.org/drawingml/2006/wordprocessingDrawing" xmlns:w10="urn:schemas-microsoft-com:office:word" xmlns:w="http://schemas.openxmlformats.org/wordprocessingml/2006/main" xmlns:w14="http://schemas.microsoft.com/office/word/2010/wordml" xmlns:w15="http://schemas.microsoft.com/office/word/2012/wordml" xmlns:w16cex="http://schemas.microsoft.com/office/word/2018/wordml/cex" xmlns:w16cid="http://schemas.microsoft.com/office/word/2016/wordml/cid" xmlns:w16="http://schemas.microsoft.com/office/word/2018/wordml" xmlns:w16sdtdh="http://schemas.microsoft.com/office/word/2020/wordml/sdtdatahash" xmlns:w16se="http://schemas.microsoft.com/office/word/2015/wordml/symex" xmlns:wpg="http://schemas.microsoft.com/office/word/2010/wordprocessingGroup" xmlns:wpi="http://schemas.microsoft.com/office/word/2010/wordprocessingInk" xmlns:wne="http://schemas.microsoft.com/office/word/2006/wordml" xmlns:wps="http://schemas.microsoft.com/office/word/2010/wordprocessingShape" mc:Ignorable="w14 w15 w16se w16cid w16 w16cex w16sdtdh wp14">
-  <w:p>
-    <w:pPr>
-      <w:pStyle w:val="Footer"/>
-    </w:pPr>
-  </w:p>
+  <w:tbl>
+    <w:tblPr>
+      <w:tblW w:w="5000" w:type="pct"/>
+      <w:jc w:val="center"/>
+      <w:tblCellMar>
+        <w:top w:w="144" w:type="dxa"/>
+        <w:left w:w="115" w:type="dxa"/>
+        <w:bottom w:w="144" w:type="dxa"/>
+        <w:right w:w="115" w:type="dxa"/>
+      </w:tblCellMar>
+      <w:tblLook w:val="04A0" w:firstRow="1" w:lastRow="0" w:firstColumn="1" w:lastColumn="0" w:noHBand="0" w:noVBand="1"/>
+    </w:tblPr>
+    <w:tblGrid>
+      <w:gridCol w:w="4801"/>
+      <w:gridCol w:w="4789"/>
+    </w:tblGrid>
+    <w:tr>
+      <w:trPr>
+        <w:trHeight w:hRule="exact" w:val="115"/>
+        <w:jc w:val="center"/>
+      </w:trPr>
+      <w:tc>
+        <w:tcPr>
+          <w:tcW w:w="4686" w:type="dxa"/>
+          <w:shd w:val="clear" w:color="auto" w:fill="4472C4" w:themeFill="accent1"/>
+          <w:tcMar>
+            <w:top w:w="0" w:type="dxa"/>
+            <w:bottom w:w="0" w:type="dxa"/>
+          </w:tcMar>
+        </w:tcPr>
+        <w:p>
+          <w:pPr>
+            <w:pStyle w:val="Header"/>
+            <w:tabs>
+              <w:tab w:val="clear" w:pos="4680"/>
+              <w:tab w:val="clear" w:pos="9360"/>
+            </w:tabs>
+            <w:rPr>
+              <w:caps/>
+              <w:sz w:val="18"/>
+            </w:rPr>
+          </w:pPr>
+        </w:p>
+      </w:tc>
+      <w:tc>
+        <w:tcPr>
+          <w:tcW w:w="4674" w:type="dxa"/>
+          <w:shd w:val="clear" w:color="auto" w:fill="4472C4" w:themeFill="accent1"/>
+          <w:tcMar>
+            <w:top w:w="0" w:type="dxa"/>
+            <w:bottom w:w="0" w:type="dxa"/>
+          </w:tcMar>
+        </w:tcPr>
+        <w:p>
+          <w:pPr>
+            <w:pStyle w:val="Header"/>
+            <w:tabs>
+              <w:tab w:val="clear" w:pos="4680"/>
+              <w:tab w:val="clear" w:pos="9360"/>
+            </w:tabs>
+            <w:jc w:val="right"/>
+            <w:rPr>
+              <w:caps/>
+              <w:sz w:val="18"/>
+            </w:rPr>
+          </w:pPr>
+        </w:p>
+      </w:tc>
+    </w:tr>
+    <w:tr>
+      <w:trPr>
+        <w:jc w:val="center"/>
+      </w:trPr>
+      <w:sdt>
+        <w:sdtPr>
+          <w:rPr>
+            <w:caps/>
+            <w:color w:val="808080" w:themeColor="background1" w:themeShade="80"/>
+            <w:sz w:val="18"/>
+            <w:szCs w:val="18"/>
+          </w:rPr>
+          <w:alias w:val="Author"/>
+          <w:tag w:val=""/>
+          <w:id w:val="-1545661097"/>
+          <w:placeholder>
+            <w:docPart w:val="F56A594DA57740F5B07C8D9BAE945ADB"/>
+          </w:placeholder>
+          <w:dataBinding w:prefixMappings="xmlns:ns0='http://purl.org/dc/elements/1.1/' xmlns:ns1='http://schemas.openxmlformats.org/package/2006/metadata/core-properties' " w:xpath="/ns1:coreProperties[1]/ns0:creator[1]" w:storeItemID="{6C3C8BC8-F283-45AE-878A-BAB7291924A1}"/>
+          <w:text/>
+        </w:sdtPr>
+        <w:sdtContent>
+          <w:tc>
+            <w:tcPr>
+              <w:tcW w:w="4686" w:type="dxa"/>
+              <w:shd w:val="clear" w:color="auto" w:fill="auto"/>
+              <w:vAlign w:val="center"/>
+            </w:tcPr>
+            <w:p>
+              <w:pPr>
+                <w:pStyle w:val="Footer"/>
+                <w:tabs>
+                  <w:tab w:val="clear" w:pos="4680"/>
+                  <w:tab w:val="clear" w:pos="9360"/>
+                </w:tabs>
+                <w:rPr>
+                  <w:caps/>
+                  <w:color w:val="808080" w:themeColor="background1" w:themeShade="80"/>
+                  <w:sz w:val="18"/>
+                  <w:szCs w:val="18"/>
+                </w:rPr>
+              </w:pPr>
+              <w:r>
+                <w:rPr>
+                  <w:caps/>
+                  <w:color w:val="808080" w:themeColor="background1" w:themeShade="80"/>
+                  <w:sz w:val="18"/>
+                  <w:szCs w:val="18"/>
+                </w:rPr>
+                <w:t>djiojip Claude rowane</w:t>
+              </w:r>
+            </w:p>
+          </w:tc>
+        </w:sdtContent>
+      </w:sdt>
+      <w:tc>
+        <w:tcPr>
+          <w:tcW w:w="4674" w:type="dxa"/>
+          <w:shd w:val="clear" w:color="auto" w:fill="auto"/>
+          <w:vAlign w:val="center"/>
+        </w:tcPr>
+        <w:p>
+          <w:pPr>
+            <w:pStyle w:val="Footer"/>
+            <w:tabs>
+              <w:tab w:val="clear" w:pos="4680"/>
+              <w:tab w:val="clear" w:pos="9360"/>
+            </w:tabs>
+            <w:jc w:val="right"/>
+            <w:rPr>
+              <w:caps/>
+              <w:color w:val="808080" w:themeColor="background1" w:themeShade="80"/>
+              <w:sz w:val="18"/>
+              <w:szCs w:val="18"/>
+            </w:rPr>
+          </w:pPr>
+          <w:r>
+            <w:rPr>
+              <w:caps/>
+              <w:color w:val="808080" w:themeColor="background1" w:themeShade="80"/>
+              <w:sz w:val="18"/>
+              <w:szCs w:val="18"/>
+            </w:rPr>
+            <w:fldChar w:fldCharType="begin"/>
+          </w:r>
+          <w:r>
+            <w:rPr>
+              <w:caps/>
+              <w:color w:val="808080" w:themeColor="background1" w:themeShade="80"/>
+              <w:sz w:val="18"/>
+              <w:szCs w:val="18"/>
+            </w:rPr>
+            <w:instrText xml:space="preserve"> PAGE   \* MERGEFORMAT </w:instrText>
+          </w:r>
+          <w:r>
+            <w:rPr>
+              <w:caps/>
+              <w:color w:val="808080" w:themeColor="background1" w:themeShade="80"/>
+              <w:sz w:val="18"/>
+              <w:szCs w:val="18"/>
+            </w:rPr>
+            <w:fldChar w:fldCharType="separate"/>
+          </w:r>
+          <w:r>
+            <w:rPr>
+              <w:caps/>
+              <w:noProof/>
+              <w:color w:val="808080" w:themeColor="background1" w:themeShade="80"/>
+              <w:sz w:val="18"/>
+              <w:szCs w:val="18"/>
+            </w:rPr>
+            <w:t>2</w:t>
+          </w:r>
+          <w:r>
+            <w:rPr>
+              <w:caps/>
+              <w:noProof/>
+              <w:color w:val="808080" w:themeColor="background1" w:themeShade="80"/>
+              <w:sz w:val="18"/>
+              <w:szCs w:val="18"/>
+            </w:rPr>
+            <w:fldChar w:fldCharType="end"/>
+          </w:r>
+        </w:p>
+      </w:tc>
+    </w:tr>
+  </w:tbl>
   <w:p>
     <w:pPr>
       <w:pStyle w:val="Footer"/>
@@ -29148,7 +30788,7 @@
         <w:noProof/>
       </w:rPr>
       <w:pict w14:anchorId="06005F1A">
-        <v:rect id="Rectangle 63" o:spid="_x0000_s1032" style="position:absolute;margin-left:-12.15pt;margin-top:25.6pt;width:492.05pt;height:28.2pt;z-index:-251657216;visibility:visible;mso-wrap-distance-left:9.35pt;mso-wrap-distance-top:0;mso-wrap-distance-right:9.35pt;mso-wrap-distance-bottom:0;mso-position-horizontal-relative:margin;mso-position-vertical-relative:page;mso-width-relative:margin;mso-height-relative:page;v-text-anchor:middle" o:allowoverlap="f" fillcolor="#2f5496 [2404]" strokecolor="#4472c4 [3204]" strokeweight="10pt">
+        <v:rect id="Rectangle 63" o:spid="_x0000_s1032" style="position:absolute;margin-left:-12.15pt;margin-top:18.7pt;width:492.05pt;height:28.2pt;z-index:-251657216;visibility:visible;mso-wrap-distance-left:9.35pt;mso-wrap-distance-top:0;mso-wrap-distance-right:9.35pt;mso-wrap-distance-bottom:0;mso-position-horizontal-relative:margin;mso-position-vertical-relative:page;mso-width-relative:margin;mso-height-relative:page;v-text-anchor:middle" o:allowoverlap="f" fillcolor="#2f5496 [2404]" strokecolor="#4472c4 [3204]" strokeweight="10pt">
           <v:stroke linestyle="thinThin"/>
           <v:shadow color="#868686"/>
           <v:textbox>
@@ -29204,7 +30844,67 @@
   <w:p>
     <w:pPr>
       <w:pStyle w:val="Header"/>
+      <w:tabs>
+        <w:tab w:val="clear" w:pos="4680"/>
+        <w:tab w:val="clear" w:pos="9360"/>
+        <w:tab w:val="left" w:pos="1552"/>
+      </w:tabs>
     </w:pPr>
+    <w:r>
+      <w:rPr>
+        <w:noProof/>
+      </w:rPr>
+      <w:pict w14:anchorId="67B762A3">
+        <v:rect id="_x0000_s1034" style="position:absolute;margin-left:-15.2pt;margin-top:21.65pt;width:497.9pt;height:28.2pt;z-index:-251653120;visibility:visible;mso-wrap-distance-left:9.35pt;mso-wrap-distance-top:0;mso-wrap-distance-right:9.35pt;mso-wrap-distance-bottom:0;mso-position-horizontal-relative:margin;mso-position-vertical-relative:page;mso-width-relative:margin;mso-height-relative:page;v-text-anchor:middle" o:allowoverlap="f" fillcolor="#2f5496 [2404]" strokecolor="#4472c4 [3204]" strokeweight="10pt">
+          <v:stroke linestyle="thinThin"/>
+          <v:shadow color="#868686"/>
+          <v:textbox>
+            <w:txbxContent>
+              <w:sdt>
+                <w:sdtPr>
+                  <w:rPr>
+                    <w:caps/>
+                    <w:color w:val="FFFFFF" w:themeColor="background1"/>
+                  </w:rPr>
+                  <w:alias w:val="Title"/>
+                  <w:tag w:val=""/>
+                  <w:id w:val="906031178"/>
+                  <w:dataBinding w:prefixMappings="xmlns:ns0='http://purl.org/dc/elements/1.1/' xmlns:ns1='http://schemas.openxmlformats.org/package/2006/metadata/core-properties' " w:xpath="/ns1:coreProperties[1]/ns0:title[1]" w:storeItemID="{6C3C8BC8-F283-45AE-878A-BAB7291924A1}"/>
+                  <w:text/>
+                </w:sdtPr>
+                <w:sdtContent>
+                  <w:p>
+                    <w:pPr>
+                      <w:pStyle w:val="Header"/>
+                      <w:tabs>
+                        <w:tab w:val="clear" w:pos="4680"/>
+                        <w:tab w:val="clear" w:pos="9360"/>
+                      </w:tabs>
+                      <w:jc w:val="center"/>
+                      <w:rPr>
+                        <w:caps/>
+                        <w:color w:val="FFFFFF" w:themeColor="background1"/>
+                      </w:rPr>
+                    </w:pPr>
+                    <w:r>
+                      <w:rPr>
+                        <w:caps/>
+                        <w:color w:val="FFFFFF" w:themeColor="background1"/>
+                      </w:rPr>
+                      <w:t>MISE EN PLACE D’UNE APPLICATION DE VISUALISATION DE PERFORMANCS ET GESTION D’ENTREPRISE</w:t>
+                    </w:r>
+                  </w:p>
+                </w:sdtContent>
+              </w:sdt>
+            </w:txbxContent>
+          </v:textbox>
+          <w10:wrap type="square" anchorx="margin" anchory="page"/>
+        </v:rect>
+      </w:pict>
+    </w:r>
+    <w:r>
+      <w:tab/>
+    </w:r>
   </w:p>
 </w:hdr>
 </file>
@@ -35347,7 +37047,7 @@
         <a:p>
           <a:r>
             <a:rPr lang="fr-CA"/>
-            <a:t>Equipe dedeveloppement</a:t>
+            <a:t>Equipe de développement</a:t>
           </a:r>
         </a:p>
       </dgm:t>
@@ -36942,7 +38642,7 @@
           </a:pPr>
           <a:r>
             <a:rPr lang="fr-CA" sz="800" kern="1200"/>
-            <a:t>Equipe dedeveloppement</a:t>
+            <a:t>Equipe de développement</a:t>
           </a:r>
         </a:p>
       </dsp:txBody>
@@ -38744,6 +40444,35 @@
         </w:p>
       </w:docPartBody>
     </w:docPart>
+    <w:docPart>
+      <w:docPartPr>
+        <w:name w:val="F56A594DA57740F5B07C8D9BAE945ADB"/>
+        <w:category>
+          <w:name w:val="General"/>
+          <w:gallery w:val="placeholder"/>
+        </w:category>
+        <w:types>
+          <w:type w:val="bbPlcHdr"/>
+        </w:types>
+        <w:behaviors>
+          <w:behavior w:val="content"/>
+        </w:behaviors>
+        <w:guid w:val="{F644A998-075E-4458-B32E-DCDD1E532D82}"/>
+      </w:docPartPr>
+      <w:docPartBody>
+        <w:p>
+          <w:pPr>
+            <w:pStyle w:val="F56A594DA57740F5B07C8D9BAE945ADB"/>
+          </w:pPr>
+          <w:r>
+            <w:rPr>
+              <w:rStyle w:val="PlaceholderText"/>
+            </w:rPr>
+            <w:t>[Author]</w:t>
+          </w:r>
+        </w:p>
+      </w:docPartBody>
+    </w:docPart>
   </w:docParts>
 </w:glossaryDocument>
 </file>
@@ -38818,8 +40547,8 @@
     <w:rsid w:val="005649BE"/>
     <w:rsid w:val="007332A6"/>
     <w:rsid w:val="008D4142"/>
+    <w:rsid w:val="008D41BA"/>
     <w:rsid w:val="009219CD"/>
-    <w:rsid w:val="00946604"/>
     <w:rsid w:val="00A828C8"/>
     <w:rsid w:val="00D9770B"/>
     <w:rsid w:val="00EE20ED"/>
@@ -39295,6 +41024,10 @@
     <w:name w:val="E73DA4807C65488085A01C9F7C45572F"/>
     <w:rsid w:val="00D9770B"/>
   </w:style>
+  <w:style w:type="paragraph" w:customStyle="1" w:styleId="F56A594DA57740F5B07C8D9BAE945ADB">
+    <w:name w:val="F56A594DA57740F5B07C8D9BAE945ADB"/>
+    <w:rsid w:val="00D9770B"/>
+  </w:style>
 </w:styles>
 </file>
 

--- a/RAPPORT DE STAGE.docx
+++ b/RAPPORT DE STAGE.docx
@@ -733,7 +733,7 @@
               <w:lang w:val="fr-CA"/>
             </w:rPr>
             <w:pict w14:anchorId="0C19C2B4">
-              <v:shape id="_x0000_s2063" type="#_x0000_t202" style="position:absolute;left:0;text-align:left;margin-left:448.4pt;margin-top:468.15pt;width:163.3pt;height:25.75pt;z-index:251666432;visibility:visible;mso-wrap-style:square;mso-width-percent:0;mso-height-percent:0;mso-wrap-distance-left:9pt;mso-wrap-distance-top:0;mso-wrap-distance-right:9pt;mso-wrap-distance-bottom:0;mso-position-horizontal:right;mso-position-horizontal-relative:margin;mso-position-vertical:absolute;mso-position-vertical-relative:text;mso-width-percent:0;mso-height-percent:0;mso-width-relative:margin;mso-height-relative:margin;v-text-anchor:top" o:gfxdata="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" fillcolor="white [3201]" stroked="f" strokeweight=".5pt">
+              <v:shape id="_x0000_s2063" type="#_x0000_t202" style="position:absolute;left:0;text-align:left;margin-left:560.5pt;margin-top:468.15pt;width:163.3pt;height:25.75pt;z-index:251666432;visibility:visible;mso-wrap-style:square;mso-width-percent:0;mso-height-percent:0;mso-wrap-distance-left:9pt;mso-wrap-distance-top:0;mso-wrap-distance-right:9pt;mso-wrap-distance-bottom:0;mso-position-horizontal:right;mso-position-horizontal-relative:margin;mso-position-vertical:absolute;mso-position-vertical-relative:text;mso-width-percent:0;mso-height-percent:0;mso-width-relative:margin;mso-height-relative:margin;v-text-anchor:top" o:gfxdata="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" fillcolor="white [3201]" stroked="f" strokeweight=".5pt">
                 <v:textbox>
                   <w:txbxContent>
                     <w:p>
@@ -866,7 +866,7 @@
               <w:lang w:val="fr-CA"/>
             </w:rPr>
             <w:pict w14:anchorId="7BEF79F9">
-              <v:shape id="_x0000_s2059" type="#_x0000_t202" style="position:absolute;left:0;text-align:left;margin-left:336.8pt;margin-top:446.4pt;width:135.4pt;height:25.5pt;z-index:251659264;visibility:visible;mso-wrap-style:square;mso-width-percent:0;mso-height-percent:0;mso-wrap-distance-left:9pt;mso-wrap-distance-top:0;mso-wrap-distance-right:9pt;mso-wrap-distance-bottom:0;mso-position-horizontal:right;mso-position-horizontal-relative:margin;mso-position-vertical:absolute;mso-position-vertical-relative:text;mso-width-percent:0;mso-height-percent:0;mso-width-relative:margin;mso-height-relative:margin;v-text-anchor:top" o:gfxdata="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" fillcolor="white [3201]" stroked="f" strokeweight=".5pt">
+              <v:shape id="_x0000_s2059" type="#_x0000_t202" style="position:absolute;left:0;text-align:left;margin-left:421pt;margin-top:446.4pt;width:135.4pt;height:25.5pt;z-index:251659264;visibility:visible;mso-wrap-style:square;mso-width-percent:0;mso-height-percent:0;mso-wrap-distance-left:9pt;mso-wrap-distance-top:0;mso-wrap-distance-right:9pt;mso-wrap-distance-bottom:0;mso-position-horizontal:right;mso-position-horizontal-relative:margin;mso-position-vertical:absolute;mso-position-vertical-relative:text;mso-width-percent:0;mso-height-percent:0;mso-width-relative:margin;mso-height-relative:margin;v-text-anchor:top" o:gfxdata="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" fillcolor="white [3201]" stroked="f" strokeweight=".5pt">
                 <v:textbox>
                   <w:txbxContent>
                     <w:p>
@@ -1067,7 +1067,7 @@
               <w:lang w:val="fr-CA"/>
             </w:rPr>
             <w:pict w14:anchorId="417607AD">
-              <v:shape id="Text Box 5" o:spid="_x0000_s2056" type="#_x0000_t202" style="position:absolute;left:0;text-align:left;margin-left:1632.4pt;margin-top:149.45pt;width:459.3pt;height:94.6pt;z-index:251652096;visibility:visible;mso-wrap-style:square;mso-width-percent:0;mso-height-percent:0;mso-wrap-distance-left:9pt;mso-wrap-distance-top:0;mso-wrap-distance-right:9pt;mso-wrap-distance-bottom:0;mso-position-horizontal:right;mso-position-horizontal-relative:margin;mso-position-vertical:absolute;mso-position-vertical-relative:text;mso-width-percent:0;mso-height-percent:0;mso-width-relative:margin;mso-height-relative:margin;v-text-anchor:top" o:gfxdata="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" fillcolor="#8eaadb [1940]" strokecolor="#5b9bd5 [3208]" strokeweight=".5pt">
+              <v:shape id="Text Box 5" o:spid="_x0000_s2056" type="#_x0000_t202" style="position:absolute;left:0;text-align:left;margin-left:2040.5pt;margin-top:149.45pt;width:459.3pt;height:94.6pt;z-index:251652096;visibility:visible;mso-wrap-style:square;mso-width-percent:0;mso-height-percent:0;mso-wrap-distance-left:9pt;mso-wrap-distance-top:0;mso-wrap-distance-right:9pt;mso-wrap-distance-bottom:0;mso-position-horizontal:right;mso-position-horizontal-relative:margin;mso-position-vertical:absolute;mso-position-vertical-relative:text;mso-width-percent:0;mso-height-percent:0;mso-width-relative:margin;mso-height-relative:margin;v-text-anchor:top" o:gfxdata="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" fillcolor="#8eaadb [1940]" strokecolor="#5b9bd5 [3208]" strokeweight=".5pt">
                 <v:textbox>
                   <w:txbxContent>
                     <w:p>
@@ -1213,7 +1213,7 @@
               <w:lang w:val="fr-CA"/>
             </w:rPr>
             <w:drawing>
-              <wp:anchor distT="0" distB="0" distL="114300" distR="114300" simplePos="0" relativeHeight="251685888" behindDoc="1" locked="0" layoutInCell="1" allowOverlap="1" wp14:anchorId="5819FEDE" wp14:editId="62B8599A">
+              <wp:anchor distT="0" distB="0" distL="114300" distR="114300" simplePos="0" relativeHeight="251662336" behindDoc="1" locked="0" layoutInCell="1" allowOverlap="1" wp14:anchorId="5819FEDE" wp14:editId="62B8599A">
                 <wp:simplePos x="0" y="0"/>
                 <wp:positionH relativeFrom="margin">
                   <wp:posOffset>272671</wp:posOffset>
@@ -1473,12 +1473,87 @@
         </w:p>
         <w:p>
           <w:pPr>
+            <w:jc w:val="center"/>
+            <w:rPr>
+              <w:lang w:val="fr-CA"/>
+            </w:rPr>
+          </w:pPr>
+          <w:r>
+            <w:rPr>
+              <w:noProof/>
+              <w:lang w:val="fr-CA"/>
+            </w:rPr>
+            <w:lastRenderedPageBreak/>
+            <w:drawing>
+              <wp:inline distT="0" distB="0" distL="0" distR="0" wp14:anchorId="5834855B" wp14:editId="7C83C441">
+                <wp:extent cx="5520519" cy="7396480"/>
+                <wp:effectExtent l="0" t="0" r="0" b="0"/>
+                <wp:docPr id="973324687" name="Picture 1"/>
+                <wp:cNvGraphicFramePr>
+                  <a:graphicFrameLocks xmlns:a="http://schemas.openxmlformats.org/drawingml/2006/main" noChangeAspect="1"/>
+                </wp:cNvGraphicFramePr>
+                <a:graphic xmlns:a="http://schemas.openxmlformats.org/drawingml/2006/main">
+                  <a:graphicData uri="http://schemas.openxmlformats.org/drawingml/2006/picture">
+                    <pic:pic xmlns:pic="http://schemas.openxmlformats.org/drawingml/2006/picture">
+                      <pic:nvPicPr>
+                        <pic:cNvPr id="973324687" name="Picture 973324687"/>
+                        <pic:cNvPicPr/>
+                      </pic:nvPicPr>
+                      <pic:blipFill>
+                        <a:blip r:embed="rId13">
+                          <a:extLst>
+                            <a:ext uri="{28A0092B-C50C-407E-A947-70E740481C1C}">
+                              <a14:useLocalDpi xmlns:a14="http://schemas.microsoft.com/office/drawing/2010/main" val="0"/>
+                            </a:ext>
+                          </a:extLst>
+                        </a:blip>
+                        <a:stretch>
+                          <a:fillRect/>
+                        </a:stretch>
+                      </pic:blipFill>
+                      <pic:spPr>
+                        <a:xfrm>
+                          <a:off x="0" y="0"/>
+                          <a:ext cx="5552080" cy="7438765"/>
+                        </a:xfrm>
+                        <a:prstGeom prst="rect">
+                          <a:avLst/>
+                        </a:prstGeom>
+                      </pic:spPr>
+                    </pic:pic>
+                  </a:graphicData>
+                </a:graphic>
+              </wp:inline>
+            </w:drawing>
+          </w:r>
+        </w:p>
+        <w:p>
+          <w:pPr>
+            <w:rPr>
+              <w:rFonts w:ascii="Times New Roman" w:hAnsi="Times New Roman" w:cs="Times New Roman"/>
+              <w:b/>
+              <w:bCs/>
+              <w:sz w:val="32"/>
+              <w:szCs w:val="32"/>
+              <w:lang w:val="fr-CA"/>
+            </w:rPr>
+          </w:pPr>
+          <w:r>
+            <w:rPr>
+              <w:lang w:val="fr-CA"/>
+            </w:rPr>
+            <w:br w:type="page"/>
+          </w:r>
+        </w:p>
+        <w:p>
+          <w:pPr>
             <w:pStyle w:val="Heading1"/>
+            <w:spacing w:before="0" w:after="160" w:line="259" w:lineRule="auto"/>
             <w:rPr>
               <w:lang w:val="fr-CA"/>
             </w:rPr>
           </w:pPr>
-          <w:bookmarkStart w:id="0" w:name="_Toc137789123"/>
+          <w:bookmarkStart w:id="0" w:name="_Toc138014915"/>
           <w:r>
             <w:rPr>
               <w:lang w:val="fr-CA"/>
@@ -2347,6 +2422,32 @@
               <w:szCs w:val="24"/>
               <w:lang w:val="fr-CA"/>
             </w:rPr>
+            <w:t>Mes proches, Mr NANMEGNE Denis &amp; TCHOUANANG Jacqueline pour la disponibilité , le cadre de travail et le soutien apporté ;</w:t>
+          </w:r>
+        </w:p>
+        <w:p>
+          <w:pPr>
+            <w:pStyle w:val="ListParagraph"/>
+            <w:numPr>
+              <w:ilvl w:val="0"/>
+              <w:numId w:val="34"/>
+            </w:numPr>
+            <w:spacing w:line="360" w:lineRule="auto"/>
+            <w:jc w:val="both"/>
+            <w:rPr>
+              <w:rFonts w:ascii="Times New Roman" w:hAnsi="Times New Roman" w:cs="Times New Roman"/>
+              <w:sz w:val="24"/>
+              <w:szCs w:val="24"/>
+              <w:lang w:val="fr-CA"/>
+            </w:rPr>
+          </w:pPr>
+          <w:r>
+            <w:rPr>
+              <w:rFonts w:ascii="Times New Roman" w:hAnsi="Times New Roman" w:cs="Times New Roman"/>
+              <w:sz w:val="24"/>
+              <w:szCs w:val="24"/>
+              <w:lang w:val="fr-CA"/>
+            </w:rPr>
             <w:t xml:space="preserve"> </w:t>
           </w:r>
           <w:r>
@@ -2432,25 +2533,16 @@
         </w:p>
         <w:p>
           <w:pPr>
-            <w:jc w:val="both"/>
+            <w:pStyle w:val="Heading1"/>
             <w:rPr>
               <w:lang w:val="fr-CA"/>
             </w:rPr>
           </w:pPr>
-        </w:p>
-        <w:p>
-          <w:pPr>
-            <w:pStyle w:val="Heading1"/>
+          <w:bookmarkStart w:id="1" w:name="_Toc138014916"/>
+          <w:r>
             <w:rPr>
               <w:lang w:val="fr-CA"/>
             </w:rPr>
-          </w:pPr>
-          <w:bookmarkStart w:id="1" w:name="_Toc137789124"/>
-          <w:r>
-            <w:rPr>
-              <w:lang w:val="fr-CA"/>
-            </w:rPr>
-            <w:lastRenderedPageBreak/>
             <w:t>SOMMAIRE</w:t>
           </w:r>
           <w:bookmarkEnd w:id="1"/>
@@ -2493,7 +2585,7 @@
             </w:rPr>
             <w:fldChar w:fldCharType="separate"/>
           </w:r>
-          <w:hyperlink w:anchor="_Toc137789123" w:history="1">
+          <w:hyperlink w:anchor="_Toc138014915" w:history="1">
             <w:r>
               <w:rPr>
                 <w:rStyle w:val="Hyperlink"/>
@@ -2521,7 +2613,7 @@
                 <w:noProof/>
                 <w:webHidden/>
               </w:rPr>
-              <w:instrText xml:space="preserve"> PAGEREF _Toc137789123 \h </w:instrText>
+              <w:instrText xml:space="preserve"> PAGEREF _Toc138014915 \h </w:instrText>
             </w:r>
             <w:r>
               <w:rPr>
@@ -2541,7 +2633,7 @@
                 <w:noProof/>
                 <w:webHidden/>
               </w:rPr>
-              <w:t>i</w:t>
+              <w:t>ii</w:t>
             </w:r>
             <w:r>
               <w:rPr>
@@ -2569,7 +2661,7 @@
               <w:lang w:val="fr-CA" w:eastAsia="fr-CA"/>
             </w:rPr>
           </w:pPr>
-          <w:hyperlink w:anchor="_Toc137789124" w:history="1">
+          <w:hyperlink w:anchor="_Toc138014916" w:history="1">
             <w:r>
               <w:rPr>
                 <w:rStyle w:val="Hyperlink"/>
@@ -2597,7 +2689,7 @@
                 <w:noProof/>
                 <w:webHidden/>
               </w:rPr>
-              <w:instrText xml:space="preserve"> PAGEREF _Toc137789124 \h </w:instrText>
+              <w:instrText xml:space="preserve"> PAGEREF _Toc138014916 \h </w:instrText>
             </w:r>
             <w:r>
               <w:rPr>
@@ -2617,7 +2709,7 @@
                 <w:noProof/>
                 <w:webHidden/>
               </w:rPr>
-              <w:t>ii</w:t>
+              <w:t>iii</w:t>
             </w:r>
             <w:r>
               <w:rPr>
@@ -2645,7 +2737,7 @@
               <w:lang w:val="fr-CA" w:eastAsia="fr-CA"/>
             </w:rPr>
           </w:pPr>
-          <w:hyperlink w:anchor="_Toc137789125" w:history="1">
+          <w:hyperlink w:anchor="_Toc138014917" w:history="1">
             <w:r>
               <w:rPr>
                 <w:rStyle w:val="Hyperlink"/>
@@ -2673,7 +2765,7 @@
                 <w:noProof/>
                 <w:webHidden/>
               </w:rPr>
-              <w:instrText xml:space="preserve"> PAGEREF _Toc137789125 \h </w:instrText>
+              <w:instrText xml:space="preserve"> PAGEREF _Toc138014917 \h </w:instrText>
             </w:r>
             <w:r>
               <w:rPr>
@@ -2693,7 +2785,7 @@
                 <w:noProof/>
                 <w:webHidden/>
               </w:rPr>
-              <w:t>iii</w:t>
+              <w:t>iv</w:t>
             </w:r>
             <w:r>
               <w:rPr>
@@ -2721,7 +2813,7 @@
               <w:lang w:val="fr-CA" w:eastAsia="fr-CA"/>
             </w:rPr>
           </w:pPr>
-          <w:hyperlink w:anchor="_Toc137789126" w:history="1">
+          <w:hyperlink w:anchor="_Toc138014918" w:history="1">
             <w:r>
               <w:rPr>
                 <w:rStyle w:val="Hyperlink"/>
@@ -2749,7 +2841,7 @@
                 <w:noProof/>
                 <w:webHidden/>
               </w:rPr>
-              <w:instrText xml:space="preserve"> PAGEREF _Toc137789126 \h </w:instrText>
+              <w:instrText xml:space="preserve"> PAGEREF _Toc138014918 \h </w:instrText>
             </w:r>
             <w:r>
               <w:rPr>
@@ -2769,7 +2861,7 @@
                 <w:noProof/>
                 <w:webHidden/>
               </w:rPr>
-              <w:t>iv</w:t>
+              <w:t>v</w:t>
             </w:r>
             <w:r>
               <w:rPr>
@@ -2797,7 +2889,7 @@
               <w:lang w:val="fr-CA" w:eastAsia="fr-CA"/>
             </w:rPr>
           </w:pPr>
-          <w:hyperlink w:anchor="_Toc137789127" w:history="1">
+          <w:hyperlink w:anchor="_Toc138014919" w:history="1">
             <w:r>
               <w:rPr>
                 <w:rStyle w:val="Hyperlink"/>
@@ -2825,7 +2917,7 @@
                 <w:noProof/>
                 <w:webHidden/>
               </w:rPr>
-              <w:instrText xml:space="preserve"> PAGEREF _Toc137789127 \h </w:instrText>
+              <w:instrText xml:space="preserve"> PAGEREF _Toc138014919 \h </w:instrText>
             </w:r>
             <w:r>
               <w:rPr>
@@ -2845,7 +2937,7 @@
                 <w:noProof/>
                 <w:webHidden/>
               </w:rPr>
-              <w:t>v</w:t>
+              <w:t>vi</w:t>
             </w:r>
             <w:r>
               <w:rPr>
@@ -2873,7 +2965,7 @@
               <w:lang w:val="fr-CA" w:eastAsia="fr-CA"/>
             </w:rPr>
           </w:pPr>
-          <w:hyperlink w:anchor="_Toc137789128" w:history="1">
+          <w:hyperlink w:anchor="_Toc138014920" w:history="1">
             <w:r>
               <w:rPr>
                 <w:rStyle w:val="Hyperlink"/>
@@ -2901,7 +2993,7 @@
                 <w:noProof/>
                 <w:webHidden/>
               </w:rPr>
-              <w:instrText xml:space="preserve"> PAGEREF _Toc137789128 \h </w:instrText>
+              <w:instrText xml:space="preserve"> PAGEREF _Toc138014920 \h </w:instrText>
             </w:r>
             <w:r>
               <w:rPr>
@@ -2921,7 +3013,7 @@
                 <w:noProof/>
                 <w:webHidden/>
               </w:rPr>
-              <w:t>vi</w:t>
+              <w:t>vii</w:t>
             </w:r>
             <w:r>
               <w:rPr>
@@ -2949,7 +3041,7 @@
               <w:lang w:val="fr-CA" w:eastAsia="fr-CA"/>
             </w:rPr>
           </w:pPr>
-          <w:hyperlink w:anchor="_Toc137789129" w:history="1">
+          <w:hyperlink w:anchor="_Toc138014921" w:history="1">
             <w:r>
               <w:rPr>
                 <w:rStyle w:val="Hyperlink"/>
@@ -2978,7 +3070,7 @@
                 <w:noProof/>
                 <w:webHidden/>
               </w:rPr>
-              <w:instrText xml:space="preserve"> PAGEREF _Toc137789129 \h </w:instrText>
+              <w:instrText xml:space="preserve"> PAGEREF _Toc138014921 \h </w:instrText>
             </w:r>
             <w:r>
               <w:rPr>
@@ -3027,7 +3119,7 @@
               <w:lang w:val="fr-CA" w:eastAsia="fr-CA"/>
             </w:rPr>
           </w:pPr>
-          <w:hyperlink w:anchor="_Toc137789130" w:history="1">
+          <w:hyperlink w:anchor="_Toc138014922" w:history="1">
             <w:r>
               <w:rPr>
                 <w:rStyle w:val="Hyperlink"/>
@@ -3078,7 +3170,7 @@
                 <w:noProof/>
                 <w:webHidden/>
               </w:rPr>
-              <w:instrText xml:space="preserve"> PAGEREF _Toc137789130 \h </w:instrText>
+              <w:instrText xml:space="preserve"> PAGEREF _Toc138014922 \h </w:instrText>
             </w:r>
             <w:r>
               <w:rPr>
@@ -3125,7 +3217,7 @@
               <w:lang w:val="fr-CA" w:eastAsia="fr-CA"/>
             </w:rPr>
           </w:pPr>
-          <w:hyperlink w:anchor="_Toc137789131" w:history="1">
+          <w:hyperlink w:anchor="_Toc138014923" w:history="1">
             <w:r>
               <w:rPr>
                 <w:rStyle w:val="Hyperlink"/>
@@ -3178,7 +3270,7 @@
                 <w:noProof/>
                 <w:webHidden/>
               </w:rPr>
-              <w:instrText xml:space="preserve"> PAGEREF _Toc137789131 \h </w:instrText>
+              <w:instrText xml:space="preserve"> PAGEREF _Toc138014923 \h </w:instrText>
             </w:r>
             <w:r>
               <w:rPr>
@@ -3225,7 +3317,7 @@
               <w:lang w:val="fr-CA" w:eastAsia="fr-CA"/>
             </w:rPr>
           </w:pPr>
-          <w:hyperlink w:anchor="_Toc137789132" w:history="1">
+          <w:hyperlink w:anchor="_Toc138014924" w:history="1">
             <w:r>
               <w:rPr>
                 <w:rStyle w:val="Hyperlink"/>
@@ -3278,7 +3370,7 @@
                 <w:noProof/>
                 <w:webHidden/>
               </w:rPr>
-              <w:instrText xml:space="preserve"> PAGEREF _Toc137789132 \h </w:instrText>
+              <w:instrText xml:space="preserve"> PAGEREF _Toc138014924 \h </w:instrText>
             </w:r>
             <w:r>
               <w:rPr>
@@ -3325,7 +3417,7 @@
               <w:lang w:val="fr-CA" w:eastAsia="fr-CA"/>
             </w:rPr>
           </w:pPr>
-          <w:hyperlink w:anchor="_Toc137789133" w:history="1">
+          <w:hyperlink w:anchor="_Toc138014925" w:history="1">
             <w:r>
               <w:rPr>
                 <w:rStyle w:val="Hyperlink"/>
@@ -3378,7 +3470,7 @@
                 <w:noProof/>
                 <w:webHidden/>
               </w:rPr>
-              <w:instrText xml:space="preserve"> PAGEREF _Toc137789133 \h </w:instrText>
+              <w:instrText xml:space="preserve"> PAGEREF _Toc138014925 \h </w:instrText>
             </w:r>
             <w:r>
               <w:rPr>
@@ -3427,7 +3519,7 @@
               <w:lang w:val="fr-CA" w:eastAsia="fr-CA"/>
             </w:rPr>
           </w:pPr>
-          <w:hyperlink w:anchor="_Toc137789134" w:history="1">
+          <w:hyperlink w:anchor="_Toc138014926" w:history="1">
             <w:r>
               <w:rPr>
                 <w:rStyle w:val="Hyperlink"/>
@@ -3478,7 +3570,7 @@
                 <w:noProof/>
                 <w:webHidden/>
               </w:rPr>
-              <w:instrText xml:space="preserve"> PAGEREF _Toc137789134 \h </w:instrText>
+              <w:instrText xml:space="preserve"> PAGEREF _Toc138014926 \h </w:instrText>
             </w:r>
             <w:r>
               <w:rPr>
@@ -3525,7 +3617,7 @@
               <w:lang w:val="fr-CA" w:eastAsia="fr-CA"/>
             </w:rPr>
           </w:pPr>
-          <w:hyperlink w:anchor="_Toc137789135" w:history="1">
+          <w:hyperlink w:anchor="_Toc138014927" w:history="1">
             <w:r>
               <w:rPr>
                 <w:rStyle w:val="Hyperlink"/>
@@ -3578,7 +3670,7 @@
                 <w:noProof/>
                 <w:webHidden/>
               </w:rPr>
-              <w:instrText xml:space="preserve"> PAGEREF _Toc137789135 \h </w:instrText>
+              <w:instrText xml:space="preserve"> PAGEREF _Toc138014927 \h </w:instrText>
             </w:r>
             <w:r>
               <w:rPr>
@@ -3626,7 +3718,7 @@
               <w:lang w:val="fr-CA" w:eastAsia="fr-CA"/>
             </w:rPr>
           </w:pPr>
-          <w:hyperlink w:anchor="_Toc137789136" w:history="1">
+          <w:hyperlink w:anchor="_Toc138014928" w:history="1">
             <w:r>
               <w:rPr>
                 <w:rStyle w:val="Hyperlink"/>
@@ -3659,7 +3751,7 @@
                 <w:noProof/>
                 <w:lang w:val="fr-CA"/>
               </w:rPr>
-              <w:t>Contexte et Problematique</w:t>
+              <w:t>Contexte et Problématique</w:t>
             </w:r>
             <w:r>
               <w:rPr>
@@ -3680,7 +3772,7 @@
                 <w:noProof/>
                 <w:webHidden/>
               </w:rPr>
-              <w:instrText xml:space="preserve"> PAGEREF _Toc137789136 \h </w:instrText>
+              <w:instrText xml:space="preserve"> PAGEREF _Toc138014928 \h </w:instrText>
             </w:r>
             <w:r>
               <w:rPr>
@@ -3728,7 +3820,7 @@
               <w:lang w:val="fr-CA" w:eastAsia="fr-CA"/>
             </w:rPr>
           </w:pPr>
-          <w:hyperlink w:anchor="_Toc137789137" w:history="1">
+          <w:hyperlink w:anchor="_Toc138014929" w:history="1">
             <w:r>
               <w:rPr>
                 <w:rStyle w:val="Hyperlink"/>
@@ -3782,7 +3874,7 @@
                 <w:noProof/>
                 <w:webHidden/>
               </w:rPr>
-              <w:instrText xml:space="preserve"> PAGEREF _Toc137789137 \h </w:instrText>
+              <w:instrText xml:space="preserve"> PAGEREF _Toc138014929 \h </w:instrText>
             </w:r>
             <w:r>
               <w:rPr>
@@ -3830,7 +3922,7 @@
               <w:lang w:val="fr-CA" w:eastAsia="fr-CA"/>
             </w:rPr>
           </w:pPr>
-          <w:hyperlink w:anchor="_Toc137789138" w:history="1">
+          <w:hyperlink w:anchor="_Toc138014930" w:history="1">
             <w:r>
               <w:rPr>
                 <w:rStyle w:val="Hyperlink"/>
@@ -3884,7 +3976,7 @@
                 <w:noProof/>
                 <w:webHidden/>
               </w:rPr>
-              <w:instrText xml:space="preserve"> PAGEREF _Toc137789138 \h </w:instrText>
+              <w:instrText xml:space="preserve"> PAGEREF _Toc138014930 \h </w:instrText>
             </w:r>
             <w:r>
               <w:rPr>
@@ -3932,7 +4024,7 @@
               <w:lang w:val="fr-CA" w:eastAsia="fr-CA"/>
             </w:rPr>
           </w:pPr>
-          <w:hyperlink w:anchor="_Toc137789139" w:history="1">
+          <w:hyperlink w:anchor="_Toc138014931" w:history="1">
             <w:r>
               <w:rPr>
                 <w:rStyle w:val="Hyperlink"/>
@@ -3986,7 +4078,7 @@
                 <w:noProof/>
                 <w:webHidden/>
               </w:rPr>
-              <w:instrText xml:space="preserve"> PAGEREF _Toc137789139 \h </w:instrText>
+              <w:instrText xml:space="preserve"> PAGEREF _Toc138014931 \h </w:instrText>
             </w:r>
             <w:r>
               <w:rPr>
@@ -4033,7 +4125,7 @@
               <w:lang w:val="fr-CA" w:eastAsia="fr-CA"/>
             </w:rPr>
           </w:pPr>
-          <w:hyperlink w:anchor="_Toc137789140" w:history="1">
+          <w:hyperlink w:anchor="_Toc138014932" w:history="1">
             <w:r>
               <w:rPr>
                 <w:rStyle w:val="Hyperlink"/>
@@ -4086,7 +4178,7 @@
                 <w:noProof/>
                 <w:webHidden/>
               </w:rPr>
-              <w:instrText xml:space="preserve"> PAGEREF _Toc137789140 \h </w:instrText>
+              <w:instrText xml:space="preserve"> PAGEREF _Toc138014932 \h </w:instrText>
             </w:r>
             <w:r>
               <w:rPr>
@@ -4134,7 +4226,7 @@
               <w:lang w:val="fr-CA" w:eastAsia="fr-CA"/>
             </w:rPr>
           </w:pPr>
-          <w:hyperlink w:anchor="_Toc137789141" w:history="1">
+          <w:hyperlink w:anchor="_Toc138014933" w:history="1">
             <w:r>
               <w:rPr>
                 <w:rStyle w:val="Hyperlink"/>
@@ -4187,7 +4279,7 @@
                 <w:noProof/>
                 <w:webHidden/>
               </w:rPr>
-              <w:instrText xml:space="preserve"> PAGEREF _Toc137789141 \h </w:instrText>
+              <w:instrText xml:space="preserve"> PAGEREF _Toc138014933 \h </w:instrText>
             </w:r>
             <w:r>
               <w:rPr>
@@ -4235,7 +4327,7 @@
               <w:lang w:val="fr-CA" w:eastAsia="fr-CA"/>
             </w:rPr>
           </w:pPr>
-          <w:hyperlink w:anchor="_Toc137789142" w:history="1">
+          <w:hyperlink w:anchor="_Toc138014934" w:history="1">
             <w:r>
               <w:rPr>
                 <w:rStyle w:val="Hyperlink"/>
@@ -4289,7 +4381,7 @@
                 <w:noProof/>
                 <w:webHidden/>
               </w:rPr>
-              <w:instrText xml:space="preserve"> PAGEREF _Toc137789142 \h </w:instrText>
+              <w:instrText xml:space="preserve"> PAGEREF _Toc138014934 \h </w:instrText>
             </w:r>
             <w:r>
               <w:rPr>
@@ -4336,7 +4428,7 @@
               <w:lang w:val="fr-CA" w:eastAsia="fr-CA"/>
             </w:rPr>
           </w:pPr>
-          <w:hyperlink w:anchor="_Toc137789143" w:history="1">
+          <w:hyperlink w:anchor="_Toc138014935" w:history="1">
             <w:r>
               <w:rPr>
                 <w:rStyle w:val="Hyperlink"/>
@@ -4389,7 +4481,7 @@
                 <w:noProof/>
                 <w:webHidden/>
               </w:rPr>
-              <w:instrText xml:space="preserve"> PAGEREF _Toc137789143 \h </w:instrText>
+              <w:instrText xml:space="preserve"> PAGEREF _Toc138014935 \h </w:instrText>
             </w:r>
             <w:r>
               <w:rPr>
@@ -4437,7 +4529,7 @@
               <w:lang w:val="fr-CA" w:eastAsia="fr-CA"/>
             </w:rPr>
           </w:pPr>
-          <w:hyperlink w:anchor="_Toc137789144" w:history="1">
+          <w:hyperlink w:anchor="_Toc138014936" w:history="1">
             <w:r>
               <w:rPr>
                 <w:rStyle w:val="Hyperlink"/>
@@ -4491,7 +4583,7 @@
                 <w:noProof/>
                 <w:webHidden/>
               </w:rPr>
-              <w:instrText xml:space="preserve"> PAGEREF _Toc137789144 \h </w:instrText>
+              <w:instrText xml:space="preserve"> PAGEREF _Toc138014936 \h </w:instrText>
             </w:r>
             <w:r>
               <w:rPr>
@@ -4539,7 +4631,7 @@
               <w:lang w:val="fr-CA" w:eastAsia="fr-CA"/>
             </w:rPr>
           </w:pPr>
-          <w:hyperlink w:anchor="_Toc137789145" w:history="1">
+          <w:hyperlink w:anchor="_Toc138014937" w:history="1">
             <w:r>
               <w:rPr>
                 <w:rStyle w:val="Hyperlink"/>
@@ -4593,7 +4685,7 @@
                 <w:noProof/>
                 <w:webHidden/>
               </w:rPr>
-              <w:instrText xml:space="preserve"> PAGEREF _Toc137789145 \h </w:instrText>
+              <w:instrText xml:space="preserve"> PAGEREF _Toc138014937 \h </w:instrText>
             </w:r>
             <w:r>
               <w:rPr>
@@ -4641,7 +4733,7 @@
               <w:lang w:val="fr-CA" w:eastAsia="fr-CA"/>
             </w:rPr>
           </w:pPr>
-          <w:hyperlink w:anchor="_Toc137789146" w:history="1">
+          <w:hyperlink w:anchor="_Toc138014938" w:history="1">
             <w:r>
               <w:rPr>
                 <w:rStyle w:val="Hyperlink"/>
@@ -4695,7 +4787,7 @@
                 <w:noProof/>
                 <w:webHidden/>
               </w:rPr>
-              <w:instrText xml:space="preserve"> PAGEREF _Toc137789146 \h </w:instrText>
+              <w:instrText xml:space="preserve"> PAGEREF _Toc138014938 \h </w:instrText>
             </w:r>
             <w:r>
               <w:rPr>
@@ -4742,7 +4834,7 @@
               <w:lang w:val="fr-CA" w:eastAsia="fr-CA"/>
             </w:rPr>
           </w:pPr>
-          <w:hyperlink w:anchor="_Toc137789147" w:history="1">
+          <w:hyperlink w:anchor="_Toc138014939" w:history="1">
             <w:r>
               <w:rPr>
                 <w:rStyle w:val="Hyperlink"/>
@@ -4793,7 +4885,7 @@
                 <w:noProof/>
                 <w:webHidden/>
               </w:rPr>
-              <w:instrText xml:space="preserve"> PAGEREF _Toc137789147 \h </w:instrText>
+              <w:instrText xml:space="preserve"> PAGEREF _Toc138014939 \h </w:instrText>
             </w:r>
             <w:r>
               <w:rPr>
@@ -4841,7 +4933,7 @@
               <w:lang w:val="fr-CA" w:eastAsia="fr-CA"/>
             </w:rPr>
           </w:pPr>
-          <w:hyperlink w:anchor="_Toc137789148" w:history="1">
+          <w:hyperlink w:anchor="_Toc138014940" w:history="1">
             <w:r>
               <w:rPr>
                 <w:rStyle w:val="Hyperlink"/>
@@ -4895,7 +4987,7 @@
                 <w:noProof/>
                 <w:webHidden/>
               </w:rPr>
-              <w:instrText xml:space="preserve"> PAGEREF _Toc137789148 \h </w:instrText>
+              <w:instrText xml:space="preserve"> PAGEREF _Toc138014940 \h </w:instrText>
             </w:r>
             <w:r>
               <w:rPr>
@@ -4915,7 +5007,7 @@
                 <w:noProof/>
                 <w:webHidden/>
               </w:rPr>
-              <w:t>13</w:t>
+              <w:t>12</w:t>
             </w:r>
             <w:r>
               <w:rPr>
@@ -4943,7 +5035,7 @@
               <w:lang w:val="fr-CA" w:eastAsia="fr-CA"/>
             </w:rPr>
           </w:pPr>
-          <w:hyperlink w:anchor="_Toc137789149" w:history="1">
+          <w:hyperlink w:anchor="_Toc138014941" w:history="1">
             <w:r>
               <w:rPr>
                 <w:rStyle w:val="Hyperlink"/>
@@ -4995,7 +5087,7 @@
                 <w:noProof/>
                 <w:webHidden/>
               </w:rPr>
-              <w:instrText xml:space="preserve"> PAGEREF _Toc137789149 \h </w:instrText>
+              <w:instrText xml:space="preserve"> PAGEREF _Toc138014941 \h </w:instrText>
             </w:r>
             <w:r>
               <w:rPr>
@@ -5043,7 +5135,7 @@
               <w:lang w:val="fr-CA" w:eastAsia="fr-CA"/>
             </w:rPr>
           </w:pPr>
-          <w:hyperlink w:anchor="_Toc137789150" w:history="1">
+          <w:hyperlink w:anchor="_Toc138014942" w:history="1">
             <w:r>
               <w:rPr>
                 <w:rStyle w:val="Hyperlink"/>
@@ -5097,7 +5189,7 @@
                 <w:noProof/>
                 <w:webHidden/>
               </w:rPr>
-              <w:instrText xml:space="preserve"> PAGEREF _Toc137789150 \h </w:instrText>
+              <w:instrText xml:space="preserve"> PAGEREF _Toc138014942 \h </w:instrText>
             </w:r>
             <w:r>
               <w:rPr>
@@ -5145,7 +5237,7 @@
               <w:lang w:val="fr-CA" w:eastAsia="fr-CA"/>
             </w:rPr>
           </w:pPr>
-          <w:hyperlink w:anchor="_Toc137789151" w:history="1">
+          <w:hyperlink w:anchor="_Toc138014943" w:history="1">
             <w:r>
               <w:rPr>
                 <w:rStyle w:val="Hyperlink"/>
@@ -5199,7 +5291,7 @@
                 <w:noProof/>
                 <w:webHidden/>
               </w:rPr>
-              <w:instrText xml:space="preserve"> PAGEREF _Toc137789151 \h </w:instrText>
+              <w:instrText xml:space="preserve"> PAGEREF _Toc138014943 \h </w:instrText>
             </w:r>
             <w:r>
               <w:rPr>
@@ -5246,7 +5338,7 @@
               <w:lang w:val="fr-CA" w:eastAsia="fr-CA"/>
             </w:rPr>
           </w:pPr>
-          <w:hyperlink w:anchor="_Toc137789152" w:history="1">
+          <w:hyperlink w:anchor="_Toc138014944" w:history="1">
             <w:r>
               <w:rPr>
                 <w:rStyle w:val="Hyperlink"/>
@@ -5299,7 +5391,7 @@
                 <w:noProof/>
                 <w:webHidden/>
               </w:rPr>
-              <w:instrText xml:space="preserve"> PAGEREF _Toc137789152 \h </w:instrText>
+              <w:instrText xml:space="preserve"> PAGEREF _Toc138014944 \h </w:instrText>
             </w:r>
             <w:r>
               <w:rPr>
@@ -5347,7 +5439,7 @@
               <w:lang w:val="fr-CA" w:eastAsia="fr-CA"/>
             </w:rPr>
           </w:pPr>
-          <w:hyperlink w:anchor="_Toc137789153" w:history="1">
+          <w:hyperlink w:anchor="_Toc138014945" w:history="1">
             <w:r>
               <w:rPr>
                 <w:rStyle w:val="Hyperlink"/>
@@ -5397,7 +5489,7 @@
                 <w:noProof/>
                 <w:webHidden/>
               </w:rPr>
-              <w:instrText xml:space="preserve"> PAGEREF _Toc137789153 \h </w:instrText>
+              <w:instrText xml:space="preserve"> PAGEREF _Toc138014945 \h </w:instrText>
             </w:r>
             <w:r>
               <w:rPr>
@@ -5445,7 +5537,7 @@
               <w:lang w:val="fr-CA" w:eastAsia="fr-CA"/>
             </w:rPr>
           </w:pPr>
-          <w:hyperlink w:anchor="_Toc137789154" w:history="1">
+          <w:hyperlink w:anchor="_Toc138014946" w:history="1">
             <w:r>
               <w:rPr>
                 <w:rStyle w:val="Hyperlink"/>
@@ -5495,7 +5587,7 @@
                 <w:noProof/>
                 <w:webHidden/>
               </w:rPr>
-              <w:instrText xml:space="preserve"> PAGEREF _Toc137789154 \h </w:instrText>
+              <w:instrText xml:space="preserve"> PAGEREF _Toc138014946 \h </w:instrText>
             </w:r>
             <w:r>
               <w:rPr>
@@ -5543,7 +5635,7 @@
               <w:lang w:val="fr-CA" w:eastAsia="fr-CA"/>
             </w:rPr>
           </w:pPr>
-          <w:hyperlink w:anchor="_Toc137789155" w:history="1">
+          <w:hyperlink w:anchor="_Toc138014947" w:history="1">
             <w:r>
               <w:rPr>
                 <w:rStyle w:val="Hyperlink"/>
@@ -5593,7 +5685,7 @@
                 <w:noProof/>
                 <w:webHidden/>
               </w:rPr>
-              <w:instrText xml:space="preserve"> PAGEREF _Toc137789155 \h </w:instrText>
+              <w:instrText xml:space="preserve"> PAGEREF _Toc138014947 \h </w:instrText>
             </w:r>
             <w:r>
               <w:rPr>
@@ -5613,7 +5705,7 @@
                 <w:noProof/>
                 <w:webHidden/>
               </w:rPr>
-              <w:t>17</w:t>
+              <w:t>16</w:t>
             </w:r>
             <w:r>
               <w:rPr>
@@ -5642,7 +5734,7 @@
               <w:lang w:val="fr-CA" w:eastAsia="fr-CA"/>
             </w:rPr>
           </w:pPr>
-          <w:hyperlink w:anchor="_Toc137789156" w:history="1">
+          <w:hyperlink w:anchor="_Toc138014948" w:history="1">
             <w:r>
               <w:rPr>
                 <w:rStyle w:val="Hyperlink"/>
@@ -5693,7 +5785,7 @@
                 <w:noProof/>
                 <w:webHidden/>
               </w:rPr>
-              <w:instrText xml:space="preserve"> PAGEREF _Toc137789156 \h </w:instrText>
+              <w:instrText xml:space="preserve"> PAGEREF _Toc138014948 \h </w:instrText>
             </w:r>
             <w:r>
               <w:rPr>
@@ -5741,7 +5833,7 @@
               <w:lang w:val="fr-CA" w:eastAsia="fr-CA"/>
             </w:rPr>
           </w:pPr>
-          <w:hyperlink w:anchor="_Toc137789157" w:history="1">
+          <w:hyperlink w:anchor="_Toc138014949" w:history="1">
             <w:r>
               <w:rPr>
                 <w:rStyle w:val="Hyperlink"/>
@@ -5768,7 +5860,7 @@
                 <w:noProof/>
                 <w:webHidden/>
               </w:rPr>
-              <w:instrText xml:space="preserve"> PAGEREF _Toc137789157 \h </w:instrText>
+              <w:instrText xml:space="preserve"> PAGEREF _Toc138014949 \h </w:instrText>
             </w:r>
             <w:r>
               <w:rPr>
@@ -5816,7 +5908,7 @@
               <w:lang w:val="fr-CA" w:eastAsia="fr-CA"/>
             </w:rPr>
           </w:pPr>
-          <w:hyperlink w:anchor="_Toc137789158" w:history="1">
+          <w:hyperlink w:anchor="_Toc138014950" w:history="1">
             <w:r>
               <w:rPr>
                 <w:rStyle w:val="Hyperlink"/>
@@ -5843,7 +5935,7 @@
                 <w:noProof/>
                 <w:webHidden/>
               </w:rPr>
-              <w:instrText xml:space="preserve"> PAGEREF _Toc137789158 \h </w:instrText>
+              <w:instrText xml:space="preserve"> PAGEREF _Toc138014950 \h </w:instrText>
             </w:r>
             <w:r>
               <w:rPr>
@@ -5912,7 +6004,7 @@
             </w:rPr>
           </w:pPr>
           <w:bookmarkStart w:id="2" w:name="_Toc136555703"/>
-          <w:bookmarkStart w:id="3" w:name="_Toc137789125"/>
+          <w:bookmarkStart w:id="3" w:name="_Toc138014917"/>
           <w:r>
             <w:rPr>
               <w:lang w:val="fr-CA"/>
@@ -6372,7 +6464,7 @@
             </w:rPr>
           </w:pPr>
           <w:bookmarkStart w:id="4" w:name="_Toc136555704"/>
-          <w:bookmarkStart w:id="5" w:name="_Toc137789126"/>
+          <w:bookmarkStart w:id="5" w:name="_Toc138014918"/>
           <w:r>
             <w:rPr>
               <w:lang w:val="fr-CA"/>
@@ -7187,7 +7279,7 @@
                 <w:noProof/>
                 <w:webHidden/>
               </w:rPr>
-              <w:t>14</w:t>
+              <w:t>13</w:t>
             </w:r>
             <w:r>
               <w:rPr>
@@ -7259,7 +7351,7 @@
                 <w:noProof/>
                 <w:webHidden/>
               </w:rPr>
-              <w:t>15</w:t>
+              <w:t>14</w:t>
             </w:r>
             <w:r>
               <w:rPr>
@@ -7749,14 +7841,6 @@
         </w:p>
         <w:p>
           <w:pPr>
-            <w:jc w:val="both"/>
-            <w:rPr>
-              <w:lang w:val="fr-CA"/>
-            </w:rPr>
-          </w:pPr>
-        </w:p>
-        <w:p>
-          <w:pPr>
             <w:pStyle w:val="Heading1"/>
             <w:rPr>
               <w:noProof/>
@@ -7764,7 +7848,7 @@
             </w:rPr>
           </w:pPr>
           <w:bookmarkStart w:id="6" w:name="_Toc136555705"/>
-          <w:bookmarkStart w:id="7" w:name="_Toc137789127"/>
+          <w:bookmarkStart w:id="7" w:name="_Toc138014919"/>
           <w:r>
             <w:rPr>
               <w:noProof/>
@@ -8511,7 +8595,70 @@
               <w:szCs w:val="24"/>
               <w:lang w:val="fr-CA"/>
             </w:rPr>
-            <w:t>Ayant déceler et étudier les enjeux de la solution, il nous a été assign</w:t>
+            <w:t xml:space="preserve">Ayant </w:t>
+          </w:r>
+          <w:r>
+            <w:rPr>
+              <w:rFonts w:ascii="Times New Roman" w:hAnsi="Times New Roman" w:cs="Times New Roman"/>
+              <w:sz w:val="24"/>
+              <w:szCs w:val="24"/>
+              <w:lang w:val="fr-CA"/>
+            </w:rPr>
+            <w:t>déc</w:t>
+          </w:r>
+          <w:r>
+            <w:rPr>
+              <w:rFonts w:ascii="Times New Roman" w:hAnsi="Times New Roman" w:cs="Times New Roman"/>
+              <w:sz w:val="24"/>
+              <w:szCs w:val="24"/>
+              <w:lang w:val="fr-CA"/>
+            </w:rPr>
+            <w:t>e</w:t>
+          </w:r>
+          <w:r>
+            <w:rPr>
+              <w:rFonts w:ascii="Times New Roman" w:hAnsi="Times New Roman" w:cs="Times New Roman"/>
+              <w:sz w:val="24"/>
+              <w:szCs w:val="24"/>
+              <w:lang w:val="fr-CA"/>
+            </w:rPr>
+            <w:t>l</w:t>
+          </w:r>
+          <w:r>
+            <w:rPr>
+              <w:rFonts w:ascii="Times New Roman" w:hAnsi="Times New Roman" w:cs="Times New Roman"/>
+              <w:sz w:val="24"/>
+              <w:szCs w:val="24"/>
+              <w:lang w:val="fr-CA"/>
+            </w:rPr>
+            <w:t>é</w:t>
+          </w:r>
+          <w:r>
+            <w:rPr>
+              <w:rFonts w:ascii="Times New Roman" w:hAnsi="Times New Roman" w:cs="Times New Roman"/>
+              <w:sz w:val="24"/>
+              <w:szCs w:val="24"/>
+              <w:lang w:val="fr-CA"/>
+            </w:rPr>
+            <w:t xml:space="preserve"> et étudi</w:t>
+          </w:r>
+          <w:r>
+            <w:rPr>
+              <w:rFonts w:ascii="Times New Roman" w:hAnsi="Times New Roman" w:cs="Times New Roman"/>
+              <w:sz w:val="24"/>
+              <w:szCs w:val="24"/>
+              <w:lang w:val="fr-CA"/>
+            </w:rPr>
+            <w:t>é</w:t>
+          </w:r>
+          <w:r>
+            <w:rPr>
+              <w:rFonts w:ascii="Times New Roman" w:hAnsi="Times New Roman" w:cs="Times New Roman"/>
+              <w:sz w:val="24"/>
+              <w:szCs w:val="24"/>
+              <w:lang w:val="fr-CA"/>
+            </w:rPr>
+            <w:t xml:space="preserve"> les enjeux de la solution, il nous a été assign</w:t>
           </w:r>
           <w:r>
             <w:rPr>
@@ -8982,12 +9129,13 @@
             </w:rPr>
           </w:pPr>
           <w:bookmarkStart w:id="8" w:name="_Toc136555706"/>
-          <w:bookmarkStart w:id="9" w:name="_Toc137789128"/>
+          <w:bookmarkStart w:id="9" w:name="_Toc138014920"/>
           <w:r>
             <w:rPr>
               <w:noProof/>
               <w:lang w:val="en-US"/>
             </w:rPr>
+            <w:lastRenderedPageBreak/>
             <w:t>ABSTRACT</w:t>
           </w:r>
           <w:bookmarkEnd w:id="8"/>
@@ -9299,8 +9447,8 @@
               <w:lang w:val="en-US"/>
             </w:rPr>
             <w:sectPr>
-              <w:headerReference w:type="first" r:id="rId13"/>
-              <w:footerReference w:type="first" r:id="rId14"/>
+              <w:headerReference w:type="first" r:id="rId14"/>
+              <w:footerReference w:type="first" r:id="rId15"/>
               <w:pgSz w:w="12240" w:h="15840"/>
               <w:pgMar w:top="1440" w:right="1440" w:bottom="1440" w:left="1440" w:header="794" w:footer="709" w:gutter="0"/>
               <w:pgNumType w:fmt="lowerRoman" w:start="1"/>
@@ -9343,7 +9491,7 @@
           </w:pPr>
           <w:bookmarkStart w:id="10" w:name="_Toc136101030"/>
           <w:bookmarkStart w:id="11" w:name="_Toc136555707"/>
-          <w:bookmarkStart w:id="12" w:name="_Toc137789129"/>
+          <w:bookmarkStart w:id="12" w:name="_Toc138014921"/>
           <w:r>
             <w:rPr>
               <w:rFonts w:ascii="Times New Roman" w:eastAsiaTheme="minorHAnsi" w:hAnsi="Times New Roman" w:cs="Times New Roman"/>
@@ -10563,7 +10711,7 @@
       </w:pPr>
       <w:bookmarkStart w:id="13" w:name="_Toc136101031"/>
       <w:bookmarkStart w:id="14" w:name="_Toc136555708"/>
-      <w:bookmarkStart w:id="15" w:name="_Toc137789130"/>
+      <w:bookmarkStart w:id="15" w:name="_Toc138014922"/>
       <w:r>
         <w:rPr>
           <w:rFonts w:ascii="Times New Roman" w:hAnsi="Times New Roman" w:cs="Times New Roman"/>
@@ -10615,7 +10763,7 @@
       </w:pPr>
       <w:bookmarkStart w:id="16" w:name="_Toc136101033"/>
       <w:bookmarkStart w:id="17" w:name="_Toc136555710"/>
-      <w:bookmarkStart w:id="18" w:name="_Toc137789131"/>
+      <w:bookmarkStart w:id="18" w:name="_Toc138014923"/>
       <w:r>
         <w:rPr>
           <w:rFonts w:ascii="Times New Roman" w:hAnsi="Times New Roman" w:cs="Times New Roman"/>
@@ -11716,7 +11864,7 @@
       </w:pPr>
       <w:bookmarkStart w:id="24" w:name="_Toc136101036"/>
       <w:bookmarkStart w:id="25" w:name="_Toc136555712"/>
-      <w:bookmarkStart w:id="26" w:name="_Toc137789132"/>
+      <w:bookmarkStart w:id="26" w:name="_Toc138014924"/>
       <w:r>
         <w:rPr>
           <w:rFonts w:ascii="Times New Roman" w:hAnsi="Times New Roman" w:cs="Times New Roman"/>
@@ -12514,7 +12662,7 @@
       </w:pPr>
       <w:bookmarkStart w:id="27" w:name="_Toc136101038"/>
       <w:bookmarkStart w:id="28" w:name="_Toc136555714"/>
-      <w:bookmarkStart w:id="29" w:name="_Toc137789133"/>
+      <w:bookmarkStart w:id="29" w:name="_Toc138014925"/>
       <w:r>
         <w:rPr>
           <w:rFonts w:ascii="Times New Roman" w:hAnsi="Times New Roman" w:cs="Times New Roman"/>
@@ -13468,14 +13616,14 @@
         </w:rPr>
         <w:lastRenderedPageBreak/>
         <w:drawing>
-          <wp:inline distT="0" distB="0" distL="0" distR="0" wp14:anchorId="4DBB0ADE" wp14:editId="223DCF20">
+          <wp:inline distT="0" distB="0" distL="0" distR="0" wp14:anchorId="4DBB0ADE" wp14:editId="49BB3273">
             <wp:extent cx="6475228" cy="3179135"/>
             <wp:effectExtent l="0" t="0" r="0" b="2540"/>
             <wp:docPr id="159728563" name="Diagram 4"/>
             <wp:cNvGraphicFramePr/>
             <a:graphic xmlns:a="http://schemas.openxmlformats.org/drawingml/2006/main">
               <a:graphicData uri="http://schemas.openxmlformats.org/drawingml/2006/diagram">
-                <dgm:relIds xmlns:dgm="http://schemas.openxmlformats.org/drawingml/2006/diagram" xmlns:r="http://schemas.openxmlformats.org/officeDocument/2006/relationships" r:dm="rId15" r:lo="rId16" r:qs="rId17" r:cs="rId18"/>
+                <dgm:relIds xmlns:dgm="http://schemas.openxmlformats.org/drawingml/2006/diagram" xmlns:r="http://schemas.openxmlformats.org/officeDocument/2006/relationships" r:dm="rId16" r:lo="rId17" r:qs="rId18" r:cs="rId19"/>
               </a:graphicData>
             </a:graphic>
           </wp:inline>
@@ -13722,7 +13870,7 @@
           <w:lang w:val="fr-CA"/>
         </w:rPr>
       </w:pPr>
-      <w:bookmarkStart w:id="31" w:name="_Toc137789134"/>
+      <w:bookmarkStart w:id="31" w:name="_Toc138014926"/>
       <w:r>
         <w:rPr>
           <w:rFonts w:ascii="Times New Roman" w:hAnsi="Times New Roman" w:cs="Times New Roman"/>
@@ -13895,7 +14043,7 @@
           <w:lang w:val="fr-CA"/>
         </w:rPr>
       </w:pPr>
-      <w:bookmarkStart w:id="32" w:name="_Toc137789135"/>
+      <w:bookmarkStart w:id="32" w:name="_Toc138014927"/>
       <w:r>
         <w:rPr>
           <w:rFonts w:ascii="Times New Roman" w:hAnsi="Times New Roman" w:cs="Times New Roman"/>
@@ -13942,7 +14090,7 @@
           <w:lang w:val="fr-CA"/>
         </w:rPr>
       </w:pPr>
-      <w:bookmarkStart w:id="33" w:name="_Toc137789136"/>
+      <w:bookmarkStart w:id="33" w:name="_Toc138014928"/>
       <w:r>
         <w:rPr>
           <w:rFonts w:ascii="Times New Roman" w:hAnsi="Times New Roman" w:cs="Times New Roman"/>
@@ -13953,7 +14101,31 @@
           <w:szCs w:val="28"/>
           <w:lang w:val="fr-CA"/>
         </w:rPr>
-        <w:t>Contexte et Problematique</w:t>
+        <w:t>Contexte et Probl</w:t>
+      </w:r>
+      <w:r>
+        <w:rPr>
+          <w:rFonts w:ascii="Times New Roman" w:hAnsi="Times New Roman" w:cs="Times New Roman"/>
+          <w:b/>
+          <w:bCs/>
+          <w:noProof/>
+          <w:sz w:val="28"/>
+          <w:szCs w:val="28"/>
+          <w:lang w:val="fr-CA"/>
+        </w:rPr>
+        <w:t>é</w:t>
+      </w:r>
+      <w:r>
+        <w:rPr>
+          <w:rFonts w:ascii="Times New Roman" w:hAnsi="Times New Roman" w:cs="Times New Roman"/>
+          <w:b/>
+          <w:bCs/>
+          <w:noProof/>
+          <w:sz w:val="28"/>
+          <w:szCs w:val="28"/>
+          <w:lang w:val="fr-CA"/>
+        </w:rPr>
+        <w:t>matique</w:t>
       </w:r>
       <w:bookmarkEnd w:id="33"/>
       <w:r>
@@ -14517,7 +14689,7 @@
           <w:lang w:val="fr-CA"/>
         </w:rPr>
       </w:pPr>
-      <w:bookmarkStart w:id="34" w:name="_Toc137789137"/>
+      <w:bookmarkStart w:id="34" w:name="_Toc138014929"/>
       <w:r>
         <w:rPr>
           <w:rFonts w:ascii="Times New Roman" w:hAnsi="Times New Roman" w:cs="Times New Roman"/>
@@ -14671,7 +14843,27 @@
           <w:szCs w:val="24"/>
           <w:lang w:val="fr-CA"/>
         </w:rPr>
-        <w:t xml:space="preserve">rer de </w:t>
+        <w:t>r</w:t>
+      </w:r>
+      <w:r>
+        <w:rPr>
+          <w:rFonts w:ascii="Times New Roman" w:hAnsi="Times New Roman" w:cs="Times New Roman"/>
+          <w:noProof/>
+          <w:sz w:val="24"/>
+          <w:szCs w:val="24"/>
+          <w:lang w:val="fr-CA"/>
+        </w:rPr>
+        <w:t>és</w:t>
+      </w:r>
+      <w:r>
+        <w:rPr>
+          <w:rFonts w:ascii="Times New Roman" w:hAnsi="Times New Roman" w:cs="Times New Roman"/>
+          <w:noProof/>
+          <w:sz w:val="24"/>
+          <w:szCs w:val="24"/>
+          <w:lang w:val="fr-CA"/>
+        </w:rPr>
+        <w:t xml:space="preserve"> de </w:t>
       </w:r>
       <w:r>
         <w:rPr>
@@ -15274,7 +15466,7 @@
           <w:lang w:val="fr-CA"/>
         </w:rPr>
       </w:pPr>
-      <w:bookmarkStart w:id="35" w:name="_Toc137789138"/>
+      <w:bookmarkStart w:id="35" w:name="_Toc138014930"/>
       <w:r>
         <w:rPr>
           <w:rFonts w:ascii="Times New Roman" w:hAnsi="Times New Roman" w:cs="Times New Roman"/>
@@ -15536,7 +15728,7 @@
           <w:lang w:val="fr-CA"/>
         </w:rPr>
       </w:pPr>
-      <w:bookmarkStart w:id="36" w:name="_Toc137789139"/>
+      <w:bookmarkStart w:id="36" w:name="_Toc138014931"/>
       <w:r>
         <w:rPr>
           <w:rFonts w:ascii="Times New Roman" w:hAnsi="Times New Roman" w:cs="Times New Roman"/>
@@ -15623,7 +15815,27 @@
           <w:szCs w:val="24"/>
           <w:lang w:val="fr-CA"/>
         </w:rPr>
-        <w:t xml:space="preserve"> quelques contraintes de realisation tels que :</w:t>
+        <w:t xml:space="preserve"> quelques contraintes de realisation tel</w:t>
+      </w:r>
+      <w:r>
+        <w:rPr>
+          <w:rFonts w:ascii="Times New Roman" w:hAnsi="Times New Roman" w:cs="Times New Roman"/>
+          <w:noProof/>
+          <w:sz w:val="24"/>
+          <w:szCs w:val="24"/>
+          <w:lang w:val="fr-CA"/>
+        </w:rPr>
+        <w:t>le</w:t>
+      </w:r>
+      <w:r>
+        <w:rPr>
+          <w:rFonts w:ascii="Times New Roman" w:hAnsi="Times New Roman" w:cs="Times New Roman"/>
+          <w:noProof/>
+          <w:sz w:val="24"/>
+          <w:szCs w:val="24"/>
+          <w:lang w:val="fr-CA"/>
+        </w:rPr>
+        <w:t>s que :</w:t>
       </w:r>
     </w:p>
     <w:p>
@@ -15769,7 +15981,7 @@
           <w:lang w:val="fr-CA"/>
         </w:rPr>
       </w:pPr>
-      <w:bookmarkStart w:id="37" w:name="_Toc137789140"/>
+      <w:bookmarkStart w:id="37" w:name="_Toc138014932"/>
       <w:r>
         <w:rPr>
           <w:rFonts w:ascii="Times New Roman" w:eastAsiaTheme="minorHAnsi" w:hAnsi="Times New Roman" w:cs="Times New Roman"/>
@@ -15877,7 +16089,7 @@
           <w:lang w:val="fr-CA"/>
         </w:rPr>
       </w:pPr>
-      <w:bookmarkStart w:id="38" w:name="_Toc137789141"/>
+      <w:bookmarkStart w:id="38" w:name="_Toc138014933"/>
       <w:r>
         <w:rPr>
           <w:rFonts w:ascii="Times New Roman" w:hAnsi="Times New Roman" w:cs="Times New Roman"/>
@@ -15977,7 +16189,25 @@
           <w:szCs w:val="24"/>
           <w:lang w:val="fr-CA"/>
         </w:rPr>
-        <w:t>: au cours desquels, nous établissons des objectifs journaliers à atteindre et un récapitulatif des avancées du jour précédent;</w:t>
+        <w:t>: au cours desquel</w:t>
+      </w:r>
+      <w:r>
+        <w:rPr>
+          <w:rFonts w:ascii="Times New Roman" w:hAnsi="Times New Roman" w:cs="Times New Roman"/>
+          <w:sz w:val="24"/>
+          <w:szCs w:val="24"/>
+          <w:lang w:val="fr-CA"/>
+        </w:rPr>
+        <w:t>le</w:t>
+      </w:r>
+      <w:r>
+        <w:rPr>
+          <w:rFonts w:ascii="Times New Roman" w:hAnsi="Times New Roman" w:cs="Times New Roman"/>
+          <w:sz w:val="24"/>
+          <w:szCs w:val="24"/>
+          <w:lang w:val="fr-CA"/>
+        </w:rPr>
+        <w:t>s, nous établissons des objectifs journaliers à atteindre et un récapitulatif des avancées du jour précédent;</w:t>
       </w:r>
     </w:p>
     <w:p>
@@ -16022,7 +16252,7 @@
           <w:szCs w:val="24"/>
           <w:lang w:val="fr-CA"/>
         </w:rPr>
-        <w:t xml:space="preserve"> ils vérifiaient si les objectifs ont été atteints, apportaient des critiques et d’éventuelles idées d’améliorations.</w:t>
+        <w:t xml:space="preserve"> ils vérifiaient si les objectifs ont été atteints, apportaient des critiques et d’éventuelles idées d’amélioration.</w:t>
       </w:r>
     </w:p>
     <w:p>
@@ -16173,7 +16403,7 @@
           <w:lang w:val="fr-CA"/>
         </w:rPr>
       </w:pPr>
-      <w:bookmarkStart w:id="39" w:name="_Toc137789142"/>
+      <w:bookmarkStart w:id="39" w:name="_Toc138014934"/>
       <w:r>
         <w:rPr>
           <w:rFonts w:ascii="Times New Roman" w:hAnsi="Times New Roman" w:cs="Times New Roman"/>
@@ -16405,7 +16635,7 @@
                     <pic:cNvPicPr/>
                   </pic:nvPicPr>
                   <pic:blipFill>
-                    <a:blip r:embed="rId20">
+                    <a:blip r:embed="rId21">
                       <a:extLst>
                         <a:ext uri="{28A0092B-C50C-407E-A947-70E740481C1C}">
                           <a14:useLocalDpi xmlns:a14="http://schemas.microsoft.com/office/drawing/2010/main" val="0"/>
@@ -16533,7 +16763,7 @@
         <w:jc w:val="both"/>
       </w:pPr>
       <w:r>
-        <w:t>L’illustration suivante vous montre les différentes  modifications et adaptations du planning selon les changements et difficultés rencontrées au cours de la période de stage.</w:t>
+        <w:t>L’illustration suivante vous montre les différentes  modifications et adaptations du planning selon les changements et difficultés rencontrés au cours de la période de stage.</w:t>
       </w:r>
       <w:r>
         <w:t xml:space="preserve"> </w:t>
@@ -16588,7 +16818,7 @@
                     <pic:cNvPicPr/>
                   </pic:nvPicPr>
                   <pic:blipFill>
-                    <a:blip r:embed="rId21">
+                    <a:blip r:embed="rId22">
                       <a:extLst>
                         <a:ext uri="{28A0092B-C50C-407E-A947-70E740481C1C}">
                           <a14:useLocalDpi xmlns:a14="http://schemas.microsoft.com/office/drawing/2010/main" val="0"/>
@@ -16696,7 +16926,7 @@
           <w:lang w:val="fr-CA"/>
         </w:rPr>
       </w:pPr>
-      <w:bookmarkStart w:id="42" w:name="_Toc137789143"/>
+      <w:bookmarkStart w:id="42" w:name="_Toc138014935"/>
       <w:r>
         <w:rPr>
           <w:rFonts w:ascii="Times New Roman" w:hAnsi="Times New Roman" w:cs="Times New Roman"/>
@@ -16741,7 +16971,7 @@
           <w:lang w:val="fr-CA"/>
         </w:rPr>
       </w:pPr>
-      <w:bookmarkStart w:id="43" w:name="_Toc137789144"/>
+      <w:bookmarkStart w:id="43" w:name="_Toc138014936"/>
       <w:r>
         <w:rPr>
           <w:rFonts w:ascii="Times New Roman" w:hAnsi="Times New Roman" w:cs="Times New Roman"/>
@@ -18000,7 +18230,7 @@
           <w:lang w:val="fr-CA"/>
         </w:rPr>
       </w:pPr>
-      <w:bookmarkStart w:id="45" w:name="_Toc137789145"/>
+      <w:bookmarkStart w:id="45" w:name="_Toc138014937"/>
       <w:r>
         <w:rPr>
           <w:rFonts w:ascii="Times New Roman" w:hAnsi="Times New Roman" w:cs="Times New Roman"/>
@@ -18309,7 +18539,7 @@
                     <pic:cNvPicPr/>
                   </pic:nvPicPr>
                   <pic:blipFill>
-                    <a:blip r:embed="rId22">
+                    <a:blip r:embed="rId23">
                       <a:extLst>
                         <a:ext uri="{28A0092B-C50C-407E-A947-70E740481C1C}">
                           <a14:useLocalDpi xmlns:a14="http://schemas.microsoft.com/office/drawing/2010/main" val="0"/>
@@ -18860,7 +19090,7 @@
                     <pic:cNvPicPr/>
                   </pic:nvPicPr>
                   <pic:blipFill rotWithShape="1">
-                    <a:blip r:embed="rId23">
+                    <a:blip r:embed="rId24">
                       <a:extLst>
                         <a:ext uri="{28A0092B-C50C-407E-A947-70E740481C1C}">
                           <a14:useLocalDpi xmlns:a14="http://schemas.microsoft.com/office/drawing/2010/main" val="0"/>
@@ -19179,7 +19409,7 @@
                     <pic:cNvPicPr/>
                   </pic:nvPicPr>
                   <pic:blipFill rotWithShape="1">
-                    <a:blip r:embed="rId24">
+                    <a:blip r:embed="rId25">
                       <a:extLst>
                         <a:ext uri="{28A0092B-C50C-407E-A947-70E740481C1C}">
                           <a14:useLocalDpi xmlns:a14="http://schemas.microsoft.com/office/drawing/2010/main" val="0"/>
@@ -19667,7 +19897,7 @@
                     <pic:cNvPicPr/>
                   </pic:nvPicPr>
                   <pic:blipFill>
-                    <a:blip r:embed="rId25">
+                    <a:blip r:embed="rId26">
                       <a:extLst>
                         <a:ext uri="{28A0092B-C50C-407E-A947-70E740481C1C}">
                           <a14:useLocalDpi xmlns:a14="http://schemas.microsoft.com/office/drawing/2010/main" val="0"/>
@@ -19776,7 +20006,7 @@
           <w:lang w:val="fr-CA"/>
         </w:rPr>
       </w:pPr>
-      <w:bookmarkStart w:id="50" w:name="_Toc137789146"/>
+      <w:bookmarkStart w:id="50" w:name="_Toc138014938"/>
       <w:r>
         <w:rPr>
           <w:rFonts w:ascii="Times New Roman" w:hAnsi="Times New Roman" w:cs="Times New Roman"/>
@@ -20234,7 +20464,7 @@
           <w:lang w:val="fr-CA"/>
         </w:rPr>
       </w:pPr>
-      <w:bookmarkStart w:id="51" w:name="_Toc137789147"/>
+      <w:bookmarkStart w:id="51" w:name="_Toc138014939"/>
       <w:r>
         <w:rPr>
           <w:rFonts w:ascii="Times New Roman" w:hAnsi="Times New Roman" w:cs="Times New Roman"/>
@@ -20281,7 +20511,7 @@
           <w:lang w:val="fr-CA"/>
         </w:rPr>
       </w:pPr>
-      <w:bookmarkStart w:id="52" w:name="_Toc137789148"/>
+      <w:bookmarkStart w:id="52" w:name="_Toc138014940"/>
       <w:r>
         <w:rPr>
           <w:rFonts w:ascii="Times New Roman" w:hAnsi="Times New Roman" w:cs="Times New Roman"/>
@@ -20400,7 +20630,7 @@
           <w:szCs w:val="24"/>
           <w:lang w:val="fr-CA"/>
         </w:rPr>
-        <w:t>Au vue de l’aspect des fonctionnalit</w:t>
+        <w:t>Au vu de l’aspect des fonctionnalit</w:t>
       </w:r>
       <w:r>
         <w:rPr>
@@ -20818,7 +21048,7 @@
                     <pic:cNvPicPr/>
                   </pic:nvPicPr>
                   <pic:blipFill>
-                    <a:blip r:embed="rId26" cstate="print">
+                    <a:blip r:embed="rId27" cstate="print">
                       <a:extLst>
                         <a:ext uri="{28A0092B-C50C-407E-A947-70E740481C1C}">
                           <a14:useLocalDpi xmlns:a14="http://schemas.microsoft.com/office/drawing/2010/main" val="0"/>
@@ -21267,7 +21497,7 @@
                     <pic:cNvPicPr/>
                   </pic:nvPicPr>
                   <pic:blipFill>
-                    <a:blip r:embed="rId27">
+                    <a:blip r:embed="rId28">
                       <a:extLst>
                         <a:ext uri="{28A0092B-C50C-407E-A947-70E740481C1C}">
                           <a14:useLocalDpi xmlns:a14="http://schemas.microsoft.com/office/drawing/2010/main" val="0"/>
@@ -21388,7 +21618,7 @@
           <w:lang w:val="fr-CA"/>
         </w:rPr>
       </w:pPr>
-      <w:bookmarkStart w:id="55" w:name="_Toc137789149"/>
+      <w:bookmarkStart w:id="55" w:name="_Toc138014941"/>
       <w:r>
         <w:rPr>
           <w:rFonts w:ascii="Times New Roman" w:hAnsi="Times New Roman" w:cs="Times New Roman"/>
@@ -22352,7 +22582,7 @@
                     <pic:cNvPicPr/>
                   </pic:nvPicPr>
                   <pic:blipFill>
-                    <a:blip r:embed="rId28">
+                    <a:blip r:embed="rId29">
                       <a:extLst>
                         <a:ext uri="{28A0092B-C50C-407E-A947-70E740481C1C}">
                           <a14:useLocalDpi xmlns:a14="http://schemas.microsoft.com/office/drawing/2010/main" val="0"/>
@@ -23846,7 +24076,7 @@
                     <pic:cNvPicPr/>
                   </pic:nvPicPr>
                   <pic:blipFill>
-                    <a:blip r:embed="rId29" cstate="print">
+                    <a:blip r:embed="rId30" cstate="print">
                       <a:extLst>
                         <a:ext uri="{28A0092B-C50C-407E-A947-70E740481C1C}">
                           <a14:useLocalDpi xmlns:a14="http://schemas.microsoft.com/office/drawing/2010/main" val="0"/>
@@ -23974,7 +24204,7 @@
           <w:lang w:val="fr-CA"/>
         </w:rPr>
       </w:pPr>
-      <w:bookmarkStart w:id="60" w:name="_Toc137789150"/>
+      <w:bookmarkStart w:id="60" w:name="_Toc138014942"/>
       <w:r>
         <w:rPr>
           <w:rFonts w:ascii="Times New Roman" w:hAnsi="Times New Roman" w:cs="Times New Roman"/>
@@ -24213,7 +24443,7 @@
           <w:lang w:val="fr-CA"/>
         </w:rPr>
       </w:pPr>
-      <w:bookmarkStart w:id="61" w:name="_Toc137789151"/>
+      <w:bookmarkStart w:id="61" w:name="_Toc138014943"/>
       <w:r>
         <w:rPr>
           <w:rFonts w:ascii="Times New Roman" w:hAnsi="Times New Roman" w:cs="Times New Roman"/>
@@ -24537,7 +24767,7 @@
                     <pic:cNvPicPr/>
                   </pic:nvPicPr>
                   <pic:blipFill>
-                    <a:blip r:embed="rId30">
+                    <a:blip r:embed="rId31">
                       <a:extLst>
                         <a:ext uri="{28A0092B-C50C-407E-A947-70E740481C1C}">
                           <a14:useLocalDpi xmlns:a14="http://schemas.microsoft.com/office/drawing/2010/main" val="0"/>
@@ -24644,7 +24874,7 @@
           <w:lang w:val="fr-CA"/>
         </w:rPr>
       </w:pPr>
-      <w:bookmarkStart w:id="63" w:name="_Toc137789152"/>
+      <w:bookmarkStart w:id="63" w:name="_Toc138014944"/>
       <w:r>
         <w:rPr>
           <w:rFonts w:ascii="Times New Roman" w:hAnsi="Times New Roman" w:cs="Times New Roman"/>
@@ -24854,7 +25084,7 @@
           <w:noProof w:val="0"/>
         </w:rPr>
       </w:pPr>
-      <w:bookmarkStart w:id="64" w:name="_Toc137789153"/>
+      <w:bookmarkStart w:id="64" w:name="_Toc138014945"/>
       <w:r>
         <w:rPr>
           <w:b/>
@@ -25271,7 +25501,19 @@
         <w:rPr>
           <w:noProof w:val="0"/>
         </w:rPr>
-        <w:t xml:space="preserve">nier par un </w:t>
+        <w:t>ni</w:t>
+      </w:r>
+      <w:r>
+        <w:rPr>
+          <w:noProof w:val="0"/>
+        </w:rPr>
+        <w:t>ées</w:t>
+      </w:r>
+      <w:r>
+        <w:rPr>
+          <w:noProof w:val="0"/>
+        </w:rPr>
+        <w:t xml:space="preserve"> par un </w:t>
       </w:r>
       <w:r>
         <w:rPr>
@@ -25363,7 +25605,19 @@
         <w:rPr>
           <w:noProof w:val="0"/>
         </w:rPr>
-        <w:t>dédiés.</w:t>
+        <w:t>dédié</w:t>
+      </w:r>
+      <w:r>
+        <w:rPr>
+          <w:noProof w:val="0"/>
+        </w:rPr>
+        <w:t>e</w:t>
+      </w:r>
+      <w:r>
+        <w:rPr>
+          <w:noProof w:val="0"/>
+        </w:rPr>
+        <w:t>s.</w:t>
       </w:r>
     </w:p>
     <w:p>
@@ -25390,7 +25644,7 @@
           <w:noProof w:val="0"/>
         </w:rPr>
       </w:pPr>
-      <w:bookmarkStart w:id="65" w:name="_Toc137789154"/>
+      <w:bookmarkStart w:id="65" w:name="_Toc138014946"/>
       <w:r>
         <w:rPr>
           <w:b/>
@@ -25759,7 +26013,27 @@
                 <w:sz w:val="22"/>
                 <w:szCs w:val="22"/>
               </w:rPr>
-              <w:t>Tableau bord</w:t>
+              <w:t>Tableau</w:t>
+            </w:r>
+            <w:r>
+              <w:rPr>
+                <w:b w:val="0"/>
+                <w:bCs w:val="0"/>
+                <w:noProof w:val="0"/>
+                <w:sz w:val="22"/>
+                <w:szCs w:val="22"/>
+              </w:rPr>
+              <w:t xml:space="preserve"> de </w:t>
+            </w:r>
+            <w:r>
+              <w:rPr>
+                <w:b w:val="0"/>
+                <w:bCs w:val="0"/>
+                <w:noProof w:val="0"/>
+                <w:sz w:val="22"/>
+                <w:szCs w:val="22"/>
+              </w:rPr>
+              <w:t>bord</w:t>
             </w:r>
           </w:p>
         </w:tc>
@@ -25880,7 +26154,7 @@
                 <w:sz w:val="22"/>
                 <w:szCs w:val="22"/>
               </w:rPr>
-              <w:t xml:space="preserve"> des revenues, et même des </w:t>
+              <w:t xml:space="preserve"> des revenus, et même des </w:t>
             </w:r>
             <w:r>
               <w:rPr>
@@ -26523,7 +26797,7 @@
           <w:noProof w:val="0"/>
         </w:rPr>
       </w:pPr>
-      <w:bookmarkStart w:id="67" w:name="_Toc137789155"/>
+      <w:bookmarkStart w:id="67" w:name="_Toc138014947"/>
       <w:r>
         <w:rPr>
           <w:b/>
@@ -26757,7 +27031,7 @@
                     <pic:cNvPicPr/>
                   </pic:nvPicPr>
                   <pic:blipFill>
-                    <a:blip r:embed="rId31">
+                    <a:blip r:embed="rId32">
                       <a:extLst>
                         <a:ext uri="{28A0092B-C50C-407E-A947-70E740481C1C}">
                           <a14:useLocalDpi xmlns:a14="http://schemas.microsoft.com/office/drawing/2010/main" val="0"/>
@@ -27350,7 +27624,7 @@
                     <pic:cNvPicPr/>
                   </pic:nvPicPr>
                   <pic:blipFill>
-                    <a:blip r:embed="rId32">
+                    <a:blip r:embed="rId33">
                       <a:extLst>
                         <a:ext uri="{28A0092B-C50C-407E-A947-70E740481C1C}">
                           <a14:useLocalDpi xmlns:a14="http://schemas.microsoft.com/office/drawing/2010/main" val="0"/>
@@ -27571,7 +27845,7 @@
                     <pic:cNvPicPr/>
                   </pic:nvPicPr>
                   <pic:blipFill>
-                    <a:blip r:embed="rId33">
+                    <a:blip r:embed="rId34">
                       <a:extLst>
                         <a:ext uri="{28A0092B-C50C-407E-A947-70E740481C1C}">
                           <a14:useLocalDpi xmlns:a14="http://schemas.microsoft.com/office/drawing/2010/main" val="0"/>
@@ -27847,7 +28121,7 @@
                     <pic:cNvPicPr/>
                   </pic:nvPicPr>
                   <pic:blipFill>
-                    <a:blip r:embed="rId34">
+                    <a:blip r:embed="rId35">
                       <a:extLst>
                         <a:ext uri="{28A0092B-C50C-407E-A947-70E740481C1C}">
                           <a14:useLocalDpi xmlns:a14="http://schemas.microsoft.com/office/drawing/2010/main" val="0"/>
@@ -28029,7 +28303,7 @@
                     <pic:cNvPicPr/>
                   </pic:nvPicPr>
                   <pic:blipFill rotWithShape="1">
-                    <a:blip r:embed="rId35">
+                    <a:blip r:embed="rId36">
                       <a:extLst>
                         <a:ext uri="{28A0092B-C50C-407E-A947-70E740481C1C}">
                           <a14:useLocalDpi xmlns:a14="http://schemas.microsoft.com/office/drawing/2010/main" val="0"/>
@@ -28164,7 +28438,7 @@
           <w:lang w:val="fr-CA"/>
         </w:rPr>
       </w:pPr>
-      <w:bookmarkStart w:id="73" w:name="_Toc137789156"/>
+      <w:bookmarkStart w:id="73" w:name="_Toc138014948"/>
       <w:r>
         <w:rPr>
           <w:rFonts w:ascii="Times New Roman" w:hAnsi="Times New Roman" w:cs="Times New Roman"/>
@@ -28269,7 +28543,37 @@
         <w:rPr>
           <w:noProof w:val="0"/>
         </w:rPr>
-        <w:t xml:space="preserve"> cours desquels nous avons pu mettre en exergue les connaissances </w:t>
+        <w:t xml:space="preserve"> cours </w:t>
+      </w:r>
+      <w:r>
+        <w:rPr>
+          <w:noProof w:val="0"/>
+        </w:rPr>
+        <w:t>desqu</w:t>
+      </w:r>
+      <w:r>
+        <w:rPr>
+          <w:noProof w:val="0"/>
+        </w:rPr>
+        <w:t>e</w:t>
+      </w:r>
+      <w:r>
+        <w:rPr>
+          <w:noProof w:val="0"/>
+        </w:rPr>
+        <w:t>ll</w:t>
+      </w:r>
+      <w:r>
+        <w:rPr>
+          <w:noProof w:val="0"/>
+        </w:rPr>
+        <w:t xml:space="preserve">es </w:t>
+      </w:r>
+      <w:r>
+        <w:rPr>
+          <w:noProof w:val="0"/>
+        </w:rPr>
+        <w:t xml:space="preserve">nous avons pu mettre en exergue les connaissances </w:t>
       </w:r>
       <w:r>
         <w:rPr>
@@ -28696,13 +29000,7 @@
         <w:rPr>
           <w:noProof w:val="0"/>
         </w:rPr>
-        <w:t>é</w:t>
-      </w:r>
-      <w:r>
-        <w:rPr>
-          <w:noProof w:val="0"/>
-        </w:rPr>
-        <w:t>ri</w:t>
+        <w:t>is</w:t>
       </w:r>
       <w:r>
         <w:rPr>
@@ -28991,7 +29289,7 @@
           <w:szCs w:val="32"/>
         </w:rPr>
       </w:pPr>
-      <w:bookmarkStart w:id="74" w:name="_Toc137789157"/>
+      <w:bookmarkStart w:id="74" w:name="_Toc138014949"/>
       <w:r>
         <w:rPr>
           <w:b/>
@@ -29107,7 +29405,19 @@
         <w:rPr>
           <w:noProof w:val="0"/>
         </w:rPr>
-        <w:t xml:space="preserve"> de la structure nous ayant accueilli et des expériences que nous avons pu ressortir au cours de cette période d’entreprise . </w:t>
+        <w:t xml:space="preserve"> de la structure nous ayant accueilli</w:t>
+      </w:r>
+      <w:r>
+        <w:rPr>
+          <w:noProof w:val="0"/>
+        </w:rPr>
+        <w:t>e</w:t>
+      </w:r>
+      <w:r>
+        <w:rPr>
+          <w:noProof w:val="0"/>
+        </w:rPr>
+        <w:t xml:space="preserve"> et des expériences que nous avons pu ressortir au cours de cette période d’entreprise . </w:t>
       </w:r>
     </w:p>
     <w:p>
@@ -29128,7 +29438,7 @@
         <w:rPr>
           <w:noProof w:val="0"/>
         </w:rPr>
-        <w:t>intitulée</w:t>
+        <w:t>intitulé</w:t>
       </w:r>
       <w:r>
         <w:rPr>
@@ -29224,7 +29534,7 @@
         <w:rPr>
           <w:noProof w:val="0"/>
         </w:rPr>
-        <w:t xml:space="preserve"> la réalisation de ce projet en tenant comptes des choix techniques, des diagrammes UML et outils utilis</w:t>
+        <w:t xml:space="preserve"> la réalisation de ce projet en tenant compte des choix techniques, des diagrammes UML et outils utilis</w:t>
       </w:r>
       <w:r>
         <w:rPr>
@@ -29281,7 +29591,7 @@
         <w:rPr>
           <w:noProof w:val="0"/>
         </w:rPr>
-        <w:t xml:space="preserve">s’adapter et </w:t>
+        <w:t xml:space="preserve">adapter et </w:t>
       </w:r>
       <w:r>
         <w:rPr>
@@ -29466,7 +29776,7 @@
         <w:rPr>
           <w:noProof w:val="0"/>
         </w:rPr>
-        <w:t xml:space="preserve"> des informations sur les documents pour pouvoir ressortir un tableau de bord analytiques de l’ensemble des documents de l’entreprise.</w:t>
+        <w:t xml:space="preserve"> des informations sur les documents pour pouvoir ressortir un tableau de bord analytique de l’ensemble des documents de l’entreprise.</w:t>
       </w:r>
     </w:p>
     <w:p>
@@ -29581,7 +29891,7 @@
           <w:szCs w:val="32"/>
         </w:rPr>
       </w:pPr>
-      <w:bookmarkStart w:id="75" w:name="_Toc137789158"/>
+      <w:bookmarkStart w:id="75" w:name="_Toc138014950"/>
       <w:r>
         <w:rPr>
           <w:b/>
@@ -29607,7 +29917,7 @@
           <w:noProof w:val="0"/>
         </w:rPr>
       </w:pPr>
-      <w:hyperlink r:id="rId36" w:history="1">
+      <w:hyperlink r:id="rId37" w:history="1">
         <w:r>
           <w:rPr>
             <w:rStyle w:val="Hyperlink"/>
@@ -29629,7 +29939,7 @@
           <w:noProof w:val="0"/>
         </w:rPr>
       </w:pPr>
-      <w:hyperlink r:id="rId37" w:history="1">
+      <w:hyperlink r:id="rId38" w:history="1">
         <w:r>
           <w:rPr>
             <w:rStyle w:val="Hyperlink"/>
@@ -29651,7 +29961,7 @@
           <w:noProof w:val="0"/>
         </w:rPr>
       </w:pPr>
-      <w:hyperlink r:id="rId38" w:history="1">
+      <w:hyperlink r:id="rId39" w:history="1">
         <w:r>
           <w:rPr>
             <w:rStyle w:val="Hyperlink"/>
@@ -29673,7 +29983,7 @@
           <w:noProof w:val="0"/>
         </w:rPr>
       </w:pPr>
-      <w:hyperlink r:id="rId39" w:history="1">
+      <w:hyperlink r:id="rId40" w:history="1">
         <w:r>
           <w:rPr>
             <w:rStyle w:val="Hyperlink"/>
@@ -29695,7 +30005,7 @@
           <w:noProof w:val="0"/>
         </w:rPr>
       </w:pPr>
-      <w:hyperlink r:id="rId40" w:history="1">
+      <w:hyperlink r:id="rId41" w:history="1">
         <w:r>
           <w:rPr>
             <w:rStyle w:val="Hyperlink"/>
@@ -29717,7 +30027,7 @@
           <w:noProof w:val="0"/>
         </w:rPr>
       </w:pPr>
-      <w:hyperlink r:id="rId41" w:history="1">
+      <w:hyperlink r:id="rId42" w:anchor="getting-started" w:history="1">
         <w:r>
           <w:rPr>
             <w:rStyle w:val="Hyperlink"/>
@@ -29739,7 +30049,7 @@
           <w:noProof w:val="0"/>
         </w:rPr>
       </w:pPr>
-      <w:hyperlink r:id="rId42" w:history="1">
+      <w:hyperlink r:id="rId43" w:history="1">
         <w:r>
           <w:rPr>
             <w:rStyle w:val="Hyperlink"/>
@@ -29761,7 +30071,7 @@
           <w:noProof w:val="0"/>
         </w:rPr>
       </w:pPr>
-      <w:hyperlink r:id="rId43" w:history="1">
+      <w:hyperlink r:id="rId44" w:history="1">
         <w:r>
           <w:rPr>
             <w:rStyle w:val="Hyperlink"/>
@@ -29783,7 +30093,7 @@
           <w:noProof w:val="0"/>
         </w:rPr>
       </w:pPr>
-      <w:hyperlink r:id="rId44" w:history="1">
+      <w:hyperlink r:id="rId45" w:anchor="penci-Permissions-in-Django" w:history="1">
         <w:r>
           <w:rPr>
             <w:rStyle w:val="Hyperlink"/>
@@ -29805,7 +30115,7 @@
           <w:noProof w:val="0"/>
         </w:rPr>
       </w:pPr>
-      <w:hyperlink r:id="rId45" w:history="1">
+      <w:hyperlink r:id="rId46" w:history="1">
         <w:r>
           <w:rPr>
             <w:rStyle w:val="Hyperlink"/>
@@ -29827,7 +30137,7 @@
           <w:noProof w:val="0"/>
         </w:rPr>
       </w:pPr>
-      <w:hyperlink r:id="rId46" w:history="1">
+      <w:hyperlink r:id="rId47" w:history="1">
         <w:r>
           <w:rPr>
             <w:rStyle w:val="Hyperlink"/>
@@ -29849,7 +30159,7 @@
           <w:noProof w:val="0"/>
         </w:rPr>
       </w:pPr>
-      <w:hyperlink r:id="rId47" w:history="1">
+      <w:hyperlink r:id="rId48" w:history="1">
         <w:r>
           <w:rPr>
             <w:rStyle w:val="Hyperlink"/>
@@ -29871,7 +30181,7 @@
           <w:noProof w:val="0"/>
         </w:rPr>
       </w:pPr>
-      <w:hyperlink r:id="rId48" w:history="1">
+      <w:hyperlink r:id="rId49" w:history="1">
         <w:r>
           <w:rPr>
             <w:rStyle w:val="Hyperlink"/>
@@ -29893,7 +30203,7 @@
           <w:noProof w:val="0"/>
         </w:rPr>
       </w:pPr>
-      <w:hyperlink r:id="rId49" w:history="1">
+      <w:hyperlink r:id="rId50" w:history="1">
         <w:r>
           <w:rPr>
             <w:rStyle w:val="Hyperlink"/>
@@ -29915,7 +30225,7 @@
           <w:noProof w:val="0"/>
         </w:rPr>
       </w:pPr>
-      <w:hyperlink r:id="rId50" w:history="1">
+      <w:hyperlink r:id="rId51" w:history="1">
         <w:r>
           <w:rPr>
             <w:rStyle w:val="Hyperlink"/>
@@ -29937,7 +30247,7 @@
           <w:noProof w:val="0"/>
         </w:rPr>
       </w:pPr>
-      <w:hyperlink r:id="rId51" w:history="1">
+      <w:hyperlink r:id="rId52" w:history="1">
         <w:r>
           <w:rPr>
             <w:rStyle w:val="Hyperlink"/>
@@ -29959,7 +30269,7 @@
           <w:noProof w:val="0"/>
         </w:rPr>
       </w:pPr>
-      <w:hyperlink r:id="rId52" w:history="1">
+      <w:hyperlink r:id="rId53" w:history="1">
         <w:r>
           <w:rPr>
             <w:rStyle w:val="Hyperlink"/>
@@ -29981,7 +30291,7 @@
           <w:noProof w:val="0"/>
         </w:rPr>
       </w:pPr>
-      <w:hyperlink r:id="rId53" w:history="1">
+      <w:hyperlink r:id="rId54" w:history="1">
         <w:r>
           <w:rPr>
             <w:rStyle w:val="Hyperlink"/>
@@ -30003,7 +30313,7 @@
           <w:noProof w:val="0"/>
         </w:rPr>
       </w:pPr>
-      <w:hyperlink r:id="rId54" w:history="1">
+      <w:hyperlink r:id="rId55" w:history="1">
         <w:r>
           <w:rPr>
             <w:rStyle w:val="Hyperlink"/>
@@ -30025,7 +30335,7 @@
           <w:noProof w:val="0"/>
         </w:rPr>
       </w:pPr>
-      <w:hyperlink r:id="rId55" w:history="1">
+      <w:hyperlink r:id="rId56" w:history="1">
         <w:r>
           <w:rPr>
             <w:rStyle w:val="Hyperlink"/>
@@ -30047,7 +30357,7 @@
           <w:noProof w:val="0"/>
         </w:rPr>
       </w:pPr>
-      <w:hyperlink r:id="rId56" w:history="1">
+      <w:hyperlink r:id="rId57" w:history="1">
         <w:r>
           <w:rPr>
             <w:rStyle w:val="Hyperlink"/>
@@ -30078,8 +30388,8 @@
       </w:pPr>
     </w:p>
     <w:sectPr>
-      <w:headerReference w:type="first" r:id="rId57"/>
-      <w:footerReference w:type="first" r:id="rId58"/>
+      <w:headerReference w:type="first" r:id="rId58"/>
+      <w:footerReference w:type="first" r:id="rId59"/>
       <w:pgSz w:w="12240" w:h="15840"/>
       <w:pgMar w:top="1440" w:right="1440" w:bottom="1440" w:left="1440" w:header="794" w:footer="709" w:gutter="0"/>
       <w:pgNumType w:start="1"/>
@@ -30824,7 +31134,21 @@
                         <w:caps/>
                         <w:color w:val="FFFFFF" w:themeColor="background1"/>
                       </w:rPr>
-                      <w:t>MISE EN PLACE D’UNE APPLICATION DE VISUALISATION DE PERFORMANCS ET GESTION D’ENTREPRISE</w:t>
+                      <w:t>MISE EN PLACE D’UNE APPLICATION DE VISUALISATION DE PERFORMANC</w:t>
+                    </w:r>
+                    <w:r>
+                      <w:rPr>
+                        <w:caps/>
+                        <w:color w:val="FFFFFF" w:themeColor="background1"/>
+                      </w:rPr>
+                      <w:t>E</w:t>
+                    </w:r>
+                    <w:r>
+                      <w:rPr>
+                        <w:caps/>
+                        <w:color w:val="FFFFFF" w:themeColor="background1"/>
+                      </w:rPr>
+                      <w:t>S ET GESTION D’ENTREPRISE</w:t>
                     </w:r>
                   </w:p>
                 </w:sdtContent>
@@ -30891,7 +31215,7 @@
                         <w:caps/>
                         <w:color w:val="FFFFFF" w:themeColor="background1"/>
                       </w:rPr>
-                      <w:t>MISE EN PLACE D’UNE APPLICATION DE VISUALISATION DE PERFORMANCS ET GESTION D’ENTREPRISE</w:t>
+                      <w:t>MISE EN PLACE D’UNE APPLICATION DE VISUALISATION DE PERFORMANCES ET GESTION D’ENTREPRISE</w:t>
                     </w:r>
                   </w:p>
                 </w:sdtContent>
@@ -30956,7 +31280,7 @@
                         <w:caps/>
                         <w:color w:val="FFFFFF" w:themeColor="background1"/>
                       </w:rPr>
-                      <w:t>MISE EN PLACE D’UNE APPLICATION DE VISUALISATION DE PERFORMANCS ET GESTION D’ENTREPRISE</w:t>
+                      <w:t>MISE EN PLACE D’UNE APPLICATION DE VISUALISATION DE PERFORMANCES ET GESTION D’ENTREPRISE</w:t>
                     </w:r>
                   </w:p>
                 </w:sdtContent>
@@ -36975,7 +37299,7 @@
         <a:p>
           <a:r>
             <a:rPr lang="fr-CA"/>
-            <a:t>Directeur General </a:t>
+            <a:t>Directeur Général </a:t>
           </a:r>
         </a:p>
       </dgm:t>
@@ -37083,7 +37407,7 @@
         <a:p>
           <a:r>
             <a:rPr lang="fr-CA"/>
-            <a:t>Assistant aux Affaires generales</a:t>
+            <a:t>Assistant aux Affaires générales</a:t>
           </a:r>
         </a:p>
       </dgm:t>
@@ -37119,7 +37443,7 @@
         <a:p>
           <a:r>
             <a:rPr lang="fr-CA"/>
-            <a:t>Assistant chargee des ressources humaines </a:t>
+            <a:t>Assistant chargée des ressources humaines </a:t>
           </a:r>
         </a:p>
       </dgm:t>
@@ -37491,7 +37815,7 @@
   <dgm:whole/>
   <dgm:extLst>
     <a:ext uri="http://schemas.microsoft.com/office/drawing/2008/diagram">
-      <dsp:dataModelExt xmlns:dsp="http://schemas.microsoft.com/office/drawing/2008/diagram" relId="rId19" minVer="http://schemas.openxmlformats.org/drawingml/2006/diagram"/>
+      <dsp:dataModelExt xmlns:dsp="http://schemas.microsoft.com/office/drawing/2008/diagram" relId="rId20" minVer="http://schemas.openxmlformats.org/drawingml/2006/diagram"/>
     </a:ext>
   </dgm:extLst>
 </dgm:dataModel>
@@ -37987,7 +38311,7 @@
           </a:pPr>
           <a:r>
             <a:rPr lang="fr-CA" sz="800" kern="1200"/>
-            <a:t>Directeur General </a:t>
+            <a:t>Directeur Général </a:t>
           </a:r>
         </a:p>
       </dsp:txBody>
@@ -38249,7 +38573,7 @@
           </a:pPr>
           <a:r>
             <a:rPr lang="fr-CA" sz="800" kern="1200"/>
-            <a:t>Assistant aux Affaires generales</a:t>
+            <a:t>Assistant aux Affaires générales</a:t>
           </a:r>
         </a:p>
       </dsp:txBody>
@@ -38380,7 +38704,7 @@
           </a:pPr>
           <a:r>
             <a:rPr lang="fr-CA" sz="800" kern="1200"/>
-            <a:t>Assistant chargee des ressources humaines </a:t>
+            <a:t>Assistant chargée des ressources humaines </a:t>
           </a:r>
         </a:p>
       </dsp:txBody>
@@ -40541,6 +40865,7 @@
   </w:compat>
   <w:rsids>
     <w:rsidRoot w:val="0010249B"/>
+    <w:rsid w:val="00045A05"/>
     <w:rsid w:val="0010249B"/>
     <w:rsid w:val="001B5B9F"/>
     <w:rsid w:val="00461768"/>
@@ -40549,6 +40874,7 @@
     <w:rsid w:val="008D4142"/>
     <w:rsid w:val="008D41BA"/>
     <w:rsid w:val="009219CD"/>
+    <w:rsid w:val="009F0C07"/>
     <w:rsid w:val="00A828C8"/>
     <w:rsid w:val="00D9770B"/>
     <w:rsid w:val="00EE20ED"/>
@@ -41016,10 +41342,6 @@
     <w:name w:val="1F9DC0F7A2724A6491515C44B20B27B2"/>
     <w:rsid w:val="0010249B"/>
   </w:style>
-  <w:style w:type="paragraph" w:customStyle="1" w:styleId="348FC103A7214C518B93659CFC95BC67">
-    <w:name w:val="348FC103A7214C518B93659CFC95BC67"/>
-    <w:rsid w:val="00D9770B"/>
-  </w:style>
   <w:style w:type="paragraph" w:customStyle="1" w:styleId="E73DA4807C65488085A01C9F7C45572F">
     <w:name w:val="E73DA4807C65488085A01C9F7C45572F"/>
     <w:rsid w:val="00D9770B"/>

--- a/RAPPORT DE STAGE.docx
+++ b/RAPPORT DE STAGE.docx
@@ -1142,7 +1142,7 @@
               <w:lang w:val="fr-CA"/>
             </w:rPr>
             <w:drawing>
-              <wp:anchor distT="0" distB="0" distL="114300" distR="114300" simplePos="0" relativeHeight="251657216" behindDoc="1" locked="0" layoutInCell="1" allowOverlap="1" wp14:anchorId="55C9B6D2" wp14:editId="77A07BC0">
+              <wp:anchor distT="0" distB="0" distL="114300" distR="114300" simplePos="0" relativeHeight="251657216" behindDoc="1" locked="0" layoutInCell="1" allowOverlap="1" wp14:anchorId="55C9B6D2" wp14:editId="1AB565A2">
                 <wp:simplePos x="0" y="0"/>
                 <wp:positionH relativeFrom="margin">
                   <wp:posOffset>4337932</wp:posOffset>
@@ -1213,7 +1213,7 @@
               <w:lang w:val="fr-CA"/>
             </w:rPr>
             <w:drawing>
-              <wp:anchor distT="0" distB="0" distL="114300" distR="114300" simplePos="0" relativeHeight="251662336" behindDoc="1" locked="0" layoutInCell="1" allowOverlap="1" wp14:anchorId="5819FEDE" wp14:editId="62B8599A">
+              <wp:anchor distT="0" distB="0" distL="114300" distR="114300" simplePos="0" relativeHeight="251664384" behindDoc="1" locked="0" layoutInCell="1" allowOverlap="1" wp14:anchorId="5819FEDE" wp14:editId="3C08BD03">
                 <wp:simplePos x="0" y="0"/>
                 <wp:positionH relativeFrom="margin">
                   <wp:posOffset>272671</wp:posOffset>
@@ -30354,7 +30354,10 @@
         </w:numPr>
         <w:jc w:val="both"/>
         <w:rPr>
-          <w:noProof w:val="0"/>
+          <w:rStyle w:val="Hyperlink"/>
+          <w:noProof w:val="0"/>
+          <w:color w:val="auto"/>
+          <w:u w:val="none"/>
         </w:rPr>
       </w:pPr>
       <w:hyperlink r:id="rId57" w:history="1">
@@ -30370,12 +30373,24 @@
     <w:p>
       <w:pPr>
         <w:pStyle w:val="BodyText"/>
-        <w:ind w:left="720"/>
+        <w:numPr>
+          <w:ilvl w:val="0"/>
+          <w:numId w:val="28"/>
+        </w:numPr>
         <w:jc w:val="both"/>
         <w:rPr>
           <w:noProof w:val="0"/>
         </w:rPr>
       </w:pPr>
+      <w:hyperlink r:id="rId58" w:history="1">
+        <w:r>
+          <w:rPr>
+            <w:rStyle w:val="Hyperlink"/>
+            <w:noProof w:val="0"/>
+          </w:rPr>
+          <w:t>https://books.agiliq.com/projects/django-admin-cookbook/en/latest/custom_button.html</w:t>
+        </w:r>
+      </w:hyperlink>
     </w:p>
     <w:p>
       <w:pPr>
@@ -30387,9 +30402,30 @@
         </w:rPr>
       </w:pPr>
     </w:p>
+    <w:p>
+      <w:pPr>
+        <w:pStyle w:val="BodyText"/>
+        <w:ind w:left="720"/>
+        <w:jc w:val="both"/>
+        <w:rPr>
+          <w:noProof w:val="0"/>
+        </w:rPr>
+      </w:pPr>
+    </w:p>
+    <w:p>
+      <w:pPr>
+        <w:pStyle w:val="BodyText"/>
+        <w:ind w:left="720"/>
+        <w:jc w:val="both"/>
+        <w:rPr>
+          <w:noProof w:val="0"/>
+          <w:lang w:val="fr-FR"/>
+        </w:rPr>
+      </w:pPr>
+    </w:p>
     <w:sectPr>
-      <w:headerReference w:type="first" r:id="rId58"/>
-      <w:footerReference w:type="first" r:id="rId59"/>
+      <w:headerReference w:type="first" r:id="rId59"/>
+      <w:footerReference w:type="first" r:id="rId60"/>
       <w:pgSz w:w="12240" w:h="15840"/>
       <w:pgMar w:top="1440" w:right="1440" w:bottom="1440" w:left="1440" w:header="794" w:footer="709" w:gutter="0"/>
       <w:pgNumType w:start="1"/>
@@ -40869,12 +40905,12 @@
     <w:rsid w:val="0010249B"/>
     <w:rsid w:val="001B5B9F"/>
     <w:rsid w:val="00461768"/>
+    <w:rsid w:val="005249BD"/>
     <w:rsid w:val="005649BE"/>
     <w:rsid w:val="007332A6"/>
     <w:rsid w:val="008D4142"/>
     <w:rsid w:val="008D41BA"/>
     <w:rsid w:val="009219CD"/>
-    <w:rsid w:val="009F0C07"/>
     <w:rsid w:val="00A828C8"/>
     <w:rsid w:val="00D9770B"/>
     <w:rsid w:val="00EE20ED"/>

--- a/RAPPORT DE STAGE.docx
+++ b/RAPPORT DE STAGE.docx
@@ -1142,7 +1142,7 @@
               <w:lang w:val="fr-CA"/>
             </w:rPr>
             <w:drawing>
-              <wp:anchor distT="0" distB="0" distL="114300" distR="114300" simplePos="0" relativeHeight="251657216" behindDoc="1" locked="0" layoutInCell="1" allowOverlap="1" wp14:anchorId="55C9B6D2" wp14:editId="1AB565A2">
+              <wp:anchor distT="0" distB="0" distL="114300" distR="114300" simplePos="0" relativeHeight="251657216" behindDoc="1" locked="0" layoutInCell="1" allowOverlap="1" wp14:anchorId="55C9B6D2" wp14:editId="0B3761FD">
                 <wp:simplePos x="0" y="0"/>
                 <wp:positionH relativeFrom="margin">
                   <wp:posOffset>4337932</wp:posOffset>
@@ -1213,7 +1213,7 @@
               <w:lang w:val="fr-CA"/>
             </w:rPr>
             <w:drawing>
-              <wp:anchor distT="0" distB="0" distL="114300" distR="114300" simplePos="0" relativeHeight="251664384" behindDoc="1" locked="0" layoutInCell="1" allowOverlap="1" wp14:anchorId="5819FEDE" wp14:editId="3C08BD03">
+              <wp:anchor distT="0" distB="0" distL="114300" distR="114300" simplePos="0" relativeHeight="251669504" behindDoc="1" locked="0" layoutInCell="1" allowOverlap="1" wp14:anchorId="5819FEDE" wp14:editId="66B6DE6E">
                 <wp:simplePos x="0" y="0"/>
                 <wp:positionH relativeFrom="margin">
                   <wp:posOffset>272671</wp:posOffset>
@@ -1478,72 +1478,6 @@
               <w:lang w:val="fr-CA"/>
             </w:rPr>
           </w:pPr>
-          <w:r>
-            <w:rPr>
-              <w:noProof/>
-              <w:lang w:val="fr-CA"/>
-            </w:rPr>
-            <w:lastRenderedPageBreak/>
-            <w:drawing>
-              <wp:inline distT="0" distB="0" distL="0" distR="0" wp14:anchorId="5834855B" wp14:editId="7C83C441">
-                <wp:extent cx="5520519" cy="7396480"/>
-                <wp:effectExtent l="0" t="0" r="0" b="0"/>
-                <wp:docPr id="973324687" name="Picture 1"/>
-                <wp:cNvGraphicFramePr>
-                  <a:graphicFrameLocks xmlns:a="http://schemas.openxmlformats.org/drawingml/2006/main" noChangeAspect="1"/>
-                </wp:cNvGraphicFramePr>
-                <a:graphic xmlns:a="http://schemas.openxmlformats.org/drawingml/2006/main">
-                  <a:graphicData uri="http://schemas.openxmlformats.org/drawingml/2006/picture">
-                    <pic:pic xmlns:pic="http://schemas.openxmlformats.org/drawingml/2006/picture">
-                      <pic:nvPicPr>
-                        <pic:cNvPr id="973324687" name="Picture 973324687"/>
-                        <pic:cNvPicPr/>
-                      </pic:nvPicPr>
-                      <pic:blipFill>
-                        <a:blip r:embed="rId13">
-                          <a:extLst>
-                            <a:ext uri="{28A0092B-C50C-407E-A947-70E740481C1C}">
-                              <a14:useLocalDpi xmlns:a14="http://schemas.microsoft.com/office/drawing/2010/main" val="0"/>
-                            </a:ext>
-                          </a:extLst>
-                        </a:blip>
-                        <a:stretch>
-                          <a:fillRect/>
-                        </a:stretch>
-                      </pic:blipFill>
-                      <pic:spPr>
-                        <a:xfrm>
-                          <a:off x="0" y="0"/>
-                          <a:ext cx="5552080" cy="7438765"/>
-                        </a:xfrm>
-                        <a:prstGeom prst="rect">
-                          <a:avLst/>
-                        </a:prstGeom>
-                      </pic:spPr>
-                    </pic:pic>
-                  </a:graphicData>
-                </a:graphic>
-              </wp:inline>
-            </w:drawing>
-          </w:r>
-        </w:p>
-        <w:p>
-          <w:pPr>
-            <w:rPr>
-              <w:rFonts w:ascii="Times New Roman" w:hAnsi="Times New Roman" w:cs="Times New Roman"/>
-              <w:b/>
-              <w:bCs/>
-              <w:sz w:val="32"/>
-              <w:szCs w:val="32"/>
-              <w:lang w:val="fr-CA"/>
-            </w:rPr>
-          </w:pPr>
-          <w:r>
-            <w:rPr>
-              <w:lang w:val="fr-CA"/>
-            </w:rPr>
-            <w:br w:type="page"/>
-          </w:r>
         </w:p>
         <w:p>
           <w:pPr>
@@ -1558,7 +1492,6 @@
             <w:rPr>
               <w:lang w:val="fr-CA"/>
             </w:rPr>
-            <w:lastRenderedPageBreak/>
             <w:t>REMERCIEMENTS</w:t>
           </w:r>
           <w:bookmarkEnd w:id="0"/>
@@ -2517,22 +2450,6 @@
         </w:p>
         <w:p>
           <w:pPr>
-            <w:jc w:val="both"/>
-            <w:rPr>
-              <w:lang w:val="fr-CA"/>
-            </w:rPr>
-          </w:pPr>
-        </w:p>
-        <w:p>
-          <w:pPr>
-            <w:jc w:val="both"/>
-            <w:rPr>
-              <w:lang w:val="fr-CA"/>
-            </w:rPr>
-          </w:pPr>
-        </w:p>
-        <w:p>
-          <w:pPr>
             <w:pStyle w:val="Heading1"/>
             <w:rPr>
               <w:lang w:val="fr-CA"/>
@@ -2543,6 +2460,7 @@
             <w:rPr>
               <w:lang w:val="fr-CA"/>
             </w:rPr>
+            <w:lastRenderedPageBreak/>
             <w:t>SOMMAIRE</w:t>
           </w:r>
           <w:bookmarkEnd w:id="1"/>
@@ -6052,7 +5970,7 @@
             </w:rPr>
             <w:fldChar w:fldCharType="separate"/>
           </w:r>
-          <w:hyperlink w:anchor="_Toc137789093" w:history="1">
+          <w:hyperlink w:anchor="_Toc138153835" w:history="1">
             <w:r>
               <w:rPr>
                 <w:rStyle w:val="Hyperlink"/>
@@ -6081,7 +5999,7 @@
                 <w:noProof/>
                 <w:webHidden/>
               </w:rPr>
-              <w:instrText xml:space="preserve"> PAGEREF _Toc137789093 \h </w:instrText>
+              <w:instrText xml:space="preserve"> PAGEREF _Toc138153835 \h </w:instrText>
             </w:r>
             <w:r>
               <w:rPr>
@@ -6124,7 +6042,7 @@
               <w:lang w:val="fr-CA" w:eastAsia="fr-CA"/>
             </w:rPr>
           </w:pPr>
-          <w:hyperlink w:anchor="_Toc137789094" w:history="1">
+          <w:hyperlink w:anchor="_Toc138153836" w:history="1">
             <w:r>
               <w:rPr>
                 <w:rStyle w:val="Hyperlink"/>
@@ -6153,7 +6071,7 @@
                 <w:noProof/>
                 <w:webHidden/>
               </w:rPr>
-              <w:instrText xml:space="preserve"> PAGEREF _Toc137789094 \h </w:instrText>
+              <w:instrText xml:space="preserve"> PAGEREF _Toc138153836 \h </w:instrText>
             </w:r>
             <w:r>
               <w:rPr>
@@ -6196,7 +6114,7 @@
               <w:lang w:val="fr-CA" w:eastAsia="fr-CA"/>
             </w:rPr>
           </w:pPr>
-          <w:hyperlink w:anchor="_Toc137789095" w:history="1">
+          <w:hyperlink w:anchor="_Toc138153837" w:history="1">
             <w:r>
               <w:rPr>
                 <w:rStyle w:val="Hyperlink"/>
@@ -6225,7 +6143,7 @@
                 <w:noProof/>
                 <w:webHidden/>
               </w:rPr>
-              <w:instrText xml:space="preserve"> PAGEREF _Toc137789095 \h </w:instrText>
+              <w:instrText xml:space="preserve"> PAGEREF _Toc138153837 \h </w:instrText>
             </w:r>
             <w:r>
               <w:rPr>
@@ -6268,7 +6186,7 @@
               <w:lang w:val="fr-CA" w:eastAsia="fr-CA"/>
             </w:rPr>
           </w:pPr>
-          <w:hyperlink w:anchor="_Toc137789096" w:history="1">
+          <w:hyperlink w:anchor="_Toc138153838" w:history="1">
             <w:r>
               <w:rPr>
                 <w:rStyle w:val="Hyperlink"/>
@@ -6297,7 +6215,7 @@
                 <w:noProof/>
                 <w:webHidden/>
               </w:rPr>
-              <w:instrText xml:space="preserve"> PAGEREF _Toc137789096 \h </w:instrText>
+              <w:instrText xml:space="preserve"> PAGEREF _Toc138153838 \h </w:instrText>
             </w:r>
             <w:r>
               <w:rPr>
@@ -6340,7 +6258,7 @@
               <w:lang w:val="fr-CA" w:eastAsia="fr-CA"/>
             </w:rPr>
           </w:pPr>
-          <w:hyperlink w:anchor="_Toc137789097" w:history="1">
+          <w:hyperlink w:anchor="_Toc138153839" w:history="1">
             <w:r>
               <w:rPr>
                 <w:rStyle w:val="Hyperlink"/>
@@ -6368,7 +6286,7 @@
                 <w:noProof/>
                 <w:webHidden/>
               </w:rPr>
-              <w:instrText xml:space="preserve"> PAGEREF _Toc137789097 \h </w:instrText>
+              <w:instrText xml:space="preserve"> PAGEREF _Toc138153839 \h </w:instrText>
             </w:r>
             <w:r>
               <w:rPr>
@@ -6512,7 +6430,7 @@
             </w:rPr>
             <w:fldChar w:fldCharType="separate"/>
           </w:r>
-          <w:hyperlink w:anchor="_Toc137789159" w:history="1">
+          <w:hyperlink w:anchor="_Toc138153847" w:history="1">
             <w:r>
               <w:rPr>
                 <w:rStyle w:val="Hyperlink"/>
@@ -6541,7 +6459,7 @@
                 <w:noProof/>
                 <w:webHidden/>
               </w:rPr>
-              <w:instrText xml:space="preserve"> PAGEREF _Toc137789159 \h </w:instrText>
+              <w:instrText xml:space="preserve"> PAGEREF _Toc138153847 \h </w:instrText>
             </w:r>
             <w:r>
               <w:rPr>
@@ -6584,7 +6502,7 @@
               <w:lang w:val="fr-CA" w:eastAsia="fr-CA"/>
             </w:rPr>
           </w:pPr>
-          <w:hyperlink w:anchor="_Toc137789160" w:history="1">
+          <w:hyperlink w:anchor="_Toc138153848" w:history="1">
             <w:r>
               <w:rPr>
                 <w:rStyle w:val="Hyperlink"/>
@@ -6613,7 +6531,7 @@
                 <w:noProof/>
                 <w:webHidden/>
               </w:rPr>
-              <w:instrText xml:space="preserve"> PAGEREF _Toc137789160 \h </w:instrText>
+              <w:instrText xml:space="preserve"> PAGEREF _Toc138153848 \h </w:instrText>
             </w:r>
             <w:r>
               <w:rPr>
@@ -6656,7 +6574,7 @@
               <w:lang w:val="fr-CA" w:eastAsia="fr-CA"/>
             </w:rPr>
           </w:pPr>
-          <w:hyperlink w:anchor="_Toc137789161" w:history="1">
+          <w:hyperlink w:anchor="_Toc138153849" w:history="1">
             <w:r>
               <w:rPr>
                 <w:rStyle w:val="Hyperlink"/>
@@ -6685,7 +6603,7 @@
                 <w:noProof/>
                 <w:webHidden/>
               </w:rPr>
-              <w:instrText xml:space="preserve"> PAGEREF _Toc137789161 \h </w:instrText>
+              <w:instrText xml:space="preserve"> PAGEREF _Toc138153849 \h </w:instrText>
             </w:r>
             <w:r>
               <w:rPr>
@@ -6728,7 +6646,7 @@
               <w:lang w:val="fr-CA" w:eastAsia="fr-CA"/>
             </w:rPr>
           </w:pPr>
-          <w:hyperlink w:anchor="_Toc137789162" w:history="1">
+          <w:hyperlink w:anchor="_Toc138153850" w:history="1">
             <w:r>
               <w:rPr>
                 <w:rStyle w:val="Hyperlink"/>
@@ -6757,7 +6675,7 @@
                 <w:noProof/>
                 <w:webHidden/>
               </w:rPr>
-              <w:instrText xml:space="preserve"> PAGEREF _Toc137789162 \h </w:instrText>
+              <w:instrText xml:space="preserve"> PAGEREF _Toc138153850 \h </w:instrText>
             </w:r>
             <w:r>
               <w:rPr>
@@ -6800,7 +6718,7 @@
               <w:lang w:val="fr-CA" w:eastAsia="fr-CA"/>
             </w:rPr>
           </w:pPr>
-          <w:hyperlink w:anchor="_Toc137789163" w:history="1">
+          <w:hyperlink w:anchor="_Toc138153851" w:history="1">
             <w:r>
               <w:rPr>
                 <w:rStyle w:val="Hyperlink"/>
@@ -6829,7 +6747,7 @@
                 <w:noProof/>
                 <w:webHidden/>
               </w:rPr>
-              <w:instrText xml:space="preserve"> PAGEREF _Toc137789163 \h </w:instrText>
+              <w:instrText xml:space="preserve"> PAGEREF _Toc138153851 \h </w:instrText>
             </w:r>
             <w:r>
               <w:rPr>
@@ -6872,7 +6790,7 @@
               <w:lang w:val="fr-CA" w:eastAsia="fr-CA"/>
             </w:rPr>
           </w:pPr>
-          <w:hyperlink w:anchor="_Toc137789164" w:history="1">
+          <w:hyperlink w:anchor="_Toc138153852" w:history="1">
             <w:r>
               <w:rPr>
                 <w:rStyle w:val="Hyperlink"/>
@@ -6901,7 +6819,7 @@
                 <w:noProof/>
                 <w:webHidden/>
               </w:rPr>
-              <w:instrText xml:space="preserve"> PAGEREF _Toc137789164 \h </w:instrText>
+              <w:instrText xml:space="preserve"> PAGEREF _Toc138153852 \h </w:instrText>
             </w:r>
             <w:r>
               <w:rPr>
@@ -6944,7 +6862,7 @@
               <w:lang w:val="fr-CA" w:eastAsia="fr-CA"/>
             </w:rPr>
           </w:pPr>
-          <w:hyperlink w:anchor="_Toc137789165" w:history="1">
+          <w:hyperlink w:anchor="_Toc138153853" w:history="1">
             <w:r>
               <w:rPr>
                 <w:rStyle w:val="Hyperlink"/>
@@ -6972,7 +6890,7 @@
                 <w:noProof/>
                 <w:webHidden/>
               </w:rPr>
-              <w:instrText xml:space="preserve"> PAGEREF _Toc137789165 \h </w:instrText>
+              <w:instrText xml:space="preserve"> PAGEREF _Toc138153853 \h </w:instrText>
             </w:r>
             <w:r>
               <w:rPr>
@@ -7015,7 +6933,7 @@
               <w:lang w:val="fr-CA" w:eastAsia="fr-CA"/>
             </w:rPr>
           </w:pPr>
-          <w:hyperlink w:anchor="_Toc137789166" w:history="1">
+          <w:hyperlink w:anchor="_Toc138153854" w:history="1">
             <w:r>
               <w:rPr>
                 <w:rStyle w:val="Hyperlink"/>
@@ -7044,7 +6962,7 @@
                 <w:noProof/>
                 <w:webHidden/>
               </w:rPr>
-              <w:instrText xml:space="preserve"> PAGEREF _Toc137789166 \h </w:instrText>
+              <w:instrText xml:space="preserve"> PAGEREF _Toc138153854 \h </w:instrText>
             </w:r>
             <w:r>
               <w:rPr>
@@ -7087,7 +7005,7 @@
               <w:lang w:val="fr-CA" w:eastAsia="fr-CA"/>
             </w:rPr>
           </w:pPr>
-          <w:hyperlink w:anchor="_Toc137789167" w:history="1">
+          <w:hyperlink w:anchor="_Toc138153855" w:history="1">
             <w:r>
               <w:rPr>
                 <w:rStyle w:val="Hyperlink"/>
@@ -7116,7 +7034,7 @@
                 <w:noProof/>
                 <w:webHidden/>
               </w:rPr>
-              <w:instrText xml:space="preserve"> PAGEREF _Toc137789167 \h </w:instrText>
+              <w:instrText xml:space="preserve"> PAGEREF _Toc138153855 \h </w:instrText>
             </w:r>
             <w:r>
               <w:rPr>
@@ -7159,7 +7077,7 @@
               <w:lang w:val="fr-CA" w:eastAsia="fr-CA"/>
             </w:rPr>
           </w:pPr>
-          <w:hyperlink w:anchor="_Toc137789168" w:history="1">
+          <w:hyperlink w:anchor="_Toc138153856" w:history="1">
             <w:r>
               <w:rPr>
                 <w:rStyle w:val="Hyperlink"/>
@@ -7187,7 +7105,7 @@
                 <w:noProof/>
                 <w:webHidden/>
               </w:rPr>
-              <w:instrText xml:space="preserve"> PAGEREF _Toc137789168 \h </w:instrText>
+              <w:instrText xml:space="preserve"> PAGEREF _Toc138153856 \h </w:instrText>
             </w:r>
             <w:r>
               <w:rPr>
@@ -7230,7 +7148,7 @@
               <w:lang w:val="fr-CA" w:eastAsia="fr-CA"/>
             </w:rPr>
           </w:pPr>
-          <w:hyperlink w:anchor="_Toc137789169" w:history="1">
+          <w:hyperlink w:anchor="_Toc138153857" w:history="1">
             <w:r>
               <w:rPr>
                 <w:rStyle w:val="Hyperlink"/>
@@ -7259,7 +7177,7 @@
                 <w:noProof/>
                 <w:webHidden/>
               </w:rPr>
-              <w:instrText xml:space="preserve"> PAGEREF _Toc137789169 \h </w:instrText>
+              <w:instrText xml:space="preserve"> PAGEREF _Toc138153857 \h </w:instrText>
             </w:r>
             <w:r>
               <w:rPr>
@@ -7302,7 +7220,7 @@
               <w:lang w:val="fr-CA" w:eastAsia="fr-CA"/>
             </w:rPr>
           </w:pPr>
-          <w:hyperlink w:anchor="_Toc137789170" w:history="1">
+          <w:hyperlink w:anchor="_Toc138153858" w:history="1">
             <w:r>
               <w:rPr>
                 <w:rStyle w:val="Hyperlink"/>
@@ -7331,7 +7249,7 @@
                 <w:noProof/>
                 <w:webHidden/>
               </w:rPr>
-              <w:instrText xml:space="preserve"> PAGEREF _Toc137789170 \h </w:instrText>
+              <w:instrText xml:space="preserve"> PAGEREF _Toc138153858 \h </w:instrText>
             </w:r>
             <w:r>
               <w:rPr>
@@ -7374,7 +7292,7 @@
               <w:lang w:val="fr-CA" w:eastAsia="fr-CA"/>
             </w:rPr>
           </w:pPr>
-          <w:hyperlink w:anchor="_Toc137789171" w:history="1">
+          <w:hyperlink w:anchor="_Toc138153859" w:history="1">
             <w:r>
               <w:rPr>
                 <w:rStyle w:val="Hyperlink"/>
@@ -7403,7 +7321,7 @@
                 <w:noProof/>
                 <w:webHidden/>
               </w:rPr>
-              <w:instrText xml:space="preserve"> PAGEREF _Toc137789171 \h </w:instrText>
+              <w:instrText xml:space="preserve"> PAGEREF _Toc138153859 \h </w:instrText>
             </w:r>
             <w:r>
               <w:rPr>
@@ -7446,7 +7364,7 @@
               <w:lang w:val="fr-CA" w:eastAsia="fr-CA"/>
             </w:rPr>
           </w:pPr>
-          <w:hyperlink w:anchor="_Toc137789172" w:history="1">
+          <w:hyperlink w:anchor="_Toc138153860" w:history="1">
             <w:r>
               <w:rPr>
                 <w:rStyle w:val="Hyperlink"/>
@@ -7475,7 +7393,7 @@
                 <w:noProof/>
                 <w:webHidden/>
               </w:rPr>
-              <w:instrText xml:space="preserve"> PAGEREF _Toc137789172 \h </w:instrText>
+              <w:instrText xml:space="preserve"> PAGEREF _Toc138153860 \h </w:instrText>
             </w:r>
             <w:r>
               <w:rPr>
@@ -7518,7 +7436,7 @@
               <w:lang w:val="fr-CA" w:eastAsia="fr-CA"/>
             </w:rPr>
           </w:pPr>
-          <w:hyperlink w:anchor="_Toc137789173" w:history="1">
+          <w:hyperlink w:anchor="_Toc138153861" w:history="1">
             <w:r>
               <w:rPr>
                 <w:rStyle w:val="Hyperlink"/>
@@ -7547,7 +7465,7 @@
                 <w:noProof/>
                 <w:webHidden/>
               </w:rPr>
-              <w:instrText xml:space="preserve"> PAGEREF _Toc137789173 \h </w:instrText>
+              <w:instrText xml:space="preserve"> PAGEREF _Toc138153861 \h </w:instrText>
             </w:r>
             <w:r>
               <w:rPr>
@@ -7590,7 +7508,7 @@
               <w:lang w:val="fr-CA" w:eastAsia="fr-CA"/>
             </w:rPr>
           </w:pPr>
-          <w:hyperlink w:anchor="_Toc137789174" w:history="1">
+          <w:hyperlink w:anchor="_Toc138153862" w:history="1">
             <w:r>
               <w:rPr>
                 <w:rStyle w:val="Hyperlink"/>
@@ -7619,7 +7537,7 @@
                 <w:noProof/>
                 <w:webHidden/>
               </w:rPr>
-              <w:instrText xml:space="preserve"> PAGEREF _Toc137789174 \h </w:instrText>
+              <w:instrText xml:space="preserve"> PAGEREF _Toc138153862 \h </w:instrText>
             </w:r>
             <w:r>
               <w:rPr>
@@ -7662,7 +7580,7 @@
               <w:lang w:val="fr-CA" w:eastAsia="fr-CA"/>
             </w:rPr>
           </w:pPr>
-          <w:hyperlink w:anchor="_Toc137789175" w:history="1">
+          <w:hyperlink w:anchor="_Toc138153863" w:history="1">
             <w:r>
               <w:rPr>
                 <w:rStyle w:val="Hyperlink"/>
@@ -7691,7 +7609,7 @@
                 <w:noProof/>
                 <w:webHidden/>
               </w:rPr>
-              <w:instrText xml:space="preserve"> PAGEREF _Toc137789175 \h </w:instrText>
+              <w:instrText xml:space="preserve"> PAGEREF _Toc138153863 \h </w:instrText>
             </w:r>
             <w:r>
               <w:rPr>
@@ -7734,7 +7652,7 @@
               <w:lang w:val="fr-CA" w:eastAsia="fr-CA"/>
             </w:rPr>
           </w:pPr>
-          <w:hyperlink w:anchor="_Toc137789176" w:history="1">
+          <w:hyperlink w:anchor="_Toc138153864" w:history="1">
             <w:r>
               <w:rPr>
                 <w:rStyle w:val="Hyperlink"/>
@@ -7763,7 +7681,7 @@
                 <w:noProof/>
                 <w:webHidden/>
               </w:rPr>
-              <w:instrText xml:space="preserve"> PAGEREF _Toc137789176 \h </w:instrText>
+              <w:instrText xml:space="preserve"> PAGEREF _Toc138153864 \h </w:instrText>
             </w:r>
             <w:r>
               <w:rPr>
@@ -7822,14 +7740,6 @@
             </w:rPr>
             <w:br w:type="page"/>
           </w:r>
-        </w:p>
-        <w:p>
-          <w:pPr>
-            <w:jc w:val="both"/>
-            <w:rPr>
-              <w:lang w:val="fr-CA"/>
-            </w:rPr>
-          </w:pPr>
         </w:p>
         <w:p>
           <w:pPr>
@@ -9447,8 +9357,8 @@
               <w:lang w:val="en-US"/>
             </w:rPr>
             <w:sectPr>
-              <w:headerReference w:type="first" r:id="rId14"/>
-              <w:footerReference w:type="first" r:id="rId15"/>
+              <w:headerReference w:type="first" r:id="rId13"/>
+              <w:footerReference w:type="first" r:id="rId14"/>
               <w:pgSz w:w="12240" w:h="15840"/>
               <w:pgMar w:top="1440" w:right="1440" w:bottom="1440" w:left="1440" w:header="794" w:footer="709" w:gutter="0"/>
               <w:pgNumType w:fmt="lowerRoman" w:start="1"/>
@@ -10901,7 +10811,7 @@
           <w:lang w:val="fr-CA"/>
         </w:rPr>
       </w:pPr>
-      <w:bookmarkStart w:id="20" w:name="_Toc137789093"/>
+      <w:bookmarkStart w:id="20" w:name="_Toc138153835"/>
       <w:r>
         <w:rPr>
           <w:rFonts w:ascii="Times New Roman" w:hAnsi="Times New Roman" w:cs="Times New Roman"/>
@@ -11151,7 +11061,7 @@
                 <w:lang w:val="fr-CA"/>
               </w:rPr>
             </w:pPr>
-            <w:bookmarkStart w:id="23" w:name="_Toc137789159"/>
+            <w:bookmarkStart w:id="23" w:name="_Toc138153847"/>
             <w:r>
               <w:rPr>
                 <w:rFonts w:ascii="Times New Roman" w:hAnsi="Times New Roman" w:cs="Times New Roman"/>
@@ -13623,7 +13533,7 @@
             <wp:cNvGraphicFramePr/>
             <a:graphic xmlns:a="http://schemas.openxmlformats.org/drawingml/2006/main">
               <a:graphicData uri="http://schemas.openxmlformats.org/drawingml/2006/diagram">
-                <dgm:relIds xmlns:dgm="http://schemas.openxmlformats.org/drawingml/2006/diagram" xmlns:r="http://schemas.openxmlformats.org/officeDocument/2006/relationships" r:dm="rId16" r:lo="rId17" r:qs="rId18" r:cs="rId19"/>
+                <dgm:relIds xmlns:dgm="http://schemas.openxmlformats.org/drawingml/2006/diagram" xmlns:r="http://schemas.openxmlformats.org/officeDocument/2006/relationships" r:dm="rId15" r:lo="rId16" r:qs="rId17" r:cs="rId18"/>
               </a:graphicData>
             </a:graphic>
           </wp:inline>
@@ -13640,7 +13550,7 @@
           <w:lang w:val="fr-CA"/>
         </w:rPr>
       </w:pPr>
-      <w:bookmarkStart w:id="30" w:name="_Toc137789160"/>
+      <w:bookmarkStart w:id="30" w:name="_Toc138153848"/>
       <w:r>
         <w:rPr>
           <w:rFonts w:ascii="Times New Roman" w:hAnsi="Times New Roman" w:cs="Times New Roman"/>
@@ -16635,7 +16545,7 @@
                     <pic:cNvPicPr/>
                   </pic:nvPicPr>
                   <pic:blipFill>
-                    <a:blip r:embed="rId21">
+                    <a:blip r:embed="rId20">
                       <a:extLst>
                         <a:ext uri="{28A0092B-C50C-407E-A947-70E740481C1C}">
                           <a14:useLocalDpi xmlns:a14="http://schemas.microsoft.com/office/drawing/2010/main" val="0"/>
@@ -16671,7 +16581,7 @@
           <w:lang w:val="fr-CA"/>
         </w:rPr>
       </w:pPr>
-      <w:bookmarkStart w:id="40" w:name="_Toc137789161"/>
+      <w:bookmarkStart w:id="40" w:name="_Toc138153849"/>
       <w:r>
         <w:rPr>
           <w:rFonts w:ascii="Times New Roman" w:hAnsi="Times New Roman" w:cs="Times New Roman"/>
@@ -16779,7 +16689,21 @@
           <w:b/>
           <w:bCs/>
         </w:rPr>
-        <w:t xml:space="preserve">couleur bleu </w:t>
+        <w:t>couleur bleu</w:t>
+      </w:r>
+      <w:r>
+        <w:rPr>
+          <w:b/>
+          <w:bCs/>
+        </w:rPr>
+        <w:t>e</w:t>
+      </w:r>
+      <w:r>
+        <w:rPr>
+          <w:b/>
+          <w:bCs/>
+        </w:rPr>
+        <w:t xml:space="preserve"> </w:t>
       </w:r>
       <w:r>
         <w:t xml:space="preserve"> sur l’illustration : </w:t>
@@ -16818,7 +16742,7 @@
                     <pic:cNvPicPr/>
                   </pic:nvPicPr>
                   <pic:blipFill>
-                    <a:blip r:embed="rId22">
+                    <a:blip r:embed="rId21">
                       <a:extLst>
                         <a:ext uri="{28A0092B-C50C-407E-A947-70E740481C1C}">
                           <a14:useLocalDpi xmlns:a14="http://schemas.microsoft.com/office/drawing/2010/main" val="0"/>
@@ -16854,7 +16778,7 @@
           <w:lang w:val="fr-CA"/>
         </w:rPr>
       </w:pPr>
-      <w:bookmarkStart w:id="41" w:name="_Toc137789162"/>
+      <w:bookmarkStart w:id="41" w:name="_Toc138153850"/>
       <w:r>
         <w:rPr>
           <w:rFonts w:ascii="Times New Roman" w:hAnsi="Times New Roman" w:cs="Times New Roman"/>
@@ -17225,7 +17149,7 @@
           <w:lang w:val="fr-CA"/>
         </w:rPr>
       </w:pPr>
-      <w:bookmarkStart w:id="44" w:name="_Toc137789094"/>
+      <w:bookmarkStart w:id="44" w:name="_Toc138153836"/>
       <w:r>
         <w:rPr>
           <w:rFonts w:ascii="Times New Roman" w:hAnsi="Times New Roman" w:cs="Times New Roman"/>
@@ -18539,7 +18463,7 @@
                     <pic:cNvPicPr/>
                   </pic:nvPicPr>
                   <pic:blipFill>
-                    <a:blip r:embed="rId23">
+                    <a:blip r:embed="rId22">
                       <a:extLst>
                         <a:ext uri="{28A0092B-C50C-407E-A947-70E740481C1C}">
                           <a14:useLocalDpi xmlns:a14="http://schemas.microsoft.com/office/drawing/2010/main" val="0"/>
@@ -18575,7 +18499,7 @@
           <w:lang w:val="fr-CA"/>
         </w:rPr>
       </w:pPr>
-      <w:bookmarkStart w:id="46" w:name="_Toc137789163"/>
+      <w:bookmarkStart w:id="46" w:name="_Toc138153851"/>
       <w:r>
         <w:rPr>
           <w:rFonts w:ascii="Times New Roman" w:hAnsi="Times New Roman" w:cs="Times New Roman"/>
@@ -19090,7 +19014,7 @@
                     <pic:cNvPicPr/>
                   </pic:nvPicPr>
                   <pic:blipFill rotWithShape="1">
-                    <a:blip r:embed="rId24">
+                    <a:blip r:embed="rId23">
                       <a:extLst>
                         <a:ext uri="{28A0092B-C50C-407E-A947-70E740481C1C}">
                           <a14:useLocalDpi xmlns:a14="http://schemas.microsoft.com/office/drawing/2010/main" val="0"/>
@@ -19133,7 +19057,7 @@
           <w:lang w:val="fr-CA"/>
         </w:rPr>
       </w:pPr>
-      <w:bookmarkStart w:id="47" w:name="_Toc137789164"/>
+      <w:bookmarkStart w:id="47" w:name="_Toc138153852"/>
       <w:r>
         <w:rPr>
           <w:rFonts w:ascii="Times New Roman" w:hAnsi="Times New Roman" w:cs="Times New Roman"/>
@@ -19409,7 +19333,7 @@
                     <pic:cNvPicPr/>
                   </pic:nvPicPr>
                   <pic:blipFill rotWithShape="1">
-                    <a:blip r:embed="rId25">
+                    <a:blip r:embed="rId24">
                       <a:extLst>
                         <a:ext uri="{28A0092B-C50C-407E-A947-70E740481C1C}">
                           <a14:useLocalDpi xmlns:a14="http://schemas.microsoft.com/office/drawing/2010/main" val="0"/>
@@ -19451,7 +19375,7 @@
           <w:rFonts w:ascii="Times New Roman" w:hAnsi="Times New Roman" w:cs="Times New Roman"/>
         </w:rPr>
       </w:pPr>
-      <w:bookmarkStart w:id="48" w:name="_Toc137789165"/>
+      <w:bookmarkStart w:id="48" w:name="_Toc138153853"/>
       <w:r>
         <w:rPr>
           <w:rFonts w:ascii="Times New Roman" w:hAnsi="Times New Roman" w:cs="Times New Roman"/>
@@ -19897,7 +19821,7 @@
                     <pic:cNvPicPr/>
                   </pic:nvPicPr>
                   <pic:blipFill>
-                    <a:blip r:embed="rId26">
+                    <a:blip r:embed="rId25">
                       <a:extLst>
                         <a:ext uri="{28A0092B-C50C-407E-A947-70E740481C1C}">
                           <a14:useLocalDpi xmlns:a14="http://schemas.microsoft.com/office/drawing/2010/main" val="0"/>
@@ -19935,7 +19859,7 @@
           <w:lang w:val="fr-CA"/>
         </w:rPr>
       </w:pPr>
-      <w:bookmarkStart w:id="49" w:name="_Toc137789166"/>
+      <w:bookmarkStart w:id="49" w:name="_Toc138153854"/>
       <w:r>
         <w:rPr>
           <w:rFonts w:ascii="Times New Roman" w:hAnsi="Times New Roman" w:cs="Times New Roman"/>
@@ -21048,7 +20972,7 @@
                     <pic:cNvPicPr/>
                   </pic:nvPicPr>
                   <pic:blipFill>
-                    <a:blip r:embed="rId27" cstate="print">
+                    <a:blip r:embed="rId26" cstate="print">
                       <a:extLst>
                         <a:ext uri="{28A0092B-C50C-407E-A947-70E740481C1C}">
                           <a14:useLocalDpi xmlns:a14="http://schemas.microsoft.com/office/drawing/2010/main" val="0"/>
@@ -21084,7 +21008,7 @@
           <w:lang w:val="fr-CA"/>
         </w:rPr>
       </w:pPr>
-      <w:bookmarkStart w:id="53" w:name="_Toc137789167"/>
+      <w:bookmarkStart w:id="53" w:name="_Toc138153855"/>
       <w:r>
         <w:rPr>
           <w:rFonts w:ascii="Times New Roman" w:hAnsi="Times New Roman" w:cs="Times New Roman"/>
@@ -21497,7 +21421,7 @@
                     <pic:cNvPicPr/>
                   </pic:nvPicPr>
                   <pic:blipFill>
-                    <a:blip r:embed="rId28">
+                    <a:blip r:embed="rId27">
                       <a:extLst>
                         <a:ext uri="{28A0092B-C50C-407E-A947-70E740481C1C}">
                           <a14:useLocalDpi xmlns:a14="http://schemas.microsoft.com/office/drawing/2010/main" val="0"/>
@@ -21532,7 +21456,7 @@
           <w:lang w:val="fr-CA"/>
         </w:rPr>
       </w:pPr>
-      <w:bookmarkStart w:id="54" w:name="_Toc137789168"/>
+      <w:bookmarkStart w:id="54" w:name="_Toc138153856"/>
       <w:r>
         <w:rPr>
           <w:lang w:val="fr-CA"/>
@@ -21745,7 +21669,7 @@
           <w:lang w:val="fr-CA"/>
         </w:rPr>
       </w:pPr>
-      <w:bookmarkStart w:id="56" w:name="_Toc137789095"/>
+      <w:bookmarkStart w:id="56" w:name="_Toc138153837"/>
       <w:r>
         <w:rPr>
           <w:rFonts w:ascii="Times New Roman" w:hAnsi="Times New Roman" w:cs="Times New Roman"/>
@@ -22582,7 +22506,7 @@
                     <pic:cNvPicPr/>
                   </pic:nvPicPr>
                   <pic:blipFill>
-                    <a:blip r:embed="rId29">
+                    <a:blip r:embed="rId28">
                       <a:extLst>
                         <a:ext uri="{28A0092B-C50C-407E-A947-70E740481C1C}">
                           <a14:useLocalDpi xmlns:a14="http://schemas.microsoft.com/office/drawing/2010/main" val="0"/>
@@ -22618,7 +22542,7 @@
           <w:lang w:val="fr-CA"/>
         </w:rPr>
       </w:pPr>
-      <w:bookmarkStart w:id="57" w:name="_Toc137789169"/>
+      <w:bookmarkStart w:id="57" w:name="_Toc138153857"/>
       <w:r>
         <w:rPr>
           <w:rFonts w:ascii="Times New Roman" w:hAnsi="Times New Roman" w:cs="Times New Roman"/>
@@ -22770,7 +22694,7 @@
           <w:lang w:val="fr-CA"/>
         </w:rPr>
       </w:pPr>
-      <w:bookmarkStart w:id="58" w:name="_Toc137789096"/>
+      <w:bookmarkStart w:id="58" w:name="_Toc138153838"/>
       <w:r>
         <w:rPr>
           <w:rFonts w:ascii="Times New Roman" w:hAnsi="Times New Roman" w:cs="Times New Roman"/>
@@ -24076,7 +24000,7 @@
                     <pic:cNvPicPr/>
                   </pic:nvPicPr>
                   <pic:blipFill>
-                    <a:blip r:embed="rId30" cstate="print">
+                    <a:blip r:embed="rId29" cstate="print">
                       <a:extLst>
                         <a:ext uri="{28A0092B-C50C-407E-A947-70E740481C1C}">
                           <a14:useLocalDpi xmlns:a14="http://schemas.microsoft.com/office/drawing/2010/main" val="0"/>
@@ -24112,7 +24036,7 @@
           <w:lang w:val="fr-CA"/>
         </w:rPr>
       </w:pPr>
-      <w:bookmarkStart w:id="59" w:name="_Toc137789170"/>
+      <w:bookmarkStart w:id="59" w:name="_Toc138153858"/>
       <w:r>
         <w:rPr>
           <w:rFonts w:ascii="Times New Roman" w:hAnsi="Times New Roman" w:cs="Times New Roman"/>
@@ -24767,7 +24691,7 @@
                     <pic:cNvPicPr/>
                   </pic:nvPicPr>
                   <pic:blipFill>
-                    <a:blip r:embed="rId31">
+                    <a:blip r:embed="rId30">
                       <a:extLst>
                         <a:ext uri="{28A0092B-C50C-407E-A947-70E740481C1C}">
                           <a14:useLocalDpi xmlns:a14="http://schemas.microsoft.com/office/drawing/2010/main" val="0"/>
@@ -24803,7 +24727,7 @@
           <w:lang w:val="fr-CA"/>
         </w:rPr>
       </w:pPr>
-      <w:bookmarkStart w:id="62" w:name="_Toc137789171"/>
+      <w:bookmarkStart w:id="62" w:name="_Toc138153859"/>
       <w:r>
         <w:rPr>
           <w:rFonts w:ascii="Times New Roman" w:hAnsi="Times New Roman" w:cs="Times New Roman"/>
@@ -25680,7 +25604,7 @@
           <w:rFonts w:ascii="Times New Roman" w:hAnsi="Times New Roman" w:cs="Times New Roman"/>
         </w:rPr>
       </w:pPr>
-      <w:bookmarkStart w:id="66" w:name="_Toc137789097"/>
+      <w:bookmarkStart w:id="66" w:name="_Toc138153839"/>
       <w:r>
         <w:rPr>
           <w:rFonts w:ascii="Times New Roman" w:hAnsi="Times New Roman" w:cs="Times New Roman"/>
@@ -27031,7 +26955,7 @@
                     <pic:cNvPicPr/>
                   </pic:nvPicPr>
                   <pic:blipFill>
-                    <a:blip r:embed="rId32">
+                    <a:blip r:embed="rId31">
                       <a:extLst>
                         <a:ext uri="{28A0092B-C50C-407E-A947-70E740481C1C}">
                           <a14:useLocalDpi xmlns:a14="http://schemas.microsoft.com/office/drawing/2010/main" val="0"/>
@@ -27067,7 +26991,7 @@
           <w:lang w:val="fr-CA"/>
         </w:rPr>
       </w:pPr>
-      <w:bookmarkStart w:id="68" w:name="_Toc137789172"/>
+      <w:bookmarkStart w:id="68" w:name="_Toc138153860"/>
       <w:r>
         <w:rPr>
           <w:rFonts w:ascii="Times New Roman" w:hAnsi="Times New Roman" w:cs="Times New Roman"/>
@@ -27624,7 +27548,7 @@
                     <pic:cNvPicPr/>
                   </pic:nvPicPr>
                   <pic:blipFill>
-                    <a:blip r:embed="rId33">
+                    <a:blip r:embed="rId32">
                       <a:extLst>
                         <a:ext uri="{28A0092B-C50C-407E-A947-70E740481C1C}">
                           <a14:useLocalDpi xmlns:a14="http://schemas.microsoft.com/office/drawing/2010/main" val="0"/>
@@ -27662,7 +27586,7 @@
           <w:lang w:val="fr-CA"/>
         </w:rPr>
       </w:pPr>
-      <w:bookmarkStart w:id="69" w:name="_Toc137789173"/>
+      <w:bookmarkStart w:id="69" w:name="_Toc138153861"/>
       <w:r>
         <w:rPr>
           <w:rFonts w:ascii="Times New Roman" w:hAnsi="Times New Roman" w:cs="Times New Roman"/>
@@ -27845,7 +27769,7 @@
                     <pic:cNvPicPr/>
                   </pic:nvPicPr>
                   <pic:blipFill>
-                    <a:blip r:embed="rId34">
+                    <a:blip r:embed="rId33">
                       <a:extLst>
                         <a:ext uri="{28A0092B-C50C-407E-A947-70E740481C1C}">
                           <a14:useLocalDpi xmlns:a14="http://schemas.microsoft.com/office/drawing/2010/main" val="0"/>
@@ -27881,7 +27805,7 @@
           <w:lang w:val="fr-CA"/>
         </w:rPr>
       </w:pPr>
-      <w:bookmarkStart w:id="70" w:name="_Toc137789174"/>
+      <w:bookmarkStart w:id="70" w:name="_Toc138153862"/>
       <w:r>
         <w:rPr>
           <w:rFonts w:ascii="Times New Roman" w:hAnsi="Times New Roman" w:cs="Times New Roman"/>
@@ -28121,7 +28045,7 @@
                     <pic:cNvPicPr/>
                   </pic:nvPicPr>
                   <pic:blipFill>
-                    <a:blip r:embed="rId35">
+                    <a:blip r:embed="rId34">
                       <a:extLst>
                         <a:ext uri="{28A0092B-C50C-407E-A947-70E740481C1C}">
                           <a14:useLocalDpi xmlns:a14="http://schemas.microsoft.com/office/drawing/2010/main" val="0"/>
@@ -28157,7 +28081,7 @@
           <w:lang w:val="fr-CA"/>
         </w:rPr>
       </w:pPr>
-      <w:bookmarkStart w:id="71" w:name="_Toc137789175"/>
+      <w:bookmarkStart w:id="71" w:name="_Toc138153863"/>
       <w:r>
         <w:rPr>
           <w:rFonts w:ascii="Times New Roman" w:hAnsi="Times New Roman" w:cs="Times New Roman"/>
@@ -28303,7 +28227,7 @@
                     <pic:cNvPicPr/>
                   </pic:nvPicPr>
                   <pic:blipFill rotWithShape="1">
-                    <a:blip r:embed="rId36">
+                    <a:blip r:embed="rId35">
                       <a:extLst>
                         <a:ext uri="{28A0092B-C50C-407E-A947-70E740481C1C}">
                           <a14:useLocalDpi xmlns:a14="http://schemas.microsoft.com/office/drawing/2010/main" val="0"/>
@@ -28346,7 +28270,7 @@
           <w:lang w:val="fr-CA"/>
         </w:rPr>
       </w:pPr>
-      <w:bookmarkStart w:id="72" w:name="_Toc137789176"/>
+      <w:bookmarkStart w:id="72" w:name="_Toc138153864"/>
       <w:r>
         <w:rPr>
           <w:rFonts w:ascii="Times New Roman" w:hAnsi="Times New Roman" w:cs="Times New Roman"/>
@@ -29917,7 +29841,7 @@
           <w:noProof w:val="0"/>
         </w:rPr>
       </w:pPr>
-      <w:hyperlink r:id="rId37" w:history="1">
+      <w:hyperlink r:id="rId36" w:history="1">
         <w:r>
           <w:rPr>
             <w:rStyle w:val="Hyperlink"/>
@@ -29939,7 +29863,7 @@
           <w:noProof w:val="0"/>
         </w:rPr>
       </w:pPr>
-      <w:hyperlink r:id="rId38" w:history="1">
+      <w:hyperlink r:id="rId37" w:history="1">
         <w:r>
           <w:rPr>
             <w:rStyle w:val="Hyperlink"/>
@@ -29961,7 +29885,7 @@
           <w:noProof w:val="0"/>
         </w:rPr>
       </w:pPr>
-      <w:hyperlink r:id="rId39" w:history="1">
+      <w:hyperlink r:id="rId38" w:history="1">
         <w:r>
           <w:rPr>
             <w:rStyle w:val="Hyperlink"/>
@@ -29983,7 +29907,7 @@
           <w:noProof w:val="0"/>
         </w:rPr>
       </w:pPr>
-      <w:hyperlink r:id="rId40" w:history="1">
+      <w:hyperlink r:id="rId39" w:history="1">
         <w:r>
           <w:rPr>
             <w:rStyle w:val="Hyperlink"/>
@@ -30005,7 +29929,7 @@
           <w:noProof w:val="0"/>
         </w:rPr>
       </w:pPr>
-      <w:hyperlink r:id="rId41" w:history="1">
+      <w:hyperlink r:id="rId40" w:history="1">
         <w:r>
           <w:rPr>
             <w:rStyle w:val="Hyperlink"/>
@@ -30027,7 +29951,7 @@
           <w:noProof w:val="0"/>
         </w:rPr>
       </w:pPr>
-      <w:hyperlink r:id="rId42" w:anchor="getting-started" w:history="1">
+      <w:hyperlink r:id="rId41" w:anchor="getting-started" w:history="1">
         <w:r>
           <w:rPr>
             <w:rStyle w:val="Hyperlink"/>
@@ -30049,7 +29973,7 @@
           <w:noProof w:val="0"/>
         </w:rPr>
       </w:pPr>
-      <w:hyperlink r:id="rId43" w:history="1">
+      <w:hyperlink r:id="rId42" w:history="1">
         <w:r>
           <w:rPr>
             <w:rStyle w:val="Hyperlink"/>
@@ -30071,7 +29995,7 @@
           <w:noProof w:val="0"/>
         </w:rPr>
       </w:pPr>
-      <w:hyperlink r:id="rId44" w:history="1">
+      <w:hyperlink r:id="rId43" w:history="1">
         <w:r>
           <w:rPr>
             <w:rStyle w:val="Hyperlink"/>
@@ -30093,7 +30017,7 @@
           <w:noProof w:val="0"/>
         </w:rPr>
       </w:pPr>
-      <w:hyperlink r:id="rId45" w:anchor="penci-Permissions-in-Django" w:history="1">
+      <w:hyperlink r:id="rId44" w:anchor="penci-Permissions-in-Django" w:history="1">
         <w:r>
           <w:rPr>
             <w:rStyle w:val="Hyperlink"/>
@@ -30115,7 +30039,7 @@
           <w:noProof w:val="0"/>
         </w:rPr>
       </w:pPr>
-      <w:hyperlink r:id="rId46" w:history="1">
+      <w:hyperlink r:id="rId45" w:history="1">
         <w:r>
           <w:rPr>
             <w:rStyle w:val="Hyperlink"/>
@@ -30137,7 +30061,7 @@
           <w:noProof w:val="0"/>
         </w:rPr>
       </w:pPr>
-      <w:hyperlink r:id="rId47" w:history="1">
+      <w:hyperlink r:id="rId46" w:history="1">
         <w:r>
           <w:rPr>
             <w:rStyle w:val="Hyperlink"/>
@@ -30159,7 +30083,7 @@
           <w:noProof w:val="0"/>
         </w:rPr>
       </w:pPr>
-      <w:hyperlink r:id="rId48" w:history="1">
+      <w:hyperlink r:id="rId47" w:history="1">
         <w:r>
           <w:rPr>
             <w:rStyle w:val="Hyperlink"/>
@@ -30181,7 +30105,7 @@
           <w:noProof w:val="0"/>
         </w:rPr>
       </w:pPr>
-      <w:hyperlink r:id="rId49" w:history="1">
+      <w:hyperlink r:id="rId48" w:history="1">
         <w:r>
           <w:rPr>
             <w:rStyle w:val="Hyperlink"/>
@@ -30203,7 +30127,7 @@
           <w:noProof w:val="0"/>
         </w:rPr>
       </w:pPr>
-      <w:hyperlink r:id="rId50" w:history="1">
+      <w:hyperlink r:id="rId49" w:history="1">
         <w:r>
           <w:rPr>
             <w:rStyle w:val="Hyperlink"/>
@@ -30225,7 +30149,7 @@
           <w:noProof w:val="0"/>
         </w:rPr>
       </w:pPr>
-      <w:hyperlink r:id="rId51" w:history="1">
+      <w:hyperlink r:id="rId50" w:history="1">
         <w:r>
           <w:rPr>
             <w:rStyle w:val="Hyperlink"/>
@@ -30247,7 +30171,7 @@
           <w:noProof w:val="0"/>
         </w:rPr>
       </w:pPr>
-      <w:hyperlink r:id="rId52" w:history="1">
+      <w:hyperlink r:id="rId51" w:history="1">
         <w:r>
           <w:rPr>
             <w:rStyle w:val="Hyperlink"/>
@@ -30269,7 +30193,7 @@
           <w:noProof w:val="0"/>
         </w:rPr>
       </w:pPr>
-      <w:hyperlink r:id="rId53" w:history="1">
+      <w:hyperlink r:id="rId52" w:history="1">
         <w:r>
           <w:rPr>
             <w:rStyle w:val="Hyperlink"/>
@@ -30291,7 +30215,7 @@
           <w:noProof w:val="0"/>
         </w:rPr>
       </w:pPr>
-      <w:hyperlink r:id="rId54" w:history="1">
+      <w:hyperlink r:id="rId53" w:history="1">
         <w:r>
           <w:rPr>
             <w:rStyle w:val="Hyperlink"/>
@@ -30313,7 +30237,7 @@
           <w:noProof w:val="0"/>
         </w:rPr>
       </w:pPr>
-      <w:hyperlink r:id="rId55" w:history="1">
+      <w:hyperlink r:id="rId54" w:history="1">
         <w:r>
           <w:rPr>
             <w:rStyle w:val="Hyperlink"/>
@@ -30335,7 +30259,7 @@
           <w:noProof w:val="0"/>
         </w:rPr>
       </w:pPr>
-      <w:hyperlink r:id="rId56" w:history="1">
+      <w:hyperlink r:id="rId55" w:history="1">
         <w:r>
           <w:rPr>
             <w:rStyle w:val="Hyperlink"/>
@@ -30360,7 +30284,7 @@
           <w:u w:val="none"/>
         </w:rPr>
       </w:pPr>
-      <w:hyperlink r:id="rId57" w:history="1">
+      <w:hyperlink r:id="rId56" w:history="1">
         <w:r>
           <w:rPr>
             <w:rStyle w:val="Hyperlink"/>
@@ -30382,7 +30306,7 @@
           <w:noProof w:val="0"/>
         </w:rPr>
       </w:pPr>
-      <w:hyperlink r:id="rId58" w:history="1">
+      <w:hyperlink r:id="rId57" w:history="1">
         <w:r>
           <w:rPr>
             <w:rStyle w:val="Hyperlink"/>
@@ -30424,8 +30348,8 @@
       </w:pPr>
     </w:p>
     <w:sectPr>
-      <w:headerReference w:type="first" r:id="rId59"/>
-      <w:footerReference w:type="first" r:id="rId60"/>
+      <w:headerReference w:type="first" r:id="rId58"/>
+      <w:footerReference w:type="first" r:id="rId59"/>
       <w:pgSz w:w="12240" w:h="15840"/>
       <w:pgMar w:top="1440" w:right="1440" w:bottom="1440" w:left="1440" w:header="794" w:footer="709" w:gutter="0"/>
       <w:pgNumType w:start="1"/>
@@ -37851,7 +37775,7 @@
   <dgm:whole/>
   <dgm:extLst>
     <a:ext uri="http://schemas.microsoft.com/office/drawing/2008/diagram">
-      <dsp:dataModelExt xmlns:dsp="http://schemas.microsoft.com/office/drawing/2008/diagram" relId="rId20" minVer="http://schemas.openxmlformats.org/drawingml/2006/diagram"/>
+      <dsp:dataModelExt xmlns:dsp="http://schemas.microsoft.com/office/drawing/2008/diagram" relId="rId19" minVer="http://schemas.openxmlformats.org/drawingml/2006/diagram"/>
     </a:ext>
   </dgm:extLst>
 </dgm:dataModel>
@@ -40905,9 +40829,9 @@
     <w:rsid w:val="0010249B"/>
     <w:rsid w:val="001B5B9F"/>
     <w:rsid w:val="00461768"/>
-    <w:rsid w:val="005249BD"/>
     <w:rsid w:val="005649BE"/>
     <w:rsid w:val="007332A6"/>
+    <w:rsid w:val="00773AE8"/>
     <w:rsid w:val="008D4142"/>
     <w:rsid w:val="008D41BA"/>
     <w:rsid w:val="009219CD"/>
